--- a/Entrega Gestión/Estrategia.docx
+++ b/Entrega Gestión/Estrategia.docx
@@ -1,30 +1,25 @@
 
 <file path=word/document.xml><?xml version="1.0" encoding="utf-8"?>
-<w:document xmlns:wpc="http://schemas.microsoft.com/office/word/2010/wordprocessingCanvas" xmlns:mc="http://schemas.openxmlformats.org/markup-compatibility/2006" xmlns:o="urn:schemas-microsoft-com:office:office" xmlns:r="http://schemas.openxmlformats.org/officeDocument/2006/relationships" xmlns:m="http://schemas.openxmlformats.org/officeDocument/2006/math" xmlns:v="urn:schemas-microsoft-com:vml" xmlns:wp14="http://schemas.microsoft.com/office/word/2010/wordprocessingDrawing" xmlns:wp="http://schemas.openxmlformats.org/drawingml/2006/wordprocessingDrawing" xmlns:w10="urn:schemas-microsoft-com:office:word" xmlns:w="http://schemas.openxmlformats.org/wordprocessingml/2006/main" xmlns:w14="http://schemas.microsoft.com/office/word/2010/wordml" xmlns:w15="http://schemas.microsoft.com/office/word/2012/wordml" xmlns:wpg="http://schemas.microsoft.com/office/word/2010/wordprocessingGroup" xmlns:wpi="http://schemas.microsoft.com/office/word/2010/wordprocessingInk" xmlns:wne="http://schemas.microsoft.com/office/word/2006/wordml" xmlns:wps="http://schemas.microsoft.com/office/word/2010/wordprocessingShape" mc:Ignorable="w14 w15 wp14">
+<w:document xmlns:wpc="http://schemas.microsoft.com/office/word/2010/wordprocessingCanvas" xmlns:mc="http://schemas.openxmlformats.org/markup-compatibility/2006" xmlns:o="urn:schemas-microsoft-com:office:office" xmlns:r="http://schemas.openxmlformats.org/officeDocument/2006/relationships" xmlns:m="http://schemas.openxmlformats.org/officeDocument/2006/math" xmlns:v="urn:schemas-microsoft-com:vml" xmlns:wp14="http://schemas.microsoft.com/office/word/2010/wordprocessingDrawing" xmlns:wp="http://schemas.openxmlformats.org/drawingml/2006/wordprocessingDrawing" xmlns:w="http://schemas.openxmlformats.org/wordprocessingml/2006/main" xmlns:w14="http://schemas.microsoft.com/office/word/2010/wordml" xmlns:w10="urn:schemas-microsoft-com:office:word" xmlns:w15="http://schemas.microsoft.com/office/word/2012/wordml" xmlns:wpg="http://schemas.microsoft.com/office/word/2010/wordprocessingGroup" xmlns:wpi="http://schemas.microsoft.com/office/word/2010/wordprocessingInk" xmlns:wne="http://schemas.microsoft.com/office/word/2006/wordml" xmlns:wps="http://schemas.microsoft.com/office/word/2010/wordprocessingShape" xmlns:wpsCustomData="http://www.wps.cn/officeDocument/2013/wpsCustomData" mc:Ignorable="w14 w15 wp14">
   <w:body>
     <w:sdt>
       <w:sdtPr>
         <w:id w:val="1112167206"/>
-        <w:docPartObj>
-          <w:docPartGallery w:val="Cover Pages"/>
-          <w:docPartUnique/>
-        </w:docPartObj>
       </w:sdtPr>
       <w:sdtContent>
         <w:p>
           <w:r>
             <w:rPr>
-              <w:noProof/>
               <w:lang w:eastAsia="es-AR"/>
             </w:rPr>
             <w:drawing>
-              <wp:anchor distT="0" distB="0" distL="114300" distR="114300" simplePos="0" relativeHeight="251663360" behindDoc="0" locked="0" layoutInCell="1" allowOverlap="1" wp14:anchorId="575056AC" wp14:editId="4019E25F">
+              <wp:anchor distT="0" distB="0" distL="114300" distR="114300" simplePos="0" relativeHeight="251663360" behindDoc="0" locked="0" layoutInCell="1" allowOverlap="1">
                 <wp:simplePos x="0" y="0"/>
                 <wp:positionH relativeFrom="margin">
                   <wp:align>right</wp:align>
                 </wp:positionH>
                 <wp:positionV relativeFrom="paragraph">
-                  <wp:posOffset>435582</wp:posOffset>
+                  <wp:posOffset>434975</wp:posOffset>
                 </wp:positionV>
                 <wp:extent cx="5398770" cy="2790825"/>
                 <wp:effectExtent l="0" t="0" r="0" b="9525"/>
@@ -37,13 +32,13 @@
                   <a:graphicData uri="http://schemas.openxmlformats.org/drawingml/2006/picture">
                     <pic:pic xmlns:pic="http://schemas.openxmlformats.org/drawingml/2006/picture">
                       <pic:nvPicPr>
-                        <pic:cNvPr id="0" name="Picture 1" descr="Resultado de imagen para universidad tecnologica nacional"/>
+                        <pic:cNvPr id="1" name="Picture 1" descr="Resultado de imagen para universidad tecnologica nacional"/>
                         <pic:cNvPicPr>
                           <a:picLocks noChangeAspect="1" noChangeArrowheads="1"/>
                         </pic:cNvPicPr>
                       </pic:nvPicPr>
                       <pic:blipFill>
-                        <a:blip r:embed="rId8">
+                        <a:blip r:embed="rId5">
                           <a:extLst>
                             <a:ext uri="{28A0092B-C50C-407E-A947-70E740481C1C}">
                               <a14:useLocalDpi xmlns:a14="http://schemas.microsoft.com/office/drawing/2010/main" val="0"/>
@@ -55,7 +50,7 @@
                           <a:fillRect/>
                         </a:stretch>
                       </pic:blipFill>
-                      <pic:spPr bwMode="auto">
+                      <pic:spPr>
                         <a:xfrm>
                           <a:off x="0" y="0"/>
                           <a:ext cx="5398770" cy="2790825"/>
@@ -71,24 +66,17 @@
                     </pic:pic>
                   </a:graphicData>
                 </a:graphic>
-                <wp14:sizeRelH relativeFrom="page">
-                  <wp14:pctWidth>0</wp14:pctWidth>
-                </wp14:sizeRelH>
-                <wp14:sizeRelV relativeFrom="page">
-                  <wp14:pctHeight>0</wp14:pctHeight>
-                </wp14:sizeRelV>
               </wp:anchor>
             </w:drawing>
           </w:r>
           <w:r>
             <w:rPr>
-              <w:noProof/>
               <w:lang w:eastAsia="es-AR"/>
             </w:rPr>
             <mc:AlternateContent>
               <mc:Choice Requires="wpg">
                 <w:drawing>
-                  <wp:anchor distT="0" distB="0" distL="114300" distR="114300" simplePos="0" relativeHeight="251662336" behindDoc="0" locked="0" layoutInCell="1" allowOverlap="1" wp14:anchorId="559337AD" wp14:editId="0BCBB9E6">
+                  <wp:anchor distT="0" distB="0" distL="114300" distR="114300" simplePos="0" relativeHeight="251662336" behindDoc="0" locked="0" layoutInCell="1" allowOverlap="1">
                     <wp:simplePos x="0" y="0"/>
                     <wp:positionH relativeFrom="page">
                       <wp:align>center</wp:align>
@@ -105,7 +93,7 @@
                         </wp:positionV>
                       </mc:Fallback>
                     </mc:AlternateContent>
-                    <wp:extent cx="7315200" cy="1215391"/>
+                    <wp:extent cx="7315200" cy="1215390"/>
                     <wp:effectExtent l="0" t="0" r="1270" b="1905"/>
                     <wp:wrapNone/>
                     <wp:docPr id="149" name="Group 149"/>
@@ -133,64 +121,6 @@
                               <a:custGeom>
                                 <a:avLst/>
                                 <a:gdLst>
-                                  <a:gd name="connsiteX0" fmla="*/ 0 w 7312660"/>
-                                  <a:gd name="connsiteY0" fmla="*/ 0 h 1215390"/>
-                                  <a:gd name="connsiteX1" fmla="*/ 7312660 w 7312660"/>
-                                  <a:gd name="connsiteY1" fmla="*/ 0 h 1215390"/>
-                                  <a:gd name="connsiteX2" fmla="*/ 7312660 w 7312660"/>
-                                  <a:gd name="connsiteY2" fmla="*/ 1215390 h 1215390"/>
-                                  <a:gd name="connsiteX3" fmla="*/ 0 w 7312660"/>
-                                  <a:gd name="connsiteY3" fmla="*/ 1215390 h 1215390"/>
-                                  <a:gd name="connsiteX4" fmla="*/ 0 w 7312660"/>
-                                  <a:gd name="connsiteY4" fmla="*/ 0 h 1215390"/>
-                                  <a:gd name="connsiteX0" fmla="*/ 0 w 7312660"/>
-                                  <a:gd name="connsiteY0" fmla="*/ 0 h 1215390"/>
-                                  <a:gd name="connsiteX1" fmla="*/ 7312660 w 7312660"/>
-                                  <a:gd name="connsiteY1" fmla="*/ 0 h 1215390"/>
-                                  <a:gd name="connsiteX2" fmla="*/ 7312660 w 7312660"/>
-                                  <a:gd name="connsiteY2" fmla="*/ 1215390 h 1215390"/>
-                                  <a:gd name="connsiteX3" fmla="*/ 3667125 w 7312660"/>
-                                  <a:gd name="connsiteY3" fmla="*/ 1209675 h 1215390"/>
-                                  <a:gd name="connsiteX4" fmla="*/ 0 w 7312660"/>
-                                  <a:gd name="connsiteY4" fmla="*/ 1215390 h 1215390"/>
-                                  <a:gd name="connsiteX5" fmla="*/ 0 w 7312660"/>
-                                  <a:gd name="connsiteY5" fmla="*/ 0 h 1215390"/>
-                                  <a:gd name="connsiteX0" fmla="*/ 0 w 7312660"/>
-                                  <a:gd name="connsiteY0" fmla="*/ 0 h 1215390"/>
-                                  <a:gd name="connsiteX1" fmla="*/ 7312660 w 7312660"/>
-                                  <a:gd name="connsiteY1" fmla="*/ 0 h 1215390"/>
-                                  <a:gd name="connsiteX2" fmla="*/ 7312660 w 7312660"/>
-                                  <a:gd name="connsiteY2" fmla="*/ 1215390 h 1215390"/>
-                                  <a:gd name="connsiteX3" fmla="*/ 3619500 w 7312660"/>
-                                  <a:gd name="connsiteY3" fmla="*/ 733425 h 1215390"/>
-                                  <a:gd name="connsiteX4" fmla="*/ 0 w 7312660"/>
-                                  <a:gd name="connsiteY4" fmla="*/ 1215390 h 1215390"/>
-                                  <a:gd name="connsiteX5" fmla="*/ 0 w 7312660"/>
-                                  <a:gd name="connsiteY5" fmla="*/ 0 h 1215390"/>
-                                  <a:gd name="connsiteX0" fmla="*/ 0 w 7312660"/>
-                                  <a:gd name="connsiteY0" fmla="*/ 0 h 1215390"/>
-                                  <a:gd name="connsiteX1" fmla="*/ 7312660 w 7312660"/>
-                                  <a:gd name="connsiteY1" fmla="*/ 0 h 1215390"/>
-                                  <a:gd name="connsiteX2" fmla="*/ 7312660 w 7312660"/>
-                                  <a:gd name="connsiteY2" fmla="*/ 1129665 h 1215390"/>
-                                  <a:gd name="connsiteX3" fmla="*/ 3619500 w 7312660"/>
-                                  <a:gd name="connsiteY3" fmla="*/ 733425 h 1215390"/>
-                                  <a:gd name="connsiteX4" fmla="*/ 0 w 7312660"/>
-                                  <a:gd name="connsiteY4" fmla="*/ 1215390 h 1215390"/>
-                                  <a:gd name="connsiteX5" fmla="*/ 0 w 7312660"/>
-                                  <a:gd name="connsiteY5" fmla="*/ 0 h 1215390"/>
-                                  <a:gd name="connsiteX0" fmla="*/ 9525 w 7322185"/>
-                                  <a:gd name="connsiteY0" fmla="*/ 0 h 1129665"/>
-                                  <a:gd name="connsiteX1" fmla="*/ 7322185 w 7322185"/>
-                                  <a:gd name="connsiteY1" fmla="*/ 0 h 1129665"/>
-                                  <a:gd name="connsiteX2" fmla="*/ 7322185 w 7322185"/>
-                                  <a:gd name="connsiteY2" fmla="*/ 1129665 h 1129665"/>
-                                  <a:gd name="connsiteX3" fmla="*/ 3629025 w 7322185"/>
-                                  <a:gd name="connsiteY3" fmla="*/ 733425 h 1129665"/>
-                                  <a:gd name="connsiteX4" fmla="*/ 0 w 7322185"/>
-                                  <a:gd name="connsiteY4" fmla="*/ 1091565 h 1129665"/>
-                                  <a:gd name="connsiteX5" fmla="*/ 9525 w 7322185"/>
-                                  <a:gd name="connsiteY5" fmla="*/ 0 h 1129665"/>
                                   <a:gd name="connsiteX0" fmla="*/ 0 w 7312660"/>
                                   <a:gd name="connsiteY0" fmla="*/ 0 h 1129665"/>
                                   <a:gd name="connsiteX1" fmla="*/ 7312660 w 7312660"/>
@@ -271,9 +201,6 @@
                               </a:fontRef>
                             </wps:style>
                             <wps:bodyPr rot="0" spcFirstLastPara="0" vertOverflow="overflow" horzOverflow="overflow" vert="horz" wrap="square" lIns="91440" tIns="45720" rIns="91440" bIns="45720" numCol="1" spcCol="0" rtlCol="0" fromWordArt="0" anchor="ctr" anchorCtr="0" forceAA="0" compatLnSpc="1">
-                              <a:prstTxWarp prst="textNoShape">
-                                <a:avLst/>
-                              </a:prstTxWarp>
                               <a:noAutofit/>
                             </wps:bodyPr>
                           </wps:wsp>
@@ -289,7 +216,7 @@
                                 <a:avLst/>
                               </a:prstGeom>
                               <a:blipFill>
-                                <a:blip r:embed="rId9"/>
+                                <a:blip r:embed="rId6"/>
                                 <a:stretch>
                                   <a:fillRect r="-7574"/>
                                 </a:stretch>
@@ -315,9 +242,6 @@
                               </a:fontRef>
                             </wps:style>
                             <wps:bodyPr rot="0" spcFirstLastPara="0" vertOverflow="overflow" horzOverflow="overflow" vert="horz" wrap="square" lIns="91440" tIns="45720" rIns="91440" bIns="45720" numCol="1" spcCol="0" rtlCol="0" fromWordArt="0" anchor="ctr" anchorCtr="0" forceAA="0" compatLnSpc="1">
-                              <a:prstTxWarp prst="textNoShape">
-                                <a:avLst/>
-                              </a:prstTxWarp>
                               <a:noAutofit/>
                             </wps:bodyPr>
                           </wps:wsp>
@@ -335,15 +259,21 @@
               </mc:Choice>
               <mc:Fallback>
                 <w:pict>
-                  <v:group w14:anchorId="0D0C4E1F" id="Group 149" o:spid="_x0000_s1026" style="position:absolute;margin-left:0;margin-top:0;width:8in;height:95.7pt;z-index:251662336;mso-width-percent:941;mso-height-percent:121;mso-top-percent:23;mso-position-horizontal:center;mso-position-horizontal-relative:page;mso-position-vertical-relative:page;mso-width-percent:941;mso-height-percent:121;mso-top-percent:23" coordorigin="" coordsize="73152,12161" o:gfxdata="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">
-                    <v:shape id="Rectangle 51" o:spid="_x0000_s1027" style="position:absolute;width:73152;height:11303;visibility:visible;mso-wrap-style:square;v-text-anchor:middle" coordsize="7312660,1129665" o:gfxdata="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" path="m,l7312660,r,1129665l3619500,733425,,1091565,,xe" fillcolor="#5b9bd5 [3204]" stroked="f" strokeweight="1pt">
-                      <v:stroke joinstyle="miter"/>
-                      <v:path arrowok="t" o:connecttype="custom" o:connectlocs="0,0;7315200,0;7315200,1130373;3620757,733885;0,1092249;0,0" o:connectangles="0,0,0,0,0,0"/>
+                  <v:group id="_x0000_s1026" o:spid="_x0000_s1026" o:spt="203" style="position:absolute;left:0pt;margin-left:17.55pt;margin-top:19.35pt;height:95.7pt;width:576pt;mso-position-horizontal-relative:page;mso-position-vertical-relative:page;z-index:251662336;mso-width-relative:page;mso-height-relative:page;mso-width-percent:941;mso-height-percent:121;" coordorigin="0,-1" coordsize="7315200,1216153" o:gfxdata="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">
+                    <o:lock v:ext="edit" aspectratio="f"/>
+                    <v:shape id="Rectangle 51" o:spid="_x0000_s1026" o:spt="100" style="position:absolute;left:0;top:-1;height:1130373;width:7315200;v-text-anchor:middle;" fillcolor="#5B9BD5 [3204]" filled="t" stroked="f" coordsize="7312660,1129665" o:gfxdata="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" path="m0,0l7312660,0,7312660,1129665,3619500,733425,0,1091565,0,0xe">
+                      <v:path o:connectlocs="0,0;7315200,0;7315200,1130373;3620757,733884;0,1092249;0,0" o:connectangles="0,0,0,0,0,0"/>
+                      <v:fill on="t" focussize="0,0"/>
+                      <v:stroke on="f" weight="1pt" miterlimit="8" joinstyle="miter"/>
+                      <v:imagedata o:title=""/>
+                      <o:lock v:ext="edit" aspectratio="f"/>
                     </v:shape>
-                    <v:rect id="Rectangle 151" o:spid="_x0000_s1028" style="position:absolute;width:73152;height:12161;visibility:visible;mso-wrap-style:square;v-text-anchor:middle" o:gfxdata="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" stroked="f" strokeweight="1pt">
-                      <v:fill r:id="rId10" o:title="" recolor="t" rotate="t" type="frame"/>
+                    <v:rect id="_x0000_s1026" o:spid="_x0000_s1026" o:spt="1" style="position:absolute;left:0;top:0;height:1216152;width:7315200;v-text-anchor:middle;" filled="t" stroked="f" coordsize="21600,21600" o:gfxdata="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">
+                      <v:fill type="frame" on="t" focussize="0,0" recolor="t" rotate="t" r:id="rId6"/>
+                      <v:stroke on="f" weight="1pt" miterlimit="8" joinstyle="miter"/>
+                      <v:imagedata o:title=""/>
+                      <o:lock v:ext="edit" aspectratio="f"/>
                     </v:rect>
-                    <w10:wrap anchorx="page" anchory="page"/>
                   </v:group>
                 </w:pict>
               </mc:Fallback>
@@ -358,6 +288,11 @@
               <w:color w:val="000000" w:themeColor="text1"/>
               <w:sz w:val="72"/>
               <w:szCs w:val="72"/>
+              <w14:textFill>
+                <w14:solidFill>
+                  <w14:schemeClr w14:val="tx1"/>
+                </w14:solidFill>
+              </w14:textFill>
             </w:rPr>
           </w:pPr>
           <w:r>
@@ -366,6 +301,11 @@
               <w:color w:val="000000" w:themeColor="text1"/>
               <w:sz w:val="72"/>
               <w:szCs w:val="72"/>
+              <w14:textFill>
+                <w14:solidFill>
+                  <w14:schemeClr w14:val="tx1"/>
+                </w14:solidFill>
+              </w14:textFill>
             </w:rPr>
             <w:t>Gestión de Datos</w:t>
           </w:r>
@@ -378,6 +318,11 @@
               <w:color w:val="000000" w:themeColor="text1"/>
               <w:sz w:val="40"/>
               <w:szCs w:val="72"/>
+              <w14:textFill>
+                <w14:solidFill>
+                  <w14:schemeClr w14:val="tx1"/>
+                </w14:solidFill>
+              </w14:textFill>
             </w:rPr>
           </w:pPr>
         </w:p>
@@ -389,6 +334,11 @@
               <w:color w:val="000000" w:themeColor="text1"/>
               <w:sz w:val="72"/>
               <w:szCs w:val="72"/>
+              <w14:textFill>
+                <w14:solidFill>
+                  <w14:schemeClr w14:val="tx1"/>
+                </w14:solidFill>
+              </w14:textFill>
             </w:rPr>
           </w:pPr>
           <w:r>
@@ -397,6 +347,11 @@
               <w:color w:val="000000" w:themeColor="text1"/>
               <w:sz w:val="72"/>
               <w:szCs w:val="72"/>
+              <w14:textFill>
+                <w14:solidFill>
+                  <w14:schemeClr w14:val="tx1"/>
+                </w14:solidFill>
+              </w14:textFill>
             </w:rPr>
             <w:t>Trabajo Práctico 2° Cuatrimestre 2016</w:t>
           </w:r>
@@ -452,7 +407,7 @@
         </w:p>
         <w:p>
           <w:pPr>
-            <w:pStyle w:val="ListParagraph"/>
+            <w:pStyle w:val="10"/>
             <w:numPr>
               <w:ilvl w:val="0"/>
               <w:numId w:val="1"/>
@@ -472,7 +427,7 @@
         </w:p>
         <w:p>
           <w:pPr>
-            <w:pStyle w:val="ListParagraph"/>
+            <w:pStyle w:val="10"/>
             <w:numPr>
               <w:ilvl w:val="0"/>
               <w:numId w:val="1"/>
@@ -492,7 +447,7 @@
         </w:p>
         <w:p>
           <w:pPr>
-            <w:pStyle w:val="ListParagraph"/>
+            <w:pStyle w:val="10"/>
             <w:numPr>
               <w:ilvl w:val="0"/>
               <w:numId w:val="1"/>
@@ -502,26 +457,17 @@
               <w:szCs w:val="72"/>
             </w:rPr>
           </w:pPr>
-          <w:proofErr w:type="spellStart"/>
           <w:r>
             <w:rPr>
               <w:sz w:val="32"/>
               <w:szCs w:val="72"/>
             </w:rPr>
-            <w:t>Fernandez</w:t>
-          </w:r>
-          <w:proofErr w:type="spellEnd"/>
-          <w:r>
-            <w:rPr>
-              <w:sz w:val="32"/>
-              <w:szCs w:val="72"/>
-            </w:rPr>
-            <w:t>, Federico – 1420525</w:t>
+            <w:t>Fernandez, Federico – 1420525</w:t>
           </w:r>
         </w:p>
         <w:p>
           <w:pPr>
-            <w:pStyle w:val="ListParagraph"/>
+            <w:pStyle w:val="10"/>
             <w:numPr>
               <w:ilvl w:val="0"/>
               <w:numId w:val="1"/>
@@ -547,6 +493,11 @@
               <w:color w:val="000000" w:themeColor="text1"/>
               <w:sz w:val="72"/>
               <w:szCs w:val="72"/>
+              <w14:textFill>
+                <w14:solidFill>
+                  <w14:schemeClr w14:val="tx1"/>
+                </w14:solidFill>
+              </w14:textFill>
             </w:rPr>
           </w:pPr>
           <w:r>
@@ -558,8 +509,12 @@
               <w:color w:val="000000" w:themeColor="text1"/>
               <w:sz w:val="72"/>
               <w:szCs w:val="72"/>
-            </w:rPr>
-            <w:lastRenderedPageBreak/>
+              <w14:textFill>
+                <w14:solidFill>
+                  <w14:schemeClr w14:val="tx1"/>
+                </w14:solidFill>
+              </w14:textFill>
+            </w:rPr>
             <w:t>Índice</w:t>
           </w:r>
         </w:p>
@@ -571,77 +526,217 @@
               <w:sz w:val="32"/>
             </w:rPr>
           </w:pPr>
-          <w:proofErr w:type="gramStart"/>
           <w:r>
             <w:rPr>
               <w:sz w:val="32"/>
             </w:rPr>
-            <w:t>DER  …</w:t>
+            <w:t>DER  …………………………………………………………………………………  2</w:t>
           </w:r>
-          <w:proofErr w:type="gramEnd"/>
+        </w:p>
+        <w:p>
+          <w:pPr>
+            <w:rPr>
+              <w:sz w:val="32"/>
+              <w:lang w:val="es-AR"/>
+            </w:rPr>
+          </w:pPr>
           <w:r>
             <w:rPr>
               <w:sz w:val="32"/>
-            </w:rPr>
-            <w:t>………………………………………………………………………………  2</w:t>
+              <w:lang w:val="es-AR"/>
+            </w:rPr>
+            <w:t>Aclaraciones Generales  ......................................................  3</w:t>
           </w:r>
+        </w:p>
+        <w:p>
+          <w:pPr>
+            <w:rPr>
+              <w:sz w:val="32"/>
+              <w:lang w:val="es-AR"/>
+            </w:rPr>
+          </w:pPr>
         </w:p>
         <w:p/>
       </w:sdtContent>
     </w:sdt>
-    <w:p/>
-    <w:p/>
-    <w:p/>
-    <w:p/>
-    <w:p/>
-    <w:p/>
-    <w:p/>
-    <w:p/>
-    <w:p/>
-    <w:p/>
-    <w:p/>
-    <w:p/>
-    <w:p/>
-    <w:p/>
-    <w:p/>
-    <w:p/>
-    <w:p/>
-    <w:p/>
-    <w:p/>
-    <w:p/>
-    <w:p/>
-    <w:p/>
-    <w:p/>
-    <w:p/>
-    <w:p>
-      <w:pPr>
-        <w:rPr>
-          <w:color w:val="FF0000"/>
-        </w:rPr>
-      </w:pPr>
+    <w:p>
+      <w:pPr>
+        <w:rPr>
+          <w:color w:val="FF0000"/>
+        </w:rPr>
+      </w:pPr>
+    </w:p>
+    <w:p>
+      <w:pPr>
+        <w:rPr>
+          <w:color w:val="FF0000"/>
+        </w:rPr>
+      </w:pPr>
+    </w:p>
+    <w:p>
+      <w:pPr>
+        <w:rPr>
+          <w:color w:val="FF0000"/>
+        </w:rPr>
+      </w:pPr>
+    </w:p>
+    <w:p>
+      <w:pPr>
+        <w:rPr>
+          <w:color w:val="FF0000"/>
+        </w:rPr>
+      </w:pPr>
+    </w:p>
+    <w:p>
+      <w:pPr>
+        <w:rPr>
+          <w:color w:val="FF0000"/>
+        </w:rPr>
+      </w:pPr>
+    </w:p>
+    <w:p>
+      <w:pPr>
+        <w:rPr>
+          <w:color w:val="FF0000"/>
+        </w:rPr>
+      </w:pPr>
+    </w:p>
+    <w:p>
+      <w:pPr>
+        <w:rPr>
+          <w:color w:val="FF0000"/>
+        </w:rPr>
+      </w:pPr>
+    </w:p>
+    <w:p>
+      <w:pPr>
+        <w:rPr>
+          <w:color w:val="FF0000"/>
+        </w:rPr>
+      </w:pPr>
+    </w:p>
+    <w:p>
+      <w:pPr>
+        <w:rPr>
+          <w:color w:val="FF0000"/>
+        </w:rPr>
+      </w:pPr>
+    </w:p>
+    <w:p>
+      <w:pPr>
+        <w:rPr>
+          <w:color w:val="FF0000"/>
+        </w:rPr>
+      </w:pPr>
+    </w:p>
+    <w:p>
+      <w:pPr>
+        <w:rPr>
+          <w:color w:val="FF0000"/>
+        </w:rPr>
+      </w:pPr>
+    </w:p>
+    <w:p>
+      <w:pPr>
+        <w:rPr>
+          <w:color w:val="FF0000"/>
+        </w:rPr>
+      </w:pPr>
+    </w:p>
+    <w:p>
+      <w:pPr>
+        <w:rPr>
+          <w:color w:val="FF0000"/>
+        </w:rPr>
+      </w:pPr>
+    </w:p>
+    <w:p>
+      <w:pPr>
+        <w:rPr>
+          <w:color w:val="FF0000"/>
+        </w:rPr>
+      </w:pPr>
+    </w:p>
+    <w:p>
+      <w:pPr>
+        <w:rPr>
+          <w:color w:val="FF0000"/>
+        </w:rPr>
+      </w:pPr>
+    </w:p>
+    <w:p>
+      <w:pPr>
+        <w:rPr>
+          <w:color w:val="FF0000"/>
+        </w:rPr>
+      </w:pPr>
+    </w:p>
+    <w:p>
+      <w:pPr>
+        <w:rPr>
+          <w:color w:val="FF0000"/>
+        </w:rPr>
+      </w:pPr>
+    </w:p>
+    <w:p>
+      <w:pPr>
+        <w:rPr>
+          <w:color w:val="FF0000"/>
+        </w:rPr>
+      </w:pPr>
+    </w:p>
+    <w:p>
+      <w:pPr>
+        <w:rPr>
+          <w:color w:val="FF0000"/>
+        </w:rPr>
+      </w:pPr>
+    </w:p>
+    <w:p>
+      <w:pPr>
+        <w:rPr>
+          <w:color w:val="FF0000"/>
+        </w:rPr>
+      </w:pPr>
+    </w:p>
+    <w:p>
+      <w:pPr>
+        <w:rPr>
+          <w:color w:val="FF0000"/>
+        </w:rPr>
+      </w:pPr>
+    </w:p>
+    <w:p>
+      <w:pPr>
+        <w:rPr>
+          <w:color w:val="FF0000"/>
+        </w:rPr>
+      </w:pPr>
+    </w:p>
+    <w:p>
       <w:r>
         <w:rPr>
           <w:color w:val="FF0000"/>
         </w:rPr>
-        <w:lastRenderedPageBreak/>
         <w:t xml:space="preserve">DER: </w:t>
       </w:r>
     </w:p>
     <w:p>
       <w:pPr>
-        <w:tabs>
-          <w:tab w:val="left" w:pos="1500"/>
-        </w:tabs>
+        <w:rPr>
+          <w:color w:val="FF0000"/>
+          <w:sz w:val="22"/>
+          <w:szCs w:val="22"/>
+        </w:rPr>
       </w:pPr>
       <w:r>
         <w:rPr>
-          <w:noProof/>
           <w:lang w:eastAsia="es-AR"/>
         </w:rPr>
         <w:drawing>
-          <wp:inline distT="0" distB="0" distL="0" distR="0" wp14:anchorId="64B649E0" wp14:editId="403CF7A2">
-            <wp:extent cx="8441862" cy="5000819"/>
-            <wp:effectExtent l="6032" t="0" r="3493" b="3492"/>
+          <wp:inline distT="0" distB="0" distL="0" distR="0">
+            <wp:extent cx="8441690" cy="5000625"/>
+            <wp:effectExtent l="0" t="0" r="9525" b="16510"/>
             <wp:docPr id="4" name="Picture 4"/>
             <wp:cNvGraphicFramePr>
               <a:graphicFrameLocks xmlns:a="http://schemas.openxmlformats.org/drawingml/2006/main" noChangeAspect="1"/>
@@ -650,11 +745,13 @@
               <a:graphicData uri="http://schemas.openxmlformats.org/drawingml/2006/picture">
                 <pic:pic xmlns:pic="http://schemas.openxmlformats.org/drawingml/2006/picture">
                   <pic:nvPicPr>
-                    <pic:cNvPr id="4" name="DER.jpg"/>
-                    <pic:cNvPicPr/>
+                    <pic:cNvPr id="4" name="Picture 4"/>
+                    <pic:cNvPicPr>
+                      <a:picLocks noChangeAspect="1"/>
+                    </pic:cNvPicPr>
                   </pic:nvPicPr>
-                  <pic:blipFill rotWithShape="1">
-                    <a:blip r:embed="rId11">
+                  <pic:blipFill>
+                    <a:blip r:embed="rId7">
                       <a:extLst>
                         <a:ext uri="{28A0092B-C50C-407E-A947-70E740481C1C}">
                           <a14:useLocalDpi xmlns:a14="http://schemas.microsoft.com/office/drawing/2010/main" val="0"/>
@@ -662,9 +759,11 @@
                       </a:extLst>
                     </a:blip>
                     <a:srcRect r="28063"/>
-                    <a:stretch/>
+                    <a:stretch>
+                      <a:fillRect/>
+                    </a:stretch>
                   </pic:blipFill>
-                  <pic:spPr bwMode="auto">
+                  <pic:spPr>
                     <a:xfrm rot="16200000">
                       <a:off x="0" y="0"/>
                       <a:ext cx="8453088" cy="5007469"/>
@@ -675,11 +774,6 @@
                     <a:ln>
                       <a:noFill/>
                     </a:ln>
-                    <a:extLst>
-                      <a:ext uri="{53640926-AAD7-44D8-BBD7-CCE9431645EC}">
-                        <a14:shadowObscured xmlns:a14="http://schemas.microsoft.com/office/drawing/2010/main"/>
-                      </a:ext>
-                    </a:extLst>
                   </pic:spPr>
                 </pic:pic>
               </a:graphicData>
@@ -689,12 +783,184 @@
       </w:r>
     </w:p>
     <w:p>
+      <w:pPr>
+        <w:rPr>
+          <w:color w:val="FF0000"/>
+          <w:sz w:val="22"/>
+          <w:szCs w:val="22"/>
+        </w:rPr>
+      </w:pPr>
+    </w:p>
+    <w:p>
+      <w:pPr>
+        <w:rPr>
+          <w:lang w:val="es-AR"/>
+        </w:rPr>
+      </w:pPr>
       <w:r>
-        <w:lastRenderedPageBreak/>
+        <w:rPr>
+          <w:color w:val="FF0000"/>
+          <w:sz w:val="22"/>
+          <w:szCs w:val="22"/>
+        </w:rPr>
         <w:t>Aclaraciones Generales</w:t>
+      </w:r>
+      <w:r>
+        <w:rPr>
+          <w:color w:val="FF0000"/>
+          <w:sz w:val="22"/>
+          <w:szCs w:val="22"/>
+          <w:lang w:val="es-AR"/>
+        </w:rPr>
+        <w:t>:</w:t>
+      </w:r>
+      <w:r>
+        <w:rPr>
+          <w:lang w:val="es-AR"/>
+        </w:rPr>
+        <w:t xml:space="preserve"> </w:t>
+      </w:r>
+    </w:p>
+    <w:p>
+      <w:pPr>
+        <w:numPr>
+          <w:ilvl w:val="0"/>
+          <w:numId w:val="2"/>
+        </w:numPr>
+        <w:ind w:left="420" w:leftChars="0" w:hanging="420" w:firstLineChars="0"/>
+        <w:rPr>
+          <w:lang w:val="es-AR"/>
+        </w:rPr>
+      </w:pPr>
+      <w:r>
+        <w:rPr>
+          <w:lang w:val="es-AR"/>
+        </w:rPr>
+        <w:t>Envíamos el TP com</w:t>
       </w:r>
       <w:bookmarkStart w:id="0" w:name="_GoBack"/>
       <w:bookmarkEnd w:id="0"/>
+      <w:r>
+        <w:rPr>
+          <w:lang w:val="es-AR"/>
+        </w:rPr>
+        <w:t>o parte de la entrega 1 para una correción de lo que tenemos hasta ahora.</w:t>
+      </w:r>
+    </w:p>
+    <w:p>
+      <w:pPr>
+        <w:numPr>
+          <w:ilvl w:val="0"/>
+          <w:numId w:val="2"/>
+        </w:numPr>
+        <w:ind w:left="420" w:leftChars="0" w:hanging="420" w:firstLineChars="0"/>
+        <w:rPr>
+          <w:lang w:val="es-AR"/>
+        </w:rPr>
+      </w:pPr>
+      <w:r>
+        <w:rPr>
+          <w:lang w:val="es-AR"/>
+        </w:rPr>
+        <w:t xml:space="preserve">Funcionalidades terminadas:  - Migración - Roles y funcionalidades - Afiliados: Baja, habilitación - </w:t>
+      </w:r>
+    </w:p>
+    <w:p>
+      <w:pPr>
+        <w:numPr>
+          <w:numId w:val="0"/>
+        </w:numPr>
+        <w:spacing w:after="160" w:line="259" w:lineRule="auto"/>
+        <w:rPr>
+          <w:lang w:val="es-AR"/>
+        </w:rPr>
+      </w:pPr>
+    </w:p>
+    <w:p>
+      <w:pPr>
+        <w:numPr>
+          <w:numId w:val="0"/>
+        </w:numPr>
+        <w:spacing w:after="160" w:line="259" w:lineRule="auto"/>
+        <w:rPr>
+          <w:lang w:val="es-AR"/>
+        </w:rPr>
+      </w:pPr>
+    </w:p>
+    <w:p>
+      <w:pPr>
+        <w:numPr>
+          <w:ilvl w:val="0"/>
+          <w:numId w:val="2"/>
+        </w:numPr>
+        <w:ind w:left="420" w:leftChars="0" w:hanging="420" w:firstLineChars="0"/>
+        <w:rPr>
+          <w:lang w:val="es-AR"/>
+        </w:rPr>
+      </w:pPr>
+      <w:r>
+        <w:rPr>
+          <w:lang w:val="es-AR"/>
+        </w:rPr>
+        <w:t>Para los antiguos usuarios tomamos el DNI como el username.</w:t>
+      </w:r>
+    </w:p>
+    <w:p>
+      <w:pPr>
+        <w:numPr>
+          <w:ilvl w:val="0"/>
+          <w:numId w:val="2"/>
+        </w:numPr>
+        <w:ind w:left="420" w:leftChars="0" w:hanging="420" w:firstLineChars="0"/>
+        <w:rPr>
+          <w:lang w:val="es-AR"/>
+        </w:rPr>
+      </w:pPr>
+      <w:r>
+        <w:rPr>
+          <w:rFonts w:hint="default"/>
+          <w:lang w:val="es-AR"/>
+        </w:rPr>
+        <w:t>Utilizamos tablas temporales para distribuir las funcionalidades que le corresponden a cada tipo de usuario para luego poder insertarlas en la tabla funcionalidades_rol.</w:t>
+      </w:r>
+    </w:p>
+    <w:p>
+      <w:pPr>
+        <w:numPr>
+          <w:numId w:val="0"/>
+        </w:numPr>
+        <w:spacing w:after="160" w:line="259" w:lineRule="auto"/>
+        <w:rPr>
+          <w:rFonts w:hint="default"/>
+          <w:lang w:val="es-AR"/>
+        </w:rPr>
+      </w:pPr>
+    </w:p>
+    <w:p>
+      <w:pPr>
+        <w:numPr>
+          <w:numId w:val="0"/>
+        </w:numPr>
+        <w:spacing w:after="160" w:line="259" w:lineRule="auto"/>
+        <w:rPr>
+          <w:rFonts w:hint="default"/>
+          <w:lang w:val="es-AR"/>
+        </w:rPr>
+      </w:pPr>
+    </w:p>
+    <w:p>
+      <w:pPr>
+        <w:rPr>
+          <w:lang w:val="es-AR"/>
+        </w:rPr>
+      </w:pPr>
+    </w:p>
+    <w:p>
+      <w:pPr>
+        <w:rPr>
+          <w:lang w:val="es-AR"/>
+        </w:rPr>
+      </w:pPr>
     </w:p>
     <w:p/>
     <w:p/>
@@ -709,62 +975,28 @@
     <w:p/>
     <w:p/>
     <w:sectPr>
-      <w:footerReference w:type="default" r:id="rId12"/>
+      <w:footerReference r:id="rId3" w:type="default"/>
       <w:pgSz w:w="11906" w:h="16838"/>
       <w:pgMar w:top="1417" w:right="1701" w:bottom="1417" w:left="1701" w:header="708" w:footer="708" w:gutter="0"/>
       <w:pgNumType w:start="0"/>
-      <w:cols w:space="708"/>
+      <w:cols w:space="708" w:num="1"/>
       <w:titlePg/>
-      <w:docGrid w:linePitch="360"/>
+      <w:docGrid w:linePitch="360" w:charSpace="0"/>
     </w:sectPr>
   </w:body>
 </w:document>
 </file>
 
-<file path=word/endnotes.xml><?xml version="1.0" encoding="utf-8"?>
-<w:endnotes xmlns:wpc="http://schemas.microsoft.com/office/word/2010/wordprocessingCanvas" xmlns:mc="http://schemas.openxmlformats.org/markup-compatibility/2006" xmlns:o="urn:schemas-microsoft-com:office:office" xmlns:r="http://schemas.openxmlformats.org/officeDocument/2006/relationships" xmlns:m="http://schemas.openxmlformats.org/officeDocument/2006/math" xmlns:v="urn:schemas-microsoft-com:vml" xmlns:wp14="http://schemas.microsoft.com/office/word/2010/wordprocessingDrawing" xmlns:wp="http://schemas.openxmlformats.org/drawingml/2006/wordprocessingDrawing" xmlns:w10="urn:schemas-microsoft-com:office:word" xmlns:w="http://schemas.openxmlformats.org/wordprocessingml/2006/main" xmlns:w14="http://schemas.microsoft.com/office/word/2010/wordml" xmlns:w15="http://schemas.microsoft.com/office/word/2012/wordml" xmlns:wpg="http://schemas.microsoft.com/office/word/2010/wordprocessingGroup" xmlns:wpi="http://schemas.microsoft.com/office/word/2010/wordprocessingInk" xmlns:wne="http://schemas.microsoft.com/office/word/2006/wordml" xmlns:wps="http://schemas.microsoft.com/office/word/2010/wordprocessingShape" mc:Ignorable="w14 w15 wp14">
-  <w:endnote w:type="separator" w:id="-1">
-    <w:p>
-      <w:pPr>
-        <w:spacing w:after="0" w:line="240" w:lineRule="auto"/>
-      </w:pPr>
-      <w:r>
-        <w:separator/>
-      </w:r>
-    </w:p>
-  </w:endnote>
-  <w:endnote w:type="continuationSeparator" w:id="0">
-    <w:p>
-      <w:pPr>
-        <w:spacing w:after="0" w:line="240" w:lineRule="auto"/>
-      </w:pPr>
-      <w:r>
-        <w:continuationSeparator/>
-      </w:r>
-    </w:p>
-  </w:endnote>
-</w:endnotes>
-</file>
-
 <file path=word/footer1.xml><?xml version="1.0" encoding="utf-8"?>
-<w:ftr xmlns:wpc="http://schemas.microsoft.com/office/word/2010/wordprocessingCanvas" xmlns:mc="http://schemas.openxmlformats.org/markup-compatibility/2006" xmlns:o="urn:schemas-microsoft-com:office:office" xmlns:r="http://schemas.openxmlformats.org/officeDocument/2006/relationships" xmlns:m="http://schemas.openxmlformats.org/officeDocument/2006/math" xmlns:v="urn:schemas-microsoft-com:vml" xmlns:wp14="http://schemas.microsoft.com/office/word/2010/wordprocessingDrawing" xmlns:wp="http://schemas.openxmlformats.org/drawingml/2006/wordprocessingDrawing" xmlns:w10="urn:schemas-microsoft-com:office:word" xmlns:w="http://schemas.openxmlformats.org/wordprocessingml/2006/main" xmlns:w14="http://schemas.microsoft.com/office/word/2010/wordml" xmlns:w15="http://schemas.microsoft.com/office/word/2012/wordml" xmlns:wpg="http://schemas.microsoft.com/office/word/2010/wordprocessingGroup" xmlns:wpi="http://schemas.microsoft.com/office/word/2010/wordprocessingInk" xmlns:wne="http://schemas.microsoft.com/office/word/2006/wordml" xmlns:wps="http://schemas.microsoft.com/office/word/2010/wordprocessingShape" mc:Ignorable="w14 w15 wp14">
+<w:ftr xmlns:wpc="http://schemas.microsoft.com/office/word/2010/wordprocessingCanvas" xmlns:mc="http://schemas.openxmlformats.org/markup-compatibility/2006" xmlns:o="urn:schemas-microsoft-com:office:office" xmlns:r="http://schemas.openxmlformats.org/officeDocument/2006/relationships" xmlns:m="http://schemas.openxmlformats.org/officeDocument/2006/math" xmlns:v="urn:schemas-microsoft-com:vml" xmlns:wp14="http://schemas.microsoft.com/office/word/2010/wordprocessingDrawing" xmlns:wp="http://schemas.openxmlformats.org/drawingml/2006/wordprocessingDrawing" xmlns:w10="urn:schemas-microsoft-com:office:word" xmlns:w="http://schemas.openxmlformats.org/wordprocessingml/2006/main" xmlns:w14="http://schemas.microsoft.com/office/word/2010/wordml" xmlns:w15="http://schemas.microsoft.com/office/word/2012/wordml" xmlns:wpg="http://schemas.microsoft.com/office/word/2010/wordprocessingGroup" xmlns:wpi="http://schemas.microsoft.com/office/word/2010/wordprocessingInk" xmlns:wne="http://schemas.microsoft.com/office/word/2006/wordml" xmlns:wps="http://schemas.microsoft.com/office/word/2010/wordprocessingShape" xmlns:wpsCustomData="http://www.wps.cn/officeDocument/2013/wpsCustomData" mc:Ignorable="w14 w15 wp14">
   <w:sdt>
     <w:sdtPr>
       <w:id w:val="-331683622"/>
-      <w:docPartObj>
-        <w:docPartGallery w:val="Page Numbers (Bottom of Page)"/>
-        <w:docPartUnique/>
-      </w:docPartObj>
     </w:sdtPr>
-    <w:sdtEndPr>
-      <w:rPr>
-        <w:noProof/>
-      </w:rPr>
-    </w:sdtEndPr>
     <w:sdtContent>
       <w:p>
         <w:pPr>
-          <w:pStyle w:val="Footer"/>
+          <w:pStyle w:val="2"/>
           <w:jc w:val="right"/>
         </w:pPr>
         <w:r>
@@ -777,15 +1009,9 @@
           <w:fldChar w:fldCharType="separate"/>
         </w:r>
         <w:r>
-          <w:rPr>
-            <w:noProof/>
-          </w:rPr>
           <w:t>3</w:t>
         </w:r>
         <w:r>
-          <w:rPr>
-            <w:noProof/>
-          </w:rPr>
           <w:fldChar w:fldCharType="end"/>
         </w:r>
       </w:p>
@@ -793,44 +1019,19 @@
   </w:sdt>
   <w:p>
     <w:pPr>
-      <w:pStyle w:val="Footer"/>
+      <w:pStyle w:val="2"/>
     </w:pPr>
   </w:p>
 </w:ftr>
 </file>
 
-<file path=word/footnotes.xml><?xml version="1.0" encoding="utf-8"?>
-<w:footnotes xmlns:wpc="http://schemas.microsoft.com/office/word/2010/wordprocessingCanvas" xmlns:mc="http://schemas.openxmlformats.org/markup-compatibility/2006" xmlns:o="urn:schemas-microsoft-com:office:office" xmlns:r="http://schemas.openxmlformats.org/officeDocument/2006/relationships" xmlns:m="http://schemas.openxmlformats.org/officeDocument/2006/math" xmlns:v="urn:schemas-microsoft-com:vml" xmlns:wp14="http://schemas.microsoft.com/office/word/2010/wordprocessingDrawing" xmlns:wp="http://schemas.openxmlformats.org/drawingml/2006/wordprocessingDrawing" xmlns:w10="urn:schemas-microsoft-com:office:word" xmlns:w="http://schemas.openxmlformats.org/wordprocessingml/2006/main" xmlns:w14="http://schemas.microsoft.com/office/word/2010/wordml" xmlns:w15="http://schemas.microsoft.com/office/word/2012/wordml" xmlns:wpg="http://schemas.microsoft.com/office/word/2010/wordprocessingGroup" xmlns:wpi="http://schemas.microsoft.com/office/word/2010/wordprocessingInk" xmlns:wne="http://schemas.microsoft.com/office/word/2006/wordml" xmlns:wps="http://schemas.microsoft.com/office/word/2010/wordprocessingShape" mc:Ignorable="w14 w15 wp14">
-  <w:footnote w:type="separator" w:id="-1">
-    <w:p>
-      <w:pPr>
-        <w:spacing w:after="0" w:line="240" w:lineRule="auto"/>
-      </w:pPr>
-      <w:r>
-        <w:separator/>
-      </w:r>
-    </w:p>
-  </w:footnote>
-  <w:footnote w:type="continuationSeparator" w:id="0">
-    <w:p>
-      <w:pPr>
-        <w:spacing w:after="0" w:line="240" w:lineRule="auto"/>
-      </w:pPr>
-      <w:r>
-        <w:continuationSeparator/>
-      </w:r>
-    </w:p>
-  </w:footnote>
-</w:footnotes>
-</file>
-
 <file path=word/numbering.xml><?xml version="1.0" encoding="utf-8"?>
-<w:numbering xmlns:wpc="http://schemas.microsoft.com/office/word/2010/wordprocessingCanvas" xmlns:mc="http://schemas.openxmlformats.org/markup-compatibility/2006" xmlns:o="urn:schemas-microsoft-com:office:office" xmlns:r="http://schemas.openxmlformats.org/officeDocument/2006/relationships" xmlns:m="http://schemas.openxmlformats.org/officeDocument/2006/math" xmlns:v="urn:schemas-microsoft-com:vml" xmlns:wp14="http://schemas.microsoft.com/office/word/2010/wordprocessingDrawing" xmlns:wp="http://schemas.openxmlformats.org/drawingml/2006/wordprocessingDrawing" xmlns:w10="urn:schemas-microsoft-com:office:word" xmlns:w="http://schemas.openxmlformats.org/wordprocessingml/2006/main" xmlns:w14="http://schemas.microsoft.com/office/word/2010/wordml" xmlns:w15="http://schemas.microsoft.com/office/word/2012/wordml" xmlns:wpg="http://schemas.microsoft.com/office/word/2010/wordprocessingGroup" xmlns:wpi="http://schemas.microsoft.com/office/word/2010/wordprocessingInk" xmlns:wne="http://schemas.microsoft.com/office/word/2006/wordml" xmlns:wps="http://schemas.microsoft.com/office/word/2010/wordprocessingShape" mc:Ignorable="w14 w15 wp14">
-  <w:abstractNum w:abstractNumId="0" w15:restartNumberingAfterBreak="0">
+<w:numbering xmlns:wpc="http://schemas.microsoft.com/office/word/2010/wordprocessingCanvas" xmlns:mc="http://schemas.openxmlformats.org/markup-compatibility/2006" xmlns:o="urn:schemas-microsoft-com:office:office" xmlns:r="http://schemas.openxmlformats.org/officeDocument/2006/relationships" xmlns:m="http://schemas.openxmlformats.org/officeDocument/2006/math" xmlns:v="urn:schemas-microsoft-com:vml" xmlns:wp14="http://schemas.microsoft.com/office/word/2010/wordprocessingDrawing" xmlns:wp="http://schemas.openxmlformats.org/drawingml/2006/wordprocessingDrawing" xmlns:w10="urn:schemas-microsoft-com:office:word" xmlns:w="http://schemas.openxmlformats.org/wordprocessingml/2006/main" xmlns:w14="http://schemas.microsoft.com/office/word/2010/wordml" xmlns:wpg="http://schemas.microsoft.com/office/word/2010/wordprocessingGroup" xmlns:wpi="http://schemas.microsoft.com/office/word/2010/wordprocessingInk" xmlns:wne="http://schemas.microsoft.com/office/word/2006/wordml" xmlns:wps="http://schemas.microsoft.com/office/word/2010/wordprocessingShape" mc:Ignorable="w14 wp14">
+  <w:abstractNum w:abstractNumId="0">
     <w:nsid w:val="2C3A6BFB"/>
-    <w:multiLevelType w:val="hybridMultilevel"/>
-    <w:tmpl w:val="88AE0D1A"/>
-    <w:lvl w:ilvl="0" w:tplc="2C0A0001">
+    <w:multiLevelType w:val="multilevel"/>
+    <w:tmpl w:val="2C3A6BFB"/>
+    <w:lvl w:ilvl="0" w:tentative="0">
       <w:start w:val="1"/>
       <w:numFmt w:val="bullet"/>
       <w:lvlText w:val=""/>
@@ -839,10 +1040,10 @@
         <w:ind w:left="720" w:hanging="360"/>
       </w:pPr>
       <w:rPr>
-        <w:rFonts w:ascii="Symbol" w:hAnsi="Symbol" w:hint="default"/>
+        <w:rFonts w:hint="default" w:ascii="Symbol" w:hAnsi="Symbol"/>
       </w:rPr>
     </w:lvl>
-    <w:lvl w:ilvl="1" w:tplc="2C0A0003" w:tentative="1">
+    <w:lvl w:ilvl="1" w:tentative="0">
       <w:start w:val="1"/>
       <w:numFmt w:val="bullet"/>
       <w:lvlText w:val="o"/>
@@ -851,10 +1052,10 @@
         <w:ind w:left="1440" w:hanging="360"/>
       </w:pPr>
       <w:rPr>
-        <w:rFonts w:ascii="Courier New" w:hAnsi="Courier New" w:cs="Courier New" w:hint="default"/>
+        <w:rFonts w:hint="default" w:ascii="Courier New" w:hAnsi="Courier New" w:cs="Courier New"/>
       </w:rPr>
     </w:lvl>
-    <w:lvl w:ilvl="2" w:tplc="2C0A0005" w:tentative="1">
+    <w:lvl w:ilvl="2" w:tentative="0">
       <w:start w:val="1"/>
       <w:numFmt w:val="bullet"/>
       <w:lvlText w:val=""/>
@@ -863,10 +1064,10 @@
         <w:ind w:left="2160" w:hanging="360"/>
       </w:pPr>
       <w:rPr>
-        <w:rFonts w:ascii="Wingdings" w:hAnsi="Wingdings" w:hint="default"/>
+        <w:rFonts w:hint="default" w:ascii="Wingdings" w:hAnsi="Wingdings"/>
       </w:rPr>
     </w:lvl>
-    <w:lvl w:ilvl="3" w:tplc="2C0A0001" w:tentative="1">
+    <w:lvl w:ilvl="3" w:tentative="0">
       <w:start w:val="1"/>
       <w:numFmt w:val="bullet"/>
       <w:lvlText w:val=""/>
@@ -875,10 +1076,10 @@
         <w:ind w:left="2880" w:hanging="360"/>
       </w:pPr>
       <w:rPr>
-        <w:rFonts w:ascii="Symbol" w:hAnsi="Symbol" w:hint="default"/>
+        <w:rFonts w:hint="default" w:ascii="Symbol" w:hAnsi="Symbol"/>
       </w:rPr>
     </w:lvl>
-    <w:lvl w:ilvl="4" w:tplc="2C0A0003" w:tentative="1">
+    <w:lvl w:ilvl="4" w:tentative="0">
       <w:start w:val="1"/>
       <w:numFmt w:val="bullet"/>
       <w:lvlText w:val="o"/>
@@ -887,10 +1088,10 @@
         <w:ind w:left="3600" w:hanging="360"/>
       </w:pPr>
       <w:rPr>
-        <w:rFonts w:ascii="Courier New" w:hAnsi="Courier New" w:cs="Courier New" w:hint="default"/>
+        <w:rFonts w:hint="default" w:ascii="Courier New" w:hAnsi="Courier New" w:cs="Courier New"/>
       </w:rPr>
     </w:lvl>
-    <w:lvl w:ilvl="5" w:tplc="2C0A0005" w:tentative="1">
+    <w:lvl w:ilvl="5" w:tentative="0">
       <w:start w:val="1"/>
       <w:numFmt w:val="bullet"/>
       <w:lvlText w:val=""/>
@@ -899,10 +1100,10 @@
         <w:ind w:left="4320" w:hanging="360"/>
       </w:pPr>
       <w:rPr>
-        <w:rFonts w:ascii="Wingdings" w:hAnsi="Wingdings" w:hint="default"/>
+        <w:rFonts w:hint="default" w:ascii="Wingdings" w:hAnsi="Wingdings"/>
       </w:rPr>
     </w:lvl>
-    <w:lvl w:ilvl="6" w:tplc="2C0A0001" w:tentative="1">
+    <w:lvl w:ilvl="6" w:tentative="0">
       <w:start w:val="1"/>
       <w:numFmt w:val="bullet"/>
       <w:lvlText w:val=""/>
@@ -911,10 +1112,10 @@
         <w:ind w:left="5040" w:hanging="360"/>
       </w:pPr>
       <w:rPr>
-        <w:rFonts w:ascii="Symbol" w:hAnsi="Symbol" w:hint="default"/>
+        <w:rFonts w:hint="default" w:ascii="Symbol" w:hAnsi="Symbol"/>
       </w:rPr>
     </w:lvl>
-    <w:lvl w:ilvl="7" w:tplc="2C0A0003" w:tentative="1">
+    <w:lvl w:ilvl="7" w:tentative="0">
       <w:start w:val="1"/>
       <w:numFmt w:val="bullet"/>
       <w:lvlText w:val="o"/>
@@ -923,10 +1124,10 @@
         <w:ind w:left="5760" w:hanging="360"/>
       </w:pPr>
       <w:rPr>
-        <w:rFonts w:ascii="Courier New" w:hAnsi="Courier New" w:cs="Courier New" w:hint="default"/>
+        <w:rFonts w:hint="default" w:ascii="Courier New" w:hAnsi="Courier New" w:cs="Courier New"/>
       </w:rPr>
     </w:lvl>
-    <w:lvl w:ilvl="8" w:tplc="2C0A0005" w:tentative="1">
+    <w:lvl w:ilvl="8" w:tentative="0">
       <w:start w:val="1"/>
       <w:numFmt w:val="bullet"/>
       <w:lvlText w:val=""/>
@@ -935,423 +1136,322 @@
         <w:ind w:left="6480" w:hanging="360"/>
       </w:pPr>
       <w:rPr>
-        <w:rFonts w:ascii="Wingdings" w:hAnsi="Wingdings" w:hint="default"/>
+        <w:rFonts w:hint="default" w:ascii="Wingdings" w:hAnsi="Wingdings"/>
+      </w:rPr>
+    </w:lvl>
+  </w:abstractNum>
+  <w:abstractNum w:abstractNumId="1">
+    <w:nsid w:val="5820937B"/>
+    <w:multiLevelType w:val="singleLevel"/>
+    <w:tmpl w:val="5820937B"/>
+    <w:lvl w:ilvl="0" w:tentative="0">
+      <w:start w:val="1"/>
+      <w:numFmt w:val="bullet"/>
+      <w:lvlText w:val=""/>
+      <w:lvlJc w:val="left"/>
+      <w:pPr>
+        <w:ind w:left="420" w:leftChars="0" w:hanging="420" w:firstLineChars="0"/>
+      </w:pPr>
+      <w:rPr>
+        <w:rFonts w:hint="default" w:ascii="Wingdings" w:hAnsi="Wingdings"/>
       </w:rPr>
     </w:lvl>
   </w:abstractNum>
   <w:num w:numId="1">
     <w:abstractNumId w:val="0"/>
   </w:num>
+  <w:num w:numId="2">
+    <w:abstractNumId w:val="1"/>
+  </w:num>
 </w:numbering>
 </file>
 
 <file path=word/styles.xml><?xml version="1.0" encoding="utf-8"?>
-<w:styles xmlns:mc="http://schemas.openxmlformats.org/markup-compatibility/2006" xmlns:r="http://schemas.openxmlformats.org/officeDocument/2006/relationships" xmlns:w="http://schemas.openxmlformats.org/wordprocessingml/2006/main" xmlns:w14="http://schemas.microsoft.com/office/word/2010/wordml" xmlns:w15="http://schemas.microsoft.com/office/word/2012/wordml" mc:Ignorable="w14 w15">
+<w:styles xmlns:mc="http://schemas.openxmlformats.org/markup-compatibility/2006" xmlns:o="urn:schemas-microsoft-com:office:office" xmlns:r="http://schemas.openxmlformats.org/officeDocument/2006/relationships" xmlns:m="http://schemas.openxmlformats.org/officeDocument/2006/math" xmlns:v="urn:schemas-microsoft-com:vml" xmlns:w="http://schemas.openxmlformats.org/wordprocessingml/2006/main" xmlns:w14="http://schemas.microsoft.com/office/word/2010/wordml" xmlns:w10="urn:schemas-microsoft-com:office:word" xmlns:sl="http://schemas.openxmlformats.org/schemaLibrary/2006/main" mc:Ignorable="w14">
   <w:docDefaults>
     <w:rPrDefault>
       <w:rPr>
-        <w:rFonts w:asciiTheme="minorHAnsi" w:eastAsiaTheme="minorHAnsi" w:hAnsiTheme="minorHAnsi" w:cstheme="minorBidi"/>
-        <w:sz w:val="22"/>
-        <w:szCs w:val="22"/>
-        <w:lang w:val="es-AR" w:eastAsia="en-US" w:bidi="ar-SA"/>
+        <w:rFonts w:asciiTheme="minorHAnsi" w:hAnsiTheme="minorHAnsi" w:eastAsiaTheme="minorHAnsi" w:cstheme="minorBidi"/>
       </w:rPr>
     </w:rPrDefault>
-    <w:pPrDefault>
-      <w:pPr>
-        <w:spacing w:after="160" w:line="259" w:lineRule="auto"/>
-      </w:pPr>
-    </w:pPrDefault>
   </w:docDefaults>
-  <w:latentStyles w:defLockedState="0" w:defUIPriority="99" w:defSemiHidden="0" w:defUnhideWhenUsed="0" w:defQFormat="0" w:count="371">
-    <w:lsdException w:name="Normal" w:uiPriority="0" w:qFormat="1"/>
-    <w:lsdException w:name="heading 1" w:uiPriority="9" w:qFormat="1"/>
-    <w:lsdException w:name="heading 2" w:semiHidden="1" w:uiPriority="9" w:unhideWhenUsed="1" w:qFormat="1"/>
-    <w:lsdException w:name="heading 3" w:semiHidden="1" w:uiPriority="9" w:unhideWhenUsed="1" w:qFormat="1"/>
-    <w:lsdException w:name="heading 4" w:semiHidden="1" w:uiPriority="9" w:unhideWhenUsed="1" w:qFormat="1"/>
-    <w:lsdException w:name="heading 5" w:semiHidden="1" w:uiPriority="9" w:unhideWhenUsed="1" w:qFormat="1"/>
-    <w:lsdException w:name="heading 6" w:semiHidden="1" w:uiPriority="9" w:unhideWhenUsed="1" w:qFormat="1"/>
-    <w:lsdException w:name="heading 7" w:semiHidden="1" w:uiPriority="9" w:unhideWhenUsed="1" w:qFormat="1"/>
-    <w:lsdException w:name="heading 8" w:semiHidden="1" w:uiPriority="9" w:unhideWhenUsed="1" w:qFormat="1"/>
-    <w:lsdException w:name="heading 9" w:semiHidden="1" w:uiPriority="9" w:unhideWhenUsed="1" w:qFormat="1"/>
-    <w:lsdException w:name="index 1" w:semiHidden="1" w:unhideWhenUsed="1"/>
-    <w:lsdException w:name="index 2" w:semiHidden="1" w:unhideWhenUsed="1"/>
-    <w:lsdException w:name="index 3" w:semiHidden="1" w:unhideWhenUsed="1"/>
-    <w:lsdException w:name="index 4" w:semiHidden="1" w:unhideWhenUsed="1"/>
-    <w:lsdException w:name="index 5" w:semiHidden="1" w:unhideWhenUsed="1"/>
-    <w:lsdException w:name="index 6" w:semiHidden="1" w:unhideWhenUsed="1"/>
-    <w:lsdException w:name="index 7" w:semiHidden="1" w:unhideWhenUsed="1"/>
-    <w:lsdException w:name="index 8" w:semiHidden="1" w:unhideWhenUsed="1"/>
-    <w:lsdException w:name="index 9" w:semiHidden="1" w:unhideWhenUsed="1"/>
-    <w:lsdException w:name="toc 1" w:semiHidden="1" w:uiPriority="39" w:unhideWhenUsed="1"/>
-    <w:lsdException w:name="toc 2" w:semiHidden="1" w:uiPriority="39" w:unhideWhenUsed="1"/>
-    <w:lsdException w:name="toc 3" w:semiHidden="1" w:uiPriority="39" w:unhideWhenUsed="1"/>
-    <w:lsdException w:name="toc 4" w:semiHidden="1" w:uiPriority="39" w:unhideWhenUsed="1"/>
-    <w:lsdException w:name="toc 5" w:semiHidden="1" w:uiPriority="39" w:unhideWhenUsed="1"/>
-    <w:lsdException w:name="toc 6" w:semiHidden="1" w:uiPriority="39" w:unhideWhenUsed="1"/>
-    <w:lsdException w:name="toc 7" w:semiHidden="1" w:uiPriority="39" w:unhideWhenUsed="1"/>
-    <w:lsdException w:name="toc 8" w:semiHidden="1" w:uiPriority="39" w:unhideWhenUsed="1"/>
-    <w:lsdException w:name="toc 9" w:semiHidden="1" w:uiPriority="39" w:unhideWhenUsed="1"/>
-    <w:lsdException w:name="Normal Indent" w:semiHidden="1" w:unhideWhenUsed="1"/>
-    <w:lsdException w:name="footnote text" w:semiHidden="1" w:unhideWhenUsed="1"/>
-    <w:lsdException w:name="annotation text" w:semiHidden="1" w:unhideWhenUsed="1"/>
-    <w:lsdException w:name="header" w:semiHidden="1" w:unhideWhenUsed="1"/>
-    <w:lsdException w:name="footer" w:semiHidden="1" w:unhideWhenUsed="1"/>
-    <w:lsdException w:name="index heading" w:semiHidden="1" w:unhideWhenUsed="1"/>
-    <w:lsdException w:name="caption" w:semiHidden="1" w:uiPriority="35" w:unhideWhenUsed="1" w:qFormat="1"/>
-    <w:lsdException w:name="table of figures" w:semiHidden="1" w:unhideWhenUsed="1"/>
-    <w:lsdException w:name="envelope address" w:semiHidden="1" w:unhideWhenUsed="1"/>
-    <w:lsdException w:name="envelope return" w:semiHidden="1" w:unhideWhenUsed="1"/>
-    <w:lsdException w:name="footnote reference" w:semiHidden="1" w:unhideWhenUsed="1"/>
-    <w:lsdException w:name="annotation reference" w:semiHidden="1" w:unhideWhenUsed="1"/>
-    <w:lsdException w:name="line number" w:semiHidden="1" w:unhideWhenUsed="1"/>
-    <w:lsdException w:name="page number" w:semiHidden="1" w:unhideWhenUsed="1"/>
-    <w:lsdException w:name="endnote reference" w:semiHidden="1" w:unhideWhenUsed="1"/>
-    <w:lsdException w:name="endnote text" w:semiHidden="1" w:unhideWhenUsed="1"/>
-    <w:lsdException w:name="table of authorities" w:semiHidden="1" w:unhideWhenUsed="1"/>
-    <w:lsdException w:name="macro" w:semiHidden="1" w:unhideWhenUsed="1"/>
-    <w:lsdException w:name="toa heading" w:semiHidden="1" w:unhideWhenUsed="1"/>
-    <w:lsdException w:name="List" w:semiHidden="1" w:unhideWhenUsed="1"/>
-    <w:lsdException w:name="List Bullet" w:semiHidden="1" w:unhideWhenUsed="1"/>
-    <w:lsdException w:name="List Number" w:semiHidden="1" w:unhideWhenUsed="1"/>
-    <w:lsdException w:name="List 2" w:semiHidden="1" w:unhideWhenUsed="1"/>
-    <w:lsdException w:name="List 3" w:semiHidden="1" w:unhideWhenUsed="1"/>
-    <w:lsdException w:name="List 4" w:semiHidden="1" w:unhideWhenUsed="1"/>
-    <w:lsdException w:name="List 5" w:semiHidden="1" w:unhideWhenUsed="1"/>
-    <w:lsdException w:name="List Bullet 2" w:semiHidden="1" w:unhideWhenUsed="1"/>
-    <w:lsdException w:name="List Bullet 3" w:semiHidden="1" w:unhideWhenUsed="1"/>
-    <w:lsdException w:name="List Bullet 4" w:semiHidden="1" w:unhideWhenUsed="1"/>
-    <w:lsdException w:name="List Bullet 5" w:semiHidden="1" w:unhideWhenUsed="1"/>
-    <w:lsdException w:name="List Number 2" w:semiHidden="1" w:unhideWhenUsed="1"/>
-    <w:lsdException w:name="List Number 3" w:semiHidden="1" w:unhideWhenUsed="1"/>
-    <w:lsdException w:name="List Number 4" w:semiHidden="1" w:unhideWhenUsed="1"/>
-    <w:lsdException w:name="List Number 5" w:semiHidden="1" w:unhideWhenUsed="1"/>
-    <w:lsdException w:name="Title" w:uiPriority="10" w:qFormat="1"/>
-    <w:lsdException w:name="Closing" w:semiHidden="1" w:unhideWhenUsed="1"/>
-    <w:lsdException w:name="Signature" w:semiHidden="1" w:unhideWhenUsed="1"/>
-    <w:lsdException w:name="Default Paragraph Font" w:semiHidden="1" w:uiPriority="1" w:unhideWhenUsed="1"/>
-    <w:lsdException w:name="Body Text" w:semiHidden="1" w:unhideWhenUsed="1"/>
-    <w:lsdException w:name="Body Text Indent" w:semiHidden="1" w:unhideWhenUsed="1"/>
-    <w:lsdException w:name="List Continue" w:semiHidden="1" w:unhideWhenUsed="1"/>
-    <w:lsdException w:name="List Continue 2" w:semiHidden="1" w:unhideWhenUsed="1"/>
-    <w:lsdException w:name="List Continue 3" w:semiHidden="1" w:unhideWhenUsed="1"/>
-    <w:lsdException w:name="List Continue 4" w:semiHidden="1" w:unhideWhenUsed="1"/>
-    <w:lsdException w:name="List Continue 5" w:semiHidden="1" w:unhideWhenUsed="1"/>
-    <w:lsdException w:name="Message Header" w:semiHidden="1" w:unhideWhenUsed="1"/>
-    <w:lsdException w:name="Subtitle" w:uiPriority="11" w:qFormat="1"/>
-    <w:lsdException w:name="Salutation" w:semiHidden="1" w:unhideWhenUsed="1"/>
-    <w:lsdException w:name="Date" w:semiHidden="1" w:unhideWhenUsed="1"/>
-    <w:lsdException w:name="Body Text First Indent" w:semiHidden="1" w:unhideWhenUsed="1"/>
-    <w:lsdException w:name="Body Text First Indent 2" w:semiHidden="1" w:unhideWhenUsed="1"/>
-    <w:lsdException w:name="Note Heading" w:semiHidden="1" w:unhideWhenUsed="1"/>
-    <w:lsdException w:name="Body Text 2" w:semiHidden="1" w:unhideWhenUsed="1"/>
-    <w:lsdException w:name="Body Text 3" w:semiHidden="1" w:unhideWhenUsed="1"/>
-    <w:lsdException w:name="Body Text Indent 2" w:semiHidden="1" w:unhideWhenUsed="1"/>
-    <w:lsdException w:name="Body Text Indent 3" w:semiHidden="1" w:unhideWhenUsed="1"/>
-    <w:lsdException w:name="Block Text" w:semiHidden="1" w:unhideWhenUsed="1"/>
-    <w:lsdException w:name="Hyperlink" w:semiHidden="1" w:unhideWhenUsed="1"/>
-    <w:lsdException w:name="FollowedHyperlink" w:semiHidden="1" w:unhideWhenUsed="1"/>
-    <w:lsdException w:name="Strong" w:uiPriority="22" w:qFormat="1"/>
-    <w:lsdException w:name="Emphasis" w:uiPriority="20" w:qFormat="1"/>
-    <w:lsdException w:name="Document Map" w:semiHidden="1" w:unhideWhenUsed="1"/>
-    <w:lsdException w:name="Plain Text" w:semiHidden="1" w:unhideWhenUsed="1"/>
-    <w:lsdException w:name="E-mail Signature" w:semiHidden="1" w:unhideWhenUsed="1"/>
-    <w:lsdException w:name="HTML Top of Form" w:semiHidden="1" w:unhideWhenUsed="1"/>
-    <w:lsdException w:name="HTML Bottom of Form" w:semiHidden="1" w:unhideWhenUsed="1"/>
-    <w:lsdException w:name="Normal (Web)" w:semiHidden="1" w:unhideWhenUsed="1"/>
-    <w:lsdException w:name="HTML Acronym" w:semiHidden="1" w:unhideWhenUsed="1"/>
-    <w:lsdException w:name="HTML Address" w:semiHidden="1" w:unhideWhenUsed="1"/>
-    <w:lsdException w:name="HTML Cite" w:semiHidden="1" w:unhideWhenUsed="1"/>
-    <w:lsdException w:name="HTML Code" w:semiHidden="1" w:unhideWhenUsed="1"/>
-    <w:lsdException w:name="HTML Definition" w:semiHidden="1" w:unhideWhenUsed="1"/>
-    <w:lsdException w:name="HTML Keyboard" w:semiHidden="1" w:unhideWhenUsed="1"/>
-    <w:lsdException w:name="HTML Preformatted" w:semiHidden="1" w:unhideWhenUsed="1"/>
-    <w:lsdException w:name="HTML Sample" w:semiHidden="1" w:unhideWhenUsed="1"/>
-    <w:lsdException w:name="HTML Typewriter" w:semiHidden="1" w:unhideWhenUsed="1"/>
-    <w:lsdException w:name="HTML Variable" w:semiHidden="1" w:unhideWhenUsed="1"/>
-    <w:lsdException w:name="Normal Table" w:semiHidden="1" w:unhideWhenUsed="1"/>
-    <w:lsdException w:name="annotation subject" w:semiHidden="1" w:unhideWhenUsed="1"/>
-    <w:lsdException w:name="No List" w:semiHidden="1" w:unhideWhenUsed="1"/>
-    <w:lsdException w:name="Outline List 1" w:semiHidden="1" w:unhideWhenUsed="1"/>
-    <w:lsdException w:name="Outline List 2" w:semiHidden="1" w:unhideWhenUsed="1"/>
-    <w:lsdException w:name="Outline List 3" w:semiHidden="1" w:unhideWhenUsed="1"/>
-    <w:lsdException w:name="Table Simple 1" w:semiHidden="1" w:unhideWhenUsed="1"/>
-    <w:lsdException w:name="Table Simple 2" w:semiHidden="1" w:unhideWhenUsed="1"/>
-    <w:lsdException w:name="Table Simple 3" w:semiHidden="1" w:unhideWhenUsed="1"/>
-    <w:lsdException w:name="Table Classic 1" w:semiHidden="1" w:unhideWhenUsed="1"/>
-    <w:lsdException w:name="Table Classic 2" w:semiHidden="1" w:unhideWhenUsed="1"/>
-    <w:lsdException w:name="Table Classic 3" w:semiHidden="1" w:unhideWhenUsed="1"/>
-    <w:lsdException w:name="Table Classic 4" w:semiHidden="1" w:unhideWhenUsed="1"/>
-    <w:lsdException w:name="Table Colorful 1" w:semiHidden="1" w:unhideWhenUsed="1"/>
-    <w:lsdException w:name="Table Colorful 2" w:semiHidden="1" w:unhideWhenUsed="1"/>
-    <w:lsdException w:name="Table Colorful 3" w:semiHidden="1" w:unhideWhenUsed="1"/>
-    <w:lsdException w:name="Table Columns 1" w:semiHidden="1" w:unhideWhenUsed="1"/>
-    <w:lsdException w:name="Table Columns 2" w:semiHidden="1" w:unhideWhenUsed="1"/>
-    <w:lsdException w:name="Table Columns 3" w:semiHidden="1" w:unhideWhenUsed="1"/>
-    <w:lsdException w:name="Table Columns 4" w:semiHidden="1" w:unhideWhenUsed="1"/>
-    <w:lsdException w:name="Table Columns 5" w:semiHidden="1" w:unhideWhenUsed="1"/>
-    <w:lsdException w:name="Table Grid 1" w:semiHidden="1" w:unhideWhenUsed="1"/>
-    <w:lsdException w:name="Table Grid 2" w:semiHidden="1" w:unhideWhenUsed="1"/>
-    <w:lsdException w:name="Table Grid 3" w:semiHidden="1" w:unhideWhenUsed="1"/>
-    <w:lsdException w:name="Table Grid 4" w:semiHidden="1" w:unhideWhenUsed="1"/>
-    <w:lsdException w:name="Table Grid 5" w:semiHidden="1" w:unhideWhenUsed="1"/>
-    <w:lsdException w:name="Table Grid 6" w:semiHidden="1" w:unhideWhenUsed="1"/>
-    <w:lsdException w:name="Table Grid 7" w:semiHidden="1" w:unhideWhenUsed="1"/>
-    <w:lsdException w:name="Table Grid 8" w:semiHidden="1" w:unhideWhenUsed="1"/>
-    <w:lsdException w:name="Table List 1" w:semiHidden="1" w:unhideWhenUsed="1"/>
-    <w:lsdException w:name="Table List 2" w:semiHidden="1" w:unhideWhenUsed="1"/>
-    <w:lsdException w:name="Table List 3" w:semiHidden="1" w:unhideWhenUsed="1"/>
-    <w:lsdException w:name="Table List 4" w:semiHidden="1" w:unhideWhenUsed="1"/>
-    <w:lsdException w:name="Table List 5" w:semiHidden="1" w:unhideWhenUsed="1"/>
-    <w:lsdException w:name="Table List 6" w:semiHidden="1" w:unhideWhenUsed="1"/>
-    <w:lsdException w:name="Table List 7" w:semiHidden="1" w:unhideWhenUsed="1"/>
-    <w:lsdException w:name="Table List 8" w:semiHidden="1" w:unhideWhenUsed="1"/>
-    <w:lsdException w:name="Table 3D effects 1" w:semiHidden="1" w:unhideWhenUsed="1"/>
-    <w:lsdException w:name="Table 3D effects 2" w:semiHidden="1" w:unhideWhenUsed="1"/>
-    <w:lsdException w:name="Table 3D effects 3" w:semiHidden="1" w:unhideWhenUsed="1"/>
-    <w:lsdException w:name="Table Contemporary" w:semiHidden="1" w:unhideWhenUsed="1"/>
-    <w:lsdException w:name="Table Elegant" w:semiHidden="1" w:unhideWhenUsed="1"/>
-    <w:lsdException w:name="Table Professional" w:semiHidden="1" w:unhideWhenUsed="1"/>
-    <w:lsdException w:name="Table Subtle 1" w:semiHidden="1" w:unhideWhenUsed="1"/>
-    <w:lsdException w:name="Table Subtle 2" w:semiHidden="1" w:unhideWhenUsed="1"/>
-    <w:lsdException w:name="Table Web 1" w:semiHidden="1" w:unhideWhenUsed="1"/>
-    <w:lsdException w:name="Table Web 2" w:semiHidden="1" w:unhideWhenUsed="1"/>
-    <w:lsdException w:name="Table Web 3" w:semiHidden="1" w:unhideWhenUsed="1"/>
-    <w:lsdException w:name="Balloon Text" w:semiHidden="1" w:unhideWhenUsed="1"/>
-    <w:lsdException w:name="Table Grid" w:uiPriority="39"/>
-    <w:lsdException w:name="Table Theme" w:semiHidden="1" w:unhideWhenUsed="1"/>
-    <w:lsdException w:name="Placeholder Text" w:semiHidden="1"/>
-    <w:lsdException w:name="No Spacing" w:uiPriority="1" w:qFormat="1"/>
-    <w:lsdException w:name="Light Shading" w:uiPriority="60"/>
-    <w:lsdException w:name="Light List" w:uiPriority="61"/>
-    <w:lsdException w:name="Light Grid" w:uiPriority="62"/>
-    <w:lsdException w:name="Medium Shading 1" w:uiPriority="63"/>
-    <w:lsdException w:name="Medium Shading 2" w:uiPriority="64"/>
-    <w:lsdException w:name="Medium List 1" w:uiPriority="65"/>
-    <w:lsdException w:name="Medium List 2" w:uiPriority="66"/>
-    <w:lsdException w:name="Medium Grid 1" w:uiPriority="67"/>
-    <w:lsdException w:name="Medium Grid 2" w:uiPriority="68"/>
-    <w:lsdException w:name="Medium Grid 3" w:uiPriority="69"/>
-    <w:lsdException w:name="Dark List" w:uiPriority="70"/>
-    <w:lsdException w:name="Colorful Shading" w:uiPriority="71"/>
-    <w:lsdException w:name="Colorful List" w:uiPriority="72"/>
-    <w:lsdException w:name="Colorful Grid" w:uiPriority="73"/>
-    <w:lsdException w:name="Light Shading Accent 1" w:uiPriority="60"/>
-    <w:lsdException w:name="Light List Accent 1" w:uiPriority="61"/>
-    <w:lsdException w:name="Light Grid Accent 1" w:uiPriority="62"/>
-    <w:lsdException w:name="Medium Shading 1 Accent 1" w:uiPriority="63"/>
-    <w:lsdException w:name="Medium Shading 2 Accent 1" w:uiPriority="64"/>
-    <w:lsdException w:name="Medium List 1 Accent 1" w:uiPriority="65"/>
-    <w:lsdException w:name="Revision" w:semiHidden="1"/>
-    <w:lsdException w:name="List Paragraph" w:uiPriority="34" w:qFormat="1"/>
-    <w:lsdException w:name="Quote" w:uiPriority="29" w:qFormat="1"/>
-    <w:lsdException w:name="Intense Quote" w:uiPriority="30" w:qFormat="1"/>
-    <w:lsdException w:name="Medium List 2 Accent 1" w:uiPriority="66"/>
-    <w:lsdException w:name="Medium Grid 1 Accent 1" w:uiPriority="67"/>
-    <w:lsdException w:name="Medium Grid 2 Accent 1" w:uiPriority="68"/>
-    <w:lsdException w:name="Medium Grid 3 Accent 1" w:uiPriority="69"/>
-    <w:lsdException w:name="Dark List Accent 1" w:uiPriority="70"/>
-    <w:lsdException w:name="Colorful Shading Accent 1" w:uiPriority="71"/>
-    <w:lsdException w:name="Colorful List Accent 1" w:uiPriority="72"/>
-    <w:lsdException w:name="Colorful Grid Accent 1" w:uiPriority="73"/>
-    <w:lsdException w:name="Light Shading Accent 2" w:uiPriority="60"/>
-    <w:lsdException w:name="Light List Accent 2" w:uiPriority="61"/>
-    <w:lsdException w:name="Light Grid Accent 2" w:uiPriority="62"/>
-    <w:lsdException w:name="Medium Shading 1 Accent 2" w:uiPriority="63"/>
-    <w:lsdException w:name="Medium Shading 2 Accent 2" w:uiPriority="64"/>
-    <w:lsdException w:name="Medium List 1 Accent 2" w:uiPriority="65"/>
-    <w:lsdException w:name="Medium List 2 Accent 2" w:uiPriority="66"/>
-    <w:lsdException w:name="Medium Grid 1 Accent 2" w:uiPriority="67"/>
-    <w:lsdException w:name="Medium Grid 2 Accent 2" w:uiPriority="68"/>
-    <w:lsdException w:name="Medium Grid 3 Accent 2" w:uiPriority="69"/>
-    <w:lsdException w:name="Dark List Accent 2" w:uiPriority="70"/>
-    <w:lsdException w:name="Colorful Shading Accent 2" w:uiPriority="71"/>
-    <w:lsdException w:name="Colorful List Accent 2" w:uiPriority="72"/>
-    <w:lsdException w:name="Colorful Grid Accent 2" w:uiPriority="73"/>
-    <w:lsdException w:name="Light Shading Accent 3" w:uiPriority="60"/>
-    <w:lsdException w:name="Light List Accent 3" w:uiPriority="61"/>
-    <w:lsdException w:name="Light Grid Accent 3" w:uiPriority="62"/>
-    <w:lsdException w:name="Medium Shading 1 Accent 3" w:uiPriority="63"/>
-    <w:lsdException w:name="Medium Shading 2 Accent 3" w:uiPriority="64"/>
-    <w:lsdException w:name="Medium List 1 Accent 3" w:uiPriority="65"/>
-    <w:lsdException w:name="Medium List 2 Accent 3" w:uiPriority="66"/>
-    <w:lsdException w:name="Medium Grid 1 Accent 3" w:uiPriority="67"/>
-    <w:lsdException w:name="Medium Grid 2 Accent 3" w:uiPriority="68"/>
-    <w:lsdException w:name="Medium Grid 3 Accent 3" w:uiPriority="69"/>
-    <w:lsdException w:name="Dark List Accent 3" w:uiPriority="70"/>
-    <w:lsdException w:name="Colorful Shading Accent 3" w:uiPriority="71"/>
-    <w:lsdException w:name="Colorful List Accent 3" w:uiPriority="72"/>
-    <w:lsdException w:name="Colorful Grid Accent 3" w:uiPriority="73"/>
-    <w:lsdException w:name="Light Shading Accent 4" w:uiPriority="60"/>
-    <w:lsdException w:name="Light List Accent 4" w:uiPriority="61"/>
-    <w:lsdException w:name="Light Grid Accent 4" w:uiPriority="62"/>
-    <w:lsdException w:name="Medium Shading 1 Accent 4" w:uiPriority="63"/>
-    <w:lsdException w:name="Medium Shading 2 Accent 4" w:uiPriority="64"/>
-    <w:lsdException w:name="Medium List 1 Accent 4" w:uiPriority="65"/>
-    <w:lsdException w:name="Medium List 2 Accent 4" w:uiPriority="66"/>
-    <w:lsdException w:name="Medium Grid 1 Accent 4" w:uiPriority="67"/>
-    <w:lsdException w:name="Medium Grid 2 Accent 4" w:uiPriority="68"/>
-    <w:lsdException w:name="Medium Grid 3 Accent 4" w:uiPriority="69"/>
-    <w:lsdException w:name="Dark List Accent 4" w:uiPriority="70"/>
-    <w:lsdException w:name="Colorful Shading Accent 4" w:uiPriority="71"/>
-    <w:lsdException w:name="Colorful List Accent 4" w:uiPriority="72"/>
-    <w:lsdException w:name="Colorful Grid Accent 4" w:uiPriority="73"/>
-    <w:lsdException w:name="Light Shading Accent 5" w:uiPriority="60"/>
-    <w:lsdException w:name="Light List Accent 5" w:uiPriority="61"/>
-    <w:lsdException w:name="Light Grid Accent 5" w:uiPriority="62"/>
-    <w:lsdException w:name="Medium Shading 1 Accent 5" w:uiPriority="63"/>
-    <w:lsdException w:name="Medium Shading 2 Accent 5" w:uiPriority="64"/>
-    <w:lsdException w:name="Medium List 1 Accent 5" w:uiPriority="65"/>
-    <w:lsdException w:name="Medium List 2 Accent 5" w:uiPriority="66"/>
-    <w:lsdException w:name="Medium Grid 1 Accent 5" w:uiPriority="67"/>
-    <w:lsdException w:name="Medium Grid 2 Accent 5" w:uiPriority="68"/>
-    <w:lsdException w:name="Medium Grid 3 Accent 5" w:uiPriority="69"/>
-    <w:lsdException w:name="Dark List Accent 5" w:uiPriority="70"/>
-    <w:lsdException w:name="Colorful Shading Accent 5" w:uiPriority="71"/>
-    <w:lsdException w:name="Colorful List Accent 5" w:uiPriority="72"/>
-    <w:lsdException w:name="Colorful Grid Accent 5" w:uiPriority="73"/>
-    <w:lsdException w:name="Light Shading Accent 6" w:uiPriority="60"/>
-    <w:lsdException w:name="Light List Accent 6" w:uiPriority="61"/>
-    <w:lsdException w:name="Light Grid Accent 6" w:uiPriority="62"/>
-    <w:lsdException w:name="Medium Shading 1 Accent 6" w:uiPriority="63"/>
-    <w:lsdException w:name="Medium Shading 2 Accent 6" w:uiPriority="64"/>
-    <w:lsdException w:name="Medium List 1 Accent 6" w:uiPriority="65"/>
-    <w:lsdException w:name="Medium List 2 Accent 6" w:uiPriority="66"/>
-    <w:lsdException w:name="Medium Grid 1 Accent 6" w:uiPriority="67"/>
-    <w:lsdException w:name="Medium Grid 2 Accent 6" w:uiPriority="68"/>
-    <w:lsdException w:name="Medium Grid 3 Accent 6" w:uiPriority="69"/>
-    <w:lsdException w:name="Dark List Accent 6" w:uiPriority="70"/>
-    <w:lsdException w:name="Colorful Shading Accent 6" w:uiPriority="71"/>
-    <w:lsdException w:name="Colorful List Accent 6" w:uiPriority="72"/>
-    <w:lsdException w:name="Colorful Grid Accent 6" w:uiPriority="73"/>
-    <w:lsdException w:name="Subtle Emphasis" w:uiPriority="19" w:qFormat="1"/>
-    <w:lsdException w:name="Intense Emphasis" w:uiPriority="21" w:qFormat="1"/>
-    <w:lsdException w:name="Subtle Reference" w:uiPriority="31" w:qFormat="1"/>
-    <w:lsdException w:name="Intense Reference" w:uiPriority="32" w:qFormat="1"/>
-    <w:lsdException w:name="Book Title" w:uiPriority="33" w:qFormat="1"/>
-    <w:lsdException w:name="Bibliography" w:semiHidden="1" w:uiPriority="37" w:unhideWhenUsed="1"/>
-    <w:lsdException w:name="TOC Heading" w:semiHidden="1" w:uiPriority="39" w:unhideWhenUsed="1" w:qFormat="1"/>
-    <w:lsdException w:name="Plain Table 1" w:uiPriority="41"/>
-    <w:lsdException w:name="Plain Table 2" w:uiPriority="42"/>
-    <w:lsdException w:name="Plain Table 3" w:uiPriority="43"/>
-    <w:lsdException w:name="Plain Table 4" w:uiPriority="44"/>
-    <w:lsdException w:name="Plain Table 5" w:uiPriority="45"/>
-    <w:lsdException w:name="Grid Table Light" w:uiPriority="40"/>
-    <w:lsdException w:name="Grid Table 1 Light" w:uiPriority="46"/>
-    <w:lsdException w:name="Grid Table 2" w:uiPriority="47"/>
-    <w:lsdException w:name="Grid Table 3" w:uiPriority="48"/>
-    <w:lsdException w:name="Grid Table 4" w:uiPriority="49"/>
-    <w:lsdException w:name="Grid Table 5 Dark" w:uiPriority="50"/>
-    <w:lsdException w:name="Grid Table 6 Colorful" w:uiPriority="51"/>
-    <w:lsdException w:name="Grid Table 7 Colorful" w:uiPriority="52"/>
-    <w:lsdException w:name="Grid Table 1 Light Accent 1" w:uiPriority="46"/>
-    <w:lsdException w:name="Grid Table 2 Accent 1" w:uiPriority="47"/>
-    <w:lsdException w:name="Grid Table 3 Accent 1" w:uiPriority="48"/>
-    <w:lsdException w:name="Grid Table 4 Accent 1" w:uiPriority="49"/>
-    <w:lsdException w:name="Grid Table 5 Dark Accent 1" w:uiPriority="50"/>
-    <w:lsdException w:name="Grid Table 6 Colorful Accent 1" w:uiPriority="51"/>
-    <w:lsdException w:name="Grid Table 7 Colorful Accent 1" w:uiPriority="52"/>
-    <w:lsdException w:name="Grid Table 1 Light Accent 2" w:uiPriority="46"/>
-    <w:lsdException w:name="Grid Table 2 Accent 2" w:uiPriority="47"/>
-    <w:lsdException w:name="Grid Table 3 Accent 2" w:uiPriority="48"/>
-    <w:lsdException w:name="Grid Table 4 Accent 2" w:uiPriority="49"/>
-    <w:lsdException w:name="Grid Table 5 Dark Accent 2" w:uiPriority="50"/>
-    <w:lsdException w:name="Grid Table 6 Colorful Accent 2" w:uiPriority="51"/>
-    <w:lsdException w:name="Grid Table 7 Colorful Accent 2" w:uiPriority="52"/>
-    <w:lsdException w:name="Grid Table 1 Light Accent 3" w:uiPriority="46"/>
-    <w:lsdException w:name="Grid Table 2 Accent 3" w:uiPriority="47"/>
-    <w:lsdException w:name="Grid Table 3 Accent 3" w:uiPriority="48"/>
-    <w:lsdException w:name="Grid Table 4 Accent 3" w:uiPriority="49"/>
-    <w:lsdException w:name="Grid Table 5 Dark Accent 3" w:uiPriority="50"/>
-    <w:lsdException w:name="Grid Table 6 Colorful Accent 3" w:uiPriority="51"/>
-    <w:lsdException w:name="Grid Table 7 Colorful Accent 3" w:uiPriority="52"/>
-    <w:lsdException w:name="Grid Table 1 Light Accent 4" w:uiPriority="46"/>
-    <w:lsdException w:name="Grid Table 2 Accent 4" w:uiPriority="47"/>
-    <w:lsdException w:name="Grid Table 3 Accent 4" w:uiPriority="48"/>
-    <w:lsdException w:name="Grid Table 4 Accent 4" w:uiPriority="49"/>
-    <w:lsdException w:name="Grid Table 5 Dark Accent 4" w:uiPriority="50"/>
-    <w:lsdException w:name="Grid Table 6 Colorful Accent 4" w:uiPriority="51"/>
-    <w:lsdException w:name="Grid Table 7 Colorful Accent 4" w:uiPriority="52"/>
-    <w:lsdException w:name="Grid Table 1 Light Accent 5" w:uiPriority="46"/>
-    <w:lsdException w:name="Grid Table 2 Accent 5" w:uiPriority="47"/>
-    <w:lsdException w:name="Grid Table 3 Accent 5" w:uiPriority="48"/>
-    <w:lsdException w:name="Grid Table 4 Accent 5" w:uiPriority="49"/>
-    <w:lsdException w:name="Grid Table 5 Dark Accent 5" w:uiPriority="50"/>
-    <w:lsdException w:name="Grid Table 6 Colorful Accent 5" w:uiPriority="51"/>
-    <w:lsdException w:name="Grid Table 7 Colorful Accent 5" w:uiPriority="52"/>
-    <w:lsdException w:name="Grid Table 1 Light Accent 6" w:uiPriority="46"/>
-    <w:lsdException w:name="Grid Table 2 Accent 6" w:uiPriority="47"/>
-    <w:lsdException w:name="Grid Table 3 Accent 6" w:uiPriority="48"/>
-    <w:lsdException w:name="Grid Table 4 Accent 6" w:uiPriority="49"/>
-    <w:lsdException w:name="Grid Table 5 Dark Accent 6" w:uiPriority="50"/>
-    <w:lsdException w:name="Grid Table 6 Colorful Accent 6" w:uiPriority="51"/>
-    <w:lsdException w:name="Grid Table 7 Colorful Accent 6" w:uiPriority="52"/>
-    <w:lsdException w:name="List Table 1 Light" w:uiPriority="46"/>
-    <w:lsdException w:name="List Table 2" w:uiPriority="47"/>
-    <w:lsdException w:name="List Table 3" w:uiPriority="48"/>
-    <w:lsdException w:name="List Table 4" w:uiPriority="49"/>
-    <w:lsdException w:name="List Table 5 Dark" w:uiPriority="50"/>
-    <w:lsdException w:name="List Table 6 Colorful" w:uiPriority="51"/>
-    <w:lsdException w:name="List Table 7 Colorful" w:uiPriority="52"/>
-    <w:lsdException w:name="List Table 1 Light Accent 1" w:uiPriority="46"/>
-    <w:lsdException w:name="List Table 2 Accent 1" w:uiPriority="47"/>
-    <w:lsdException w:name="List Table 3 Accent 1" w:uiPriority="48"/>
-    <w:lsdException w:name="List Table 4 Accent 1" w:uiPriority="49"/>
-    <w:lsdException w:name="List Table 5 Dark Accent 1" w:uiPriority="50"/>
-    <w:lsdException w:name="List Table 6 Colorful Accent 1" w:uiPriority="51"/>
-    <w:lsdException w:name="List Table 7 Colorful Accent 1" w:uiPriority="52"/>
-    <w:lsdException w:name="List Table 1 Light Accent 2" w:uiPriority="46"/>
-    <w:lsdException w:name="List Table 2 Accent 2" w:uiPriority="47"/>
-    <w:lsdException w:name="List Table 3 Accent 2" w:uiPriority="48"/>
-    <w:lsdException w:name="List Table 4 Accent 2" w:uiPriority="49"/>
-    <w:lsdException w:name="List Table 5 Dark Accent 2" w:uiPriority="50"/>
-    <w:lsdException w:name="List Table 6 Colorful Accent 2" w:uiPriority="51"/>
-    <w:lsdException w:name="List Table 7 Colorful Accent 2" w:uiPriority="52"/>
-    <w:lsdException w:name="List Table 1 Light Accent 3" w:uiPriority="46"/>
-    <w:lsdException w:name="List Table 2 Accent 3" w:uiPriority="47"/>
-    <w:lsdException w:name="List Table 3 Accent 3" w:uiPriority="48"/>
-    <w:lsdException w:name="List Table 4 Accent 3" w:uiPriority="49"/>
-    <w:lsdException w:name="List Table 5 Dark Accent 3" w:uiPriority="50"/>
-    <w:lsdException w:name="List Table 6 Colorful Accent 3" w:uiPriority="51"/>
-    <w:lsdException w:name="List Table 7 Colorful Accent 3" w:uiPriority="52"/>
-    <w:lsdException w:name="List Table 1 Light Accent 4" w:uiPriority="46"/>
-    <w:lsdException w:name="List Table 2 Accent 4" w:uiPriority="47"/>
-    <w:lsdException w:name="List Table 3 Accent 4" w:uiPriority="48"/>
-    <w:lsdException w:name="List Table 4 Accent 4" w:uiPriority="49"/>
-    <w:lsdException w:name="List Table 5 Dark Accent 4" w:uiPriority="50"/>
-    <w:lsdException w:name="List Table 6 Colorful Accent 4" w:uiPriority="51"/>
-    <w:lsdException w:name="List Table 7 Colorful Accent 4" w:uiPriority="52"/>
-    <w:lsdException w:name="List Table 1 Light Accent 5" w:uiPriority="46"/>
-    <w:lsdException w:name="List Table 2 Accent 5" w:uiPriority="47"/>
-    <w:lsdException w:name="List Table 3 Accent 5" w:uiPriority="48"/>
-    <w:lsdException w:name="List Table 4 Accent 5" w:uiPriority="49"/>
-    <w:lsdException w:name="List Table 5 Dark Accent 5" w:uiPriority="50"/>
-    <w:lsdException w:name="List Table 6 Colorful Accent 5" w:uiPriority="51"/>
-    <w:lsdException w:name="List Table 7 Colorful Accent 5" w:uiPriority="52"/>
-    <w:lsdException w:name="List Table 1 Light Accent 6" w:uiPriority="46"/>
-    <w:lsdException w:name="List Table 2 Accent 6" w:uiPriority="47"/>
-    <w:lsdException w:name="List Table 3 Accent 6" w:uiPriority="48"/>
-    <w:lsdException w:name="List Table 4 Accent 6" w:uiPriority="49"/>
-    <w:lsdException w:name="List Table 5 Dark Accent 6" w:uiPriority="50"/>
-    <w:lsdException w:name="List Table 6 Colorful Accent 6" w:uiPriority="51"/>
-    <w:lsdException w:name="List Table 7 Colorful Accent 6" w:uiPriority="52"/>
+  <w:latentStyles w:count="260" w:defQFormat="0" w:defUnhideWhenUsed="1" w:defSemiHidden="1" w:defUIPriority="99" w:defLockedState="0">
+    <w:lsdException w:qFormat="1" w:unhideWhenUsed="0" w:uiPriority="0" w:semiHidden="0" w:name="Normal"/>
+    <w:lsdException w:qFormat="1" w:unhideWhenUsed="0" w:uiPriority="9" w:semiHidden="0" w:name="heading 1"/>
+    <w:lsdException w:qFormat="1" w:uiPriority="9" w:name="heading 2"/>
+    <w:lsdException w:qFormat="1" w:uiPriority="9" w:name="heading 3"/>
+    <w:lsdException w:qFormat="1" w:uiPriority="9" w:name="heading 4"/>
+    <w:lsdException w:qFormat="1" w:uiPriority="9" w:name="heading 5"/>
+    <w:lsdException w:qFormat="1" w:uiPriority="9" w:name="heading 6"/>
+    <w:lsdException w:qFormat="1" w:uiPriority="9" w:name="heading 7"/>
+    <w:lsdException w:qFormat="1" w:uiPriority="9" w:name="heading 8"/>
+    <w:lsdException w:qFormat="1" w:uiPriority="9" w:name="heading 9"/>
+    <w:lsdException w:uiPriority="99" w:name="index 1"/>
+    <w:lsdException w:uiPriority="99" w:name="index 2"/>
+    <w:lsdException w:uiPriority="99" w:name="index 3"/>
+    <w:lsdException w:uiPriority="99" w:name="index 4"/>
+    <w:lsdException w:uiPriority="99" w:name="index 5"/>
+    <w:lsdException w:uiPriority="99" w:name="index 6"/>
+    <w:lsdException w:uiPriority="99" w:name="index 7"/>
+    <w:lsdException w:uiPriority="99" w:name="index 8"/>
+    <w:lsdException w:uiPriority="99" w:name="index 9"/>
+    <w:lsdException w:uiPriority="39" w:name="toc 1"/>
+    <w:lsdException w:uiPriority="39" w:name="toc 2"/>
+    <w:lsdException w:uiPriority="39" w:name="toc 3"/>
+    <w:lsdException w:uiPriority="39" w:name="toc 4"/>
+    <w:lsdException w:uiPriority="39" w:name="toc 5"/>
+    <w:lsdException w:uiPriority="39" w:name="toc 6"/>
+    <w:lsdException w:uiPriority="39" w:name="toc 7"/>
+    <w:lsdException w:uiPriority="39" w:name="toc 8"/>
+    <w:lsdException w:uiPriority="39" w:name="toc 9"/>
+    <w:lsdException w:uiPriority="99" w:name="Normal Indent"/>
+    <w:lsdException w:uiPriority="99" w:name="footnote text"/>
+    <w:lsdException w:uiPriority="99" w:name="annotation text"/>
+    <w:lsdException w:uiPriority="99" w:semiHidden="0" w:name="header"/>
+    <w:lsdException w:qFormat="1" w:uiPriority="99" w:semiHidden="0" w:name="footer"/>
+    <w:lsdException w:uiPriority="99" w:name="index heading"/>
+    <w:lsdException w:qFormat="1" w:uiPriority="35" w:name="caption"/>
+    <w:lsdException w:uiPriority="99" w:name="table of figures"/>
+    <w:lsdException w:uiPriority="99" w:name="envelope address"/>
+    <w:lsdException w:uiPriority="99" w:name="envelope return"/>
+    <w:lsdException w:uiPriority="99" w:name="footnote reference"/>
+    <w:lsdException w:uiPriority="99" w:name="annotation reference"/>
+    <w:lsdException w:uiPriority="99" w:name="line number"/>
+    <w:lsdException w:uiPriority="99" w:name="page number"/>
+    <w:lsdException w:uiPriority="99" w:name="endnote reference"/>
+    <w:lsdException w:uiPriority="99" w:name="endnote text"/>
+    <w:lsdException w:uiPriority="99" w:name="table of authorities"/>
+    <w:lsdException w:uiPriority="99" w:name="macro"/>
+    <w:lsdException w:uiPriority="99" w:name="toa heading"/>
+    <w:lsdException w:uiPriority="99" w:name="List"/>
+    <w:lsdException w:uiPriority="99" w:name="List Bullet"/>
+    <w:lsdException w:uiPriority="99" w:name="List Number"/>
+    <w:lsdException w:uiPriority="99" w:name="List 2"/>
+    <w:lsdException w:uiPriority="99" w:name="List 3"/>
+    <w:lsdException w:uiPriority="99" w:name="List 4"/>
+    <w:lsdException w:uiPriority="99" w:name="List 5"/>
+    <w:lsdException w:uiPriority="99" w:name="List Bullet 2"/>
+    <w:lsdException w:uiPriority="99" w:name="List Bullet 3"/>
+    <w:lsdException w:uiPriority="99" w:name="List Bullet 4"/>
+    <w:lsdException w:uiPriority="99" w:name="List Bullet 5"/>
+    <w:lsdException w:uiPriority="99" w:name="List Number 2"/>
+    <w:lsdException w:uiPriority="99" w:name="List Number 3"/>
+    <w:lsdException w:uiPriority="99" w:name="List Number 4"/>
+    <w:lsdException w:uiPriority="99" w:name="List Number 5"/>
+    <w:lsdException w:qFormat="1" w:unhideWhenUsed="0" w:uiPriority="10" w:semiHidden="0" w:name="Title"/>
+    <w:lsdException w:uiPriority="99" w:name="Closing"/>
+    <w:lsdException w:uiPriority="99" w:name="Signature"/>
+    <w:lsdException w:qFormat="1" w:uiPriority="1" w:name="Default Paragraph Font"/>
+    <w:lsdException w:uiPriority="99" w:name="Body Text"/>
+    <w:lsdException w:uiPriority="99" w:name="Body Text Indent"/>
+    <w:lsdException w:uiPriority="99" w:name="List Continue"/>
+    <w:lsdException w:uiPriority="99" w:name="List Continue 2"/>
+    <w:lsdException w:uiPriority="99" w:name="List Continue 3"/>
+    <w:lsdException w:uiPriority="99" w:name="List Continue 4"/>
+    <w:lsdException w:uiPriority="99" w:name="List Continue 5"/>
+    <w:lsdException w:uiPriority="99" w:name="Message Header"/>
+    <w:lsdException w:qFormat="1" w:unhideWhenUsed="0" w:uiPriority="11" w:semiHidden="0" w:name="Subtitle"/>
+    <w:lsdException w:uiPriority="99" w:name="Salutation"/>
+    <w:lsdException w:uiPriority="99" w:name="Date"/>
+    <w:lsdException w:uiPriority="99" w:name="Body Text First Indent"/>
+    <w:lsdException w:uiPriority="99" w:name="Body Text First Indent 2"/>
+    <w:lsdException w:uiPriority="99" w:name="Note Heading"/>
+    <w:lsdException w:uiPriority="99" w:name="Body Text 2"/>
+    <w:lsdException w:uiPriority="99" w:name="Body Text 3"/>
+    <w:lsdException w:uiPriority="99" w:name="Body Text Indent 2"/>
+    <w:lsdException w:uiPriority="99" w:name="Body Text Indent 3"/>
+    <w:lsdException w:uiPriority="99" w:name="Block Text"/>
+    <w:lsdException w:uiPriority="99" w:name="Hyperlink"/>
+    <w:lsdException w:uiPriority="99" w:name="FollowedHyperlink"/>
+    <w:lsdException w:qFormat="1" w:unhideWhenUsed="0" w:uiPriority="22" w:semiHidden="0" w:name="Strong"/>
+    <w:lsdException w:qFormat="1" w:unhideWhenUsed="0" w:uiPriority="20" w:semiHidden="0" w:name="Emphasis"/>
+    <w:lsdException w:uiPriority="99" w:name="Document Map"/>
+    <w:lsdException w:uiPriority="99" w:name="Plain Text"/>
+    <w:lsdException w:uiPriority="99" w:name="E-mail Signature"/>
+    <w:lsdException w:uiPriority="99" w:name="Normal (Web)"/>
+    <w:lsdException w:uiPriority="99" w:name="HTML Acronym"/>
+    <w:lsdException w:uiPriority="99" w:name="HTML Address"/>
+    <w:lsdException w:uiPriority="99" w:name="HTML Cite"/>
+    <w:lsdException w:uiPriority="99" w:name="HTML Code"/>
+    <w:lsdException w:uiPriority="99" w:name="HTML Definition"/>
+    <w:lsdException w:uiPriority="99" w:name="HTML Keyboard"/>
+    <w:lsdException w:uiPriority="99" w:name="HTML Preformatted"/>
+    <w:lsdException w:uiPriority="99" w:name="HTML Sample"/>
+    <w:lsdException w:uiPriority="99" w:name="HTML Typewriter"/>
+    <w:lsdException w:uiPriority="99" w:name="HTML Variable"/>
+    <w:lsdException w:qFormat="1" w:uiPriority="99" w:name="Normal Table"/>
+    <w:lsdException w:uiPriority="99" w:name="annotation subject"/>
+    <w:lsdException w:uiPriority="99" w:name="Table Simple 1"/>
+    <w:lsdException w:uiPriority="99" w:name="Table Simple 2"/>
+    <w:lsdException w:uiPriority="99" w:name="Table Simple 3"/>
+    <w:lsdException w:uiPriority="99" w:name="Table Classic 1"/>
+    <w:lsdException w:uiPriority="99" w:name="Table Classic 2"/>
+    <w:lsdException w:uiPriority="99" w:name="Table Classic 3"/>
+    <w:lsdException w:uiPriority="99" w:name="Table Classic 4"/>
+    <w:lsdException w:uiPriority="99" w:name="Table Colorful 1"/>
+    <w:lsdException w:uiPriority="99" w:name="Table Colorful 2"/>
+    <w:lsdException w:uiPriority="99" w:name="Table Colorful 3"/>
+    <w:lsdException w:uiPriority="99" w:name="Table Columns 1"/>
+    <w:lsdException w:uiPriority="99" w:name="Table Columns 2"/>
+    <w:lsdException w:uiPriority="99" w:name="Table Columns 3"/>
+    <w:lsdException w:uiPriority="99" w:name="Table Columns 4"/>
+    <w:lsdException w:uiPriority="99" w:name="Table Columns 5"/>
+    <w:lsdException w:uiPriority="99" w:name="Table Grid 1"/>
+    <w:lsdException w:uiPriority="99" w:name="Table Grid 2"/>
+    <w:lsdException w:uiPriority="99" w:name="Table Grid 3"/>
+    <w:lsdException w:uiPriority="99" w:name="Table Grid 4"/>
+    <w:lsdException w:uiPriority="99" w:name="Table Grid 5"/>
+    <w:lsdException w:uiPriority="99" w:name="Table Grid 6"/>
+    <w:lsdException w:uiPriority="99" w:name="Table Grid 7"/>
+    <w:lsdException w:uiPriority="99" w:name="Table Grid 8"/>
+    <w:lsdException w:uiPriority="99" w:name="Table List 1"/>
+    <w:lsdException w:uiPriority="99" w:name="Table List 2"/>
+    <w:lsdException w:uiPriority="99" w:name="Table List 3"/>
+    <w:lsdException w:uiPriority="99" w:name="Table List 4"/>
+    <w:lsdException w:uiPriority="99" w:name="Table List 5"/>
+    <w:lsdException w:uiPriority="99" w:name="Table List 6"/>
+    <w:lsdException w:uiPriority="99" w:name="Table List 7"/>
+    <w:lsdException w:uiPriority="99" w:name="Table List 8"/>
+    <w:lsdException w:uiPriority="99" w:name="Table 3D effects 1"/>
+    <w:lsdException w:uiPriority="99" w:name="Table 3D effects 2"/>
+    <w:lsdException w:uiPriority="99" w:name="Table 3D effects 3"/>
+    <w:lsdException w:uiPriority="99" w:name="Table Contemporary"/>
+    <w:lsdException w:uiPriority="99" w:name="Table Elegant"/>
+    <w:lsdException w:uiPriority="99" w:name="Table Professional"/>
+    <w:lsdException w:uiPriority="99" w:name="Table Subtle 1"/>
+    <w:lsdException w:uiPriority="99" w:name="Table Subtle 2"/>
+    <w:lsdException w:uiPriority="99" w:name="Table Web 1"/>
+    <w:lsdException w:uiPriority="99" w:name="Table Web 2"/>
+    <w:lsdException w:uiPriority="99" w:name="Table Web 3"/>
+    <w:lsdException w:uiPriority="99" w:name="Balloon Text"/>
+    <w:lsdException w:unhideWhenUsed="0" w:uiPriority="39" w:semiHidden="0" w:name="Table Grid"/>
+    <w:lsdException w:uiPriority="99" w:name="Table Theme"/>
+    <w:lsdException w:unhideWhenUsed="0" w:uiPriority="60" w:semiHidden="0" w:name="Light Shading"/>
+    <w:lsdException w:unhideWhenUsed="0" w:uiPriority="61" w:semiHidden="0" w:name="Light List"/>
+    <w:lsdException w:unhideWhenUsed="0" w:uiPriority="62" w:semiHidden="0" w:name="Light Grid"/>
+    <w:lsdException w:unhideWhenUsed="0" w:uiPriority="63" w:semiHidden="0" w:name="Medium Shading 1"/>
+    <w:lsdException w:unhideWhenUsed="0" w:uiPriority="64" w:semiHidden="0" w:name="Medium Shading 2"/>
+    <w:lsdException w:unhideWhenUsed="0" w:uiPriority="65" w:semiHidden="0" w:name="Medium List 1"/>
+    <w:lsdException w:unhideWhenUsed="0" w:uiPriority="66" w:semiHidden="0" w:name="Medium List 2"/>
+    <w:lsdException w:unhideWhenUsed="0" w:uiPriority="67" w:semiHidden="0" w:name="Medium Grid 1"/>
+    <w:lsdException w:unhideWhenUsed="0" w:uiPriority="68" w:semiHidden="0" w:name="Medium Grid 2"/>
+    <w:lsdException w:unhideWhenUsed="0" w:uiPriority="69" w:semiHidden="0" w:name="Medium Grid 3"/>
+    <w:lsdException w:unhideWhenUsed="0" w:uiPriority="70" w:semiHidden="0" w:name="Dark List"/>
+    <w:lsdException w:unhideWhenUsed="0" w:uiPriority="71" w:semiHidden="0" w:name="Colorful Shading"/>
+    <w:lsdException w:unhideWhenUsed="0" w:uiPriority="72" w:semiHidden="0" w:name="Colorful List"/>
+    <w:lsdException w:unhideWhenUsed="0" w:uiPriority="73" w:semiHidden="0" w:name="Colorful Grid"/>
+    <w:lsdException w:unhideWhenUsed="0" w:uiPriority="60" w:semiHidden="0" w:name="Light Shading Accent 1"/>
+    <w:lsdException w:unhideWhenUsed="0" w:uiPriority="61" w:semiHidden="0" w:name="Light List Accent 1"/>
+    <w:lsdException w:unhideWhenUsed="0" w:uiPriority="62" w:semiHidden="0" w:name="Light Grid Accent 1"/>
+    <w:lsdException w:unhideWhenUsed="0" w:uiPriority="63" w:semiHidden="0" w:name="Medium Shading 1 Accent 1"/>
+    <w:lsdException w:unhideWhenUsed="0" w:uiPriority="64" w:semiHidden="0" w:name="Medium Shading 2 Accent 1"/>
+    <w:lsdException w:unhideWhenUsed="0" w:uiPriority="65" w:semiHidden="0" w:name="Medium List 1 Accent 1"/>
+    <w:lsdException w:unhideWhenUsed="0" w:uiPriority="66" w:semiHidden="0" w:name="Medium List 2 Accent 1"/>
+    <w:lsdException w:unhideWhenUsed="0" w:uiPriority="67" w:semiHidden="0" w:name="Medium Grid 1 Accent 1"/>
+    <w:lsdException w:unhideWhenUsed="0" w:uiPriority="68" w:semiHidden="0" w:name="Medium Grid 2 Accent 1"/>
+    <w:lsdException w:unhideWhenUsed="0" w:uiPriority="69" w:semiHidden="0" w:name="Medium Grid 3 Accent 1"/>
+    <w:lsdException w:unhideWhenUsed="0" w:uiPriority="70" w:semiHidden="0" w:name="Dark List Accent 1"/>
+    <w:lsdException w:unhideWhenUsed="0" w:uiPriority="71" w:semiHidden="0" w:name="Colorful Shading Accent 1"/>
+    <w:lsdException w:unhideWhenUsed="0" w:uiPriority="72" w:semiHidden="0" w:name="Colorful List Accent 1"/>
+    <w:lsdException w:unhideWhenUsed="0" w:uiPriority="73" w:semiHidden="0" w:name="Colorful Grid Accent 1"/>
+    <w:lsdException w:unhideWhenUsed="0" w:uiPriority="60" w:semiHidden="0" w:name="Light Shading Accent 2"/>
+    <w:lsdException w:unhideWhenUsed="0" w:uiPriority="61" w:semiHidden="0" w:name="Light List Accent 2"/>
+    <w:lsdException w:unhideWhenUsed="0" w:uiPriority="62" w:semiHidden="0" w:name="Light Grid Accent 2"/>
+    <w:lsdException w:unhideWhenUsed="0" w:uiPriority="63" w:semiHidden="0" w:name="Medium Shading 1 Accent 2"/>
+    <w:lsdException w:unhideWhenUsed="0" w:uiPriority="64" w:semiHidden="0" w:name="Medium Shading 2 Accent 2"/>
+    <w:lsdException w:unhideWhenUsed="0" w:uiPriority="65" w:semiHidden="0" w:name="Medium List 1 Accent 2"/>
+    <w:lsdException w:unhideWhenUsed="0" w:uiPriority="66" w:semiHidden="0" w:name="Medium List 2 Accent 2"/>
+    <w:lsdException w:unhideWhenUsed="0" w:uiPriority="67" w:semiHidden="0" w:name="Medium Grid 1 Accent 2"/>
+    <w:lsdException w:unhideWhenUsed="0" w:uiPriority="68" w:semiHidden="0" w:name="Medium Grid 2 Accent 2"/>
+    <w:lsdException w:unhideWhenUsed="0" w:uiPriority="69" w:semiHidden="0" w:name="Medium Grid 3 Accent 2"/>
+    <w:lsdException w:unhideWhenUsed="0" w:uiPriority="70" w:semiHidden="0" w:name="Dark List Accent 2"/>
+    <w:lsdException w:unhideWhenUsed="0" w:uiPriority="71" w:semiHidden="0" w:name="Colorful Shading Accent 2"/>
+    <w:lsdException w:unhideWhenUsed="0" w:uiPriority="72" w:semiHidden="0" w:name="Colorful List Accent 2"/>
+    <w:lsdException w:unhideWhenUsed="0" w:uiPriority="73" w:semiHidden="0" w:name="Colorful Grid Accent 2"/>
+    <w:lsdException w:unhideWhenUsed="0" w:uiPriority="60" w:semiHidden="0" w:name="Light Shading Accent 3"/>
+    <w:lsdException w:unhideWhenUsed="0" w:uiPriority="61" w:semiHidden="0" w:name="Light List Accent 3"/>
+    <w:lsdException w:unhideWhenUsed="0" w:uiPriority="62" w:semiHidden="0" w:name="Light Grid Accent 3"/>
+    <w:lsdException w:unhideWhenUsed="0" w:uiPriority="63" w:semiHidden="0" w:name="Medium Shading 1 Accent 3"/>
+    <w:lsdException w:unhideWhenUsed="0" w:uiPriority="64" w:semiHidden="0" w:name="Medium Shading 2 Accent 3"/>
+    <w:lsdException w:unhideWhenUsed="0" w:uiPriority="65" w:semiHidden="0" w:name="Medium List 1 Accent 3"/>
+    <w:lsdException w:unhideWhenUsed="0" w:uiPriority="66" w:semiHidden="0" w:name="Medium List 2 Accent 3"/>
+    <w:lsdException w:unhideWhenUsed="0" w:uiPriority="67" w:semiHidden="0" w:name="Medium Grid 1 Accent 3"/>
+    <w:lsdException w:unhideWhenUsed="0" w:uiPriority="68" w:semiHidden="0" w:name="Medium Grid 2 Accent 3"/>
+    <w:lsdException w:unhideWhenUsed="0" w:uiPriority="69" w:semiHidden="0" w:name="Medium Grid 3 Accent 3"/>
+    <w:lsdException w:unhideWhenUsed="0" w:uiPriority="70" w:semiHidden="0" w:name="Dark List Accent 3"/>
+    <w:lsdException w:unhideWhenUsed="0" w:uiPriority="71" w:semiHidden="0" w:name="Colorful Shading Accent 3"/>
+    <w:lsdException w:unhideWhenUsed="0" w:uiPriority="72" w:semiHidden="0" w:name="Colorful List Accent 3"/>
+    <w:lsdException w:unhideWhenUsed="0" w:uiPriority="73" w:semiHidden="0" w:name="Colorful Grid Accent 3"/>
+    <w:lsdException w:unhideWhenUsed="0" w:uiPriority="60" w:semiHidden="0" w:name="Light Shading Accent 4"/>
+    <w:lsdException w:unhideWhenUsed="0" w:uiPriority="61" w:semiHidden="0" w:name="Light List Accent 4"/>
+    <w:lsdException w:unhideWhenUsed="0" w:uiPriority="62" w:semiHidden="0" w:name="Light Grid Accent 4"/>
+    <w:lsdException w:unhideWhenUsed="0" w:uiPriority="63" w:semiHidden="0" w:name="Medium Shading 1 Accent 4"/>
+    <w:lsdException w:unhideWhenUsed="0" w:uiPriority="64" w:semiHidden="0" w:name="Medium Shading 2 Accent 4"/>
+    <w:lsdException w:unhideWhenUsed="0" w:uiPriority="65" w:semiHidden="0" w:name="Medium List 1 Accent 4"/>
+    <w:lsdException w:unhideWhenUsed="0" w:uiPriority="66" w:semiHidden="0" w:name="Medium List 2 Accent 4"/>
+    <w:lsdException w:unhideWhenUsed="0" w:uiPriority="67" w:semiHidden="0" w:name="Medium Grid 1 Accent 4"/>
+    <w:lsdException w:unhideWhenUsed="0" w:uiPriority="68" w:semiHidden="0" w:name="Medium Grid 2 Accent 4"/>
+    <w:lsdException w:unhideWhenUsed="0" w:uiPriority="69" w:semiHidden="0" w:name="Medium Grid 3 Accent 4"/>
+    <w:lsdException w:unhideWhenUsed="0" w:uiPriority="70" w:semiHidden="0" w:name="Dark List Accent 4"/>
+    <w:lsdException w:unhideWhenUsed="0" w:uiPriority="71" w:semiHidden="0" w:name="Colorful Shading Accent 4"/>
+    <w:lsdException w:unhideWhenUsed="0" w:uiPriority="72" w:semiHidden="0" w:name="Colorful List Accent 4"/>
+    <w:lsdException w:unhideWhenUsed="0" w:uiPriority="73" w:semiHidden="0" w:name="Colorful Grid Accent 4"/>
+    <w:lsdException w:unhideWhenUsed="0" w:uiPriority="60" w:semiHidden="0" w:name="Light Shading Accent 5"/>
+    <w:lsdException w:unhideWhenUsed="0" w:uiPriority="61" w:semiHidden="0" w:name="Light List Accent 5"/>
+    <w:lsdException w:unhideWhenUsed="0" w:uiPriority="62" w:semiHidden="0" w:name="Light Grid Accent 5"/>
+    <w:lsdException w:unhideWhenUsed="0" w:uiPriority="63" w:semiHidden="0" w:name="Medium Shading 1 Accent 5"/>
+    <w:lsdException w:unhideWhenUsed="0" w:uiPriority="64" w:semiHidden="0" w:name="Medium Shading 2 Accent 5"/>
+    <w:lsdException w:unhideWhenUsed="0" w:uiPriority="65" w:semiHidden="0" w:name="Medium List 1 Accent 5"/>
+    <w:lsdException w:unhideWhenUsed="0" w:uiPriority="66" w:semiHidden="0" w:name="Medium List 2 Accent 5"/>
+    <w:lsdException w:unhideWhenUsed="0" w:uiPriority="67" w:semiHidden="0" w:name="Medium Grid 1 Accent 5"/>
+    <w:lsdException w:unhideWhenUsed="0" w:uiPriority="68" w:semiHidden="0" w:name="Medium Grid 2 Accent 5"/>
+    <w:lsdException w:unhideWhenUsed="0" w:uiPriority="69" w:semiHidden="0" w:name="Medium Grid 3 Accent 5"/>
+    <w:lsdException w:unhideWhenUsed="0" w:uiPriority="70" w:semiHidden="0" w:name="Dark List Accent 5"/>
+    <w:lsdException w:unhideWhenUsed="0" w:uiPriority="71" w:semiHidden="0" w:name="Colorful Shading Accent 5"/>
+    <w:lsdException w:unhideWhenUsed="0" w:uiPriority="72" w:semiHidden="0" w:name="Colorful List Accent 5"/>
+    <w:lsdException w:unhideWhenUsed="0" w:uiPriority="73" w:semiHidden="0" w:name="Colorful Grid Accent 5"/>
+    <w:lsdException w:unhideWhenUsed="0" w:uiPriority="60" w:semiHidden="0" w:name="Light Shading Accent 6"/>
+    <w:lsdException w:unhideWhenUsed="0" w:uiPriority="61" w:semiHidden="0" w:name="Light List Accent 6"/>
+    <w:lsdException w:unhideWhenUsed="0" w:uiPriority="62" w:semiHidden="0" w:name="Light Grid Accent 6"/>
+    <w:lsdException w:unhideWhenUsed="0" w:uiPriority="63" w:semiHidden="0" w:name="Medium Shading 1 Accent 6"/>
+    <w:lsdException w:unhideWhenUsed="0" w:uiPriority="64" w:semiHidden="0" w:name="Medium Shading 2 Accent 6"/>
+    <w:lsdException w:unhideWhenUsed="0" w:uiPriority="65" w:semiHidden="0" w:name="Medium List 1 Accent 6"/>
+    <w:lsdException w:unhideWhenUsed="0" w:uiPriority="66" w:semiHidden="0" w:name="Medium List 2 Accent 6"/>
+    <w:lsdException w:unhideWhenUsed="0" w:uiPriority="67" w:semiHidden="0" w:name="Medium Grid 1 Accent 6"/>
+    <w:lsdException w:unhideWhenUsed="0" w:uiPriority="68" w:semiHidden="0" w:name="Medium Grid 2 Accent 6"/>
+    <w:lsdException w:unhideWhenUsed="0" w:uiPriority="69" w:semiHidden="0" w:name="Medium Grid 3 Accent 6"/>
+    <w:lsdException w:unhideWhenUsed="0" w:uiPriority="70" w:semiHidden="0" w:name="Dark List Accent 6"/>
+    <w:lsdException w:unhideWhenUsed="0" w:uiPriority="71" w:semiHidden="0" w:name="Colorful Shading Accent 6"/>
+    <w:lsdException w:unhideWhenUsed="0" w:uiPriority="72" w:semiHidden="0" w:name="Colorful List Accent 6"/>
+    <w:lsdException w:unhideWhenUsed="0" w:uiPriority="73" w:semiHidden="0" w:name="Colorful Grid Accent 6"/>
   </w:latentStyles>
-  <w:style w:type="paragraph" w:default="1" w:styleId="Normal">
+  <w:style w:type="paragraph" w:default="1" w:styleId="1">
     <w:name w:val="Normal"/>
     <w:qFormat/>
+    <w:uiPriority w:val="0"/>
+    <w:pPr>
+      <w:spacing w:after="160" w:line="259" w:lineRule="auto"/>
+    </w:pPr>
+    <w:rPr>
+      <w:rFonts w:asciiTheme="minorHAnsi" w:hAnsiTheme="minorHAnsi" w:eastAsiaTheme="minorHAnsi" w:cstheme="minorBidi"/>
+      <w:sz w:val="22"/>
+      <w:szCs w:val="22"/>
+      <w:lang w:val="es-AR" w:eastAsia="en-US" w:bidi="ar-SA"/>
+    </w:rPr>
   </w:style>
-  <w:style w:type="character" w:default="1" w:styleId="DefaultParagraphFont">
+  <w:style w:type="character" w:default="1" w:styleId="4">
     <w:name w:val="Default Paragraph Font"/>
+    <w:unhideWhenUsed/>
+    <w:qFormat/>
     <w:uiPriority w:val="1"/>
-    <w:semiHidden/>
+  </w:style>
+  <w:style w:type="table" w:default="1" w:styleId="5">
+    <w:name w:val="Normal Table"/>
     <w:unhideWhenUsed/>
-  </w:style>
-  <w:style w:type="table" w:default="1" w:styleId="TableNormal">
-    <w:name w:val="Normal Table"/>
+    <w:qFormat/>
     <w:uiPriority w:val="99"/>
-    <w:semiHidden/>
-    <w:unhideWhenUsed/>
     <w:tblPr>
-      <w:tblInd w:w="0" w:type="dxa"/>
+      <w:tblLayout w:type="fixed"/>
       <w:tblCellMar>
         <w:top w:w="0" w:type="dxa"/>
         <w:left w:w="108" w:type="dxa"/>
@@ -1360,44 +1460,13 @@
       </w:tblCellMar>
     </w:tblPr>
   </w:style>
-  <w:style w:type="numbering" w:default="1" w:styleId="NoList">
-    <w:name w:val="No List"/>
+  <w:style w:type="paragraph" w:styleId="2">
+    <w:name w:val="footer"/>
+    <w:basedOn w:val="1"/>
+    <w:link w:val="9"/>
+    <w:unhideWhenUsed/>
+    <w:qFormat/>
     <w:uiPriority w:val="99"/>
-    <w:semiHidden/>
-    <w:unhideWhenUsed/>
-  </w:style>
-  <w:style w:type="paragraph" w:styleId="NoSpacing">
-    <w:name w:val="No Spacing"/>
-    <w:link w:val="NoSpacingChar"/>
-    <w:uiPriority w:val="1"/>
-    <w:qFormat/>
-    <w:rsid w:val="00C96B48"/>
-    <w:pPr>
-      <w:spacing w:after="0" w:line="240" w:lineRule="auto"/>
-    </w:pPr>
-    <w:rPr>
-      <w:rFonts w:eastAsiaTheme="minorEastAsia"/>
-      <w:lang w:val="en-US"/>
-    </w:rPr>
-  </w:style>
-  <w:style w:type="character" w:customStyle="1" w:styleId="NoSpacingChar">
-    <w:name w:val="No Spacing Char"/>
-    <w:basedOn w:val="DefaultParagraphFont"/>
-    <w:link w:val="NoSpacing"/>
-    <w:uiPriority w:val="1"/>
-    <w:rsid w:val="00C96B48"/>
-    <w:rPr>
-      <w:rFonts w:eastAsiaTheme="minorEastAsia"/>
-      <w:lang w:val="en-US"/>
-    </w:rPr>
-  </w:style>
-  <w:style w:type="paragraph" w:styleId="Header">
-    <w:name w:val="header"/>
-    <w:basedOn w:val="Normal"/>
-    <w:link w:val="HeaderChar"/>
-    <w:uiPriority w:val="99"/>
-    <w:unhideWhenUsed/>
-    <w:rsid w:val="00C96B48"/>
     <w:pPr>
       <w:tabs>
         <w:tab w:val="center" w:pos="4252"/>
@@ -1406,20 +1475,12 @@
       <w:spacing w:after="0" w:line="240" w:lineRule="auto"/>
     </w:pPr>
   </w:style>
-  <w:style w:type="character" w:customStyle="1" w:styleId="HeaderChar">
-    <w:name w:val="Header Char"/>
-    <w:basedOn w:val="DefaultParagraphFont"/>
-    <w:link w:val="Header"/>
+  <w:style w:type="paragraph" w:styleId="3">
+    <w:name w:val="header"/>
+    <w:basedOn w:val="1"/>
+    <w:link w:val="8"/>
+    <w:unhideWhenUsed/>
     <w:uiPriority w:val="99"/>
-    <w:rsid w:val="00C96B48"/>
-  </w:style>
-  <w:style w:type="paragraph" w:styleId="Footer">
-    <w:name w:val="footer"/>
-    <w:basedOn w:val="Normal"/>
-    <w:link w:val="FooterChar"/>
-    <w:uiPriority w:val="99"/>
-    <w:unhideWhenUsed/>
-    <w:rsid w:val="00C96B48"/>
     <w:pPr>
       <w:tabs>
         <w:tab w:val="center" w:pos="4252"/>
@@ -1428,19 +1489,50 @@
       <w:spacing w:after="0" w:line="240" w:lineRule="auto"/>
     </w:pPr>
   </w:style>
-  <w:style w:type="character" w:customStyle="1" w:styleId="FooterChar">
+  <w:style w:type="paragraph" w:customStyle="1" w:styleId="6">
+    <w:name w:val="No Spacing"/>
+    <w:link w:val="7"/>
+    <w:qFormat/>
+    <w:uiPriority w:val="1"/>
+    <w:pPr>
+      <w:spacing w:after="0" w:line="240" w:lineRule="auto"/>
+    </w:pPr>
+    <w:rPr>
+      <w:rFonts w:asciiTheme="minorHAnsi" w:hAnsiTheme="minorHAnsi" w:eastAsiaTheme="minorEastAsia" w:cstheme="minorBidi"/>
+      <w:sz w:val="22"/>
+      <w:szCs w:val="22"/>
+      <w:lang w:val="en-US" w:eastAsia="en-US" w:bidi="ar-SA"/>
+    </w:rPr>
+  </w:style>
+  <w:style w:type="character" w:customStyle="1" w:styleId="7">
+    <w:name w:val="No Spacing Char"/>
+    <w:basedOn w:val="4"/>
+    <w:link w:val="6"/>
+    <w:uiPriority w:val="1"/>
+    <w:rPr>
+      <w:rFonts w:eastAsiaTheme="minorEastAsia"/>
+      <w:lang w:val="en-US"/>
+    </w:rPr>
+  </w:style>
+  <w:style w:type="character" w:customStyle="1" w:styleId="8">
+    <w:name w:val="Header Char"/>
+    <w:basedOn w:val="4"/>
+    <w:link w:val="3"/>
+    <w:qFormat/>
+    <w:uiPriority w:val="99"/>
+  </w:style>
+  <w:style w:type="character" w:customStyle="1" w:styleId="9">
     <w:name w:val="Footer Char"/>
-    <w:basedOn w:val="DefaultParagraphFont"/>
-    <w:link w:val="Footer"/>
+    <w:basedOn w:val="4"/>
+    <w:link w:val="2"/>
+    <w:qFormat/>
     <w:uiPriority w:val="99"/>
-    <w:rsid w:val="00C96B48"/>
   </w:style>
-  <w:style w:type="paragraph" w:styleId="ListParagraph">
+  <w:style w:type="paragraph" w:customStyle="1" w:styleId="10">
     <w:name w:val="List Paragraph"/>
-    <w:basedOn w:val="Normal"/>
+    <w:basedOn w:val="1"/>
+    <w:qFormat/>
     <w:uiPriority w:val="34"/>
-    <w:qFormat/>
-    <w:rsid w:val="00C96B48"/>
     <w:pPr>
       <w:ind w:left="720"/>
       <w:contextualSpacing/>
@@ -1492,7 +1584,7 @@
     </a:clrScheme>
     <a:fontScheme name="Office">
       <a:majorFont>
-        <a:latin typeface="Calibri Light" panose="020F0302020204030204"/>
+        <a:latin typeface="Calibri Light"/>
         <a:ea typeface=""/>
         <a:cs typeface=""/>
         <a:font script="Jpan" typeface="ＭＳ ゴシック"/>
@@ -1527,7 +1619,7 @@
         <a:font script="Geor" typeface="Sylfaen"/>
       </a:majorFont>
       <a:minorFont>
-        <a:latin typeface="Calibri" panose="020F0502020204030204"/>
+        <a:latin typeface="Calibri"/>
         <a:ea typeface=""/>
         <a:cs typeface=""/>
         <a:font script="Jpan" typeface="ＭＳ 明朝"/>
@@ -1701,23 +1793,34 @@
     </a:fmtScheme>
   </a:themeElements>
   <a:objectDefaults/>
-  <a:extraClrSchemeLst/>
-  <a:extLst>
-    <a:ext uri="{05A4C25C-085E-4340-85A3-A5531E510DB2}">
-      <thm15:themeFamily xmlns:thm15="http://schemas.microsoft.com/office/thememl/2012/main" name="Office Theme" id="{62F939B6-93AF-4DB8-9C6B-D6C7DFDC589F}" vid="{4A3C46E8-61CC-4603-A589-7422A47A8E4A}"/>
-    </a:ext>
-  </a:extLst>
 </a:theme>
 </file>
 
 <file path=customXml/item1.xml><?xml version="1.0" encoding="utf-8"?>
+<s:customData xmlns="http://www.wps.cn/officeDocument/2013/wpsCustomData" xmlns:s="http://www.wps.cn/officeDocument/2013/wpsCustomData">
+  <customSectProps>
+    <customSectPr/>
+  </customSectProps>
+  <customShpExts>
+    <customShpInfo spid="_x0000_s1026" textRotate="1"/>
+  </customShpExts>
+</s:customData>
+</file>
+
+<file path=customXml/item2.xml><?xml version="1.0" encoding="utf-8"?>
 <b:Sources xmlns:b="http://schemas.openxmlformats.org/officeDocument/2006/bibliography" xmlns="http://schemas.openxmlformats.org/officeDocument/2006/bibliography" SelectedStyle="\APASixthEditionOfficeOnline.xsl" StyleName="APA" Version="6"/>
 </file>
 
 <file path=customXml/itemProps1.xml><?xml version="1.0" encoding="utf-8"?>
-<ds:datastoreItem xmlns:ds="http://schemas.openxmlformats.org/officeDocument/2006/customXml" ds:itemID="{1A3913E6-381C-41A9-9199-9F2DC91E05CD}">
+<ds:datastoreItem xmlns:ds="http://schemas.openxmlformats.org/officeDocument/2006/customXml" ds:itemID="{B1977F7D-205B-4081-913C-38D41E755F92}">
   <ds:schemaRefs>
-    <ds:schemaRef ds:uri="http://schemas.openxmlformats.org/officeDocument/2006/bibliography"/>
+    <ds:schemaRef ds:uri="http://www.wps.cn/officeDocument/2013/wpsCustomData"/>
   </ds:schemaRefs>
 </ds:datastoreItem>
+</file>
+
+<file path=customXml/itemProps2.xml><?xml version="1.0" encoding="utf-8"?>
+<ds:datastoreItem xmlns:ds="http://schemas.openxmlformats.org/officeDocument/2006/customXml" ds:itemID="{1A3913E6-381C-41A9-9199-9F2DC91E05CD}">
+  <ds:schemaRefs/>
+</ds:datastoreItem>
 </file>
--- a/Entrega Gestión/Estrategia.docx
+++ b/Entrega Gestión/Estrategia.docx
@@ -1,15 +1,17 @@
 
 <file path=word/document.xml><?xml version="1.0" encoding="utf-8"?>
-<w:document xmlns:wpc="http://schemas.microsoft.com/office/word/2010/wordprocessingCanvas" xmlns:mc="http://schemas.openxmlformats.org/markup-compatibility/2006" xmlns:o="urn:schemas-microsoft-com:office:office" xmlns:r="http://schemas.openxmlformats.org/officeDocument/2006/relationships" xmlns:m="http://schemas.openxmlformats.org/officeDocument/2006/math" xmlns:v="urn:schemas-microsoft-com:vml" xmlns:wp14="http://schemas.microsoft.com/office/word/2010/wordprocessingDrawing" xmlns:wp="http://schemas.openxmlformats.org/drawingml/2006/wordprocessingDrawing" xmlns:w="http://schemas.openxmlformats.org/wordprocessingml/2006/main" xmlns:w14="http://schemas.microsoft.com/office/word/2010/wordml" xmlns:w10="urn:schemas-microsoft-com:office:word" xmlns:w15="http://schemas.microsoft.com/office/word/2012/wordml" xmlns:wpg="http://schemas.microsoft.com/office/word/2010/wordprocessingGroup" xmlns:wpi="http://schemas.microsoft.com/office/word/2010/wordprocessingInk" xmlns:wne="http://schemas.microsoft.com/office/word/2006/wordml" xmlns:wps="http://schemas.microsoft.com/office/word/2010/wordprocessingShape" xmlns:wpsCustomData="http://www.wps.cn/officeDocument/2013/wpsCustomData" mc:Ignorable="w14 w15 wp14">
+<w:document xmlns:wpc="http://schemas.microsoft.com/office/word/2010/wordprocessingCanvas" xmlns:mc="http://schemas.openxmlformats.org/markup-compatibility/2006" xmlns:o="urn:schemas-microsoft-com:office:office" xmlns:r="http://schemas.openxmlformats.org/officeDocument/2006/relationships" xmlns:m="http://schemas.openxmlformats.org/officeDocument/2006/math" xmlns:v="urn:schemas-microsoft-com:vml" xmlns:wp14="http://schemas.microsoft.com/office/word/2010/wordprocessingDrawing" xmlns:wp="http://schemas.openxmlformats.org/drawingml/2006/wordprocessingDrawing" xmlns:w10="urn:schemas-microsoft-com:office:word" xmlns:w="http://schemas.openxmlformats.org/wordprocessingml/2006/main" xmlns:w14="http://schemas.microsoft.com/office/word/2010/wordml" xmlns:w15="http://schemas.microsoft.com/office/word/2012/wordml" xmlns:wpg="http://schemas.microsoft.com/office/word/2010/wordprocessingGroup" xmlns:wpi="http://schemas.microsoft.com/office/word/2010/wordprocessingInk" xmlns:wne="http://schemas.microsoft.com/office/word/2006/wordml" xmlns:wps="http://schemas.microsoft.com/office/word/2010/wordprocessingShape" mc:Ignorable="w14 w15 wp14">
   <w:body>
     <w:sdt>
       <w:sdtPr>
         <w:id w:val="1112167206"/>
       </w:sdtPr>
+      <w:sdtEndPr/>
       <w:sdtContent>
         <w:p>
           <w:r>
             <w:rPr>
+              <w:noProof/>
               <w:lang w:eastAsia="es-AR"/>
             </w:rPr>
             <w:drawing>
@@ -38,7 +40,7 @@
                         </pic:cNvPicPr>
                       </pic:nvPicPr>
                       <pic:blipFill>
-                        <a:blip r:embed="rId5">
+                        <a:blip r:embed="rId9">
                           <a:extLst>
                             <a:ext uri="{28A0092B-C50C-407E-A947-70E740481C1C}">
                               <a14:useLocalDpi xmlns:a14="http://schemas.microsoft.com/office/drawing/2010/main" val="0"/>
@@ -71,6 +73,7 @@
           </w:r>
           <w:r>
             <w:rPr>
+              <w:noProof/>
               <w:lang w:eastAsia="es-AR"/>
             </w:rPr>
             <mc:AlternateContent>
@@ -216,7 +219,7 @@
                                 <a:avLst/>
                               </a:prstGeom>
                               <a:blipFill>
-                                <a:blip r:embed="rId6"/>
+                                <a:blip r:embed="rId10"/>
                                 <a:stretch>
                                   <a:fillRect r="-7574"/>
                                 </a:stretch>
@@ -257,7 +260,7 @@
                   </wp:anchor>
                 </w:drawing>
               </mc:Choice>
-              <mc:Fallback>
+              <mc:Fallback xmlns:wpsCustomData="http://www.wps.cn/officeDocument/2013/wpsCustomData">
                 <w:pict>
                   <v:group id="_x0000_s1026" o:spid="_x0000_s1026" o:spt="203" style="position:absolute;left:0pt;margin-left:17.55pt;margin-top:19.35pt;height:95.7pt;width:576pt;mso-position-horizontal-relative:page;mso-position-vertical-relative:page;z-index:251662336;mso-width-relative:page;mso-height-relative:page;mso-width-percent:941;mso-height-percent:121;" coordorigin="0,-1" coordsize="7315200,1216153" o:gfxdata="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">
                     <o:lock v:ext="edit" aspectratio="f"/>
@@ -269,7 +272,7 @@
                       <o:lock v:ext="edit" aspectratio="f"/>
                     </v:shape>
                     <v:rect id="_x0000_s1026" o:spid="_x0000_s1026" o:spt="1" style="position:absolute;left:0;top:0;height:1216152;width:7315200;v-text-anchor:middle;" filled="t" stroked="f" coordsize="21600,21600" o:gfxdata="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">
-                      <v:fill type="frame" on="t" focussize="0,0" recolor="t" rotate="t" r:id="rId6"/>
+                      <v:fill type="frame" on="t" focussize="0,0" recolor="t" rotate="t" r:id="rId11"/>
                       <v:stroke on="f" weight="1pt" miterlimit="8" joinstyle="miter"/>
                       <v:imagedata o:title=""/>
                       <o:lock v:ext="edit" aspectratio="f"/>
@@ -288,11 +291,6 @@
               <w:color w:val="000000" w:themeColor="text1"/>
               <w:sz w:val="72"/>
               <w:szCs w:val="72"/>
-              <w14:textFill>
-                <w14:solidFill>
-                  <w14:schemeClr w14:val="tx1"/>
-                </w14:solidFill>
-              </w14:textFill>
             </w:rPr>
           </w:pPr>
           <w:r>
@@ -301,11 +299,6 @@
               <w:color w:val="000000" w:themeColor="text1"/>
               <w:sz w:val="72"/>
               <w:szCs w:val="72"/>
-              <w14:textFill>
-                <w14:solidFill>
-                  <w14:schemeClr w14:val="tx1"/>
-                </w14:solidFill>
-              </w14:textFill>
             </w:rPr>
             <w:t>Gestión de Datos</w:t>
           </w:r>
@@ -318,11 +311,6 @@
               <w:color w:val="000000" w:themeColor="text1"/>
               <w:sz w:val="40"/>
               <w:szCs w:val="72"/>
-              <w14:textFill>
-                <w14:solidFill>
-                  <w14:schemeClr w14:val="tx1"/>
-                </w14:solidFill>
-              </w14:textFill>
             </w:rPr>
           </w:pPr>
         </w:p>
@@ -334,11 +322,6 @@
               <w:color w:val="000000" w:themeColor="text1"/>
               <w:sz w:val="72"/>
               <w:szCs w:val="72"/>
-              <w14:textFill>
-                <w14:solidFill>
-                  <w14:schemeClr w14:val="tx1"/>
-                </w14:solidFill>
-              </w14:textFill>
             </w:rPr>
           </w:pPr>
           <w:r>
@@ -347,11 +330,6 @@
               <w:color w:val="000000" w:themeColor="text1"/>
               <w:sz w:val="72"/>
               <w:szCs w:val="72"/>
-              <w14:textFill>
-                <w14:solidFill>
-                  <w14:schemeClr w14:val="tx1"/>
-                </w14:solidFill>
-              </w14:textFill>
             </w:rPr>
             <w:t>Trabajo Práctico 2° Cuatrimestre 2016</w:t>
           </w:r>
@@ -407,7 +385,7 @@
         </w:p>
         <w:p>
           <w:pPr>
-            <w:pStyle w:val="10"/>
+            <w:pStyle w:val="ListParagraph1"/>
             <w:numPr>
               <w:ilvl w:val="0"/>
               <w:numId w:val="1"/>
@@ -427,7 +405,7 @@
         </w:p>
         <w:p>
           <w:pPr>
-            <w:pStyle w:val="10"/>
+            <w:pStyle w:val="ListParagraph1"/>
             <w:numPr>
               <w:ilvl w:val="0"/>
               <w:numId w:val="1"/>
@@ -447,7 +425,7 @@
         </w:p>
         <w:p>
           <w:pPr>
-            <w:pStyle w:val="10"/>
+            <w:pStyle w:val="ListParagraph1"/>
             <w:numPr>
               <w:ilvl w:val="0"/>
               <w:numId w:val="1"/>
@@ -457,17 +435,26 @@
               <w:szCs w:val="72"/>
             </w:rPr>
           </w:pPr>
+          <w:proofErr w:type="spellStart"/>
           <w:r>
             <w:rPr>
               <w:sz w:val="32"/>
               <w:szCs w:val="72"/>
             </w:rPr>
-            <w:t>Fernandez, Federico – 1420525</w:t>
+            <w:t>Fernandez</w:t>
+          </w:r>
+          <w:proofErr w:type="spellEnd"/>
+          <w:r>
+            <w:rPr>
+              <w:sz w:val="32"/>
+              <w:szCs w:val="72"/>
+            </w:rPr>
+            <w:t>, Federico – 1420525</w:t>
           </w:r>
         </w:p>
         <w:p>
           <w:pPr>
-            <w:pStyle w:val="10"/>
+            <w:pStyle w:val="ListParagraph1"/>
             <w:numPr>
               <w:ilvl w:val="0"/>
               <w:numId w:val="1"/>
@@ -493,11 +480,6 @@
               <w:color w:val="000000" w:themeColor="text1"/>
               <w:sz w:val="72"/>
               <w:szCs w:val="72"/>
-              <w14:textFill>
-                <w14:solidFill>
-                  <w14:schemeClr w14:val="tx1"/>
-                </w14:solidFill>
-              </w14:textFill>
             </w:rPr>
           </w:pPr>
           <w:r>
@@ -509,12 +491,8 @@
               <w:color w:val="000000" w:themeColor="text1"/>
               <w:sz w:val="72"/>
               <w:szCs w:val="72"/>
-              <w14:textFill>
-                <w14:solidFill>
-                  <w14:schemeClr w14:val="tx1"/>
-                </w14:solidFill>
-              </w14:textFill>
-            </w:rPr>
+            </w:rPr>
+            <w:lastRenderedPageBreak/>
             <w:t>Índice</w:t>
           </w:r>
         </w:p>
@@ -526,33 +504,52 @@
               <w:sz w:val="32"/>
             </w:rPr>
           </w:pPr>
+          <w:proofErr w:type="gramStart"/>
           <w:r>
             <w:rPr>
               <w:sz w:val="32"/>
             </w:rPr>
-            <w:t>DER  …………………………………………………………………………………  2</w:t>
+            <w:t>DER  …</w:t>
+          </w:r>
+          <w:proofErr w:type="gramEnd"/>
+          <w:r>
+            <w:rPr>
+              <w:sz w:val="32"/>
+            </w:rPr>
+            <w:t>………………………………………………………………………………  2</w:t>
           </w:r>
         </w:p>
         <w:p>
           <w:pPr>
             <w:rPr>
               <w:sz w:val="32"/>
-              <w:lang w:val="es-AR"/>
             </w:rPr>
           </w:pPr>
           <w:r>
             <w:rPr>
               <w:sz w:val="32"/>
-              <w:lang w:val="es-AR"/>
-            </w:rPr>
-            <w:t>Aclaraciones Generales  ......................................................  3</w:t>
+            </w:rPr>
+            <w:t xml:space="preserve">Aclaraciones </w:t>
+          </w:r>
+          <w:proofErr w:type="gramStart"/>
+          <w:r>
+            <w:rPr>
+              <w:sz w:val="32"/>
+            </w:rPr>
+            <w:t>Generales  ......................................................</w:t>
+          </w:r>
+          <w:proofErr w:type="gramEnd"/>
+          <w:r>
+            <w:rPr>
+              <w:sz w:val="32"/>
+            </w:rPr>
+            <w:t xml:space="preserve">  3</w:t>
           </w:r>
         </w:p>
         <w:p>
           <w:pPr>
             <w:rPr>
               <w:sz w:val="32"/>
-              <w:lang w:val="es-AR"/>
             </w:rPr>
           </w:pPr>
         </w:p>
@@ -718,6 +715,7 @@
         <w:rPr>
           <w:color w:val="FF0000"/>
         </w:rPr>
+        <w:lastRenderedPageBreak/>
         <w:t xml:space="preserve">DER: </w:t>
       </w:r>
     </w:p>
@@ -725,19 +723,19 @@
       <w:pPr>
         <w:rPr>
           <w:color w:val="FF0000"/>
-          <w:sz w:val="22"/>
-          <w:szCs w:val="22"/>
         </w:rPr>
       </w:pPr>
       <w:r>
         <w:rPr>
+          <w:noProof/>
+          <w:color w:val="FF0000"/>
           <w:lang w:eastAsia="es-AR"/>
         </w:rPr>
         <w:drawing>
           <wp:inline distT="0" distB="0" distL="0" distR="0">
-            <wp:extent cx="8441690" cy="5000625"/>
-            <wp:effectExtent l="0" t="0" r="9525" b="16510"/>
-            <wp:docPr id="4" name="Picture 4"/>
+            <wp:extent cx="8579996" cy="5046237"/>
+            <wp:effectExtent l="0" t="4762" r="7302" b="7303"/>
+            <wp:docPr id="3" name="Picture 3"/>
             <wp:cNvGraphicFramePr>
               <a:graphicFrameLocks xmlns:a="http://schemas.openxmlformats.org/drawingml/2006/main" noChangeAspect="1"/>
             </wp:cNvGraphicFramePr>
@@ -745,28 +743,24 @@
               <a:graphicData uri="http://schemas.openxmlformats.org/drawingml/2006/picture">
                 <pic:pic xmlns:pic="http://schemas.openxmlformats.org/drawingml/2006/picture">
                   <pic:nvPicPr>
-                    <pic:cNvPr id="4" name="Picture 4"/>
-                    <pic:cNvPicPr>
-                      <a:picLocks noChangeAspect="1"/>
-                    </pic:cNvPicPr>
+                    <pic:cNvPr id="3" name="DER.jpg"/>
+                    <pic:cNvPicPr/>
                   </pic:nvPicPr>
-                  <pic:blipFill>
-                    <a:blip r:embed="rId7">
+                  <pic:blipFill rotWithShape="1">
+                    <a:blip r:embed="rId12" cstate="print">
                       <a:extLst>
                         <a:ext uri="{28A0092B-C50C-407E-A947-70E740481C1C}">
                           <a14:useLocalDpi xmlns:a14="http://schemas.microsoft.com/office/drawing/2010/main" val="0"/>
                         </a:ext>
                       </a:extLst>
                     </a:blip>
-                    <a:srcRect r="28063"/>
-                    <a:stretch>
-                      <a:fillRect/>
-                    </a:stretch>
+                    <a:srcRect/>
+                    <a:stretch/>
                   </pic:blipFill>
-                  <pic:spPr>
+                  <pic:spPr bwMode="auto">
                     <a:xfrm rot="16200000">
                       <a:off x="0" y="0"/>
-                      <a:ext cx="8453088" cy="5007469"/>
+                      <a:ext cx="8638058" cy="5080386"/>
                     </a:xfrm>
                     <a:prstGeom prst="rect">
                       <a:avLst/>
@@ -774,6 +768,11 @@
                     <a:ln>
                       <a:noFill/>
                     </a:ln>
+                    <a:extLst>
+                      <a:ext uri="{53640926-AAD7-44D8-BBD7-CCE9431645EC}">
+                        <a14:shadowObscured xmlns:a14="http://schemas.microsoft.com/office/drawing/2010/main"/>
+                      </a:ext>
+                    </a:extLst>
                   </pic:spPr>
                 </pic:pic>
               </a:graphicData>
@@ -786,65 +785,44 @@
       <w:pPr>
         <w:rPr>
           <w:color w:val="FF0000"/>
-          <w:sz w:val="22"/>
-          <w:szCs w:val="22"/>
-        </w:rPr>
-      </w:pPr>
-    </w:p>
-    <w:p>
-      <w:pPr>
-        <w:rPr>
-          <w:lang w:val="es-AR"/>
-        </w:rPr>
-      </w:pPr>
+        </w:rPr>
+      </w:pPr>
+    </w:p>
+    <w:p>
       <w:r>
         <w:rPr>
           <w:color w:val="FF0000"/>
-          <w:sz w:val="22"/>
-          <w:szCs w:val="22"/>
         </w:rPr>
         <w:t>Aclaraciones Generales</w:t>
       </w:r>
       <w:r>
         <w:rPr>
           <w:color w:val="FF0000"/>
-          <w:sz w:val="22"/>
-          <w:szCs w:val="22"/>
-          <w:lang w:val="es-AR"/>
         </w:rPr>
         <w:t>:</w:t>
       </w:r>
       <w:r>
-        <w:rPr>
-          <w:lang w:val="es-AR"/>
-        </w:rPr>
         <w:t xml:space="preserve"> </w:t>
       </w:r>
     </w:p>
+    <w:p/>
     <w:p>
       <w:pPr>
         <w:numPr>
           <w:ilvl w:val="0"/>
           <w:numId w:val="2"/>
         </w:numPr>
-        <w:ind w:left="420" w:leftChars="0" w:hanging="420" w:firstLineChars="0"/>
-        <w:rPr>
-          <w:lang w:val="es-AR"/>
-        </w:rPr>
       </w:pPr>
       <w:r>
-        <w:rPr>
-          <w:lang w:val="es-AR"/>
-        </w:rPr>
-        <w:t>Envíamos el TP com</w:t>
+        <w:t xml:space="preserve">Para los antiguos usuarios tomamos el DNI como el </w:t>
       </w:r>
-      <w:bookmarkStart w:id="0" w:name="_GoBack"/>
-      <w:bookmarkEnd w:id="0"/>
+      <w:proofErr w:type="spellStart"/>
       <w:r>
-        <w:rPr>
-          <w:lang w:val="es-AR"/>
-        </w:rPr>
-        <w:t>o parte de la entrega 1 para una correción de lo que tenemos hasta ahora.</w:t>
+        <w:t>username</w:t>
+      </w:r>
+      <w:proofErr w:type="spellEnd"/>
+      <w:r>
+        <w:t>.</w:t>
       </w:r>
     </w:p>
     <w:p>
@@ -853,115 +831,28 @@
           <w:ilvl w:val="0"/>
           <w:numId w:val="2"/>
         </w:numPr>
-        <w:ind w:left="420" w:leftChars="0" w:hanging="420" w:firstLineChars="0"/>
-        <w:rPr>
-          <w:lang w:val="es-AR"/>
-        </w:rPr>
       </w:pPr>
       <w:r>
-        <w:rPr>
-          <w:lang w:val="es-AR"/>
-        </w:rPr>
-        <w:t xml:space="preserve">Funcionalidades terminadas:  - Migración - Roles y funcionalidades - Afiliados: Baja, habilitación - </w:t>
+        <w:t xml:space="preserve">Utilizamos tablas temporales para distribuir las funcionalidades que le corresponden a cada </w:t>
       </w:r>
-    </w:p>
-    <w:p>
-      <w:pPr>
-        <w:numPr>
-          <w:numId w:val="0"/>
-        </w:numPr>
-        <w:spacing w:after="160" w:line="259" w:lineRule="auto"/>
-        <w:rPr>
-          <w:lang w:val="es-AR"/>
-        </w:rPr>
-      </w:pPr>
-    </w:p>
-    <w:p>
-      <w:pPr>
-        <w:numPr>
-          <w:numId w:val="0"/>
-        </w:numPr>
-        <w:spacing w:after="160" w:line="259" w:lineRule="auto"/>
-        <w:rPr>
-          <w:lang w:val="es-AR"/>
-        </w:rPr>
-      </w:pPr>
-    </w:p>
-    <w:p>
-      <w:pPr>
-        <w:numPr>
-          <w:ilvl w:val="0"/>
-          <w:numId w:val="2"/>
-        </w:numPr>
-        <w:ind w:left="420" w:leftChars="0" w:hanging="420" w:firstLineChars="0"/>
-        <w:rPr>
-          <w:lang w:val="es-AR"/>
-        </w:rPr>
-      </w:pPr>
       <w:r>
-        <w:rPr>
-          <w:lang w:val="es-AR"/>
-        </w:rPr>
-        <w:t>Para los antiguos usuarios tomamos el DNI como el username.</w:t>
+        <w:t xml:space="preserve">tipo de usuario para luego poder insertarlas en la tabla </w:t>
       </w:r>
-    </w:p>
-    <w:p>
-      <w:pPr>
-        <w:numPr>
-          <w:ilvl w:val="0"/>
-          <w:numId w:val="2"/>
-        </w:numPr>
-        <w:ind w:left="420" w:leftChars="0" w:hanging="420" w:firstLineChars="0"/>
-        <w:rPr>
-          <w:lang w:val="es-AR"/>
-        </w:rPr>
-      </w:pPr>
+      <w:proofErr w:type="spellStart"/>
       <w:r>
-        <w:rPr>
-          <w:rFonts w:hint="default"/>
-          <w:lang w:val="es-AR"/>
-        </w:rPr>
-        <w:t>Utilizamos tablas temporales para distribuir las funcionalidades que le corresponden a cada tipo de usuario para luego poder insertarlas en la tabla funcionalidades_rol.</w:t>
+        <w:t>funcionalidades_rol</w:t>
       </w:r>
-    </w:p>
-    <w:p>
-      <w:pPr>
-        <w:numPr>
-          <w:numId w:val="0"/>
-        </w:numPr>
-        <w:spacing w:after="160" w:line="259" w:lineRule="auto"/>
-        <w:rPr>
-          <w:rFonts w:hint="default"/>
-          <w:lang w:val="es-AR"/>
-        </w:rPr>
-      </w:pPr>
-    </w:p>
-    <w:p>
-      <w:pPr>
-        <w:numPr>
-          <w:numId w:val="0"/>
-        </w:numPr>
-        <w:spacing w:after="160" w:line="259" w:lineRule="auto"/>
-        <w:rPr>
-          <w:rFonts w:hint="default"/>
-          <w:lang w:val="es-AR"/>
-        </w:rPr>
-      </w:pPr>
-    </w:p>
-    <w:p>
-      <w:pPr>
-        <w:rPr>
-          <w:lang w:val="es-AR"/>
-        </w:rPr>
-      </w:pPr>
-    </w:p>
-    <w:p>
-      <w:pPr>
-        <w:rPr>
-          <w:lang w:val="es-AR"/>
-        </w:rPr>
-      </w:pPr>
-    </w:p>
+      <w:proofErr w:type="spellEnd"/>
+      <w:r>
+        <w:t>.</w:t>
+      </w:r>
+      <w:bookmarkStart w:id="0" w:name="_GoBack"/>
+      <w:bookmarkEnd w:id="0"/>
+    </w:p>
+    <w:p/>
+    <w:p/>
+    <w:p/>
+    <w:p/>
     <w:p/>
     <w:p/>
     <w:p/>
@@ -975,28 +866,54 @@
     <w:p/>
     <w:p/>
     <w:sectPr>
-      <w:footerReference r:id="rId3" w:type="default"/>
+      <w:footerReference w:type="default" r:id="rId13"/>
       <w:pgSz w:w="11906" w:h="16838"/>
       <w:pgMar w:top="1417" w:right="1701" w:bottom="1417" w:left="1701" w:header="708" w:footer="708" w:gutter="0"/>
       <w:pgNumType w:start="0"/>
-      <w:cols w:space="708" w:num="1"/>
+      <w:cols w:space="708"/>
       <w:titlePg/>
-      <w:docGrid w:linePitch="360" w:charSpace="0"/>
+      <w:docGrid w:linePitch="360"/>
     </w:sectPr>
   </w:body>
 </w:document>
 </file>
 
+<file path=word/endnotes.xml><?xml version="1.0" encoding="utf-8"?>
+<w:endnotes xmlns:wpc="http://schemas.microsoft.com/office/word/2010/wordprocessingCanvas" xmlns:mc="http://schemas.openxmlformats.org/markup-compatibility/2006" xmlns:o="urn:schemas-microsoft-com:office:office" xmlns:r="http://schemas.openxmlformats.org/officeDocument/2006/relationships" xmlns:m="http://schemas.openxmlformats.org/officeDocument/2006/math" xmlns:v="urn:schemas-microsoft-com:vml" xmlns:wp14="http://schemas.microsoft.com/office/word/2010/wordprocessingDrawing" xmlns:wp="http://schemas.openxmlformats.org/drawingml/2006/wordprocessingDrawing" xmlns:w10="urn:schemas-microsoft-com:office:word" xmlns:w="http://schemas.openxmlformats.org/wordprocessingml/2006/main" xmlns:w14="http://schemas.microsoft.com/office/word/2010/wordml" xmlns:w15="http://schemas.microsoft.com/office/word/2012/wordml" xmlns:wpg="http://schemas.microsoft.com/office/word/2010/wordprocessingGroup" xmlns:wpi="http://schemas.microsoft.com/office/word/2010/wordprocessingInk" xmlns:wne="http://schemas.microsoft.com/office/word/2006/wordml" xmlns:wps="http://schemas.microsoft.com/office/word/2010/wordprocessingShape" mc:Ignorable="w14 w15 wp14">
+  <w:endnote w:type="separator" w:id="-1">
+    <w:p>
+      <w:pPr>
+        <w:spacing w:after="0" w:line="240" w:lineRule="auto"/>
+      </w:pPr>
+      <w:r>
+        <w:separator/>
+      </w:r>
+    </w:p>
+  </w:endnote>
+  <w:endnote w:type="continuationSeparator" w:id="0">
+    <w:p>
+      <w:pPr>
+        <w:spacing w:after="0" w:line="240" w:lineRule="auto"/>
+      </w:pPr>
+      <w:r>
+        <w:continuationSeparator/>
+      </w:r>
+    </w:p>
+  </w:endnote>
+</w:endnotes>
+</file>
+
 <file path=word/footer1.xml><?xml version="1.0" encoding="utf-8"?>
-<w:ftr xmlns:wpc="http://schemas.microsoft.com/office/word/2010/wordprocessingCanvas" xmlns:mc="http://schemas.openxmlformats.org/markup-compatibility/2006" xmlns:o="urn:schemas-microsoft-com:office:office" xmlns:r="http://schemas.openxmlformats.org/officeDocument/2006/relationships" xmlns:m="http://schemas.openxmlformats.org/officeDocument/2006/math" xmlns:v="urn:schemas-microsoft-com:vml" xmlns:wp14="http://schemas.microsoft.com/office/word/2010/wordprocessingDrawing" xmlns:wp="http://schemas.openxmlformats.org/drawingml/2006/wordprocessingDrawing" xmlns:w10="urn:schemas-microsoft-com:office:word" xmlns:w="http://schemas.openxmlformats.org/wordprocessingml/2006/main" xmlns:w14="http://schemas.microsoft.com/office/word/2010/wordml" xmlns:w15="http://schemas.microsoft.com/office/word/2012/wordml" xmlns:wpg="http://schemas.microsoft.com/office/word/2010/wordprocessingGroup" xmlns:wpi="http://schemas.microsoft.com/office/word/2010/wordprocessingInk" xmlns:wne="http://schemas.microsoft.com/office/word/2006/wordml" xmlns:wps="http://schemas.microsoft.com/office/word/2010/wordprocessingShape" xmlns:wpsCustomData="http://www.wps.cn/officeDocument/2013/wpsCustomData" mc:Ignorable="w14 w15 wp14">
+<w:ftr xmlns:wpc="http://schemas.microsoft.com/office/word/2010/wordprocessingCanvas" xmlns:mc="http://schemas.openxmlformats.org/markup-compatibility/2006" xmlns:o="urn:schemas-microsoft-com:office:office" xmlns:r="http://schemas.openxmlformats.org/officeDocument/2006/relationships" xmlns:m="http://schemas.openxmlformats.org/officeDocument/2006/math" xmlns:v="urn:schemas-microsoft-com:vml" xmlns:wp14="http://schemas.microsoft.com/office/word/2010/wordprocessingDrawing" xmlns:wp="http://schemas.openxmlformats.org/drawingml/2006/wordprocessingDrawing" xmlns:w10="urn:schemas-microsoft-com:office:word" xmlns:w="http://schemas.openxmlformats.org/wordprocessingml/2006/main" xmlns:w14="http://schemas.microsoft.com/office/word/2010/wordml" xmlns:w15="http://schemas.microsoft.com/office/word/2012/wordml" xmlns:wpg="http://schemas.microsoft.com/office/word/2010/wordprocessingGroup" xmlns:wpi="http://schemas.microsoft.com/office/word/2010/wordprocessingInk" xmlns:wne="http://schemas.microsoft.com/office/word/2006/wordml" xmlns:wps="http://schemas.microsoft.com/office/word/2010/wordprocessingShape" mc:Ignorable="w14 w15 wp14">
   <w:sdt>
     <w:sdtPr>
       <w:id w:val="-331683622"/>
     </w:sdtPr>
+    <w:sdtEndPr/>
     <w:sdtContent>
       <w:p>
         <w:pPr>
-          <w:pStyle w:val="2"/>
+          <w:pStyle w:val="Footer"/>
           <w:jc w:val="right"/>
         </w:pPr>
         <w:r>
@@ -1009,6 +926,9 @@
           <w:fldChar w:fldCharType="separate"/>
         </w:r>
         <w:r>
+          <w:rPr>
+            <w:noProof/>
+          </w:rPr>
           <w:t>3</w:t>
         </w:r>
         <w:r>
@@ -1019,19 +939,44 @@
   </w:sdt>
   <w:p>
     <w:pPr>
-      <w:pStyle w:val="2"/>
+      <w:pStyle w:val="Footer"/>
     </w:pPr>
   </w:p>
 </w:ftr>
 </file>
 
+<file path=word/footnotes.xml><?xml version="1.0" encoding="utf-8"?>
+<w:footnotes xmlns:wpc="http://schemas.microsoft.com/office/word/2010/wordprocessingCanvas" xmlns:mc="http://schemas.openxmlformats.org/markup-compatibility/2006" xmlns:o="urn:schemas-microsoft-com:office:office" xmlns:r="http://schemas.openxmlformats.org/officeDocument/2006/relationships" xmlns:m="http://schemas.openxmlformats.org/officeDocument/2006/math" xmlns:v="urn:schemas-microsoft-com:vml" xmlns:wp14="http://schemas.microsoft.com/office/word/2010/wordprocessingDrawing" xmlns:wp="http://schemas.openxmlformats.org/drawingml/2006/wordprocessingDrawing" xmlns:w10="urn:schemas-microsoft-com:office:word" xmlns:w="http://schemas.openxmlformats.org/wordprocessingml/2006/main" xmlns:w14="http://schemas.microsoft.com/office/word/2010/wordml" xmlns:w15="http://schemas.microsoft.com/office/word/2012/wordml" xmlns:wpg="http://schemas.microsoft.com/office/word/2010/wordprocessingGroup" xmlns:wpi="http://schemas.microsoft.com/office/word/2010/wordprocessingInk" xmlns:wne="http://schemas.microsoft.com/office/word/2006/wordml" xmlns:wps="http://schemas.microsoft.com/office/word/2010/wordprocessingShape" mc:Ignorable="w14 w15 wp14">
+  <w:footnote w:type="separator" w:id="-1">
+    <w:p>
+      <w:pPr>
+        <w:spacing w:after="0" w:line="240" w:lineRule="auto"/>
+      </w:pPr>
+      <w:r>
+        <w:separator/>
+      </w:r>
+    </w:p>
+  </w:footnote>
+  <w:footnote w:type="continuationSeparator" w:id="0">
+    <w:p>
+      <w:pPr>
+        <w:spacing w:after="0" w:line="240" w:lineRule="auto"/>
+      </w:pPr>
+      <w:r>
+        <w:continuationSeparator/>
+      </w:r>
+    </w:p>
+  </w:footnote>
+</w:footnotes>
+</file>
+
 <file path=word/numbering.xml><?xml version="1.0" encoding="utf-8"?>
-<w:numbering xmlns:wpc="http://schemas.microsoft.com/office/word/2010/wordprocessingCanvas" xmlns:mc="http://schemas.openxmlformats.org/markup-compatibility/2006" xmlns:o="urn:schemas-microsoft-com:office:office" xmlns:r="http://schemas.openxmlformats.org/officeDocument/2006/relationships" xmlns:m="http://schemas.openxmlformats.org/officeDocument/2006/math" xmlns:v="urn:schemas-microsoft-com:vml" xmlns:wp14="http://schemas.microsoft.com/office/word/2010/wordprocessingDrawing" xmlns:wp="http://schemas.openxmlformats.org/drawingml/2006/wordprocessingDrawing" xmlns:w10="urn:schemas-microsoft-com:office:word" xmlns:w="http://schemas.openxmlformats.org/wordprocessingml/2006/main" xmlns:w14="http://schemas.microsoft.com/office/word/2010/wordml" xmlns:wpg="http://schemas.microsoft.com/office/word/2010/wordprocessingGroup" xmlns:wpi="http://schemas.microsoft.com/office/word/2010/wordprocessingInk" xmlns:wne="http://schemas.microsoft.com/office/word/2006/wordml" xmlns:wps="http://schemas.microsoft.com/office/word/2010/wordprocessingShape" mc:Ignorable="w14 wp14">
-  <w:abstractNum w:abstractNumId="0">
+<w:numbering xmlns:wpc="http://schemas.microsoft.com/office/word/2010/wordprocessingCanvas" xmlns:mc="http://schemas.openxmlformats.org/markup-compatibility/2006" xmlns:o="urn:schemas-microsoft-com:office:office" xmlns:r="http://schemas.openxmlformats.org/officeDocument/2006/relationships" xmlns:m="http://schemas.openxmlformats.org/officeDocument/2006/math" xmlns:v="urn:schemas-microsoft-com:vml" xmlns:wp14="http://schemas.microsoft.com/office/word/2010/wordprocessingDrawing" xmlns:wp="http://schemas.openxmlformats.org/drawingml/2006/wordprocessingDrawing" xmlns:w10="urn:schemas-microsoft-com:office:word" xmlns:w="http://schemas.openxmlformats.org/wordprocessingml/2006/main" xmlns:w14="http://schemas.microsoft.com/office/word/2010/wordml" xmlns:w15="http://schemas.microsoft.com/office/word/2012/wordml" xmlns:wpg="http://schemas.microsoft.com/office/word/2010/wordprocessingGroup" xmlns:wpi="http://schemas.microsoft.com/office/word/2010/wordprocessingInk" xmlns:wne="http://schemas.microsoft.com/office/word/2006/wordml" xmlns:wps="http://schemas.microsoft.com/office/word/2010/wordprocessingShape" mc:Ignorable="w14 w15 wp14">
+  <w:abstractNum w:abstractNumId="0" w15:restartNumberingAfterBreak="0">
     <w:nsid w:val="2C3A6BFB"/>
     <w:multiLevelType w:val="multilevel"/>
     <w:tmpl w:val="2C3A6BFB"/>
-    <w:lvl w:ilvl="0" w:tentative="0">
+    <w:lvl w:ilvl="0">
       <w:start w:val="1"/>
       <w:numFmt w:val="bullet"/>
       <w:lvlText w:val=""/>
@@ -1040,10 +985,10 @@
         <w:ind w:left="720" w:hanging="360"/>
       </w:pPr>
       <w:rPr>
-        <w:rFonts w:hint="default" w:ascii="Symbol" w:hAnsi="Symbol"/>
+        <w:rFonts w:ascii="Symbol" w:hAnsi="Symbol" w:hint="default"/>
       </w:rPr>
     </w:lvl>
-    <w:lvl w:ilvl="1" w:tentative="0">
+    <w:lvl w:ilvl="1">
       <w:start w:val="1"/>
       <w:numFmt w:val="bullet"/>
       <w:lvlText w:val="o"/>
@@ -1052,10 +997,10 @@
         <w:ind w:left="1440" w:hanging="360"/>
       </w:pPr>
       <w:rPr>
-        <w:rFonts w:hint="default" w:ascii="Courier New" w:hAnsi="Courier New" w:cs="Courier New"/>
+        <w:rFonts w:ascii="Courier New" w:hAnsi="Courier New" w:cs="Courier New" w:hint="default"/>
       </w:rPr>
     </w:lvl>
-    <w:lvl w:ilvl="2" w:tentative="0">
+    <w:lvl w:ilvl="2">
       <w:start w:val="1"/>
       <w:numFmt w:val="bullet"/>
       <w:lvlText w:val=""/>
@@ -1064,10 +1009,10 @@
         <w:ind w:left="2160" w:hanging="360"/>
       </w:pPr>
       <w:rPr>
-        <w:rFonts w:hint="default" w:ascii="Wingdings" w:hAnsi="Wingdings"/>
+        <w:rFonts w:ascii="Wingdings" w:hAnsi="Wingdings" w:hint="default"/>
       </w:rPr>
     </w:lvl>
-    <w:lvl w:ilvl="3" w:tentative="0">
+    <w:lvl w:ilvl="3">
       <w:start w:val="1"/>
       <w:numFmt w:val="bullet"/>
       <w:lvlText w:val=""/>
@@ -1076,10 +1021,10 @@
         <w:ind w:left="2880" w:hanging="360"/>
       </w:pPr>
       <w:rPr>
-        <w:rFonts w:hint="default" w:ascii="Symbol" w:hAnsi="Symbol"/>
+        <w:rFonts w:ascii="Symbol" w:hAnsi="Symbol" w:hint="default"/>
       </w:rPr>
     </w:lvl>
-    <w:lvl w:ilvl="4" w:tentative="0">
+    <w:lvl w:ilvl="4">
       <w:start w:val="1"/>
       <w:numFmt w:val="bullet"/>
       <w:lvlText w:val="o"/>
@@ -1088,10 +1033,10 @@
         <w:ind w:left="3600" w:hanging="360"/>
       </w:pPr>
       <w:rPr>
-        <w:rFonts w:hint="default" w:ascii="Courier New" w:hAnsi="Courier New" w:cs="Courier New"/>
+        <w:rFonts w:ascii="Courier New" w:hAnsi="Courier New" w:cs="Courier New" w:hint="default"/>
       </w:rPr>
     </w:lvl>
-    <w:lvl w:ilvl="5" w:tentative="0">
+    <w:lvl w:ilvl="5">
       <w:start w:val="1"/>
       <w:numFmt w:val="bullet"/>
       <w:lvlText w:val=""/>
@@ -1100,10 +1045,10 @@
         <w:ind w:left="4320" w:hanging="360"/>
       </w:pPr>
       <w:rPr>
-        <w:rFonts w:hint="default" w:ascii="Wingdings" w:hAnsi="Wingdings"/>
+        <w:rFonts w:ascii="Wingdings" w:hAnsi="Wingdings" w:hint="default"/>
       </w:rPr>
     </w:lvl>
-    <w:lvl w:ilvl="6" w:tentative="0">
+    <w:lvl w:ilvl="6">
       <w:start w:val="1"/>
       <w:numFmt w:val="bullet"/>
       <w:lvlText w:val=""/>
@@ -1112,10 +1057,10 @@
         <w:ind w:left="5040" w:hanging="360"/>
       </w:pPr>
       <w:rPr>
-        <w:rFonts w:hint="default" w:ascii="Symbol" w:hAnsi="Symbol"/>
+        <w:rFonts w:ascii="Symbol" w:hAnsi="Symbol" w:hint="default"/>
       </w:rPr>
     </w:lvl>
-    <w:lvl w:ilvl="7" w:tentative="0">
+    <w:lvl w:ilvl="7">
       <w:start w:val="1"/>
       <w:numFmt w:val="bullet"/>
       <w:lvlText w:val="o"/>
@@ -1124,10 +1069,10 @@
         <w:ind w:left="5760" w:hanging="360"/>
       </w:pPr>
       <w:rPr>
-        <w:rFonts w:hint="default" w:ascii="Courier New" w:hAnsi="Courier New" w:cs="Courier New"/>
+        <w:rFonts w:ascii="Courier New" w:hAnsi="Courier New" w:cs="Courier New" w:hint="default"/>
       </w:rPr>
     </w:lvl>
-    <w:lvl w:ilvl="8" w:tentative="0">
+    <w:lvl w:ilvl="8">
       <w:start w:val="1"/>
       <w:numFmt w:val="bullet"/>
       <w:lvlText w:val=""/>
@@ -1136,24 +1081,24 @@
         <w:ind w:left="6480" w:hanging="360"/>
       </w:pPr>
       <w:rPr>
-        <w:rFonts w:hint="default" w:ascii="Wingdings" w:hAnsi="Wingdings"/>
+        <w:rFonts w:ascii="Wingdings" w:hAnsi="Wingdings" w:hint="default"/>
       </w:rPr>
     </w:lvl>
   </w:abstractNum>
-  <w:abstractNum w:abstractNumId="1">
+  <w:abstractNum w:abstractNumId="1" w15:restartNumberingAfterBreak="0">
     <w:nsid w:val="5820937B"/>
     <w:multiLevelType w:val="singleLevel"/>
     <w:tmpl w:val="5820937B"/>
-    <w:lvl w:ilvl="0" w:tentative="0">
+    <w:lvl w:ilvl="0">
       <w:start w:val="1"/>
       <w:numFmt w:val="bullet"/>
       <w:lvlText w:val=""/>
       <w:lvlJc w:val="left"/>
       <w:pPr>
-        <w:ind w:left="420" w:leftChars="0" w:hanging="420" w:firstLineChars="0"/>
+        <w:ind w:left="420" w:hanging="420"/>
       </w:pPr>
       <w:rPr>
-        <w:rFonts w:hint="default" w:ascii="Wingdings" w:hAnsi="Wingdings"/>
+        <w:rFonts w:ascii="Wingdings" w:hAnsi="Wingdings" w:hint="default"/>
       </w:rPr>
     </w:lvl>
   </w:abstractNum>
@@ -1167,291 +1112,411 @@
 </file>
 
 <file path=word/styles.xml><?xml version="1.0" encoding="utf-8"?>
-<w:styles xmlns:mc="http://schemas.openxmlformats.org/markup-compatibility/2006" xmlns:o="urn:schemas-microsoft-com:office:office" xmlns:r="http://schemas.openxmlformats.org/officeDocument/2006/relationships" xmlns:m="http://schemas.openxmlformats.org/officeDocument/2006/math" xmlns:v="urn:schemas-microsoft-com:vml" xmlns:w="http://schemas.openxmlformats.org/wordprocessingml/2006/main" xmlns:w14="http://schemas.microsoft.com/office/word/2010/wordml" xmlns:w10="urn:schemas-microsoft-com:office:word" xmlns:sl="http://schemas.openxmlformats.org/schemaLibrary/2006/main" mc:Ignorable="w14">
+<w:styles xmlns:mc="http://schemas.openxmlformats.org/markup-compatibility/2006" xmlns:r="http://schemas.openxmlformats.org/officeDocument/2006/relationships" xmlns:w="http://schemas.openxmlformats.org/wordprocessingml/2006/main" xmlns:w14="http://schemas.microsoft.com/office/word/2010/wordml" xmlns:w15="http://schemas.microsoft.com/office/word/2012/wordml" mc:Ignorable="w14 w15">
   <w:docDefaults>
     <w:rPrDefault>
       <w:rPr>
-        <w:rFonts w:asciiTheme="minorHAnsi" w:hAnsiTheme="minorHAnsi" w:eastAsiaTheme="minorHAnsi" w:cstheme="minorBidi"/>
+        <w:rFonts w:asciiTheme="minorHAnsi" w:eastAsiaTheme="minorHAnsi" w:hAnsiTheme="minorHAnsi" w:cstheme="minorBidi"/>
+        <w:lang w:val="es-AR" w:eastAsia="es-AR" w:bidi="ar-SA"/>
       </w:rPr>
     </w:rPrDefault>
+    <w:pPrDefault>
+      <w:pPr>
+        <w:spacing w:after="160" w:line="259" w:lineRule="auto"/>
+      </w:pPr>
+    </w:pPrDefault>
   </w:docDefaults>
-  <w:latentStyles w:count="260" w:defQFormat="0" w:defUnhideWhenUsed="1" w:defSemiHidden="1" w:defUIPriority="99" w:defLockedState="0">
-    <w:lsdException w:qFormat="1" w:unhideWhenUsed="0" w:uiPriority="0" w:semiHidden="0" w:name="Normal"/>
-    <w:lsdException w:qFormat="1" w:unhideWhenUsed="0" w:uiPriority="9" w:semiHidden="0" w:name="heading 1"/>
-    <w:lsdException w:qFormat="1" w:uiPriority="9" w:name="heading 2"/>
-    <w:lsdException w:qFormat="1" w:uiPriority="9" w:name="heading 3"/>
-    <w:lsdException w:qFormat="1" w:uiPriority="9" w:name="heading 4"/>
-    <w:lsdException w:qFormat="1" w:uiPriority="9" w:name="heading 5"/>
-    <w:lsdException w:qFormat="1" w:uiPriority="9" w:name="heading 6"/>
-    <w:lsdException w:qFormat="1" w:uiPriority="9" w:name="heading 7"/>
-    <w:lsdException w:qFormat="1" w:uiPriority="9" w:name="heading 8"/>
-    <w:lsdException w:qFormat="1" w:uiPriority="9" w:name="heading 9"/>
-    <w:lsdException w:uiPriority="99" w:name="index 1"/>
-    <w:lsdException w:uiPriority="99" w:name="index 2"/>
-    <w:lsdException w:uiPriority="99" w:name="index 3"/>
-    <w:lsdException w:uiPriority="99" w:name="index 4"/>
-    <w:lsdException w:uiPriority="99" w:name="index 5"/>
-    <w:lsdException w:uiPriority="99" w:name="index 6"/>
-    <w:lsdException w:uiPriority="99" w:name="index 7"/>
-    <w:lsdException w:uiPriority="99" w:name="index 8"/>
-    <w:lsdException w:uiPriority="99" w:name="index 9"/>
-    <w:lsdException w:uiPriority="39" w:name="toc 1"/>
-    <w:lsdException w:uiPriority="39" w:name="toc 2"/>
-    <w:lsdException w:uiPriority="39" w:name="toc 3"/>
-    <w:lsdException w:uiPriority="39" w:name="toc 4"/>
-    <w:lsdException w:uiPriority="39" w:name="toc 5"/>
-    <w:lsdException w:uiPriority="39" w:name="toc 6"/>
-    <w:lsdException w:uiPriority="39" w:name="toc 7"/>
-    <w:lsdException w:uiPriority="39" w:name="toc 8"/>
-    <w:lsdException w:uiPriority="39" w:name="toc 9"/>
-    <w:lsdException w:uiPriority="99" w:name="Normal Indent"/>
-    <w:lsdException w:uiPriority="99" w:name="footnote text"/>
-    <w:lsdException w:uiPriority="99" w:name="annotation text"/>
-    <w:lsdException w:uiPriority="99" w:semiHidden="0" w:name="header"/>
-    <w:lsdException w:qFormat="1" w:uiPriority="99" w:semiHidden="0" w:name="footer"/>
-    <w:lsdException w:uiPriority="99" w:name="index heading"/>
-    <w:lsdException w:qFormat="1" w:uiPriority="35" w:name="caption"/>
-    <w:lsdException w:uiPriority="99" w:name="table of figures"/>
-    <w:lsdException w:uiPriority="99" w:name="envelope address"/>
-    <w:lsdException w:uiPriority="99" w:name="envelope return"/>
-    <w:lsdException w:uiPriority="99" w:name="footnote reference"/>
-    <w:lsdException w:uiPriority="99" w:name="annotation reference"/>
-    <w:lsdException w:uiPriority="99" w:name="line number"/>
-    <w:lsdException w:uiPriority="99" w:name="page number"/>
-    <w:lsdException w:uiPriority="99" w:name="endnote reference"/>
-    <w:lsdException w:uiPriority="99" w:name="endnote text"/>
-    <w:lsdException w:uiPriority="99" w:name="table of authorities"/>
-    <w:lsdException w:uiPriority="99" w:name="macro"/>
-    <w:lsdException w:uiPriority="99" w:name="toa heading"/>
-    <w:lsdException w:uiPriority="99" w:name="List"/>
-    <w:lsdException w:uiPriority="99" w:name="List Bullet"/>
-    <w:lsdException w:uiPriority="99" w:name="List Number"/>
-    <w:lsdException w:uiPriority="99" w:name="List 2"/>
-    <w:lsdException w:uiPriority="99" w:name="List 3"/>
-    <w:lsdException w:uiPriority="99" w:name="List 4"/>
-    <w:lsdException w:uiPriority="99" w:name="List 5"/>
-    <w:lsdException w:uiPriority="99" w:name="List Bullet 2"/>
-    <w:lsdException w:uiPriority="99" w:name="List Bullet 3"/>
-    <w:lsdException w:uiPriority="99" w:name="List Bullet 4"/>
-    <w:lsdException w:uiPriority="99" w:name="List Bullet 5"/>
-    <w:lsdException w:uiPriority="99" w:name="List Number 2"/>
-    <w:lsdException w:uiPriority="99" w:name="List Number 3"/>
-    <w:lsdException w:uiPriority="99" w:name="List Number 4"/>
-    <w:lsdException w:uiPriority="99" w:name="List Number 5"/>
-    <w:lsdException w:qFormat="1" w:unhideWhenUsed="0" w:uiPriority="10" w:semiHidden="0" w:name="Title"/>
-    <w:lsdException w:uiPriority="99" w:name="Closing"/>
-    <w:lsdException w:uiPriority="99" w:name="Signature"/>
-    <w:lsdException w:qFormat="1" w:uiPriority="1" w:name="Default Paragraph Font"/>
-    <w:lsdException w:uiPriority="99" w:name="Body Text"/>
-    <w:lsdException w:uiPriority="99" w:name="Body Text Indent"/>
-    <w:lsdException w:uiPriority="99" w:name="List Continue"/>
-    <w:lsdException w:uiPriority="99" w:name="List Continue 2"/>
-    <w:lsdException w:uiPriority="99" w:name="List Continue 3"/>
-    <w:lsdException w:uiPriority="99" w:name="List Continue 4"/>
-    <w:lsdException w:uiPriority="99" w:name="List Continue 5"/>
-    <w:lsdException w:uiPriority="99" w:name="Message Header"/>
-    <w:lsdException w:qFormat="1" w:unhideWhenUsed="0" w:uiPriority="11" w:semiHidden="0" w:name="Subtitle"/>
-    <w:lsdException w:uiPriority="99" w:name="Salutation"/>
-    <w:lsdException w:uiPriority="99" w:name="Date"/>
-    <w:lsdException w:uiPriority="99" w:name="Body Text First Indent"/>
-    <w:lsdException w:uiPriority="99" w:name="Body Text First Indent 2"/>
-    <w:lsdException w:uiPriority="99" w:name="Note Heading"/>
-    <w:lsdException w:uiPriority="99" w:name="Body Text 2"/>
-    <w:lsdException w:uiPriority="99" w:name="Body Text 3"/>
-    <w:lsdException w:uiPriority="99" w:name="Body Text Indent 2"/>
-    <w:lsdException w:uiPriority="99" w:name="Body Text Indent 3"/>
-    <w:lsdException w:uiPriority="99" w:name="Block Text"/>
-    <w:lsdException w:uiPriority="99" w:name="Hyperlink"/>
-    <w:lsdException w:uiPriority="99" w:name="FollowedHyperlink"/>
-    <w:lsdException w:qFormat="1" w:unhideWhenUsed="0" w:uiPriority="22" w:semiHidden="0" w:name="Strong"/>
-    <w:lsdException w:qFormat="1" w:unhideWhenUsed="0" w:uiPriority="20" w:semiHidden="0" w:name="Emphasis"/>
-    <w:lsdException w:uiPriority="99" w:name="Document Map"/>
-    <w:lsdException w:uiPriority="99" w:name="Plain Text"/>
-    <w:lsdException w:uiPriority="99" w:name="E-mail Signature"/>
-    <w:lsdException w:uiPriority="99" w:name="Normal (Web)"/>
-    <w:lsdException w:uiPriority="99" w:name="HTML Acronym"/>
-    <w:lsdException w:uiPriority="99" w:name="HTML Address"/>
-    <w:lsdException w:uiPriority="99" w:name="HTML Cite"/>
-    <w:lsdException w:uiPriority="99" w:name="HTML Code"/>
-    <w:lsdException w:uiPriority="99" w:name="HTML Definition"/>
-    <w:lsdException w:uiPriority="99" w:name="HTML Keyboard"/>
-    <w:lsdException w:uiPriority="99" w:name="HTML Preformatted"/>
-    <w:lsdException w:uiPriority="99" w:name="HTML Sample"/>
-    <w:lsdException w:uiPriority="99" w:name="HTML Typewriter"/>
-    <w:lsdException w:uiPriority="99" w:name="HTML Variable"/>
-    <w:lsdException w:qFormat="1" w:uiPriority="99" w:name="Normal Table"/>
-    <w:lsdException w:uiPriority="99" w:name="annotation subject"/>
-    <w:lsdException w:uiPriority="99" w:name="Table Simple 1"/>
-    <w:lsdException w:uiPriority="99" w:name="Table Simple 2"/>
-    <w:lsdException w:uiPriority="99" w:name="Table Simple 3"/>
-    <w:lsdException w:uiPriority="99" w:name="Table Classic 1"/>
-    <w:lsdException w:uiPriority="99" w:name="Table Classic 2"/>
-    <w:lsdException w:uiPriority="99" w:name="Table Classic 3"/>
-    <w:lsdException w:uiPriority="99" w:name="Table Classic 4"/>
-    <w:lsdException w:uiPriority="99" w:name="Table Colorful 1"/>
-    <w:lsdException w:uiPriority="99" w:name="Table Colorful 2"/>
-    <w:lsdException w:uiPriority="99" w:name="Table Colorful 3"/>
-    <w:lsdException w:uiPriority="99" w:name="Table Columns 1"/>
-    <w:lsdException w:uiPriority="99" w:name="Table Columns 2"/>
-    <w:lsdException w:uiPriority="99" w:name="Table Columns 3"/>
-    <w:lsdException w:uiPriority="99" w:name="Table Columns 4"/>
-    <w:lsdException w:uiPriority="99" w:name="Table Columns 5"/>
-    <w:lsdException w:uiPriority="99" w:name="Table Grid 1"/>
-    <w:lsdException w:uiPriority="99" w:name="Table Grid 2"/>
-    <w:lsdException w:uiPriority="99" w:name="Table Grid 3"/>
-    <w:lsdException w:uiPriority="99" w:name="Table Grid 4"/>
-    <w:lsdException w:uiPriority="99" w:name="Table Grid 5"/>
-    <w:lsdException w:uiPriority="99" w:name="Table Grid 6"/>
-    <w:lsdException w:uiPriority="99" w:name="Table Grid 7"/>
-    <w:lsdException w:uiPriority="99" w:name="Table Grid 8"/>
-    <w:lsdException w:uiPriority="99" w:name="Table List 1"/>
-    <w:lsdException w:uiPriority="99" w:name="Table List 2"/>
-    <w:lsdException w:uiPriority="99" w:name="Table List 3"/>
-    <w:lsdException w:uiPriority="99" w:name="Table List 4"/>
-    <w:lsdException w:uiPriority="99" w:name="Table List 5"/>
-    <w:lsdException w:uiPriority="99" w:name="Table List 6"/>
-    <w:lsdException w:uiPriority="99" w:name="Table List 7"/>
-    <w:lsdException w:uiPriority="99" w:name="Table List 8"/>
-    <w:lsdException w:uiPriority="99" w:name="Table 3D effects 1"/>
-    <w:lsdException w:uiPriority="99" w:name="Table 3D effects 2"/>
-    <w:lsdException w:uiPriority="99" w:name="Table 3D effects 3"/>
-    <w:lsdException w:uiPriority="99" w:name="Table Contemporary"/>
-    <w:lsdException w:uiPriority="99" w:name="Table Elegant"/>
-    <w:lsdException w:uiPriority="99" w:name="Table Professional"/>
-    <w:lsdException w:uiPriority="99" w:name="Table Subtle 1"/>
-    <w:lsdException w:uiPriority="99" w:name="Table Subtle 2"/>
-    <w:lsdException w:uiPriority="99" w:name="Table Web 1"/>
-    <w:lsdException w:uiPriority="99" w:name="Table Web 2"/>
-    <w:lsdException w:uiPriority="99" w:name="Table Web 3"/>
-    <w:lsdException w:uiPriority="99" w:name="Balloon Text"/>
-    <w:lsdException w:unhideWhenUsed="0" w:uiPriority="39" w:semiHidden="0" w:name="Table Grid"/>
-    <w:lsdException w:uiPriority="99" w:name="Table Theme"/>
-    <w:lsdException w:unhideWhenUsed="0" w:uiPriority="60" w:semiHidden="0" w:name="Light Shading"/>
-    <w:lsdException w:unhideWhenUsed="0" w:uiPriority="61" w:semiHidden="0" w:name="Light List"/>
-    <w:lsdException w:unhideWhenUsed="0" w:uiPriority="62" w:semiHidden="0" w:name="Light Grid"/>
-    <w:lsdException w:unhideWhenUsed="0" w:uiPriority="63" w:semiHidden="0" w:name="Medium Shading 1"/>
-    <w:lsdException w:unhideWhenUsed="0" w:uiPriority="64" w:semiHidden="0" w:name="Medium Shading 2"/>
-    <w:lsdException w:unhideWhenUsed="0" w:uiPriority="65" w:semiHidden="0" w:name="Medium List 1"/>
-    <w:lsdException w:unhideWhenUsed="0" w:uiPriority="66" w:semiHidden="0" w:name="Medium List 2"/>
-    <w:lsdException w:unhideWhenUsed="0" w:uiPriority="67" w:semiHidden="0" w:name="Medium Grid 1"/>
-    <w:lsdException w:unhideWhenUsed="0" w:uiPriority="68" w:semiHidden="0" w:name="Medium Grid 2"/>
-    <w:lsdException w:unhideWhenUsed="0" w:uiPriority="69" w:semiHidden="0" w:name="Medium Grid 3"/>
-    <w:lsdException w:unhideWhenUsed="0" w:uiPriority="70" w:semiHidden="0" w:name="Dark List"/>
-    <w:lsdException w:unhideWhenUsed="0" w:uiPriority="71" w:semiHidden="0" w:name="Colorful Shading"/>
-    <w:lsdException w:unhideWhenUsed="0" w:uiPriority="72" w:semiHidden="0" w:name="Colorful List"/>
-    <w:lsdException w:unhideWhenUsed="0" w:uiPriority="73" w:semiHidden="0" w:name="Colorful Grid"/>
-    <w:lsdException w:unhideWhenUsed="0" w:uiPriority="60" w:semiHidden="0" w:name="Light Shading Accent 1"/>
-    <w:lsdException w:unhideWhenUsed="0" w:uiPriority="61" w:semiHidden="0" w:name="Light List Accent 1"/>
-    <w:lsdException w:unhideWhenUsed="0" w:uiPriority="62" w:semiHidden="0" w:name="Light Grid Accent 1"/>
-    <w:lsdException w:unhideWhenUsed="0" w:uiPriority="63" w:semiHidden="0" w:name="Medium Shading 1 Accent 1"/>
-    <w:lsdException w:unhideWhenUsed="0" w:uiPriority="64" w:semiHidden="0" w:name="Medium Shading 2 Accent 1"/>
-    <w:lsdException w:unhideWhenUsed="0" w:uiPriority="65" w:semiHidden="0" w:name="Medium List 1 Accent 1"/>
-    <w:lsdException w:unhideWhenUsed="0" w:uiPriority="66" w:semiHidden="0" w:name="Medium List 2 Accent 1"/>
-    <w:lsdException w:unhideWhenUsed="0" w:uiPriority="67" w:semiHidden="0" w:name="Medium Grid 1 Accent 1"/>
-    <w:lsdException w:unhideWhenUsed="0" w:uiPriority="68" w:semiHidden="0" w:name="Medium Grid 2 Accent 1"/>
-    <w:lsdException w:unhideWhenUsed="0" w:uiPriority="69" w:semiHidden="0" w:name="Medium Grid 3 Accent 1"/>
-    <w:lsdException w:unhideWhenUsed="0" w:uiPriority="70" w:semiHidden="0" w:name="Dark List Accent 1"/>
-    <w:lsdException w:unhideWhenUsed="0" w:uiPriority="71" w:semiHidden="0" w:name="Colorful Shading Accent 1"/>
-    <w:lsdException w:unhideWhenUsed="0" w:uiPriority="72" w:semiHidden="0" w:name="Colorful List Accent 1"/>
-    <w:lsdException w:unhideWhenUsed="0" w:uiPriority="73" w:semiHidden="0" w:name="Colorful Grid Accent 1"/>
-    <w:lsdException w:unhideWhenUsed="0" w:uiPriority="60" w:semiHidden="0" w:name="Light Shading Accent 2"/>
-    <w:lsdException w:unhideWhenUsed="0" w:uiPriority="61" w:semiHidden="0" w:name="Light List Accent 2"/>
-    <w:lsdException w:unhideWhenUsed="0" w:uiPriority="62" w:semiHidden="0" w:name="Light Grid Accent 2"/>
-    <w:lsdException w:unhideWhenUsed="0" w:uiPriority="63" w:semiHidden="0" w:name="Medium Shading 1 Accent 2"/>
-    <w:lsdException w:unhideWhenUsed="0" w:uiPriority="64" w:semiHidden="0" w:name="Medium Shading 2 Accent 2"/>
-    <w:lsdException w:unhideWhenUsed="0" w:uiPriority="65" w:semiHidden="0" w:name="Medium List 1 Accent 2"/>
-    <w:lsdException w:unhideWhenUsed="0" w:uiPriority="66" w:semiHidden="0" w:name="Medium List 2 Accent 2"/>
-    <w:lsdException w:unhideWhenUsed="0" w:uiPriority="67" w:semiHidden="0" w:name="Medium Grid 1 Accent 2"/>
-    <w:lsdException w:unhideWhenUsed="0" w:uiPriority="68" w:semiHidden="0" w:name="Medium Grid 2 Accent 2"/>
-    <w:lsdException w:unhideWhenUsed="0" w:uiPriority="69" w:semiHidden="0" w:name="Medium Grid 3 Accent 2"/>
-    <w:lsdException w:unhideWhenUsed="0" w:uiPriority="70" w:semiHidden="0" w:name="Dark List Accent 2"/>
-    <w:lsdException w:unhideWhenUsed="0" w:uiPriority="71" w:semiHidden="0" w:name="Colorful Shading Accent 2"/>
-    <w:lsdException w:unhideWhenUsed="0" w:uiPriority="72" w:semiHidden="0" w:name="Colorful List Accent 2"/>
-    <w:lsdException w:unhideWhenUsed="0" w:uiPriority="73" w:semiHidden="0" w:name="Colorful Grid Accent 2"/>
-    <w:lsdException w:unhideWhenUsed="0" w:uiPriority="60" w:semiHidden="0" w:name="Light Shading Accent 3"/>
-    <w:lsdException w:unhideWhenUsed="0" w:uiPriority="61" w:semiHidden="0" w:name="Light List Accent 3"/>
-    <w:lsdException w:unhideWhenUsed="0" w:uiPriority="62" w:semiHidden="0" w:name="Light Grid Accent 3"/>
-    <w:lsdException w:unhideWhenUsed="0" w:uiPriority="63" w:semiHidden="0" w:name="Medium Shading 1 Accent 3"/>
-    <w:lsdException w:unhideWhenUsed="0" w:uiPriority="64" w:semiHidden="0" w:name="Medium Shading 2 Accent 3"/>
-    <w:lsdException w:unhideWhenUsed="0" w:uiPriority="65" w:semiHidden="0" w:name="Medium List 1 Accent 3"/>
-    <w:lsdException w:unhideWhenUsed="0" w:uiPriority="66" w:semiHidden="0" w:name="Medium List 2 Accent 3"/>
-    <w:lsdException w:unhideWhenUsed="0" w:uiPriority="67" w:semiHidden="0" w:name="Medium Grid 1 Accent 3"/>
-    <w:lsdException w:unhideWhenUsed="0" w:uiPriority="68" w:semiHidden="0" w:name="Medium Grid 2 Accent 3"/>
-    <w:lsdException w:unhideWhenUsed="0" w:uiPriority="69" w:semiHidden="0" w:name="Medium Grid 3 Accent 3"/>
-    <w:lsdException w:unhideWhenUsed="0" w:uiPriority="70" w:semiHidden="0" w:name="Dark List Accent 3"/>
-    <w:lsdException w:unhideWhenUsed="0" w:uiPriority="71" w:semiHidden="0" w:name="Colorful Shading Accent 3"/>
-    <w:lsdException w:unhideWhenUsed="0" w:uiPriority="72" w:semiHidden="0" w:name="Colorful List Accent 3"/>
-    <w:lsdException w:unhideWhenUsed="0" w:uiPriority="73" w:semiHidden="0" w:name="Colorful Grid Accent 3"/>
-    <w:lsdException w:unhideWhenUsed="0" w:uiPriority="60" w:semiHidden="0" w:name="Light Shading Accent 4"/>
-    <w:lsdException w:unhideWhenUsed="0" w:uiPriority="61" w:semiHidden="0" w:name="Light List Accent 4"/>
-    <w:lsdException w:unhideWhenUsed="0" w:uiPriority="62" w:semiHidden="0" w:name="Light Grid Accent 4"/>
-    <w:lsdException w:unhideWhenUsed="0" w:uiPriority="63" w:semiHidden="0" w:name="Medium Shading 1 Accent 4"/>
-    <w:lsdException w:unhideWhenUsed="0" w:uiPriority="64" w:semiHidden="0" w:name="Medium Shading 2 Accent 4"/>
-    <w:lsdException w:unhideWhenUsed="0" w:uiPriority="65" w:semiHidden="0" w:name="Medium List 1 Accent 4"/>
-    <w:lsdException w:unhideWhenUsed="0" w:uiPriority="66" w:semiHidden="0" w:name="Medium List 2 Accent 4"/>
-    <w:lsdException w:unhideWhenUsed="0" w:uiPriority="67" w:semiHidden="0" w:name="Medium Grid 1 Accent 4"/>
-    <w:lsdException w:unhideWhenUsed="0" w:uiPriority="68" w:semiHidden="0" w:name="Medium Grid 2 Accent 4"/>
-    <w:lsdException w:unhideWhenUsed="0" w:uiPriority="69" w:semiHidden="0" w:name="Medium Grid 3 Accent 4"/>
-    <w:lsdException w:unhideWhenUsed="0" w:uiPriority="70" w:semiHidden="0" w:name="Dark List Accent 4"/>
-    <w:lsdException w:unhideWhenUsed="0" w:uiPriority="71" w:semiHidden="0" w:name="Colorful Shading Accent 4"/>
-    <w:lsdException w:unhideWhenUsed="0" w:uiPriority="72" w:semiHidden="0" w:name="Colorful List Accent 4"/>
-    <w:lsdException w:unhideWhenUsed="0" w:uiPriority="73" w:semiHidden="0" w:name="Colorful Grid Accent 4"/>
-    <w:lsdException w:unhideWhenUsed="0" w:uiPriority="60" w:semiHidden="0" w:name="Light Shading Accent 5"/>
-    <w:lsdException w:unhideWhenUsed="0" w:uiPriority="61" w:semiHidden="0" w:name="Light List Accent 5"/>
-    <w:lsdException w:unhideWhenUsed="0" w:uiPriority="62" w:semiHidden="0" w:name="Light Grid Accent 5"/>
-    <w:lsdException w:unhideWhenUsed="0" w:uiPriority="63" w:semiHidden="0" w:name="Medium Shading 1 Accent 5"/>
-    <w:lsdException w:unhideWhenUsed="0" w:uiPriority="64" w:semiHidden="0" w:name="Medium Shading 2 Accent 5"/>
-    <w:lsdException w:unhideWhenUsed="0" w:uiPriority="65" w:semiHidden="0" w:name="Medium List 1 Accent 5"/>
-    <w:lsdException w:unhideWhenUsed="0" w:uiPriority="66" w:semiHidden="0" w:name="Medium List 2 Accent 5"/>
-    <w:lsdException w:unhideWhenUsed="0" w:uiPriority="67" w:semiHidden="0" w:name="Medium Grid 1 Accent 5"/>
-    <w:lsdException w:unhideWhenUsed="0" w:uiPriority="68" w:semiHidden="0" w:name="Medium Grid 2 Accent 5"/>
-    <w:lsdException w:unhideWhenUsed="0" w:uiPriority="69" w:semiHidden="0" w:name="Medium Grid 3 Accent 5"/>
-    <w:lsdException w:unhideWhenUsed="0" w:uiPriority="70" w:semiHidden="0" w:name="Dark List Accent 5"/>
-    <w:lsdException w:unhideWhenUsed="0" w:uiPriority="71" w:semiHidden="0" w:name="Colorful Shading Accent 5"/>
-    <w:lsdException w:unhideWhenUsed="0" w:uiPriority="72" w:semiHidden="0" w:name="Colorful List Accent 5"/>
-    <w:lsdException w:unhideWhenUsed="0" w:uiPriority="73" w:semiHidden="0" w:name="Colorful Grid Accent 5"/>
-    <w:lsdException w:unhideWhenUsed="0" w:uiPriority="60" w:semiHidden="0" w:name="Light Shading Accent 6"/>
-    <w:lsdException w:unhideWhenUsed="0" w:uiPriority="61" w:semiHidden="0" w:name="Light List Accent 6"/>
-    <w:lsdException w:unhideWhenUsed="0" w:uiPriority="62" w:semiHidden="0" w:name="Light Grid Accent 6"/>
-    <w:lsdException w:unhideWhenUsed="0" w:uiPriority="63" w:semiHidden="0" w:name="Medium Shading 1 Accent 6"/>
-    <w:lsdException w:unhideWhenUsed="0" w:uiPriority="64" w:semiHidden="0" w:name="Medium Shading 2 Accent 6"/>
-    <w:lsdException w:unhideWhenUsed="0" w:uiPriority="65" w:semiHidden="0" w:name="Medium List 1 Accent 6"/>
-    <w:lsdException w:unhideWhenUsed="0" w:uiPriority="66" w:semiHidden="0" w:name="Medium List 2 Accent 6"/>
-    <w:lsdException w:unhideWhenUsed="0" w:uiPriority="67" w:semiHidden="0" w:name="Medium Grid 1 Accent 6"/>
-    <w:lsdException w:unhideWhenUsed="0" w:uiPriority="68" w:semiHidden="0" w:name="Medium Grid 2 Accent 6"/>
-    <w:lsdException w:unhideWhenUsed="0" w:uiPriority="69" w:semiHidden="0" w:name="Medium Grid 3 Accent 6"/>
-    <w:lsdException w:unhideWhenUsed="0" w:uiPriority="70" w:semiHidden="0" w:name="Dark List Accent 6"/>
-    <w:lsdException w:unhideWhenUsed="0" w:uiPriority="71" w:semiHidden="0" w:name="Colorful Shading Accent 6"/>
-    <w:lsdException w:unhideWhenUsed="0" w:uiPriority="72" w:semiHidden="0" w:name="Colorful List Accent 6"/>
-    <w:lsdException w:unhideWhenUsed="0" w:uiPriority="73" w:semiHidden="0" w:name="Colorful Grid Accent 6"/>
+  <w:latentStyles w:defLockedState="0" w:defUIPriority="99" w:defSemiHidden="0" w:defUnhideWhenUsed="0" w:defQFormat="0" w:count="371">
+    <w:lsdException w:name="Normal" w:uiPriority="0" w:qFormat="1"/>
+    <w:lsdException w:name="heading 1" w:uiPriority="9" w:qFormat="1"/>
+    <w:lsdException w:name="heading 2" w:semiHidden="1" w:uiPriority="9" w:unhideWhenUsed="1" w:qFormat="1"/>
+    <w:lsdException w:name="heading 3" w:semiHidden="1" w:uiPriority="9" w:unhideWhenUsed="1" w:qFormat="1"/>
+    <w:lsdException w:name="heading 4" w:semiHidden="1" w:uiPriority="9" w:unhideWhenUsed="1" w:qFormat="1"/>
+    <w:lsdException w:name="heading 5" w:semiHidden="1" w:uiPriority="9" w:unhideWhenUsed="1" w:qFormat="1"/>
+    <w:lsdException w:name="heading 6" w:semiHidden="1" w:uiPriority="9" w:unhideWhenUsed="1" w:qFormat="1"/>
+    <w:lsdException w:name="heading 7" w:semiHidden="1" w:uiPriority="9" w:unhideWhenUsed="1" w:qFormat="1"/>
+    <w:lsdException w:name="heading 8" w:semiHidden="1" w:uiPriority="9" w:unhideWhenUsed="1" w:qFormat="1"/>
+    <w:lsdException w:name="heading 9" w:semiHidden="1" w:uiPriority="9" w:unhideWhenUsed="1" w:qFormat="1"/>
+    <w:lsdException w:name="index 1" w:semiHidden="1" w:unhideWhenUsed="1"/>
+    <w:lsdException w:name="index 2" w:semiHidden="1" w:unhideWhenUsed="1"/>
+    <w:lsdException w:name="index 3" w:semiHidden="1" w:unhideWhenUsed="1"/>
+    <w:lsdException w:name="index 4" w:semiHidden="1" w:unhideWhenUsed="1"/>
+    <w:lsdException w:name="index 5" w:semiHidden="1" w:unhideWhenUsed="1"/>
+    <w:lsdException w:name="index 6" w:semiHidden="1" w:unhideWhenUsed="1"/>
+    <w:lsdException w:name="index 7" w:semiHidden="1" w:unhideWhenUsed="1"/>
+    <w:lsdException w:name="index 8" w:semiHidden="1" w:unhideWhenUsed="1"/>
+    <w:lsdException w:name="index 9" w:semiHidden="1" w:unhideWhenUsed="1"/>
+    <w:lsdException w:name="toc 1" w:semiHidden="1" w:uiPriority="39" w:unhideWhenUsed="1"/>
+    <w:lsdException w:name="toc 2" w:semiHidden="1" w:uiPriority="39" w:unhideWhenUsed="1"/>
+    <w:lsdException w:name="toc 3" w:semiHidden="1" w:uiPriority="39" w:unhideWhenUsed="1"/>
+    <w:lsdException w:name="toc 4" w:semiHidden="1" w:uiPriority="39" w:unhideWhenUsed="1"/>
+    <w:lsdException w:name="toc 5" w:semiHidden="1" w:uiPriority="39" w:unhideWhenUsed="1"/>
+    <w:lsdException w:name="toc 6" w:semiHidden="1" w:uiPriority="39" w:unhideWhenUsed="1"/>
+    <w:lsdException w:name="toc 7" w:semiHidden="1" w:uiPriority="39" w:unhideWhenUsed="1"/>
+    <w:lsdException w:name="toc 8" w:semiHidden="1" w:uiPriority="39" w:unhideWhenUsed="1"/>
+    <w:lsdException w:name="toc 9" w:semiHidden="1" w:uiPriority="39" w:unhideWhenUsed="1"/>
+    <w:lsdException w:name="Normal Indent" w:semiHidden="1" w:unhideWhenUsed="1"/>
+    <w:lsdException w:name="footnote text" w:semiHidden="1" w:unhideWhenUsed="1"/>
+    <w:lsdException w:name="annotation text" w:semiHidden="1" w:unhideWhenUsed="1"/>
+    <w:lsdException w:name="header" w:unhideWhenUsed="1"/>
+    <w:lsdException w:name="footer" w:unhideWhenUsed="1" w:qFormat="1"/>
+    <w:lsdException w:name="index heading" w:semiHidden="1" w:unhideWhenUsed="1"/>
+    <w:lsdException w:name="caption" w:semiHidden="1" w:uiPriority="35" w:unhideWhenUsed="1" w:qFormat="1"/>
+    <w:lsdException w:name="table of figures" w:semiHidden="1" w:unhideWhenUsed="1"/>
+    <w:lsdException w:name="envelope address" w:semiHidden="1" w:unhideWhenUsed="1"/>
+    <w:lsdException w:name="envelope return" w:semiHidden="1" w:unhideWhenUsed="1"/>
+    <w:lsdException w:name="footnote reference" w:semiHidden="1" w:unhideWhenUsed="1"/>
+    <w:lsdException w:name="annotation reference" w:semiHidden="1" w:unhideWhenUsed="1"/>
+    <w:lsdException w:name="line number" w:semiHidden="1" w:unhideWhenUsed="1"/>
+    <w:lsdException w:name="page number" w:semiHidden="1" w:unhideWhenUsed="1"/>
+    <w:lsdException w:name="endnote reference" w:semiHidden="1" w:unhideWhenUsed="1"/>
+    <w:lsdException w:name="endnote text" w:semiHidden="1" w:unhideWhenUsed="1"/>
+    <w:lsdException w:name="table of authorities" w:semiHidden="1" w:unhideWhenUsed="1"/>
+    <w:lsdException w:name="macro" w:semiHidden="1" w:unhideWhenUsed="1"/>
+    <w:lsdException w:name="toa heading" w:semiHidden="1" w:unhideWhenUsed="1"/>
+    <w:lsdException w:name="List" w:semiHidden="1" w:unhideWhenUsed="1"/>
+    <w:lsdException w:name="List Bullet" w:semiHidden="1" w:unhideWhenUsed="1"/>
+    <w:lsdException w:name="List Number" w:semiHidden="1" w:unhideWhenUsed="1"/>
+    <w:lsdException w:name="List 2" w:semiHidden="1" w:unhideWhenUsed="1"/>
+    <w:lsdException w:name="List 3" w:semiHidden="1" w:unhideWhenUsed="1"/>
+    <w:lsdException w:name="List 4" w:semiHidden="1" w:unhideWhenUsed="1"/>
+    <w:lsdException w:name="List 5" w:semiHidden="1" w:unhideWhenUsed="1"/>
+    <w:lsdException w:name="List Bullet 2" w:semiHidden="1" w:unhideWhenUsed="1"/>
+    <w:lsdException w:name="List Bullet 3" w:semiHidden="1" w:unhideWhenUsed="1"/>
+    <w:lsdException w:name="List Bullet 4" w:semiHidden="1" w:unhideWhenUsed="1"/>
+    <w:lsdException w:name="List Bullet 5" w:semiHidden="1" w:unhideWhenUsed="1"/>
+    <w:lsdException w:name="List Number 2" w:semiHidden="1" w:unhideWhenUsed="1"/>
+    <w:lsdException w:name="List Number 3" w:semiHidden="1" w:unhideWhenUsed="1"/>
+    <w:lsdException w:name="List Number 4" w:semiHidden="1" w:unhideWhenUsed="1"/>
+    <w:lsdException w:name="List Number 5" w:semiHidden="1" w:unhideWhenUsed="1"/>
+    <w:lsdException w:name="Title" w:uiPriority="10" w:qFormat="1"/>
+    <w:lsdException w:name="Closing" w:semiHidden="1" w:unhideWhenUsed="1"/>
+    <w:lsdException w:name="Signature" w:semiHidden="1" w:unhideWhenUsed="1"/>
+    <w:lsdException w:name="Default Paragraph Font" w:semiHidden="1" w:uiPriority="1" w:unhideWhenUsed="1" w:qFormat="1"/>
+    <w:lsdException w:name="Body Text" w:semiHidden="1" w:unhideWhenUsed="1"/>
+    <w:lsdException w:name="Body Text Indent" w:semiHidden="1" w:unhideWhenUsed="1"/>
+    <w:lsdException w:name="List Continue" w:semiHidden="1" w:unhideWhenUsed="1"/>
+    <w:lsdException w:name="List Continue 2" w:semiHidden="1" w:unhideWhenUsed="1"/>
+    <w:lsdException w:name="List Continue 3" w:semiHidden="1" w:unhideWhenUsed="1"/>
+    <w:lsdException w:name="List Continue 4" w:semiHidden="1" w:unhideWhenUsed="1"/>
+    <w:lsdException w:name="List Continue 5" w:semiHidden="1" w:unhideWhenUsed="1"/>
+    <w:lsdException w:name="Message Header" w:semiHidden="1" w:unhideWhenUsed="1"/>
+    <w:lsdException w:name="Subtitle" w:uiPriority="11" w:qFormat="1"/>
+    <w:lsdException w:name="Salutation" w:semiHidden="1" w:unhideWhenUsed="1"/>
+    <w:lsdException w:name="Date" w:semiHidden="1" w:unhideWhenUsed="1"/>
+    <w:lsdException w:name="Body Text First Indent" w:semiHidden="1" w:unhideWhenUsed="1"/>
+    <w:lsdException w:name="Body Text First Indent 2" w:semiHidden="1" w:unhideWhenUsed="1"/>
+    <w:lsdException w:name="Note Heading" w:semiHidden="1" w:unhideWhenUsed="1"/>
+    <w:lsdException w:name="Body Text 2" w:semiHidden="1" w:unhideWhenUsed="1"/>
+    <w:lsdException w:name="Body Text 3" w:semiHidden="1" w:unhideWhenUsed="1"/>
+    <w:lsdException w:name="Body Text Indent 2" w:semiHidden="1" w:unhideWhenUsed="1"/>
+    <w:lsdException w:name="Body Text Indent 3" w:semiHidden="1" w:unhideWhenUsed="1"/>
+    <w:lsdException w:name="Block Text" w:semiHidden="1" w:unhideWhenUsed="1"/>
+    <w:lsdException w:name="Hyperlink" w:semiHidden="1" w:unhideWhenUsed="1"/>
+    <w:lsdException w:name="FollowedHyperlink" w:semiHidden="1" w:unhideWhenUsed="1"/>
+    <w:lsdException w:name="Strong" w:uiPriority="22" w:qFormat="1"/>
+    <w:lsdException w:name="Emphasis" w:uiPriority="20" w:qFormat="1"/>
+    <w:lsdException w:name="Document Map" w:semiHidden="1" w:unhideWhenUsed="1"/>
+    <w:lsdException w:name="Plain Text" w:semiHidden="1" w:unhideWhenUsed="1"/>
+    <w:lsdException w:name="E-mail Signature" w:semiHidden="1" w:unhideWhenUsed="1"/>
+    <w:lsdException w:name="HTML Top of Form" w:semiHidden="1" w:unhideWhenUsed="1"/>
+    <w:lsdException w:name="HTML Bottom of Form" w:semiHidden="1" w:unhideWhenUsed="1"/>
+    <w:lsdException w:name="Normal (Web)" w:semiHidden="1" w:unhideWhenUsed="1"/>
+    <w:lsdException w:name="HTML Acronym" w:semiHidden="1" w:unhideWhenUsed="1"/>
+    <w:lsdException w:name="HTML Address" w:semiHidden="1" w:unhideWhenUsed="1"/>
+    <w:lsdException w:name="HTML Cite" w:semiHidden="1" w:unhideWhenUsed="1"/>
+    <w:lsdException w:name="HTML Code" w:semiHidden="1" w:unhideWhenUsed="1"/>
+    <w:lsdException w:name="HTML Definition" w:semiHidden="1" w:unhideWhenUsed="1"/>
+    <w:lsdException w:name="HTML Keyboard" w:semiHidden="1" w:unhideWhenUsed="1"/>
+    <w:lsdException w:name="HTML Preformatted" w:semiHidden="1" w:unhideWhenUsed="1"/>
+    <w:lsdException w:name="HTML Sample" w:semiHidden="1" w:unhideWhenUsed="1"/>
+    <w:lsdException w:name="HTML Typewriter" w:semiHidden="1" w:unhideWhenUsed="1"/>
+    <w:lsdException w:name="HTML Variable" w:semiHidden="1" w:unhideWhenUsed="1"/>
+    <w:lsdException w:name="Normal Table" w:semiHidden="1" w:unhideWhenUsed="1" w:qFormat="1"/>
+    <w:lsdException w:name="annotation subject" w:semiHidden="1" w:unhideWhenUsed="1"/>
+    <w:lsdException w:name="No List" w:semiHidden="1" w:unhideWhenUsed="1"/>
+    <w:lsdException w:name="Outline List 1" w:semiHidden="1" w:unhideWhenUsed="1"/>
+    <w:lsdException w:name="Outline List 2" w:semiHidden="1" w:unhideWhenUsed="1"/>
+    <w:lsdException w:name="Outline List 3" w:semiHidden="1" w:unhideWhenUsed="1"/>
+    <w:lsdException w:name="Table Simple 1" w:semiHidden="1" w:unhideWhenUsed="1"/>
+    <w:lsdException w:name="Table Simple 2" w:semiHidden="1" w:unhideWhenUsed="1"/>
+    <w:lsdException w:name="Table Simple 3" w:semiHidden="1" w:unhideWhenUsed="1"/>
+    <w:lsdException w:name="Table Classic 1" w:semiHidden="1" w:unhideWhenUsed="1"/>
+    <w:lsdException w:name="Table Classic 2" w:semiHidden="1" w:unhideWhenUsed="1"/>
+    <w:lsdException w:name="Table Classic 3" w:semiHidden="1" w:unhideWhenUsed="1"/>
+    <w:lsdException w:name="Table Classic 4" w:semiHidden="1" w:unhideWhenUsed="1"/>
+    <w:lsdException w:name="Table Colorful 1" w:semiHidden="1" w:unhideWhenUsed="1"/>
+    <w:lsdException w:name="Table Colorful 2" w:semiHidden="1" w:unhideWhenUsed="1"/>
+    <w:lsdException w:name="Table Colorful 3" w:semiHidden="1" w:unhideWhenUsed="1"/>
+    <w:lsdException w:name="Table Columns 1" w:semiHidden="1" w:unhideWhenUsed="1"/>
+    <w:lsdException w:name="Table Columns 2" w:semiHidden="1" w:unhideWhenUsed="1"/>
+    <w:lsdException w:name="Table Columns 3" w:semiHidden="1" w:unhideWhenUsed="1"/>
+    <w:lsdException w:name="Table Columns 4" w:semiHidden="1" w:unhideWhenUsed="1"/>
+    <w:lsdException w:name="Table Columns 5" w:semiHidden="1" w:unhideWhenUsed="1"/>
+    <w:lsdException w:name="Table Grid 1" w:semiHidden="1" w:unhideWhenUsed="1"/>
+    <w:lsdException w:name="Table Grid 2" w:semiHidden="1" w:unhideWhenUsed="1"/>
+    <w:lsdException w:name="Table Grid 3" w:semiHidden="1" w:unhideWhenUsed="1"/>
+    <w:lsdException w:name="Table Grid 4" w:semiHidden="1" w:unhideWhenUsed="1"/>
+    <w:lsdException w:name="Table Grid 5" w:semiHidden="1" w:unhideWhenUsed="1"/>
+    <w:lsdException w:name="Table Grid 6" w:semiHidden="1" w:unhideWhenUsed="1"/>
+    <w:lsdException w:name="Table Grid 7" w:semiHidden="1" w:unhideWhenUsed="1"/>
+    <w:lsdException w:name="Table Grid 8" w:semiHidden="1" w:unhideWhenUsed="1"/>
+    <w:lsdException w:name="Table List 1" w:semiHidden="1" w:unhideWhenUsed="1"/>
+    <w:lsdException w:name="Table List 2" w:semiHidden="1" w:unhideWhenUsed="1"/>
+    <w:lsdException w:name="Table List 3" w:semiHidden="1" w:unhideWhenUsed="1"/>
+    <w:lsdException w:name="Table List 4" w:semiHidden="1" w:unhideWhenUsed="1"/>
+    <w:lsdException w:name="Table List 5" w:semiHidden="1" w:unhideWhenUsed="1"/>
+    <w:lsdException w:name="Table List 6" w:semiHidden="1" w:unhideWhenUsed="1"/>
+    <w:lsdException w:name="Table List 7" w:semiHidden="1" w:unhideWhenUsed="1"/>
+    <w:lsdException w:name="Table List 8" w:semiHidden="1" w:unhideWhenUsed="1"/>
+    <w:lsdException w:name="Table 3D effects 1" w:semiHidden="1" w:unhideWhenUsed="1"/>
+    <w:lsdException w:name="Table 3D effects 2" w:semiHidden="1" w:unhideWhenUsed="1"/>
+    <w:lsdException w:name="Table 3D effects 3" w:semiHidden="1" w:unhideWhenUsed="1"/>
+    <w:lsdException w:name="Table Contemporary" w:semiHidden="1" w:unhideWhenUsed="1"/>
+    <w:lsdException w:name="Table Elegant" w:semiHidden="1" w:unhideWhenUsed="1"/>
+    <w:lsdException w:name="Table Professional" w:semiHidden="1" w:unhideWhenUsed="1"/>
+    <w:lsdException w:name="Table Subtle 1" w:semiHidden="1" w:unhideWhenUsed="1"/>
+    <w:lsdException w:name="Table Subtle 2" w:semiHidden="1" w:unhideWhenUsed="1"/>
+    <w:lsdException w:name="Table Web 1" w:semiHidden="1" w:unhideWhenUsed="1"/>
+    <w:lsdException w:name="Table Web 2" w:semiHidden="1" w:unhideWhenUsed="1"/>
+    <w:lsdException w:name="Table Web 3" w:semiHidden="1" w:unhideWhenUsed="1"/>
+    <w:lsdException w:name="Balloon Text" w:semiHidden="1" w:unhideWhenUsed="1"/>
+    <w:lsdException w:name="Table Grid" w:semiHidden="1" w:uiPriority="39" w:unhideWhenUsed="1"/>
+    <w:lsdException w:name="Table Theme" w:semiHidden="1" w:unhideWhenUsed="1"/>
+    <w:lsdException w:name="Placeholder Text" w:semiHidden="1"/>
+    <w:lsdException w:name="Light Shading" w:uiPriority="60"/>
+    <w:lsdException w:name="Light List" w:uiPriority="61"/>
+    <w:lsdException w:name="Light Grid" w:uiPriority="62"/>
+    <w:lsdException w:name="Medium Shading 1" w:uiPriority="63"/>
+    <w:lsdException w:name="Medium Shading 2" w:uiPriority="64"/>
+    <w:lsdException w:name="Medium List 1" w:uiPriority="65"/>
+    <w:lsdException w:name="Medium List 2" w:uiPriority="66"/>
+    <w:lsdException w:name="Medium Grid 1" w:uiPriority="67"/>
+    <w:lsdException w:name="Medium Grid 2" w:uiPriority="68"/>
+    <w:lsdException w:name="Medium Grid 3" w:uiPriority="69"/>
+    <w:lsdException w:name="Dark List" w:uiPriority="70"/>
+    <w:lsdException w:name="Colorful Shading" w:uiPriority="71"/>
+    <w:lsdException w:name="Colorful List" w:uiPriority="72"/>
+    <w:lsdException w:name="Colorful Grid" w:uiPriority="73"/>
+    <w:lsdException w:name="Light Shading Accent 1" w:uiPriority="60"/>
+    <w:lsdException w:name="Light List Accent 1" w:uiPriority="61"/>
+    <w:lsdException w:name="Light Grid Accent 1" w:uiPriority="62"/>
+    <w:lsdException w:name="Medium Shading 1 Accent 1" w:uiPriority="63"/>
+    <w:lsdException w:name="Medium Shading 2 Accent 1" w:uiPriority="64"/>
+    <w:lsdException w:name="Medium List 1 Accent 1" w:uiPriority="65"/>
+    <w:lsdException w:name="Revision" w:semiHidden="1"/>
+    <w:lsdException w:name="Medium List 2 Accent 1" w:uiPriority="66"/>
+    <w:lsdException w:name="Medium Grid 1 Accent 1" w:uiPriority="67"/>
+    <w:lsdException w:name="Medium Grid 2 Accent 1" w:uiPriority="68"/>
+    <w:lsdException w:name="Medium Grid 3 Accent 1" w:uiPriority="69"/>
+    <w:lsdException w:name="Dark List Accent 1" w:uiPriority="70"/>
+    <w:lsdException w:name="Colorful Shading Accent 1" w:uiPriority="71"/>
+    <w:lsdException w:name="Colorful List Accent 1" w:uiPriority="72"/>
+    <w:lsdException w:name="Colorful Grid Accent 1" w:uiPriority="73"/>
+    <w:lsdException w:name="Light Shading Accent 2" w:uiPriority="60"/>
+    <w:lsdException w:name="Light List Accent 2" w:uiPriority="61"/>
+    <w:lsdException w:name="Light Grid Accent 2" w:uiPriority="62"/>
+    <w:lsdException w:name="Medium Shading 1 Accent 2" w:uiPriority="63"/>
+    <w:lsdException w:name="Medium Shading 2 Accent 2" w:uiPriority="64"/>
+    <w:lsdException w:name="Medium List 1 Accent 2" w:uiPriority="65"/>
+    <w:lsdException w:name="Medium List 2 Accent 2" w:uiPriority="66"/>
+    <w:lsdException w:name="Medium Grid 1 Accent 2" w:uiPriority="67"/>
+    <w:lsdException w:name="Medium Grid 2 Accent 2" w:uiPriority="68"/>
+    <w:lsdException w:name="Medium Grid 3 Accent 2" w:uiPriority="69"/>
+    <w:lsdException w:name="Dark List Accent 2" w:uiPriority="70"/>
+    <w:lsdException w:name="Colorful Shading Accent 2" w:uiPriority="71"/>
+    <w:lsdException w:name="Colorful List Accent 2" w:uiPriority="72"/>
+    <w:lsdException w:name="Colorful Grid Accent 2" w:uiPriority="73"/>
+    <w:lsdException w:name="Light Shading Accent 3" w:uiPriority="60"/>
+    <w:lsdException w:name="Light List Accent 3" w:uiPriority="61"/>
+    <w:lsdException w:name="Light Grid Accent 3" w:uiPriority="62"/>
+    <w:lsdException w:name="Medium Shading 1 Accent 3" w:uiPriority="63"/>
+    <w:lsdException w:name="Medium Shading 2 Accent 3" w:uiPriority="64"/>
+    <w:lsdException w:name="Medium List 1 Accent 3" w:uiPriority="65"/>
+    <w:lsdException w:name="Medium List 2 Accent 3" w:uiPriority="66"/>
+    <w:lsdException w:name="Medium Grid 1 Accent 3" w:uiPriority="67"/>
+    <w:lsdException w:name="Medium Grid 2 Accent 3" w:uiPriority="68"/>
+    <w:lsdException w:name="Medium Grid 3 Accent 3" w:uiPriority="69"/>
+    <w:lsdException w:name="Dark List Accent 3" w:uiPriority="70"/>
+    <w:lsdException w:name="Colorful Shading Accent 3" w:uiPriority="71"/>
+    <w:lsdException w:name="Colorful List Accent 3" w:uiPriority="72"/>
+    <w:lsdException w:name="Colorful Grid Accent 3" w:uiPriority="73"/>
+    <w:lsdException w:name="Light Shading Accent 4" w:uiPriority="60"/>
+    <w:lsdException w:name="Light List Accent 4" w:uiPriority="61"/>
+    <w:lsdException w:name="Light Grid Accent 4" w:uiPriority="62"/>
+    <w:lsdException w:name="Medium Shading 1 Accent 4" w:uiPriority="63"/>
+    <w:lsdException w:name="Medium Shading 2 Accent 4" w:uiPriority="64"/>
+    <w:lsdException w:name="Medium List 1 Accent 4" w:uiPriority="65"/>
+    <w:lsdException w:name="Medium List 2 Accent 4" w:uiPriority="66"/>
+    <w:lsdException w:name="Medium Grid 1 Accent 4" w:uiPriority="67"/>
+    <w:lsdException w:name="Medium Grid 2 Accent 4" w:uiPriority="68"/>
+    <w:lsdException w:name="Medium Grid 3 Accent 4" w:uiPriority="69"/>
+    <w:lsdException w:name="Dark List Accent 4" w:uiPriority="70"/>
+    <w:lsdException w:name="Colorful Shading Accent 4" w:uiPriority="71"/>
+    <w:lsdException w:name="Colorful List Accent 4" w:uiPriority="72"/>
+    <w:lsdException w:name="Colorful Grid Accent 4" w:uiPriority="73"/>
+    <w:lsdException w:name="Light Shading Accent 5" w:uiPriority="60"/>
+    <w:lsdException w:name="Light List Accent 5" w:uiPriority="61"/>
+    <w:lsdException w:name="Light Grid Accent 5" w:uiPriority="62"/>
+    <w:lsdException w:name="Medium Shading 1 Accent 5" w:uiPriority="63"/>
+    <w:lsdException w:name="Medium Shading 2 Accent 5" w:uiPriority="64"/>
+    <w:lsdException w:name="Medium List 1 Accent 5" w:uiPriority="65"/>
+    <w:lsdException w:name="Medium List 2 Accent 5" w:uiPriority="66"/>
+    <w:lsdException w:name="Medium Grid 1 Accent 5" w:uiPriority="67"/>
+    <w:lsdException w:name="Medium Grid 2 Accent 5" w:uiPriority="68"/>
+    <w:lsdException w:name="Medium Grid 3 Accent 5" w:uiPriority="69"/>
+    <w:lsdException w:name="Dark List Accent 5" w:uiPriority="70"/>
+    <w:lsdException w:name="Colorful Shading Accent 5" w:uiPriority="71"/>
+    <w:lsdException w:name="Colorful List Accent 5" w:uiPriority="72"/>
+    <w:lsdException w:name="Colorful Grid Accent 5" w:uiPriority="73"/>
+    <w:lsdException w:name="Light Shading Accent 6" w:uiPriority="60"/>
+    <w:lsdException w:name="Light List Accent 6" w:uiPriority="61"/>
+    <w:lsdException w:name="Light Grid Accent 6" w:uiPriority="62"/>
+    <w:lsdException w:name="Medium Shading 1 Accent 6" w:uiPriority="63"/>
+    <w:lsdException w:name="Medium Shading 2 Accent 6" w:uiPriority="64"/>
+    <w:lsdException w:name="Medium List 1 Accent 6" w:uiPriority="65"/>
+    <w:lsdException w:name="Medium List 2 Accent 6" w:uiPriority="66"/>
+    <w:lsdException w:name="Medium Grid 1 Accent 6" w:uiPriority="67"/>
+    <w:lsdException w:name="Medium Grid 2 Accent 6" w:uiPriority="68"/>
+    <w:lsdException w:name="Medium Grid 3 Accent 6" w:uiPriority="69"/>
+    <w:lsdException w:name="Dark List Accent 6" w:uiPriority="70"/>
+    <w:lsdException w:name="Colorful Shading Accent 6" w:uiPriority="71"/>
+    <w:lsdException w:name="Colorful List Accent 6" w:uiPriority="72"/>
+    <w:lsdException w:name="Colorful Grid Accent 6" w:uiPriority="73"/>
+    <w:lsdException w:name="Subtle Emphasis" w:uiPriority="19" w:qFormat="1"/>
+    <w:lsdException w:name="Intense Emphasis" w:uiPriority="21" w:qFormat="1"/>
+    <w:lsdException w:name="Subtle Reference" w:uiPriority="31" w:qFormat="1"/>
+    <w:lsdException w:name="Intense Reference" w:uiPriority="32" w:qFormat="1"/>
+    <w:lsdException w:name="Book Title" w:uiPriority="33" w:qFormat="1"/>
+    <w:lsdException w:name="Bibliography" w:semiHidden="1" w:uiPriority="37" w:unhideWhenUsed="1"/>
+    <w:lsdException w:name="TOC Heading" w:semiHidden="1" w:uiPriority="39" w:unhideWhenUsed="1" w:qFormat="1"/>
+    <w:lsdException w:name="Plain Table 1" w:uiPriority="41"/>
+    <w:lsdException w:name="Plain Table 2" w:uiPriority="42"/>
+    <w:lsdException w:name="Plain Table 3" w:uiPriority="43"/>
+    <w:lsdException w:name="Plain Table 4" w:uiPriority="44"/>
+    <w:lsdException w:name="Plain Table 5" w:uiPriority="45"/>
+    <w:lsdException w:name="Grid Table Light" w:uiPriority="40"/>
+    <w:lsdException w:name="Grid Table 1 Light" w:uiPriority="46"/>
+    <w:lsdException w:name="Grid Table 2" w:uiPriority="47"/>
+    <w:lsdException w:name="Grid Table 3" w:uiPriority="48"/>
+    <w:lsdException w:name="Grid Table 4" w:uiPriority="49"/>
+    <w:lsdException w:name="Grid Table 5 Dark" w:uiPriority="50"/>
+    <w:lsdException w:name="Grid Table 6 Colorful" w:uiPriority="51"/>
+    <w:lsdException w:name="Grid Table 7 Colorful" w:uiPriority="52"/>
+    <w:lsdException w:name="Grid Table 1 Light Accent 1" w:uiPriority="46"/>
+    <w:lsdException w:name="Grid Table 2 Accent 1" w:uiPriority="47"/>
+    <w:lsdException w:name="Grid Table 3 Accent 1" w:uiPriority="48"/>
+    <w:lsdException w:name="Grid Table 4 Accent 1" w:uiPriority="49"/>
+    <w:lsdException w:name="Grid Table 5 Dark Accent 1" w:uiPriority="50"/>
+    <w:lsdException w:name="Grid Table 6 Colorful Accent 1" w:uiPriority="51"/>
+    <w:lsdException w:name="Grid Table 7 Colorful Accent 1" w:uiPriority="52"/>
+    <w:lsdException w:name="Grid Table 1 Light Accent 2" w:uiPriority="46"/>
+    <w:lsdException w:name="Grid Table 2 Accent 2" w:uiPriority="47"/>
+    <w:lsdException w:name="Grid Table 3 Accent 2" w:uiPriority="48"/>
+    <w:lsdException w:name="Grid Table 4 Accent 2" w:uiPriority="49"/>
+    <w:lsdException w:name="Grid Table 5 Dark Accent 2" w:uiPriority="50"/>
+    <w:lsdException w:name="Grid Table 6 Colorful Accent 2" w:uiPriority="51"/>
+    <w:lsdException w:name="Grid Table 7 Colorful Accent 2" w:uiPriority="52"/>
+    <w:lsdException w:name="Grid Table 1 Light Accent 3" w:uiPriority="46"/>
+    <w:lsdException w:name="Grid Table 2 Accent 3" w:uiPriority="47"/>
+    <w:lsdException w:name="Grid Table 3 Accent 3" w:uiPriority="48"/>
+    <w:lsdException w:name="Grid Table 4 Accent 3" w:uiPriority="49"/>
+    <w:lsdException w:name="Grid Table 5 Dark Accent 3" w:uiPriority="50"/>
+    <w:lsdException w:name="Grid Table 6 Colorful Accent 3" w:uiPriority="51"/>
+    <w:lsdException w:name="Grid Table 7 Colorful Accent 3" w:uiPriority="52"/>
+    <w:lsdException w:name="Grid Table 1 Light Accent 4" w:uiPriority="46"/>
+    <w:lsdException w:name="Grid Table 2 Accent 4" w:uiPriority="47"/>
+    <w:lsdException w:name="Grid Table 3 Accent 4" w:uiPriority="48"/>
+    <w:lsdException w:name="Grid Table 4 Accent 4" w:uiPriority="49"/>
+    <w:lsdException w:name="Grid Table 5 Dark Accent 4" w:uiPriority="50"/>
+    <w:lsdException w:name="Grid Table 6 Colorful Accent 4" w:uiPriority="51"/>
+    <w:lsdException w:name="Grid Table 7 Colorful Accent 4" w:uiPriority="52"/>
+    <w:lsdException w:name="Grid Table 1 Light Accent 5" w:uiPriority="46"/>
+    <w:lsdException w:name="Grid Table 2 Accent 5" w:uiPriority="47"/>
+    <w:lsdException w:name="Grid Table 3 Accent 5" w:uiPriority="48"/>
+    <w:lsdException w:name="Grid Table 4 Accent 5" w:uiPriority="49"/>
+    <w:lsdException w:name="Grid Table 5 Dark Accent 5" w:uiPriority="50"/>
+    <w:lsdException w:name="Grid Table 6 Colorful Accent 5" w:uiPriority="51"/>
+    <w:lsdException w:name="Grid Table 7 Colorful Accent 5" w:uiPriority="52"/>
+    <w:lsdException w:name="Grid Table 1 Light Accent 6" w:uiPriority="46"/>
+    <w:lsdException w:name="Grid Table 2 Accent 6" w:uiPriority="47"/>
+    <w:lsdException w:name="Grid Table 3 Accent 6" w:uiPriority="48"/>
+    <w:lsdException w:name="Grid Table 4 Accent 6" w:uiPriority="49"/>
+    <w:lsdException w:name="Grid Table 5 Dark Accent 6" w:uiPriority="50"/>
+    <w:lsdException w:name="Grid Table 6 Colorful Accent 6" w:uiPriority="51"/>
+    <w:lsdException w:name="Grid Table 7 Colorful Accent 6" w:uiPriority="52"/>
+    <w:lsdException w:name="List Table 1 Light" w:uiPriority="46"/>
+    <w:lsdException w:name="List Table 2" w:uiPriority="47"/>
+    <w:lsdException w:name="List Table 3" w:uiPriority="48"/>
+    <w:lsdException w:name="List Table 4" w:uiPriority="49"/>
+    <w:lsdException w:name="List Table 5 Dark" w:uiPriority="50"/>
+    <w:lsdException w:name="List Table 6 Colorful" w:uiPriority="51"/>
+    <w:lsdException w:name="List Table 7 Colorful" w:uiPriority="52"/>
+    <w:lsdException w:name="List Table 1 Light Accent 1" w:uiPriority="46"/>
+    <w:lsdException w:name="List Table 2 Accent 1" w:uiPriority="47"/>
+    <w:lsdException w:name="List Table 3 Accent 1" w:uiPriority="48"/>
+    <w:lsdException w:name="List Table 4 Accent 1" w:uiPriority="49"/>
+    <w:lsdException w:name="List Table 5 Dark Accent 1" w:uiPriority="50"/>
+    <w:lsdException w:name="List Table 6 Colorful Accent 1" w:uiPriority="51"/>
+    <w:lsdException w:name="List Table 7 Colorful Accent 1" w:uiPriority="52"/>
+    <w:lsdException w:name="List Table 1 Light Accent 2" w:uiPriority="46"/>
+    <w:lsdException w:name="List Table 2 Accent 2" w:uiPriority="47"/>
+    <w:lsdException w:name="List Table 3 Accent 2" w:uiPriority="48"/>
+    <w:lsdException w:name="List Table 4 Accent 2" w:uiPriority="49"/>
+    <w:lsdException w:name="List Table 5 Dark Accent 2" w:uiPriority="50"/>
+    <w:lsdException w:name="List Table 6 Colorful Accent 2" w:uiPriority="51"/>
+    <w:lsdException w:name="List Table 7 Colorful Accent 2" w:uiPriority="52"/>
+    <w:lsdException w:name="List Table 1 Light Accent 3" w:uiPriority="46"/>
+    <w:lsdException w:name="List Table 2 Accent 3" w:uiPriority="47"/>
+    <w:lsdException w:name="List Table 3 Accent 3" w:uiPriority="48"/>
+    <w:lsdException w:name="List Table 4 Accent 3" w:uiPriority="49"/>
+    <w:lsdException w:name="List Table 5 Dark Accent 3" w:uiPriority="50"/>
+    <w:lsdException w:name="List Table 6 Colorful Accent 3" w:uiPriority="51"/>
+    <w:lsdException w:name="List Table 7 Colorful Accent 3" w:uiPriority="52"/>
+    <w:lsdException w:name="List Table 1 Light Accent 4" w:uiPriority="46"/>
+    <w:lsdException w:name="List Table 2 Accent 4" w:uiPriority="47"/>
+    <w:lsdException w:name="List Table 3 Accent 4" w:uiPriority="48"/>
+    <w:lsdException w:name="List Table 4 Accent 4" w:uiPriority="49"/>
+    <w:lsdException w:name="List Table 5 Dark Accent 4" w:uiPriority="50"/>
+    <w:lsdException w:name="List Table 6 Colorful Accent 4" w:uiPriority="51"/>
+    <w:lsdException w:name="List Table 7 Colorful Accent 4" w:uiPriority="52"/>
+    <w:lsdException w:name="List Table 1 Light Accent 5" w:uiPriority="46"/>
+    <w:lsdException w:name="List Table 2 Accent 5" w:uiPriority="47"/>
+    <w:lsdException w:name="List Table 3 Accent 5" w:uiPriority="48"/>
+    <w:lsdException w:name="List Table 4 Accent 5" w:uiPriority="49"/>
+    <w:lsdException w:name="List Table 5 Dark Accent 5" w:uiPriority="50"/>
+    <w:lsdException w:name="List Table 6 Colorful Accent 5" w:uiPriority="51"/>
+    <w:lsdException w:name="List Table 7 Colorful Accent 5" w:uiPriority="52"/>
+    <w:lsdException w:name="List Table 1 Light Accent 6" w:uiPriority="46"/>
+    <w:lsdException w:name="List Table 2 Accent 6" w:uiPriority="47"/>
+    <w:lsdException w:name="List Table 3 Accent 6" w:uiPriority="48"/>
+    <w:lsdException w:name="List Table 4 Accent 6" w:uiPriority="49"/>
+    <w:lsdException w:name="List Table 5 Dark Accent 6" w:uiPriority="50"/>
+    <w:lsdException w:name="List Table 6 Colorful Accent 6" w:uiPriority="51"/>
+    <w:lsdException w:name="List Table 7 Colorful Accent 6" w:uiPriority="52"/>
   </w:latentStyles>
-  <w:style w:type="paragraph" w:default="1" w:styleId="1">
+  <w:style w:type="paragraph" w:default="1" w:styleId="Normal">
     <w:name w:val="Normal"/>
     <w:qFormat/>
-    <w:uiPriority w:val="0"/>
-    <w:pPr>
-      <w:spacing w:after="160" w:line="259" w:lineRule="auto"/>
-    </w:pPr>
     <w:rPr>
-      <w:rFonts w:asciiTheme="minorHAnsi" w:hAnsiTheme="minorHAnsi" w:eastAsiaTheme="minorHAnsi" w:cstheme="minorBidi"/>
       <w:sz w:val="22"/>
       <w:szCs w:val="22"/>
-      <w:lang w:val="es-AR" w:eastAsia="en-US" w:bidi="ar-SA"/>
+      <w:lang w:eastAsia="en-US"/>
     </w:rPr>
   </w:style>
-  <w:style w:type="character" w:default="1" w:styleId="4">
+  <w:style w:type="character" w:default="1" w:styleId="DefaultParagraphFont">
     <w:name w:val="Default Paragraph Font"/>
+    <w:uiPriority w:val="1"/>
+    <w:semiHidden/>
     <w:unhideWhenUsed/>
-    <w:qFormat/>
-    <w:uiPriority w:val="1"/>
   </w:style>
-  <w:style w:type="table" w:default="1" w:styleId="5">
+  <w:style w:type="table" w:default="1" w:styleId="TableNormal">
     <w:name w:val="Normal Table"/>
+    <w:uiPriority w:val="99"/>
+    <w:semiHidden/>
     <w:unhideWhenUsed/>
-    <w:qFormat/>
-    <w:uiPriority w:val="99"/>
     <w:tblPr>
-      <w:tblLayout w:type="fixed"/>
+      <w:tblInd w:w="0" w:type="dxa"/>
       <w:tblCellMar>
         <w:top w:w="0" w:type="dxa"/>
         <w:left w:w="108" w:type="dxa"/>
@@ -1460,13 +1525,19 @@
       </w:tblCellMar>
     </w:tblPr>
   </w:style>
-  <w:style w:type="paragraph" w:styleId="2">
+  <w:style w:type="numbering" w:default="1" w:styleId="NoList">
+    <w:name w:val="No List"/>
+    <w:uiPriority w:val="99"/>
+    <w:semiHidden/>
+    <w:unhideWhenUsed/>
+  </w:style>
+  <w:style w:type="paragraph" w:styleId="Footer">
     <w:name w:val="footer"/>
-    <w:basedOn w:val="1"/>
-    <w:link w:val="9"/>
+    <w:basedOn w:val="Normal"/>
+    <w:link w:val="FooterChar"/>
+    <w:uiPriority w:val="99"/>
     <w:unhideWhenUsed/>
     <w:qFormat/>
-    <w:uiPriority w:val="99"/>
     <w:pPr>
       <w:tabs>
         <w:tab w:val="center" w:pos="4252"/>
@@ -1475,12 +1546,12 @@
       <w:spacing w:after="0" w:line="240" w:lineRule="auto"/>
     </w:pPr>
   </w:style>
-  <w:style w:type="paragraph" w:styleId="3">
+  <w:style w:type="paragraph" w:styleId="Header">
     <w:name w:val="header"/>
-    <w:basedOn w:val="1"/>
-    <w:link w:val="8"/>
+    <w:basedOn w:val="Normal"/>
+    <w:link w:val="HeaderChar"/>
+    <w:uiPriority w:val="99"/>
     <w:unhideWhenUsed/>
-    <w:uiPriority w:val="99"/>
     <w:pPr>
       <w:tabs>
         <w:tab w:val="center" w:pos="4252"/>
@@ -1489,50 +1560,50 @@
       <w:spacing w:after="0" w:line="240" w:lineRule="auto"/>
     </w:pPr>
   </w:style>
-  <w:style w:type="paragraph" w:customStyle="1" w:styleId="6">
-    <w:name w:val="No Spacing"/>
-    <w:link w:val="7"/>
+  <w:style w:type="paragraph" w:customStyle="1" w:styleId="NoSpacing1">
+    <w:name w:val="No Spacing1"/>
+    <w:link w:val="NoSpacingChar"/>
+    <w:uiPriority w:val="1"/>
     <w:qFormat/>
-    <w:uiPriority w:val="1"/>
     <w:pPr>
       <w:spacing w:after="0" w:line="240" w:lineRule="auto"/>
     </w:pPr>
     <w:rPr>
-      <w:rFonts w:asciiTheme="minorHAnsi" w:hAnsiTheme="minorHAnsi" w:eastAsiaTheme="minorEastAsia" w:cstheme="minorBidi"/>
+      <w:rFonts w:eastAsiaTheme="minorEastAsia"/>
       <w:sz w:val="22"/>
       <w:szCs w:val="22"/>
-      <w:lang w:val="en-US" w:eastAsia="en-US" w:bidi="ar-SA"/>
+      <w:lang w:val="en-US" w:eastAsia="en-US"/>
     </w:rPr>
   </w:style>
-  <w:style w:type="character" w:customStyle="1" w:styleId="7">
+  <w:style w:type="character" w:customStyle="1" w:styleId="NoSpacingChar">
     <w:name w:val="No Spacing Char"/>
-    <w:basedOn w:val="4"/>
-    <w:link w:val="6"/>
+    <w:basedOn w:val="DefaultParagraphFont"/>
+    <w:link w:val="NoSpacing1"/>
     <w:uiPriority w:val="1"/>
     <w:rPr>
       <w:rFonts w:eastAsiaTheme="minorEastAsia"/>
       <w:lang w:val="en-US"/>
     </w:rPr>
   </w:style>
-  <w:style w:type="character" w:customStyle="1" w:styleId="8">
+  <w:style w:type="character" w:customStyle="1" w:styleId="HeaderChar">
     <w:name w:val="Header Char"/>
-    <w:basedOn w:val="4"/>
-    <w:link w:val="3"/>
+    <w:basedOn w:val="DefaultParagraphFont"/>
+    <w:link w:val="Header"/>
+    <w:uiPriority w:val="99"/>
     <w:qFormat/>
+  </w:style>
+  <w:style w:type="character" w:customStyle="1" w:styleId="FooterChar">
+    <w:name w:val="Footer Char"/>
+    <w:basedOn w:val="DefaultParagraphFont"/>
+    <w:link w:val="Footer"/>
     <w:uiPriority w:val="99"/>
+    <w:qFormat/>
   </w:style>
-  <w:style w:type="character" w:customStyle="1" w:styleId="9">
-    <w:name w:val="Footer Char"/>
-    <w:basedOn w:val="4"/>
-    <w:link w:val="2"/>
+  <w:style w:type="paragraph" w:customStyle="1" w:styleId="ListParagraph1">
+    <w:name w:val="List Paragraph1"/>
+    <w:basedOn w:val="Normal"/>
+    <w:uiPriority w:val="34"/>
     <w:qFormat/>
-    <w:uiPriority w:val="99"/>
-  </w:style>
-  <w:style w:type="paragraph" w:customStyle="1" w:styleId="10">
-    <w:name w:val="List Paragraph"/>
-    <w:basedOn w:val="1"/>
-    <w:qFormat/>
-    <w:uiPriority w:val="34"/>
     <w:pPr>
       <w:ind w:left="720"/>
       <w:contextualSpacing/>
@@ -1793,6 +1864,7 @@
     </a:fmtScheme>
   </a:themeElements>
   <a:objectDefaults/>
+  <a:extraClrSchemeLst/>
 </a:theme>
 </file>
 
@@ -1820,7 +1892,9 @@
 </file>
 
 <file path=customXml/itemProps2.xml><?xml version="1.0" encoding="utf-8"?>
-<ds:datastoreItem xmlns:ds="http://schemas.openxmlformats.org/officeDocument/2006/customXml" ds:itemID="{1A3913E6-381C-41A9-9199-9F2DC91E05CD}">
-  <ds:schemaRefs/>
+<ds:datastoreItem xmlns:ds="http://schemas.openxmlformats.org/officeDocument/2006/customXml" ds:itemID="{BF3DBD5F-C5DD-4EF6-97CB-80484E171AF9}">
+  <ds:schemaRefs>
+    <ds:schemaRef ds:uri="http://schemas.openxmlformats.org/officeDocument/2006/bibliography"/>
+  </ds:schemaRefs>
 </ds:datastoreItem>
 </file>
--- a/Entrega Gestión/Estrategia.docx
+++ b/Entrega Gestión/Estrategia.docx
@@ -1,17 +1,15 @@
 
 <file path=word/document.xml><?xml version="1.0" encoding="utf-8"?>
-<w:document xmlns:wpc="http://schemas.microsoft.com/office/word/2010/wordprocessingCanvas" xmlns:mc="http://schemas.openxmlformats.org/markup-compatibility/2006" xmlns:o="urn:schemas-microsoft-com:office:office" xmlns:r="http://schemas.openxmlformats.org/officeDocument/2006/relationships" xmlns:m="http://schemas.openxmlformats.org/officeDocument/2006/math" xmlns:v="urn:schemas-microsoft-com:vml" xmlns:wp14="http://schemas.microsoft.com/office/word/2010/wordprocessingDrawing" xmlns:wp="http://schemas.openxmlformats.org/drawingml/2006/wordprocessingDrawing" xmlns:w10="urn:schemas-microsoft-com:office:word" xmlns:w="http://schemas.openxmlformats.org/wordprocessingml/2006/main" xmlns:w14="http://schemas.microsoft.com/office/word/2010/wordml" xmlns:w15="http://schemas.microsoft.com/office/word/2012/wordml" xmlns:wpg="http://schemas.microsoft.com/office/word/2010/wordprocessingGroup" xmlns:wpi="http://schemas.microsoft.com/office/word/2010/wordprocessingInk" xmlns:wne="http://schemas.microsoft.com/office/word/2006/wordml" xmlns:wps="http://schemas.microsoft.com/office/word/2010/wordprocessingShape" mc:Ignorable="w14 w15 wp14">
+<w:document xmlns:wpc="http://schemas.microsoft.com/office/word/2010/wordprocessingCanvas" xmlns:mc="http://schemas.openxmlformats.org/markup-compatibility/2006" xmlns:o="urn:schemas-microsoft-com:office:office" xmlns:r="http://schemas.openxmlformats.org/officeDocument/2006/relationships" xmlns:m="http://schemas.openxmlformats.org/officeDocument/2006/math" xmlns:v="urn:schemas-microsoft-com:vml" xmlns:wp14="http://schemas.microsoft.com/office/word/2010/wordprocessingDrawing" xmlns:wp="http://schemas.openxmlformats.org/drawingml/2006/wordprocessingDrawing" xmlns:w="http://schemas.openxmlformats.org/wordprocessingml/2006/main" xmlns:w14="http://schemas.microsoft.com/office/word/2010/wordml" xmlns:w10="urn:schemas-microsoft-com:office:word" xmlns:w15="http://schemas.microsoft.com/office/word/2012/wordml" xmlns:wpg="http://schemas.microsoft.com/office/word/2010/wordprocessingGroup" xmlns:wpi="http://schemas.microsoft.com/office/word/2010/wordprocessingInk" xmlns:wne="http://schemas.microsoft.com/office/word/2006/wordml" xmlns:wps="http://schemas.microsoft.com/office/word/2010/wordprocessingShape" xmlns:wpsCustomData="http://www.wps.cn/officeDocument/2013/wpsCustomData" mc:Ignorable="w14 w15 wp14">
   <w:body>
     <w:sdt>
       <w:sdtPr>
         <w:id w:val="1112167206"/>
       </w:sdtPr>
-      <w:sdtEndPr/>
       <w:sdtContent>
         <w:p>
           <w:r>
             <w:rPr>
-              <w:noProof/>
               <w:lang w:eastAsia="es-AR"/>
             </w:rPr>
             <w:drawing>
@@ -40,7 +38,7 @@
                         </pic:cNvPicPr>
                       </pic:nvPicPr>
                       <pic:blipFill>
-                        <a:blip r:embed="rId9">
+                        <a:blip r:embed="rId5">
                           <a:extLst>
                             <a:ext uri="{28A0092B-C50C-407E-A947-70E740481C1C}">
                               <a14:useLocalDpi xmlns:a14="http://schemas.microsoft.com/office/drawing/2010/main" val="0"/>
@@ -73,7 +71,6 @@
           </w:r>
           <w:r>
             <w:rPr>
-              <w:noProof/>
               <w:lang w:eastAsia="es-AR"/>
             </w:rPr>
             <mc:AlternateContent>
@@ -219,7 +216,7 @@
                                 <a:avLst/>
                               </a:prstGeom>
                               <a:blipFill>
-                                <a:blip r:embed="rId10"/>
+                                <a:blip r:embed="rId6"/>
                                 <a:stretch>
                                   <a:fillRect r="-7574"/>
                                 </a:stretch>
@@ -260,7 +257,7 @@
                   </wp:anchor>
                 </w:drawing>
               </mc:Choice>
-              <mc:Fallback xmlns:wpsCustomData="http://www.wps.cn/officeDocument/2013/wpsCustomData">
+              <mc:Fallback>
                 <w:pict>
                   <v:group id="_x0000_s1026" o:spid="_x0000_s1026" o:spt="203" style="position:absolute;left:0pt;margin-left:17.55pt;margin-top:19.35pt;height:95.7pt;width:576pt;mso-position-horizontal-relative:page;mso-position-vertical-relative:page;z-index:251662336;mso-width-relative:page;mso-height-relative:page;mso-width-percent:941;mso-height-percent:121;" coordorigin="0,-1" coordsize="7315200,1216153" o:gfxdata="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">
                     <o:lock v:ext="edit" aspectratio="f"/>
@@ -272,7 +269,7 @@
                       <o:lock v:ext="edit" aspectratio="f"/>
                     </v:shape>
                     <v:rect id="_x0000_s1026" o:spid="_x0000_s1026" o:spt="1" style="position:absolute;left:0;top:0;height:1216152;width:7315200;v-text-anchor:middle;" filled="t" stroked="f" coordsize="21600,21600" o:gfxdata="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">
-                      <v:fill type="frame" on="t" focussize="0,0" recolor="t" rotate="t" r:id="rId11"/>
+                      <v:fill type="frame" on="t" focussize="0,0" recolor="t" rotate="t" r:id="rId6"/>
                       <v:stroke on="f" weight="1pt" miterlimit="8" joinstyle="miter"/>
                       <v:imagedata o:title=""/>
                       <o:lock v:ext="edit" aspectratio="f"/>
@@ -291,6 +288,11 @@
               <w:color w:val="000000" w:themeColor="text1"/>
               <w:sz w:val="72"/>
               <w:szCs w:val="72"/>
+              <w14:textFill>
+                <w14:solidFill>
+                  <w14:schemeClr w14:val="tx1"/>
+                </w14:solidFill>
+              </w14:textFill>
             </w:rPr>
           </w:pPr>
           <w:r>
@@ -299,6 +301,11 @@
               <w:color w:val="000000" w:themeColor="text1"/>
               <w:sz w:val="72"/>
               <w:szCs w:val="72"/>
+              <w14:textFill>
+                <w14:solidFill>
+                  <w14:schemeClr w14:val="tx1"/>
+                </w14:solidFill>
+              </w14:textFill>
             </w:rPr>
             <w:t>Gestión de Datos</w:t>
           </w:r>
@@ -311,6 +318,11 @@
               <w:color w:val="000000" w:themeColor="text1"/>
               <w:sz w:val="40"/>
               <w:szCs w:val="72"/>
+              <w14:textFill>
+                <w14:solidFill>
+                  <w14:schemeClr w14:val="tx1"/>
+                </w14:solidFill>
+              </w14:textFill>
             </w:rPr>
           </w:pPr>
         </w:p>
@@ -322,6 +334,11 @@
               <w:color w:val="000000" w:themeColor="text1"/>
               <w:sz w:val="72"/>
               <w:szCs w:val="72"/>
+              <w14:textFill>
+                <w14:solidFill>
+                  <w14:schemeClr w14:val="tx1"/>
+                </w14:solidFill>
+              </w14:textFill>
             </w:rPr>
           </w:pPr>
           <w:r>
@@ -330,6 +347,11 @@
               <w:color w:val="000000" w:themeColor="text1"/>
               <w:sz w:val="72"/>
               <w:szCs w:val="72"/>
+              <w14:textFill>
+                <w14:solidFill>
+                  <w14:schemeClr w14:val="tx1"/>
+                </w14:solidFill>
+              </w14:textFill>
             </w:rPr>
             <w:t>Trabajo Práctico 2° Cuatrimestre 2016</w:t>
           </w:r>
@@ -385,7 +407,7 @@
         </w:p>
         <w:p>
           <w:pPr>
-            <w:pStyle w:val="ListParagraph1"/>
+            <w:pStyle w:val="10"/>
             <w:numPr>
               <w:ilvl w:val="0"/>
               <w:numId w:val="1"/>
@@ -405,7 +427,7 @@
         </w:p>
         <w:p>
           <w:pPr>
-            <w:pStyle w:val="ListParagraph1"/>
+            <w:pStyle w:val="10"/>
             <w:numPr>
               <w:ilvl w:val="0"/>
               <w:numId w:val="1"/>
@@ -425,7 +447,7 @@
         </w:p>
         <w:p>
           <w:pPr>
-            <w:pStyle w:val="ListParagraph1"/>
+            <w:pStyle w:val="10"/>
             <w:numPr>
               <w:ilvl w:val="0"/>
               <w:numId w:val="1"/>
@@ -435,26 +457,17 @@
               <w:szCs w:val="72"/>
             </w:rPr>
           </w:pPr>
-          <w:proofErr w:type="spellStart"/>
           <w:r>
             <w:rPr>
               <w:sz w:val="32"/>
               <w:szCs w:val="72"/>
             </w:rPr>
-            <w:t>Fernandez</w:t>
-          </w:r>
-          <w:proofErr w:type="spellEnd"/>
-          <w:r>
-            <w:rPr>
-              <w:sz w:val="32"/>
-              <w:szCs w:val="72"/>
-            </w:rPr>
-            <w:t>, Federico – 1420525</w:t>
+            <w:t>Fernandez, Federico – 1420525</w:t>
           </w:r>
         </w:p>
         <w:p>
           <w:pPr>
-            <w:pStyle w:val="ListParagraph1"/>
+            <w:pStyle w:val="10"/>
             <w:numPr>
               <w:ilvl w:val="0"/>
               <w:numId w:val="1"/>
@@ -480,6 +493,11 @@
               <w:color w:val="000000" w:themeColor="text1"/>
               <w:sz w:val="72"/>
               <w:szCs w:val="72"/>
+              <w14:textFill>
+                <w14:solidFill>
+                  <w14:schemeClr w14:val="tx1"/>
+                </w14:solidFill>
+              </w14:textFill>
             </w:rPr>
           </w:pPr>
           <w:r>
@@ -488,11 +506,10 @@
           <w:r>
             <w:rPr>
               <w:b/>
-              <w:color w:val="000000" w:themeColor="text1"/>
+              <w:color w:val="FF0000"/>
               <w:sz w:val="72"/>
               <w:szCs w:val="72"/>
             </w:rPr>
-            <w:lastRenderedPageBreak/>
             <w:t>Índice</w:t>
           </w:r>
         </w:p>
@@ -504,19 +521,11 @@
               <w:sz w:val="32"/>
             </w:rPr>
           </w:pPr>
-          <w:proofErr w:type="gramStart"/>
           <w:r>
             <w:rPr>
               <w:sz w:val="32"/>
             </w:rPr>
-            <w:t>DER  …</w:t>
-          </w:r>
-          <w:proofErr w:type="gramEnd"/>
-          <w:r>
-            <w:rPr>
-              <w:sz w:val="32"/>
-            </w:rPr>
-            <w:t>………………………………………………………………………………  2</w:t>
+            <w:t>DER  …………………………………………………………………………………  2</w:t>
           </w:r>
         </w:p>
         <w:p>
@@ -529,21 +538,7 @@
             <w:rPr>
               <w:sz w:val="32"/>
             </w:rPr>
-            <w:t xml:space="preserve">Aclaraciones </w:t>
-          </w:r>
-          <w:proofErr w:type="gramStart"/>
-          <w:r>
-            <w:rPr>
-              <w:sz w:val="32"/>
-            </w:rPr>
-            <w:t>Generales  ......................................................</w:t>
-          </w:r>
-          <w:proofErr w:type="gramEnd"/>
-          <w:r>
-            <w:rPr>
-              <w:sz w:val="32"/>
-            </w:rPr>
-            <w:t xml:space="preserve">  3</w:t>
+            <w:t>Aclaraciones Generales  ......................................................  3</w:t>
           </w:r>
         </w:p>
         <w:p>
@@ -711,11 +706,18 @@
       </w:pPr>
     </w:p>
     <w:p>
+      <w:pPr>
+        <w:rPr>
+          <w:sz w:val="28"/>
+          <w:szCs w:val="28"/>
+        </w:rPr>
+      </w:pPr>
       <w:r>
         <w:rPr>
           <w:color w:val="FF0000"/>
-        </w:rPr>
-        <w:lastRenderedPageBreak/>
+          <w:sz w:val="28"/>
+          <w:szCs w:val="28"/>
+        </w:rPr>
         <w:t xml:space="preserve">DER: </w:t>
       </w:r>
     </w:p>
@@ -727,14 +729,13 @@
       </w:pPr>
       <w:r>
         <w:rPr>
-          <w:noProof/>
           <w:color w:val="FF0000"/>
           <w:lang w:eastAsia="es-AR"/>
         </w:rPr>
         <w:drawing>
           <wp:inline distT="0" distB="0" distL="0" distR="0">
-            <wp:extent cx="8579996" cy="5046237"/>
-            <wp:effectExtent l="0" t="4762" r="7302" b="7303"/>
+            <wp:extent cx="8521700" cy="5012055"/>
+            <wp:effectExtent l="0" t="0" r="17145" b="12700"/>
             <wp:docPr id="3" name="Picture 3"/>
             <wp:cNvGraphicFramePr>
               <a:graphicFrameLocks xmlns:a="http://schemas.openxmlformats.org/drawingml/2006/main" noChangeAspect="1"/>
@@ -743,11 +744,13 @@
               <a:graphicData uri="http://schemas.openxmlformats.org/drawingml/2006/picture">
                 <pic:pic xmlns:pic="http://schemas.openxmlformats.org/drawingml/2006/picture">
                   <pic:nvPicPr>
-                    <pic:cNvPr id="3" name="DER.jpg"/>
-                    <pic:cNvPicPr/>
+                    <pic:cNvPr id="3" name="Picture 3"/>
+                    <pic:cNvPicPr>
+                      <a:picLocks noChangeAspect="1"/>
+                    </pic:cNvPicPr>
                   </pic:nvPicPr>
-                  <pic:blipFill rotWithShape="1">
-                    <a:blip r:embed="rId12" cstate="print">
+                  <pic:blipFill>
+                    <a:blip r:embed="rId7" cstate="print">
                       <a:extLst>
                         <a:ext uri="{28A0092B-C50C-407E-A947-70E740481C1C}">
                           <a14:useLocalDpi xmlns:a14="http://schemas.microsoft.com/office/drawing/2010/main" val="0"/>
@@ -755,12 +758,14 @@
                       </a:extLst>
                     </a:blip>
                     <a:srcRect/>
-                    <a:stretch/>
+                    <a:stretch>
+                      <a:fillRect/>
+                    </a:stretch>
                   </pic:blipFill>
-                  <pic:spPr bwMode="auto">
+                  <pic:spPr>
                     <a:xfrm rot="16200000">
                       <a:off x="0" y="0"/>
-                      <a:ext cx="8638058" cy="5080386"/>
+                      <a:ext cx="8521700" cy="5012055"/>
                     </a:xfrm>
                     <a:prstGeom prst="rect">
                       <a:avLst/>
@@ -768,11 +773,6 @@
                     <a:ln>
                       <a:noFill/>
                     </a:ln>
-                    <a:extLst>
-                      <a:ext uri="{53640926-AAD7-44D8-BBD7-CCE9431645EC}">
-                        <a14:shadowObscured xmlns:a14="http://schemas.microsoft.com/office/drawing/2010/main"/>
-                      </a:ext>
-                    </a:extLst>
                   </pic:spPr>
                 </pic:pic>
               </a:graphicData>
@@ -785,44 +785,85 @@
       <w:pPr>
         <w:rPr>
           <w:color w:val="FF0000"/>
-        </w:rPr>
-      </w:pPr>
-    </w:p>
-    <w:p>
+          <w:sz w:val="28"/>
+          <w:szCs w:val="28"/>
+          <w:lang w:val="es-AR"/>
+        </w:rPr>
+      </w:pPr>
+    </w:p>
+    <w:p>
+      <w:pPr>
+        <w:rPr>
+          <w:color w:val="FF0000"/>
+        </w:rPr>
+      </w:pPr>
       <w:r>
         <w:rPr>
           <w:color w:val="FF0000"/>
-        </w:rPr>
-        <w:t>Aclaraciones Generales</w:t>
+          <w:sz w:val="28"/>
+          <w:szCs w:val="28"/>
+          <w:lang w:val="es-AR"/>
+        </w:rPr>
+        <w:t>Entidades</w:t>
       </w:r>
       <w:r>
         <w:rPr>
           <w:color w:val="FF0000"/>
-        </w:rPr>
-        <w:t>:</w:t>
+          <w:sz w:val="28"/>
+          <w:szCs w:val="28"/>
+        </w:rPr>
+        <w:t xml:space="preserve">: </w:t>
       </w:r>
+    </w:p>
+    <w:p>
+      <w:pPr>
+        <w:rPr>
+          <w:color w:val="FF0000"/>
+        </w:rPr>
+      </w:pPr>
+    </w:p>
+    <w:p>
+      <w:pPr>
+        <w:rPr>
+          <w:color w:val="FF0000"/>
+        </w:rPr>
+      </w:pPr>
+    </w:p>
+    <w:p>
+      <w:pPr>
+        <w:rPr>
+          <w:color w:val="00B050"/>
+          <w:sz w:val="28"/>
+          <w:szCs w:val="28"/>
+          <w:lang w:val="es-AR"/>
+        </w:rPr>
+      </w:pPr>
       <w:r>
-        <w:t xml:space="preserve"> </w:t>
+        <w:rPr>
+          <w:color w:val="00B050"/>
+          <w:sz w:val="28"/>
+          <w:szCs w:val="28"/>
+          <w:lang w:val="es-AR"/>
+        </w:rPr>
+        <w:t xml:space="preserve">Usuario: </w:t>
       </w:r>
     </w:p>
-    <w:p/>
     <w:p>
       <w:pPr>
         <w:numPr>
           <w:ilvl w:val="0"/>
           <w:numId w:val="2"/>
         </w:numPr>
+        <w:ind w:left="420" w:leftChars="0" w:hanging="420" w:firstLineChars="0"/>
+        <w:rPr>
+          <w:lang w:val="es-AR"/>
+        </w:rPr>
       </w:pPr>
       <w:r>
-        <w:t xml:space="preserve">Para los antiguos usuarios tomamos el DNI como el </w:t>
-      </w:r>
-      <w:proofErr w:type="spellStart"/>
-      <w:r>
-        <w:t>username</w:t>
-      </w:r>
-      <w:proofErr w:type="spellEnd"/>
-      <w:r>
-        <w:t>.</w:t>
+        <w:rPr>
+          <w:lang w:val="es-AR"/>
+        </w:rPr>
+        <w:t>Entidad que representa a un afiliado o a un profesional.</w:t>
       </w:r>
     </w:p>
     <w:p>
@@ -831,23 +872,1064 @@
           <w:ilvl w:val="0"/>
           <w:numId w:val="2"/>
         </w:numPr>
+        <w:ind w:left="420" w:leftChars="0" w:hanging="420" w:firstLineChars="0"/>
+        <w:rPr>
+          <w:lang w:val="es-AR"/>
+        </w:rPr>
       </w:pPr>
       <w:r>
-        <w:t xml:space="preserve">Utilizamos tablas temporales para distribuir las funcionalidades que le corresponden a cada </w:t>
+        <w:rPr>
+          <w:lang w:val="es-AR"/>
+        </w:rPr>
+        <w:t>El username debe ser único, la password debe estar cifrada y el estado representa si está habilitado o no.</w:t>
       </w:r>
+    </w:p>
+    <w:p>
+      <w:pPr>
+        <w:numPr>
+          <w:ilvl w:val="0"/>
+          <w:numId w:val="2"/>
+        </w:numPr>
+        <w:ind w:left="420" w:leftChars="0" w:hanging="420" w:firstLineChars="0"/>
+        <w:rPr>
+          <w:lang w:val="es-AR"/>
+        </w:rPr>
+      </w:pPr>
       <w:r>
-        <w:t xml:space="preserve">tipo de usuario para luego poder insertarlas en la tabla </w:t>
+        <w:rPr>
+          <w:lang w:val="es-AR"/>
+        </w:rPr>
+        <w:t>Relaciones: Se relaciona con Profesional o Afiliado dependiendo de que tipo de usuario sea y con Rol Usuario para representar todos los roles que un usuario puede tener.</w:t>
       </w:r>
-      <w:proofErr w:type="spellStart"/>
+    </w:p>
+    <w:p>
+      <w:pPr>
+        <w:numPr>
+          <w:ilvl w:val="0"/>
+          <w:numId w:val="2"/>
+        </w:numPr>
+        <w:ind w:left="420" w:leftChars="0" w:hanging="420" w:firstLineChars="0"/>
+        <w:rPr>
+          <w:lang w:val="es-AR"/>
+        </w:rPr>
+      </w:pPr>
       <w:r>
-        <w:t>funcionalidades_rol</w:t>
+        <w:rPr>
+          <w:lang w:val="es-AR"/>
+        </w:rPr>
+        <w:t>PK: ID.</w:t>
       </w:r>
-      <w:proofErr w:type="spellEnd"/>
+    </w:p>
+    <w:p>
+      <w:pPr>
+        <w:numPr>
+          <w:numId w:val="0"/>
+        </w:numPr>
+        <w:spacing w:after="160" w:line="259" w:lineRule="auto"/>
+        <w:rPr>
+          <w:lang w:val="es-AR"/>
+        </w:rPr>
+      </w:pPr>
+    </w:p>
+    <w:p>
+      <w:pPr>
+        <w:rPr>
+          <w:color w:val="00B050"/>
+          <w:sz w:val="28"/>
+          <w:szCs w:val="28"/>
+          <w:lang w:val="es-AR"/>
+        </w:rPr>
+      </w:pPr>
       <w:r>
-        <w:t>.</w:t>
+        <w:rPr>
+          <w:color w:val="00B050"/>
+          <w:sz w:val="28"/>
+          <w:szCs w:val="28"/>
+          <w:lang w:val="es-AR"/>
+        </w:rPr>
+        <w:t>Rol Usuario:</w:t>
+      </w:r>
+    </w:p>
+    <w:p>
+      <w:pPr>
+        <w:numPr>
+          <w:ilvl w:val="0"/>
+          <w:numId w:val="2"/>
+        </w:numPr>
+        <w:spacing w:after="160" w:line="259" w:lineRule="auto"/>
+        <w:ind w:left="420" w:leftChars="0" w:hanging="420" w:firstLineChars="0"/>
+        <w:rPr>
+          <w:lang w:val="es-AR"/>
+        </w:rPr>
+      </w:pPr>
+      <w:r>
+        <w:rPr>
+          <w:lang w:val="es-AR"/>
+        </w:rPr>
+        <w:t>Relaciona cada usuario con sus roles.</w:t>
+      </w:r>
+    </w:p>
+    <w:p>
+      <w:pPr>
+        <w:numPr>
+          <w:ilvl w:val="0"/>
+          <w:numId w:val="2"/>
+        </w:numPr>
+        <w:spacing w:after="160" w:line="259" w:lineRule="auto"/>
+        <w:ind w:left="420" w:leftChars="0" w:hanging="420" w:firstLineChars="0"/>
+        <w:rPr>
+          <w:lang w:val="es-AR"/>
+        </w:rPr>
+      </w:pPr>
+      <w:r>
+        <w:rPr>
+          <w:lang w:val="es-AR"/>
+        </w:rPr>
+        <w:t>Relaciones: Se relaciona con Usuario y Rol.</w:t>
+      </w:r>
+    </w:p>
+    <w:p>
+      <w:pPr>
+        <w:numPr>
+          <w:ilvl w:val="0"/>
+          <w:numId w:val="2"/>
+        </w:numPr>
+        <w:spacing w:after="160" w:line="259" w:lineRule="auto"/>
+        <w:ind w:left="420" w:leftChars="0" w:hanging="420" w:firstLineChars="0"/>
+        <w:rPr>
+          <w:lang w:val="es-AR"/>
+        </w:rPr>
+      </w:pPr>
+      <w:r>
+        <w:rPr>
+          <w:lang w:val="es-AR"/>
+        </w:rPr>
+        <w:t>PK: ID_Rol, ID_Usuario.</w:t>
+      </w:r>
+    </w:p>
+    <w:p>
+      <w:pPr>
+        <w:numPr>
+          <w:ilvl w:val="0"/>
+          <w:numId w:val="2"/>
+        </w:numPr>
+        <w:spacing w:after="160" w:line="259" w:lineRule="auto"/>
+        <w:ind w:left="420" w:leftChars="0" w:hanging="420" w:firstLineChars="0"/>
+        <w:rPr>
+          <w:lang w:val="es-AR"/>
+        </w:rPr>
+      </w:pPr>
+      <w:r>
+        <w:rPr>
+          <w:lang w:val="es-AR"/>
+        </w:rPr>
+        <w:t>FK: ID_Rol, ID_Usuario.</w:t>
+      </w:r>
+    </w:p>
+    <w:p>
+      <w:pPr>
+        <w:numPr>
+          <w:numId w:val="0"/>
+        </w:numPr>
+        <w:spacing w:after="160" w:line="259" w:lineRule="auto"/>
+        <w:rPr>
+          <w:lang w:val="es-AR"/>
+        </w:rPr>
+      </w:pPr>
+    </w:p>
+    <w:p>
+      <w:pPr>
+        <w:rPr>
+          <w:color w:val="00B050"/>
+          <w:sz w:val="28"/>
+          <w:szCs w:val="28"/>
+          <w:lang w:val="es-AR"/>
+        </w:rPr>
+      </w:pPr>
+      <w:r>
+        <w:rPr>
+          <w:color w:val="00B050"/>
+          <w:sz w:val="28"/>
+          <w:szCs w:val="28"/>
+          <w:lang w:val="es-AR"/>
+        </w:rPr>
+        <w:t xml:space="preserve">Rol: </w:t>
+      </w:r>
+    </w:p>
+    <w:p>
+      <w:pPr>
+        <w:numPr>
+          <w:ilvl w:val="0"/>
+          <w:numId w:val="2"/>
+        </w:numPr>
+        <w:spacing w:after="160" w:line="259" w:lineRule="auto"/>
+        <w:ind w:left="420" w:leftChars="0" w:hanging="420" w:firstLineChars="0"/>
+        <w:rPr>
+          <w:lang w:val="es-AR"/>
+        </w:rPr>
+      </w:pPr>
+      <w:r>
+        <w:rPr>
+          <w:lang w:val="es-AR"/>
+        </w:rPr>
+        <w:t>Entidad que representa a un rol.</w:t>
+      </w:r>
+    </w:p>
+    <w:p>
+      <w:pPr>
+        <w:numPr>
+          <w:ilvl w:val="0"/>
+          <w:numId w:val="2"/>
+        </w:numPr>
+        <w:spacing w:after="160" w:line="259" w:lineRule="auto"/>
+        <w:ind w:left="420" w:leftChars="0" w:hanging="420" w:firstLineChars="0"/>
+        <w:rPr>
+          <w:lang w:val="es-AR"/>
+        </w:rPr>
+      </w:pPr>
+      <w:r>
+        <w:rPr>
+          <w:lang w:val="es-AR"/>
+        </w:rPr>
+        <w:t>Tiene un estado que muestra si está habilitado o no.</w:t>
+      </w:r>
+    </w:p>
+    <w:p>
+      <w:pPr>
+        <w:numPr>
+          <w:ilvl w:val="0"/>
+          <w:numId w:val="2"/>
+        </w:numPr>
+        <w:spacing w:after="160" w:line="259" w:lineRule="auto"/>
+        <w:ind w:left="420" w:leftChars="0" w:hanging="420" w:firstLineChars="0"/>
+        <w:rPr>
+          <w:lang w:val="es-AR"/>
+        </w:rPr>
+      </w:pPr>
+      <w:r>
+        <w:rPr>
+          <w:lang w:val="es-AR"/>
+        </w:rPr>
+        <w:t>Relaciones: Se relaciona con Rol_Usuario donde están todos los roles que cada usuario tiene y con Funcionalidad Rol para representar las funcionalidades que tiene un rol.</w:t>
+      </w:r>
+    </w:p>
+    <w:p>
+      <w:pPr>
+        <w:numPr>
+          <w:ilvl w:val="0"/>
+          <w:numId w:val="2"/>
+        </w:numPr>
+        <w:spacing w:after="160" w:line="259" w:lineRule="auto"/>
+        <w:ind w:left="420" w:leftChars="0" w:hanging="420" w:firstLineChars="0"/>
+        <w:rPr>
+          <w:lang w:val="es-AR"/>
+        </w:rPr>
+      </w:pPr>
+      <w:r>
+        <w:rPr>
+          <w:lang w:val="es-AR"/>
+        </w:rPr>
+        <w:t>PK: ID.</w:t>
+      </w:r>
+    </w:p>
+    <w:p>
+      <w:pPr>
+        <w:numPr>
+          <w:numId w:val="0"/>
+        </w:numPr>
+        <w:spacing w:after="160" w:line="259" w:lineRule="auto"/>
+        <w:rPr>
+          <w:lang w:val="es-AR"/>
+        </w:rPr>
+      </w:pPr>
+    </w:p>
+    <w:p>
+      <w:pPr>
+        <w:rPr>
+          <w:color w:val="00B050"/>
+          <w:sz w:val="28"/>
+          <w:szCs w:val="28"/>
+          <w:lang w:val="es-AR"/>
+        </w:rPr>
+      </w:pPr>
+      <w:r>
+        <w:rPr>
+          <w:color w:val="00B050"/>
+          <w:sz w:val="28"/>
+          <w:szCs w:val="28"/>
+          <w:lang w:val="es-AR"/>
+        </w:rPr>
+        <w:t>Funcionalidad Rol:</w:t>
+      </w:r>
+    </w:p>
+    <w:p>
+      <w:pPr>
+        <w:numPr>
+          <w:ilvl w:val="0"/>
+          <w:numId w:val="2"/>
+        </w:numPr>
+        <w:spacing w:after="160" w:line="259" w:lineRule="auto"/>
+        <w:ind w:left="420" w:leftChars="0" w:hanging="420" w:firstLineChars="0"/>
+        <w:rPr>
+          <w:lang w:val="es-AR"/>
+        </w:rPr>
+      </w:pPr>
+      <w:r>
+        <w:rPr>
+          <w:lang w:val="es-AR"/>
+        </w:rPr>
+        <w:t>Relaciona cada rol con sus funcionalidades.</w:t>
+      </w:r>
+    </w:p>
+    <w:p>
+      <w:pPr>
+        <w:numPr>
+          <w:ilvl w:val="0"/>
+          <w:numId w:val="2"/>
+        </w:numPr>
+        <w:spacing w:after="160" w:line="259" w:lineRule="auto"/>
+        <w:ind w:left="420" w:leftChars="0" w:hanging="420" w:firstLineChars="0"/>
+        <w:rPr>
+          <w:lang w:val="es-AR"/>
+        </w:rPr>
+      </w:pPr>
+      <w:r>
+        <w:rPr>
+          <w:lang w:val="es-AR"/>
+        </w:rPr>
+        <w:t>Relaciones: Se relaciona con Rol y Funcionalidad.</w:t>
+      </w:r>
+    </w:p>
+    <w:p>
+      <w:pPr>
+        <w:numPr>
+          <w:ilvl w:val="0"/>
+          <w:numId w:val="2"/>
+        </w:numPr>
+        <w:spacing w:after="160" w:line="259" w:lineRule="auto"/>
+        <w:ind w:left="420" w:leftChars="0" w:hanging="420" w:firstLineChars="0"/>
+        <w:rPr>
+          <w:lang w:val="es-AR"/>
+        </w:rPr>
+      </w:pPr>
+      <w:r>
+        <w:rPr>
+          <w:lang w:val="es-AR"/>
+        </w:rPr>
+        <w:t>PK: ID_Rol, ID_Funcionalidad.</w:t>
+      </w:r>
+    </w:p>
+    <w:p>
+      <w:pPr>
+        <w:numPr>
+          <w:ilvl w:val="0"/>
+          <w:numId w:val="2"/>
+        </w:numPr>
+        <w:spacing w:after="160" w:line="259" w:lineRule="auto"/>
+        <w:ind w:left="420" w:leftChars="0" w:hanging="420" w:firstLineChars="0"/>
+        <w:rPr>
+          <w:lang w:val="es-AR"/>
+        </w:rPr>
+      </w:pPr>
+      <w:r>
+        <w:rPr>
+          <w:lang w:val="es-AR"/>
+        </w:rPr>
+        <w:t>FK: ID_Rol, ID_Funcionalidad.</w:t>
+      </w:r>
+    </w:p>
+    <w:p>
+      <w:pPr>
+        <w:numPr>
+          <w:numId w:val="0"/>
+        </w:numPr>
+        <w:spacing w:after="160" w:line="259" w:lineRule="auto"/>
+        <w:rPr>
+          <w:lang w:val="es-AR"/>
+        </w:rPr>
+      </w:pPr>
+    </w:p>
+    <w:p>
+      <w:pPr>
+        <w:rPr>
+          <w:color w:val="00B050"/>
+          <w:sz w:val="28"/>
+          <w:szCs w:val="28"/>
+          <w:lang w:val="es-AR"/>
+        </w:rPr>
+      </w:pPr>
+      <w:r>
+        <w:rPr>
+          <w:color w:val="00B050"/>
+          <w:sz w:val="28"/>
+          <w:szCs w:val="28"/>
+          <w:lang w:val="es-AR"/>
+        </w:rPr>
+        <w:t>Funcionalidad:</w:t>
+      </w:r>
+    </w:p>
+    <w:p>
+      <w:pPr>
+        <w:numPr>
+          <w:ilvl w:val="0"/>
+          <w:numId w:val="2"/>
+        </w:numPr>
+        <w:spacing w:after="160" w:line="259" w:lineRule="auto"/>
+        <w:ind w:left="420" w:leftChars="0" w:hanging="420" w:firstLineChars="0"/>
+        <w:rPr>
+          <w:lang w:val="es-AR"/>
+        </w:rPr>
+      </w:pPr>
+      <w:r>
+        <w:rPr>
+          <w:lang w:val="es-AR"/>
+        </w:rPr>
+        <w:t>Entidad que representa las funcionalides que un usuario puede tener dado el rol que el mismo posee.</w:t>
+      </w:r>
+    </w:p>
+    <w:p>
+      <w:pPr>
+        <w:numPr>
+          <w:ilvl w:val="0"/>
+          <w:numId w:val="2"/>
+        </w:numPr>
+        <w:spacing w:after="160" w:line="259" w:lineRule="auto"/>
+        <w:ind w:left="420" w:leftChars="0" w:hanging="420" w:firstLineChars="0"/>
+        <w:rPr>
+          <w:lang w:val="es-AR"/>
+        </w:rPr>
+      </w:pPr>
+      <w:r>
+        <w:rPr>
+          <w:lang w:val="es-AR"/>
+        </w:rPr>
+        <w:t>Relaciones: Se relaciona con Funcionalidad Rol donde se detallan las funcionalidades que cada rol tiene.</w:t>
+      </w:r>
+    </w:p>
+    <w:p>
+      <w:pPr>
+        <w:numPr>
+          <w:ilvl w:val="0"/>
+          <w:numId w:val="2"/>
+        </w:numPr>
+        <w:spacing w:after="160" w:line="259" w:lineRule="auto"/>
+        <w:ind w:left="420" w:leftChars="0" w:hanging="420" w:firstLineChars="0"/>
+        <w:rPr>
+          <w:lang w:val="es-AR"/>
+        </w:rPr>
+      </w:pPr>
+      <w:r>
+        <w:rPr>
+          <w:lang w:val="es-AR"/>
+        </w:rPr>
+        <w:t>PK: ID.</w:t>
+      </w:r>
+    </w:p>
+    <w:p>
+      <w:pPr>
+        <w:numPr>
+          <w:numId w:val="0"/>
+        </w:numPr>
+        <w:spacing w:after="160" w:line="259" w:lineRule="auto"/>
+        <w:rPr>
+          <w:lang w:val="es-AR"/>
+        </w:rPr>
+      </w:pPr>
+    </w:p>
+    <w:p>
+      <w:pPr>
+        <w:rPr>
+          <w:color w:val="00B050"/>
+          <w:sz w:val="28"/>
+          <w:szCs w:val="28"/>
+          <w:lang w:val="es-AR"/>
+        </w:rPr>
+      </w:pPr>
+      <w:r>
+        <w:rPr>
+          <w:color w:val="00B050"/>
+          <w:sz w:val="28"/>
+          <w:szCs w:val="28"/>
+          <w:lang w:val="es-AR"/>
+        </w:rPr>
+        <w:t>Afiliado:</w:t>
+      </w:r>
+    </w:p>
+    <w:p>
+      <w:pPr>
+        <w:numPr>
+          <w:ilvl w:val="0"/>
+          <w:numId w:val="2"/>
+        </w:numPr>
+        <w:spacing w:after="160" w:line="259" w:lineRule="auto"/>
+        <w:ind w:left="420" w:leftChars="0" w:hanging="420" w:firstLineChars="0"/>
+        <w:rPr>
+          <w:lang w:val="es-AR"/>
+        </w:rPr>
+      </w:pPr>
+      <w:r>
+        <w:rPr>
+          <w:lang w:val="es-AR"/>
+        </w:rPr>
+        <w:t>Entidad que representa datos particulares de un afiliado.</w:t>
+      </w:r>
+    </w:p>
+    <w:p>
+      <w:pPr>
+        <w:numPr>
+          <w:ilvl w:val="0"/>
+          <w:numId w:val="2"/>
+        </w:numPr>
+        <w:spacing w:after="160" w:line="259" w:lineRule="auto"/>
+        <w:ind w:left="420" w:leftChars="0" w:hanging="420" w:firstLineChars="0"/>
+        <w:rPr>
+          <w:lang w:val="es-AR"/>
+        </w:rPr>
+      </w:pPr>
+      <w:r>
+        <w:rPr>
+          <w:lang w:val="es-AR"/>
+        </w:rPr>
+        <w:t>El número de afiliado tiene una raíz en común para todo el grupo familiar y la fecha inhabilitación determina cuando se dió la baja lógica de ese afiliado.</w:t>
+      </w:r>
+    </w:p>
+    <w:p>
+      <w:pPr>
+        <w:numPr>
+          <w:ilvl w:val="0"/>
+          <w:numId w:val="2"/>
+        </w:numPr>
+        <w:spacing w:after="160" w:line="259" w:lineRule="auto"/>
+        <w:ind w:left="420" w:leftChars="0" w:hanging="420" w:firstLineChars="0"/>
+        <w:rPr>
+          <w:lang w:val="es-AR"/>
+        </w:rPr>
+      </w:pPr>
+      <w:r>
+        <w:rPr>
+          <w:lang w:val="es-AR"/>
+        </w:rPr>
+        <w:t>Relaciones: Se relaciona con Usuario, con Compra Bonos cuando se realizan compras de bonos, con Plan Médico donde tiene los datos concernientes a su plan y con Cambio de Plan donde se detallan todos los planes que tuvo anteriormente.</w:t>
+      </w:r>
+    </w:p>
+    <w:p>
+      <w:pPr>
+        <w:numPr>
+          <w:ilvl w:val="0"/>
+          <w:numId w:val="2"/>
+        </w:numPr>
+        <w:spacing w:after="160" w:line="259" w:lineRule="auto"/>
+        <w:ind w:left="420" w:leftChars="0" w:hanging="420" w:firstLineChars="0"/>
+        <w:rPr>
+          <w:lang w:val="es-AR"/>
+        </w:rPr>
+      </w:pPr>
+      <w:r>
+        <w:rPr>
+          <w:lang w:val="es-AR"/>
+        </w:rPr>
+        <w:t>PK: ID.</w:t>
+      </w:r>
+    </w:p>
+    <w:p>
+      <w:pPr>
+        <w:numPr>
+          <w:ilvl w:val="0"/>
+          <w:numId w:val="2"/>
+        </w:numPr>
+        <w:spacing w:after="160" w:line="259" w:lineRule="auto"/>
+        <w:ind w:left="420" w:leftChars="0" w:hanging="420" w:firstLineChars="0"/>
+        <w:rPr>
+          <w:lang w:val="es-AR"/>
+        </w:rPr>
+      </w:pPr>
+      <w:r>
+        <w:rPr>
+          <w:lang w:val="es-AR"/>
+        </w:rPr>
+        <w:t>FK: ID, codigo_plan.</w:t>
+      </w:r>
+    </w:p>
+    <w:p>
+      <w:pPr>
+        <w:numPr>
+          <w:numId w:val="0"/>
+        </w:numPr>
+        <w:spacing w:after="160" w:line="259" w:lineRule="auto"/>
+        <w:rPr>
+          <w:lang w:val="es-AR"/>
+        </w:rPr>
+      </w:pPr>
+    </w:p>
+    <w:p>
+      <w:pPr>
+        <w:rPr>
+          <w:color w:val="00B050"/>
+          <w:sz w:val="28"/>
+          <w:szCs w:val="28"/>
+          <w:lang w:val="es-AR"/>
+        </w:rPr>
+      </w:pPr>
+      <w:r>
+        <w:rPr>
+          <w:color w:val="00B050"/>
+          <w:sz w:val="28"/>
+          <w:szCs w:val="28"/>
+          <w:lang w:val="es-AR"/>
+        </w:rPr>
+        <w:t>Cambio de Plan:</w:t>
+      </w:r>
+    </w:p>
+    <w:p>
+      <w:pPr>
+        <w:numPr>
+          <w:ilvl w:val="0"/>
+          <w:numId w:val="2"/>
+        </w:numPr>
+        <w:spacing w:after="160" w:line="259" w:lineRule="auto"/>
+        <w:ind w:left="420" w:leftChars="0" w:hanging="420" w:firstLineChars="0"/>
+        <w:rPr>
+          <w:lang w:val="es-AR"/>
+        </w:rPr>
+      </w:pPr>
+      <w:r>
+        <w:rPr>
+          <w:lang w:val="es-AR"/>
+        </w:rPr>
+        <w:t>Entidad que detalla todos los planes anteriores que un usuario tuvo.</w:t>
+      </w:r>
+    </w:p>
+    <w:p>
+      <w:pPr>
+        <w:numPr>
+          <w:ilvl w:val="0"/>
+          <w:numId w:val="2"/>
+        </w:numPr>
+        <w:spacing w:after="160" w:line="259" w:lineRule="auto"/>
+        <w:ind w:left="420" w:leftChars="0" w:hanging="420" w:firstLineChars="0"/>
+        <w:rPr>
+          <w:lang w:val="es-AR"/>
+        </w:rPr>
+      </w:pPr>
+      <w:r>
+        <w:rPr>
+          <w:lang w:val="es-AR"/>
+        </w:rPr>
+        <w:t>Relaciones: Se relaciona con Afiliado el cual hizo ese cambio de plan y con Plan Médico para saber que plan es.</w:t>
+      </w:r>
+    </w:p>
+    <w:p>
+      <w:pPr>
+        <w:numPr>
+          <w:ilvl w:val="0"/>
+          <w:numId w:val="2"/>
+        </w:numPr>
+        <w:spacing w:after="160" w:line="259" w:lineRule="auto"/>
+        <w:ind w:left="420" w:leftChars="0" w:hanging="420" w:firstLineChars="0"/>
+        <w:rPr>
+          <w:lang w:val="es-AR"/>
+        </w:rPr>
+      </w:pPr>
+      <w:r>
+        <w:rPr>
+          <w:lang w:val="es-AR"/>
+        </w:rPr>
+        <w:t>PK: ID.</w:t>
+      </w:r>
+    </w:p>
+    <w:p>
+      <w:pPr>
+        <w:numPr>
+          <w:ilvl w:val="0"/>
+          <w:numId w:val="2"/>
+        </w:numPr>
+        <w:spacing w:after="160" w:line="259" w:lineRule="auto"/>
+        <w:ind w:left="420" w:leftChars="0" w:hanging="420" w:firstLineChars="0"/>
+        <w:rPr>
+          <w:lang w:val="es-AR"/>
+        </w:rPr>
+      </w:pPr>
+      <w:r>
+        <w:rPr>
+          <w:lang w:val="es-AR"/>
+        </w:rPr>
+        <w:t>FK: codigo_plan, ID_Afiliado.</w:t>
+      </w:r>
+    </w:p>
+    <w:p>
+      <w:pPr>
+        <w:numPr>
+          <w:numId w:val="0"/>
+        </w:numPr>
+        <w:spacing w:after="160" w:line="259" w:lineRule="auto"/>
+        <w:rPr>
+          <w:lang w:val="es-AR"/>
+        </w:rPr>
+      </w:pPr>
+    </w:p>
+    <w:p>
+      <w:pPr>
+        <w:rPr>
+          <w:color w:val="00B050"/>
+          <w:sz w:val="28"/>
+          <w:szCs w:val="28"/>
+          <w:lang w:val="es-AR"/>
+        </w:rPr>
+      </w:pPr>
+      <w:r>
+        <w:rPr>
+          <w:color w:val="00B050"/>
+          <w:sz w:val="28"/>
+          <w:szCs w:val="28"/>
+          <w:lang w:val="es-AR"/>
+        </w:rPr>
+        <w:t>Plan Médico:</w:t>
+      </w:r>
+    </w:p>
+    <w:p>
+      <w:pPr>
+        <w:numPr>
+          <w:ilvl w:val="0"/>
+          <w:numId w:val="2"/>
+        </w:numPr>
+        <w:spacing w:after="160" w:line="259" w:lineRule="auto"/>
+        <w:ind w:left="420" w:leftChars="0" w:hanging="420" w:firstLineChars="0"/>
+        <w:rPr>
+          <w:lang w:val="es-AR"/>
+        </w:rPr>
+      </w:pPr>
+      <w:r>
+        <w:rPr>
+          <w:lang w:val="es-AR"/>
+        </w:rPr>
+        <w:t>Esta entidad representa los planes médicos que un afiliado puediera tener.</w:t>
+      </w:r>
+    </w:p>
+    <w:p>
+      <w:pPr>
+        <w:numPr>
+          <w:ilvl w:val="0"/>
+          <w:numId w:val="2"/>
+        </w:numPr>
+        <w:spacing w:after="160" w:line="259" w:lineRule="auto"/>
+        <w:ind w:left="420" w:leftChars="0" w:hanging="420" w:firstLineChars="0"/>
+        <w:rPr>
+          <w:lang w:val="es-AR"/>
+        </w:rPr>
+      </w:pPr>
+      <w:r>
+        <w:rPr>
+          <w:lang w:val="es-AR"/>
+        </w:rPr>
+        <w:t>Relaciones: Se relaciones con Cambio de Plan, con Afiliado para saber que plan tiene cada afiliado y con Bono para conocer los precios del bono y a que plan está asociado el bono comprado.</w:t>
+      </w:r>
+    </w:p>
+    <w:p>
+      <w:pPr>
+        <w:numPr>
+          <w:ilvl w:val="0"/>
+          <w:numId w:val="2"/>
+        </w:numPr>
+        <w:spacing w:after="160" w:line="259" w:lineRule="auto"/>
+        <w:ind w:left="420" w:leftChars="0" w:hanging="420" w:firstLineChars="0"/>
+        <w:rPr>
+          <w:lang w:val="es-AR"/>
+        </w:rPr>
+      </w:pPr>
+      <w:r>
+        <w:rPr>
+          <w:lang w:val="es-AR"/>
+        </w:rPr>
+        <w:t>PK: codigo.</w:t>
+      </w:r>
+    </w:p>
+    <w:p>
+      <w:pPr>
+        <w:numPr>
+          <w:numId w:val="0"/>
+        </w:numPr>
+        <w:spacing w:after="160" w:line="259" w:lineRule="auto"/>
+        <w:rPr>
+          <w:lang w:val="es-AR"/>
+        </w:rPr>
+      </w:pPr>
+    </w:p>
+    <w:p>
+      <w:pPr>
+        <w:rPr>
+          <w:color w:val="00B050"/>
+          <w:sz w:val="28"/>
+          <w:szCs w:val="28"/>
+          <w:lang w:val="es-AR"/>
+        </w:rPr>
+      </w:pPr>
+      <w:r>
+        <w:rPr>
+          <w:color w:val="00B050"/>
+          <w:sz w:val="28"/>
+          <w:szCs w:val="28"/>
+          <w:lang w:val="es-AR"/>
+        </w:rPr>
+        <w:t xml:space="preserve">Bono: </w:t>
+      </w:r>
+    </w:p>
+    <w:p>
+      <w:pPr>
+        <w:numPr>
+          <w:ilvl w:val="0"/>
+          <w:numId w:val="2"/>
+        </w:numPr>
+        <w:spacing w:after="160" w:line="259" w:lineRule="auto"/>
+        <w:ind w:left="420" w:leftChars="0" w:hanging="420" w:firstLineChars="0"/>
+        <w:rPr>
+          <w:lang w:val="es-AR"/>
+        </w:rPr>
+      </w:pPr>
+      <w:r>
+        <w:rPr>
+          <w:lang w:val="es-AR"/>
+        </w:rPr>
+        <w:t>Esta entidad representa los bonos que un afiliado puede comprar.</w:t>
+      </w:r>
+    </w:p>
+    <w:p>
+      <w:pPr>
+        <w:numPr>
+          <w:ilvl w:val="0"/>
+          <w:numId w:val="2"/>
+        </w:numPr>
+        <w:spacing w:after="160" w:line="259" w:lineRule="auto"/>
+        <w:ind w:left="420" w:leftChars="0" w:hanging="420" w:firstLineChars="0"/>
+        <w:rPr>
+          <w:lang w:val="es-AR"/>
+        </w:rPr>
+      </w:pPr>
+      <w:r>
+        <w:rPr>
+          <w:lang w:val="es-AR"/>
+        </w:rPr>
+        <w:t>El numero afiliado posee el numero de un afiliado para poder utilizar ese bono por todo el grupo familiar. El estado representa si el bono ya fue usado o esta disponible.</w:t>
+      </w:r>
+    </w:p>
+    <w:p>
+      <w:pPr>
+        <w:numPr>
+          <w:ilvl w:val="0"/>
+          <w:numId w:val="2"/>
+        </w:numPr>
+        <w:spacing w:after="160" w:line="259" w:lineRule="auto"/>
+        <w:ind w:left="420" w:leftChars="0" w:hanging="420" w:firstLineChars="0"/>
+        <w:rPr>
+          <w:lang w:val="es-AR"/>
+        </w:rPr>
+      </w:pPr>
+      <w:r>
+        <w:rPr>
+          <w:lang w:val="es-AR"/>
+        </w:rPr>
+        <w:t>Relaciones: Se relaciona con Compra Bonos para detallar todos los bonos adquiridos en una sola compra, con Plan Médico y con Consulta Médica para asociar un bono a una conuslta.</w:t>
+      </w:r>
+    </w:p>
+    <w:p>
+      <w:pPr>
+        <w:numPr>
+          <w:ilvl w:val="0"/>
+          <w:numId w:val="2"/>
+        </w:numPr>
+        <w:spacing w:after="160" w:line="259" w:lineRule="auto"/>
+        <w:ind w:left="420" w:leftChars="0" w:hanging="420" w:firstLineChars="0"/>
+        <w:rPr>
+          <w:lang w:val="es-AR"/>
+        </w:rPr>
+      </w:pPr>
+      <w:r>
+        <w:rPr>
+          <w:lang w:val="es-AR"/>
+        </w:rPr>
+        <w:t>PK: ID.</w:t>
+      </w:r>
+    </w:p>
+    <w:p>
+      <w:pPr>
+        <w:numPr>
+          <w:ilvl w:val="0"/>
+          <w:numId w:val="2"/>
+        </w:numPr>
+        <w:spacing w:after="160" w:line="259" w:lineRule="auto"/>
+        <w:ind w:left="420" w:leftChars="0" w:hanging="420" w:firstLineChars="0"/>
+        <w:rPr>
+          <w:lang w:val="es-AR"/>
+        </w:rPr>
+      </w:pPr>
+      <w:r>
+        <w:rPr>
+          <w:lang w:val="es-AR"/>
+        </w:rPr>
+        <w:t>FK: ID_Compra_Bono, codigo_plan</w:t>
+      </w:r>
+    </w:p>
+    <w:p>
+      <w:pPr>
+        <w:numPr>
+          <w:numId w:val="0"/>
+        </w:numPr>
+        <w:spacing w:after="160" w:line="259" w:lineRule="auto"/>
+        <w:rPr>
+          <w:lang w:val="es-AR"/>
+        </w:rPr>
+      </w:pPr>
+    </w:p>
+    <w:p>
+      <w:pPr>
+        <w:rPr>
+          <w:color w:val="00B050"/>
+          <w:sz w:val="28"/>
+          <w:szCs w:val="28"/>
+          <w:lang w:val="es-AR"/>
+        </w:rPr>
+      </w:pPr>
+      <w:r>
+        <w:rPr>
+          <w:color w:val="00B050"/>
+          <w:sz w:val="28"/>
+          <w:szCs w:val="28"/>
+          <w:lang w:val="es-AR"/>
+        </w:rPr>
+        <w:t>Compra Bonos:</w:t>
       </w:r>
       <w:bookmarkStart w:id="0" w:name="_GoBack"/>
       <w:bookmarkEnd w:id="0"/>
+    </w:p>
+    <w:p>
+      <w:pPr>
+        <w:numPr>
+          <w:ilvl w:val="0"/>
+          <w:numId w:val="2"/>
+        </w:numPr>
+        <w:spacing w:after="160" w:line="259" w:lineRule="auto"/>
+        <w:ind w:left="420" w:leftChars="0" w:hanging="420" w:firstLineChars="0"/>
+        <w:rPr>
+          <w:lang w:val="es-AR"/>
+        </w:rPr>
+      </w:pPr>
+      <w:r>
+        <w:rPr>
+          <w:lang w:val="es-AR"/>
+        </w:rPr>
+        <w:t>Esta entidad representa una compra de bonos, pudiendo ser uno o más.</w:t>
+      </w:r>
+    </w:p>
+    <w:p>
+      <w:pPr>
+        <w:numPr>
+          <w:ilvl w:val="0"/>
+          <w:numId w:val="2"/>
+        </w:numPr>
+        <w:spacing w:after="160" w:line="259" w:lineRule="auto"/>
+        <w:ind w:left="420" w:leftChars="0" w:hanging="420" w:firstLineChars="0"/>
+        <w:rPr>
+          <w:lang w:val="es-AR"/>
+        </w:rPr>
+      </w:pPr>
+      <w:r>
+        <w:rPr>
+          <w:lang w:val="es-AR"/>
+        </w:rPr>
+        <w:t>Relaciones: Se relaciona con Afiliado para saber el afiliado que hizo la compra y con Bono para detallar cada bono comprado.</w:t>
+      </w:r>
+    </w:p>
+    <w:p>
+      <w:pPr>
+        <w:numPr>
+          <w:ilvl w:val="0"/>
+          <w:numId w:val="2"/>
+        </w:numPr>
+        <w:spacing w:after="160" w:line="259" w:lineRule="auto"/>
+        <w:ind w:left="420" w:leftChars="0" w:hanging="420" w:firstLineChars="0"/>
+        <w:rPr>
+          <w:lang w:val="es-AR"/>
+        </w:rPr>
+      </w:pPr>
+      <w:r>
+        <w:rPr>
+          <w:lang w:val="es-AR"/>
+        </w:rPr>
+        <w:t>PK: ID.</w:t>
+      </w:r>
+    </w:p>
+    <w:p>
+      <w:pPr>
+        <w:numPr>
+          <w:ilvl w:val="0"/>
+          <w:numId w:val="2"/>
+        </w:numPr>
+        <w:spacing w:after="160" w:line="259" w:lineRule="auto"/>
+        <w:ind w:left="420" w:leftChars="0" w:hanging="420" w:firstLineChars="0"/>
+        <w:rPr>
+          <w:lang w:val="es-AR"/>
+        </w:rPr>
+      </w:pPr>
+      <w:r>
+        <w:rPr>
+          <w:lang w:val="es-AR"/>
+        </w:rPr>
+        <w:t>FK: ID_Afiliado.</w:t>
+      </w:r>
+    </w:p>
+    <w:p>
+      <w:pPr>
+        <w:numPr>
+          <w:numId w:val="0"/>
+        </w:numPr>
+        <w:spacing w:after="160" w:line="259" w:lineRule="auto"/>
+        <w:rPr>
+          <w:lang w:val="es-AR"/>
+        </w:rPr>
+      </w:pPr>
+    </w:p>
+    <w:p>
+      <w:pPr>
+        <w:numPr>
+          <w:numId w:val="0"/>
+        </w:numPr>
+        <w:spacing w:after="160" w:line="259" w:lineRule="auto"/>
+        <w:rPr>
+          <w:lang w:val="es-AR"/>
+        </w:rPr>
+      </w:pPr>
+    </w:p>
+    <w:p>
+      <w:pPr>
+        <w:numPr>
+          <w:numId w:val="0"/>
+        </w:numPr>
+        <w:spacing w:after="160" w:line="259" w:lineRule="auto"/>
+        <w:rPr>
+          <w:lang w:val="es-AR"/>
+        </w:rPr>
+      </w:pPr>
+    </w:p>
+    <w:p>
+      <w:pPr>
+        <w:numPr>
+          <w:numId w:val="0"/>
+        </w:numPr>
+        <w:spacing w:after="160" w:line="259" w:lineRule="auto"/>
+        <w:rPr>
+          <w:lang w:val="es-AR"/>
+        </w:rPr>
+      </w:pPr>
+    </w:p>
+    <w:p>
+      <w:pPr>
+        <w:numPr>
+          <w:numId w:val="0"/>
+        </w:numPr>
+        <w:spacing w:after="160" w:line="259" w:lineRule="auto"/>
+        <w:rPr>
+          <w:lang w:val="es-AR"/>
+        </w:rPr>
+      </w:pPr>
     </w:p>
     <w:p/>
     <w:p/>
@@ -865,55 +1947,4330 @@
     <w:p/>
     <w:p/>
     <w:p/>
+    <w:p/>
+    <w:p/>
+    <w:p/>
+    <w:p/>
+    <w:p/>
+    <w:p/>
+    <w:p/>
+    <w:p/>
+    <w:p/>
+    <w:p>
+      <w:pPr>
+        <w:rPr>
+          <w:b/>
+          <w:bCs/>
+        </w:rPr>
+      </w:pPr>
+    </w:p>
+    <w:tbl>
+      <w:tblPr>
+        <w:tblW w:w="10582" w:type="dxa"/>
+        <w:tblInd w:w="-1043" w:type="dxa"/>
+        <w:tblBorders>
+          <w:top w:val="none" w:color="auto" w:sz="0" w:space="0"/>
+          <w:left w:val="none" w:color="auto" w:sz="0" w:space="0"/>
+          <w:bottom w:val="none" w:color="auto" w:sz="0" w:space="0"/>
+          <w:right w:val="none" w:color="auto" w:sz="0" w:space="0"/>
+          <w:insideH w:val="none" w:color="auto" w:sz="0" w:space="0"/>
+          <w:insideV w:val="none" w:color="auto" w:sz="0" w:space="0"/>
+        </w:tblBorders>
+        <w:shd w:val="clear"/>
+        <w:tblLayout w:type="fixed"/>
+        <w:tblCellMar>
+          <w:top w:w="15" w:type="dxa"/>
+          <w:left w:w="15" w:type="dxa"/>
+          <w:bottom w:w="15" w:type="dxa"/>
+          <w:right w:w="15" w:type="dxa"/>
+        </w:tblCellMar>
+      </w:tblPr>
+      <w:tblGrid>
+        <w:gridCol w:w="5236"/>
+        <w:gridCol w:w="5346"/>
+      </w:tblGrid>
+      <w:tr>
+        <w:tblPrEx>
+          <w:tblBorders>
+            <w:top w:val="none" w:color="auto" w:sz="0" w:space="0"/>
+            <w:left w:val="none" w:color="auto" w:sz="0" w:space="0"/>
+            <w:bottom w:val="none" w:color="auto" w:sz="0" w:space="0"/>
+            <w:right w:val="none" w:color="auto" w:sz="0" w:space="0"/>
+            <w:insideH w:val="none" w:color="auto" w:sz="0" w:space="0"/>
+            <w:insideV w:val="none" w:color="auto" w:sz="0" w:space="0"/>
+          </w:tblBorders>
+          <w:shd w:val="clear"/>
+          <w:tblLayout w:type="fixed"/>
+          <w:tblCellMar>
+            <w:top w:w="15" w:type="dxa"/>
+            <w:left w:w="15" w:type="dxa"/>
+            <w:bottom w:w="15" w:type="dxa"/>
+            <w:right w:w="15" w:type="dxa"/>
+          </w:tblCellMar>
+        </w:tblPrEx>
+        <w:trPr>
+          <w:trHeight w:val="805" w:hRule="atLeast"/>
+        </w:trPr>
+        <w:tc>
+          <w:tcPr>
+            <w:tcW w:w="5236" w:type="dxa"/>
+            <w:tcBorders>
+              <w:top w:val="single" w:color="000000" w:sz="4" w:space="0"/>
+              <w:left w:val="single" w:color="000000" w:sz="4" w:space="0"/>
+              <w:bottom w:val="single" w:color="000000" w:sz="4" w:space="0"/>
+              <w:right w:val="single" w:color="000000" w:sz="4" w:space="0"/>
+            </w:tcBorders>
+            <w:shd w:val="clear" w:color="auto" w:fill="FFD966"/>
+            <w:vAlign w:val="center"/>
+          </w:tcPr>
+          <w:p>
+            <w:pPr>
+              <w:keepNext w:val="0"/>
+              <w:keepLines w:val="0"/>
+              <w:widowControl/>
+              <w:suppressLineNumbers w:val="0"/>
+              <w:jc w:val="center"/>
+              <w:textAlignment w:val="center"/>
+              <w:rPr>
+                <w:rFonts w:ascii="Calibri" w:hAnsi="Calibri" w:cs="Calibri"/>
+                <w:b/>
+                <w:i w:val="0"/>
+                <w:color w:val="000000"/>
+                <w:sz w:val="28"/>
+                <w:szCs w:val="28"/>
+                <w:u w:val="none"/>
+                <w:lang w:val="es-AR"/>
+              </w:rPr>
+            </w:pPr>
+            <w:r>
+              <w:rPr>
+                <w:rFonts w:hint="default" w:ascii="Calibri" w:hAnsi="Calibri" w:eastAsia="SimSun" w:cs="Calibri"/>
+                <w:b/>
+                <w:i w:val="0"/>
+                <w:color w:val="000000"/>
+                <w:kern w:val="0"/>
+                <w:sz w:val="28"/>
+                <w:szCs w:val="28"/>
+                <w:u w:val="none"/>
+                <w:lang w:val="es-AR" w:eastAsia="zh-CN" w:bidi="ar"/>
+              </w:rPr>
+              <w:t>Stored Procedure</w:t>
+            </w:r>
+          </w:p>
+        </w:tc>
+        <w:tc>
+          <w:tcPr>
+            <w:tcW w:w="5346" w:type="dxa"/>
+            <w:tcBorders>
+              <w:top w:val="single" w:color="000000" w:sz="4" w:space="0"/>
+              <w:left w:val="single" w:color="000000" w:sz="4" w:space="0"/>
+              <w:bottom w:val="single" w:color="000000" w:sz="4" w:space="0"/>
+              <w:right w:val="single" w:color="000000" w:sz="4" w:space="0"/>
+            </w:tcBorders>
+            <w:shd w:val="clear" w:color="auto" w:fill="FFD966"/>
+            <w:vAlign w:val="center"/>
+          </w:tcPr>
+          <w:p>
+            <w:pPr>
+              <w:keepNext w:val="0"/>
+              <w:keepLines w:val="0"/>
+              <w:widowControl/>
+              <w:suppressLineNumbers w:val="0"/>
+              <w:jc w:val="center"/>
+              <w:textAlignment w:val="center"/>
+              <w:rPr>
+                <w:rFonts w:hint="default" w:ascii="Calibri" w:hAnsi="Calibri" w:eastAsia="SimSun" w:cs="Calibri"/>
+                <w:b/>
+                <w:i w:val="0"/>
+                <w:color w:val="000000"/>
+                <w:kern w:val="0"/>
+                <w:sz w:val="28"/>
+                <w:szCs w:val="28"/>
+                <w:u w:val="none"/>
+                <w:lang w:val="es-AR" w:eastAsia="zh-CN" w:bidi="ar"/>
+              </w:rPr>
+            </w:pPr>
+            <w:r>
+              <w:rPr>
+                <w:rFonts w:hint="default" w:ascii="Calibri" w:hAnsi="Calibri" w:eastAsia="SimSun" w:cs="Calibri"/>
+                <w:b/>
+                <w:i w:val="0"/>
+                <w:color w:val="000000"/>
+                <w:kern w:val="0"/>
+                <w:sz w:val="28"/>
+                <w:szCs w:val="28"/>
+                <w:u w:val="none"/>
+                <w:lang w:val="es-AR" w:eastAsia="zh-CN" w:bidi="ar"/>
+              </w:rPr>
+              <w:t>Descripción</w:t>
+            </w:r>
+          </w:p>
+        </w:tc>
+      </w:tr>
+      <w:tr>
+        <w:tblPrEx>
+          <w:tblBorders>
+            <w:top w:val="none" w:color="auto" w:sz="0" w:space="0"/>
+            <w:left w:val="none" w:color="auto" w:sz="0" w:space="0"/>
+            <w:bottom w:val="none" w:color="auto" w:sz="0" w:space="0"/>
+            <w:right w:val="none" w:color="auto" w:sz="0" w:space="0"/>
+            <w:insideH w:val="none" w:color="auto" w:sz="0" w:space="0"/>
+            <w:insideV w:val="none" w:color="auto" w:sz="0" w:space="0"/>
+          </w:tblBorders>
+          <w:shd w:val="clear"/>
+          <w:tblLayout w:type="fixed"/>
+          <w:tblCellMar>
+            <w:top w:w="15" w:type="dxa"/>
+            <w:left w:w="15" w:type="dxa"/>
+            <w:bottom w:w="15" w:type="dxa"/>
+            <w:right w:w="15" w:type="dxa"/>
+          </w:tblCellMar>
+        </w:tblPrEx>
+        <w:trPr>
+          <w:trHeight w:val="805" w:hRule="atLeast"/>
+        </w:trPr>
+        <w:tc>
+          <w:tcPr>
+            <w:tcW w:w="5236" w:type="dxa"/>
+            <w:tcBorders>
+              <w:top w:val="single" w:color="000000" w:sz="4" w:space="0"/>
+              <w:left w:val="single" w:color="000000" w:sz="4" w:space="0"/>
+              <w:bottom w:val="single" w:color="000000" w:sz="4" w:space="0"/>
+              <w:right w:val="single" w:color="000000" w:sz="4" w:space="0"/>
+            </w:tcBorders>
+            <w:shd w:val="clear"/>
+            <w:vAlign w:val="center"/>
+          </w:tcPr>
+          <w:p>
+            <w:pPr>
+              <w:keepNext w:val="0"/>
+              <w:keepLines w:val="0"/>
+              <w:widowControl/>
+              <w:suppressLineNumbers w:val="0"/>
+              <w:jc w:val="center"/>
+              <w:textAlignment w:val="center"/>
+              <w:rPr>
+                <w:rFonts w:hint="default" w:ascii="Calibri" w:hAnsi="Calibri" w:cs="Calibri"/>
+                <w:i w:val="0"/>
+                <w:color w:val="000000"/>
+                <w:sz w:val="22"/>
+                <w:szCs w:val="22"/>
+                <w:u w:val="none"/>
+              </w:rPr>
+            </w:pPr>
+            <w:r>
+              <w:rPr>
+                <w:rFonts w:hint="default" w:ascii="Calibri" w:hAnsi="Calibri" w:eastAsia="SimSun" w:cs="Calibri"/>
+                <w:i w:val="0"/>
+                <w:color w:val="000000"/>
+                <w:kern w:val="0"/>
+                <w:sz w:val="22"/>
+                <w:szCs w:val="22"/>
+                <w:u w:val="none"/>
+                <w:lang w:val="en-US" w:eastAsia="zh-CN" w:bidi="ar"/>
+              </w:rPr>
+              <w:t>obtenerFuncionalidades()</w:t>
+            </w:r>
+          </w:p>
+        </w:tc>
+        <w:tc>
+          <w:tcPr>
+            <w:tcW w:w="5346" w:type="dxa"/>
+            <w:tcBorders>
+              <w:top w:val="single" w:color="000000" w:sz="4" w:space="0"/>
+              <w:left w:val="single" w:color="000000" w:sz="4" w:space="0"/>
+              <w:bottom w:val="single" w:color="000000" w:sz="4" w:space="0"/>
+              <w:right w:val="single" w:color="000000" w:sz="4" w:space="0"/>
+            </w:tcBorders>
+            <w:shd w:val="clear"/>
+            <w:vAlign w:val="center"/>
+          </w:tcPr>
+          <w:p>
+            <w:pPr>
+              <w:keepNext w:val="0"/>
+              <w:keepLines w:val="0"/>
+              <w:widowControl/>
+              <w:suppressLineNumbers w:val="0"/>
+              <w:jc w:val="center"/>
+              <w:textAlignment w:val="center"/>
+              <w:rPr>
+                <w:rFonts w:hint="default" w:ascii="Calibri" w:hAnsi="Calibri" w:cs="Calibri"/>
+                <w:i w:val="0"/>
+                <w:color w:val="000000"/>
+                <w:sz w:val="22"/>
+                <w:szCs w:val="22"/>
+                <w:u w:val="none"/>
+                <w:lang w:val="es-AR"/>
+              </w:rPr>
+            </w:pPr>
+            <w:r>
+              <w:rPr>
+                <w:rFonts w:hint="default" w:ascii="Calibri" w:hAnsi="Calibri" w:eastAsia="SimSun" w:cs="Calibri"/>
+                <w:i w:val="0"/>
+                <w:color w:val="000000"/>
+                <w:kern w:val="0"/>
+                <w:sz w:val="22"/>
+                <w:szCs w:val="22"/>
+                <w:u w:val="none"/>
+                <w:lang w:val="es-AR" w:eastAsia="zh-CN" w:bidi="ar"/>
+              </w:rPr>
+              <w:t>Obtener todas las funcionalidades.</w:t>
+            </w:r>
+          </w:p>
+        </w:tc>
+      </w:tr>
+      <w:tr>
+        <w:tblPrEx>
+          <w:tblBorders>
+            <w:top w:val="none" w:color="auto" w:sz="0" w:space="0"/>
+            <w:left w:val="none" w:color="auto" w:sz="0" w:space="0"/>
+            <w:bottom w:val="none" w:color="auto" w:sz="0" w:space="0"/>
+            <w:right w:val="none" w:color="auto" w:sz="0" w:space="0"/>
+            <w:insideH w:val="none" w:color="auto" w:sz="0" w:space="0"/>
+            <w:insideV w:val="none" w:color="auto" w:sz="0" w:space="0"/>
+          </w:tblBorders>
+          <w:tblLayout w:type="fixed"/>
+          <w:tblCellMar>
+            <w:top w:w="15" w:type="dxa"/>
+            <w:left w:w="15" w:type="dxa"/>
+            <w:bottom w:w="15" w:type="dxa"/>
+            <w:right w:w="15" w:type="dxa"/>
+          </w:tblCellMar>
+        </w:tblPrEx>
+        <w:trPr>
+          <w:trHeight w:val="805" w:hRule="atLeast"/>
+        </w:trPr>
+        <w:tc>
+          <w:tcPr>
+            <w:tcW w:w="5236" w:type="dxa"/>
+            <w:tcBorders>
+              <w:top w:val="single" w:color="000000" w:sz="4" w:space="0"/>
+              <w:left w:val="single" w:color="000000" w:sz="4" w:space="0"/>
+              <w:bottom w:val="single" w:color="000000" w:sz="4" w:space="0"/>
+              <w:right w:val="single" w:color="000000" w:sz="4" w:space="0"/>
+            </w:tcBorders>
+            <w:shd w:val="clear" w:color="auto" w:fill="D9D9D9"/>
+            <w:vAlign w:val="center"/>
+          </w:tcPr>
+          <w:p>
+            <w:pPr>
+              <w:keepNext w:val="0"/>
+              <w:keepLines w:val="0"/>
+              <w:widowControl/>
+              <w:suppressLineNumbers w:val="0"/>
+              <w:jc w:val="center"/>
+              <w:textAlignment w:val="center"/>
+              <w:rPr>
+                <w:rFonts w:hint="default" w:ascii="Calibri" w:hAnsi="Calibri" w:cs="Calibri"/>
+                <w:i w:val="0"/>
+                <w:color w:val="000000"/>
+                <w:sz w:val="22"/>
+                <w:szCs w:val="22"/>
+                <w:u w:val="none"/>
+              </w:rPr>
+            </w:pPr>
+            <w:r>
+              <w:rPr>
+                <w:rFonts w:hint="default" w:ascii="Calibri" w:hAnsi="Calibri" w:eastAsia="SimSun" w:cs="Calibri"/>
+                <w:i w:val="0"/>
+                <w:color w:val="000000"/>
+                <w:kern w:val="0"/>
+                <w:sz w:val="22"/>
+                <w:szCs w:val="22"/>
+                <w:u w:val="none"/>
+                <w:lang w:val="en-US" w:eastAsia="zh-CN" w:bidi="ar"/>
+              </w:rPr>
+              <w:t>obtenerRoles()</w:t>
+            </w:r>
+          </w:p>
+        </w:tc>
+        <w:tc>
+          <w:tcPr>
+            <w:tcW w:w="5346" w:type="dxa"/>
+            <w:tcBorders>
+              <w:top w:val="single" w:color="000000" w:sz="4" w:space="0"/>
+              <w:left w:val="single" w:color="000000" w:sz="4" w:space="0"/>
+              <w:bottom w:val="single" w:color="000000" w:sz="4" w:space="0"/>
+              <w:right w:val="single" w:color="000000" w:sz="4" w:space="0"/>
+            </w:tcBorders>
+            <w:shd w:val="clear" w:color="auto" w:fill="D9D9D9"/>
+            <w:vAlign w:val="center"/>
+          </w:tcPr>
+          <w:p>
+            <w:pPr>
+              <w:keepNext w:val="0"/>
+              <w:keepLines w:val="0"/>
+              <w:widowControl/>
+              <w:suppressLineNumbers w:val="0"/>
+              <w:jc w:val="center"/>
+              <w:textAlignment w:val="center"/>
+              <w:rPr>
+                <w:rFonts w:hint="default" w:ascii="Calibri" w:hAnsi="Calibri" w:cs="Calibri"/>
+                <w:i w:val="0"/>
+                <w:color w:val="000000"/>
+                <w:sz w:val="22"/>
+                <w:szCs w:val="22"/>
+                <w:u w:val="none"/>
+                <w:lang w:val="es-AR"/>
+              </w:rPr>
+            </w:pPr>
+            <w:r>
+              <w:rPr>
+                <w:rFonts w:hint="default" w:ascii="Calibri" w:hAnsi="Calibri" w:eastAsia="SimSun" w:cs="Calibri"/>
+                <w:i w:val="0"/>
+                <w:color w:val="000000"/>
+                <w:kern w:val="0"/>
+                <w:sz w:val="22"/>
+                <w:szCs w:val="22"/>
+                <w:u w:val="none"/>
+                <w:lang w:val="es-AR" w:eastAsia="zh-CN" w:bidi="ar"/>
+              </w:rPr>
+              <w:t>Obtener los roles con sus funcionalidades.</w:t>
+            </w:r>
+          </w:p>
+        </w:tc>
+      </w:tr>
+      <w:tr>
+        <w:tblPrEx>
+          <w:tblBorders>
+            <w:top w:val="none" w:color="auto" w:sz="0" w:space="0"/>
+            <w:left w:val="none" w:color="auto" w:sz="0" w:space="0"/>
+            <w:bottom w:val="none" w:color="auto" w:sz="0" w:space="0"/>
+            <w:right w:val="none" w:color="auto" w:sz="0" w:space="0"/>
+            <w:insideH w:val="none" w:color="auto" w:sz="0" w:space="0"/>
+            <w:insideV w:val="none" w:color="auto" w:sz="0" w:space="0"/>
+          </w:tblBorders>
+          <w:shd w:val="clear"/>
+          <w:tblLayout w:type="fixed"/>
+          <w:tblCellMar>
+            <w:top w:w="15" w:type="dxa"/>
+            <w:left w:w="15" w:type="dxa"/>
+            <w:bottom w:w="15" w:type="dxa"/>
+            <w:right w:w="15" w:type="dxa"/>
+          </w:tblCellMar>
+        </w:tblPrEx>
+        <w:trPr>
+          <w:trHeight w:val="805" w:hRule="atLeast"/>
+        </w:trPr>
+        <w:tc>
+          <w:tcPr>
+            <w:tcW w:w="5236" w:type="dxa"/>
+            <w:tcBorders>
+              <w:top w:val="single" w:color="000000" w:sz="4" w:space="0"/>
+              <w:left w:val="single" w:color="000000" w:sz="4" w:space="0"/>
+              <w:bottom w:val="single" w:color="000000" w:sz="4" w:space="0"/>
+              <w:right w:val="single" w:color="000000" w:sz="4" w:space="0"/>
+            </w:tcBorders>
+            <w:shd w:val="clear"/>
+            <w:vAlign w:val="center"/>
+          </w:tcPr>
+          <w:p>
+            <w:pPr>
+              <w:keepNext w:val="0"/>
+              <w:keepLines w:val="0"/>
+              <w:widowControl/>
+              <w:suppressLineNumbers w:val="0"/>
+              <w:jc w:val="center"/>
+              <w:textAlignment w:val="center"/>
+              <w:rPr>
+                <w:rFonts w:hint="default" w:ascii="Calibri" w:hAnsi="Calibri" w:cs="Calibri"/>
+                <w:i w:val="0"/>
+                <w:color w:val="000000"/>
+                <w:sz w:val="22"/>
+                <w:szCs w:val="22"/>
+                <w:u w:val="none"/>
+              </w:rPr>
+            </w:pPr>
+            <w:r>
+              <w:rPr>
+                <w:rFonts w:hint="default" w:ascii="Calibri" w:hAnsi="Calibri" w:eastAsia="SimSun" w:cs="Calibri"/>
+                <w:i w:val="0"/>
+                <w:color w:val="000000"/>
+                <w:kern w:val="0"/>
+                <w:sz w:val="22"/>
+                <w:szCs w:val="22"/>
+                <w:u w:val="none"/>
+                <w:lang w:val="en-US" w:eastAsia="zh-CN" w:bidi="ar"/>
+              </w:rPr>
+              <w:t>crearRol(nombreRol, Table[idFuncionalidad])</w:t>
+            </w:r>
+          </w:p>
+        </w:tc>
+        <w:tc>
+          <w:tcPr>
+            <w:tcW w:w="5346" w:type="dxa"/>
+            <w:tcBorders>
+              <w:top w:val="single" w:color="000000" w:sz="4" w:space="0"/>
+              <w:left w:val="single" w:color="000000" w:sz="4" w:space="0"/>
+              <w:bottom w:val="single" w:color="000000" w:sz="4" w:space="0"/>
+              <w:right w:val="single" w:color="000000" w:sz="4" w:space="0"/>
+            </w:tcBorders>
+            <w:shd w:val="clear"/>
+            <w:vAlign w:val="center"/>
+          </w:tcPr>
+          <w:p>
+            <w:pPr>
+              <w:keepNext w:val="0"/>
+              <w:keepLines w:val="0"/>
+              <w:widowControl/>
+              <w:suppressLineNumbers w:val="0"/>
+              <w:jc w:val="center"/>
+              <w:textAlignment w:val="center"/>
+              <w:rPr>
+                <w:rFonts w:hint="default" w:ascii="Calibri" w:hAnsi="Calibri" w:cs="Calibri"/>
+                <w:i w:val="0"/>
+                <w:color w:val="000000"/>
+                <w:sz w:val="22"/>
+                <w:szCs w:val="22"/>
+                <w:u w:val="none"/>
+                <w:lang w:val="es-AR"/>
+              </w:rPr>
+            </w:pPr>
+            <w:r>
+              <w:rPr>
+                <w:rFonts w:hint="default" w:ascii="Calibri" w:hAnsi="Calibri" w:eastAsia="SimSun" w:cs="Calibri"/>
+                <w:i w:val="0"/>
+                <w:color w:val="000000"/>
+                <w:kern w:val="0"/>
+                <w:sz w:val="22"/>
+                <w:szCs w:val="22"/>
+                <w:u w:val="none"/>
+                <w:lang w:val="es-AR" w:eastAsia="zh-CN" w:bidi="ar"/>
+              </w:rPr>
+              <w:t>Crear un rol con sus funcionalidades.</w:t>
+            </w:r>
+          </w:p>
+        </w:tc>
+      </w:tr>
+      <w:tr>
+        <w:tblPrEx>
+          <w:tblBorders>
+            <w:top w:val="none" w:color="auto" w:sz="0" w:space="0"/>
+            <w:left w:val="none" w:color="auto" w:sz="0" w:space="0"/>
+            <w:bottom w:val="none" w:color="auto" w:sz="0" w:space="0"/>
+            <w:right w:val="none" w:color="auto" w:sz="0" w:space="0"/>
+            <w:insideH w:val="none" w:color="auto" w:sz="0" w:space="0"/>
+            <w:insideV w:val="none" w:color="auto" w:sz="0" w:space="0"/>
+          </w:tblBorders>
+          <w:tblLayout w:type="fixed"/>
+          <w:tblCellMar>
+            <w:top w:w="15" w:type="dxa"/>
+            <w:left w:w="15" w:type="dxa"/>
+            <w:bottom w:w="15" w:type="dxa"/>
+            <w:right w:w="15" w:type="dxa"/>
+          </w:tblCellMar>
+        </w:tblPrEx>
+        <w:trPr>
+          <w:trHeight w:val="805" w:hRule="atLeast"/>
+        </w:trPr>
+        <w:tc>
+          <w:tcPr>
+            <w:tcW w:w="5236" w:type="dxa"/>
+            <w:tcBorders>
+              <w:top w:val="single" w:color="000000" w:sz="4" w:space="0"/>
+              <w:left w:val="single" w:color="000000" w:sz="4" w:space="0"/>
+              <w:bottom w:val="single" w:color="000000" w:sz="4" w:space="0"/>
+              <w:right w:val="single" w:color="000000" w:sz="4" w:space="0"/>
+            </w:tcBorders>
+            <w:shd w:val="clear" w:color="auto" w:fill="D9D9D9"/>
+            <w:vAlign w:val="center"/>
+          </w:tcPr>
+          <w:p>
+            <w:pPr>
+              <w:keepNext w:val="0"/>
+              <w:keepLines w:val="0"/>
+              <w:widowControl/>
+              <w:suppressLineNumbers w:val="0"/>
+              <w:jc w:val="center"/>
+              <w:textAlignment w:val="center"/>
+              <w:rPr>
+                <w:rFonts w:hint="default" w:ascii="Calibri" w:hAnsi="Calibri" w:cs="Calibri"/>
+                <w:i w:val="0"/>
+                <w:color w:val="000000"/>
+                <w:sz w:val="22"/>
+                <w:szCs w:val="22"/>
+                <w:u w:val="none"/>
+              </w:rPr>
+            </w:pPr>
+            <w:r>
+              <w:rPr>
+                <w:rFonts w:hint="default" w:ascii="Calibri" w:hAnsi="Calibri" w:eastAsia="SimSun" w:cs="Calibri"/>
+                <w:i w:val="0"/>
+                <w:color w:val="000000"/>
+                <w:kern w:val="0"/>
+                <w:sz w:val="22"/>
+                <w:szCs w:val="22"/>
+                <w:u w:val="none"/>
+                <w:lang w:val="en-US" w:eastAsia="zh-CN" w:bidi="ar"/>
+              </w:rPr>
+              <w:t>modificarRol(idRol, nombreRol, Table[idFuncionalidad])</w:t>
+            </w:r>
+          </w:p>
+        </w:tc>
+        <w:tc>
+          <w:tcPr>
+            <w:tcW w:w="5346" w:type="dxa"/>
+            <w:tcBorders>
+              <w:top w:val="single" w:color="000000" w:sz="4" w:space="0"/>
+              <w:left w:val="single" w:color="000000" w:sz="4" w:space="0"/>
+              <w:bottom w:val="single" w:color="000000" w:sz="4" w:space="0"/>
+              <w:right w:val="single" w:color="000000" w:sz="4" w:space="0"/>
+            </w:tcBorders>
+            <w:shd w:val="clear" w:color="auto" w:fill="D9D9D9"/>
+            <w:vAlign w:val="center"/>
+          </w:tcPr>
+          <w:p>
+            <w:pPr>
+              <w:jc w:val="center"/>
+              <w:rPr>
+                <w:rFonts w:hint="default" w:ascii="Calibri" w:hAnsi="Calibri" w:cs="Calibri"/>
+                <w:i w:val="0"/>
+                <w:color w:val="000000"/>
+                <w:sz w:val="22"/>
+                <w:szCs w:val="22"/>
+                <w:u w:val="none"/>
+                <w:lang w:val="es-AR"/>
+              </w:rPr>
+            </w:pPr>
+            <w:r>
+              <w:rPr>
+                <w:rFonts w:hint="default" w:ascii="Calibri" w:hAnsi="Calibri" w:cs="Calibri"/>
+                <w:i w:val="0"/>
+                <w:color w:val="000000"/>
+                <w:sz w:val="22"/>
+                <w:szCs w:val="22"/>
+                <w:u w:val="none"/>
+                <w:lang w:val="es-AR"/>
+              </w:rPr>
+              <w:t>Modificar un rol.</w:t>
+            </w:r>
+          </w:p>
+        </w:tc>
+      </w:tr>
+      <w:tr>
+        <w:tblPrEx>
+          <w:tblBorders>
+            <w:top w:val="none" w:color="auto" w:sz="0" w:space="0"/>
+            <w:left w:val="none" w:color="auto" w:sz="0" w:space="0"/>
+            <w:bottom w:val="none" w:color="auto" w:sz="0" w:space="0"/>
+            <w:right w:val="none" w:color="auto" w:sz="0" w:space="0"/>
+            <w:insideH w:val="none" w:color="auto" w:sz="0" w:space="0"/>
+            <w:insideV w:val="none" w:color="auto" w:sz="0" w:space="0"/>
+          </w:tblBorders>
+          <w:tblLayout w:type="fixed"/>
+          <w:tblCellMar>
+            <w:top w:w="15" w:type="dxa"/>
+            <w:left w:w="15" w:type="dxa"/>
+            <w:bottom w:w="15" w:type="dxa"/>
+            <w:right w:w="15" w:type="dxa"/>
+          </w:tblCellMar>
+        </w:tblPrEx>
+        <w:trPr>
+          <w:trHeight w:val="805" w:hRule="atLeast"/>
+        </w:trPr>
+        <w:tc>
+          <w:tcPr>
+            <w:tcW w:w="5236" w:type="dxa"/>
+            <w:tcBorders>
+              <w:top w:val="single" w:color="000000" w:sz="4" w:space="0"/>
+              <w:left w:val="single" w:color="000000" w:sz="4" w:space="0"/>
+              <w:bottom w:val="single" w:color="000000" w:sz="4" w:space="0"/>
+              <w:right w:val="single" w:color="000000" w:sz="4" w:space="0"/>
+            </w:tcBorders>
+            <w:shd w:val="clear"/>
+            <w:vAlign w:val="center"/>
+          </w:tcPr>
+          <w:p>
+            <w:pPr>
+              <w:keepNext w:val="0"/>
+              <w:keepLines w:val="0"/>
+              <w:widowControl/>
+              <w:suppressLineNumbers w:val="0"/>
+              <w:jc w:val="center"/>
+              <w:textAlignment w:val="center"/>
+              <w:rPr>
+                <w:rFonts w:hint="default" w:ascii="Calibri" w:hAnsi="Calibri" w:cs="Calibri"/>
+                <w:i w:val="0"/>
+                <w:color w:val="000000"/>
+                <w:sz w:val="22"/>
+                <w:szCs w:val="22"/>
+                <w:u w:val="none"/>
+              </w:rPr>
+            </w:pPr>
+            <w:r>
+              <w:rPr>
+                <w:rFonts w:hint="default" w:ascii="Calibri" w:hAnsi="Calibri" w:eastAsia="SimSun" w:cs="Calibri"/>
+                <w:i w:val="0"/>
+                <w:color w:val="000000"/>
+                <w:kern w:val="0"/>
+                <w:sz w:val="22"/>
+                <w:szCs w:val="22"/>
+                <w:u w:val="none"/>
+                <w:lang w:val="en-US" w:eastAsia="zh-CN" w:bidi="ar"/>
+              </w:rPr>
+              <w:t>habilitarRol(idRol)</w:t>
+            </w:r>
+          </w:p>
+        </w:tc>
+        <w:tc>
+          <w:tcPr>
+            <w:tcW w:w="5346" w:type="dxa"/>
+            <w:tcBorders>
+              <w:top w:val="single" w:color="000000" w:sz="4" w:space="0"/>
+              <w:left w:val="single" w:color="000000" w:sz="4" w:space="0"/>
+              <w:bottom w:val="single" w:color="000000" w:sz="4" w:space="0"/>
+              <w:right w:val="single" w:color="000000" w:sz="4" w:space="0"/>
+            </w:tcBorders>
+            <w:shd w:val="clear"/>
+            <w:vAlign w:val="center"/>
+          </w:tcPr>
+          <w:p>
+            <w:pPr>
+              <w:jc w:val="center"/>
+              <w:rPr>
+                <w:rFonts w:hint="default" w:ascii="Calibri" w:hAnsi="Calibri" w:cs="Calibri"/>
+                <w:i w:val="0"/>
+                <w:color w:val="000000"/>
+                <w:sz w:val="22"/>
+                <w:szCs w:val="22"/>
+                <w:u w:val="none"/>
+                <w:lang w:val="es-AR"/>
+              </w:rPr>
+            </w:pPr>
+            <w:r>
+              <w:rPr>
+                <w:rFonts w:hint="default" w:ascii="Calibri" w:hAnsi="Calibri" w:cs="Calibri"/>
+                <w:i w:val="0"/>
+                <w:color w:val="000000"/>
+                <w:sz w:val="22"/>
+                <w:szCs w:val="22"/>
+                <w:u w:val="none"/>
+                <w:lang w:val="es-AR"/>
+              </w:rPr>
+              <w:t>Habilitar un rol. Pasar su estado a 1.</w:t>
+            </w:r>
+          </w:p>
+        </w:tc>
+      </w:tr>
+      <w:tr>
+        <w:tblPrEx>
+          <w:tblBorders>
+            <w:top w:val="none" w:color="auto" w:sz="0" w:space="0"/>
+            <w:left w:val="none" w:color="auto" w:sz="0" w:space="0"/>
+            <w:bottom w:val="none" w:color="auto" w:sz="0" w:space="0"/>
+            <w:right w:val="none" w:color="auto" w:sz="0" w:space="0"/>
+            <w:insideH w:val="none" w:color="auto" w:sz="0" w:space="0"/>
+            <w:insideV w:val="none" w:color="auto" w:sz="0" w:space="0"/>
+          </w:tblBorders>
+          <w:tblLayout w:type="fixed"/>
+          <w:tblCellMar>
+            <w:top w:w="15" w:type="dxa"/>
+            <w:left w:w="15" w:type="dxa"/>
+            <w:bottom w:w="15" w:type="dxa"/>
+            <w:right w:w="15" w:type="dxa"/>
+          </w:tblCellMar>
+        </w:tblPrEx>
+        <w:trPr>
+          <w:trHeight w:val="805" w:hRule="atLeast"/>
+        </w:trPr>
+        <w:tc>
+          <w:tcPr>
+            <w:tcW w:w="5236" w:type="dxa"/>
+            <w:tcBorders>
+              <w:top w:val="single" w:color="000000" w:sz="4" w:space="0"/>
+              <w:left w:val="single" w:color="000000" w:sz="4" w:space="0"/>
+              <w:bottom w:val="single" w:color="000000" w:sz="4" w:space="0"/>
+              <w:right w:val="single" w:color="000000" w:sz="4" w:space="0"/>
+            </w:tcBorders>
+            <w:shd w:val="clear" w:color="auto" w:fill="D9D9D9"/>
+            <w:vAlign w:val="center"/>
+          </w:tcPr>
+          <w:p>
+            <w:pPr>
+              <w:keepNext w:val="0"/>
+              <w:keepLines w:val="0"/>
+              <w:widowControl/>
+              <w:suppressLineNumbers w:val="0"/>
+              <w:jc w:val="center"/>
+              <w:textAlignment w:val="center"/>
+              <w:rPr>
+                <w:rFonts w:hint="default" w:ascii="Calibri" w:hAnsi="Calibri" w:cs="Calibri"/>
+                <w:i w:val="0"/>
+                <w:color w:val="000000"/>
+                <w:sz w:val="22"/>
+                <w:szCs w:val="22"/>
+                <w:u w:val="none"/>
+              </w:rPr>
+            </w:pPr>
+            <w:r>
+              <w:rPr>
+                <w:rFonts w:hint="default" w:ascii="Calibri" w:hAnsi="Calibri" w:eastAsia="SimSun" w:cs="Calibri"/>
+                <w:i w:val="0"/>
+                <w:color w:val="000000"/>
+                <w:kern w:val="0"/>
+                <w:sz w:val="22"/>
+                <w:szCs w:val="22"/>
+                <w:u w:val="none"/>
+                <w:lang w:val="en-US" w:eastAsia="zh-CN" w:bidi="ar"/>
+              </w:rPr>
+              <w:t>eliminarRol(idRol)</w:t>
+            </w:r>
+          </w:p>
+        </w:tc>
+        <w:tc>
+          <w:tcPr>
+            <w:tcW w:w="5346" w:type="dxa"/>
+            <w:tcBorders>
+              <w:top w:val="single" w:color="000000" w:sz="4" w:space="0"/>
+              <w:left w:val="single" w:color="000000" w:sz="4" w:space="0"/>
+              <w:bottom w:val="single" w:color="000000" w:sz="4" w:space="0"/>
+              <w:right w:val="single" w:color="000000" w:sz="4" w:space="0"/>
+            </w:tcBorders>
+            <w:shd w:val="clear" w:color="auto" w:fill="D9D9D9"/>
+            <w:vAlign w:val="center"/>
+          </w:tcPr>
+          <w:p>
+            <w:pPr>
+              <w:keepNext w:val="0"/>
+              <w:keepLines w:val="0"/>
+              <w:widowControl/>
+              <w:suppressLineNumbers w:val="0"/>
+              <w:jc w:val="center"/>
+              <w:textAlignment w:val="center"/>
+              <w:rPr>
+                <w:rFonts w:hint="default" w:ascii="Calibri" w:hAnsi="Calibri" w:cs="Calibri"/>
+                <w:i w:val="0"/>
+                <w:color w:val="000000"/>
+                <w:sz w:val="22"/>
+                <w:szCs w:val="22"/>
+                <w:u w:val="none"/>
+                <w:lang w:val="es-AR"/>
+              </w:rPr>
+            </w:pPr>
+            <w:r>
+              <w:rPr>
+                <w:rFonts w:hint="default" w:ascii="Calibri" w:hAnsi="Calibri" w:eastAsia="SimSun" w:cs="Calibri"/>
+                <w:i w:val="0"/>
+                <w:color w:val="000000"/>
+                <w:kern w:val="0"/>
+                <w:sz w:val="22"/>
+                <w:szCs w:val="22"/>
+                <w:u w:val="none"/>
+                <w:lang w:val="es-AR" w:eastAsia="zh-CN" w:bidi="ar"/>
+              </w:rPr>
+              <w:t>Baja lógica de un rol.</w:t>
+            </w:r>
+          </w:p>
+        </w:tc>
+      </w:tr>
+      <w:tr>
+        <w:tblPrEx>
+          <w:tblBorders>
+            <w:top w:val="none" w:color="auto" w:sz="0" w:space="0"/>
+            <w:left w:val="none" w:color="auto" w:sz="0" w:space="0"/>
+            <w:bottom w:val="none" w:color="auto" w:sz="0" w:space="0"/>
+            <w:right w:val="none" w:color="auto" w:sz="0" w:space="0"/>
+            <w:insideH w:val="none" w:color="auto" w:sz="0" w:space="0"/>
+            <w:insideV w:val="none" w:color="auto" w:sz="0" w:space="0"/>
+          </w:tblBorders>
+          <w:shd w:val="clear"/>
+          <w:tblLayout w:type="fixed"/>
+          <w:tblCellMar>
+            <w:top w:w="15" w:type="dxa"/>
+            <w:left w:w="15" w:type="dxa"/>
+            <w:bottom w:w="15" w:type="dxa"/>
+            <w:right w:w="15" w:type="dxa"/>
+          </w:tblCellMar>
+        </w:tblPrEx>
+        <w:trPr>
+          <w:trHeight w:val="805" w:hRule="atLeast"/>
+        </w:trPr>
+        <w:tc>
+          <w:tcPr>
+            <w:tcW w:w="5236" w:type="dxa"/>
+            <w:tcBorders>
+              <w:top w:val="single" w:color="000000" w:sz="4" w:space="0"/>
+              <w:left w:val="single" w:color="000000" w:sz="4" w:space="0"/>
+              <w:bottom w:val="single" w:color="000000" w:sz="4" w:space="0"/>
+              <w:right w:val="single" w:color="000000" w:sz="4" w:space="0"/>
+            </w:tcBorders>
+            <w:shd w:val="clear"/>
+            <w:vAlign w:val="center"/>
+          </w:tcPr>
+          <w:p>
+            <w:pPr>
+              <w:keepNext w:val="0"/>
+              <w:keepLines w:val="0"/>
+              <w:widowControl/>
+              <w:suppressLineNumbers w:val="0"/>
+              <w:jc w:val="center"/>
+              <w:textAlignment w:val="center"/>
+              <w:rPr>
+                <w:rFonts w:hint="default" w:ascii="Calibri" w:hAnsi="Calibri" w:cs="Calibri"/>
+                <w:i w:val="0"/>
+                <w:color w:val="000000"/>
+                <w:sz w:val="22"/>
+                <w:szCs w:val="22"/>
+                <w:u w:val="none"/>
+              </w:rPr>
+            </w:pPr>
+            <w:r>
+              <w:rPr>
+                <w:rFonts w:hint="default" w:ascii="Calibri" w:hAnsi="Calibri" w:eastAsia="SimSun" w:cs="Calibri"/>
+                <w:i w:val="0"/>
+                <w:color w:val="000000"/>
+                <w:kern w:val="0"/>
+                <w:sz w:val="22"/>
+                <w:szCs w:val="22"/>
+                <w:u w:val="none"/>
+                <w:lang w:val="en-US" w:eastAsia="zh-CN" w:bidi="ar"/>
+              </w:rPr>
+              <w:t>login(username, password)</w:t>
+            </w:r>
+          </w:p>
+        </w:tc>
+        <w:tc>
+          <w:tcPr>
+            <w:tcW w:w="5346" w:type="dxa"/>
+            <w:tcBorders>
+              <w:top w:val="single" w:color="000000" w:sz="4" w:space="0"/>
+              <w:left w:val="single" w:color="000000" w:sz="4" w:space="0"/>
+              <w:bottom w:val="single" w:color="000000" w:sz="4" w:space="0"/>
+              <w:right w:val="single" w:color="000000" w:sz="4" w:space="0"/>
+            </w:tcBorders>
+            <w:shd w:val="clear"/>
+            <w:vAlign w:val="center"/>
+          </w:tcPr>
+          <w:p>
+            <w:pPr>
+              <w:keepNext w:val="0"/>
+              <w:keepLines w:val="0"/>
+              <w:widowControl/>
+              <w:suppressLineNumbers w:val="0"/>
+              <w:jc w:val="center"/>
+              <w:textAlignment w:val="center"/>
+              <w:rPr>
+                <w:rFonts w:hint="default" w:ascii="Calibri" w:hAnsi="Calibri" w:cs="Calibri"/>
+                <w:i w:val="0"/>
+                <w:color w:val="000000"/>
+                <w:sz w:val="22"/>
+                <w:szCs w:val="22"/>
+                <w:u w:val="none"/>
+                <w:lang w:val="es-AR"/>
+              </w:rPr>
+            </w:pPr>
+            <w:r>
+              <w:rPr>
+                <w:rFonts w:hint="default" w:ascii="Calibri" w:hAnsi="Calibri" w:eastAsia="SimSun" w:cs="Calibri"/>
+                <w:i w:val="0"/>
+                <w:color w:val="000000"/>
+                <w:kern w:val="0"/>
+                <w:sz w:val="22"/>
+                <w:szCs w:val="22"/>
+                <w:u w:val="none"/>
+                <w:lang w:val="es-AR" w:eastAsia="zh-CN" w:bidi="ar"/>
+              </w:rPr>
+              <w:t>Login de un usuario. Deshabilitar si llega a los 3 intentos fallidos.</w:t>
+            </w:r>
+          </w:p>
+        </w:tc>
+      </w:tr>
+      <w:tr>
+        <w:tblPrEx>
+          <w:tblBorders>
+            <w:top w:val="none" w:color="auto" w:sz="0" w:space="0"/>
+            <w:left w:val="none" w:color="auto" w:sz="0" w:space="0"/>
+            <w:bottom w:val="none" w:color="auto" w:sz="0" w:space="0"/>
+            <w:right w:val="none" w:color="auto" w:sz="0" w:space="0"/>
+            <w:insideH w:val="none" w:color="auto" w:sz="0" w:space="0"/>
+            <w:insideV w:val="none" w:color="auto" w:sz="0" w:space="0"/>
+          </w:tblBorders>
+          <w:tblLayout w:type="fixed"/>
+          <w:tblCellMar>
+            <w:top w:w="15" w:type="dxa"/>
+            <w:left w:w="15" w:type="dxa"/>
+            <w:bottom w:w="15" w:type="dxa"/>
+            <w:right w:w="15" w:type="dxa"/>
+          </w:tblCellMar>
+        </w:tblPrEx>
+        <w:trPr>
+          <w:trHeight w:val="805" w:hRule="atLeast"/>
+        </w:trPr>
+        <w:tc>
+          <w:tcPr>
+            <w:tcW w:w="5236" w:type="dxa"/>
+            <w:tcBorders>
+              <w:top w:val="single" w:color="000000" w:sz="4" w:space="0"/>
+              <w:left w:val="single" w:color="000000" w:sz="4" w:space="0"/>
+              <w:bottom w:val="single" w:color="000000" w:sz="4" w:space="0"/>
+              <w:right w:val="single" w:color="000000" w:sz="4" w:space="0"/>
+            </w:tcBorders>
+            <w:shd w:val="clear" w:color="auto" w:fill="D9D9D9"/>
+            <w:vAlign w:val="center"/>
+          </w:tcPr>
+          <w:p>
+            <w:pPr>
+              <w:keepNext w:val="0"/>
+              <w:keepLines w:val="0"/>
+              <w:widowControl/>
+              <w:suppressLineNumbers w:val="0"/>
+              <w:jc w:val="center"/>
+              <w:textAlignment w:val="center"/>
+              <w:rPr>
+                <w:rFonts w:hint="default" w:ascii="Calibri" w:hAnsi="Calibri" w:cs="Calibri"/>
+                <w:i w:val="0"/>
+                <w:color w:val="000000"/>
+                <w:sz w:val="22"/>
+                <w:szCs w:val="22"/>
+                <w:u w:val="none"/>
+              </w:rPr>
+            </w:pPr>
+            <w:r>
+              <w:rPr>
+                <w:rFonts w:hint="default" w:ascii="Calibri" w:hAnsi="Calibri" w:eastAsia="SimSun" w:cs="Calibri"/>
+                <w:i w:val="0"/>
+                <w:color w:val="000000"/>
+                <w:kern w:val="0"/>
+                <w:sz w:val="22"/>
+                <w:szCs w:val="22"/>
+                <w:u w:val="none"/>
+                <w:lang w:val="en-US" w:eastAsia="zh-CN" w:bidi="ar"/>
+              </w:rPr>
+              <w:t>obtenerRolesDeUsuario(idUsuario)</w:t>
+            </w:r>
+          </w:p>
+        </w:tc>
+        <w:tc>
+          <w:tcPr>
+            <w:tcW w:w="5346" w:type="dxa"/>
+            <w:tcBorders>
+              <w:top w:val="single" w:color="000000" w:sz="4" w:space="0"/>
+              <w:left w:val="single" w:color="000000" w:sz="4" w:space="0"/>
+              <w:bottom w:val="single" w:color="000000" w:sz="4" w:space="0"/>
+              <w:right w:val="single" w:color="000000" w:sz="4" w:space="0"/>
+            </w:tcBorders>
+            <w:shd w:val="clear" w:color="auto" w:fill="D9D9D9"/>
+            <w:vAlign w:val="center"/>
+          </w:tcPr>
+          <w:p>
+            <w:pPr>
+              <w:jc w:val="center"/>
+              <w:rPr>
+                <w:rFonts w:hint="default" w:ascii="Calibri" w:hAnsi="Calibri" w:cs="Calibri"/>
+                <w:i w:val="0"/>
+                <w:color w:val="000000"/>
+                <w:sz w:val="22"/>
+                <w:szCs w:val="22"/>
+                <w:u w:val="none"/>
+                <w:lang w:val="es-AR"/>
+              </w:rPr>
+            </w:pPr>
+            <w:r>
+              <w:rPr>
+                <w:rFonts w:hint="default" w:ascii="Calibri" w:hAnsi="Calibri" w:cs="Calibri"/>
+                <w:i w:val="0"/>
+                <w:color w:val="000000"/>
+                <w:sz w:val="22"/>
+                <w:szCs w:val="22"/>
+                <w:u w:val="none"/>
+                <w:lang w:val="es-AR"/>
+              </w:rPr>
+              <w:t>Obtener todos los roles de un usuario.</w:t>
+            </w:r>
+          </w:p>
+        </w:tc>
+      </w:tr>
+      <w:tr>
+        <w:tblPrEx>
+          <w:tblBorders>
+            <w:top w:val="none" w:color="auto" w:sz="0" w:space="0"/>
+            <w:left w:val="none" w:color="auto" w:sz="0" w:space="0"/>
+            <w:bottom w:val="none" w:color="auto" w:sz="0" w:space="0"/>
+            <w:right w:val="none" w:color="auto" w:sz="0" w:space="0"/>
+            <w:insideH w:val="none" w:color="auto" w:sz="0" w:space="0"/>
+            <w:insideV w:val="none" w:color="auto" w:sz="0" w:space="0"/>
+          </w:tblBorders>
+          <w:shd w:val="clear"/>
+          <w:tblLayout w:type="fixed"/>
+          <w:tblCellMar>
+            <w:top w:w="15" w:type="dxa"/>
+            <w:left w:w="15" w:type="dxa"/>
+            <w:bottom w:w="15" w:type="dxa"/>
+            <w:right w:w="15" w:type="dxa"/>
+          </w:tblCellMar>
+        </w:tblPrEx>
+        <w:trPr>
+          <w:trHeight w:val="805" w:hRule="atLeast"/>
+        </w:trPr>
+        <w:tc>
+          <w:tcPr>
+            <w:tcW w:w="5236" w:type="dxa"/>
+            <w:tcBorders>
+              <w:top w:val="single" w:color="000000" w:sz="4" w:space="0"/>
+              <w:left w:val="single" w:color="000000" w:sz="4" w:space="0"/>
+              <w:bottom w:val="single" w:color="000000" w:sz="4" w:space="0"/>
+              <w:right w:val="single" w:color="000000" w:sz="4" w:space="0"/>
+            </w:tcBorders>
+            <w:shd w:val="clear" w:color="auto" w:fill="FFFFFF" w:themeFill="background1"/>
+            <w:vAlign w:val="center"/>
+          </w:tcPr>
+          <w:p>
+            <w:pPr>
+              <w:keepNext w:val="0"/>
+              <w:keepLines w:val="0"/>
+              <w:widowControl/>
+              <w:suppressLineNumbers w:val="0"/>
+              <w:jc w:val="center"/>
+              <w:textAlignment w:val="center"/>
+              <w:rPr>
+                <w:rFonts w:hint="default" w:ascii="Calibri" w:hAnsi="Calibri" w:eastAsia="SimSun" w:cs="Calibri"/>
+                <w:i w:val="0"/>
+                <w:color w:val="000000"/>
+                <w:kern w:val="0"/>
+                <w:sz w:val="22"/>
+                <w:szCs w:val="22"/>
+                <w:u w:val="none"/>
+                <w:lang w:val="en-US" w:eastAsia="zh-CN" w:bidi="ar"/>
+              </w:rPr>
+            </w:pPr>
+            <w:r>
+              <w:rPr>
+                <w:rFonts w:hint="default" w:ascii="Calibri" w:hAnsi="Calibri" w:eastAsia="SimSun" w:cs="Calibri"/>
+                <w:i w:val="0"/>
+                <w:color w:val="000000"/>
+                <w:kern w:val="0"/>
+                <w:sz w:val="22"/>
+                <w:szCs w:val="22"/>
+                <w:u w:val="none"/>
+                <w:lang w:val="en-US" w:eastAsia="zh-CN" w:bidi="ar"/>
+              </w:rPr>
+              <w:t>obtenerCantidadDeBonosDisponiblesPorAfiliado</w:t>
+            </w:r>
+            <w:r>
+              <w:rPr>
+                <w:rFonts w:hint="default" w:ascii="Calibri" w:hAnsi="Calibri" w:eastAsia="SimSun" w:cs="Calibri"/>
+                <w:i w:val="0"/>
+                <w:color w:val="000000"/>
+                <w:kern w:val="0"/>
+                <w:sz w:val="22"/>
+                <w:szCs w:val="22"/>
+                <w:u w:val="none"/>
+                <w:lang w:val="es-AR" w:eastAsia="zh-CN" w:bidi="ar"/>
+              </w:rPr>
+              <w:t xml:space="preserve"> </w:t>
+            </w:r>
+            <w:r>
+              <w:rPr>
+                <w:rFonts w:hint="default" w:ascii="Calibri" w:hAnsi="Calibri" w:eastAsia="SimSun" w:cs="Calibri"/>
+                <w:i w:val="0"/>
+                <w:color w:val="000000"/>
+                <w:kern w:val="0"/>
+                <w:sz w:val="22"/>
+                <w:szCs w:val="22"/>
+                <w:u w:val="none"/>
+                <w:lang w:val="en-US" w:eastAsia="zh-CN" w:bidi="ar"/>
+              </w:rPr>
+              <w:t>(idAfiliado)</w:t>
+            </w:r>
+          </w:p>
+        </w:tc>
+        <w:tc>
+          <w:tcPr>
+            <w:tcW w:w="5346" w:type="dxa"/>
+            <w:tcBorders>
+              <w:top w:val="single" w:color="000000" w:sz="4" w:space="0"/>
+              <w:left w:val="single" w:color="000000" w:sz="4" w:space="0"/>
+              <w:bottom w:val="single" w:color="000000" w:sz="4" w:space="0"/>
+              <w:right w:val="single" w:color="000000" w:sz="4" w:space="0"/>
+            </w:tcBorders>
+            <w:shd w:val="clear" w:color="auto" w:fill="FFFFFF" w:themeFill="background1"/>
+            <w:vAlign w:val="center"/>
+          </w:tcPr>
+          <w:p>
+            <w:pPr>
+              <w:jc w:val="center"/>
+              <w:rPr>
+                <w:rFonts w:hint="default" w:ascii="Calibri" w:hAnsi="Calibri" w:cs="Calibri"/>
+                <w:i w:val="0"/>
+                <w:color w:val="000000"/>
+                <w:sz w:val="22"/>
+                <w:szCs w:val="22"/>
+                <w:u w:val="none"/>
+                <w:lang w:val="es-AR"/>
+              </w:rPr>
+            </w:pPr>
+            <w:r>
+              <w:rPr>
+                <w:rFonts w:hint="default" w:ascii="Calibri" w:hAnsi="Calibri" w:cs="Calibri"/>
+                <w:i w:val="0"/>
+                <w:color w:val="000000"/>
+                <w:sz w:val="22"/>
+                <w:szCs w:val="22"/>
+                <w:u w:val="none"/>
+                <w:lang w:val="es-AR"/>
+              </w:rPr>
+              <w:t>Obtener la cantidad de bonos que un usuario tiene disponibles para su uso.</w:t>
+            </w:r>
+          </w:p>
+        </w:tc>
+      </w:tr>
+      <w:tr>
+        <w:tblPrEx>
+          <w:tblBorders>
+            <w:top w:val="none" w:color="auto" w:sz="0" w:space="0"/>
+            <w:left w:val="none" w:color="auto" w:sz="0" w:space="0"/>
+            <w:bottom w:val="none" w:color="auto" w:sz="0" w:space="0"/>
+            <w:right w:val="none" w:color="auto" w:sz="0" w:space="0"/>
+            <w:insideH w:val="none" w:color="auto" w:sz="0" w:space="0"/>
+            <w:insideV w:val="none" w:color="auto" w:sz="0" w:space="0"/>
+          </w:tblBorders>
+          <w:tblLayout w:type="fixed"/>
+          <w:tblCellMar>
+            <w:top w:w="15" w:type="dxa"/>
+            <w:left w:w="15" w:type="dxa"/>
+            <w:bottom w:w="15" w:type="dxa"/>
+            <w:right w:w="15" w:type="dxa"/>
+          </w:tblCellMar>
+        </w:tblPrEx>
+        <w:trPr>
+          <w:trHeight w:val="805" w:hRule="atLeast"/>
+        </w:trPr>
+        <w:tc>
+          <w:tcPr>
+            <w:tcW w:w="5236" w:type="dxa"/>
+            <w:tcBorders>
+              <w:top w:val="single" w:color="000000" w:sz="4" w:space="0"/>
+              <w:left w:val="single" w:color="000000" w:sz="4" w:space="0"/>
+              <w:bottom w:val="single" w:color="000000" w:sz="4" w:space="0"/>
+              <w:right w:val="single" w:color="000000" w:sz="4" w:space="0"/>
+            </w:tcBorders>
+            <w:shd w:val="clear" w:color="auto" w:fill="D9D9D9"/>
+            <w:vAlign w:val="center"/>
+          </w:tcPr>
+          <w:p>
+            <w:pPr>
+              <w:keepNext w:val="0"/>
+              <w:keepLines w:val="0"/>
+              <w:widowControl/>
+              <w:suppressLineNumbers w:val="0"/>
+              <w:jc w:val="center"/>
+              <w:textAlignment w:val="center"/>
+              <w:rPr>
+                <w:rFonts w:hint="default" w:ascii="Calibri" w:hAnsi="Calibri" w:cs="Calibri"/>
+                <w:i w:val="0"/>
+                <w:color w:val="000000"/>
+                <w:sz w:val="22"/>
+                <w:szCs w:val="22"/>
+                <w:u w:val="none"/>
+              </w:rPr>
+            </w:pPr>
+            <w:r>
+              <w:rPr>
+                <w:rFonts w:hint="default" w:ascii="Calibri" w:hAnsi="Calibri" w:eastAsia="SimSun" w:cs="Calibri"/>
+                <w:i w:val="0"/>
+                <w:color w:val="000000"/>
+                <w:kern w:val="0"/>
+                <w:sz w:val="22"/>
+                <w:szCs w:val="22"/>
+                <w:u w:val="none"/>
+                <w:lang w:val="en-US" w:eastAsia="zh-CN" w:bidi="ar"/>
+              </w:rPr>
+              <w:t>obtenerRaizAfiliado()</w:t>
+            </w:r>
+          </w:p>
+        </w:tc>
+        <w:tc>
+          <w:tcPr>
+            <w:tcW w:w="5346" w:type="dxa"/>
+            <w:tcBorders>
+              <w:top w:val="single" w:color="000000" w:sz="4" w:space="0"/>
+              <w:left w:val="single" w:color="000000" w:sz="4" w:space="0"/>
+              <w:bottom w:val="single" w:color="000000" w:sz="4" w:space="0"/>
+              <w:right w:val="single" w:color="000000" w:sz="4" w:space="0"/>
+            </w:tcBorders>
+            <w:shd w:val="clear" w:color="auto" w:fill="D9D9D9"/>
+            <w:vAlign w:val="center"/>
+          </w:tcPr>
+          <w:p>
+            <w:pPr>
+              <w:jc w:val="center"/>
+              <w:rPr>
+                <w:rFonts w:hint="default" w:ascii="Calibri" w:hAnsi="Calibri" w:cs="Calibri"/>
+                <w:i w:val="0"/>
+                <w:color w:val="000000"/>
+                <w:sz w:val="22"/>
+                <w:szCs w:val="22"/>
+                <w:u w:val="none"/>
+                <w:lang w:val="es-AR"/>
+              </w:rPr>
+            </w:pPr>
+            <w:r>
+              <w:rPr>
+                <w:rFonts w:hint="default" w:ascii="Calibri" w:hAnsi="Calibri" w:cs="Calibri"/>
+                <w:i w:val="0"/>
+                <w:color w:val="000000"/>
+                <w:sz w:val="22"/>
+                <w:szCs w:val="22"/>
+                <w:u w:val="none"/>
+                <w:lang w:val="es-AR"/>
+              </w:rPr>
+              <w:t>Obtener raíz para un nuevo afiliado.</w:t>
+            </w:r>
+          </w:p>
+        </w:tc>
+      </w:tr>
+      <w:tr>
+        <w:tblPrEx>
+          <w:tblBorders>
+            <w:top w:val="none" w:color="auto" w:sz="0" w:space="0"/>
+            <w:left w:val="none" w:color="auto" w:sz="0" w:space="0"/>
+            <w:bottom w:val="none" w:color="auto" w:sz="0" w:space="0"/>
+            <w:right w:val="none" w:color="auto" w:sz="0" w:space="0"/>
+            <w:insideH w:val="none" w:color="auto" w:sz="0" w:space="0"/>
+            <w:insideV w:val="none" w:color="auto" w:sz="0" w:space="0"/>
+          </w:tblBorders>
+          <w:shd w:val="clear"/>
+          <w:tblLayout w:type="fixed"/>
+          <w:tblCellMar>
+            <w:top w:w="15" w:type="dxa"/>
+            <w:left w:w="15" w:type="dxa"/>
+            <w:bottom w:w="15" w:type="dxa"/>
+            <w:right w:w="15" w:type="dxa"/>
+          </w:tblCellMar>
+        </w:tblPrEx>
+        <w:trPr>
+          <w:trHeight w:val="805" w:hRule="atLeast"/>
+        </w:trPr>
+        <w:tc>
+          <w:tcPr>
+            <w:tcW w:w="5236" w:type="dxa"/>
+            <w:tcBorders>
+              <w:top w:val="single" w:color="000000" w:sz="4" w:space="0"/>
+              <w:left w:val="single" w:color="000000" w:sz="4" w:space="0"/>
+              <w:bottom w:val="single" w:color="000000" w:sz="4" w:space="0"/>
+              <w:right w:val="single" w:color="000000" w:sz="4" w:space="0"/>
+            </w:tcBorders>
+            <w:shd w:val="clear"/>
+            <w:vAlign w:val="center"/>
+          </w:tcPr>
+          <w:p>
+            <w:pPr>
+              <w:keepNext w:val="0"/>
+              <w:keepLines w:val="0"/>
+              <w:widowControl/>
+              <w:suppressLineNumbers w:val="0"/>
+              <w:jc w:val="center"/>
+              <w:textAlignment w:val="center"/>
+              <w:rPr>
+                <w:rFonts w:hint="default" w:ascii="Calibri" w:hAnsi="Calibri" w:cs="Calibri"/>
+                <w:i w:val="0"/>
+                <w:color w:val="000000"/>
+                <w:sz w:val="22"/>
+                <w:szCs w:val="22"/>
+                <w:u w:val="none"/>
+              </w:rPr>
+            </w:pPr>
+            <w:r>
+              <w:rPr>
+                <w:rFonts w:hint="default" w:ascii="Calibri" w:hAnsi="Calibri" w:eastAsia="SimSun" w:cs="Calibri"/>
+                <w:i w:val="0"/>
+                <w:color w:val="000000"/>
+                <w:kern w:val="0"/>
+                <w:sz w:val="22"/>
+                <w:szCs w:val="22"/>
+                <w:u w:val="none"/>
+                <w:lang w:val="en-US" w:eastAsia="zh-CN" w:bidi="ar"/>
+              </w:rPr>
+              <w:t>crearAfiliado(username, password, nombre, apellido, dni, direccion, telefono, mail, fechaNac, sexo, estadoCivil, familiaresACargo, idPlanMedico, numDeAfiliado)</w:t>
+            </w:r>
+          </w:p>
+        </w:tc>
+        <w:tc>
+          <w:tcPr>
+            <w:tcW w:w="5346" w:type="dxa"/>
+            <w:tcBorders>
+              <w:top w:val="single" w:color="000000" w:sz="4" w:space="0"/>
+              <w:left w:val="single" w:color="000000" w:sz="4" w:space="0"/>
+              <w:bottom w:val="single" w:color="000000" w:sz="4" w:space="0"/>
+              <w:right w:val="single" w:color="000000" w:sz="4" w:space="0"/>
+            </w:tcBorders>
+            <w:shd w:val="clear"/>
+            <w:vAlign w:val="center"/>
+          </w:tcPr>
+          <w:p>
+            <w:pPr>
+              <w:keepNext w:val="0"/>
+              <w:keepLines w:val="0"/>
+              <w:widowControl/>
+              <w:suppressLineNumbers w:val="0"/>
+              <w:jc w:val="center"/>
+              <w:textAlignment w:val="center"/>
+              <w:rPr>
+                <w:rFonts w:hint="default" w:ascii="Calibri" w:hAnsi="Calibri" w:cs="Calibri"/>
+                <w:i w:val="0"/>
+                <w:color w:val="000000"/>
+                <w:sz w:val="22"/>
+                <w:szCs w:val="22"/>
+                <w:u w:val="none"/>
+                <w:lang w:val="es-AR"/>
+              </w:rPr>
+            </w:pPr>
+            <w:r>
+              <w:rPr>
+                <w:rFonts w:hint="default" w:ascii="Calibri" w:hAnsi="Calibri" w:eastAsia="SimSun" w:cs="Calibri"/>
+                <w:i w:val="0"/>
+                <w:color w:val="000000"/>
+                <w:kern w:val="0"/>
+                <w:sz w:val="22"/>
+                <w:szCs w:val="22"/>
+                <w:u w:val="none"/>
+                <w:lang w:val="es-AR" w:eastAsia="zh-CN" w:bidi="ar"/>
+              </w:rPr>
+              <w:t>Crear afiliado con raíz para su número obtenida anteriormente.</w:t>
+            </w:r>
+          </w:p>
+        </w:tc>
+      </w:tr>
+      <w:tr>
+        <w:tblPrEx>
+          <w:tblBorders>
+            <w:top w:val="none" w:color="auto" w:sz="0" w:space="0"/>
+            <w:left w:val="none" w:color="auto" w:sz="0" w:space="0"/>
+            <w:bottom w:val="none" w:color="auto" w:sz="0" w:space="0"/>
+            <w:right w:val="none" w:color="auto" w:sz="0" w:space="0"/>
+            <w:insideH w:val="none" w:color="auto" w:sz="0" w:space="0"/>
+            <w:insideV w:val="none" w:color="auto" w:sz="0" w:space="0"/>
+          </w:tblBorders>
+          <w:tblLayout w:type="fixed"/>
+          <w:tblCellMar>
+            <w:top w:w="15" w:type="dxa"/>
+            <w:left w:w="15" w:type="dxa"/>
+            <w:bottom w:w="15" w:type="dxa"/>
+            <w:right w:w="15" w:type="dxa"/>
+          </w:tblCellMar>
+        </w:tblPrEx>
+        <w:trPr>
+          <w:trHeight w:val="805" w:hRule="atLeast"/>
+        </w:trPr>
+        <w:tc>
+          <w:tcPr>
+            <w:tcW w:w="5236" w:type="dxa"/>
+            <w:tcBorders>
+              <w:top w:val="single" w:color="000000" w:sz="4" w:space="0"/>
+              <w:left w:val="single" w:color="000000" w:sz="4" w:space="0"/>
+              <w:bottom w:val="single" w:color="000000" w:sz="4" w:space="0"/>
+              <w:right w:val="single" w:color="000000" w:sz="4" w:space="0"/>
+            </w:tcBorders>
+            <w:shd w:val="clear" w:color="auto" w:fill="D9D9D9"/>
+            <w:vAlign w:val="center"/>
+          </w:tcPr>
+          <w:p>
+            <w:pPr>
+              <w:keepNext w:val="0"/>
+              <w:keepLines w:val="0"/>
+              <w:widowControl/>
+              <w:suppressLineNumbers w:val="0"/>
+              <w:jc w:val="center"/>
+              <w:textAlignment w:val="center"/>
+              <w:rPr>
+                <w:rFonts w:hint="default" w:ascii="Calibri" w:hAnsi="Calibri" w:cs="Calibri"/>
+                <w:i w:val="0"/>
+                <w:color w:val="000000"/>
+                <w:sz w:val="22"/>
+                <w:szCs w:val="22"/>
+                <w:u w:val="none"/>
+              </w:rPr>
+            </w:pPr>
+            <w:r>
+              <w:rPr>
+                <w:rFonts w:hint="default" w:ascii="Calibri" w:hAnsi="Calibri" w:eastAsia="SimSun" w:cs="Calibri"/>
+                <w:i w:val="0"/>
+                <w:color w:val="000000"/>
+                <w:kern w:val="0"/>
+                <w:sz w:val="22"/>
+                <w:szCs w:val="22"/>
+                <w:u w:val="none"/>
+                <w:lang w:val="en-US" w:eastAsia="zh-CN" w:bidi="ar"/>
+              </w:rPr>
+              <w:t>modificarAfiliado(password, direccion, telefono, mail, sexo, estadoCivil, familiaresACargo, idPlanMedico, motivo)</w:t>
+            </w:r>
+          </w:p>
+        </w:tc>
+        <w:tc>
+          <w:tcPr>
+            <w:tcW w:w="5346" w:type="dxa"/>
+            <w:tcBorders>
+              <w:top w:val="single" w:color="000000" w:sz="4" w:space="0"/>
+              <w:left w:val="single" w:color="000000" w:sz="4" w:space="0"/>
+              <w:bottom w:val="single" w:color="000000" w:sz="4" w:space="0"/>
+              <w:right w:val="single" w:color="000000" w:sz="4" w:space="0"/>
+            </w:tcBorders>
+            <w:shd w:val="clear" w:color="auto" w:fill="D9D9D9"/>
+            <w:vAlign w:val="center"/>
+          </w:tcPr>
+          <w:p>
+            <w:pPr>
+              <w:keepNext w:val="0"/>
+              <w:keepLines w:val="0"/>
+              <w:widowControl/>
+              <w:suppressLineNumbers w:val="0"/>
+              <w:jc w:val="center"/>
+              <w:textAlignment w:val="center"/>
+              <w:rPr>
+                <w:rFonts w:hint="default" w:ascii="Calibri" w:hAnsi="Calibri" w:cs="Calibri"/>
+                <w:i w:val="0"/>
+                <w:color w:val="000000"/>
+                <w:sz w:val="22"/>
+                <w:szCs w:val="22"/>
+                <w:u w:val="none"/>
+                <w:lang w:val="es-AR"/>
+              </w:rPr>
+            </w:pPr>
+            <w:r>
+              <w:rPr>
+                <w:rFonts w:hint="default" w:ascii="Calibri" w:hAnsi="Calibri" w:eastAsia="SimSun" w:cs="Calibri"/>
+                <w:i w:val="0"/>
+                <w:color w:val="000000"/>
+                <w:kern w:val="0"/>
+                <w:sz w:val="22"/>
+                <w:szCs w:val="22"/>
+                <w:u w:val="none"/>
+                <w:lang w:val="es-AR" w:eastAsia="zh-CN" w:bidi="ar"/>
+              </w:rPr>
+              <w:t>Modificar un afiliado.</w:t>
+            </w:r>
+          </w:p>
+        </w:tc>
+      </w:tr>
+      <w:tr>
+        <w:tblPrEx>
+          <w:tblBorders>
+            <w:top w:val="none" w:color="auto" w:sz="0" w:space="0"/>
+            <w:left w:val="none" w:color="auto" w:sz="0" w:space="0"/>
+            <w:bottom w:val="none" w:color="auto" w:sz="0" w:space="0"/>
+            <w:right w:val="none" w:color="auto" w:sz="0" w:space="0"/>
+            <w:insideH w:val="none" w:color="auto" w:sz="0" w:space="0"/>
+            <w:insideV w:val="none" w:color="auto" w:sz="0" w:space="0"/>
+          </w:tblBorders>
+          <w:tblLayout w:type="fixed"/>
+          <w:tblCellMar>
+            <w:top w:w="15" w:type="dxa"/>
+            <w:left w:w="15" w:type="dxa"/>
+            <w:bottom w:w="15" w:type="dxa"/>
+            <w:right w:w="15" w:type="dxa"/>
+          </w:tblCellMar>
+        </w:tblPrEx>
+        <w:trPr>
+          <w:trHeight w:val="805" w:hRule="atLeast"/>
+        </w:trPr>
+        <w:tc>
+          <w:tcPr>
+            <w:tcW w:w="5236" w:type="dxa"/>
+            <w:tcBorders>
+              <w:top w:val="single" w:color="000000" w:sz="4" w:space="0"/>
+              <w:left w:val="single" w:color="000000" w:sz="4" w:space="0"/>
+              <w:bottom w:val="single" w:color="000000" w:sz="4" w:space="0"/>
+              <w:right w:val="single" w:color="000000" w:sz="4" w:space="0"/>
+            </w:tcBorders>
+            <w:shd w:val="clear"/>
+            <w:vAlign w:val="center"/>
+          </w:tcPr>
+          <w:p>
+            <w:pPr>
+              <w:keepNext w:val="0"/>
+              <w:keepLines w:val="0"/>
+              <w:widowControl/>
+              <w:suppressLineNumbers w:val="0"/>
+              <w:jc w:val="center"/>
+              <w:textAlignment w:val="center"/>
+              <w:rPr>
+                <w:rFonts w:hint="default" w:ascii="Calibri" w:hAnsi="Calibri" w:cs="Calibri"/>
+                <w:i w:val="0"/>
+                <w:color w:val="000000"/>
+                <w:sz w:val="22"/>
+                <w:szCs w:val="22"/>
+                <w:u w:val="none"/>
+              </w:rPr>
+            </w:pPr>
+            <w:r>
+              <w:rPr>
+                <w:rFonts w:hint="default" w:ascii="Calibri" w:hAnsi="Calibri" w:eastAsia="SimSun" w:cs="Calibri"/>
+                <w:i w:val="0"/>
+                <w:color w:val="000000"/>
+                <w:kern w:val="0"/>
+                <w:sz w:val="22"/>
+                <w:szCs w:val="22"/>
+                <w:u w:val="none"/>
+                <w:lang w:val="en-US" w:eastAsia="zh-CN" w:bidi="ar"/>
+              </w:rPr>
+              <w:t>habilitarAfiliado(idAfiliado)</w:t>
+            </w:r>
+          </w:p>
+        </w:tc>
+        <w:tc>
+          <w:tcPr>
+            <w:tcW w:w="5346" w:type="dxa"/>
+            <w:tcBorders>
+              <w:top w:val="single" w:color="000000" w:sz="4" w:space="0"/>
+              <w:left w:val="single" w:color="000000" w:sz="4" w:space="0"/>
+              <w:bottom w:val="single" w:color="000000" w:sz="4" w:space="0"/>
+              <w:right w:val="single" w:color="000000" w:sz="4" w:space="0"/>
+            </w:tcBorders>
+            <w:shd w:val="clear"/>
+            <w:vAlign w:val="center"/>
+          </w:tcPr>
+          <w:p>
+            <w:pPr>
+              <w:jc w:val="center"/>
+              <w:rPr>
+                <w:rFonts w:hint="default" w:ascii="Calibri" w:hAnsi="Calibri" w:cs="Calibri"/>
+                <w:i w:val="0"/>
+                <w:color w:val="000000"/>
+                <w:sz w:val="22"/>
+                <w:szCs w:val="22"/>
+                <w:u w:val="none"/>
+                <w:lang w:val="es-AR"/>
+              </w:rPr>
+            </w:pPr>
+            <w:r>
+              <w:rPr>
+                <w:rFonts w:hint="default" w:ascii="Calibri" w:hAnsi="Calibri" w:cs="Calibri"/>
+                <w:i w:val="0"/>
+                <w:color w:val="000000"/>
+                <w:sz w:val="22"/>
+                <w:szCs w:val="22"/>
+                <w:u w:val="none"/>
+                <w:lang w:val="es-AR"/>
+              </w:rPr>
+              <w:t>Habilitar afiliado. Pasar su estado a 1.</w:t>
+            </w:r>
+          </w:p>
+        </w:tc>
+      </w:tr>
+      <w:tr>
+        <w:tblPrEx>
+          <w:tblBorders>
+            <w:top w:val="none" w:color="auto" w:sz="0" w:space="0"/>
+            <w:left w:val="none" w:color="auto" w:sz="0" w:space="0"/>
+            <w:bottom w:val="none" w:color="auto" w:sz="0" w:space="0"/>
+            <w:right w:val="none" w:color="auto" w:sz="0" w:space="0"/>
+            <w:insideH w:val="none" w:color="auto" w:sz="0" w:space="0"/>
+            <w:insideV w:val="none" w:color="auto" w:sz="0" w:space="0"/>
+          </w:tblBorders>
+          <w:shd w:val="clear"/>
+          <w:tblLayout w:type="fixed"/>
+          <w:tblCellMar>
+            <w:top w:w="15" w:type="dxa"/>
+            <w:left w:w="15" w:type="dxa"/>
+            <w:bottom w:w="15" w:type="dxa"/>
+            <w:right w:w="15" w:type="dxa"/>
+          </w:tblCellMar>
+        </w:tblPrEx>
+        <w:trPr>
+          <w:trHeight w:val="805" w:hRule="atLeast"/>
+        </w:trPr>
+        <w:tc>
+          <w:tcPr>
+            <w:tcW w:w="5236" w:type="dxa"/>
+            <w:tcBorders>
+              <w:top w:val="single" w:color="000000" w:sz="4" w:space="0"/>
+              <w:left w:val="single" w:color="000000" w:sz="4" w:space="0"/>
+              <w:bottom w:val="single" w:color="000000" w:sz="4" w:space="0"/>
+              <w:right w:val="single" w:color="000000" w:sz="4" w:space="0"/>
+            </w:tcBorders>
+            <w:shd w:val="clear" w:color="auto" w:fill="D9D9D9"/>
+            <w:vAlign w:val="center"/>
+          </w:tcPr>
+          <w:p>
+            <w:pPr>
+              <w:keepNext w:val="0"/>
+              <w:keepLines w:val="0"/>
+              <w:widowControl/>
+              <w:suppressLineNumbers w:val="0"/>
+              <w:jc w:val="center"/>
+              <w:textAlignment w:val="center"/>
+              <w:rPr>
+                <w:rFonts w:hint="default" w:ascii="Calibri" w:hAnsi="Calibri" w:cs="Calibri"/>
+                <w:i w:val="0"/>
+                <w:color w:val="000000"/>
+                <w:sz w:val="22"/>
+                <w:szCs w:val="22"/>
+                <w:u w:val="none"/>
+              </w:rPr>
+            </w:pPr>
+            <w:r>
+              <w:rPr>
+                <w:rFonts w:hint="default" w:ascii="Calibri" w:hAnsi="Calibri" w:eastAsia="SimSun" w:cs="Calibri"/>
+                <w:i w:val="0"/>
+                <w:color w:val="000000"/>
+                <w:kern w:val="0"/>
+                <w:sz w:val="22"/>
+                <w:szCs w:val="22"/>
+                <w:u w:val="none"/>
+                <w:lang w:val="en-US" w:eastAsia="zh-CN" w:bidi="ar"/>
+              </w:rPr>
+              <w:t>eliminarAfiliado(idAfiliado)</w:t>
+            </w:r>
+          </w:p>
+        </w:tc>
+        <w:tc>
+          <w:tcPr>
+            <w:tcW w:w="5346" w:type="dxa"/>
+            <w:tcBorders>
+              <w:top w:val="single" w:color="000000" w:sz="4" w:space="0"/>
+              <w:left w:val="single" w:color="000000" w:sz="4" w:space="0"/>
+              <w:bottom w:val="single" w:color="000000" w:sz="4" w:space="0"/>
+              <w:right w:val="single" w:color="000000" w:sz="4" w:space="0"/>
+            </w:tcBorders>
+            <w:shd w:val="clear" w:color="auto" w:fill="D9D9D9"/>
+            <w:vAlign w:val="center"/>
+          </w:tcPr>
+          <w:p>
+            <w:pPr>
+              <w:keepNext w:val="0"/>
+              <w:keepLines w:val="0"/>
+              <w:widowControl/>
+              <w:suppressLineNumbers w:val="0"/>
+              <w:jc w:val="center"/>
+              <w:textAlignment w:val="center"/>
+              <w:rPr>
+                <w:rFonts w:hint="default" w:ascii="Calibri" w:hAnsi="Calibri" w:cs="Calibri"/>
+                <w:i w:val="0"/>
+                <w:color w:val="000000"/>
+                <w:sz w:val="22"/>
+                <w:szCs w:val="22"/>
+                <w:u w:val="none"/>
+                <w:lang w:val="es-AR"/>
+              </w:rPr>
+            </w:pPr>
+            <w:r>
+              <w:rPr>
+                <w:rFonts w:hint="default" w:ascii="Calibri" w:hAnsi="Calibri" w:eastAsia="SimSun" w:cs="Calibri"/>
+                <w:i w:val="0"/>
+                <w:color w:val="000000"/>
+                <w:kern w:val="0"/>
+                <w:sz w:val="22"/>
+                <w:szCs w:val="22"/>
+                <w:u w:val="none"/>
+                <w:lang w:val="es-AR" w:eastAsia="zh-CN" w:bidi="ar"/>
+              </w:rPr>
+              <w:t>Baja lógica de un afiliado.</w:t>
+            </w:r>
+          </w:p>
+        </w:tc>
+      </w:tr>
+      <w:tr>
+        <w:tblPrEx>
+          <w:tblBorders>
+            <w:top w:val="none" w:color="auto" w:sz="0" w:space="0"/>
+            <w:left w:val="none" w:color="auto" w:sz="0" w:space="0"/>
+            <w:bottom w:val="none" w:color="auto" w:sz="0" w:space="0"/>
+            <w:right w:val="none" w:color="auto" w:sz="0" w:space="0"/>
+            <w:insideH w:val="none" w:color="auto" w:sz="0" w:space="0"/>
+            <w:insideV w:val="none" w:color="auto" w:sz="0" w:space="0"/>
+          </w:tblBorders>
+          <w:tblLayout w:type="fixed"/>
+          <w:tblCellMar>
+            <w:top w:w="15" w:type="dxa"/>
+            <w:left w:w="15" w:type="dxa"/>
+            <w:bottom w:w="15" w:type="dxa"/>
+            <w:right w:w="15" w:type="dxa"/>
+          </w:tblCellMar>
+        </w:tblPrEx>
+        <w:trPr>
+          <w:trHeight w:val="805" w:hRule="atLeast"/>
+        </w:trPr>
+        <w:tc>
+          <w:tcPr>
+            <w:tcW w:w="5236" w:type="dxa"/>
+            <w:tcBorders>
+              <w:top w:val="single" w:color="000000" w:sz="4" w:space="0"/>
+              <w:left w:val="single" w:color="000000" w:sz="4" w:space="0"/>
+              <w:bottom w:val="single" w:color="000000" w:sz="4" w:space="0"/>
+              <w:right w:val="single" w:color="000000" w:sz="4" w:space="0"/>
+            </w:tcBorders>
+            <w:shd w:val="clear"/>
+            <w:vAlign w:val="center"/>
+          </w:tcPr>
+          <w:p>
+            <w:pPr>
+              <w:keepNext w:val="0"/>
+              <w:keepLines w:val="0"/>
+              <w:widowControl/>
+              <w:suppressLineNumbers w:val="0"/>
+              <w:jc w:val="center"/>
+              <w:textAlignment w:val="center"/>
+              <w:rPr>
+                <w:rFonts w:hint="default" w:ascii="Calibri" w:hAnsi="Calibri" w:cs="Calibri"/>
+                <w:i w:val="0"/>
+                <w:color w:val="000000"/>
+                <w:sz w:val="22"/>
+                <w:szCs w:val="22"/>
+                <w:u w:val="none"/>
+              </w:rPr>
+            </w:pPr>
+            <w:r>
+              <w:rPr>
+                <w:rFonts w:hint="default" w:ascii="Calibri" w:hAnsi="Calibri" w:eastAsia="SimSun" w:cs="Calibri"/>
+                <w:i w:val="0"/>
+                <w:color w:val="000000"/>
+                <w:kern w:val="0"/>
+                <w:sz w:val="22"/>
+                <w:szCs w:val="22"/>
+                <w:u w:val="none"/>
+                <w:lang w:val="en-US" w:eastAsia="zh-CN" w:bidi="ar"/>
+              </w:rPr>
+              <w:t>obtenerPlanesMedicos()</w:t>
+            </w:r>
+          </w:p>
+        </w:tc>
+        <w:tc>
+          <w:tcPr>
+            <w:tcW w:w="5346" w:type="dxa"/>
+            <w:tcBorders>
+              <w:top w:val="single" w:color="000000" w:sz="4" w:space="0"/>
+              <w:left w:val="single" w:color="000000" w:sz="4" w:space="0"/>
+              <w:bottom w:val="single" w:color="000000" w:sz="4" w:space="0"/>
+              <w:right w:val="single" w:color="000000" w:sz="4" w:space="0"/>
+            </w:tcBorders>
+            <w:shd w:val="clear"/>
+            <w:vAlign w:val="center"/>
+          </w:tcPr>
+          <w:p>
+            <w:pPr>
+              <w:jc w:val="center"/>
+              <w:rPr>
+                <w:rFonts w:hint="default" w:ascii="Calibri" w:hAnsi="Calibri" w:cs="Calibri"/>
+                <w:i w:val="0"/>
+                <w:color w:val="000000"/>
+                <w:sz w:val="22"/>
+                <w:szCs w:val="22"/>
+                <w:u w:val="none"/>
+                <w:lang w:val="es-AR"/>
+              </w:rPr>
+            </w:pPr>
+            <w:r>
+              <w:rPr>
+                <w:rFonts w:hint="default" w:ascii="Calibri" w:hAnsi="Calibri" w:cs="Calibri"/>
+                <w:i w:val="0"/>
+                <w:color w:val="000000"/>
+                <w:sz w:val="22"/>
+                <w:szCs w:val="22"/>
+                <w:u w:val="none"/>
+                <w:lang w:val="es-AR"/>
+              </w:rPr>
+              <w:t>Obtener todos los planes médicos.</w:t>
+            </w:r>
+          </w:p>
+        </w:tc>
+      </w:tr>
+      <w:tr>
+        <w:tblPrEx>
+          <w:tblBorders>
+            <w:top w:val="none" w:color="auto" w:sz="0" w:space="0"/>
+            <w:left w:val="none" w:color="auto" w:sz="0" w:space="0"/>
+            <w:bottom w:val="none" w:color="auto" w:sz="0" w:space="0"/>
+            <w:right w:val="none" w:color="auto" w:sz="0" w:space="0"/>
+            <w:insideH w:val="none" w:color="auto" w:sz="0" w:space="0"/>
+            <w:insideV w:val="none" w:color="auto" w:sz="0" w:space="0"/>
+          </w:tblBorders>
+          <w:tblLayout w:type="fixed"/>
+          <w:tblCellMar>
+            <w:top w:w="15" w:type="dxa"/>
+            <w:left w:w="15" w:type="dxa"/>
+            <w:bottom w:w="15" w:type="dxa"/>
+            <w:right w:w="15" w:type="dxa"/>
+          </w:tblCellMar>
+        </w:tblPrEx>
+        <w:trPr>
+          <w:trHeight w:val="805" w:hRule="atLeast"/>
+        </w:trPr>
+        <w:tc>
+          <w:tcPr>
+            <w:tcW w:w="5236" w:type="dxa"/>
+            <w:tcBorders>
+              <w:top w:val="single" w:color="000000" w:sz="4" w:space="0"/>
+              <w:left w:val="single" w:color="000000" w:sz="4" w:space="0"/>
+              <w:bottom w:val="single" w:color="000000" w:sz="4" w:space="0"/>
+              <w:right w:val="single" w:color="000000" w:sz="4" w:space="0"/>
+            </w:tcBorders>
+            <w:shd w:val="clear" w:color="auto" w:fill="D9D9D9"/>
+            <w:vAlign w:val="center"/>
+          </w:tcPr>
+          <w:p>
+            <w:pPr>
+              <w:keepNext w:val="0"/>
+              <w:keepLines w:val="0"/>
+              <w:widowControl/>
+              <w:suppressLineNumbers w:val="0"/>
+              <w:jc w:val="center"/>
+              <w:textAlignment w:val="center"/>
+              <w:rPr>
+                <w:rFonts w:hint="default" w:ascii="Calibri" w:hAnsi="Calibri" w:cs="Calibri"/>
+                <w:i w:val="0"/>
+                <w:color w:val="000000"/>
+                <w:sz w:val="22"/>
+                <w:szCs w:val="22"/>
+                <w:u w:val="none"/>
+              </w:rPr>
+            </w:pPr>
+            <w:r>
+              <w:rPr>
+                <w:rFonts w:hint="default" w:ascii="Calibri" w:hAnsi="Calibri" w:eastAsia="SimSun" w:cs="Calibri"/>
+                <w:i w:val="0"/>
+                <w:color w:val="000000"/>
+                <w:kern w:val="0"/>
+                <w:sz w:val="22"/>
+                <w:szCs w:val="22"/>
+                <w:u w:val="none"/>
+                <w:lang w:val="en-US" w:eastAsia="zh-CN" w:bidi="ar"/>
+              </w:rPr>
+              <w:t>obtenerProfesionalPorDNI(dni)</w:t>
+            </w:r>
+          </w:p>
+        </w:tc>
+        <w:tc>
+          <w:tcPr>
+            <w:tcW w:w="5346" w:type="dxa"/>
+            <w:tcBorders>
+              <w:top w:val="single" w:color="000000" w:sz="4" w:space="0"/>
+              <w:left w:val="single" w:color="000000" w:sz="4" w:space="0"/>
+              <w:bottom w:val="single" w:color="000000" w:sz="4" w:space="0"/>
+              <w:right w:val="single" w:color="000000" w:sz="4" w:space="0"/>
+            </w:tcBorders>
+            <w:shd w:val="clear" w:color="auto" w:fill="D9D9D9"/>
+            <w:vAlign w:val="center"/>
+          </w:tcPr>
+          <w:p>
+            <w:pPr>
+              <w:jc w:val="center"/>
+              <w:rPr>
+                <w:rFonts w:hint="default" w:ascii="Calibri" w:hAnsi="Calibri" w:cs="Calibri"/>
+                <w:i w:val="0"/>
+                <w:color w:val="000000"/>
+                <w:sz w:val="22"/>
+                <w:szCs w:val="22"/>
+                <w:u w:val="none"/>
+                <w:lang w:val="es-AR"/>
+              </w:rPr>
+            </w:pPr>
+            <w:r>
+              <w:rPr>
+                <w:rFonts w:hint="default" w:ascii="Calibri" w:hAnsi="Calibri" w:cs="Calibri"/>
+                <w:i w:val="0"/>
+                <w:color w:val="000000"/>
+                <w:sz w:val="22"/>
+                <w:szCs w:val="22"/>
+                <w:u w:val="none"/>
+                <w:lang w:val="es-AR"/>
+              </w:rPr>
+              <w:t>Obtener profesional dado su DNI.</w:t>
+            </w:r>
+          </w:p>
+        </w:tc>
+      </w:tr>
+      <w:tr>
+        <w:tblPrEx>
+          <w:tblBorders>
+            <w:top w:val="none" w:color="auto" w:sz="0" w:space="0"/>
+            <w:left w:val="none" w:color="auto" w:sz="0" w:space="0"/>
+            <w:bottom w:val="none" w:color="auto" w:sz="0" w:space="0"/>
+            <w:right w:val="none" w:color="auto" w:sz="0" w:space="0"/>
+            <w:insideH w:val="none" w:color="auto" w:sz="0" w:space="0"/>
+            <w:insideV w:val="none" w:color="auto" w:sz="0" w:space="0"/>
+          </w:tblBorders>
+          <w:shd w:val="clear"/>
+          <w:tblLayout w:type="fixed"/>
+          <w:tblCellMar>
+            <w:top w:w="15" w:type="dxa"/>
+            <w:left w:w="15" w:type="dxa"/>
+            <w:bottom w:w="15" w:type="dxa"/>
+            <w:right w:w="15" w:type="dxa"/>
+          </w:tblCellMar>
+        </w:tblPrEx>
+        <w:trPr>
+          <w:trHeight w:val="805" w:hRule="atLeast"/>
+        </w:trPr>
+        <w:tc>
+          <w:tcPr>
+            <w:tcW w:w="5236" w:type="dxa"/>
+            <w:tcBorders>
+              <w:top w:val="single" w:color="000000" w:sz="4" w:space="0"/>
+              <w:left w:val="single" w:color="000000" w:sz="4" w:space="0"/>
+              <w:bottom w:val="single" w:color="000000" w:sz="4" w:space="0"/>
+              <w:right w:val="single" w:color="000000" w:sz="4" w:space="0"/>
+            </w:tcBorders>
+            <w:shd w:val="clear"/>
+            <w:vAlign w:val="center"/>
+          </w:tcPr>
+          <w:p>
+            <w:pPr>
+              <w:keepNext w:val="0"/>
+              <w:keepLines w:val="0"/>
+              <w:widowControl/>
+              <w:suppressLineNumbers w:val="0"/>
+              <w:jc w:val="center"/>
+              <w:textAlignment w:val="center"/>
+              <w:rPr>
+                <w:rFonts w:hint="default" w:ascii="Calibri" w:hAnsi="Calibri" w:cs="Calibri"/>
+                <w:i w:val="0"/>
+                <w:color w:val="000000"/>
+                <w:sz w:val="22"/>
+                <w:szCs w:val="22"/>
+                <w:u w:val="none"/>
+              </w:rPr>
+            </w:pPr>
+            <w:r>
+              <w:rPr>
+                <w:rFonts w:hint="default" w:ascii="Calibri" w:hAnsi="Calibri" w:eastAsia="SimSun" w:cs="Calibri"/>
+                <w:i w:val="0"/>
+                <w:color w:val="000000"/>
+                <w:kern w:val="0"/>
+                <w:sz w:val="22"/>
+                <w:szCs w:val="22"/>
+                <w:u w:val="none"/>
+                <w:lang w:val="en-US" w:eastAsia="zh-CN" w:bidi="ar"/>
+              </w:rPr>
+              <w:t>registrarAgenda(idProfesional, mesInicio, mesFin, Table[dia, horarioInicio, horarioFin, codigoEspecialidad])</w:t>
+            </w:r>
+          </w:p>
+        </w:tc>
+        <w:tc>
+          <w:tcPr>
+            <w:tcW w:w="5346" w:type="dxa"/>
+            <w:tcBorders>
+              <w:top w:val="single" w:color="000000" w:sz="4" w:space="0"/>
+              <w:left w:val="single" w:color="000000" w:sz="4" w:space="0"/>
+              <w:bottom w:val="single" w:color="000000" w:sz="4" w:space="0"/>
+              <w:right w:val="single" w:color="000000" w:sz="4" w:space="0"/>
+            </w:tcBorders>
+            <w:shd w:val="clear"/>
+            <w:vAlign w:val="center"/>
+          </w:tcPr>
+          <w:p>
+            <w:pPr>
+              <w:keepNext w:val="0"/>
+              <w:keepLines w:val="0"/>
+              <w:widowControl/>
+              <w:suppressLineNumbers w:val="0"/>
+              <w:jc w:val="center"/>
+              <w:textAlignment w:val="center"/>
+              <w:rPr>
+                <w:rFonts w:hint="default" w:ascii="Calibri" w:hAnsi="Calibri" w:cs="Calibri"/>
+                <w:i w:val="0"/>
+                <w:color w:val="000000"/>
+                <w:sz w:val="22"/>
+                <w:szCs w:val="22"/>
+                <w:u w:val="none"/>
+                <w:lang w:val="es-AR"/>
+              </w:rPr>
+            </w:pPr>
+            <w:r>
+              <w:rPr>
+                <w:rFonts w:hint="default" w:ascii="Calibri" w:hAnsi="Calibri" w:eastAsia="SimSun" w:cs="Calibri"/>
+                <w:i w:val="0"/>
+                <w:color w:val="000000"/>
+                <w:kern w:val="0"/>
+                <w:sz w:val="22"/>
+                <w:szCs w:val="22"/>
+                <w:u w:val="none"/>
+                <w:lang w:val="es-AR" w:eastAsia="zh-CN" w:bidi="ar"/>
+              </w:rPr>
+              <w:t>Registrar agenda de un profesional detallando los horarios que trabajará cada día.</w:t>
+            </w:r>
+          </w:p>
+        </w:tc>
+      </w:tr>
+      <w:tr>
+        <w:tblPrEx>
+          <w:tblBorders>
+            <w:top w:val="none" w:color="auto" w:sz="0" w:space="0"/>
+            <w:left w:val="none" w:color="auto" w:sz="0" w:space="0"/>
+            <w:bottom w:val="none" w:color="auto" w:sz="0" w:space="0"/>
+            <w:right w:val="none" w:color="auto" w:sz="0" w:space="0"/>
+            <w:insideH w:val="none" w:color="auto" w:sz="0" w:space="0"/>
+            <w:insideV w:val="none" w:color="auto" w:sz="0" w:space="0"/>
+          </w:tblBorders>
+          <w:tblLayout w:type="fixed"/>
+          <w:tblCellMar>
+            <w:top w:w="15" w:type="dxa"/>
+            <w:left w:w="15" w:type="dxa"/>
+            <w:bottom w:w="15" w:type="dxa"/>
+            <w:right w:w="15" w:type="dxa"/>
+          </w:tblCellMar>
+        </w:tblPrEx>
+        <w:trPr>
+          <w:trHeight w:val="805" w:hRule="atLeast"/>
+        </w:trPr>
+        <w:tc>
+          <w:tcPr>
+            <w:tcW w:w="5236" w:type="dxa"/>
+            <w:tcBorders>
+              <w:top w:val="single" w:color="000000" w:sz="4" w:space="0"/>
+              <w:left w:val="single" w:color="000000" w:sz="4" w:space="0"/>
+              <w:bottom w:val="single" w:color="000000" w:sz="4" w:space="0"/>
+              <w:right w:val="single" w:color="000000" w:sz="4" w:space="0"/>
+            </w:tcBorders>
+            <w:shd w:val="clear" w:color="auto" w:fill="D9D9D9"/>
+            <w:vAlign w:val="center"/>
+          </w:tcPr>
+          <w:p>
+            <w:pPr>
+              <w:keepNext w:val="0"/>
+              <w:keepLines w:val="0"/>
+              <w:widowControl/>
+              <w:suppressLineNumbers w:val="0"/>
+              <w:jc w:val="center"/>
+              <w:textAlignment w:val="center"/>
+              <w:rPr>
+                <w:rFonts w:hint="default" w:ascii="Calibri" w:hAnsi="Calibri" w:cs="Calibri"/>
+                <w:i w:val="0"/>
+                <w:color w:val="000000"/>
+                <w:sz w:val="22"/>
+                <w:szCs w:val="22"/>
+                <w:u w:val="none"/>
+              </w:rPr>
+            </w:pPr>
+            <w:r>
+              <w:rPr>
+                <w:rFonts w:hint="default" w:ascii="Calibri" w:hAnsi="Calibri" w:eastAsia="SimSun" w:cs="Calibri"/>
+                <w:i w:val="0"/>
+                <w:color w:val="000000"/>
+                <w:kern w:val="0"/>
+                <w:sz w:val="22"/>
+                <w:szCs w:val="22"/>
+                <w:u w:val="none"/>
+                <w:lang w:val="en-US" w:eastAsia="zh-CN" w:bidi="ar"/>
+              </w:rPr>
+              <w:t>obtenerBonosPorNumeroAfiliado(nroAfiliado)</w:t>
+            </w:r>
+          </w:p>
+        </w:tc>
+        <w:tc>
+          <w:tcPr>
+            <w:tcW w:w="5346" w:type="dxa"/>
+            <w:tcBorders>
+              <w:top w:val="single" w:color="000000" w:sz="4" w:space="0"/>
+              <w:left w:val="single" w:color="000000" w:sz="4" w:space="0"/>
+              <w:bottom w:val="single" w:color="000000" w:sz="4" w:space="0"/>
+              <w:right w:val="single" w:color="000000" w:sz="4" w:space="0"/>
+            </w:tcBorders>
+            <w:shd w:val="clear" w:color="auto" w:fill="D9D9D9"/>
+            <w:vAlign w:val="center"/>
+          </w:tcPr>
+          <w:p>
+            <w:pPr>
+              <w:keepNext w:val="0"/>
+              <w:keepLines w:val="0"/>
+              <w:widowControl/>
+              <w:suppressLineNumbers w:val="0"/>
+              <w:jc w:val="center"/>
+              <w:textAlignment w:val="center"/>
+              <w:rPr>
+                <w:rFonts w:hint="default" w:ascii="Calibri" w:hAnsi="Calibri" w:cs="Calibri"/>
+                <w:i w:val="0"/>
+                <w:color w:val="000000"/>
+                <w:sz w:val="22"/>
+                <w:szCs w:val="22"/>
+                <w:u w:val="none"/>
+                <w:lang w:val="es-AR"/>
+              </w:rPr>
+            </w:pPr>
+            <w:r>
+              <w:rPr>
+                <w:rFonts w:hint="default" w:ascii="Calibri" w:hAnsi="Calibri" w:eastAsia="SimSun" w:cs="Calibri"/>
+                <w:i w:val="0"/>
+                <w:color w:val="000000"/>
+                <w:kern w:val="0"/>
+                <w:sz w:val="22"/>
+                <w:szCs w:val="22"/>
+                <w:u w:val="none"/>
+                <w:lang w:val="es-AR" w:eastAsia="zh-CN" w:bidi="ar"/>
+              </w:rPr>
+              <w:t>Obtener los precios de los bonos para un afiliado dependiendo del plan que tenga.</w:t>
+            </w:r>
+          </w:p>
+        </w:tc>
+      </w:tr>
+      <w:tr>
+        <w:tblPrEx>
+          <w:tblBorders>
+            <w:top w:val="none" w:color="auto" w:sz="0" w:space="0"/>
+            <w:left w:val="none" w:color="auto" w:sz="0" w:space="0"/>
+            <w:bottom w:val="none" w:color="auto" w:sz="0" w:space="0"/>
+            <w:right w:val="none" w:color="auto" w:sz="0" w:space="0"/>
+            <w:insideH w:val="none" w:color="auto" w:sz="0" w:space="0"/>
+            <w:insideV w:val="none" w:color="auto" w:sz="0" w:space="0"/>
+          </w:tblBorders>
+          <w:shd w:val="clear"/>
+          <w:tblLayout w:type="fixed"/>
+          <w:tblCellMar>
+            <w:top w:w="15" w:type="dxa"/>
+            <w:left w:w="15" w:type="dxa"/>
+            <w:bottom w:w="15" w:type="dxa"/>
+            <w:right w:w="15" w:type="dxa"/>
+          </w:tblCellMar>
+        </w:tblPrEx>
+        <w:trPr>
+          <w:trHeight w:val="805" w:hRule="atLeast"/>
+        </w:trPr>
+        <w:tc>
+          <w:tcPr>
+            <w:tcW w:w="5236" w:type="dxa"/>
+            <w:tcBorders>
+              <w:top w:val="single" w:color="000000" w:sz="4" w:space="0"/>
+              <w:left w:val="single" w:color="000000" w:sz="4" w:space="0"/>
+              <w:bottom w:val="single" w:color="000000" w:sz="4" w:space="0"/>
+              <w:right w:val="single" w:color="000000" w:sz="4" w:space="0"/>
+            </w:tcBorders>
+            <w:shd w:val="clear"/>
+            <w:vAlign w:val="center"/>
+          </w:tcPr>
+          <w:p>
+            <w:pPr>
+              <w:keepNext w:val="0"/>
+              <w:keepLines w:val="0"/>
+              <w:widowControl/>
+              <w:suppressLineNumbers w:val="0"/>
+              <w:jc w:val="center"/>
+              <w:textAlignment w:val="center"/>
+              <w:rPr>
+                <w:rFonts w:hint="default" w:ascii="Calibri" w:hAnsi="Calibri" w:cs="Calibri"/>
+                <w:i w:val="0"/>
+                <w:color w:val="000000"/>
+                <w:sz w:val="22"/>
+                <w:szCs w:val="22"/>
+                <w:u w:val="none"/>
+              </w:rPr>
+            </w:pPr>
+            <w:r>
+              <w:rPr>
+                <w:rFonts w:hint="default" w:ascii="Calibri" w:hAnsi="Calibri" w:eastAsia="SimSun" w:cs="Calibri"/>
+                <w:i w:val="0"/>
+                <w:color w:val="000000"/>
+                <w:kern w:val="0"/>
+                <w:sz w:val="22"/>
+                <w:szCs w:val="22"/>
+                <w:u w:val="none"/>
+                <w:lang w:val="en-US" w:eastAsia="zh-CN" w:bidi="ar"/>
+              </w:rPr>
+              <w:t>comprarBonos(idAfiliado, nroAfiliado, codigoPlan, cantidad)</w:t>
+            </w:r>
+          </w:p>
+        </w:tc>
+        <w:tc>
+          <w:tcPr>
+            <w:tcW w:w="5346" w:type="dxa"/>
+            <w:tcBorders>
+              <w:top w:val="single" w:color="000000" w:sz="4" w:space="0"/>
+              <w:left w:val="single" w:color="000000" w:sz="4" w:space="0"/>
+              <w:bottom w:val="single" w:color="000000" w:sz="4" w:space="0"/>
+              <w:right w:val="single" w:color="000000" w:sz="4" w:space="0"/>
+            </w:tcBorders>
+            <w:shd w:val="clear"/>
+            <w:vAlign w:val="center"/>
+          </w:tcPr>
+          <w:p>
+            <w:pPr>
+              <w:keepNext w:val="0"/>
+              <w:keepLines w:val="0"/>
+              <w:widowControl/>
+              <w:suppressLineNumbers w:val="0"/>
+              <w:jc w:val="center"/>
+              <w:textAlignment w:val="center"/>
+              <w:rPr>
+                <w:rFonts w:hint="default" w:ascii="Calibri" w:hAnsi="Calibri" w:cs="Calibri"/>
+                <w:i w:val="0"/>
+                <w:color w:val="000000"/>
+                <w:sz w:val="22"/>
+                <w:szCs w:val="22"/>
+                <w:u w:val="none"/>
+                <w:lang w:val="es-AR"/>
+              </w:rPr>
+            </w:pPr>
+            <w:r>
+              <w:rPr>
+                <w:rFonts w:hint="default" w:ascii="Calibri" w:hAnsi="Calibri" w:eastAsia="SimSun" w:cs="Calibri"/>
+                <w:i w:val="0"/>
+                <w:color w:val="000000"/>
+                <w:kern w:val="0"/>
+                <w:sz w:val="22"/>
+                <w:szCs w:val="22"/>
+                <w:u w:val="none"/>
+                <w:lang w:val="es-AR" w:eastAsia="zh-CN" w:bidi="ar"/>
+              </w:rPr>
+              <w:t>Realizar una compra de bonos por parte de un afiliado.</w:t>
+            </w:r>
+          </w:p>
+        </w:tc>
+      </w:tr>
+      <w:tr>
+        <w:tblPrEx>
+          <w:tblBorders>
+            <w:top w:val="none" w:color="auto" w:sz="0" w:space="0"/>
+            <w:left w:val="none" w:color="auto" w:sz="0" w:space="0"/>
+            <w:bottom w:val="none" w:color="auto" w:sz="0" w:space="0"/>
+            <w:right w:val="none" w:color="auto" w:sz="0" w:space="0"/>
+            <w:insideH w:val="none" w:color="auto" w:sz="0" w:space="0"/>
+            <w:insideV w:val="none" w:color="auto" w:sz="0" w:space="0"/>
+          </w:tblBorders>
+          <w:tblLayout w:type="fixed"/>
+          <w:tblCellMar>
+            <w:top w:w="15" w:type="dxa"/>
+            <w:left w:w="15" w:type="dxa"/>
+            <w:bottom w:w="15" w:type="dxa"/>
+            <w:right w:w="15" w:type="dxa"/>
+          </w:tblCellMar>
+        </w:tblPrEx>
+        <w:trPr>
+          <w:trHeight w:val="805" w:hRule="atLeast"/>
+        </w:trPr>
+        <w:tc>
+          <w:tcPr>
+            <w:tcW w:w="5236" w:type="dxa"/>
+            <w:tcBorders>
+              <w:top w:val="single" w:color="000000" w:sz="4" w:space="0"/>
+              <w:left w:val="single" w:color="000000" w:sz="4" w:space="0"/>
+              <w:bottom w:val="single" w:color="000000" w:sz="4" w:space="0"/>
+              <w:right w:val="single" w:color="000000" w:sz="4" w:space="0"/>
+            </w:tcBorders>
+            <w:shd w:val="clear" w:color="auto" w:fill="D9D9D9"/>
+            <w:vAlign w:val="center"/>
+          </w:tcPr>
+          <w:p>
+            <w:pPr>
+              <w:keepNext w:val="0"/>
+              <w:keepLines w:val="0"/>
+              <w:widowControl/>
+              <w:suppressLineNumbers w:val="0"/>
+              <w:jc w:val="center"/>
+              <w:textAlignment w:val="center"/>
+              <w:rPr>
+                <w:rFonts w:hint="default" w:ascii="Calibri" w:hAnsi="Calibri" w:cs="Calibri"/>
+                <w:i w:val="0"/>
+                <w:color w:val="000000"/>
+                <w:sz w:val="22"/>
+                <w:szCs w:val="22"/>
+                <w:u w:val="none"/>
+              </w:rPr>
+            </w:pPr>
+            <w:r>
+              <w:rPr>
+                <w:rFonts w:hint="default" w:ascii="Calibri" w:hAnsi="Calibri" w:eastAsia="SimSun" w:cs="Calibri"/>
+                <w:i w:val="0"/>
+                <w:color w:val="000000"/>
+                <w:kern w:val="0"/>
+                <w:sz w:val="22"/>
+                <w:szCs w:val="22"/>
+                <w:u w:val="none"/>
+                <w:lang w:val="en-US" w:eastAsia="zh-CN" w:bidi="ar"/>
+              </w:rPr>
+              <w:t>obtenerEspecialidades()</w:t>
+            </w:r>
+          </w:p>
+        </w:tc>
+        <w:tc>
+          <w:tcPr>
+            <w:tcW w:w="5346" w:type="dxa"/>
+            <w:tcBorders>
+              <w:top w:val="single" w:color="000000" w:sz="4" w:space="0"/>
+              <w:left w:val="single" w:color="000000" w:sz="4" w:space="0"/>
+              <w:bottom w:val="single" w:color="000000" w:sz="4" w:space="0"/>
+              <w:right w:val="single" w:color="000000" w:sz="4" w:space="0"/>
+            </w:tcBorders>
+            <w:shd w:val="clear" w:color="auto" w:fill="D9D9D9"/>
+            <w:vAlign w:val="center"/>
+          </w:tcPr>
+          <w:p>
+            <w:pPr>
+              <w:jc w:val="center"/>
+              <w:rPr>
+                <w:rFonts w:hint="default" w:ascii="Calibri" w:hAnsi="Calibri" w:cs="Calibri"/>
+                <w:i w:val="0"/>
+                <w:color w:val="000000"/>
+                <w:sz w:val="22"/>
+                <w:szCs w:val="22"/>
+                <w:u w:val="none"/>
+                <w:lang w:val="es-AR"/>
+              </w:rPr>
+            </w:pPr>
+            <w:r>
+              <w:rPr>
+                <w:rFonts w:hint="default" w:ascii="Calibri" w:hAnsi="Calibri" w:cs="Calibri"/>
+                <w:i w:val="0"/>
+                <w:color w:val="000000"/>
+                <w:sz w:val="22"/>
+                <w:szCs w:val="22"/>
+                <w:u w:val="none"/>
+                <w:lang w:val="es-AR"/>
+              </w:rPr>
+              <w:t>Obtener todas las especialidades.</w:t>
+            </w:r>
+          </w:p>
+        </w:tc>
+      </w:tr>
+      <w:tr>
+        <w:tblPrEx>
+          <w:tblBorders>
+            <w:top w:val="none" w:color="auto" w:sz="0" w:space="0"/>
+            <w:left w:val="none" w:color="auto" w:sz="0" w:space="0"/>
+            <w:bottom w:val="none" w:color="auto" w:sz="0" w:space="0"/>
+            <w:right w:val="none" w:color="auto" w:sz="0" w:space="0"/>
+            <w:insideH w:val="none" w:color="auto" w:sz="0" w:space="0"/>
+            <w:insideV w:val="none" w:color="auto" w:sz="0" w:space="0"/>
+          </w:tblBorders>
+          <w:shd w:val="clear"/>
+          <w:tblLayout w:type="fixed"/>
+          <w:tblCellMar>
+            <w:top w:w="15" w:type="dxa"/>
+            <w:left w:w="15" w:type="dxa"/>
+            <w:bottom w:w="15" w:type="dxa"/>
+            <w:right w:w="15" w:type="dxa"/>
+          </w:tblCellMar>
+        </w:tblPrEx>
+        <w:trPr>
+          <w:trHeight w:val="805" w:hRule="atLeast"/>
+        </w:trPr>
+        <w:tc>
+          <w:tcPr>
+            <w:tcW w:w="5236" w:type="dxa"/>
+            <w:tcBorders>
+              <w:top w:val="single" w:color="000000" w:sz="4" w:space="0"/>
+              <w:left w:val="single" w:color="000000" w:sz="4" w:space="0"/>
+              <w:bottom w:val="single" w:color="000000" w:sz="4" w:space="0"/>
+              <w:right w:val="single" w:color="000000" w:sz="4" w:space="0"/>
+            </w:tcBorders>
+            <w:shd w:val="clear"/>
+            <w:vAlign w:val="center"/>
+          </w:tcPr>
+          <w:p>
+            <w:pPr>
+              <w:keepNext w:val="0"/>
+              <w:keepLines w:val="0"/>
+              <w:widowControl/>
+              <w:suppressLineNumbers w:val="0"/>
+              <w:jc w:val="center"/>
+              <w:textAlignment w:val="center"/>
+              <w:rPr>
+                <w:rFonts w:hint="default" w:ascii="Calibri" w:hAnsi="Calibri" w:cs="Calibri"/>
+                <w:i w:val="0"/>
+                <w:color w:val="000000"/>
+                <w:sz w:val="22"/>
+                <w:szCs w:val="22"/>
+                <w:u w:val="none"/>
+              </w:rPr>
+            </w:pPr>
+            <w:r>
+              <w:rPr>
+                <w:rFonts w:hint="default" w:ascii="Calibri" w:hAnsi="Calibri" w:eastAsia="SimSun" w:cs="Calibri"/>
+                <w:i w:val="0"/>
+                <w:color w:val="000000"/>
+                <w:kern w:val="0"/>
+                <w:sz w:val="22"/>
+                <w:szCs w:val="22"/>
+                <w:u w:val="none"/>
+                <w:lang w:val="en-US" w:eastAsia="zh-CN" w:bidi="ar"/>
+              </w:rPr>
+              <w:t>obtenerProfesionalesPorEspecialidad(codigoEspecialidad)</w:t>
+            </w:r>
+          </w:p>
+        </w:tc>
+        <w:tc>
+          <w:tcPr>
+            <w:tcW w:w="5346" w:type="dxa"/>
+            <w:tcBorders>
+              <w:top w:val="single" w:color="000000" w:sz="4" w:space="0"/>
+              <w:left w:val="single" w:color="000000" w:sz="4" w:space="0"/>
+              <w:bottom w:val="single" w:color="000000" w:sz="4" w:space="0"/>
+              <w:right w:val="single" w:color="000000" w:sz="4" w:space="0"/>
+            </w:tcBorders>
+            <w:shd w:val="clear"/>
+            <w:vAlign w:val="center"/>
+          </w:tcPr>
+          <w:p>
+            <w:pPr>
+              <w:jc w:val="center"/>
+              <w:rPr>
+                <w:rFonts w:hint="default" w:ascii="Calibri" w:hAnsi="Calibri" w:cs="Calibri"/>
+                <w:i w:val="0"/>
+                <w:color w:val="000000"/>
+                <w:sz w:val="22"/>
+                <w:szCs w:val="22"/>
+                <w:u w:val="none"/>
+                <w:lang w:val="es-AR"/>
+              </w:rPr>
+            </w:pPr>
+            <w:r>
+              <w:rPr>
+                <w:rFonts w:hint="default" w:ascii="Calibri" w:hAnsi="Calibri" w:cs="Calibri"/>
+                <w:i w:val="0"/>
+                <w:color w:val="000000"/>
+                <w:sz w:val="22"/>
+                <w:szCs w:val="22"/>
+                <w:u w:val="none"/>
+                <w:lang w:val="es-AR"/>
+              </w:rPr>
+              <w:t>Obtener profesionales de determinada especialidad.</w:t>
+            </w:r>
+          </w:p>
+        </w:tc>
+      </w:tr>
+      <w:tr>
+        <w:tblPrEx>
+          <w:tblBorders>
+            <w:top w:val="none" w:color="auto" w:sz="0" w:space="0"/>
+            <w:left w:val="none" w:color="auto" w:sz="0" w:space="0"/>
+            <w:bottom w:val="none" w:color="auto" w:sz="0" w:space="0"/>
+            <w:right w:val="none" w:color="auto" w:sz="0" w:space="0"/>
+            <w:insideH w:val="none" w:color="auto" w:sz="0" w:space="0"/>
+            <w:insideV w:val="none" w:color="auto" w:sz="0" w:space="0"/>
+          </w:tblBorders>
+          <w:tblLayout w:type="fixed"/>
+          <w:tblCellMar>
+            <w:top w:w="15" w:type="dxa"/>
+            <w:left w:w="15" w:type="dxa"/>
+            <w:bottom w:w="15" w:type="dxa"/>
+            <w:right w:w="15" w:type="dxa"/>
+          </w:tblCellMar>
+        </w:tblPrEx>
+        <w:trPr>
+          <w:trHeight w:val="805" w:hRule="atLeast"/>
+        </w:trPr>
+        <w:tc>
+          <w:tcPr>
+            <w:tcW w:w="5236" w:type="dxa"/>
+            <w:tcBorders>
+              <w:top w:val="single" w:color="000000" w:sz="4" w:space="0"/>
+              <w:left w:val="single" w:color="000000" w:sz="4" w:space="0"/>
+              <w:bottom w:val="single" w:color="000000" w:sz="4" w:space="0"/>
+              <w:right w:val="single" w:color="000000" w:sz="4" w:space="0"/>
+            </w:tcBorders>
+            <w:shd w:val="clear" w:color="auto" w:fill="D9D9D9"/>
+            <w:vAlign w:val="center"/>
+          </w:tcPr>
+          <w:p>
+            <w:pPr>
+              <w:keepNext w:val="0"/>
+              <w:keepLines w:val="0"/>
+              <w:widowControl/>
+              <w:suppressLineNumbers w:val="0"/>
+              <w:jc w:val="center"/>
+              <w:textAlignment w:val="center"/>
+              <w:rPr>
+                <w:rFonts w:hint="default" w:ascii="Calibri" w:hAnsi="Calibri" w:cs="Calibri"/>
+                <w:i w:val="0"/>
+                <w:color w:val="000000"/>
+                <w:sz w:val="22"/>
+                <w:szCs w:val="22"/>
+                <w:u w:val="none"/>
+              </w:rPr>
+            </w:pPr>
+            <w:r>
+              <w:rPr>
+                <w:rFonts w:hint="default" w:ascii="Calibri" w:hAnsi="Calibri" w:eastAsia="SimSun" w:cs="Calibri"/>
+                <w:i w:val="0"/>
+                <w:color w:val="000000"/>
+                <w:kern w:val="0"/>
+                <w:sz w:val="22"/>
+                <w:szCs w:val="22"/>
+                <w:u w:val="none"/>
+                <w:lang w:val="en-US" w:eastAsia="zh-CN" w:bidi="ar"/>
+              </w:rPr>
+              <w:t>obtenerHorariosDisponiblesParaFecha(idProfesional, codigoEspecialidad, fecha)</w:t>
+            </w:r>
+          </w:p>
+        </w:tc>
+        <w:tc>
+          <w:tcPr>
+            <w:tcW w:w="5346" w:type="dxa"/>
+            <w:tcBorders>
+              <w:top w:val="single" w:color="000000" w:sz="4" w:space="0"/>
+              <w:left w:val="single" w:color="000000" w:sz="4" w:space="0"/>
+              <w:bottom w:val="single" w:color="000000" w:sz="4" w:space="0"/>
+              <w:right w:val="single" w:color="000000" w:sz="4" w:space="0"/>
+            </w:tcBorders>
+            <w:shd w:val="clear" w:color="auto" w:fill="D9D9D9"/>
+            <w:vAlign w:val="center"/>
+          </w:tcPr>
+          <w:p>
+            <w:pPr>
+              <w:keepNext w:val="0"/>
+              <w:keepLines w:val="0"/>
+              <w:widowControl/>
+              <w:suppressLineNumbers w:val="0"/>
+              <w:jc w:val="center"/>
+              <w:textAlignment w:val="center"/>
+              <w:rPr>
+                <w:rFonts w:hint="default" w:ascii="Calibri" w:hAnsi="Calibri" w:cs="Calibri"/>
+                <w:i w:val="0"/>
+                <w:color w:val="000000"/>
+                <w:sz w:val="22"/>
+                <w:szCs w:val="22"/>
+                <w:u w:val="none"/>
+                <w:lang w:val="es-AR"/>
+              </w:rPr>
+            </w:pPr>
+            <w:r>
+              <w:rPr>
+                <w:rFonts w:hint="default" w:ascii="Calibri" w:hAnsi="Calibri" w:eastAsia="SimSun" w:cs="Calibri"/>
+                <w:i w:val="0"/>
+                <w:color w:val="000000"/>
+                <w:kern w:val="0"/>
+                <w:sz w:val="22"/>
+                <w:szCs w:val="22"/>
+                <w:u w:val="none"/>
+                <w:lang w:val="es-AR" w:eastAsia="zh-CN" w:bidi="ar"/>
+              </w:rPr>
+              <w:t>Obtener todos los horarios disponibles de un profesional para determinada fecha y especialidad.</w:t>
+            </w:r>
+          </w:p>
+        </w:tc>
+      </w:tr>
+      <w:tr>
+        <w:tblPrEx>
+          <w:tblBorders>
+            <w:top w:val="none" w:color="auto" w:sz="0" w:space="0"/>
+            <w:left w:val="none" w:color="auto" w:sz="0" w:space="0"/>
+            <w:bottom w:val="none" w:color="auto" w:sz="0" w:space="0"/>
+            <w:right w:val="none" w:color="auto" w:sz="0" w:space="0"/>
+            <w:insideH w:val="none" w:color="auto" w:sz="0" w:space="0"/>
+            <w:insideV w:val="none" w:color="auto" w:sz="0" w:space="0"/>
+          </w:tblBorders>
+          <w:shd w:val="clear"/>
+          <w:tblLayout w:type="fixed"/>
+          <w:tblCellMar>
+            <w:top w:w="15" w:type="dxa"/>
+            <w:left w:w="15" w:type="dxa"/>
+            <w:bottom w:w="15" w:type="dxa"/>
+            <w:right w:w="15" w:type="dxa"/>
+          </w:tblCellMar>
+        </w:tblPrEx>
+        <w:trPr>
+          <w:trHeight w:val="805" w:hRule="atLeast"/>
+        </w:trPr>
+        <w:tc>
+          <w:tcPr>
+            <w:tcW w:w="5236" w:type="dxa"/>
+            <w:tcBorders>
+              <w:top w:val="single" w:color="000000" w:sz="4" w:space="0"/>
+              <w:left w:val="single" w:color="000000" w:sz="4" w:space="0"/>
+              <w:bottom w:val="single" w:color="000000" w:sz="4" w:space="0"/>
+              <w:right w:val="single" w:color="000000" w:sz="4" w:space="0"/>
+            </w:tcBorders>
+            <w:shd w:val="clear"/>
+            <w:vAlign w:val="center"/>
+          </w:tcPr>
+          <w:p>
+            <w:pPr>
+              <w:keepNext w:val="0"/>
+              <w:keepLines w:val="0"/>
+              <w:widowControl/>
+              <w:suppressLineNumbers w:val="0"/>
+              <w:jc w:val="center"/>
+              <w:textAlignment w:val="center"/>
+              <w:rPr>
+                <w:rFonts w:hint="default" w:ascii="Calibri" w:hAnsi="Calibri" w:cs="Calibri"/>
+                <w:i w:val="0"/>
+                <w:color w:val="000000"/>
+                <w:sz w:val="22"/>
+                <w:szCs w:val="22"/>
+                <w:u w:val="none"/>
+              </w:rPr>
+            </w:pPr>
+            <w:r>
+              <w:rPr>
+                <w:rFonts w:hint="default" w:ascii="Calibri" w:hAnsi="Calibri" w:eastAsia="SimSun" w:cs="Calibri"/>
+                <w:i w:val="0"/>
+                <w:color w:val="000000"/>
+                <w:kern w:val="0"/>
+                <w:sz w:val="22"/>
+                <w:szCs w:val="22"/>
+                <w:u w:val="none"/>
+                <w:lang w:val="en-US" w:eastAsia="zh-CN" w:bidi="ar"/>
+              </w:rPr>
+              <w:t>registrarTurno(idAfiliado, idHorario)</w:t>
+            </w:r>
+          </w:p>
+        </w:tc>
+        <w:tc>
+          <w:tcPr>
+            <w:tcW w:w="5346" w:type="dxa"/>
+            <w:tcBorders>
+              <w:top w:val="single" w:color="000000" w:sz="4" w:space="0"/>
+              <w:left w:val="single" w:color="000000" w:sz="4" w:space="0"/>
+              <w:bottom w:val="single" w:color="000000" w:sz="4" w:space="0"/>
+              <w:right w:val="single" w:color="000000" w:sz="4" w:space="0"/>
+            </w:tcBorders>
+            <w:shd w:val="clear"/>
+            <w:vAlign w:val="center"/>
+          </w:tcPr>
+          <w:p>
+            <w:pPr>
+              <w:jc w:val="center"/>
+              <w:rPr>
+                <w:rFonts w:hint="default" w:ascii="Calibri" w:hAnsi="Calibri" w:cs="Calibri"/>
+                <w:i w:val="0"/>
+                <w:color w:val="000000"/>
+                <w:sz w:val="22"/>
+                <w:szCs w:val="22"/>
+                <w:u w:val="none"/>
+                <w:lang w:val="es-AR"/>
+              </w:rPr>
+            </w:pPr>
+            <w:r>
+              <w:rPr>
+                <w:rFonts w:hint="default" w:ascii="Calibri" w:hAnsi="Calibri" w:cs="Calibri"/>
+                <w:i w:val="0"/>
+                <w:color w:val="000000"/>
+                <w:sz w:val="22"/>
+                <w:szCs w:val="22"/>
+                <w:u w:val="none"/>
+                <w:lang w:val="es-AR"/>
+              </w:rPr>
+              <w:t>Reservar un turno con un profesional en un determinado horario.</w:t>
+            </w:r>
+          </w:p>
+        </w:tc>
+      </w:tr>
+      <w:tr>
+        <w:tblPrEx>
+          <w:tblBorders>
+            <w:top w:val="none" w:color="auto" w:sz="0" w:space="0"/>
+            <w:left w:val="none" w:color="auto" w:sz="0" w:space="0"/>
+            <w:bottom w:val="none" w:color="auto" w:sz="0" w:space="0"/>
+            <w:right w:val="none" w:color="auto" w:sz="0" w:space="0"/>
+            <w:insideH w:val="none" w:color="auto" w:sz="0" w:space="0"/>
+            <w:insideV w:val="none" w:color="auto" w:sz="0" w:space="0"/>
+          </w:tblBorders>
+          <w:shd w:val="clear"/>
+          <w:tblLayout w:type="fixed"/>
+          <w:tblCellMar>
+            <w:top w:w="15" w:type="dxa"/>
+            <w:left w:w="15" w:type="dxa"/>
+            <w:bottom w:w="15" w:type="dxa"/>
+            <w:right w:w="15" w:type="dxa"/>
+          </w:tblCellMar>
+        </w:tblPrEx>
+        <w:trPr>
+          <w:trHeight w:val="805" w:hRule="atLeast"/>
+        </w:trPr>
+        <w:tc>
+          <w:tcPr>
+            <w:tcW w:w="5236" w:type="dxa"/>
+            <w:tcBorders>
+              <w:top w:val="single" w:color="000000" w:sz="4" w:space="0"/>
+              <w:left w:val="single" w:color="000000" w:sz="4" w:space="0"/>
+              <w:bottom w:val="single" w:color="000000" w:sz="4" w:space="0"/>
+              <w:right w:val="single" w:color="000000" w:sz="4" w:space="0"/>
+            </w:tcBorders>
+            <w:shd w:val="clear" w:color="auto" w:fill="D9D9D9"/>
+            <w:vAlign w:val="center"/>
+          </w:tcPr>
+          <w:p>
+            <w:pPr>
+              <w:keepNext w:val="0"/>
+              <w:keepLines w:val="0"/>
+              <w:widowControl/>
+              <w:suppressLineNumbers w:val="0"/>
+              <w:jc w:val="center"/>
+              <w:textAlignment w:val="center"/>
+              <w:rPr>
+                <w:rFonts w:hint="default" w:ascii="Calibri" w:hAnsi="Calibri" w:cs="Calibri"/>
+                <w:i w:val="0"/>
+                <w:color w:val="000000"/>
+                <w:sz w:val="22"/>
+                <w:szCs w:val="22"/>
+                <w:u w:val="none"/>
+              </w:rPr>
+            </w:pPr>
+            <w:r>
+              <w:rPr>
+                <w:rFonts w:hint="default" w:ascii="Calibri" w:hAnsi="Calibri" w:eastAsia="SimSun" w:cs="Calibri"/>
+                <w:i w:val="0"/>
+                <w:color w:val="000000"/>
+                <w:kern w:val="0"/>
+                <w:sz w:val="22"/>
+                <w:szCs w:val="22"/>
+                <w:u w:val="none"/>
+                <w:lang w:val="en-US" w:eastAsia="zh-CN" w:bidi="ar"/>
+              </w:rPr>
+              <w:t>obtenerProfesionalesDelDiaPor(nombre, apellido, codEspecialidad, fecha)</w:t>
+            </w:r>
+          </w:p>
+        </w:tc>
+        <w:tc>
+          <w:tcPr>
+            <w:tcW w:w="5346" w:type="dxa"/>
+            <w:tcBorders>
+              <w:top w:val="single" w:color="000000" w:sz="4" w:space="0"/>
+              <w:left w:val="single" w:color="000000" w:sz="4" w:space="0"/>
+              <w:bottom w:val="single" w:color="000000" w:sz="4" w:space="0"/>
+              <w:right w:val="single" w:color="000000" w:sz="4" w:space="0"/>
+            </w:tcBorders>
+            <w:shd w:val="clear" w:color="auto" w:fill="D9D9D9"/>
+            <w:vAlign w:val="center"/>
+          </w:tcPr>
+          <w:p>
+            <w:pPr>
+              <w:keepNext w:val="0"/>
+              <w:keepLines w:val="0"/>
+              <w:widowControl/>
+              <w:suppressLineNumbers w:val="0"/>
+              <w:jc w:val="center"/>
+              <w:textAlignment w:val="center"/>
+              <w:rPr>
+                <w:rFonts w:hint="default" w:ascii="Calibri" w:hAnsi="Calibri" w:cs="Calibri"/>
+                <w:i w:val="0"/>
+                <w:color w:val="000000"/>
+                <w:sz w:val="22"/>
+                <w:szCs w:val="22"/>
+                <w:u w:val="none"/>
+                <w:lang w:val="es-AR"/>
+              </w:rPr>
+            </w:pPr>
+            <w:r>
+              <w:rPr>
+                <w:rFonts w:hint="default" w:ascii="Calibri" w:hAnsi="Calibri" w:eastAsia="SimSun" w:cs="Calibri"/>
+                <w:i w:val="0"/>
+                <w:color w:val="000000"/>
+                <w:kern w:val="0"/>
+                <w:sz w:val="22"/>
+                <w:szCs w:val="22"/>
+                <w:u w:val="none"/>
+                <w:lang w:val="es-AR" w:eastAsia="zh-CN" w:bidi="ar"/>
+              </w:rPr>
+              <w:t>Obtener los profesionales que atiendan ese día.</w:t>
+            </w:r>
+          </w:p>
+        </w:tc>
+      </w:tr>
+      <w:tr>
+        <w:tblPrEx>
+          <w:tblBorders>
+            <w:top w:val="none" w:color="auto" w:sz="0" w:space="0"/>
+            <w:left w:val="none" w:color="auto" w:sz="0" w:space="0"/>
+            <w:bottom w:val="none" w:color="auto" w:sz="0" w:space="0"/>
+            <w:right w:val="none" w:color="auto" w:sz="0" w:space="0"/>
+            <w:insideH w:val="none" w:color="auto" w:sz="0" w:space="0"/>
+            <w:insideV w:val="none" w:color="auto" w:sz="0" w:space="0"/>
+          </w:tblBorders>
+          <w:shd w:val="clear"/>
+          <w:tblLayout w:type="fixed"/>
+          <w:tblCellMar>
+            <w:top w:w="15" w:type="dxa"/>
+            <w:left w:w="15" w:type="dxa"/>
+            <w:bottom w:w="15" w:type="dxa"/>
+            <w:right w:w="15" w:type="dxa"/>
+          </w:tblCellMar>
+        </w:tblPrEx>
+        <w:trPr>
+          <w:trHeight w:val="805" w:hRule="atLeast"/>
+        </w:trPr>
+        <w:tc>
+          <w:tcPr>
+            <w:tcW w:w="5236" w:type="dxa"/>
+            <w:tcBorders>
+              <w:top w:val="single" w:color="000000" w:sz="4" w:space="0"/>
+              <w:left w:val="single" w:color="000000" w:sz="4" w:space="0"/>
+              <w:bottom w:val="single" w:color="000000" w:sz="4" w:space="0"/>
+              <w:right w:val="single" w:color="000000" w:sz="4" w:space="0"/>
+            </w:tcBorders>
+            <w:shd w:val="clear"/>
+            <w:vAlign w:val="center"/>
+          </w:tcPr>
+          <w:p>
+            <w:pPr>
+              <w:keepNext w:val="0"/>
+              <w:keepLines w:val="0"/>
+              <w:widowControl/>
+              <w:suppressLineNumbers w:val="0"/>
+              <w:jc w:val="center"/>
+              <w:textAlignment w:val="center"/>
+              <w:rPr>
+                <w:rFonts w:hint="default" w:ascii="Calibri" w:hAnsi="Calibri" w:cs="Calibri"/>
+                <w:i w:val="0"/>
+                <w:color w:val="000000"/>
+                <w:sz w:val="22"/>
+                <w:szCs w:val="22"/>
+                <w:u w:val="none"/>
+              </w:rPr>
+            </w:pPr>
+            <w:r>
+              <w:rPr>
+                <w:rFonts w:hint="default" w:ascii="Calibri" w:hAnsi="Calibri" w:eastAsia="SimSun" w:cs="Calibri"/>
+                <w:i w:val="0"/>
+                <w:color w:val="000000"/>
+                <w:kern w:val="0"/>
+                <w:sz w:val="22"/>
+                <w:szCs w:val="22"/>
+                <w:u w:val="none"/>
+                <w:lang w:val="en-US" w:eastAsia="zh-CN" w:bidi="ar"/>
+              </w:rPr>
+              <w:t>obtenerTurnosDeProfesional(idProfesional, fecha)</w:t>
+            </w:r>
+          </w:p>
+        </w:tc>
+        <w:tc>
+          <w:tcPr>
+            <w:tcW w:w="5346" w:type="dxa"/>
+            <w:tcBorders>
+              <w:top w:val="single" w:color="000000" w:sz="4" w:space="0"/>
+              <w:left w:val="single" w:color="000000" w:sz="4" w:space="0"/>
+              <w:bottom w:val="single" w:color="000000" w:sz="4" w:space="0"/>
+              <w:right w:val="single" w:color="000000" w:sz="4" w:space="0"/>
+            </w:tcBorders>
+            <w:shd w:val="clear"/>
+            <w:vAlign w:val="center"/>
+          </w:tcPr>
+          <w:p>
+            <w:pPr>
+              <w:keepNext w:val="0"/>
+              <w:keepLines w:val="0"/>
+              <w:widowControl/>
+              <w:suppressLineNumbers w:val="0"/>
+              <w:jc w:val="center"/>
+              <w:textAlignment w:val="center"/>
+              <w:rPr>
+                <w:rFonts w:hint="default" w:ascii="Calibri" w:hAnsi="Calibri" w:cs="Calibri"/>
+                <w:i w:val="0"/>
+                <w:color w:val="000000"/>
+                <w:sz w:val="22"/>
+                <w:szCs w:val="22"/>
+                <w:u w:val="none"/>
+                <w:lang w:val="es-AR"/>
+              </w:rPr>
+            </w:pPr>
+            <w:r>
+              <w:rPr>
+                <w:rFonts w:hint="default" w:ascii="Calibri" w:hAnsi="Calibri" w:eastAsia="SimSun" w:cs="Calibri"/>
+                <w:i w:val="0"/>
+                <w:color w:val="000000"/>
+                <w:kern w:val="0"/>
+                <w:sz w:val="22"/>
+                <w:szCs w:val="22"/>
+                <w:u w:val="none"/>
+                <w:lang w:val="es-AR" w:eastAsia="zh-CN" w:bidi="ar"/>
+              </w:rPr>
+              <w:t>Obtener todos los turnos reservados que el profesional tiene para ese día.</w:t>
+            </w:r>
+          </w:p>
+        </w:tc>
+      </w:tr>
+      <w:tr>
+        <w:tblPrEx>
+          <w:tblBorders>
+            <w:top w:val="none" w:color="auto" w:sz="0" w:space="0"/>
+            <w:left w:val="none" w:color="auto" w:sz="0" w:space="0"/>
+            <w:bottom w:val="none" w:color="auto" w:sz="0" w:space="0"/>
+            <w:right w:val="none" w:color="auto" w:sz="0" w:space="0"/>
+            <w:insideH w:val="none" w:color="auto" w:sz="0" w:space="0"/>
+            <w:insideV w:val="none" w:color="auto" w:sz="0" w:space="0"/>
+          </w:tblBorders>
+          <w:tblLayout w:type="fixed"/>
+          <w:tblCellMar>
+            <w:top w:w="15" w:type="dxa"/>
+            <w:left w:w="15" w:type="dxa"/>
+            <w:bottom w:w="15" w:type="dxa"/>
+            <w:right w:w="15" w:type="dxa"/>
+          </w:tblCellMar>
+        </w:tblPrEx>
+        <w:trPr>
+          <w:trHeight w:val="805" w:hRule="atLeast"/>
+        </w:trPr>
+        <w:tc>
+          <w:tcPr>
+            <w:tcW w:w="5236" w:type="dxa"/>
+            <w:tcBorders>
+              <w:top w:val="single" w:color="000000" w:sz="4" w:space="0"/>
+              <w:left w:val="single" w:color="000000" w:sz="4" w:space="0"/>
+              <w:bottom w:val="single" w:color="000000" w:sz="4" w:space="0"/>
+              <w:right w:val="single" w:color="000000" w:sz="4" w:space="0"/>
+            </w:tcBorders>
+            <w:shd w:val="clear" w:color="auto" w:fill="D9D9D9"/>
+            <w:vAlign w:val="center"/>
+          </w:tcPr>
+          <w:p>
+            <w:pPr>
+              <w:keepNext w:val="0"/>
+              <w:keepLines w:val="0"/>
+              <w:widowControl/>
+              <w:suppressLineNumbers w:val="0"/>
+              <w:jc w:val="center"/>
+              <w:textAlignment w:val="center"/>
+              <w:rPr>
+                <w:rFonts w:hint="default" w:ascii="Calibri" w:hAnsi="Calibri" w:cs="Calibri"/>
+                <w:i w:val="0"/>
+                <w:color w:val="000000"/>
+                <w:sz w:val="22"/>
+                <w:szCs w:val="22"/>
+                <w:u w:val="none"/>
+              </w:rPr>
+            </w:pPr>
+            <w:r>
+              <w:rPr>
+                <w:rFonts w:hint="default" w:ascii="Calibri" w:hAnsi="Calibri" w:eastAsia="SimSun" w:cs="Calibri"/>
+                <w:i w:val="0"/>
+                <w:color w:val="000000"/>
+                <w:kern w:val="0"/>
+                <w:sz w:val="22"/>
+                <w:szCs w:val="22"/>
+                <w:u w:val="none"/>
+                <w:lang w:val="en-US" w:eastAsia="zh-CN" w:bidi="ar"/>
+              </w:rPr>
+              <w:t>registrarLlegada(idAfiliado, numeroTurno, fecha)</w:t>
+            </w:r>
+          </w:p>
+        </w:tc>
+        <w:tc>
+          <w:tcPr>
+            <w:tcW w:w="5346" w:type="dxa"/>
+            <w:tcBorders>
+              <w:top w:val="single" w:color="000000" w:sz="4" w:space="0"/>
+              <w:left w:val="single" w:color="000000" w:sz="4" w:space="0"/>
+              <w:bottom w:val="single" w:color="000000" w:sz="4" w:space="0"/>
+              <w:right w:val="single" w:color="000000" w:sz="4" w:space="0"/>
+            </w:tcBorders>
+            <w:shd w:val="clear" w:color="auto" w:fill="D9D9D9"/>
+            <w:vAlign w:val="center"/>
+          </w:tcPr>
+          <w:p>
+            <w:pPr>
+              <w:keepNext w:val="0"/>
+              <w:keepLines w:val="0"/>
+              <w:widowControl/>
+              <w:suppressLineNumbers w:val="0"/>
+              <w:jc w:val="center"/>
+              <w:textAlignment w:val="center"/>
+              <w:rPr>
+                <w:rFonts w:hint="default" w:ascii="Calibri" w:hAnsi="Calibri" w:cs="Calibri"/>
+                <w:i w:val="0"/>
+                <w:color w:val="000000"/>
+                <w:sz w:val="22"/>
+                <w:szCs w:val="22"/>
+                <w:u w:val="none"/>
+                <w:lang w:val="es-AR"/>
+              </w:rPr>
+            </w:pPr>
+            <w:r>
+              <w:rPr>
+                <w:rFonts w:hint="default" w:ascii="Calibri" w:hAnsi="Calibri" w:eastAsia="SimSun" w:cs="Calibri"/>
+                <w:i w:val="0"/>
+                <w:color w:val="000000"/>
+                <w:kern w:val="0"/>
+                <w:sz w:val="22"/>
+                <w:szCs w:val="22"/>
+                <w:u w:val="none"/>
+                <w:lang w:val="es-AR" w:eastAsia="zh-CN" w:bidi="ar"/>
+              </w:rPr>
+              <w:t>Registrar la llegada de un afiliado a la clínica.</w:t>
+            </w:r>
+          </w:p>
+        </w:tc>
+      </w:tr>
+      <w:tr>
+        <w:tblPrEx>
+          <w:tblBorders>
+            <w:top w:val="none" w:color="auto" w:sz="0" w:space="0"/>
+            <w:left w:val="none" w:color="auto" w:sz="0" w:space="0"/>
+            <w:bottom w:val="none" w:color="auto" w:sz="0" w:space="0"/>
+            <w:right w:val="none" w:color="auto" w:sz="0" w:space="0"/>
+            <w:insideH w:val="none" w:color="auto" w:sz="0" w:space="0"/>
+            <w:insideV w:val="none" w:color="auto" w:sz="0" w:space="0"/>
+          </w:tblBorders>
+          <w:tblLayout w:type="fixed"/>
+          <w:tblCellMar>
+            <w:top w:w="15" w:type="dxa"/>
+            <w:left w:w="15" w:type="dxa"/>
+            <w:bottom w:w="15" w:type="dxa"/>
+            <w:right w:w="15" w:type="dxa"/>
+          </w:tblCellMar>
+        </w:tblPrEx>
+        <w:trPr>
+          <w:trHeight w:val="805" w:hRule="atLeast"/>
+        </w:trPr>
+        <w:tc>
+          <w:tcPr>
+            <w:tcW w:w="5236" w:type="dxa"/>
+            <w:tcBorders>
+              <w:top w:val="single" w:color="000000" w:sz="4" w:space="0"/>
+              <w:left w:val="single" w:color="000000" w:sz="4" w:space="0"/>
+              <w:bottom w:val="single" w:color="000000" w:sz="4" w:space="0"/>
+              <w:right w:val="single" w:color="000000" w:sz="4" w:space="0"/>
+            </w:tcBorders>
+            <w:shd w:val="clear"/>
+            <w:vAlign w:val="center"/>
+          </w:tcPr>
+          <w:p>
+            <w:pPr>
+              <w:keepNext w:val="0"/>
+              <w:keepLines w:val="0"/>
+              <w:widowControl/>
+              <w:suppressLineNumbers w:val="0"/>
+              <w:jc w:val="center"/>
+              <w:textAlignment w:val="center"/>
+              <w:rPr>
+                <w:rFonts w:hint="default" w:ascii="Calibri" w:hAnsi="Calibri" w:cs="Calibri"/>
+                <w:i w:val="0"/>
+                <w:color w:val="000000"/>
+                <w:sz w:val="22"/>
+                <w:szCs w:val="22"/>
+                <w:u w:val="none"/>
+              </w:rPr>
+            </w:pPr>
+            <w:r>
+              <w:rPr>
+                <w:rFonts w:hint="default" w:ascii="Calibri" w:hAnsi="Calibri" w:eastAsia="SimSun" w:cs="Calibri"/>
+                <w:i w:val="0"/>
+                <w:color w:val="000000"/>
+                <w:kern w:val="0"/>
+                <w:sz w:val="22"/>
+                <w:szCs w:val="22"/>
+                <w:u w:val="none"/>
+                <w:lang w:val="en-US" w:eastAsia="zh-CN" w:bidi="ar"/>
+              </w:rPr>
+              <w:t>registrarAtencionMedica(numeroTurno, fecha, sintomas, diagnostico)</w:t>
+            </w:r>
+          </w:p>
+        </w:tc>
+        <w:tc>
+          <w:tcPr>
+            <w:tcW w:w="5346" w:type="dxa"/>
+            <w:tcBorders>
+              <w:top w:val="single" w:color="000000" w:sz="4" w:space="0"/>
+              <w:left w:val="single" w:color="000000" w:sz="4" w:space="0"/>
+              <w:bottom w:val="single" w:color="000000" w:sz="4" w:space="0"/>
+              <w:right w:val="single" w:color="000000" w:sz="4" w:space="0"/>
+            </w:tcBorders>
+            <w:shd w:val="clear"/>
+            <w:vAlign w:val="center"/>
+          </w:tcPr>
+          <w:p>
+            <w:pPr>
+              <w:keepNext w:val="0"/>
+              <w:keepLines w:val="0"/>
+              <w:widowControl/>
+              <w:suppressLineNumbers w:val="0"/>
+              <w:jc w:val="center"/>
+              <w:textAlignment w:val="center"/>
+              <w:rPr>
+                <w:rFonts w:hint="default" w:ascii="Calibri" w:hAnsi="Calibri" w:cs="Calibri"/>
+                <w:i w:val="0"/>
+                <w:color w:val="000000"/>
+                <w:sz w:val="22"/>
+                <w:szCs w:val="22"/>
+                <w:u w:val="none"/>
+                <w:lang w:val="es-AR"/>
+              </w:rPr>
+            </w:pPr>
+            <w:r>
+              <w:rPr>
+                <w:rFonts w:hint="default" w:ascii="Calibri" w:hAnsi="Calibri" w:cs="Calibri"/>
+                <w:i w:val="0"/>
+                <w:color w:val="000000"/>
+                <w:sz w:val="22"/>
+                <w:szCs w:val="22"/>
+                <w:u w:val="none"/>
+                <w:lang w:val="es-AR"/>
+              </w:rPr>
+              <w:t>Registrar datos relacionados con la consulta médica.</w:t>
+            </w:r>
+          </w:p>
+        </w:tc>
+      </w:tr>
+      <w:tr>
+        <w:tblPrEx>
+          <w:tblBorders>
+            <w:top w:val="none" w:color="auto" w:sz="0" w:space="0"/>
+            <w:left w:val="none" w:color="auto" w:sz="0" w:space="0"/>
+            <w:bottom w:val="none" w:color="auto" w:sz="0" w:space="0"/>
+            <w:right w:val="none" w:color="auto" w:sz="0" w:space="0"/>
+            <w:insideH w:val="none" w:color="auto" w:sz="0" w:space="0"/>
+            <w:insideV w:val="none" w:color="auto" w:sz="0" w:space="0"/>
+          </w:tblBorders>
+          <w:tblLayout w:type="fixed"/>
+          <w:tblCellMar>
+            <w:top w:w="15" w:type="dxa"/>
+            <w:left w:w="15" w:type="dxa"/>
+            <w:bottom w:w="15" w:type="dxa"/>
+            <w:right w:w="15" w:type="dxa"/>
+          </w:tblCellMar>
+        </w:tblPrEx>
+        <w:trPr>
+          <w:trHeight w:val="805" w:hRule="atLeast"/>
+        </w:trPr>
+        <w:tc>
+          <w:tcPr>
+            <w:tcW w:w="5236" w:type="dxa"/>
+            <w:tcBorders>
+              <w:top w:val="single" w:color="000000" w:sz="4" w:space="0"/>
+              <w:left w:val="single" w:color="000000" w:sz="4" w:space="0"/>
+              <w:bottom w:val="single" w:color="000000" w:sz="4" w:space="0"/>
+              <w:right w:val="single" w:color="000000" w:sz="4" w:space="0"/>
+            </w:tcBorders>
+            <w:shd w:val="clear" w:color="auto" w:fill="D9D9D9"/>
+            <w:vAlign w:val="center"/>
+          </w:tcPr>
+          <w:p>
+            <w:pPr>
+              <w:keepNext w:val="0"/>
+              <w:keepLines w:val="0"/>
+              <w:widowControl/>
+              <w:suppressLineNumbers w:val="0"/>
+              <w:jc w:val="center"/>
+              <w:textAlignment w:val="center"/>
+              <w:rPr>
+                <w:rFonts w:hint="default" w:ascii="Calibri" w:hAnsi="Calibri" w:cs="Calibri"/>
+                <w:i w:val="0"/>
+                <w:color w:val="000000"/>
+                <w:sz w:val="22"/>
+                <w:szCs w:val="22"/>
+                <w:u w:val="none"/>
+              </w:rPr>
+            </w:pPr>
+            <w:r>
+              <w:rPr>
+                <w:rFonts w:hint="default" w:ascii="Calibri" w:hAnsi="Calibri" w:eastAsia="SimSun" w:cs="Calibri"/>
+                <w:i w:val="0"/>
+                <w:color w:val="000000"/>
+                <w:kern w:val="0"/>
+                <w:sz w:val="22"/>
+                <w:szCs w:val="22"/>
+                <w:u w:val="none"/>
+                <w:lang w:val="en-US" w:eastAsia="zh-CN" w:bidi="ar"/>
+              </w:rPr>
+              <w:t>obtenerTurnosDeAfiliado(idAfiliado)</w:t>
+            </w:r>
+          </w:p>
+        </w:tc>
+        <w:tc>
+          <w:tcPr>
+            <w:tcW w:w="5346" w:type="dxa"/>
+            <w:tcBorders>
+              <w:top w:val="single" w:color="000000" w:sz="4" w:space="0"/>
+              <w:left w:val="single" w:color="000000" w:sz="4" w:space="0"/>
+              <w:bottom w:val="single" w:color="000000" w:sz="4" w:space="0"/>
+              <w:right w:val="single" w:color="000000" w:sz="4" w:space="0"/>
+            </w:tcBorders>
+            <w:shd w:val="clear" w:color="auto" w:fill="D9D9D9"/>
+            <w:vAlign w:val="center"/>
+          </w:tcPr>
+          <w:p>
+            <w:pPr>
+              <w:jc w:val="center"/>
+              <w:rPr>
+                <w:rFonts w:hint="default" w:ascii="Calibri" w:hAnsi="Calibri" w:cs="Calibri"/>
+                <w:i w:val="0"/>
+                <w:color w:val="000000"/>
+                <w:sz w:val="22"/>
+                <w:szCs w:val="22"/>
+                <w:u w:val="none"/>
+                <w:lang w:val="es-AR"/>
+              </w:rPr>
+            </w:pPr>
+            <w:r>
+              <w:rPr>
+                <w:rFonts w:hint="default" w:ascii="Calibri" w:hAnsi="Calibri" w:cs="Calibri"/>
+                <w:i w:val="0"/>
+                <w:color w:val="000000"/>
+                <w:sz w:val="22"/>
+                <w:szCs w:val="22"/>
+                <w:u w:val="none"/>
+                <w:lang w:val="es-AR"/>
+              </w:rPr>
+              <w:t>Obtener todos los turnos que un afiliado haya pedido.</w:t>
+            </w:r>
+          </w:p>
+        </w:tc>
+      </w:tr>
+      <w:tr>
+        <w:tblPrEx>
+          <w:tblBorders>
+            <w:top w:val="none" w:color="auto" w:sz="0" w:space="0"/>
+            <w:left w:val="none" w:color="auto" w:sz="0" w:space="0"/>
+            <w:bottom w:val="none" w:color="auto" w:sz="0" w:space="0"/>
+            <w:right w:val="none" w:color="auto" w:sz="0" w:space="0"/>
+            <w:insideH w:val="none" w:color="auto" w:sz="0" w:space="0"/>
+            <w:insideV w:val="none" w:color="auto" w:sz="0" w:space="0"/>
+          </w:tblBorders>
+          <w:shd w:val="clear"/>
+          <w:tblLayout w:type="fixed"/>
+          <w:tblCellMar>
+            <w:top w:w="15" w:type="dxa"/>
+            <w:left w:w="15" w:type="dxa"/>
+            <w:bottom w:w="15" w:type="dxa"/>
+            <w:right w:w="15" w:type="dxa"/>
+          </w:tblCellMar>
+        </w:tblPrEx>
+        <w:trPr>
+          <w:trHeight w:val="805" w:hRule="atLeast"/>
+        </w:trPr>
+        <w:tc>
+          <w:tcPr>
+            <w:tcW w:w="5236" w:type="dxa"/>
+            <w:tcBorders>
+              <w:top w:val="single" w:color="000000" w:sz="4" w:space="0"/>
+              <w:left w:val="single" w:color="000000" w:sz="4" w:space="0"/>
+              <w:bottom w:val="single" w:color="000000" w:sz="4" w:space="0"/>
+              <w:right w:val="single" w:color="000000" w:sz="4" w:space="0"/>
+            </w:tcBorders>
+            <w:shd w:val="clear"/>
+            <w:vAlign w:val="center"/>
+          </w:tcPr>
+          <w:p>
+            <w:pPr>
+              <w:keepNext w:val="0"/>
+              <w:keepLines w:val="0"/>
+              <w:widowControl/>
+              <w:suppressLineNumbers w:val="0"/>
+              <w:jc w:val="center"/>
+              <w:textAlignment w:val="center"/>
+              <w:rPr>
+                <w:rFonts w:hint="default" w:ascii="Calibri" w:hAnsi="Calibri" w:cs="Calibri"/>
+                <w:i w:val="0"/>
+                <w:color w:val="000000"/>
+                <w:sz w:val="22"/>
+                <w:szCs w:val="22"/>
+                <w:u w:val="none"/>
+              </w:rPr>
+            </w:pPr>
+            <w:r>
+              <w:rPr>
+                <w:rFonts w:hint="default" w:ascii="Calibri" w:hAnsi="Calibri" w:eastAsia="SimSun" w:cs="Calibri"/>
+                <w:i w:val="0"/>
+                <w:color w:val="000000"/>
+                <w:kern w:val="0"/>
+                <w:sz w:val="22"/>
+                <w:szCs w:val="22"/>
+                <w:u w:val="none"/>
+                <w:lang w:val="en-US" w:eastAsia="zh-CN" w:bidi="ar"/>
+              </w:rPr>
+              <w:t>obtenerTiposDeCancelacion()</w:t>
+            </w:r>
+          </w:p>
+        </w:tc>
+        <w:tc>
+          <w:tcPr>
+            <w:tcW w:w="5346" w:type="dxa"/>
+            <w:tcBorders>
+              <w:top w:val="single" w:color="000000" w:sz="4" w:space="0"/>
+              <w:left w:val="single" w:color="000000" w:sz="4" w:space="0"/>
+              <w:bottom w:val="single" w:color="000000" w:sz="4" w:space="0"/>
+              <w:right w:val="single" w:color="000000" w:sz="4" w:space="0"/>
+            </w:tcBorders>
+            <w:shd w:val="clear"/>
+            <w:vAlign w:val="center"/>
+          </w:tcPr>
+          <w:p>
+            <w:pPr>
+              <w:keepNext w:val="0"/>
+              <w:keepLines w:val="0"/>
+              <w:widowControl/>
+              <w:suppressLineNumbers w:val="0"/>
+              <w:jc w:val="center"/>
+              <w:textAlignment w:val="center"/>
+              <w:rPr>
+                <w:rFonts w:hint="default" w:ascii="Calibri" w:hAnsi="Calibri" w:cs="Calibri"/>
+                <w:i w:val="0"/>
+                <w:color w:val="000000"/>
+                <w:sz w:val="22"/>
+                <w:szCs w:val="22"/>
+                <w:u w:val="none"/>
+                <w:lang w:val="es-AR"/>
+              </w:rPr>
+            </w:pPr>
+            <w:r>
+              <w:rPr>
+                <w:rFonts w:hint="default" w:ascii="Calibri" w:hAnsi="Calibri" w:eastAsia="SimSun" w:cs="Calibri"/>
+                <w:i w:val="0"/>
+                <w:color w:val="000000"/>
+                <w:kern w:val="0"/>
+                <w:sz w:val="22"/>
+                <w:szCs w:val="22"/>
+                <w:u w:val="none"/>
+                <w:lang w:val="es-AR" w:eastAsia="zh-CN" w:bidi="ar"/>
+              </w:rPr>
+              <w:t>Obtener tipos de cancelación.</w:t>
+            </w:r>
+          </w:p>
+        </w:tc>
+      </w:tr>
+      <w:tr>
+        <w:tblPrEx>
+          <w:tblBorders>
+            <w:top w:val="none" w:color="auto" w:sz="0" w:space="0"/>
+            <w:left w:val="none" w:color="auto" w:sz="0" w:space="0"/>
+            <w:bottom w:val="none" w:color="auto" w:sz="0" w:space="0"/>
+            <w:right w:val="none" w:color="auto" w:sz="0" w:space="0"/>
+            <w:insideH w:val="none" w:color="auto" w:sz="0" w:space="0"/>
+            <w:insideV w:val="none" w:color="auto" w:sz="0" w:space="0"/>
+          </w:tblBorders>
+          <w:tblLayout w:type="fixed"/>
+          <w:tblCellMar>
+            <w:top w:w="15" w:type="dxa"/>
+            <w:left w:w="15" w:type="dxa"/>
+            <w:bottom w:w="15" w:type="dxa"/>
+            <w:right w:w="15" w:type="dxa"/>
+          </w:tblCellMar>
+        </w:tblPrEx>
+        <w:trPr>
+          <w:trHeight w:val="805" w:hRule="atLeast"/>
+        </w:trPr>
+        <w:tc>
+          <w:tcPr>
+            <w:tcW w:w="5236" w:type="dxa"/>
+            <w:tcBorders>
+              <w:top w:val="single" w:color="000000" w:sz="4" w:space="0"/>
+              <w:left w:val="single" w:color="000000" w:sz="4" w:space="0"/>
+              <w:bottom w:val="single" w:color="000000" w:sz="4" w:space="0"/>
+              <w:right w:val="single" w:color="000000" w:sz="4" w:space="0"/>
+            </w:tcBorders>
+            <w:shd w:val="clear" w:color="auto" w:fill="D9D9D9"/>
+            <w:vAlign w:val="center"/>
+          </w:tcPr>
+          <w:p>
+            <w:pPr>
+              <w:keepNext w:val="0"/>
+              <w:keepLines w:val="0"/>
+              <w:widowControl/>
+              <w:suppressLineNumbers w:val="0"/>
+              <w:jc w:val="center"/>
+              <w:textAlignment w:val="center"/>
+              <w:rPr>
+                <w:rFonts w:hint="default" w:ascii="Calibri" w:hAnsi="Calibri" w:cs="Calibri"/>
+                <w:i w:val="0"/>
+                <w:color w:val="000000"/>
+                <w:sz w:val="22"/>
+                <w:szCs w:val="22"/>
+                <w:u w:val="none"/>
+              </w:rPr>
+            </w:pPr>
+            <w:r>
+              <w:rPr>
+                <w:rFonts w:hint="default" w:ascii="Calibri" w:hAnsi="Calibri" w:eastAsia="SimSun" w:cs="Calibri"/>
+                <w:i w:val="0"/>
+                <w:color w:val="000000"/>
+                <w:kern w:val="0"/>
+                <w:sz w:val="22"/>
+                <w:szCs w:val="22"/>
+                <w:u w:val="none"/>
+                <w:lang w:val="en-US" w:eastAsia="zh-CN" w:bidi="ar"/>
+              </w:rPr>
+              <w:t>cancelarTurnoPorAfiliado(idAfiliado, numeroTurno, tipoCancelacion, motivoCancelacion)</w:t>
+            </w:r>
+          </w:p>
+        </w:tc>
+        <w:tc>
+          <w:tcPr>
+            <w:tcW w:w="5346" w:type="dxa"/>
+            <w:tcBorders>
+              <w:top w:val="single" w:color="000000" w:sz="4" w:space="0"/>
+              <w:left w:val="single" w:color="000000" w:sz="4" w:space="0"/>
+              <w:bottom w:val="single" w:color="000000" w:sz="4" w:space="0"/>
+              <w:right w:val="single" w:color="000000" w:sz="4" w:space="0"/>
+            </w:tcBorders>
+            <w:shd w:val="clear" w:color="auto" w:fill="D9D9D9"/>
+            <w:vAlign w:val="center"/>
+          </w:tcPr>
+          <w:p>
+            <w:pPr>
+              <w:keepNext w:val="0"/>
+              <w:keepLines w:val="0"/>
+              <w:widowControl/>
+              <w:suppressLineNumbers w:val="0"/>
+              <w:jc w:val="center"/>
+              <w:textAlignment w:val="center"/>
+              <w:rPr>
+                <w:rFonts w:hint="default" w:ascii="Calibri" w:hAnsi="Calibri" w:cs="Calibri"/>
+                <w:i w:val="0"/>
+                <w:color w:val="000000"/>
+                <w:sz w:val="22"/>
+                <w:szCs w:val="22"/>
+                <w:u w:val="none"/>
+              </w:rPr>
+            </w:pPr>
+            <w:r>
+              <w:rPr>
+                <w:rFonts w:hint="default" w:ascii="Calibri" w:hAnsi="Calibri" w:eastAsia="SimSun" w:cs="Calibri"/>
+                <w:i w:val="0"/>
+                <w:color w:val="000000"/>
+                <w:kern w:val="0"/>
+                <w:sz w:val="22"/>
+                <w:szCs w:val="22"/>
+                <w:u w:val="none"/>
+                <w:lang w:val="es-AR" w:eastAsia="zh-CN" w:bidi="ar"/>
+              </w:rPr>
+              <w:t xml:space="preserve">Cancelar turno de un afiliado. </w:t>
+            </w:r>
+            <w:r>
+              <w:rPr>
+                <w:rFonts w:hint="default" w:ascii="Calibri" w:hAnsi="Calibri" w:eastAsia="SimSun" w:cs="Calibri"/>
+                <w:i w:val="0"/>
+                <w:color w:val="000000"/>
+                <w:kern w:val="0"/>
+                <w:sz w:val="22"/>
+                <w:szCs w:val="22"/>
+                <w:u w:val="none"/>
+                <w:lang w:val="en-US" w:eastAsia="zh-CN" w:bidi="ar"/>
+              </w:rPr>
+              <w:t>Debe realizarse con un día de antelación</w:t>
+            </w:r>
+          </w:p>
+        </w:tc>
+      </w:tr>
+      <w:tr>
+        <w:tblPrEx>
+          <w:tblBorders>
+            <w:top w:val="none" w:color="auto" w:sz="0" w:space="0"/>
+            <w:left w:val="none" w:color="auto" w:sz="0" w:space="0"/>
+            <w:bottom w:val="none" w:color="auto" w:sz="0" w:space="0"/>
+            <w:right w:val="none" w:color="auto" w:sz="0" w:space="0"/>
+            <w:insideH w:val="none" w:color="auto" w:sz="0" w:space="0"/>
+            <w:insideV w:val="none" w:color="auto" w:sz="0" w:space="0"/>
+          </w:tblBorders>
+          <w:tblLayout w:type="fixed"/>
+          <w:tblCellMar>
+            <w:top w:w="15" w:type="dxa"/>
+            <w:left w:w="15" w:type="dxa"/>
+            <w:bottom w:w="15" w:type="dxa"/>
+            <w:right w:w="15" w:type="dxa"/>
+          </w:tblCellMar>
+        </w:tblPrEx>
+        <w:trPr>
+          <w:trHeight w:val="805" w:hRule="atLeast"/>
+        </w:trPr>
+        <w:tc>
+          <w:tcPr>
+            <w:tcW w:w="5236" w:type="dxa"/>
+            <w:tcBorders>
+              <w:top w:val="single" w:color="000000" w:sz="4" w:space="0"/>
+              <w:left w:val="single" w:color="000000" w:sz="4" w:space="0"/>
+              <w:bottom w:val="single" w:color="000000" w:sz="4" w:space="0"/>
+              <w:right w:val="single" w:color="000000" w:sz="4" w:space="0"/>
+            </w:tcBorders>
+            <w:shd w:val="clear"/>
+            <w:vAlign w:val="center"/>
+          </w:tcPr>
+          <w:p>
+            <w:pPr>
+              <w:keepNext w:val="0"/>
+              <w:keepLines w:val="0"/>
+              <w:widowControl/>
+              <w:suppressLineNumbers w:val="0"/>
+              <w:jc w:val="center"/>
+              <w:textAlignment w:val="center"/>
+              <w:rPr>
+                <w:rFonts w:hint="default" w:ascii="Calibri" w:hAnsi="Calibri" w:cs="Calibri"/>
+                <w:i w:val="0"/>
+                <w:color w:val="000000"/>
+                <w:sz w:val="22"/>
+                <w:szCs w:val="22"/>
+                <w:u w:val="none"/>
+              </w:rPr>
+            </w:pPr>
+            <w:r>
+              <w:rPr>
+                <w:rFonts w:hint="default" w:ascii="Calibri" w:hAnsi="Calibri" w:eastAsia="SimSun" w:cs="Calibri"/>
+                <w:i w:val="0"/>
+                <w:color w:val="000000"/>
+                <w:kern w:val="0"/>
+                <w:sz w:val="22"/>
+                <w:szCs w:val="22"/>
+                <w:u w:val="none"/>
+                <w:lang w:val="en-US" w:eastAsia="zh-CN" w:bidi="ar"/>
+              </w:rPr>
+              <w:t>cancelarDiaPorProfesional(idProfesional, fecha,tipoCancelacion,motivo)</w:t>
+            </w:r>
+          </w:p>
+        </w:tc>
+        <w:tc>
+          <w:tcPr>
+            <w:tcW w:w="5346" w:type="dxa"/>
+            <w:tcBorders>
+              <w:top w:val="single" w:color="000000" w:sz="4" w:space="0"/>
+              <w:left w:val="single" w:color="000000" w:sz="4" w:space="0"/>
+              <w:bottom w:val="single" w:color="000000" w:sz="4" w:space="0"/>
+              <w:right w:val="single" w:color="000000" w:sz="4" w:space="0"/>
+            </w:tcBorders>
+            <w:shd w:val="clear"/>
+            <w:vAlign w:val="center"/>
+          </w:tcPr>
+          <w:p>
+            <w:pPr>
+              <w:keepNext w:val="0"/>
+              <w:keepLines w:val="0"/>
+              <w:widowControl/>
+              <w:suppressLineNumbers w:val="0"/>
+              <w:jc w:val="center"/>
+              <w:textAlignment w:val="center"/>
+              <w:rPr>
+                <w:rFonts w:hint="default" w:ascii="Calibri" w:hAnsi="Calibri" w:cs="Calibri"/>
+                <w:i w:val="0"/>
+                <w:color w:val="000000"/>
+                <w:sz w:val="22"/>
+                <w:szCs w:val="22"/>
+                <w:u w:val="none"/>
+                <w:lang w:val="es-AR"/>
+              </w:rPr>
+            </w:pPr>
+            <w:r>
+              <w:rPr>
+                <w:rFonts w:hint="default" w:ascii="Calibri" w:hAnsi="Calibri" w:eastAsia="SimSun" w:cs="Calibri"/>
+                <w:i w:val="0"/>
+                <w:color w:val="000000"/>
+                <w:kern w:val="0"/>
+                <w:sz w:val="22"/>
+                <w:szCs w:val="22"/>
+                <w:u w:val="none"/>
+                <w:lang w:val="es-AR" w:eastAsia="zh-CN" w:bidi="ar"/>
+              </w:rPr>
+              <w:t>Cancelar día de atención de un profesional.</w:t>
+            </w:r>
+          </w:p>
+        </w:tc>
+      </w:tr>
+      <w:tr>
+        <w:tblPrEx>
+          <w:tblBorders>
+            <w:top w:val="none" w:color="auto" w:sz="0" w:space="0"/>
+            <w:left w:val="none" w:color="auto" w:sz="0" w:space="0"/>
+            <w:bottom w:val="none" w:color="auto" w:sz="0" w:space="0"/>
+            <w:right w:val="none" w:color="auto" w:sz="0" w:space="0"/>
+            <w:insideH w:val="none" w:color="auto" w:sz="0" w:space="0"/>
+            <w:insideV w:val="none" w:color="auto" w:sz="0" w:space="0"/>
+          </w:tblBorders>
+          <w:tblLayout w:type="fixed"/>
+          <w:tblCellMar>
+            <w:top w:w="15" w:type="dxa"/>
+            <w:left w:w="15" w:type="dxa"/>
+            <w:bottom w:w="15" w:type="dxa"/>
+            <w:right w:w="15" w:type="dxa"/>
+          </w:tblCellMar>
+        </w:tblPrEx>
+        <w:trPr>
+          <w:trHeight w:val="805" w:hRule="atLeast"/>
+        </w:trPr>
+        <w:tc>
+          <w:tcPr>
+            <w:tcW w:w="5236" w:type="dxa"/>
+            <w:tcBorders>
+              <w:top w:val="single" w:color="000000" w:sz="4" w:space="0"/>
+              <w:left w:val="single" w:color="000000" w:sz="4" w:space="0"/>
+              <w:bottom w:val="single" w:color="000000" w:sz="4" w:space="0"/>
+              <w:right w:val="single" w:color="000000" w:sz="4" w:space="0"/>
+            </w:tcBorders>
+            <w:shd w:val="clear" w:color="auto" w:fill="D9D9D9"/>
+            <w:vAlign w:val="center"/>
+          </w:tcPr>
+          <w:p>
+            <w:pPr>
+              <w:keepNext w:val="0"/>
+              <w:keepLines w:val="0"/>
+              <w:widowControl/>
+              <w:suppressLineNumbers w:val="0"/>
+              <w:jc w:val="center"/>
+              <w:textAlignment w:val="center"/>
+              <w:rPr>
+                <w:rFonts w:hint="default" w:ascii="Calibri" w:hAnsi="Calibri" w:cs="Calibri"/>
+                <w:i w:val="0"/>
+                <w:color w:val="000000"/>
+                <w:sz w:val="22"/>
+                <w:szCs w:val="22"/>
+                <w:u w:val="none"/>
+              </w:rPr>
+            </w:pPr>
+            <w:r>
+              <w:rPr>
+                <w:rFonts w:hint="default" w:ascii="Calibri" w:hAnsi="Calibri" w:eastAsia="SimSun" w:cs="Calibri"/>
+                <w:i w:val="0"/>
+                <w:color w:val="000000"/>
+                <w:kern w:val="0"/>
+                <w:sz w:val="22"/>
+                <w:szCs w:val="22"/>
+                <w:u w:val="none"/>
+                <w:lang w:val="en-US" w:eastAsia="zh-CN" w:bidi="ar"/>
+              </w:rPr>
+              <w:t>cancelarTurnosPorProfesional(idProfesional, fechaInicial, fechaFinal,tipoCancelacion,motivo)</w:t>
+            </w:r>
+          </w:p>
+        </w:tc>
+        <w:tc>
+          <w:tcPr>
+            <w:tcW w:w="5346" w:type="dxa"/>
+            <w:tcBorders>
+              <w:top w:val="single" w:color="000000" w:sz="4" w:space="0"/>
+              <w:left w:val="single" w:color="000000" w:sz="4" w:space="0"/>
+              <w:bottom w:val="single" w:color="000000" w:sz="4" w:space="0"/>
+              <w:right w:val="single" w:color="000000" w:sz="4" w:space="0"/>
+            </w:tcBorders>
+            <w:shd w:val="clear" w:color="auto" w:fill="D9D9D9"/>
+            <w:vAlign w:val="center"/>
+          </w:tcPr>
+          <w:p>
+            <w:pPr>
+              <w:keepNext w:val="0"/>
+              <w:keepLines w:val="0"/>
+              <w:widowControl/>
+              <w:suppressLineNumbers w:val="0"/>
+              <w:jc w:val="center"/>
+              <w:textAlignment w:val="center"/>
+              <w:rPr>
+                <w:rFonts w:hint="default" w:ascii="Calibri" w:hAnsi="Calibri" w:cs="Calibri"/>
+                <w:i w:val="0"/>
+                <w:color w:val="000000"/>
+                <w:sz w:val="22"/>
+                <w:szCs w:val="22"/>
+                <w:u w:val="none"/>
+              </w:rPr>
+            </w:pPr>
+            <w:r>
+              <w:rPr>
+                <w:rFonts w:hint="default" w:ascii="Calibri" w:hAnsi="Calibri" w:eastAsia="SimSun" w:cs="Calibri"/>
+                <w:i w:val="0"/>
+                <w:color w:val="000000"/>
+                <w:kern w:val="0"/>
+                <w:sz w:val="22"/>
+                <w:szCs w:val="22"/>
+                <w:u w:val="none"/>
+                <w:lang w:val="en-US" w:eastAsia="zh-CN" w:bidi="ar"/>
+              </w:rPr>
+              <w:t xml:space="preserve">Se cancelan todos los turnos que esten dentro de ese rango de fechas. </w:t>
+            </w:r>
+          </w:p>
+        </w:tc>
+      </w:tr>
+      <w:tr>
+        <w:tblPrEx>
+          <w:tblBorders>
+            <w:top w:val="none" w:color="auto" w:sz="0" w:space="0"/>
+            <w:left w:val="none" w:color="auto" w:sz="0" w:space="0"/>
+            <w:bottom w:val="none" w:color="auto" w:sz="0" w:space="0"/>
+            <w:right w:val="none" w:color="auto" w:sz="0" w:space="0"/>
+            <w:insideH w:val="none" w:color="auto" w:sz="0" w:space="0"/>
+            <w:insideV w:val="none" w:color="auto" w:sz="0" w:space="0"/>
+          </w:tblBorders>
+          <w:tblLayout w:type="fixed"/>
+          <w:tblCellMar>
+            <w:top w:w="15" w:type="dxa"/>
+            <w:left w:w="15" w:type="dxa"/>
+            <w:bottom w:w="15" w:type="dxa"/>
+            <w:right w:w="15" w:type="dxa"/>
+          </w:tblCellMar>
+        </w:tblPrEx>
+        <w:trPr>
+          <w:trHeight w:val="805" w:hRule="atLeast"/>
+        </w:trPr>
+        <w:tc>
+          <w:tcPr>
+            <w:tcW w:w="5236" w:type="dxa"/>
+            <w:tcBorders>
+              <w:top w:val="single" w:color="000000" w:sz="4" w:space="0"/>
+              <w:left w:val="single" w:color="000000" w:sz="4" w:space="0"/>
+              <w:bottom w:val="single" w:color="000000" w:sz="4" w:space="0"/>
+              <w:right w:val="single" w:color="000000" w:sz="4" w:space="0"/>
+            </w:tcBorders>
+            <w:shd w:val="clear"/>
+            <w:vAlign w:val="center"/>
+          </w:tcPr>
+          <w:p>
+            <w:pPr>
+              <w:keepNext w:val="0"/>
+              <w:keepLines w:val="0"/>
+              <w:widowControl/>
+              <w:suppressLineNumbers w:val="0"/>
+              <w:jc w:val="center"/>
+              <w:textAlignment w:val="center"/>
+              <w:rPr>
+                <w:rFonts w:hint="default" w:ascii="Calibri" w:hAnsi="Calibri" w:cs="Calibri"/>
+                <w:i w:val="0"/>
+                <w:color w:val="000000"/>
+                <w:sz w:val="22"/>
+                <w:szCs w:val="22"/>
+                <w:u w:val="none"/>
+              </w:rPr>
+            </w:pPr>
+            <w:r>
+              <w:rPr>
+                <w:rFonts w:hint="default" w:ascii="Calibri" w:hAnsi="Calibri" w:eastAsia="SimSun" w:cs="Calibri"/>
+                <w:i w:val="0"/>
+                <w:color w:val="000000"/>
+                <w:kern w:val="0"/>
+                <w:sz w:val="22"/>
+                <w:szCs w:val="22"/>
+                <w:u w:val="none"/>
+                <w:lang w:val="en-US" w:eastAsia="zh-CN" w:bidi="ar"/>
+              </w:rPr>
+              <w:t>topEspecialidadesMasCancelaciones()</w:t>
+            </w:r>
+          </w:p>
+        </w:tc>
+        <w:tc>
+          <w:tcPr>
+            <w:tcW w:w="5346" w:type="dxa"/>
+            <w:tcBorders>
+              <w:top w:val="single" w:color="000000" w:sz="4" w:space="0"/>
+              <w:left w:val="single" w:color="000000" w:sz="4" w:space="0"/>
+              <w:bottom w:val="single" w:color="000000" w:sz="4" w:space="0"/>
+              <w:right w:val="single" w:color="000000" w:sz="4" w:space="0"/>
+            </w:tcBorders>
+            <w:shd w:val="clear"/>
+            <w:vAlign w:val="center"/>
+          </w:tcPr>
+          <w:p>
+            <w:pPr>
+              <w:keepNext w:val="0"/>
+              <w:keepLines w:val="0"/>
+              <w:widowControl/>
+              <w:suppressLineNumbers w:val="0"/>
+              <w:jc w:val="center"/>
+              <w:textAlignment w:val="center"/>
+              <w:rPr>
+                <w:rFonts w:hint="default" w:ascii="Calibri" w:hAnsi="Calibri" w:cs="Calibri"/>
+                <w:i w:val="0"/>
+                <w:color w:val="000000"/>
+                <w:sz w:val="22"/>
+                <w:szCs w:val="22"/>
+                <w:u w:val="none"/>
+                <w:lang w:val="es-AR"/>
+              </w:rPr>
+            </w:pPr>
+            <w:r>
+              <w:rPr>
+                <w:rFonts w:hint="default" w:ascii="Calibri" w:hAnsi="Calibri" w:eastAsia="SimSun" w:cs="Calibri"/>
+                <w:i w:val="0"/>
+                <w:color w:val="000000"/>
+                <w:kern w:val="0"/>
+                <w:sz w:val="22"/>
+                <w:szCs w:val="22"/>
+                <w:u w:val="none"/>
+                <w:lang w:val="es-AR" w:eastAsia="zh-CN" w:bidi="ar"/>
+              </w:rPr>
+              <w:t>Top 5 de especialidades con mas cancelaciones.</w:t>
+            </w:r>
+          </w:p>
+        </w:tc>
+      </w:tr>
+      <w:tr>
+        <w:tblPrEx>
+          <w:tblBorders>
+            <w:top w:val="none" w:color="auto" w:sz="0" w:space="0"/>
+            <w:left w:val="none" w:color="auto" w:sz="0" w:space="0"/>
+            <w:bottom w:val="none" w:color="auto" w:sz="0" w:space="0"/>
+            <w:right w:val="none" w:color="auto" w:sz="0" w:space="0"/>
+            <w:insideH w:val="none" w:color="auto" w:sz="0" w:space="0"/>
+            <w:insideV w:val="none" w:color="auto" w:sz="0" w:space="0"/>
+          </w:tblBorders>
+          <w:tblLayout w:type="fixed"/>
+          <w:tblCellMar>
+            <w:top w:w="15" w:type="dxa"/>
+            <w:left w:w="15" w:type="dxa"/>
+            <w:bottom w:w="15" w:type="dxa"/>
+            <w:right w:w="15" w:type="dxa"/>
+          </w:tblCellMar>
+        </w:tblPrEx>
+        <w:trPr>
+          <w:trHeight w:val="805" w:hRule="atLeast"/>
+        </w:trPr>
+        <w:tc>
+          <w:tcPr>
+            <w:tcW w:w="5236" w:type="dxa"/>
+            <w:tcBorders>
+              <w:top w:val="single" w:color="000000" w:sz="4" w:space="0"/>
+              <w:left w:val="single" w:color="000000" w:sz="4" w:space="0"/>
+              <w:bottom w:val="single" w:color="000000" w:sz="4" w:space="0"/>
+              <w:right w:val="single" w:color="000000" w:sz="4" w:space="0"/>
+            </w:tcBorders>
+            <w:shd w:val="clear" w:color="auto" w:fill="D9D9D9"/>
+            <w:vAlign w:val="center"/>
+          </w:tcPr>
+          <w:p>
+            <w:pPr>
+              <w:keepNext w:val="0"/>
+              <w:keepLines w:val="0"/>
+              <w:widowControl/>
+              <w:suppressLineNumbers w:val="0"/>
+              <w:jc w:val="center"/>
+              <w:textAlignment w:val="center"/>
+              <w:rPr>
+                <w:rFonts w:hint="default" w:ascii="Calibri" w:hAnsi="Calibri" w:cs="Calibri"/>
+                <w:i w:val="0"/>
+                <w:color w:val="000000"/>
+                <w:sz w:val="22"/>
+                <w:szCs w:val="22"/>
+                <w:u w:val="none"/>
+              </w:rPr>
+            </w:pPr>
+            <w:r>
+              <w:rPr>
+                <w:rFonts w:hint="default" w:ascii="Calibri" w:hAnsi="Calibri" w:eastAsia="SimSun" w:cs="Calibri"/>
+                <w:i w:val="0"/>
+                <w:color w:val="000000"/>
+                <w:kern w:val="0"/>
+                <w:sz w:val="22"/>
+                <w:szCs w:val="22"/>
+                <w:u w:val="none"/>
+                <w:lang w:val="en-US" w:eastAsia="zh-CN" w:bidi="ar"/>
+              </w:rPr>
+              <w:t>topProfesionalesMasConsultadosPorPlan()</w:t>
+            </w:r>
+          </w:p>
+        </w:tc>
+        <w:tc>
+          <w:tcPr>
+            <w:tcW w:w="5346" w:type="dxa"/>
+            <w:tcBorders>
+              <w:top w:val="single" w:color="000000" w:sz="4" w:space="0"/>
+              <w:left w:val="single" w:color="000000" w:sz="4" w:space="0"/>
+              <w:bottom w:val="single" w:color="000000" w:sz="4" w:space="0"/>
+              <w:right w:val="single" w:color="000000" w:sz="4" w:space="0"/>
+            </w:tcBorders>
+            <w:shd w:val="clear" w:color="auto" w:fill="D9D9D9"/>
+            <w:vAlign w:val="center"/>
+          </w:tcPr>
+          <w:p>
+            <w:pPr>
+              <w:keepNext w:val="0"/>
+              <w:keepLines w:val="0"/>
+              <w:widowControl/>
+              <w:suppressLineNumbers w:val="0"/>
+              <w:jc w:val="center"/>
+              <w:textAlignment w:val="center"/>
+              <w:rPr>
+                <w:rFonts w:hint="default" w:ascii="Calibri" w:hAnsi="Calibri" w:cs="Calibri"/>
+                <w:i w:val="0"/>
+                <w:color w:val="000000"/>
+                <w:sz w:val="22"/>
+                <w:szCs w:val="22"/>
+                <w:u w:val="none"/>
+                <w:lang w:val="es-AR"/>
+              </w:rPr>
+            </w:pPr>
+            <w:r>
+              <w:rPr>
+                <w:rFonts w:hint="default" w:ascii="Calibri" w:hAnsi="Calibri" w:eastAsia="SimSun" w:cs="Calibri"/>
+                <w:i w:val="0"/>
+                <w:color w:val="000000"/>
+                <w:kern w:val="0"/>
+                <w:sz w:val="22"/>
+                <w:szCs w:val="22"/>
+                <w:u w:val="none"/>
+                <w:lang w:val="es-AR" w:eastAsia="zh-CN" w:bidi="ar"/>
+              </w:rPr>
+              <w:t>Top 5 profesionales mas consultados por plan.</w:t>
+            </w:r>
+          </w:p>
+        </w:tc>
+      </w:tr>
+      <w:tr>
+        <w:tblPrEx>
+          <w:tblBorders>
+            <w:top w:val="none" w:color="auto" w:sz="0" w:space="0"/>
+            <w:left w:val="none" w:color="auto" w:sz="0" w:space="0"/>
+            <w:bottom w:val="none" w:color="auto" w:sz="0" w:space="0"/>
+            <w:right w:val="none" w:color="auto" w:sz="0" w:space="0"/>
+            <w:insideH w:val="none" w:color="auto" w:sz="0" w:space="0"/>
+            <w:insideV w:val="none" w:color="auto" w:sz="0" w:space="0"/>
+          </w:tblBorders>
+          <w:tblLayout w:type="fixed"/>
+          <w:tblCellMar>
+            <w:top w:w="15" w:type="dxa"/>
+            <w:left w:w="15" w:type="dxa"/>
+            <w:bottom w:w="15" w:type="dxa"/>
+            <w:right w:w="15" w:type="dxa"/>
+          </w:tblCellMar>
+        </w:tblPrEx>
+        <w:trPr>
+          <w:trHeight w:val="805" w:hRule="atLeast"/>
+        </w:trPr>
+        <w:tc>
+          <w:tcPr>
+            <w:tcW w:w="5236" w:type="dxa"/>
+            <w:tcBorders>
+              <w:top w:val="single" w:color="000000" w:sz="4" w:space="0"/>
+              <w:left w:val="single" w:color="000000" w:sz="4" w:space="0"/>
+              <w:bottom w:val="single" w:color="000000" w:sz="4" w:space="0"/>
+              <w:right w:val="single" w:color="000000" w:sz="4" w:space="0"/>
+            </w:tcBorders>
+            <w:shd w:val="clear"/>
+            <w:vAlign w:val="center"/>
+          </w:tcPr>
+          <w:p>
+            <w:pPr>
+              <w:keepNext w:val="0"/>
+              <w:keepLines w:val="0"/>
+              <w:widowControl/>
+              <w:suppressLineNumbers w:val="0"/>
+              <w:jc w:val="center"/>
+              <w:textAlignment w:val="center"/>
+              <w:rPr>
+                <w:rFonts w:hint="default" w:ascii="Calibri" w:hAnsi="Calibri" w:cs="Calibri"/>
+                <w:i w:val="0"/>
+                <w:color w:val="000000"/>
+                <w:sz w:val="22"/>
+                <w:szCs w:val="22"/>
+                <w:u w:val="none"/>
+              </w:rPr>
+            </w:pPr>
+            <w:r>
+              <w:rPr>
+                <w:rFonts w:hint="default" w:ascii="Calibri" w:hAnsi="Calibri" w:eastAsia="SimSun" w:cs="Calibri"/>
+                <w:i w:val="0"/>
+                <w:color w:val="000000"/>
+                <w:kern w:val="0"/>
+                <w:sz w:val="22"/>
+                <w:szCs w:val="22"/>
+                <w:u w:val="none"/>
+                <w:lang w:val="en-US" w:eastAsia="zh-CN" w:bidi="ar"/>
+              </w:rPr>
+              <w:t>topProfesionalesMenosHoras(codigoPlan, codigoEspecialidad)</w:t>
+            </w:r>
+          </w:p>
+        </w:tc>
+        <w:tc>
+          <w:tcPr>
+            <w:tcW w:w="5346" w:type="dxa"/>
+            <w:tcBorders>
+              <w:top w:val="single" w:color="000000" w:sz="4" w:space="0"/>
+              <w:left w:val="single" w:color="000000" w:sz="4" w:space="0"/>
+              <w:bottom w:val="single" w:color="000000" w:sz="4" w:space="0"/>
+              <w:right w:val="single" w:color="000000" w:sz="4" w:space="0"/>
+            </w:tcBorders>
+            <w:shd w:val="clear"/>
+            <w:vAlign w:val="center"/>
+          </w:tcPr>
+          <w:p>
+            <w:pPr>
+              <w:jc w:val="center"/>
+              <w:rPr>
+                <w:rFonts w:hint="default" w:ascii="Calibri" w:hAnsi="Calibri" w:cs="Calibri"/>
+                <w:i w:val="0"/>
+                <w:color w:val="000000"/>
+                <w:sz w:val="22"/>
+                <w:szCs w:val="22"/>
+                <w:u w:val="none"/>
+                <w:lang w:val="es-AR"/>
+              </w:rPr>
+            </w:pPr>
+            <w:r>
+              <w:rPr>
+                <w:rFonts w:hint="default" w:ascii="Calibri" w:hAnsi="Calibri" w:cs="Calibri"/>
+                <w:i w:val="0"/>
+                <w:color w:val="000000"/>
+                <w:sz w:val="22"/>
+                <w:szCs w:val="22"/>
+                <w:u w:val="none"/>
+                <w:lang w:val="es-AR"/>
+              </w:rPr>
+              <w:t>Top 5 profesionales con menos horas trabajadas.</w:t>
+            </w:r>
+          </w:p>
+        </w:tc>
+      </w:tr>
+      <w:tr>
+        <w:tblPrEx>
+          <w:tblBorders>
+            <w:top w:val="none" w:color="auto" w:sz="0" w:space="0"/>
+            <w:left w:val="none" w:color="auto" w:sz="0" w:space="0"/>
+            <w:bottom w:val="none" w:color="auto" w:sz="0" w:space="0"/>
+            <w:right w:val="none" w:color="auto" w:sz="0" w:space="0"/>
+            <w:insideH w:val="none" w:color="auto" w:sz="0" w:space="0"/>
+            <w:insideV w:val="none" w:color="auto" w:sz="0" w:space="0"/>
+          </w:tblBorders>
+          <w:tblLayout w:type="fixed"/>
+          <w:tblCellMar>
+            <w:top w:w="15" w:type="dxa"/>
+            <w:left w:w="15" w:type="dxa"/>
+            <w:bottom w:w="15" w:type="dxa"/>
+            <w:right w:w="15" w:type="dxa"/>
+          </w:tblCellMar>
+        </w:tblPrEx>
+        <w:trPr>
+          <w:trHeight w:val="805" w:hRule="atLeast"/>
+        </w:trPr>
+        <w:tc>
+          <w:tcPr>
+            <w:tcW w:w="5236" w:type="dxa"/>
+            <w:tcBorders>
+              <w:top w:val="single" w:color="000000" w:sz="4" w:space="0"/>
+              <w:left w:val="single" w:color="000000" w:sz="4" w:space="0"/>
+              <w:bottom w:val="single" w:color="000000" w:sz="4" w:space="0"/>
+              <w:right w:val="single" w:color="000000" w:sz="4" w:space="0"/>
+            </w:tcBorders>
+            <w:shd w:val="clear" w:color="auto" w:fill="D9D9D9"/>
+            <w:vAlign w:val="center"/>
+          </w:tcPr>
+          <w:p>
+            <w:pPr>
+              <w:keepNext w:val="0"/>
+              <w:keepLines w:val="0"/>
+              <w:widowControl/>
+              <w:suppressLineNumbers w:val="0"/>
+              <w:jc w:val="center"/>
+              <w:textAlignment w:val="center"/>
+              <w:rPr>
+                <w:rFonts w:hint="default" w:ascii="Calibri" w:hAnsi="Calibri" w:cs="Calibri"/>
+                <w:i w:val="0"/>
+                <w:color w:val="000000"/>
+                <w:sz w:val="22"/>
+                <w:szCs w:val="22"/>
+                <w:u w:val="none"/>
+              </w:rPr>
+            </w:pPr>
+            <w:r>
+              <w:rPr>
+                <w:rFonts w:hint="default" w:ascii="Calibri" w:hAnsi="Calibri" w:eastAsia="SimSun" w:cs="Calibri"/>
+                <w:i w:val="0"/>
+                <w:color w:val="000000"/>
+                <w:kern w:val="0"/>
+                <w:sz w:val="22"/>
+                <w:szCs w:val="22"/>
+                <w:u w:val="none"/>
+                <w:lang w:val="en-US" w:eastAsia="zh-CN" w:bidi="ar"/>
+              </w:rPr>
+              <w:t>topAfiliadosMasBonos()</w:t>
+            </w:r>
+          </w:p>
+        </w:tc>
+        <w:tc>
+          <w:tcPr>
+            <w:tcW w:w="5346" w:type="dxa"/>
+            <w:tcBorders>
+              <w:top w:val="single" w:color="000000" w:sz="4" w:space="0"/>
+              <w:left w:val="single" w:color="000000" w:sz="4" w:space="0"/>
+              <w:bottom w:val="single" w:color="000000" w:sz="4" w:space="0"/>
+              <w:right w:val="single" w:color="000000" w:sz="4" w:space="0"/>
+            </w:tcBorders>
+            <w:shd w:val="clear" w:color="auto" w:fill="D9D9D9"/>
+            <w:vAlign w:val="center"/>
+          </w:tcPr>
+          <w:p>
+            <w:pPr>
+              <w:jc w:val="center"/>
+              <w:rPr>
+                <w:rFonts w:hint="default" w:ascii="Calibri" w:hAnsi="Calibri" w:cs="Calibri"/>
+                <w:i w:val="0"/>
+                <w:color w:val="000000"/>
+                <w:sz w:val="22"/>
+                <w:szCs w:val="22"/>
+                <w:u w:val="none"/>
+                <w:lang w:val="es-AR"/>
+              </w:rPr>
+            </w:pPr>
+            <w:r>
+              <w:rPr>
+                <w:rFonts w:hint="default" w:ascii="Calibri" w:hAnsi="Calibri" w:cs="Calibri"/>
+                <w:i w:val="0"/>
+                <w:color w:val="000000"/>
+                <w:sz w:val="22"/>
+                <w:szCs w:val="22"/>
+                <w:u w:val="none"/>
+                <w:lang w:val="es-AR"/>
+              </w:rPr>
+              <w:t>Top 5 afiliados con mayor cantidad de bonos comprados.</w:t>
+            </w:r>
+          </w:p>
+        </w:tc>
+      </w:tr>
+      <w:tr>
+        <w:tblPrEx>
+          <w:tblBorders>
+            <w:top w:val="none" w:color="auto" w:sz="0" w:space="0"/>
+            <w:left w:val="none" w:color="auto" w:sz="0" w:space="0"/>
+            <w:bottom w:val="none" w:color="auto" w:sz="0" w:space="0"/>
+            <w:right w:val="none" w:color="auto" w:sz="0" w:space="0"/>
+            <w:insideH w:val="none" w:color="auto" w:sz="0" w:space="0"/>
+            <w:insideV w:val="none" w:color="auto" w:sz="0" w:space="0"/>
+          </w:tblBorders>
+          <w:shd w:val="clear"/>
+          <w:tblLayout w:type="fixed"/>
+          <w:tblCellMar>
+            <w:top w:w="15" w:type="dxa"/>
+            <w:left w:w="15" w:type="dxa"/>
+            <w:bottom w:w="15" w:type="dxa"/>
+            <w:right w:w="15" w:type="dxa"/>
+          </w:tblCellMar>
+        </w:tblPrEx>
+        <w:trPr>
+          <w:trHeight w:val="805" w:hRule="atLeast"/>
+        </w:trPr>
+        <w:tc>
+          <w:tcPr>
+            <w:tcW w:w="5236" w:type="dxa"/>
+            <w:tcBorders>
+              <w:top w:val="single" w:color="000000" w:sz="4" w:space="0"/>
+              <w:left w:val="single" w:color="000000" w:sz="4" w:space="0"/>
+              <w:bottom w:val="single" w:color="000000" w:sz="4" w:space="0"/>
+              <w:right w:val="single" w:color="000000" w:sz="4" w:space="0"/>
+            </w:tcBorders>
+            <w:shd w:val="clear"/>
+            <w:vAlign w:val="center"/>
+          </w:tcPr>
+          <w:p>
+            <w:pPr>
+              <w:keepNext w:val="0"/>
+              <w:keepLines w:val="0"/>
+              <w:widowControl/>
+              <w:suppressLineNumbers w:val="0"/>
+              <w:jc w:val="center"/>
+              <w:textAlignment w:val="center"/>
+              <w:rPr>
+                <w:rFonts w:hint="default" w:ascii="Calibri" w:hAnsi="Calibri" w:cs="Calibri"/>
+                <w:i w:val="0"/>
+                <w:color w:val="000000"/>
+                <w:sz w:val="22"/>
+                <w:szCs w:val="22"/>
+                <w:u w:val="none"/>
+              </w:rPr>
+            </w:pPr>
+            <w:r>
+              <w:rPr>
+                <w:rFonts w:hint="default" w:ascii="Calibri" w:hAnsi="Calibri" w:eastAsia="SimSun" w:cs="Calibri"/>
+                <w:i w:val="0"/>
+                <w:color w:val="000000"/>
+                <w:kern w:val="0"/>
+                <w:sz w:val="22"/>
+                <w:szCs w:val="22"/>
+                <w:u w:val="none"/>
+                <w:lang w:val="en-US" w:eastAsia="zh-CN" w:bidi="ar"/>
+              </w:rPr>
+              <w:t>topEspecialidadesMasBonosUsados()</w:t>
+            </w:r>
+          </w:p>
+        </w:tc>
+        <w:tc>
+          <w:tcPr>
+            <w:tcW w:w="5346" w:type="dxa"/>
+            <w:tcBorders>
+              <w:top w:val="single" w:color="000000" w:sz="4" w:space="0"/>
+              <w:left w:val="single" w:color="000000" w:sz="4" w:space="0"/>
+              <w:bottom w:val="single" w:color="000000" w:sz="4" w:space="0"/>
+              <w:right w:val="single" w:color="000000" w:sz="4" w:space="0"/>
+            </w:tcBorders>
+            <w:shd w:val="clear"/>
+            <w:vAlign w:val="center"/>
+          </w:tcPr>
+          <w:p>
+            <w:pPr>
+              <w:jc w:val="center"/>
+              <w:rPr>
+                <w:rFonts w:hint="default" w:ascii="Calibri" w:hAnsi="Calibri" w:cs="Calibri"/>
+                <w:i w:val="0"/>
+                <w:color w:val="000000"/>
+                <w:sz w:val="22"/>
+                <w:szCs w:val="22"/>
+                <w:u w:val="none"/>
+                <w:lang w:val="es-AR"/>
+              </w:rPr>
+            </w:pPr>
+            <w:r>
+              <w:rPr>
+                <w:rFonts w:hint="default" w:ascii="Calibri" w:hAnsi="Calibri" w:cs="Calibri"/>
+                <w:i w:val="0"/>
+                <w:color w:val="000000"/>
+                <w:sz w:val="22"/>
+                <w:szCs w:val="22"/>
+                <w:u w:val="none"/>
+                <w:lang w:val="es-AR"/>
+              </w:rPr>
+              <w:t>Top 5 especialidades con mas bonos usados.</w:t>
+            </w:r>
+          </w:p>
+        </w:tc>
+      </w:tr>
+    </w:tbl>
+    <w:p/>
+    <w:p/>
+    <w:p>
+      <w:r>
+        <w:rPr>
+          <w:color w:val="FF0000"/>
+        </w:rPr>
+        <w:t>Aclaraciones Generales:</w:t>
+      </w:r>
+      <w:r>
+        <w:t xml:space="preserve"> </w:t>
+      </w:r>
+    </w:p>
+    <w:p/>
+    <w:p>
+      <w:pPr>
+        <w:numPr>
+          <w:ilvl w:val="0"/>
+          <w:numId w:val="3"/>
+        </w:numPr>
+      </w:pPr>
+      <w:r>
+        <w:t>Para los antiguos usuarios tomamos el DNI como el username.</w:t>
+      </w:r>
+    </w:p>
+    <w:p>
+      <w:pPr>
+        <w:numPr>
+          <w:ilvl w:val="0"/>
+          <w:numId w:val="3"/>
+        </w:numPr>
+      </w:pPr>
+      <w:r>
+        <w:t>Utilizamos tablas temporales para distribuir las funcionalidades que le corresponden a cada tipo de usuario para luego poder insertarlas en la tabla funcionalidades_rol.</w:t>
+      </w:r>
+    </w:p>
+    <w:p>
+      <w:pPr>
+        <w:numPr>
+          <w:ilvl w:val="0"/>
+          <w:numId w:val="3"/>
+        </w:numPr>
+      </w:pPr>
+      <w:r>
+        <w:rPr>
+          <w:lang w:val="es-AR"/>
+        </w:rPr>
+        <w:t>Determinamos 4 tipos de cancelación posibles que se pueden elegir a la hora de cancelar un turno ya sea por parte de un afiliado como de un profesional.</w:t>
+      </w:r>
+    </w:p>
+    <w:p>
+      <w:pPr>
+        <w:numPr>
+          <w:ilvl w:val="0"/>
+          <w:numId w:val="3"/>
+        </w:numPr>
+      </w:pPr>
+      <w:r>
+        <w:rPr>
+          <w:lang w:val="es-AR"/>
+        </w:rPr>
+        <w:t xml:space="preserve">Determinamos que funcionalidades tiene cada rol, creando algunos roles por defecto para usuarios y administradores. </w:t>
+      </w:r>
+    </w:p>
+    <w:p/>
+    <w:p/>
+    <w:p/>
+    <w:p/>
+    <w:p/>
+    <w:p/>
+    <w:p/>
     <w:sectPr>
-      <w:footerReference w:type="default" r:id="rId13"/>
+      <w:footerReference r:id="rId3" w:type="default"/>
       <w:pgSz w:w="11906" w:h="16838"/>
       <w:pgMar w:top="1417" w:right="1701" w:bottom="1417" w:left="1701" w:header="708" w:footer="708" w:gutter="0"/>
       <w:pgNumType w:start="0"/>
-      <w:cols w:space="708"/>
+      <w:cols w:space="708" w:num="1"/>
       <w:titlePg/>
-      <w:docGrid w:linePitch="360"/>
+      <w:docGrid w:linePitch="360" w:charSpace="0"/>
     </w:sectPr>
   </w:body>
 </w:document>
 </file>
 
-<file path=word/endnotes.xml><?xml version="1.0" encoding="utf-8"?>
-<w:endnotes xmlns:wpc="http://schemas.microsoft.com/office/word/2010/wordprocessingCanvas" xmlns:mc="http://schemas.openxmlformats.org/markup-compatibility/2006" xmlns:o="urn:schemas-microsoft-com:office:office" xmlns:r="http://schemas.openxmlformats.org/officeDocument/2006/relationships" xmlns:m="http://schemas.openxmlformats.org/officeDocument/2006/math" xmlns:v="urn:schemas-microsoft-com:vml" xmlns:wp14="http://schemas.microsoft.com/office/word/2010/wordprocessingDrawing" xmlns:wp="http://schemas.openxmlformats.org/drawingml/2006/wordprocessingDrawing" xmlns:w10="urn:schemas-microsoft-com:office:word" xmlns:w="http://schemas.openxmlformats.org/wordprocessingml/2006/main" xmlns:w14="http://schemas.microsoft.com/office/word/2010/wordml" xmlns:w15="http://schemas.microsoft.com/office/word/2012/wordml" xmlns:wpg="http://schemas.microsoft.com/office/word/2010/wordprocessingGroup" xmlns:wpi="http://schemas.microsoft.com/office/word/2010/wordprocessingInk" xmlns:wne="http://schemas.microsoft.com/office/word/2006/wordml" xmlns:wps="http://schemas.microsoft.com/office/word/2010/wordprocessingShape" mc:Ignorable="w14 w15 wp14">
-  <w:endnote w:type="separator" w:id="-1">
-    <w:p>
-      <w:pPr>
-        <w:spacing w:after="0" w:line="240" w:lineRule="auto"/>
-      </w:pPr>
-      <w:r>
-        <w:separator/>
-      </w:r>
-    </w:p>
-  </w:endnote>
-  <w:endnote w:type="continuationSeparator" w:id="0">
-    <w:p>
-      <w:pPr>
-        <w:spacing w:after="0" w:line="240" w:lineRule="auto"/>
-      </w:pPr>
-      <w:r>
-        <w:continuationSeparator/>
-      </w:r>
-    </w:p>
-  </w:endnote>
-</w:endnotes>
-</file>
-
 <file path=word/footer1.xml><?xml version="1.0" encoding="utf-8"?>
-<w:ftr xmlns:wpc="http://schemas.microsoft.com/office/word/2010/wordprocessingCanvas" xmlns:mc="http://schemas.openxmlformats.org/markup-compatibility/2006" xmlns:o="urn:schemas-microsoft-com:office:office" xmlns:r="http://schemas.openxmlformats.org/officeDocument/2006/relationships" xmlns:m="http://schemas.openxmlformats.org/officeDocument/2006/math" xmlns:v="urn:schemas-microsoft-com:vml" xmlns:wp14="http://schemas.microsoft.com/office/word/2010/wordprocessingDrawing" xmlns:wp="http://schemas.openxmlformats.org/drawingml/2006/wordprocessingDrawing" xmlns:w10="urn:schemas-microsoft-com:office:word" xmlns:w="http://schemas.openxmlformats.org/wordprocessingml/2006/main" xmlns:w14="http://schemas.microsoft.com/office/word/2010/wordml" xmlns:w15="http://schemas.microsoft.com/office/word/2012/wordml" xmlns:wpg="http://schemas.microsoft.com/office/word/2010/wordprocessingGroup" xmlns:wpi="http://schemas.microsoft.com/office/word/2010/wordprocessingInk" xmlns:wne="http://schemas.microsoft.com/office/word/2006/wordml" xmlns:wps="http://schemas.microsoft.com/office/word/2010/wordprocessingShape" mc:Ignorable="w14 w15 wp14">
+<w:ftr xmlns:wpc="http://schemas.microsoft.com/office/word/2010/wordprocessingCanvas" xmlns:mc="http://schemas.openxmlformats.org/markup-compatibility/2006" xmlns:o="urn:schemas-microsoft-com:office:office" xmlns:r="http://schemas.openxmlformats.org/officeDocument/2006/relationships" xmlns:m="http://schemas.openxmlformats.org/officeDocument/2006/math" xmlns:v="urn:schemas-microsoft-com:vml" xmlns:wp14="http://schemas.microsoft.com/office/word/2010/wordprocessingDrawing" xmlns:wp="http://schemas.openxmlformats.org/drawingml/2006/wordprocessingDrawing" xmlns:w10="urn:schemas-microsoft-com:office:word" xmlns:w="http://schemas.openxmlformats.org/wordprocessingml/2006/main" xmlns:w14="http://schemas.microsoft.com/office/word/2010/wordml" xmlns:w15="http://schemas.microsoft.com/office/word/2012/wordml" xmlns:wpg="http://schemas.microsoft.com/office/word/2010/wordprocessingGroup" xmlns:wpi="http://schemas.microsoft.com/office/word/2010/wordprocessingInk" xmlns:wne="http://schemas.microsoft.com/office/word/2006/wordml" xmlns:wps="http://schemas.microsoft.com/office/word/2010/wordprocessingShape" xmlns:wpsCustomData="http://www.wps.cn/officeDocument/2013/wpsCustomData" mc:Ignorable="w14 w15 wp14">
   <w:sdt>
     <w:sdtPr>
       <w:id w:val="-331683622"/>
     </w:sdtPr>
-    <w:sdtEndPr/>
     <w:sdtContent>
       <w:p>
         <w:pPr>
-          <w:pStyle w:val="Footer"/>
+          <w:pStyle w:val="2"/>
           <w:jc w:val="right"/>
         </w:pPr>
         <w:r>
@@ -926,9 +6283,6 @@
           <w:fldChar w:fldCharType="separate"/>
         </w:r>
         <w:r>
-          <w:rPr>
-            <w:noProof/>
-          </w:rPr>
           <w:t>3</w:t>
         </w:r>
         <w:r>
@@ -939,44 +6293,19 @@
   </w:sdt>
   <w:p>
     <w:pPr>
-      <w:pStyle w:val="Footer"/>
+      <w:pStyle w:val="2"/>
     </w:pPr>
   </w:p>
 </w:ftr>
 </file>
 
-<file path=word/footnotes.xml><?xml version="1.0" encoding="utf-8"?>
-<w:footnotes xmlns:wpc="http://schemas.microsoft.com/office/word/2010/wordprocessingCanvas" xmlns:mc="http://schemas.openxmlformats.org/markup-compatibility/2006" xmlns:o="urn:schemas-microsoft-com:office:office" xmlns:r="http://schemas.openxmlformats.org/officeDocument/2006/relationships" xmlns:m="http://schemas.openxmlformats.org/officeDocument/2006/math" xmlns:v="urn:schemas-microsoft-com:vml" xmlns:wp14="http://schemas.microsoft.com/office/word/2010/wordprocessingDrawing" xmlns:wp="http://schemas.openxmlformats.org/drawingml/2006/wordprocessingDrawing" xmlns:w10="urn:schemas-microsoft-com:office:word" xmlns:w="http://schemas.openxmlformats.org/wordprocessingml/2006/main" xmlns:w14="http://schemas.microsoft.com/office/word/2010/wordml" xmlns:w15="http://schemas.microsoft.com/office/word/2012/wordml" xmlns:wpg="http://schemas.microsoft.com/office/word/2010/wordprocessingGroup" xmlns:wpi="http://schemas.microsoft.com/office/word/2010/wordprocessingInk" xmlns:wne="http://schemas.microsoft.com/office/word/2006/wordml" xmlns:wps="http://schemas.microsoft.com/office/word/2010/wordprocessingShape" mc:Ignorable="w14 w15 wp14">
-  <w:footnote w:type="separator" w:id="-1">
-    <w:p>
-      <w:pPr>
-        <w:spacing w:after="0" w:line="240" w:lineRule="auto"/>
-      </w:pPr>
-      <w:r>
-        <w:separator/>
-      </w:r>
-    </w:p>
-  </w:footnote>
-  <w:footnote w:type="continuationSeparator" w:id="0">
-    <w:p>
-      <w:pPr>
-        <w:spacing w:after="0" w:line="240" w:lineRule="auto"/>
-      </w:pPr>
-      <w:r>
-        <w:continuationSeparator/>
-      </w:r>
-    </w:p>
-  </w:footnote>
-</w:footnotes>
-</file>
-
 <file path=word/numbering.xml><?xml version="1.0" encoding="utf-8"?>
-<w:numbering xmlns:wpc="http://schemas.microsoft.com/office/word/2010/wordprocessingCanvas" xmlns:mc="http://schemas.openxmlformats.org/markup-compatibility/2006" xmlns:o="urn:schemas-microsoft-com:office:office" xmlns:r="http://schemas.openxmlformats.org/officeDocument/2006/relationships" xmlns:m="http://schemas.openxmlformats.org/officeDocument/2006/math" xmlns:v="urn:schemas-microsoft-com:vml" xmlns:wp14="http://schemas.microsoft.com/office/word/2010/wordprocessingDrawing" xmlns:wp="http://schemas.openxmlformats.org/drawingml/2006/wordprocessingDrawing" xmlns:w10="urn:schemas-microsoft-com:office:word" xmlns:w="http://schemas.openxmlformats.org/wordprocessingml/2006/main" xmlns:w14="http://schemas.microsoft.com/office/word/2010/wordml" xmlns:w15="http://schemas.microsoft.com/office/word/2012/wordml" xmlns:wpg="http://schemas.microsoft.com/office/word/2010/wordprocessingGroup" xmlns:wpi="http://schemas.microsoft.com/office/word/2010/wordprocessingInk" xmlns:wne="http://schemas.microsoft.com/office/word/2006/wordml" xmlns:wps="http://schemas.microsoft.com/office/word/2010/wordprocessingShape" mc:Ignorable="w14 w15 wp14">
-  <w:abstractNum w:abstractNumId="0" w15:restartNumberingAfterBreak="0">
+<w:numbering xmlns:wpc="http://schemas.microsoft.com/office/word/2010/wordprocessingCanvas" xmlns:mc="http://schemas.openxmlformats.org/markup-compatibility/2006" xmlns:o="urn:schemas-microsoft-com:office:office" xmlns:r="http://schemas.openxmlformats.org/officeDocument/2006/relationships" xmlns:m="http://schemas.openxmlformats.org/officeDocument/2006/math" xmlns:v="urn:schemas-microsoft-com:vml" xmlns:wp14="http://schemas.microsoft.com/office/word/2010/wordprocessingDrawing" xmlns:wp="http://schemas.openxmlformats.org/drawingml/2006/wordprocessingDrawing" xmlns:w10="urn:schemas-microsoft-com:office:word" xmlns:w="http://schemas.openxmlformats.org/wordprocessingml/2006/main" xmlns:w14="http://schemas.microsoft.com/office/word/2010/wordml" xmlns:wpg="http://schemas.microsoft.com/office/word/2010/wordprocessingGroup" xmlns:wpi="http://schemas.microsoft.com/office/word/2010/wordprocessingInk" xmlns:wne="http://schemas.microsoft.com/office/word/2006/wordml" xmlns:wps="http://schemas.microsoft.com/office/word/2010/wordprocessingShape" mc:Ignorable="w14 wp14">
+  <w:abstractNum w:abstractNumId="0">
     <w:nsid w:val="2C3A6BFB"/>
     <w:multiLevelType w:val="multilevel"/>
     <w:tmpl w:val="2C3A6BFB"/>
-    <w:lvl w:ilvl="0">
+    <w:lvl w:ilvl="0" w:tentative="0">
       <w:start w:val="1"/>
       <w:numFmt w:val="bullet"/>
       <w:lvlText w:val=""/>
@@ -985,10 +6314,10 @@
         <w:ind w:left="720" w:hanging="360"/>
       </w:pPr>
       <w:rPr>
-        <w:rFonts w:ascii="Symbol" w:hAnsi="Symbol" w:hint="default"/>
+        <w:rFonts w:hint="default" w:ascii="Symbol" w:hAnsi="Symbol"/>
       </w:rPr>
     </w:lvl>
-    <w:lvl w:ilvl="1">
+    <w:lvl w:ilvl="1" w:tentative="0">
       <w:start w:val="1"/>
       <w:numFmt w:val="bullet"/>
       <w:lvlText w:val="o"/>
@@ -997,10 +6326,10 @@
         <w:ind w:left="1440" w:hanging="360"/>
       </w:pPr>
       <w:rPr>
-        <w:rFonts w:ascii="Courier New" w:hAnsi="Courier New" w:cs="Courier New" w:hint="default"/>
+        <w:rFonts w:hint="default" w:ascii="Courier New" w:hAnsi="Courier New" w:cs="Courier New"/>
       </w:rPr>
     </w:lvl>
-    <w:lvl w:ilvl="2">
+    <w:lvl w:ilvl="2" w:tentative="0">
       <w:start w:val="1"/>
       <w:numFmt w:val="bullet"/>
       <w:lvlText w:val=""/>
@@ -1009,10 +6338,10 @@
         <w:ind w:left="2160" w:hanging="360"/>
       </w:pPr>
       <w:rPr>
-        <w:rFonts w:ascii="Wingdings" w:hAnsi="Wingdings" w:hint="default"/>
+        <w:rFonts w:hint="default" w:ascii="Wingdings" w:hAnsi="Wingdings"/>
       </w:rPr>
     </w:lvl>
-    <w:lvl w:ilvl="3">
+    <w:lvl w:ilvl="3" w:tentative="0">
       <w:start w:val="1"/>
       <w:numFmt w:val="bullet"/>
       <w:lvlText w:val=""/>
@@ -1021,10 +6350,10 @@
         <w:ind w:left="2880" w:hanging="360"/>
       </w:pPr>
       <w:rPr>
-        <w:rFonts w:ascii="Symbol" w:hAnsi="Symbol" w:hint="default"/>
+        <w:rFonts w:hint="default" w:ascii="Symbol" w:hAnsi="Symbol"/>
       </w:rPr>
     </w:lvl>
-    <w:lvl w:ilvl="4">
+    <w:lvl w:ilvl="4" w:tentative="0">
       <w:start w:val="1"/>
       <w:numFmt w:val="bullet"/>
       <w:lvlText w:val="o"/>
@@ -1033,10 +6362,10 @@
         <w:ind w:left="3600" w:hanging="360"/>
       </w:pPr>
       <w:rPr>
-        <w:rFonts w:ascii="Courier New" w:hAnsi="Courier New" w:cs="Courier New" w:hint="default"/>
+        <w:rFonts w:hint="default" w:ascii="Courier New" w:hAnsi="Courier New" w:cs="Courier New"/>
       </w:rPr>
     </w:lvl>
-    <w:lvl w:ilvl="5">
+    <w:lvl w:ilvl="5" w:tentative="0">
       <w:start w:val="1"/>
       <w:numFmt w:val="bullet"/>
       <w:lvlText w:val=""/>
@@ -1045,10 +6374,10 @@
         <w:ind w:left="4320" w:hanging="360"/>
       </w:pPr>
       <w:rPr>
-        <w:rFonts w:ascii="Wingdings" w:hAnsi="Wingdings" w:hint="default"/>
+        <w:rFonts w:hint="default" w:ascii="Wingdings" w:hAnsi="Wingdings"/>
       </w:rPr>
     </w:lvl>
-    <w:lvl w:ilvl="6">
+    <w:lvl w:ilvl="6" w:tentative="0">
       <w:start w:val="1"/>
       <w:numFmt w:val="bullet"/>
       <w:lvlText w:val=""/>
@@ -1057,10 +6386,10 @@
         <w:ind w:left="5040" w:hanging="360"/>
       </w:pPr>
       <w:rPr>
-        <w:rFonts w:ascii="Symbol" w:hAnsi="Symbol" w:hint="default"/>
+        <w:rFonts w:hint="default" w:ascii="Symbol" w:hAnsi="Symbol"/>
       </w:rPr>
     </w:lvl>
-    <w:lvl w:ilvl="7">
+    <w:lvl w:ilvl="7" w:tentative="0">
       <w:start w:val="1"/>
       <w:numFmt w:val="bullet"/>
       <w:lvlText w:val="o"/>
@@ -1069,10 +6398,10 @@
         <w:ind w:left="5760" w:hanging="360"/>
       </w:pPr>
       <w:rPr>
-        <w:rFonts w:ascii="Courier New" w:hAnsi="Courier New" w:cs="Courier New" w:hint="default"/>
+        <w:rFonts w:hint="default" w:ascii="Courier New" w:hAnsi="Courier New" w:cs="Courier New"/>
       </w:rPr>
     </w:lvl>
-    <w:lvl w:ilvl="8">
+    <w:lvl w:ilvl="8" w:tentative="0">
       <w:start w:val="1"/>
       <w:numFmt w:val="bullet"/>
       <w:lvlText w:val=""/>
@@ -1081,15 +6410,15 @@
         <w:ind w:left="6480" w:hanging="360"/>
       </w:pPr>
       <w:rPr>
-        <w:rFonts w:ascii="Wingdings" w:hAnsi="Wingdings" w:hint="default"/>
+        <w:rFonts w:hint="default" w:ascii="Wingdings" w:hAnsi="Wingdings"/>
       </w:rPr>
     </w:lvl>
   </w:abstractNum>
-  <w:abstractNum w:abstractNumId="1" w15:restartNumberingAfterBreak="0">
+  <w:abstractNum w:abstractNumId="1">
     <w:nsid w:val="5820937B"/>
     <w:multiLevelType w:val="singleLevel"/>
     <w:tmpl w:val="5820937B"/>
-    <w:lvl w:ilvl="0">
+    <w:lvl w:ilvl="0" w:tentative="0">
       <w:start w:val="1"/>
       <w:numFmt w:val="bullet"/>
       <w:lvlText w:val=""/>
@@ -1098,7 +6427,24 @@
         <w:ind w:left="420" w:hanging="420"/>
       </w:pPr>
       <w:rPr>
-        <w:rFonts w:ascii="Wingdings" w:hAnsi="Wingdings" w:hint="default"/>
+        <w:rFonts w:hint="default" w:ascii="Wingdings" w:hAnsi="Wingdings"/>
+      </w:rPr>
+    </w:lvl>
+  </w:abstractNum>
+  <w:abstractNum w:abstractNumId="2">
+    <w:nsid w:val="58232394"/>
+    <w:multiLevelType w:val="singleLevel"/>
+    <w:tmpl w:val="58232394"/>
+    <w:lvl w:ilvl="0" w:tentative="0">
+      <w:start w:val="1"/>
+      <w:numFmt w:val="bullet"/>
+      <w:lvlText w:val=""/>
+      <w:lvlJc w:val="left"/>
+      <w:pPr>
+        <w:ind w:left="420" w:leftChars="0" w:hanging="420" w:firstLineChars="0"/>
+      </w:pPr>
+      <w:rPr>
+        <w:rFonts w:hint="default" w:ascii="Wingdings" w:hAnsi="Wingdings"/>
       </w:rPr>
     </w:lvl>
   </w:abstractNum>
@@ -1106,417 +6452,298 @@
     <w:abstractNumId w:val="0"/>
   </w:num>
   <w:num w:numId="2">
+    <w:abstractNumId w:val="2"/>
+  </w:num>
+  <w:num w:numId="3">
     <w:abstractNumId w:val="1"/>
   </w:num>
 </w:numbering>
 </file>
 
 <file path=word/styles.xml><?xml version="1.0" encoding="utf-8"?>
-<w:styles xmlns:mc="http://schemas.openxmlformats.org/markup-compatibility/2006" xmlns:r="http://schemas.openxmlformats.org/officeDocument/2006/relationships" xmlns:w="http://schemas.openxmlformats.org/wordprocessingml/2006/main" xmlns:w14="http://schemas.microsoft.com/office/word/2010/wordml" xmlns:w15="http://schemas.microsoft.com/office/word/2012/wordml" mc:Ignorable="w14 w15">
+<w:styles xmlns:mc="http://schemas.openxmlformats.org/markup-compatibility/2006" xmlns:o="urn:schemas-microsoft-com:office:office" xmlns:r="http://schemas.openxmlformats.org/officeDocument/2006/relationships" xmlns:m="http://schemas.openxmlformats.org/officeDocument/2006/math" xmlns:v="urn:schemas-microsoft-com:vml" xmlns:w="http://schemas.openxmlformats.org/wordprocessingml/2006/main" xmlns:w14="http://schemas.microsoft.com/office/word/2010/wordml" xmlns:w10="urn:schemas-microsoft-com:office:word" xmlns:sl="http://schemas.openxmlformats.org/schemaLibrary/2006/main" mc:Ignorable="w14">
   <w:docDefaults>
     <w:rPrDefault>
       <w:rPr>
-        <w:rFonts w:asciiTheme="minorHAnsi" w:eastAsiaTheme="minorHAnsi" w:hAnsiTheme="minorHAnsi" w:cstheme="minorBidi"/>
-        <w:lang w:val="es-AR" w:eastAsia="es-AR" w:bidi="ar-SA"/>
+        <w:rFonts w:ascii="Times New Roman" w:hAnsi="Times New Roman" w:eastAsia="SimSun" w:cs="Times New Roman"/>
       </w:rPr>
     </w:rPrDefault>
-    <w:pPrDefault>
-      <w:pPr>
-        <w:spacing w:after="160" w:line="259" w:lineRule="auto"/>
-      </w:pPr>
-    </w:pPrDefault>
   </w:docDefaults>
-  <w:latentStyles w:defLockedState="0" w:defUIPriority="99" w:defSemiHidden="0" w:defUnhideWhenUsed="0" w:defQFormat="0" w:count="371">
-    <w:lsdException w:name="Normal" w:uiPriority="0" w:qFormat="1"/>
-    <w:lsdException w:name="heading 1" w:uiPriority="9" w:qFormat="1"/>
-    <w:lsdException w:name="heading 2" w:semiHidden="1" w:uiPriority="9" w:unhideWhenUsed="1" w:qFormat="1"/>
-    <w:lsdException w:name="heading 3" w:semiHidden="1" w:uiPriority="9" w:unhideWhenUsed="1" w:qFormat="1"/>
-    <w:lsdException w:name="heading 4" w:semiHidden="1" w:uiPriority="9" w:unhideWhenUsed="1" w:qFormat="1"/>
-    <w:lsdException w:name="heading 5" w:semiHidden="1" w:uiPriority="9" w:unhideWhenUsed="1" w:qFormat="1"/>
-    <w:lsdException w:name="heading 6" w:semiHidden="1" w:uiPriority="9" w:unhideWhenUsed="1" w:qFormat="1"/>
-    <w:lsdException w:name="heading 7" w:semiHidden="1" w:uiPriority="9" w:unhideWhenUsed="1" w:qFormat="1"/>
-    <w:lsdException w:name="heading 8" w:semiHidden="1" w:uiPriority="9" w:unhideWhenUsed="1" w:qFormat="1"/>
-    <w:lsdException w:name="heading 9" w:semiHidden="1" w:uiPriority="9" w:unhideWhenUsed="1" w:qFormat="1"/>
-    <w:lsdException w:name="index 1" w:semiHidden="1" w:unhideWhenUsed="1"/>
-    <w:lsdException w:name="index 2" w:semiHidden="1" w:unhideWhenUsed="1"/>
-    <w:lsdException w:name="index 3" w:semiHidden="1" w:unhideWhenUsed="1"/>
-    <w:lsdException w:name="index 4" w:semiHidden="1" w:unhideWhenUsed="1"/>
-    <w:lsdException w:name="index 5" w:semiHidden="1" w:unhideWhenUsed="1"/>
-    <w:lsdException w:name="index 6" w:semiHidden="1" w:unhideWhenUsed="1"/>
-    <w:lsdException w:name="index 7" w:semiHidden="1" w:unhideWhenUsed="1"/>
-    <w:lsdException w:name="index 8" w:semiHidden="1" w:unhideWhenUsed="1"/>
-    <w:lsdException w:name="index 9" w:semiHidden="1" w:unhideWhenUsed="1"/>
-    <w:lsdException w:name="toc 1" w:semiHidden="1" w:uiPriority="39" w:unhideWhenUsed="1"/>
-    <w:lsdException w:name="toc 2" w:semiHidden="1" w:uiPriority="39" w:unhideWhenUsed="1"/>
-    <w:lsdException w:name="toc 3" w:semiHidden="1" w:uiPriority="39" w:unhideWhenUsed="1"/>
-    <w:lsdException w:name="toc 4" w:semiHidden="1" w:uiPriority="39" w:unhideWhenUsed="1"/>
-    <w:lsdException w:name="toc 5" w:semiHidden="1" w:uiPriority="39" w:unhideWhenUsed="1"/>
-    <w:lsdException w:name="toc 6" w:semiHidden="1" w:uiPriority="39" w:unhideWhenUsed="1"/>
-    <w:lsdException w:name="toc 7" w:semiHidden="1" w:uiPriority="39" w:unhideWhenUsed="1"/>
-    <w:lsdException w:name="toc 8" w:semiHidden="1" w:uiPriority="39" w:unhideWhenUsed="1"/>
-    <w:lsdException w:name="toc 9" w:semiHidden="1" w:uiPriority="39" w:unhideWhenUsed="1"/>
-    <w:lsdException w:name="Normal Indent" w:semiHidden="1" w:unhideWhenUsed="1"/>
-    <w:lsdException w:name="footnote text" w:semiHidden="1" w:unhideWhenUsed="1"/>
-    <w:lsdException w:name="annotation text" w:semiHidden="1" w:unhideWhenUsed="1"/>
-    <w:lsdException w:name="header" w:unhideWhenUsed="1"/>
-    <w:lsdException w:name="footer" w:unhideWhenUsed="1" w:qFormat="1"/>
-    <w:lsdException w:name="index heading" w:semiHidden="1" w:unhideWhenUsed="1"/>
-    <w:lsdException w:name="caption" w:semiHidden="1" w:uiPriority="35" w:unhideWhenUsed="1" w:qFormat="1"/>
-    <w:lsdException w:name="table of figures" w:semiHidden="1" w:unhideWhenUsed="1"/>
-    <w:lsdException w:name="envelope address" w:semiHidden="1" w:unhideWhenUsed="1"/>
-    <w:lsdException w:name="envelope return" w:semiHidden="1" w:unhideWhenUsed="1"/>
-    <w:lsdException w:name="footnote reference" w:semiHidden="1" w:unhideWhenUsed="1"/>
-    <w:lsdException w:name="annotation reference" w:semiHidden="1" w:unhideWhenUsed="1"/>
-    <w:lsdException w:name="line number" w:semiHidden="1" w:unhideWhenUsed="1"/>
-    <w:lsdException w:name="page number" w:semiHidden="1" w:unhideWhenUsed="1"/>
-    <w:lsdException w:name="endnote reference" w:semiHidden="1" w:unhideWhenUsed="1"/>
-    <w:lsdException w:name="endnote text" w:semiHidden="1" w:unhideWhenUsed="1"/>
-    <w:lsdException w:name="table of authorities" w:semiHidden="1" w:unhideWhenUsed="1"/>
-    <w:lsdException w:name="macro" w:semiHidden="1" w:unhideWhenUsed="1"/>
-    <w:lsdException w:name="toa heading" w:semiHidden="1" w:unhideWhenUsed="1"/>
-    <w:lsdException w:name="List" w:semiHidden="1" w:unhideWhenUsed="1"/>
-    <w:lsdException w:name="List Bullet" w:semiHidden="1" w:unhideWhenUsed="1"/>
-    <w:lsdException w:name="List Number" w:semiHidden="1" w:unhideWhenUsed="1"/>
-    <w:lsdException w:name="List 2" w:semiHidden="1" w:unhideWhenUsed="1"/>
-    <w:lsdException w:name="List 3" w:semiHidden="1" w:unhideWhenUsed="1"/>
-    <w:lsdException w:name="List 4" w:semiHidden="1" w:unhideWhenUsed="1"/>
-    <w:lsdException w:name="List 5" w:semiHidden="1" w:unhideWhenUsed="1"/>
-    <w:lsdException w:name="List Bullet 2" w:semiHidden="1" w:unhideWhenUsed="1"/>
-    <w:lsdException w:name="List Bullet 3" w:semiHidden="1" w:unhideWhenUsed="1"/>
-    <w:lsdException w:name="List Bullet 4" w:semiHidden="1" w:unhideWhenUsed="1"/>
-    <w:lsdException w:name="List Bullet 5" w:semiHidden="1" w:unhideWhenUsed="1"/>
-    <w:lsdException w:name="List Number 2" w:semiHidden="1" w:unhideWhenUsed="1"/>
-    <w:lsdException w:name="List Number 3" w:semiHidden="1" w:unhideWhenUsed="1"/>
-    <w:lsdException w:name="List Number 4" w:semiHidden="1" w:unhideWhenUsed="1"/>
-    <w:lsdException w:name="List Number 5" w:semiHidden="1" w:unhideWhenUsed="1"/>
-    <w:lsdException w:name="Title" w:uiPriority="10" w:qFormat="1"/>
-    <w:lsdException w:name="Closing" w:semiHidden="1" w:unhideWhenUsed="1"/>
-    <w:lsdException w:name="Signature" w:semiHidden="1" w:unhideWhenUsed="1"/>
-    <w:lsdException w:name="Default Paragraph Font" w:semiHidden="1" w:uiPriority="1" w:unhideWhenUsed="1" w:qFormat="1"/>
-    <w:lsdException w:name="Body Text" w:semiHidden="1" w:unhideWhenUsed="1"/>
-    <w:lsdException w:name="Body Text Indent" w:semiHidden="1" w:unhideWhenUsed="1"/>
-    <w:lsdException w:name="List Continue" w:semiHidden="1" w:unhideWhenUsed="1"/>
-    <w:lsdException w:name="List Continue 2" w:semiHidden="1" w:unhideWhenUsed="1"/>
-    <w:lsdException w:name="List Continue 3" w:semiHidden="1" w:unhideWhenUsed="1"/>
-    <w:lsdException w:name="List Continue 4" w:semiHidden="1" w:unhideWhenUsed="1"/>
-    <w:lsdException w:name="List Continue 5" w:semiHidden="1" w:unhideWhenUsed="1"/>
-    <w:lsdException w:name="Message Header" w:semiHidden="1" w:unhideWhenUsed="1"/>
-    <w:lsdException w:name="Subtitle" w:uiPriority="11" w:qFormat="1"/>
-    <w:lsdException w:name="Salutation" w:semiHidden="1" w:unhideWhenUsed="1"/>
-    <w:lsdException w:name="Date" w:semiHidden="1" w:unhideWhenUsed="1"/>
-    <w:lsdException w:name="Body Text First Indent" w:semiHidden="1" w:unhideWhenUsed="1"/>
-    <w:lsdException w:name="Body Text First Indent 2" w:semiHidden="1" w:unhideWhenUsed="1"/>
-    <w:lsdException w:name="Note Heading" w:semiHidden="1" w:unhideWhenUsed="1"/>
-    <w:lsdException w:name="Body Text 2" w:semiHidden="1" w:unhideWhenUsed="1"/>
-    <w:lsdException w:name="Body Text 3" w:semiHidden="1" w:unhideWhenUsed="1"/>
-    <w:lsdException w:name="Body Text Indent 2" w:semiHidden="1" w:unhideWhenUsed="1"/>
-    <w:lsdException w:name="Body Text Indent 3" w:semiHidden="1" w:unhideWhenUsed="1"/>
-    <w:lsdException w:name="Block Text" w:semiHidden="1" w:unhideWhenUsed="1"/>
-    <w:lsdException w:name="Hyperlink" w:semiHidden="1" w:unhideWhenUsed="1"/>
-    <w:lsdException w:name="FollowedHyperlink" w:semiHidden="1" w:unhideWhenUsed="1"/>
-    <w:lsdException w:name="Strong" w:uiPriority="22" w:qFormat="1"/>
-    <w:lsdException w:name="Emphasis" w:uiPriority="20" w:qFormat="1"/>
-    <w:lsdException w:name="Document Map" w:semiHidden="1" w:unhideWhenUsed="1"/>
-    <w:lsdException w:name="Plain Text" w:semiHidden="1" w:unhideWhenUsed="1"/>
-    <w:lsdException w:name="E-mail Signature" w:semiHidden="1" w:unhideWhenUsed="1"/>
-    <w:lsdException w:name="HTML Top of Form" w:semiHidden="1" w:unhideWhenUsed="1"/>
-    <w:lsdException w:name="HTML Bottom of Form" w:semiHidden="1" w:unhideWhenUsed="1"/>
-    <w:lsdException w:name="Normal (Web)" w:semiHidden="1" w:unhideWhenUsed="1"/>
-    <w:lsdException w:name="HTML Acronym" w:semiHidden="1" w:unhideWhenUsed="1"/>
-    <w:lsdException w:name="HTML Address" w:semiHidden="1" w:unhideWhenUsed="1"/>
-    <w:lsdException w:name="HTML Cite" w:semiHidden="1" w:unhideWhenUsed="1"/>
-    <w:lsdException w:name="HTML Code" w:semiHidden="1" w:unhideWhenUsed="1"/>
-    <w:lsdException w:name="HTML Definition" w:semiHidden="1" w:unhideWhenUsed="1"/>
-    <w:lsdException w:name="HTML Keyboard" w:semiHidden="1" w:unhideWhenUsed="1"/>
-    <w:lsdException w:name="HTML Preformatted" w:semiHidden="1" w:unhideWhenUsed="1"/>
-    <w:lsdException w:name="HTML Sample" w:semiHidden="1" w:unhideWhenUsed="1"/>
-    <w:lsdException w:name="HTML Typewriter" w:semiHidden="1" w:unhideWhenUsed="1"/>
-    <w:lsdException w:name="HTML Variable" w:semiHidden="1" w:unhideWhenUsed="1"/>
-    <w:lsdException w:name="Normal Table" w:semiHidden="1" w:unhideWhenUsed="1" w:qFormat="1"/>
-    <w:lsdException w:name="annotation subject" w:semiHidden="1" w:unhideWhenUsed="1"/>
-    <w:lsdException w:name="No List" w:semiHidden="1" w:unhideWhenUsed="1"/>
-    <w:lsdException w:name="Outline List 1" w:semiHidden="1" w:unhideWhenUsed="1"/>
-    <w:lsdException w:name="Outline List 2" w:semiHidden="1" w:unhideWhenUsed="1"/>
-    <w:lsdException w:name="Outline List 3" w:semiHidden="1" w:unhideWhenUsed="1"/>
-    <w:lsdException w:name="Table Simple 1" w:semiHidden="1" w:unhideWhenUsed="1"/>
-    <w:lsdException w:name="Table Simple 2" w:semiHidden="1" w:unhideWhenUsed="1"/>
-    <w:lsdException w:name="Table Simple 3" w:semiHidden="1" w:unhideWhenUsed="1"/>
-    <w:lsdException w:name="Table Classic 1" w:semiHidden="1" w:unhideWhenUsed="1"/>
-    <w:lsdException w:name="Table Classic 2" w:semiHidden="1" w:unhideWhenUsed="1"/>
-    <w:lsdException w:name="Table Classic 3" w:semiHidden="1" w:unhideWhenUsed="1"/>
-    <w:lsdException w:name="Table Classic 4" w:semiHidden="1" w:unhideWhenUsed="1"/>
-    <w:lsdException w:name="Table Colorful 1" w:semiHidden="1" w:unhideWhenUsed="1"/>
-    <w:lsdException w:name="Table Colorful 2" w:semiHidden="1" w:unhideWhenUsed="1"/>
-    <w:lsdException w:name="Table Colorful 3" w:semiHidden="1" w:unhideWhenUsed="1"/>
-    <w:lsdException w:name="Table Columns 1" w:semiHidden="1" w:unhideWhenUsed="1"/>
-    <w:lsdException w:name="Table Columns 2" w:semiHidden="1" w:unhideWhenUsed="1"/>
-    <w:lsdException w:name="Table Columns 3" w:semiHidden="1" w:unhideWhenUsed="1"/>
-    <w:lsdException w:name="Table Columns 4" w:semiHidden="1" w:unhideWhenUsed="1"/>
-    <w:lsdException w:name="Table Columns 5" w:semiHidden="1" w:unhideWhenUsed="1"/>
-    <w:lsdException w:name="Table Grid 1" w:semiHidden="1" w:unhideWhenUsed="1"/>
-    <w:lsdException w:name="Table Grid 2" w:semiHidden="1" w:unhideWhenUsed="1"/>
-    <w:lsdException w:name="Table Grid 3" w:semiHidden="1" w:unhideWhenUsed="1"/>
-    <w:lsdException w:name="Table Grid 4" w:semiHidden="1" w:unhideWhenUsed="1"/>
-    <w:lsdException w:name="Table Grid 5" w:semiHidden="1" w:unhideWhenUsed="1"/>
-    <w:lsdException w:name="Table Grid 6" w:semiHidden="1" w:unhideWhenUsed="1"/>
-    <w:lsdException w:name="Table Grid 7" w:semiHidden="1" w:unhideWhenUsed="1"/>
-    <w:lsdException w:name="Table Grid 8" w:semiHidden="1" w:unhideWhenUsed="1"/>
-    <w:lsdException w:name="Table List 1" w:semiHidden="1" w:unhideWhenUsed="1"/>
-    <w:lsdException w:name="Table List 2" w:semiHidden="1" w:unhideWhenUsed="1"/>
-    <w:lsdException w:name="Table List 3" w:semiHidden="1" w:unhideWhenUsed="1"/>
-    <w:lsdException w:name="Table List 4" w:semiHidden="1" w:unhideWhenUsed="1"/>
-    <w:lsdException w:name="Table List 5" w:semiHidden="1" w:unhideWhenUsed="1"/>
-    <w:lsdException w:name="Table List 6" w:semiHidden="1" w:unhideWhenUsed="1"/>
-    <w:lsdException w:name="Table List 7" w:semiHidden="1" w:unhideWhenUsed="1"/>
-    <w:lsdException w:name="Table List 8" w:semiHidden="1" w:unhideWhenUsed="1"/>
-    <w:lsdException w:name="Table 3D effects 1" w:semiHidden="1" w:unhideWhenUsed="1"/>
-    <w:lsdException w:name="Table 3D effects 2" w:semiHidden="1" w:unhideWhenUsed="1"/>
-    <w:lsdException w:name="Table 3D effects 3" w:semiHidden="1" w:unhideWhenUsed="1"/>
-    <w:lsdException w:name="Table Contemporary" w:semiHidden="1" w:unhideWhenUsed="1"/>
-    <w:lsdException w:name="Table Elegant" w:semiHidden="1" w:unhideWhenUsed="1"/>
-    <w:lsdException w:name="Table Professional" w:semiHidden="1" w:unhideWhenUsed="1"/>
-    <w:lsdException w:name="Table Subtle 1" w:semiHidden="1" w:unhideWhenUsed="1"/>
-    <w:lsdException w:name="Table Subtle 2" w:semiHidden="1" w:unhideWhenUsed="1"/>
-    <w:lsdException w:name="Table Web 1" w:semiHidden="1" w:unhideWhenUsed="1"/>
-    <w:lsdException w:name="Table Web 2" w:semiHidden="1" w:unhideWhenUsed="1"/>
-    <w:lsdException w:name="Table Web 3" w:semiHidden="1" w:unhideWhenUsed="1"/>
-    <w:lsdException w:name="Balloon Text" w:semiHidden="1" w:unhideWhenUsed="1"/>
-    <w:lsdException w:name="Table Grid" w:semiHidden="1" w:uiPriority="39" w:unhideWhenUsed="1"/>
-    <w:lsdException w:name="Table Theme" w:semiHidden="1" w:unhideWhenUsed="1"/>
-    <w:lsdException w:name="Placeholder Text" w:semiHidden="1"/>
-    <w:lsdException w:name="Light Shading" w:uiPriority="60"/>
-    <w:lsdException w:name="Light List" w:uiPriority="61"/>
-    <w:lsdException w:name="Light Grid" w:uiPriority="62"/>
-    <w:lsdException w:name="Medium Shading 1" w:uiPriority="63"/>
-    <w:lsdException w:name="Medium Shading 2" w:uiPriority="64"/>
-    <w:lsdException w:name="Medium List 1" w:uiPriority="65"/>
-    <w:lsdException w:name="Medium List 2" w:uiPriority="66"/>
-    <w:lsdException w:name="Medium Grid 1" w:uiPriority="67"/>
-    <w:lsdException w:name="Medium Grid 2" w:uiPriority="68"/>
-    <w:lsdException w:name="Medium Grid 3" w:uiPriority="69"/>
-    <w:lsdException w:name="Dark List" w:uiPriority="70"/>
-    <w:lsdException w:name="Colorful Shading" w:uiPriority="71"/>
-    <w:lsdException w:name="Colorful List" w:uiPriority="72"/>
-    <w:lsdException w:name="Colorful Grid" w:uiPriority="73"/>
-    <w:lsdException w:name="Light Shading Accent 1" w:uiPriority="60"/>
-    <w:lsdException w:name="Light List Accent 1" w:uiPriority="61"/>
-    <w:lsdException w:name="Light Grid Accent 1" w:uiPriority="62"/>
-    <w:lsdException w:name="Medium Shading 1 Accent 1" w:uiPriority="63"/>
-    <w:lsdException w:name="Medium Shading 2 Accent 1" w:uiPriority="64"/>
-    <w:lsdException w:name="Medium List 1 Accent 1" w:uiPriority="65"/>
-    <w:lsdException w:name="Revision" w:semiHidden="1"/>
-    <w:lsdException w:name="Medium List 2 Accent 1" w:uiPriority="66"/>
-    <w:lsdException w:name="Medium Grid 1 Accent 1" w:uiPriority="67"/>
-    <w:lsdException w:name="Medium Grid 2 Accent 1" w:uiPriority="68"/>
-    <w:lsdException w:name="Medium Grid 3 Accent 1" w:uiPriority="69"/>
-    <w:lsdException w:name="Dark List Accent 1" w:uiPriority="70"/>
-    <w:lsdException w:name="Colorful Shading Accent 1" w:uiPriority="71"/>
-    <w:lsdException w:name="Colorful List Accent 1" w:uiPriority="72"/>
-    <w:lsdException w:name="Colorful Grid Accent 1" w:uiPriority="73"/>
-    <w:lsdException w:name="Light Shading Accent 2" w:uiPriority="60"/>
-    <w:lsdException w:name="Light List Accent 2" w:uiPriority="61"/>
-    <w:lsdException w:name="Light Grid Accent 2" w:uiPriority="62"/>
-    <w:lsdException w:name="Medium Shading 1 Accent 2" w:uiPriority="63"/>
-    <w:lsdException w:name="Medium Shading 2 Accent 2" w:uiPriority="64"/>
-    <w:lsdException w:name="Medium List 1 Accent 2" w:uiPriority="65"/>
-    <w:lsdException w:name="Medium List 2 Accent 2" w:uiPriority="66"/>
-    <w:lsdException w:name="Medium Grid 1 Accent 2" w:uiPriority="67"/>
-    <w:lsdException w:name="Medium Grid 2 Accent 2" w:uiPriority="68"/>
-    <w:lsdException w:name="Medium Grid 3 Accent 2" w:uiPriority="69"/>
-    <w:lsdException w:name="Dark List Accent 2" w:uiPriority="70"/>
-    <w:lsdException w:name="Colorful Shading Accent 2" w:uiPriority="71"/>
-    <w:lsdException w:name="Colorful List Accent 2" w:uiPriority="72"/>
-    <w:lsdException w:name="Colorful Grid Accent 2" w:uiPriority="73"/>
-    <w:lsdException w:name="Light Shading Accent 3" w:uiPriority="60"/>
-    <w:lsdException w:name="Light List Accent 3" w:uiPriority="61"/>
-    <w:lsdException w:name="Light Grid Accent 3" w:uiPriority="62"/>
-    <w:lsdException w:name="Medium Shading 1 Accent 3" w:uiPriority="63"/>
-    <w:lsdException w:name="Medium Shading 2 Accent 3" w:uiPriority="64"/>
-    <w:lsdException w:name="Medium List 1 Accent 3" w:uiPriority="65"/>
-    <w:lsdException w:name="Medium List 2 Accent 3" w:uiPriority="66"/>
-    <w:lsdException w:name="Medium Grid 1 Accent 3" w:uiPriority="67"/>
-    <w:lsdException w:name="Medium Grid 2 Accent 3" w:uiPriority="68"/>
-    <w:lsdException w:name="Medium Grid 3 Accent 3" w:uiPriority="69"/>
-    <w:lsdException w:name="Dark List Accent 3" w:uiPriority="70"/>
-    <w:lsdException w:name="Colorful Shading Accent 3" w:uiPriority="71"/>
-    <w:lsdException w:name="Colorful List Accent 3" w:uiPriority="72"/>
-    <w:lsdException w:name="Colorful Grid Accent 3" w:uiPriority="73"/>
-    <w:lsdException w:name="Light Shading Accent 4" w:uiPriority="60"/>
-    <w:lsdException w:name="Light List Accent 4" w:uiPriority="61"/>
-    <w:lsdException w:name="Light Grid Accent 4" w:uiPriority="62"/>
-    <w:lsdException w:name="Medium Shading 1 Accent 4" w:uiPriority="63"/>
-    <w:lsdException w:name="Medium Shading 2 Accent 4" w:uiPriority="64"/>
-    <w:lsdException w:name="Medium List 1 Accent 4" w:uiPriority="65"/>
-    <w:lsdException w:name="Medium List 2 Accent 4" w:uiPriority="66"/>
-    <w:lsdException w:name="Medium Grid 1 Accent 4" w:uiPriority="67"/>
-    <w:lsdException w:name="Medium Grid 2 Accent 4" w:uiPriority="68"/>
-    <w:lsdException w:name="Medium Grid 3 Accent 4" w:uiPriority="69"/>
-    <w:lsdException w:name="Dark List Accent 4" w:uiPriority="70"/>
-    <w:lsdException w:name="Colorful Shading Accent 4" w:uiPriority="71"/>
-    <w:lsdException w:name="Colorful List Accent 4" w:uiPriority="72"/>
-    <w:lsdException w:name="Colorful Grid Accent 4" w:uiPriority="73"/>
-    <w:lsdException w:name="Light Shading Accent 5" w:uiPriority="60"/>
-    <w:lsdException w:name="Light List Accent 5" w:uiPriority="61"/>
-    <w:lsdException w:name="Light Grid Accent 5" w:uiPriority="62"/>
-    <w:lsdException w:name="Medium Shading 1 Accent 5" w:uiPriority="63"/>
-    <w:lsdException w:name="Medium Shading 2 Accent 5" w:uiPriority="64"/>
-    <w:lsdException w:name="Medium List 1 Accent 5" w:uiPriority="65"/>
-    <w:lsdException w:name="Medium List 2 Accent 5" w:uiPriority="66"/>
-    <w:lsdException w:name="Medium Grid 1 Accent 5" w:uiPriority="67"/>
-    <w:lsdException w:name="Medium Grid 2 Accent 5" w:uiPriority="68"/>
-    <w:lsdException w:name="Medium Grid 3 Accent 5" w:uiPriority="69"/>
-    <w:lsdException w:name="Dark List Accent 5" w:uiPriority="70"/>
-    <w:lsdException w:name="Colorful Shading Accent 5" w:uiPriority="71"/>
-    <w:lsdException w:name="Colorful List Accent 5" w:uiPriority="72"/>
-    <w:lsdException w:name="Colorful Grid Accent 5" w:uiPriority="73"/>
-    <w:lsdException w:name="Light Shading Accent 6" w:uiPriority="60"/>
-    <w:lsdException w:name="Light List Accent 6" w:uiPriority="61"/>
-    <w:lsdException w:name="Light Grid Accent 6" w:uiPriority="62"/>
-    <w:lsdException w:name="Medium Shading 1 Accent 6" w:uiPriority="63"/>
-    <w:lsdException w:name="Medium Shading 2 Accent 6" w:uiPriority="64"/>
-    <w:lsdException w:name="Medium List 1 Accent 6" w:uiPriority="65"/>
-    <w:lsdException w:name="Medium List 2 Accent 6" w:uiPriority="66"/>
-    <w:lsdException w:name="Medium Grid 1 Accent 6" w:uiPriority="67"/>
-    <w:lsdException w:name="Medium Grid 2 Accent 6" w:uiPriority="68"/>
-    <w:lsdException w:name="Medium Grid 3 Accent 6" w:uiPriority="69"/>
-    <w:lsdException w:name="Dark List Accent 6" w:uiPriority="70"/>
-    <w:lsdException w:name="Colorful Shading Accent 6" w:uiPriority="71"/>
-    <w:lsdException w:name="Colorful List Accent 6" w:uiPriority="72"/>
-    <w:lsdException w:name="Colorful Grid Accent 6" w:uiPriority="73"/>
-    <w:lsdException w:name="Subtle Emphasis" w:uiPriority="19" w:qFormat="1"/>
-    <w:lsdException w:name="Intense Emphasis" w:uiPriority="21" w:qFormat="1"/>
-    <w:lsdException w:name="Subtle Reference" w:uiPriority="31" w:qFormat="1"/>
-    <w:lsdException w:name="Intense Reference" w:uiPriority="32" w:qFormat="1"/>
-    <w:lsdException w:name="Book Title" w:uiPriority="33" w:qFormat="1"/>
-    <w:lsdException w:name="Bibliography" w:semiHidden="1" w:uiPriority="37" w:unhideWhenUsed="1"/>
-    <w:lsdException w:name="TOC Heading" w:semiHidden="1" w:uiPriority="39" w:unhideWhenUsed="1" w:qFormat="1"/>
-    <w:lsdException w:name="Plain Table 1" w:uiPriority="41"/>
-    <w:lsdException w:name="Plain Table 2" w:uiPriority="42"/>
-    <w:lsdException w:name="Plain Table 3" w:uiPriority="43"/>
-    <w:lsdException w:name="Plain Table 4" w:uiPriority="44"/>
-    <w:lsdException w:name="Plain Table 5" w:uiPriority="45"/>
-    <w:lsdException w:name="Grid Table Light" w:uiPriority="40"/>
-    <w:lsdException w:name="Grid Table 1 Light" w:uiPriority="46"/>
-    <w:lsdException w:name="Grid Table 2" w:uiPriority="47"/>
-    <w:lsdException w:name="Grid Table 3" w:uiPriority="48"/>
-    <w:lsdException w:name="Grid Table 4" w:uiPriority="49"/>
-    <w:lsdException w:name="Grid Table 5 Dark" w:uiPriority="50"/>
-    <w:lsdException w:name="Grid Table 6 Colorful" w:uiPriority="51"/>
-    <w:lsdException w:name="Grid Table 7 Colorful" w:uiPriority="52"/>
-    <w:lsdException w:name="Grid Table 1 Light Accent 1" w:uiPriority="46"/>
-    <w:lsdException w:name="Grid Table 2 Accent 1" w:uiPriority="47"/>
-    <w:lsdException w:name="Grid Table 3 Accent 1" w:uiPriority="48"/>
-    <w:lsdException w:name="Grid Table 4 Accent 1" w:uiPriority="49"/>
-    <w:lsdException w:name="Grid Table 5 Dark Accent 1" w:uiPriority="50"/>
-    <w:lsdException w:name="Grid Table 6 Colorful Accent 1" w:uiPriority="51"/>
-    <w:lsdException w:name="Grid Table 7 Colorful Accent 1" w:uiPriority="52"/>
-    <w:lsdException w:name="Grid Table 1 Light Accent 2" w:uiPriority="46"/>
-    <w:lsdException w:name="Grid Table 2 Accent 2" w:uiPriority="47"/>
-    <w:lsdException w:name="Grid Table 3 Accent 2" w:uiPriority="48"/>
-    <w:lsdException w:name="Grid Table 4 Accent 2" w:uiPriority="49"/>
-    <w:lsdException w:name="Grid Table 5 Dark Accent 2" w:uiPriority="50"/>
-    <w:lsdException w:name="Grid Table 6 Colorful Accent 2" w:uiPriority="51"/>
-    <w:lsdException w:name="Grid Table 7 Colorful Accent 2" w:uiPriority="52"/>
-    <w:lsdException w:name="Grid Table 1 Light Accent 3" w:uiPriority="46"/>
-    <w:lsdException w:name="Grid Table 2 Accent 3" w:uiPriority="47"/>
-    <w:lsdException w:name="Grid Table 3 Accent 3" w:uiPriority="48"/>
-    <w:lsdException w:name="Grid Table 4 Accent 3" w:uiPriority="49"/>
-    <w:lsdException w:name="Grid Table 5 Dark Accent 3" w:uiPriority="50"/>
-    <w:lsdException w:name="Grid Table 6 Colorful Accent 3" w:uiPriority="51"/>
-    <w:lsdException w:name="Grid Table 7 Colorful Accent 3" w:uiPriority="52"/>
-    <w:lsdException w:name="Grid Table 1 Light Accent 4" w:uiPriority="46"/>
-    <w:lsdException w:name="Grid Table 2 Accent 4" w:uiPriority="47"/>
-    <w:lsdException w:name="Grid Table 3 Accent 4" w:uiPriority="48"/>
-    <w:lsdException w:name="Grid Table 4 Accent 4" w:uiPriority="49"/>
-    <w:lsdException w:name="Grid Table 5 Dark Accent 4" w:uiPriority="50"/>
-    <w:lsdException w:name="Grid Table 6 Colorful Accent 4" w:uiPriority="51"/>
-    <w:lsdException w:name="Grid Table 7 Colorful Accent 4" w:uiPriority="52"/>
-    <w:lsdException w:name="Grid Table 1 Light Accent 5" w:uiPriority="46"/>
-    <w:lsdException w:name="Grid Table 2 Accent 5" w:uiPriority="47"/>
-    <w:lsdException w:name="Grid Table 3 Accent 5" w:uiPriority="48"/>
-    <w:lsdException w:name="Grid Table 4 Accent 5" w:uiPriority="49"/>
-    <w:lsdException w:name="Grid Table 5 Dark Accent 5" w:uiPriority="50"/>
-    <w:lsdException w:name="Grid Table 6 Colorful Accent 5" w:uiPriority="51"/>
-    <w:lsdException w:name="Grid Table 7 Colorful Accent 5" w:uiPriority="52"/>
-    <w:lsdException w:name="Grid Table 1 Light Accent 6" w:uiPriority="46"/>
-    <w:lsdException w:name="Grid Table 2 Accent 6" w:uiPriority="47"/>
-    <w:lsdException w:name="Grid Table 3 Accent 6" w:uiPriority="48"/>
-    <w:lsdException w:name="Grid Table 4 Accent 6" w:uiPriority="49"/>
-    <w:lsdException w:name="Grid Table 5 Dark Accent 6" w:uiPriority="50"/>
-    <w:lsdException w:name="Grid Table 6 Colorful Accent 6" w:uiPriority="51"/>
-    <w:lsdException w:name="Grid Table 7 Colorful Accent 6" w:uiPriority="52"/>
-    <w:lsdException w:name="List Table 1 Light" w:uiPriority="46"/>
-    <w:lsdException w:name="List Table 2" w:uiPriority="47"/>
-    <w:lsdException w:name="List Table 3" w:uiPriority="48"/>
-    <w:lsdException w:name="List Table 4" w:uiPriority="49"/>
-    <w:lsdException w:name="List Table 5 Dark" w:uiPriority="50"/>
-    <w:lsdException w:name="List Table 6 Colorful" w:uiPriority="51"/>
-    <w:lsdException w:name="List Table 7 Colorful" w:uiPriority="52"/>
-    <w:lsdException w:name="List Table 1 Light Accent 1" w:uiPriority="46"/>
-    <w:lsdException w:name="List Table 2 Accent 1" w:uiPriority="47"/>
-    <w:lsdException w:name="List Table 3 Accent 1" w:uiPriority="48"/>
-    <w:lsdException w:name="List Table 4 Accent 1" w:uiPriority="49"/>
-    <w:lsdException w:name="List Table 5 Dark Accent 1" w:uiPriority="50"/>
-    <w:lsdException w:name="List Table 6 Colorful Accent 1" w:uiPriority="51"/>
-    <w:lsdException w:name="List Table 7 Colorful Accent 1" w:uiPriority="52"/>
-    <w:lsdException w:name="List Table 1 Light Accent 2" w:uiPriority="46"/>
-    <w:lsdException w:name="List Table 2 Accent 2" w:uiPriority="47"/>
-    <w:lsdException w:name="List Table 3 Accent 2" w:uiPriority="48"/>
-    <w:lsdException w:name="List Table 4 Accent 2" w:uiPriority="49"/>
-    <w:lsdException w:name="List Table 5 Dark Accent 2" w:uiPriority="50"/>
-    <w:lsdException w:name="List Table 6 Colorful Accent 2" w:uiPriority="51"/>
-    <w:lsdException w:name="List Table 7 Colorful Accent 2" w:uiPriority="52"/>
-    <w:lsdException w:name="List Table 1 Light Accent 3" w:uiPriority="46"/>
-    <w:lsdException w:name="List Table 2 Accent 3" w:uiPriority="47"/>
-    <w:lsdException w:name="List Table 3 Accent 3" w:uiPriority="48"/>
-    <w:lsdException w:name="List Table 4 Accent 3" w:uiPriority="49"/>
-    <w:lsdException w:name="List Table 5 Dark Accent 3" w:uiPriority="50"/>
-    <w:lsdException w:name="List Table 6 Colorful Accent 3" w:uiPriority="51"/>
-    <w:lsdException w:name="List Table 7 Colorful Accent 3" w:uiPriority="52"/>
-    <w:lsdException w:name="List Table 1 Light Accent 4" w:uiPriority="46"/>
-    <w:lsdException w:name="List Table 2 Accent 4" w:uiPriority="47"/>
-    <w:lsdException w:name="List Table 3 Accent 4" w:uiPriority="48"/>
-    <w:lsdException w:name="List Table 4 Accent 4" w:uiPriority="49"/>
-    <w:lsdException w:name="List Table 5 Dark Accent 4" w:uiPriority="50"/>
-    <w:lsdException w:name="List Table 6 Colorful Accent 4" w:uiPriority="51"/>
-    <w:lsdException w:name="List Table 7 Colorful Accent 4" w:uiPriority="52"/>
-    <w:lsdException w:name="List Table 1 Light Accent 5" w:uiPriority="46"/>
-    <w:lsdException w:name="List Table 2 Accent 5" w:uiPriority="47"/>
-    <w:lsdException w:name="List Table 3 Accent 5" w:uiPriority="48"/>
-    <w:lsdException w:name="List Table 4 Accent 5" w:uiPriority="49"/>
-    <w:lsdException w:name="List Table 5 Dark Accent 5" w:uiPriority="50"/>
-    <w:lsdException w:name="List Table 6 Colorful Accent 5" w:uiPriority="51"/>
-    <w:lsdException w:name="List Table 7 Colorful Accent 5" w:uiPriority="52"/>
-    <w:lsdException w:name="List Table 1 Light Accent 6" w:uiPriority="46"/>
-    <w:lsdException w:name="List Table 2 Accent 6" w:uiPriority="47"/>
-    <w:lsdException w:name="List Table 3 Accent 6" w:uiPriority="48"/>
-    <w:lsdException w:name="List Table 4 Accent 6" w:uiPriority="49"/>
-    <w:lsdException w:name="List Table 5 Dark Accent 6" w:uiPriority="50"/>
-    <w:lsdException w:name="List Table 6 Colorful Accent 6" w:uiPriority="51"/>
-    <w:lsdException w:name="List Table 7 Colorful Accent 6" w:uiPriority="52"/>
+  <w:latentStyles w:count="260" w:defQFormat="0" w:defUnhideWhenUsed="1" w:defSemiHidden="1" w:defUIPriority="99" w:defLockedState="0">
+    <w:lsdException w:qFormat="1" w:unhideWhenUsed="0" w:uiPriority="0" w:semiHidden="0" w:name="Normal"/>
+    <w:lsdException w:qFormat="1" w:unhideWhenUsed="0" w:uiPriority="9" w:semiHidden="0" w:name="heading 1"/>
+    <w:lsdException w:qFormat="1" w:uiPriority="9" w:name="heading 2"/>
+    <w:lsdException w:qFormat="1" w:uiPriority="9" w:name="heading 3"/>
+    <w:lsdException w:qFormat="1" w:uiPriority="9" w:name="heading 4"/>
+    <w:lsdException w:qFormat="1" w:uiPriority="9" w:name="heading 5"/>
+    <w:lsdException w:qFormat="1" w:uiPriority="9" w:name="heading 6"/>
+    <w:lsdException w:qFormat="1" w:uiPriority="9" w:name="heading 7"/>
+    <w:lsdException w:qFormat="1" w:uiPriority="9" w:name="heading 8"/>
+    <w:lsdException w:qFormat="1" w:uiPriority="9" w:name="heading 9"/>
+    <w:lsdException w:uiPriority="99" w:name="index 1"/>
+    <w:lsdException w:uiPriority="99" w:name="index 2"/>
+    <w:lsdException w:uiPriority="99" w:name="index 3"/>
+    <w:lsdException w:uiPriority="99" w:name="index 4"/>
+    <w:lsdException w:uiPriority="99" w:name="index 5"/>
+    <w:lsdException w:uiPriority="99" w:name="index 6"/>
+    <w:lsdException w:uiPriority="99" w:name="index 7"/>
+    <w:lsdException w:uiPriority="99" w:name="index 8"/>
+    <w:lsdException w:uiPriority="99" w:name="index 9"/>
+    <w:lsdException w:uiPriority="39" w:name="toc 1"/>
+    <w:lsdException w:uiPriority="39" w:name="toc 2"/>
+    <w:lsdException w:uiPriority="39" w:name="toc 3"/>
+    <w:lsdException w:uiPriority="39" w:name="toc 4"/>
+    <w:lsdException w:uiPriority="39" w:name="toc 5"/>
+    <w:lsdException w:uiPriority="39" w:name="toc 6"/>
+    <w:lsdException w:uiPriority="39" w:name="toc 7"/>
+    <w:lsdException w:uiPriority="39" w:name="toc 8"/>
+    <w:lsdException w:uiPriority="39" w:name="toc 9"/>
+    <w:lsdException w:uiPriority="99" w:name="Normal Indent"/>
+    <w:lsdException w:uiPriority="99" w:name="footnote text"/>
+    <w:lsdException w:uiPriority="99" w:name="annotation text"/>
+    <w:lsdException w:qFormat="1" w:uiPriority="99" w:semiHidden="0" w:name="header"/>
+    <w:lsdException w:qFormat="1" w:uiPriority="99" w:semiHidden="0" w:name="footer"/>
+    <w:lsdException w:uiPriority="99" w:name="index heading"/>
+    <w:lsdException w:qFormat="1" w:uiPriority="35" w:name="caption"/>
+    <w:lsdException w:uiPriority="99" w:name="table of figures"/>
+    <w:lsdException w:uiPriority="99" w:name="envelope address"/>
+    <w:lsdException w:uiPriority="99" w:name="envelope return"/>
+    <w:lsdException w:uiPriority="99" w:name="footnote reference"/>
+    <w:lsdException w:uiPriority="99" w:name="annotation reference"/>
+    <w:lsdException w:uiPriority="99" w:name="line number"/>
+    <w:lsdException w:uiPriority="99" w:name="page number"/>
+    <w:lsdException w:uiPriority="99" w:name="endnote reference"/>
+    <w:lsdException w:uiPriority="99" w:name="endnote text"/>
+    <w:lsdException w:uiPriority="99" w:name="table of authorities"/>
+    <w:lsdException w:uiPriority="99" w:name="macro"/>
+    <w:lsdException w:uiPriority="99" w:name="toa heading"/>
+    <w:lsdException w:uiPriority="99" w:name="List"/>
+    <w:lsdException w:uiPriority="99" w:name="List Bullet"/>
+    <w:lsdException w:uiPriority="99" w:name="List Number"/>
+    <w:lsdException w:uiPriority="99" w:name="List 2"/>
+    <w:lsdException w:uiPriority="99" w:name="List 3"/>
+    <w:lsdException w:uiPriority="99" w:name="List 4"/>
+    <w:lsdException w:uiPriority="99" w:name="List 5"/>
+    <w:lsdException w:uiPriority="99" w:name="List Bullet 2"/>
+    <w:lsdException w:uiPriority="99" w:name="List Bullet 3"/>
+    <w:lsdException w:uiPriority="99" w:name="List Bullet 4"/>
+    <w:lsdException w:uiPriority="99" w:name="List Bullet 5"/>
+    <w:lsdException w:uiPriority="99" w:name="List Number 2"/>
+    <w:lsdException w:uiPriority="99" w:name="List Number 3"/>
+    <w:lsdException w:uiPriority="99" w:name="List Number 4"/>
+    <w:lsdException w:uiPriority="99" w:name="List Number 5"/>
+    <w:lsdException w:qFormat="1" w:unhideWhenUsed="0" w:uiPriority="10" w:semiHidden="0" w:name="Title"/>
+    <w:lsdException w:uiPriority="99" w:name="Closing"/>
+    <w:lsdException w:uiPriority="99" w:name="Signature"/>
+    <w:lsdException w:uiPriority="1" w:name="Default Paragraph Font"/>
+    <w:lsdException w:uiPriority="99" w:name="Body Text"/>
+    <w:lsdException w:uiPriority="99" w:name="Body Text Indent"/>
+    <w:lsdException w:uiPriority="99" w:name="List Continue"/>
+    <w:lsdException w:uiPriority="99" w:name="List Continue 2"/>
+    <w:lsdException w:uiPriority="99" w:name="List Continue 3"/>
+    <w:lsdException w:uiPriority="99" w:name="List Continue 4"/>
+    <w:lsdException w:uiPriority="99" w:name="List Continue 5"/>
+    <w:lsdException w:uiPriority="99" w:name="Message Header"/>
+    <w:lsdException w:qFormat="1" w:unhideWhenUsed="0" w:uiPriority="11" w:semiHidden="0" w:name="Subtitle"/>
+    <w:lsdException w:uiPriority="99" w:name="Salutation"/>
+    <w:lsdException w:uiPriority="99" w:name="Date"/>
+    <w:lsdException w:uiPriority="99" w:name="Body Text First Indent"/>
+    <w:lsdException w:uiPriority="99" w:name="Body Text First Indent 2"/>
+    <w:lsdException w:uiPriority="99" w:name="Note Heading"/>
+    <w:lsdException w:uiPriority="99" w:name="Body Text 2"/>
+    <w:lsdException w:uiPriority="99" w:name="Body Text 3"/>
+    <w:lsdException w:uiPriority="99" w:name="Body Text Indent 2"/>
+    <w:lsdException w:uiPriority="99" w:name="Body Text Indent 3"/>
+    <w:lsdException w:uiPriority="99" w:name="Block Text"/>
+    <w:lsdException w:uiPriority="99" w:name="Hyperlink"/>
+    <w:lsdException w:uiPriority="99" w:name="FollowedHyperlink"/>
+    <w:lsdException w:qFormat="1" w:unhideWhenUsed="0" w:uiPriority="22" w:semiHidden="0" w:name="Strong"/>
+    <w:lsdException w:qFormat="1" w:unhideWhenUsed="0" w:uiPriority="20" w:semiHidden="0" w:name="Emphasis"/>
+    <w:lsdException w:uiPriority="99" w:name="Document Map"/>
+    <w:lsdException w:uiPriority="99" w:name="Plain Text"/>
+    <w:lsdException w:uiPriority="99" w:name="E-mail Signature"/>
+    <w:lsdException w:uiPriority="99" w:name="Normal (Web)"/>
+    <w:lsdException w:uiPriority="99" w:name="HTML Acronym"/>
+    <w:lsdException w:uiPriority="99" w:name="HTML Address"/>
+    <w:lsdException w:uiPriority="99" w:name="HTML Cite"/>
+    <w:lsdException w:uiPriority="99" w:name="HTML Code"/>
+    <w:lsdException w:uiPriority="99" w:name="HTML Definition"/>
+    <w:lsdException w:uiPriority="99" w:name="HTML Keyboard"/>
+    <w:lsdException w:uiPriority="99" w:name="HTML Preformatted"/>
+    <w:lsdException w:uiPriority="99" w:name="HTML Sample"/>
+    <w:lsdException w:uiPriority="99" w:name="HTML Typewriter"/>
+    <w:lsdException w:uiPriority="99" w:name="HTML Variable"/>
+    <w:lsdException w:uiPriority="99" w:name="Normal Table"/>
+    <w:lsdException w:uiPriority="99" w:name="annotation subject"/>
+    <w:lsdException w:uiPriority="99" w:name="Table Simple 1"/>
+    <w:lsdException w:uiPriority="99" w:name="Table Simple 2"/>
+    <w:lsdException w:uiPriority="99" w:name="Table Simple 3"/>
+    <w:lsdException w:uiPriority="99" w:name="Table Classic 1"/>
+    <w:lsdException w:uiPriority="99" w:name="Table Classic 2"/>
+    <w:lsdException w:uiPriority="99" w:name="Table Classic 3"/>
+    <w:lsdException w:uiPriority="99" w:name="Table Classic 4"/>
+    <w:lsdException w:uiPriority="99" w:name="Table Colorful 1"/>
+    <w:lsdException w:uiPriority="99" w:name="Table Colorful 2"/>
+    <w:lsdException w:uiPriority="99" w:name="Table Colorful 3"/>
+    <w:lsdException w:uiPriority="99" w:name="Table Columns 1"/>
+    <w:lsdException w:uiPriority="99" w:name="Table Columns 2"/>
+    <w:lsdException w:uiPriority="99" w:name="Table Columns 3"/>
+    <w:lsdException w:uiPriority="99" w:name="Table Columns 4"/>
+    <w:lsdException w:uiPriority="99" w:name="Table Columns 5"/>
+    <w:lsdException w:uiPriority="99" w:name="Table Grid 1"/>
+    <w:lsdException w:uiPriority="99" w:name="Table Grid 2"/>
+    <w:lsdException w:uiPriority="99" w:name="Table Grid 3"/>
+    <w:lsdException w:uiPriority="99" w:name="Table Grid 4"/>
+    <w:lsdException w:uiPriority="99" w:name="Table Grid 5"/>
+    <w:lsdException w:uiPriority="99" w:name="Table Grid 6"/>
+    <w:lsdException w:uiPriority="99" w:name="Table Grid 7"/>
+    <w:lsdException w:uiPriority="99" w:name="Table Grid 8"/>
+    <w:lsdException w:uiPriority="99" w:name="Table List 1"/>
+    <w:lsdException w:uiPriority="99" w:name="Table List 2"/>
+    <w:lsdException w:uiPriority="99" w:name="Table List 3"/>
+    <w:lsdException w:uiPriority="99" w:name="Table List 4"/>
+    <w:lsdException w:uiPriority="99" w:name="Table List 5"/>
+    <w:lsdException w:uiPriority="99" w:name="Table List 6"/>
+    <w:lsdException w:uiPriority="99" w:name="Table List 7"/>
+    <w:lsdException w:uiPriority="99" w:name="Table List 8"/>
+    <w:lsdException w:uiPriority="99" w:name="Table 3D effects 1"/>
+    <w:lsdException w:uiPriority="99" w:name="Table 3D effects 2"/>
+    <w:lsdException w:uiPriority="99" w:name="Table 3D effects 3"/>
+    <w:lsdException w:uiPriority="99" w:name="Table Contemporary"/>
+    <w:lsdException w:uiPriority="99" w:name="Table Elegant"/>
+    <w:lsdException w:uiPriority="99" w:name="Table Professional"/>
+    <w:lsdException w:uiPriority="99" w:name="Table Subtle 1"/>
+    <w:lsdException w:uiPriority="99" w:name="Table Subtle 2"/>
+    <w:lsdException w:uiPriority="99" w:name="Table Web 1"/>
+    <w:lsdException w:uiPriority="99" w:name="Table Web 2"/>
+    <w:lsdException w:uiPriority="99" w:name="Table Web 3"/>
+    <w:lsdException w:uiPriority="99" w:name="Balloon Text"/>
+    <w:lsdException w:uiPriority="39" w:name="Table Grid"/>
+    <w:lsdException w:uiPriority="99" w:name="Table Theme"/>
+    <w:lsdException w:unhideWhenUsed="0" w:uiPriority="60" w:semiHidden="0" w:name="Light Shading"/>
+    <w:lsdException w:unhideWhenUsed="0" w:uiPriority="61" w:semiHidden="0" w:name="Light List"/>
+    <w:lsdException w:unhideWhenUsed="0" w:uiPriority="62" w:semiHidden="0" w:name="Light Grid"/>
+    <w:lsdException w:unhideWhenUsed="0" w:uiPriority="63" w:semiHidden="0" w:name="Medium Shading 1"/>
+    <w:lsdException w:unhideWhenUsed="0" w:uiPriority="64" w:semiHidden="0" w:name="Medium Shading 2"/>
+    <w:lsdException w:unhideWhenUsed="0" w:uiPriority="65" w:semiHidden="0" w:name="Medium List 1"/>
+    <w:lsdException w:unhideWhenUsed="0" w:uiPriority="66" w:semiHidden="0" w:name="Medium List 2"/>
+    <w:lsdException w:unhideWhenUsed="0" w:uiPriority="67" w:semiHidden="0" w:name="Medium Grid 1"/>
+    <w:lsdException w:unhideWhenUsed="0" w:uiPriority="68" w:semiHidden="0" w:name="Medium Grid 2"/>
+    <w:lsdException w:unhideWhenUsed="0" w:uiPriority="69" w:semiHidden="0" w:name="Medium Grid 3"/>
+    <w:lsdException w:unhideWhenUsed="0" w:uiPriority="70" w:semiHidden="0" w:name="Dark List"/>
+    <w:lsdException w:unhideWhenUsed="0" w:uiPriority="71" w:semiHidden="0" w:name="Colorful Shading"/>
+    <w:lsdException w:unhideWhenUsed="0" w:uiPriority="72" w:semiHidden="0" w:name="Colorful List"/>
+    <w:lsdException w:unhideWhenUsed="0" w:uiPriority="73" w:semiHidden="0" w:name="Colorful Grid"/>
+    <w:lsdException w:unhideWhenUsed="0" w:uiPriority="60" w:semiHidden="0" w:name="Light Shading Accent 1"/>
+    <w:lsdException w:unhideWhenUsed="0" w:uiPriority="61" w:semiHidden="0" w:name="Light List Accent 1"/>
+    <w:lsdException w:unhideWhenUsed="0" w:uiPriority="62" w:semiHidden="0" w:name="Light Grid Accent 1"/>
+    <w:lsdException w:unhideWhenUsed="0" w:uiPriority="63" w:semiHidden="0" w:name="Medium Shading 1 Accent 1"/>
+    <w:lsdException w:unhideWhenUsed="0" w:uiPriority="64" w:semiHidden="0" w:name="Medium Shading 2 Accent 1"/>
+    <w:lsdException w:unhideWhenUsed="0" w:uiPriority="65" w:semiHidden="0" w:name="Medium List 1 Accent 1"/>
+    <w:lsdException w:unhideWhenUsed="0" w:uiPriority="66" w:semiHidden="0" w:name="Medium List 2 Accent 1"/>
+    <w:lsdException w:unhideWhenUsed="0" w:uiPriority="67" w:semiHidden="0" w:name="Medium Grid 1 Accent 1"/>
+    <w:lsdException w:unhideWhenUsed="0" w:uiPriority="68" w:semiHidden="0" w:name="Medium Grid 2 Accent 1"/>
+    <w:lsdException w:unhideWhenUsed="0" w:uiPriority="69" w:semiHidden="0" w:name="Medium Grid 3 Accent 1"/>
+    <w:lsdException w:unhideWhenUsed="0" w:uiPriority="70" w:semiHidden="0" w:name="Dark List Accent 1"/>
+    <w:lsdException w:unhideWhenUsed="0" w:uiPriority="71" w:semiHidden="0" w:name="Colorful Shading Accent 1"/>
+    <w:lsdException w:unhideWhenUsed="0" w:uiPriority="72" w:semiHidden="0" w:name="Colorful List Accent 1"/>
+    <w:lsdException w:unhideWhenUsed="0" w:uiPriority="73" w:semiHidden="0" w:name="Colorful Grid Accent 1"/>
+    <w:lsdException w:unhideWhenUsed="0" w:uiPriority="60" w:semiHidden="0" w:name="Light Shading Accent 2"/>
+    <w:lsdException w:unhideWhenUsed="0" w:uiPriority="61" w:semiHidden="0" w:name="Light List Accent 2"/>
+    <w:lsdException w:unhideWhenUsed="0" w:uiPriority="62" w:semiHidden="0" w:name="Light Grid Accent 2"/>
+    <w:lsdException w:unhideWhenUsed="0" w:uiPriority="63" w:semiHidden="0" w:name="Medium Shading 1 Accent 2"/>
+    <w:lsdException w:unhideWhenUsed="0" w:uiPriority="64" w:semiHidden="0" w:name="Medium Shading 2 Accent 2"/>
+    <w:lsdException w:unhideWhenUsed="0" w:uiPriority="65" w:semiHidden="0" w:name="Medium List 1 Accent 2"/>
+    <w:lsdException w:unhideWhenUsed="0" w:uiPriority="66" w:semiHidden="0" w:name="Medium List 2 Accent 2"/>
+    <w:lsdException w:unhideWhenUsed="0" w:uiPriority="67" w:semiHidden="0" w:name="Medium Grid 1 Accent 2"/>
+    <w:lsdException w:unhideWhenUsed="0" w:uiPriority="68" w:semiHidden="0" w:name="Medium Grid 2 Accent 2"/>
+    <w:lsdException w:unhideWhenUsed="0" w:uiPriority="69" w:semiHidden="0" w:name="Medium Grid 3 Accent 2"/>
+    <w:lsdException w:unhideWhenUsed="0" w:uiPriority="70" w:semiHidden="0" w:name="Dark List Accent 2"/>
+    <w:lsdException w:unhideWhenUsed="0" w:uiPriority="71" w:semiHidden="0" w:name="Colorful Shading Accent 2"/>
+    <w:lsdException w:unhideWhenUsed="0" w:uiPriority="72" w:semiHidden="0" w:name="Colorful List Accent 2"/>
+    <w:lsdException w:unhideWhenUsed="0" w:uiPriority="73" w:semiHidden="0" w:name="Colorful Grid Accent 2"/>
+    <w:lsdException w:unhideWhenUsed="0" w:uiPriority="60" w:semiHidden="0" w:name="Light Shading Accent 3"/>
+    <w:lsdException w:unhideWhenUsed="0" w:uiPriority="61" w:semiHidden="0" w:name="Light List Accent 3"/>
+    <w:lsdException w:unhideWhenUsed="0" w:uiPriority="62" w:semiHidden="0" w:name="Light Grid Accent 3"/>
+    <w:lsdException w:unhideWhenUsed="0" w:uiPriority="63" w:semiHidden="0" w:name="Medium Shading 1 Accent 3"/>
+    <w:lsdException w:unhideWhenUsed="0" w:uiPriority="64" w:semiHidden="0" w:name="Medium Shading 2 Accent 3"/>
+    <w:lsdException w:unhideWhenUsed="0" w:uiPriority="65" w:semiHidden="0" w:name="Medium List 1 Accent 3"/>
+    <w:lsdException w:unhideWhenUsed="0" w:uiPriority="66" w:semiHidden="0" w:name="Medium List 2 Accent 3"/>
+    <w:lsdException w:unhideWhenUsed="0" w:uiPriority="67" w:semiHidden="0" w:name="Medium Grid 1 Accent 3"/>
+    <w:lsdException w:unhideWhenUsed="0" w:uiPriority="68" w:semiHidden="0" w:name="Medium Grid 2 Accent 3"/>
+    <w:lsdException w:unhideWhenUsed="0" w:uiPriority="69" w:semiHidden="0" w:name="Medium Grid 3 Accent 3"/>
+    <w:lsdException w:unhideWhenUsed="0" w:uiPriority="70" w:semiHidden="0" w:name="Dark List Accent 3"/>
+    <w:lsdException w:unhideWhenUsed="0" w:uiPriority="71" w:semiHidden="0" w:name="Colorful Shading Accent 3"/>
+    <w:lsdException w:unhideWhenUsed="0" w:uiPriority="72" w:semiHidden="0" w:name="Colorful List Accent 3"/>
+    <w:lsdException w:unhideWhenUsed="0" w:uiPriority="73" w:semiHidden="0" w:name="Colorful Grid Accent 3"/>
+    <w:lsdException w:unhideWhenUsed="0" w:uiPriority="60" w:semiHidden="0" w:name="Light Shading Accent 4"/>
+    <w:lsdException w:unhideWhenUsed="0" w:uiPriority="61" w:semiHidden="0" w:name="Light List Accent 4"/>
+    <w:lsdException w:unhideWhenUsed="0" w:uiPriority="62" w:semiHidden="0" w:name="Light Grid Accent 4"/>
+    <w:lsdException w:unhideWhenUsed="0" w:uiPriority="63" w:semiHidden="0" w:name="Medium Shading 1 Accent 4"/>
+    <w:lsdException w:unhideWhenUsed="0" w:uiPriority="64" w:semiHidden="0" w:name="Medium Shading 2 Accent 4"/>
+    <w:lsdException w:unhideWhenUsed="0" w:uiPriority="65" w:semiHidden="0" w:name="Medium List 1 Accent 4"/>
+    <w:lsdException w:unhideWhenUsed="0" w:uiPriority="66" w:semiHidden="0" w:name="Medium List 2 Accent 4"/>
+    <w:lsdException w:unhideWhenUsed="0" w:uiPriority="67" w:semiHidden="0" w:name="Medium Grid 1 Accent 4"/>
+    <w:lsdException w:unhideWhenUsed="0" w:uiPriority="68" w:semiHidden="0" w:name="Medium Grid 2 Accent 4"/>
+    <w:lsdException w:unhideWhenUsed="0" w:uiPriority="69" w:semiHidden="0" w:name="Medium Grid 3 Accent 4"/>
+    <w:lsdException w:unhideWhenUsed="0" w:uiPriority="70" w:semiHidden="0" w:name="Dark List Accent 4"/>
+    <w:lsdException w:unhideWhenUsed="0" w:uiPriority="71" w:semiHidden="0" w:name="Colorful Shading Accent 4"/>
+    <w:lsdException w:unhideWhenUsed="0" w:uiPriority="72" w:semiHidden="0" w:name="Colorful List Accent 4"/>
+    <w:lsdException w:unhideWhenUsed="0" w:uiPriority="73" w:semiHidden="0" w:name="Colorful Grid Accent 4"/>
+    <w:lsdException w:unhideWhenUsed="0" w:uiPriority="60" w:semiHidden="0" w:name="Light Shading Accent 5"/>
+    <w:lsdException w:unhideWhenUsed="0" w:uiPriority="61" w:semiHidden="0" w:name="Light List Accent 5"/>
+    <w:lsdException w:unhideWhenUsed="0" w:uiPriority="62" w:semiHidden="0" w:name="Light Grid Accent 5"/>
+    <w:lsdException w:unhideWhenUsed="0" w:uiPriority="63" w:semiHidden="0" w:name="Medium Shading 1 Accent 5"/>
+    <w:lsdException w:unhideWhenUsed="0" w:uiPriority="64" w:semiHidden="0" w:name="Medium Shading 2 Accent 5"/>
+    <w:lsdException w:unhideWhenUsed="0" w:uiPriority="65" w:semiHidden="0" w:name="Medium List 1 Accent 5"/>
+    <w:lsdException w:unhideWhenUsed="0" w:uiPriority="66" w:semiHidden="0" w:name="Medium List 2 Accent 5"/>
+    <w:lsdException w:unhideWhenUsed="0" w:uiPriority="67" w:semiHidden="0" w:name="Medium Grid 1 Accent 5"/>
+    <w:lsdException w:unhideWhenUsed="0" w:uiPriority="68" w:semiHidden="0" w:name="Medium Grid 2 Accent 5"/>
+    <w:lsdException w:unhideWhenUsed="0" w:uiPriority="69" w:semiHidden="0" w:name="Medium Grid 3 Accent 5"/>
+    <w:lsdException w:unhideWhenUsed="0" w:uiPriority="70" w:semiHidden="0" w:name="Dark List Accent 5"/>
+    <w:lsdException w:unhideWhenUsed="0" w:uiPriority="71" w:semiHidden="0" w:name="Colorful Shading Accent 5"/>
+    <w:lsdException w:unhideWhenUsed="0" w:uiPriority="72" w:semiHidden="0" w:name="Colorful List Accent 5"/>
+    <w:lsdException w:unhideWhenUsed="0" w:uiPriority="73" w:semiHidden="0" w:name="Colorful Grid Accent 5"/>
+    <w:lsdException w:unhideWhenUsed="0" w:uiPriority="60" w:semiHidden="0" w:name="Light Shading Accent 6"/>
+    <w:lsdException w:unhideWhenUsed="0" w:uiPriority="61" w:semiHidden="0" w:name="Light List Accent 6"/>
+    <w:lsdException w:unhideWhenUsed="0" w:uiPriority="62" w:semiHidden="0" w:name="Light Grid Accent 6"/>
+    <w:lsdException w:unhideWhenUsed="0" w:uiPriority="63" w:semiHidden="0" w:name="Medium Shading 1 Accent 6"/>
+    <w:lsdException w:unhideWhenUsed="0" w:uiPriority="64" w:semiHidden="0" w:name="Medium Shading 2 Accent 6"/>
+    <w:lsdException w:unhideWhenUsed="0" w:uiPriority="65" w:semiHidden="0" w:name="Medium List 1 Accent 6"/>
+    <w:lsdException w:unhideWhenUsed="0" w:uiPriority="66" w:semiHidden="0" w:name="Medium List 2 Accent 6"/>
+    <w:lsdException w:unhideWhenUsed="0" w:uiPriority="67" w:semiHidden="0" w:name="Medium Grid 1 Accent 6"/>
+    <w:lsdException w:unhideWhenUsed="0" w:uiPriority="68" w:semiHidden="0" w:name="Medium Grid 2 Accent 6"/>
+    <w:lsdException w:unhideWhenUsed="0" w:uiPriority="69" w:semiHidden="0" w:name="Medium Grid 3 Accent 6"/>
+    <w:lsdException w:unhideWhenUsed="0" w:uiPriority="70" w:semiHidden="0" w:name="Dark List Accent 6"/>
+    <w:lsdException w:unhideWhenUsed="0" w:uiPriority="71" w:semiHidden="0" w:name="Colorful Shading Accent 6"/>
+    <w:lsdException w:unhideWhenUsed="0" w:uiPriority="72" w:semiHidden="0" w:name="Colorful List Accent 6"/>
+    <w:lsdException w:unhideWhenUsed="0" w:uiPriority="73" w:semiHidden="0" w:name="Colorful Grid Accent 6"/>
   </w:latentStyles>
-  <w:style w:type="paragraph" w:default="1" w:styleId="Normal">
+  <w:style w:type="paragraph" w:default="1" w:styleId="1">
     <w:name w:val="Normal"/>
     <w:qFormat/>
+    <w:uiPriority w:val="0"/>
+    <w:pPr>
+      <w:spacing w:after="160" w:line="259" w:lineRule="auto"/>
+    </w:pPr>
     <w:rPr>
+      <w:rFonts w:asciiTheme="minorHAnsi" w:hAnsiTheme="minorHAnsi" w:eastAsiaTheme="minorHAnsi" w:cstheme="minorBidi"/>
       <w:sz w:val="22"/>
       <w:szCs w:val="22"/>
-      <w:lang w:eastAsia="en-US"/>
+      <w:lang w:val="es-AR" w:eastAsia="en-US" w:bidi="ar-SA"/>
     </w:rPr>
   </w:style>
-  <w:style w:type="character" w:default="1" w:styleId="DefaultParagraphFont">
+  <w:style w:type="character" w:default="1" w:styleId="4">
     <w:name w:val="Default Paragraph Font"/>
+    <w:unhideWhenUsed/>
     <w:uiPriority w:val="1"/>
-    <w:semiHidden/>
+  </w:style>
+  <w:style w:type="table" w:default="1" w:styleId="5">
+    <w:name w:val="Normal Table"/>
     <w:unhideWhenUsed/>
-  </w:style>
-  <w:style w:type="table" w:default="1" w:styleId="TableNormal">
-    <w:name w:val="Normal Table"/>
     <w:uiPriority w:val="99"/>
-    <w:semiHidden/>
-    <w:unhideWhenUsed/>
     <w:tblPr>
-      <w:tblInd w:w="0" w:type="dxa"/>
+      <w:tblLayout w:type="fixed"/>
       <w:tblCellMar>
         <w:top w:w="0" w:type="dxa"/>
         <w:left w:w="108" w:type="dxa"/>
@@ -1525,19 +6752,13 @@
       </w:tblCellMar>
     </w:tblPr>
   </w:style>
-  <w:style w:type="numbering" w:default="1" w:styleId="NoList">
-    <w:name w:val="No List"/>
-    <w:uiPriority w:val="99"/>
-    <w:semiHidden/>
-    <w:unhideWhenUsed/>
-  </w:style>
-  <w:style w:type="paragraph" w:styleId="Footer">
+  <w:style w:type="paragraph" w:styleId="2">
     <w:name w:val="footer"/>
-    <w:basedOn w:val="Normal"/>
-    <w:link w:val="FooterChar"/>
-    <w:uiPriority w:val="99"/>
+    <w:basedOn w:val="1"/>
+    <w:link w:val="9"/>
     <w:unhideWhenUsed/>
     <w:qFormat/>
+    <w:uiPriority w:val="99"/>
     <w:pPr>
       <w:tabs>
         <w:tab w:val="center" w:pos="4252"/>
@@ -1546,12 +6767,13 @@
       <w:spacing w:after="0" w:line="240" w:lineRule="auto"/>
     </w:pPr>
   </w:style>
-  <w:style w:type="paragraph" w:styleId="Header">
+  <w:style w:type="paragraph" w:styleId="3">
     <w:name w:val="header"/>
-    <w:basedOn w:val="Normal"/>
-    <w:link w:val="HeaderChar"/>
+    <w:basedOn w:val="1"/>
+    <w:link w:val="8"/>
+    <w:unhideWhenUsed/>
+    <w:qFormat/>
     <w:uiPriority w:val="99"/>
-    <w:unhideWhenUsed/>
     <w:pPr>
       <w:tabs>
         <w:tab w:val="center" w:pos="4252"/>
@@ -1560,50 +6782,51 @@
       <w:spacing w:after="0" w:line="240" w:lineRule="auto"/>
     </w:pPr>
   </w:style>
-  <w:style w:type="paragraph" w:customStyle="1" w:styleId="NoSpacing1">
+  <w:style w:type="paragraph" w:customStyle="1" w:styleId="6">
     <w:name w:val="No Spacing1"/>
-    <w:link w:val="NoSpacingChar"/>
+    <w:link w:val="7"/>
+    <w:qFormat/>
     <w:uiPriority w:val="1"/>
-    <w:qFormat/>
     <w:pPr>
       <w:spacing w:after="0" w:line="240" w:lineRule="auto"/>
     </w:pPr>
     <w:rPr>
-      <w:rFonts w:eastAsiaTheme="minorEastAsia"/>
+      <w:rFonts w:asciiTheme="minorHAnsi" w:hAnsiTheme="minorHAnsi" w:eastAsiaTheme="minorEastAsia" w:cstheme="minorBidi"/>
       <w:sz w:val="22"/>
       <w:szCs w:val="22"/>
-      <w:lang w:val="en-US" w:eastAsia="en-US"/>
+      <w:lang w:val="en-US" w:eastAsia="en-US" w:bidi="ar-SA"/>
     </w:rPr>
   </w:style>
-  <w:style w:type="character" w:customStyle="1" w:styleId="NoSpacingChar">
+  <w:style w:type="character" w:customStyle="1" w:styleId="7">
     <w:name w:val="No Spacing Char"/>
-    <w:basedOn w:val="DefaultParagraphFont"/>
-    <w:link w:val="NoSpacing1"/>
+    <w:basedOn w:val="4"/>
+    <w:link w:val="6"/>
+    <w:qFormat/>
     <w:uiPriority w:val="1"/>
     <w:rPr>
       <w:rFonts w:eastAsiaTheme="minorEastAsia"/>
       <w:lang w:val="en-US"/>
     </w:rPr>
   </w:style>
-  <w:style w:type="character" w:customStyle="1" w:styleId="HeaderChar">
+  <w:style w:type="character" w:customStyle="1" w:styleId="8">
     <w:name w:val="Header Char"/>
-    <w:basedOn w:val="DefaultParagraphFont"/>
-    <w:link w:val="Header"/>
+    <w:basedOn w:val="4"/>
+    <w:link w:val="3"/>
+    <w:qFormat/>
     <w:uiPriority w:val="99"/>
+  </w:style>
+  <w:style w:type="character" w:customStyle="1" w:styleId="9">
+    <w:name w:val="Footer Char"/>
+    <w:basedOn w:val="4"/>
+    <w:link w:val="2"/>
     <w:qFormat/>
+    <w:uiPriority w:val="99"/>
   </w:style>
-  <w:style w:type="character" w:customStyle="1" w:styleId="FooterChar">
-    <w:name w:val="Footer Char"/>
-    <w:basedOn w:val="DefaultParagraphFont"/>
-    <w:link w:val="Footer"/>
-    <w:uiPriority w:val="99"/>
+  <w:style w:type="paragraph" w:customStyle="1" w:styleId="10">
+    <w:name w:val="List Paragraph1"/>
+    <w:basedOn w:val="1"/>
     <w:qFormat/>
-  </w:style>
-  <w:style w:type="paragraph" w:customStyle="1" w:styleId="ListParagraph1">
-    <w:name w:val="List Paragraph1"/>
-    <w:basedOn w:val="Normal"/>
     <w:uiPriority w:val="34"/>
-    <w:qFormat/>
     <w:pPr>
       <w:ind w:left="720"/>
       <w:contextualSpacing/>
@@ -1864,7 +7087,6 @@
     </a:fmtScheme>
   </a:themeElements>
   <a:objectDefaults/>
-  <a:extraClrSchemeLst/>
 </a:theme>
 </file>
 
@@ -1893,8 +7115,6 @@
 
 <file path=customXml/itemProps2.xml><?xml version="1.0" encoding="utf-8"?>
 <ds:datastoreItem xmlns:ds="http://schemas.openxmlformats.org/officeDocument/2006/customXml" ds:itemID="{BF3DBD5F-C5DD-4EF6-97CB-80484E171AF9}">
-  <ds:schemaRefs>
-    <ds:schemaRef ds:uri="http://schemas.openxmlformats.org/officeDocument/2006/bibliography"/>
-  </ds:schemaRefs>
+  <ds:schemaRefs/>
 </ds:datastoreItem>
 </file>
--- a/Entrega Gestión/Estrategia.docx
+++ b/Entrega Gestión/Estrategia.docx
@@ -532,13 +532,50 @@
           <w:pPr>
             <w:rPr>
               <w:sz w:val="32"/>
+              <w:lang w:val="es-AR"/>
+            </w:rPr>
+          </w:pPr>
+          <w:r>
+            <w:rPr>
+              <w:sz w:val="32"/>
+              <w:lang w:val="es-AR"/>
+            </w:rPr>
+            <w:t>Entidades  ...........................................................................   3</w:t>
+          </w:r>
+        </w:p>
+        <w:p>
+          <w:pPr>
+            <w:rPr>
+              <w:sz w:val="32"/>
+              <w:lang w:val="es-AR"/>
+            </w:rPr>
+          </w:pPr>
+          <w:r>
+            <w:rPr>
+              <w:sz w:val="32"/>
+              <w:lang w:val="es-AR"/>
+            </w:rPr>
+            <w:t>Stored Procedures  .............................................................   8</w:t>
+          </w:r>
+        </w:p>
+        <w:p>
+          <w:pPr>
+            <w:rPr>
+              <w:sz w:val="32"/>
             </w:rPr>
           </w:pPr>
           <w:r>
             <w:rPr>
               <w:sz w:val="32"/>
             </w:rPr>
-            <w:t>Aclaraciones Generales  ......................................................  3</w:t>
+            <w:t xml:space="preserve">Aclaraciones Generales  ......................................................  </w:t>
+          </w:r>
+          <w:r>
+            <w:rPr>
+              <w:sz w:val="32"/>
+              <w:lang w:val="es-AR"/>
+            </w:rPr>
+            <w:t>10</w:t>
           </w:r>
         </w:p>
         <w:p>
@@ -648,27 +685,8 @@
           <w:color w:val="FF0000"/>
         </w:rPr>
       </w:pPr>
-    </w:p>
-    <w:p>
-      <w:pPr>
-        <w:rPr>
-          <w:color w:val="FF0000"/>
-        </w:rPr>
-      </w:pPr>
-    </w:p>
-    <w:p>
-      <w:pPr>
-        <w:rPr>
-          <w:color w:val="FF0000"/>
-        </w:rPr>
-      </w:pPr>
-    </w:p>
-    <w:p>
-      <w:pPr>
-        <w:rPr>
-          <w:color w:val="FF0000"/>
-        </w:rPr>
-      </w:pPr>
+      <w:bookmarkStart w:id="0" w:name="_GoBack"/>
+      <w:bookmarkEnd w:id="0"/>
     </w:p>
     <w:p>
       <w:pPr>
@@ -923,6 +941,7 @@
     <w:p>
       <w:pPr>
         <w:numPr>
+          <w:ilvl w:val="0"/>
           <w:numId w:val="0"/>
         </w:numPr>
         <w:spacing w:after="160" w:line="259" w:lineRule="auto"/>
@@ -1029,6 +1048,7 @@
     <w:p>
       <w:pPr>
         <w:numPr>
+          <w:ilvl w:val="0"/>
           <w:numId w:val="0"/>
         </w:numPr>
         <w:spacing w:after="160" w:line="259" w:lineRule="auto"/>
@@ -1135,6 +1155,7 @@
     <w:p>
       <w:pPr>
         <w:numPr>
+          <w:ilvl w:val="0"/>
           <w:numId w:val="0"/>
         </w:numPr>
         <w:spacing w:after="160" w:line="259" w:lineRule="auto"/>
@@ -1241,6 +1262,7 @@
     <w:p>
       <w:pPr>
         <w:numPr>
+          <w:ilvl w:val="0"/>
           <w:numId w:val="0"/>
         </w:numPr>
         <w:spacing w:after="160" w:line="259" w:lineRule="auto"/>
@@ -1328,6 +1350,7 @@
     <w:p>
       <w:pPr>
         <w:numPr>
+          <w:ilvl w:val="0"/>
           <w:numId w:val="0"/>
         </w:numPr>
         <w:spacing w:after="160" w:line="259" w:lineRule="auto"/>
@@ -1453,6 +1476,7 @@
     <w:p>
       <w:pPr>
         <w:numPr>
+          <w:ilvl w:val="0"/>
           <w:numId w:val="0"/>
         </w:numPr>
         <w:spacing w:after="160" w:line="259" w:lineRule="auto"/>
@@ -1559,6 +1583,7 @@
     <w:p>
       <w:pPr>
         <w:numPr>
+          <w:ilvl w:val="0"/>
           <w:numId w:val="0"/>
         </w:numPr>
         <w:spacing w:after="160" w:line="259" w:lineRule="auto"/>
@@ -1646,6 +1671,7 @@
     <w:p>
       <w:pPr>
         <w:numPr>
+          <w:ilvl w:val="0"/>
           <w:numId w:val="0"/>
         </w:numPr>
         <w:spacing w:after="160" w:line="259" w:lineRule="auto"/>
@@ -1771,6 +1797,7 @@
     <w:p>
       <w:pPr>
         <w:numPr>
+          <w:ilvl w:val="0"/>
           <w:numId w:val="0"/>
         </w:numPr>
         <w:spacing w:after="160" w:line="259" w:lineRule="auto"/>
@@ -1797,8 +1824,6 @@
         </w:rPr>
         <w:t>Compra Bonos:</w:t>
       </w:r>
-      <w:bookmarkStart w:id="0" w:name="_GoBack"/>
-      <w:bookmarkEnd w:id="0"/>
     </w:p>
     <w:p>
       <w:pPr>
@@ -1889,6 +1914,101 @@
     </w:p>
     <w:p>
       <w:pPr>
+        <w:rPr>
+          <w:color w:val="00B050"/>
+          <w:sz w:val="28"/>
+          <w:szCs w:val="28"/>
+          <w:lang w:val="es-AR"/>
+        </w:rPr>
+      </w:pPr>
+      <w:r>
+        <w:rPr>
+          <w:color w:val="00B050"/>
+          <w:sz w:val="28"/>
+          <w:szCs w:val="28"/>
+          <w:lang w:val="es-AR"/>
+        </w:rPr>
+        <w:t>Profesional:</w:t>
+      </w:r>
+    </w:p>
+    <w:p>
+      <w:pPr>
+        <w:numPr>
+          <w:ilvl w:val="0"/>
+          <w:numId w:val="2"/>
+        </w:numPr>
+        <w:spacing w:after="160" w:line="259" w:lineRule="auto"/>
+        <w:ind w:left="420" w:leftChars="0" w:hanging="420" w:firstLineChars="0"/>
+        <w:rPr>
+          <w:lang w:val="es-AR"/>
+        </w:rPr>
+      </w:pPr>
+      <w:r>
+        <w:rPr>
+          <w:lang w:val="es-AR"/>
+        </w:rPr>
+        <w:t>Entidad que representa datos particulares de un profesional.</w:t>
+      </w:r>
+    </w:p>
+    <w:p>
+      <w:pPr>
+        <w:numPr>
+          <w:ilvl w:val="0"/>
+          <w:numId w:val="2"/>
+        </w:numPr>
+        <w:spacing w:after="160" w:line="259" w:lineRule="auto"/>
+        <w:ind w:left="420" w:leftChars="0" w:hanging="420" w:firstLineChars="0"/>
+        <w:rPr>
+          <w:lang w:val="es-AR"/>
+        </w:rPr>
+      </w:pPr>
+      <w:r>
+        <w:rPr>
+          <w:lang w:val="es-AR"/>
+        </w:rPr>
+        <w:t>Relaciones: Se relaciona con Usuario, con Agenda para asociar una agenda con sus horarios de atención y con Especialidad Profesional donde se detallan las especialidades de cada profesional.</w:t>
+      </w:r>
+    </w:p>
+    <w:p>
+      <w:pPr>
+        <w:numPr>
+          <w:ilvl w:val="0"/>
+          <w:numId w:val="2"/>
+        </w:numPr>
+        <w:spacing w:after="160" w:line="259" w:lineRule="auto"/>
+        <w:ind w:left="420" w:leftChars="0" w:hanging="420" w:firstLineChars="0"/>
+        <w:rPr>
+          <w:lang w:val="es-AR"/>
+        </w:rPr>
+      </w:pPr>
+      <w:r>
+        <w:rPr>
+          <w:lang w:val="es-AR"/>
+        </w:rPr>
+        <w:t>PK: ID.</w:t>
+      </w:r>
+    </w:p>
+    <w:p>
+      <w:pPr>
+        <w:numPr>
+          <w:ilvl w:val="0"/>
+          <w:numId w:val="2"/>
+        </w:numPr>
+        <w:spacing w:after="160" w:line="259" w:lineRule="auto"/>
+        <w:ind w:left="420" w:leftChars="0" w:hanging="420" w:firstLineChars="0"/>
+        <w:rPr>
+          <w:lang w:val="es-AR"/>
+        </w:rPr>
+      </w:pPr>
+      <w:r>
+        <w:rPr>
+          <w:lang w:val="es-AR"/>
+        </w:rPr>
+        <w:t>FK: ID.</w:t>
+      </w:r>
+    </w:p>
+    <w:p>
+      <w:pPr>
         <w:numPr>
           <w:numId w:val="0"/>
         </w:numPr>
@@ -1900,6 +2020,101 @@
     </w:p>
     <w:p>
       <w:pPr>
+        <w:rPr>
+          <w:color w:val="00B050"/>
+          <w:sz w:val="28"/>
+          <w:szCs w:val="28"/>
+          <w:lang w:val="es-AR"/>
+        </w:rPr>
+      </w:pPr>
+      <w:r>
+        <w:rPr>
+          <w:color w:val="00B050"/>
+          <w:sz w:val="28"/>
+          <w:szCs w:val="28"/>
+          <w:lang w:val="es-AR"/>
+        </w:rPr>
+        <w:t>Especialidad Profesional:</w:t>
+      </w:r>
+    </w:p>
+    <w:p>
+      <w:pPr>
+        <w:numPr>
+          <w:ilvl w:val="0"/>
+          <w:numId w:val="2"/>
+        </w:numPr>
+        <w:spacing w:after="160" w:line="259" w:lineRule="auto"/>
+        <w:ind w:left="420" w:leftChars="0" w:hanging="420" w:firstLineChars="0"/>
+        <w:rPr>
+          <w:lang w:val="es-AR"/>
+        </w:rPr>
+      </w:pPr>
+      <w:r>
+        <w:rPr>
+          <w:lang w:val="es-AR"/>
+        </w:rPr>
+        <w:t>Relaciona cada profesional con sus especialidades.</w:t>
+      </w:r>
+    </w:p>
+    <w:p>
+      <w:pPr>
+        <w:numPr>
+          <w:ilvl w:val="0"/>
+          <w:numId w:val="2"/>
+        </w:numPr>
+        <w:spacing w:after="160" w:line="259" w:lineRule="auto"/>
+        <w:ind w:left="420" w:leftChars="0" w:hanging="420" w:firstLineChars="0"/>
+        <w:rPr>
+          <w:lang w:val="es-AR"/>
+        </w:rPr>
+      </w:pPr>
+      <w:r>
+        <w:rPr>
+          <w:lang w:val="es-AR"/>
+        </w:rPr>
+        <w:t>Relaciones: Se relaciona con Profesional y con Especialidad.</w:t>
+      </w:r>
+    </w:p>
+    <w:p>
+      <w:pPr>
+        <w:numPr>
+          <w:ilvl w:val="0"/>
+          <w:numId w:val="2"/>
+        </w:numPr>
+        <w:spacing w:after="160" w:line="259" w:lineRule="auto"/>
+        <w:ind w:left="420" w:leftChars="0" w:hanging="420" w:firstLineChars="0"/>
+        <w:rPr>
+          <w:lang w:val="es-AR"/>
+        </w:rPr>
+      </w:pPr>
+      <w:r>
+        <w:rPr>
+          <w:lang w:val="es-AR"/>
+        </w:rPr>
+        <w:t>PK: ID_Porfesional, codigo_especialidad.</w:t>
+      </w:r>
+    </w:p>
+    <w:p>
+      <w:pPr>
+        <w:numPr>
+          <w:ilvl w:val="0"/>
+          <w:numId w:val="2"/>
+        </w:numPr>
+        <w:spacing w:after="160" w:line="259" w:lineRule="auto"/>
+        <w:ind w:left="420" w:leftChars="0" w:hanging="420" w:firstLineChars="0"/>
+        <w:rPr>
+          <w:lang w:val="es-AR"/>
+        </w:rPr>
+      </w:pPr>
+      <w:r>
+        <w:rPr>
+          <w:lang w:val="es-AR"/>
+        </w:rPr>
+        <w:t>FK: ID_Profesional, codigo_especialidad.</w:t>
+      </w:r>
+    </w:p>
+    <w:p>
+      <w:pPr>
         <w:numPr>
           <w:numId w:val="0"/>
         </w:numPr>
@@ -1911,6 +2126,101 @@
     </w:p>
     <w:p>
       <w:pPr>
+        <w:rPr>
+          <w:color w:val="00B050"/>
+          <w:sz w:val="28"/>
+          <w:szCs w:val="28"/>
+          <w:lang w:val="es-AR"/>
+        </w:rPr>
+      </w:pPr>
+      <w:r>
+        <w:rPr>
+          <w:color w:val="00B050"/>
+          <w:sz w:val="28"/>
+          <w:szCs w:val="28"/>
+          <w:lang w:val="es-AR"/>
+        </w:rPr>
+        <w:t>Especialidad:</w:t>
+      </w:r>
+    </w:p>
+    <w:p>
+      <w:pPr>
+        <w:numPr>
+          <w:ilvl w:val="0"/>
+          <w:numId w:val="2"/>
+        </w:numPr>
+        <w:spacing w:after="160" w:line="259" w:lineRule="auto"/>
+        <w:ind w:left="420" w:leftChars="0" w:hanging="420" w:firstLineChars="0"/>
+        <w:rPr>
+          <w:lang w:val="es-AR"/>
+        </w:rPr>
+      </w:pPr>
+      <w:r>
+        <w:rPr>
+          <w:lang w:val="es-AR"/>
+        </w:rPr>
+        <w:t>Representa las especialidades que un profesional puede tener.</w:t>
+      </w:r>
+    </w:p>
+    <w:p>
+      <w:pPr>
+        <w:numPr>
+          <w:ilvl w:val="0"/>
+          <w:numId w:val="2"/>
+        </w:numPr>
+        <w:spacing w:after="160" w:line="259" w:lineRule="auto"/>
+        <w:ind w:left="420" w:leftChars="0" w:hanging="420" w:firstLineChars="0"/>
+        <w:rPr>
+          <w:lang w:val="es-AR"/>
+        </w:rPr>
+      </w:pPr>
+      <w:r>
+        <w:rPr>
+          <w:lang w:val="es-AR"/>
+        </w:rPr>
+        <w:t>Relaciones: Se relaciona con Especialidad Profesional para asociar especialidades a profesionales, con Horario Atención para saber que tipo de especialidad atiende el profesional en ese horario y con Tipo Especialidad ya que cada especialidad tiene un tipo.</w:t>
+      </w:r>
+    </w:p>
+    <w:p>
+      <w:pPr>
+        <w:numPr>
+          <w:ilvl w:val="0"/>
+          <w:numId w:val="2"/>
+        </w:numPr>
+        <w:spacing w:after="160" w:line="259" w:lineRule="auto"/>
+        <w:ind w:left="420" w:leftChars="0" w:hanging="420" w:firstLineChars="0"/>
+        <w:rPr>
+          <w:lang w:val="es-AR"/>
+        </w:rPr>
+      </w:pPr>
+      <w:r>
+        <w:rPr>
+          <w:lang w:val="es-AR"/>
+        </w:rPr>
+        <w:t>PK: codigo.</w:t>
+      </w:r>
+    </w:p>
+    <w:p>
+      <w:pPr>
+        <w:numPr>
+          <w:ilvl w:val="0"/>
+          <w:numId w:val="2"/>
+        </w:numPr>
+        <w:spacing w:after="160" w:line="259" w:lineRule="auto"/>
+        <w:ind w:left="420" w:leftChars="0" w:hanging="420" w:firstLineChars="0"/>
+        <w:rPr>
+          <w:lang w:val="es-AR"/>
+        </w:rPr>
+      </w:pPr>
+      <w:r>
+        <w:rPr>
+          <w:lang w:val="es-AR"/>
+        </w:rPr>
+        <w:t>FK: codigo_tipo_esp.</w:t>
+      </w:r>
+    </w:p>
+    <w:p>
+      <w:pPr>
         <w:numPr>
           <w:numId w:val="0"/>
         </w:numPr>
@@ -1922,6 +2232,82 @@
     </w:p>
     <w:p>
       <w:pPr>
+        <w:rPr>
+          <w:color w:val="00B050"/>
+          <w:sz w:val="28"/>
+          <w:szCs w:val="28"/>
+          <w:lang w:val="es-AR"/>
+        </w:rPr>
+      </w:pPr>
+      <w:r>
+        <w:rPr>
+          <w:color w:val="00B050"/>
+          <w:sz w:val="28"/>
+          <w:szCs w:val="28"/>
+          <w:lang w:val="es-AR"/>
+        </w:rPr>
+        <w:t xml:space="preserve">Tipo Especialidad: </w:t>
+      </w:r>
+    </w:p>
+    <w:p>
+      <w:pPr>
+        <w:numPr>
+          <w:ilvl w:val="0"/>
+          <w:numId w:val="2"/>
+        </w:numPr>
+        <w:spacing w:after="160" w:line="259" w:lineRule="auto"/>
+        <w:ind w:left="420" w:leftChars="0" w:hanging="420" w:firstLineChars="0"/>
+        <w:rPr>
+          <w:lang w:val="es-AR"/>
+        </w:rPr>
+      </w:pPr>
+      <w:r>
+        <w:rPr>
+          <w:lang w:val="es-AR"/>
+        </w:rPr>
+        <w:t>Entidad que representa los distintos tipos de especialidad.</w:t>
+      </w:r>
+    </w:p>
+    <w:p>
+      <w:pPr>
+        <w:numPr>
+          <w:ilvl w:val="0"/>
+          <w:numId w:val="2"/>
+        </w:numPr>
+        <w:spacing w:after="160" w:line="259" w:lineRule="auto"/>
+        <w:ind w:left="420" w:leftChars="0" w:hanging="420" w:firstLineChars="0"/>
+        <w:rPr>
+          <w:lang w:val="es-AR"/>
+        </w:rPr>
+      </w:pPr>
+      <w:r>
+        <w:rPr>
+          <w:lang w:val="es-AR"/>
+        </w:rPr>
+        <w:t>Relaciones: Se relaciona con Especialidad.</w:t>
+      </w:r>
+    </w:p>
+    <w:p>
+      <w:pPr>
+        <w:numPr>
+          <w:ilvl w:val="0"/>
+          <w:numId w:val="2"/>
+        </w:numPr>
+        <w:spacing w:after="160" w:line="259" w:lineRule="auto"/>
+        <w:ind w:left="420" w:leftChars="0" w:hanging="420" w:firstLineChars="0"/>
+        <w:rPr>
+          <w:lang w:val="es-AR"/>
+        </w:rPr>
+      </w:pPr>
+      <w:r>
+        <w:rPr>
+          <w:lang w:val="es-AR"/>
+        </w:rPr>
+        <w:t>PK: codigo</w:t>
+      </w:r>
+    </w:p>
+    <w:p>
+      <w:pPr>
         <w:numPr>
           <w:numId w:val="0"/>
         </w:numPr>
@@ -1930,6 +2316,647 @@
           <w:lang w:val="es-AR"/>
         </w:rPr>
       </w:pPr>
+    </w:p>
+    <w:p>
+      <w:pPr>
+        <w:rPr>
+          <w:color w:val="00B050"/>
+          <w:sz w:val="28"/>
+          <w:szCs w:val="28"/>
+          <w:lang w:val="es-AR"/>
+        </w:rPr>
+      </w:pPr>
+      <w:r>
+        <w:rPr>
+          <w:color w:val="00B050"/>
+          <w:sz w:val="28"/>
+          <w:szCs w:val="28"/>
+          <w:lang w:val="es-AR"/>
+        </w:rPr>
+        <w:t>Agenda:</w:t>
+      </w:r>
+    </w:p>
+    <w:p>
+      <w:pPr>
+        <w:numPr>
+          <w:ilvl w:val="0"/>
+          <w:numId w:val="2"/>
+        </w:numPr>
+        <w:spacing w:after="160" w:line="259" w:lineRule="auto"/>
+        <w:ind w:left="420" w:leftChars="0" w:hanging="420" w:firstLineChars="0"/>
+        <w:rPr>
+          <w:lang w:val="es-AR"/>
+        </w:rPr>
+      </w:pPr>
+      <w:r>
+        <w:rPr>
+          <w:lang w:val="es-AR"/>
+        </w:rPr>
+        <w:t>Entidad para representar la agenda del profesional.</w:t>
+      </w:r>
+    </w:p>
+    <w:p>
+      <w:pPr>
+        <w:numPr>
+          <w:ilvl w:val="0"/>
+          <w:numId w:val="2"/>
+        </w:numPr>
+        <w:spacing w:after="160" w:line="259" w:lineRule="auto"/>
+        <w:ind w:left="420" w:leftChars="0" w:hanging="420" w:firstLineChars="0"/>
+        <w:rPr>
+          <w:lang w:val="es-AR"/>
+        </w:rPr>
+      </w:pPr>
+      <w:r>
+        <w:rPr>
+          <w:lang w:val="es-AR"/>
+        </w:rPr>
+        <w:t>Relaciones: Se relaciona con Profesional y con Horario Atención para saber todos los horarios que tiene la agenda.</w:t>
+      </w:r>
+    </w:p>
+    <w:p>
+      <w:pPr>
+        <w:numPr>
+          <w:ilvl w:val="0"/>
+          <w:numId w:val="2"/>
+        </w:numPr>
+        <w:spacing w:after="160" w:line="259" w:lineRule="auto"/>
+        <w:ind w:left="420" w:leftChars="0" w:hanging="420" w:firstLineChars="0"/>
+        <w:rPr>
+          <w:lang w:val="es-AR"/>
+        </w:rPr>
+      </w:pPr>
+      <w:r>
+        <w:rPr>
+          <w:lang w:val="es-AR"/>
+        </w:rPr>
+        <w:t>PK: ID.</w:t>
+      </w:r>
+    </w:p>
+    <w:p>
+      <w:pPr>
+        <w:numPr>
+          <w:ilvl w:val="0"/>
+          <w:numId w:val="2"/>
+        </w:numPr>
+        <w:spacing w:after="160" w:line="259" w:lineRule="auto"/>
+        <w:ind w:left="420" w:leftChars="0" w:hanging="420" w:firstLineChars="0"/>
+        <w:rPr>
+          <w:lang w:val="es-AR"/>
+        </w:rPr>
+      </w:pPr>
+      <w:r>
+        <w:rPr>
+          <w:lang w:val="es-AR"/>
+        </w:rPr>
+        <w:t>FK: ID.</w:t>
+      </w:r>
+    </w:p>
+    <w:p>
+      <w:pPr>
+        <w:numPr>
+          <w:numId w:val="0"/>
+        </w:numPr>
+        <w:spacing w:after="160" w:line="259" w:lineRule="auto"/>
+        <w:rPr>
+          <w:lang w:val="es-AR"/>
+        </w:rPr>
+      </w:pPr>
+    </w:p>
+    <w:p>
+      <w:pPr>
+        <w:rPr>
+          <w:color w:val="00B050"/>
+          <w:sz w:val="28"/>
+          <w:szCs w:val="28"/>
+          <w:lang w:val="es-AR"/>
+        </w:rPr>
+      </w:pPr>
+      <w:r>
+        <w:rPr>
+          <w:color w:val="00B050"/>
+          <w:sz w:val="28"/>
+          <w:szCs w:val="28"/>
+          <w:lang w:val="es-AR"/>
+        </w:rPr>
+        <w:t>Horario Atención:</w:t>
+      </w:r>
+    </w:p>
+    <w:p>
+      <w:pPr>
+        <w:numPr>
+          <w:ilvl w:val="0"/>
+          <w:numId w:val="2"/>
+        </w:numPr>
+        <w:spacing w:after="160" w:line="259" w:lineRule="auto"/>
+        <w:ind w:left="420" w:leftChars="0" w:hanging="420" w:firstLineChars="0"/>
+        <w:rPr>
+          <w:lang w:val="es-AR"/>
+        </w:rPr>
+      </w:pPr>
+      <w:r>
+        <w:rPr>
+          <w:lang w:val="es-AR"/>
+        </w:rPr>
+        <w:t>Esta entidad representa los horarios de atención de una agenda de un profesional.</w:t>
+      </w:r>
+    </w:p>
+    <w:p>
+      <w:pPr>
+        <w:numPr>
+          <w:ilvl w:val="0"/>
+          <w:numId w:val="2"/>
+        </w:numPr>
+        <w:spacing w:after="160" w:line="259" w:lineRule="auto"/>
+        <w:ind w:left="420" w:leftChars="0" w:hanging="420" w:firstLineChars="0"/>
+        <w:rPr>
+          <w:lang w:val="es-AR"/>
+        </w:rPr>
+      </w:pPr>
+      <w:r>
+        <w:rPr>
+          <w:lang w:val="es-AR"/>
+        </w:rPr>
+        <w:t>El estado define si ese horario de atención sigue vigente o si fue cancelado por el médico.</w:t>
+      </w:r>
+    </w:p>
+    <w:p>
+      <w:pPr>
+        <w:numPr>
+          <w:ilvl w:val="0"/>
+          <w:numId w:val="2"/>
+        </w:numPr>
+        <w:spacing w:after="160" w:line="259" w:lineRule="auto"/>
+        <w:ind w:left="420" w:leftChars="0" w:hanging="420" w:firstLineChars="0"/>
+        <w:rPr>
+          <w:lang w:val="es-AR"/>
+        </w:rPr>
+      </w:pPr>
+      <w:r>
+        <w:rPr>
+          <w:lang w:val="es-AR"/>
+        </w:rPr>
+        <w:t>Relaciones: Se relaciona con Agenda, con Especialidad y con Turno para saber el afiliado que reservó un turno en ese horario.</w:t>
+      </w:r>
+    </w:p>
+    <w:p>
+      <w:pPr>
+        <w:numPr>
+          <w:ilvl w:val="0"/>
+          <w:numId w:val="2"/>
+        </w:numPr>
+        <w:spacing w:after="160" w:line="259" w:lineRule="auto"/>
+        <w:ind w:left="420" w:leftChars="0" w:hanging="420" w:firstLineChars="0"/>
+        <w:rPr>
+          <w:lang w:val="es-AR"/>
+        </w:rPr>
+      </w:pPr>
+      <w:r>
+        <w:rPr>
+          <w:lang w:val="es-AR"/>
+        </w:rPr>
+        <w:t>PK: ID.</w:t>
+      </w:r>
+    </w:p>
+    <w:p>
+      <w:pPr>
+        <w:numPr>
+          <w:ilvl w:val="0"/>
+          <w:numId w:val="2"/>
+        </w:numPr>
+        <w:spacing w:after="160" w:line="259" w:lineRule="auto"/>
+        <w:ind w:left="420" w:leftChars="0" w:hanging="420" w:firstLineChars="0"/>
+        <w:rPr>
+          <w:lang w:val="es-AR"/>
+        </w:rPr>
+      </w:pPr>
+      <w:r>
+        <w:rPr>
+          <w:lang w:val="es-AR"/>
+        </w:rPr>
+        <w:t>FK: ID_Agenda, codigo_especialidad.</w:t>
+      </w:r>
+    </w:p>
+    <w:p>
+      <w:pPr>
+        <w:numPr>
+          <w:numId w:val="0"/>
+        </w:numPr>
+        <w:spacing w:after="160" w:line="259" w:lineRule="auto"/>
+        <w:rPr>
+          <w:lang w:val="es-AR"/>
+        </w:rPr>
+      </w:pPr>
+    </w:p>
+    <w:p>
+      <w:pPr>
+        <w:rPr>
+          <w:color w:val="00B050"/>
+          <w:sz w:val="28"/>
+          <w:szCs w:val="28"/>
+          <w:lang w:val="es-AR"/>
+        </w:rPr>
+      </w:pPr>
+      <w:r>
+        <w:rPr>
+          <w:color w:val="00B050"/>
+          <w:sz w:val="28"/>
+          <w:szCs w:val="28"/>
+          <w:lang w:val="es-AR"/>
+        </w:rPr>
+        <w:t>Turno:</w:t>
+      </w:r>
+    </w:p>
+    <w:p>
+      <w:pPr>
+        <w:numPr>
+          <w:ilvl w:val="0"/>
+          <w:numId w:val="2"/>
+        </w:numPr>
+        <w:spacing w:after="160" w:line="259" w:lineRule="auto"/>
+        <w:ind w:left="420" w:leftChars="0" w:hanging="420" w:firstLineChars="0"/>
+        <w:rPr>
+          <w:lang w:val="es-AR"/>
+        </w:rPr>
+      </w:pPr>
+      <w:r>
+        <w:rPr>
+          <w:lang w:val="es-AR"/>
+        </w:rPr>
+        <w:t>Representa los turnos que saca un afiliado para poder atenderse.</w:t>
+      </w:r>
+    </w:p>
+    <w:p>
+      <w:pPr>
+        <w:numPr>
+          <w:ilvl w:val="0"/>
+          <w:numId w:val="2"/>
+        </w:numPr>
+        <w:spacing w:after="160" w:line="259" w:lineRule="auto"/>
+        <w:ind w:left="420" w:leftChars="0" w:hanging="420" w:firstLineChars="0"/>
+        <w:rPr>
+          <w:lang w:val="es-AR"/>
+        </w:rPr>
+      </w:pPr>
+      <w:r>
+        <w:rPr>
+          <w:lang w:val="es-AR"/>
+        </w:rPr>
+        <w:t>Relaciones: Se relaciona con Horario Atención, con Cancelación Turno para determinar si fue cancelado o no, con Consulta Médica para asociar una consulta a ese turno y con Afiliado para saber quien sacó ese turno.</w:t>
+      </w:r>
+    </w:p>
+    <w:p>
+      <w:pPr>
+        <w:numPr>
+          <w:ilvl w:val="0"/>
+          <w:numId w:val="2"/>
+        </w:numPr>
+        <w:spacing w:after="160" w:line="259" w:lineRule="auto"/>
+        <w:ind w:left="420" w:leftChars="0" w:hanging="420" w:firstLineChars="0"/>
+        <w:rPr>
+          <w:lang w:val="es-AR"/>
+        </w:rPr>
+      </w:pPr>
+      <w:r>
+        <w:rPr>
+          <w:lang w:val="es-AR"/>
+        </w:rPr>
+        <w:t>PK: número.</w:t>
+      </w:r>
+    </w:p>
+    <w:p>
+      <w:pPr>
+        <w:numPr>
+          <w:ilvl w:val="0"/>
+          <w:numId w:val="2"/>
+        </w:numPr>
+        <w:spacing w:after="160" w:line="259" w:lineRule="auto"/>
+        <w:ind w:left="420" w:leftChars="0" w:hanging="420" w:firstLineChars="0"/>
+        <w:rPr>
+          <w:lang w:val="es-AR"/>
+        </w:rPr>
+      </w:pPr>
+      <w:r>
+        <w:rPr>
+          <w:lang w:val="es-AR"/>
+        </w:rPr>
+        <w:t>FK: ID_Horario_Atención, ID_Afiliado.</w:t>
+      </w:r>
+    </w:p>
+    <w:p>
+      <w:pPr>
+        <w:numPr>
+          <w:numId w:val="0"/>
+        </w:numPr>
+        <w:spacing w:after="160" w:line="259" w:lineRule="auto"/>
+        <w:rPr>
+          <w:lang w:val="es-AR"/>
+        </w:rPr>
+      </w:pPr>
+    </w:p>
+    <w:p>
+      <w:pPr>
+        <w:rPr>
+          <w:color w:val="00B050"/>
+          <w:sz w:val="28"/>
+          <w:szCs w:val="28"/>
+          <w:lang w:val="es-AR"/>
+        </w:rPr>
+      </w:pPr>
+      <w:r>
+        <w:rPr>
+          <w:color w:val="00B050"/>
+          <w:sz w:val="28"/>
+          <w:szCs w:val="28"/>
+          <w:lang w:val="es-AR"/>
+        </w:rPr>
+        <w:t xml:space="preserve">Cancelación Turno: </w:t>
+      </w:r>
+    </w:p>
+    <w:p>
+      <w:pPr>
+        <w:numPr>
+          <w:ilvl w:val="0"/>
+          <w:numId w:val="2"/>
+        </w:numPr>
+        <w:spacing w:after="160" w:line="259" w:lineRule="auto"/>
+        <w:ind w:left="420" w:leftChars="0" w:hanging="420" w:firstLineChars="0"/>
+        <w:rPr>
+          <w:lang w:val="es-AR"/>
+        </w:rPr>
+      </w:pPr>
+      <w:r>
+        <w:rPr>
+          <w:lang w:val="es-AR"/>
+        </w:rPr>
+        <w:t>Entidad que modela una cancelación de un turno reservado.</w:t>
+      </w:r>
+    </w:p>
+    <w:p>
+      <w:pPr>
+        <w:numPr>
+          <w:ilvl w:val="0"/>
+          <w:numId w:val="2"/>
+        </w:numPr>
+        <w:spacing w:after="160" w:line="259" w:lineRule="auto"/>
+        <w:ind w:left="420" w:leftChars="0" w:hanging="420" w:firstLineChars="0"/>
+        <w:rPr>
+          <w:lang w:val="es-AR"/>
+        </w:rPr>
+      </w:pPr>
+      <w:r>
+        <w:rPr>
+          <w:lang w:val="es-AR"/>
+        </w:rPr>
+        <w:t>El responsable define si el que canceló fue el médico o el afiliado.</w:t>
+      </w:r>
+    </w:p>
+    <w:p>
+      <w:pPr>
+        <w:numPr>
+          <w:ilvl w:val="0"/>
+          <w:numId w:val="2"/>
+        </w:numPr>
+        <w:spacing w:after="160" w:line="259" w:lineRule="auto"/>
+        <w:ind w:left="420" w:leftChars="0" w:hanging="420" w:firstLineChars="0"/>
+        <w:rPr>
+          <w:lang w:val="es-AR"/>
+        </w:rPr>
+      </w:pPr>
+      <w:r>
+        <w:rPr>
+          <w:lang w:val="es-AR"/>
+        </w:rPr>
+        <w:t>Relaciones: Se relaciona con Turno y con Tipo Cancelación que define los distintos tipos de cancelación. Éstos son fijos.</w:t>
+      </w:r>
+    </w:p>
+    <w:p>
+      <w:pPr>
+        <w:numPr>
+          <w:ilvl w:val="0"/>
+          <w:numId w:val="2"/>
+        </w:numPr>
+        <w:spacing w:after="160" w:line="259" w:lineRule="auto"/>
+        <w:ind w:left="420" w:leftChars="0" w:hanging="420" w:firstLineChars="0"/>
+        <w:rPr>
+          <w:lang w:val="es-AR"/>
+        </w:rPr>
+      </w:pPr>
+      <w:r>
+        <w:rPr>
+          <w:lang w:val="es-AR"/>
+        </w:rPr>
+        <w:t>PK: número.</w:t>
+      </w:r>
+    </w:p>
+    <w:p>
+      <w:pPr>
+        <w:numPr>
+          <w:ilvl w:val="0"/>
+          <w:numId w:val="2"/>
+        </w:numPr>
+        <w:spacing w:after="160" w:line="259" w:lineRule="auto"/>
+        <w:ind w:left="420" w:leftChars="0" w:hanging="420" w:firstLineChars="0"/>
+        <w:rPr>
+          <w:lang w:val="es-AR"/>
+        </w:rPr>
+      </w:pPr>
+      <w:r>
+        <w:rPr>
+          <w:lang w:val="es-AR"/>
+        </w:rPr>
+        <w:t>FK: número</w:t>
+      </w:r>
+    </w:p>
+    <w:p>
+      <w:pPr>
+        <w:numPr>
+          <w:numId w:val="0"/>
+        </w:numPr>
+        <w:spacing w:after="160" w:line="259" w:lineRule="auto"/>
+        <w:rPr>
+          <w:lang w:val="es-AR"/>
+        </w:rPr>
+      </w:pPr>
+    </w:p>
+    <w:p>
+      <w:pPr>
+        <w:rPr>
+          <w:color w:val="00B050"/>
+          <w:sz w:val="28"/>
+          <w:szCs w:val="28"/>
+          <w:lang w:val="es-AR"/>
+        </w:rPr>
+      </w:pPr>
+      <w:r>
+        <w:rPr>
+          <w:color w:val="00B050"/>
+          <w:sz w:val="28"/>
+          <w:szCs w:val="28"/>
+          <w:lang w:val="es-AR"/>
+        </w:rPr>
+        <w:t>Tipo Cancelación:</w:t>
+      </w:r>
+    </w:p>
+    <w:p>
+      <w:pPr>
+        <w:numPr>
+          <w:ilvl w:val="0"/>
+          <w:numId w:val="2"/>
+        </w:numPr>
+        <w:spacing w:after="160" w:line="259" w:lineRule="auto"/>
+        <w:ind w:left="420" w:leftChars="0" w:hanging="420" w:firstLineChars="0"/>
+        <w:rPr>
+          <w:lang w:val="es-AR"/>
+        </w:rPr>
+      </w:pPr>
+      <w:r>
+        <w:rPr>
+          <w:lang w:val="es-AR"/>
+        </w:rPr>
+        <w:t>Representa los distintos tipos de cancelación que puede haber.</w:t>
+      </w:r>
+    </w:p>
+    <w:p>
+      <w:pPr>
+        <w:numPr>
+          <w:ilvl w:val="0"/>
+          <w:numId w:val="2"/>
+        </w:numPr>
+        <w:spacing w:after="160" w:line="259" w:lineRule="auto"/>
+        <w:ind w:left="420" w:leftChars="0" w:hanging="420" w:firstLineChars="0"/>
+        <w:rPr>
+          <w:lang w:val="es-AR"/>
+        </w:rPr>
+      </w:pPr>
+      <w:r>
+        <w:rPr>
+          <w:lang w:val="es-AR"/>
+        </w:rPr>
+        <w:t>Relaciones: Se relaciona con Cancelación Turno.</w:t>
+      </w:r>
+    </w:p>
+    <w:p>
+      <w:pPr>
+        <w:numPr>
+          <w:ilvl w:val="0"/>
+          <w:numId w:val="2"/>
+        </w:numPr>
+        <w:spacing w:after="160" w:line="259" w:lineRule="auto"/>
+        <w:ind w:left="420" w:leftChars="0" w:hanging="420" w:firstLineChars="0"/>
+        <w:rPr>
+          <w:lang w:val="es-AR"/>
+        </w:rPr>
+      </w:pPr>
+      <w:r>
+        <w:rPr>
+          <w:lang w:val="es-AR"/>
+        </w:rPr>
+        <w:t>PK: ID.</w:t>
+      </w:r>
+    </w:p>
+    <w:p>
+      <w:pPr>
+        <w:numPr>
+          <w:numId w:val="0"/>
+        </w:numPr>
+        <w:spacing w:after="160" w:line="259" w:lineRule="auto"/>
+        <w:rPr>
+          <w:lang w:val="es-AR"/>
+        </w:rPr>
+      </w:pPr>
+    </w:p>
+    <w:p>
+      <w:pPr>
+        <w:rPr>
+          <w:color w:val="00B050"/>
+          <w:sz w:val="28"/>
+          <w:szCs w:val="28"/>
+          <w:lang w:val="es-AR"/>
+        </w:rPr>
+      </w:pPr>
+      <w:r>
+        <w:rPr>
+          <w:color w:val="00B050"/>
+          <w:sz w:val="28"/>
+          <w:szCs w:val="28"/>
+          <w:lang w:val="es-AR"/>
+        </w:rPr>
+        <w:t>Consulta Médica:</w:t>
+      </w:r>
+    </w:p>
+    <w:p>
+      <w:pPr>
+        <w:numPr>
+          <w:ilvl w:val="0"/>
+          <w:numId w:val="2"/>
+        </w:numPr>
+        <w:spacing w:after="160" w:line="259" w:lineRule="auto"/>
+        <w:ind w:left="420" w:leftChars="0" w:hanging="420" w:firstLineChars="0"/>
+        <w:rPr>
+          <w:lang w:val="es-AR"/>
+        </w:rPr>
+      </w:pPr>
+      <w:r>
+        <w:rPr>
+          <w:lang w:val="es-AR"/>
+        </w:rPr>
+        <w:t>Representa la atención de un afiliado por parte del médico.</w:t>
+      </w:r>
+    </w:p>
+    <w:p>
+      <w:pPr>
+        <w:numPr>
+          <w:ilvl w:val="0"/>
+          <w:numId w:val="2"/>
+        </w:numPr>
+        <w:spacing w:after="160" w:line="259" w:lineRule="auto"/>
+        <w:ind w:left="420" w:leftChars="0" w:hanging="420" w:firstLineChars="0"/>
+        <w:rPr>
+          <w:lang w:val="es-AR"/>
+        </w:rPr>
+      </w:pPr>
+      <w:r>
+        <w:rPr>
+          <w:lang w:val="es-AR"/>
+        </w:rPr>
+        <w:t>Relaciones: Se relaciona con Turno y con Bono, el cual fue usado para poder ser atendido.</w:t>
+      </w:r>
+    </w:p>
+    <w:p>
+      <w:pPr>
+        <w:numPr>
+          <w:ilvl w:val="0"/>
+          <w:numId w:val="2"/>
+        </w:numPr>
+        <w:spacing w:after="160" w:line="259" w:lineRule="auto"/>
+        <w:ind w:left="420" w:leftChars="0" w:hanging="420" w:firstLineChars="0"/>
+        <w:rPr>
+          <w:lang w:val="es-AR"/>
+        </w:rPr>
+      </w:pPr>
+      <w:r>
+        <w:rPr>
+          <w:lang w:val="es-AR"/>
+        </w:rPr>
+        <w:t>PK: numero.</w:t>
+      </w:r>
+    </w:p>
+    <w:p>
+      <w:pPr>
+        <w:numPr>
+          <w:ilvl w:val="0"/>
+          <w:numId w:val="2"/>
+        </w:numPr>
+        <w:spacing w:after="160" w:line="259" w:lineRule="auto"/>
+        <w:ind w:left="420" w:leftChars="0" w:hanging="420" w:firstLineChars="0"/>
+      </w:pPr>
+      <w:r>
+        <w:rPr>
+          <w:lang w:val="es-AR"/>
+        </w:rPr>
+        <w:t>FK: numero, numero_turno.</w:t>
+      </w:r>
     </w:p>
     <w:p/>
     <w:p/>
@@ -1942,20 +2969,6 @@
     <w:p/>
     <w:p/>
     <w:p/>
-    <w:p/>
-    <w:p/>
-    <w:p/>
-    <w:p/>
-    <w:p/>
-    <w:p/>
-    <w:p/>
-    <w:p/>
-    <w:p/>
-    <w:p/>
-    <w:p/>
-    <w:p/>
-    <w:p/>
-    <w:p/>
     <w:p>
       <w:pPr>
         <w:rPr>
@@ -1966,6 +2979,7 @@
     </w:p>
     <w:tbl>
       <w:tblPr>
+        <w:tblStyle w:val="5"/>
         <w:tblW w:w="10582" w:type="dxa"/>
         <w:tblInd w:w="-1043" w:type="dxa"/>
         <w:tblBorders>
@@ -1976,7 +2990,7 @@
           <w:insideH w:val="none" w:color="auto" w:sz="0" w:space="0"/>
           <w:insideV w:val="none" w:color="auto" w:sz="0" w:space="0"/>
         </w:tblBorders>
-        <w:shd w:val="clear"/>
+        <w:shd w:val="clear" w:color="auto" w:fill="auto"/>
         <w:tblLayout w:type="fixed"/>
         <w:tblCellMar>
           <w:top w:w="15" w:type="dxa"/>
@@ -1999,7 +3013,7 @@
             <w:insideH w:val="none" w:color="auto" w:sz="0" w:space="0"/>
             <w:insideV w:val="none" w:color="auto" w:sz="0" w:space="0"/>
           </w:tblBorders>
-          <w:shd w:val="clear"/>
+          <w:shd w:val="clear" w:color="auto" w:fill="auto"/>
           <w:tblLayout w:type="fixed"/>
           <w:tblCellMar>
             <w:top w:w="15" w:type="dxa"/>
@@ -2054,7 +3068,7 @@
                 <w:u w:val="none"/>
                 <w:lang w:val="es-AR" w:eastAsia="zh-CN" w:bidi="ar"/>
               </w:rPr>
-              <w:t>Stored Procedure</w:t>
+              <w:t>Stored Procedures</w:t>
             </w:r>
           </w:p>
         </w:tc>
@@ -2117,7 +3131,6 @@
             <w:insideH w:val="none" w:color="auto" w:sz="0" w:space="0"/>
             <w:insideV w:val="none" w:color="auto" w:sz="0" w:space="0"/>
           </w:tblBorders>
-          <w:shd w:val="clear"/>
           <w:tblLayout w:type="fixed"/>
           <w:tblCellMar>
             <w:top w:w="15" w:type="dxa"/>
@@ -2138,7 +3151,7 @@
               <w:bottom w:val="single" w:color="000000" w:sz="4" w:space="0"/>
               <w:right w:val="single" w:color="000000" w:sz="4" w:space="0"/>
             </w:tcBorders>
-            <w:shd w:val="clear"/>
+            <w:shd w:val="clear" w:color="auto" w:fill="auto"/>
             <w:vAlign w:val="center"/>
           </w:tcPr>
           <w:p>
@@ -2182,7 +3195,7 @@
               <w:bottom w:val="single" w:color="000000" w:sz="4" w:space="0"/>
               <w:right w:val="single" w:color="000000" w:sz="4" w:space="0"/>
             </w:tcBorders>
-            <w:shd w:val="clear"/>
+            <w:shd w:val="clear" w:color="auto" w:fill="auto"/>
             <w:vAlign w:val="center"/>
           </w:tcPr>
           <w:p>
@@ -2340,7 +3353,6 @@
             <w:insideH w:val="none" w:color="auto" w:sz="0" w:space="0"/>
             <w:insideV w:val="none" w:color="auto" w:sz="0" w:space="0"/>
           </w:tblBorders>
-          <w:shd w:val="clear"/>
           <w:tblLayout w:type="fixed"/>
           <w:tblCellMar>
             <w:top w:w="15" w:type="dxa"/>
@@ -2361,7 +3373,7 @@
               <w:bottom w:val="single" w:color="000000" w:sz="4" w:space="0"/>
               <w:right w:val="single" w:color="000000" w:sz="4" w:space="0"/>
             </w:tcBorders>
-            <w:shd w:val="clear"/>
+            <w:shd w:val="clear" w:color="auto" w:fill="auto"/>
             <w:vAlign w:val="center"/>
           </w:tcPr>
           <w:p>
@@ -2405,7 +3417,7 @@
               <w:bottom w:val="single" w:color="000000" w:sz="4" w:space="0"/>
               <w:right w:val="single" w:color="000000" w:sz="4" w:space="0"/>
             </w:tcBorders>
-            <w:shd w:val="clear"/>
+            <w:shd w:val="clear" w:color="auto" w:fill="auto"/>
             <w:vAlign w:val="center"/>
           </w:tcPr>
           <w:p>
@@ -2577,7 +3589,7 @@
               <w:bottom w:val="single" w:color="000000" w:sz="4" w:space="0"/>
               <w:right w:val="single" w:color="000000" w:sz="4" w:space="0"/>
             </w:tcBorders>
-            <w:shd w:val="clear"/>
+            <w:shd w:val="clear" w:color="auto" w:fill="auto"/>
             <w:vAlign w:val="center"/>
           </w:tcPr>
           <w:p>
@@ -2621,7 +3633,7 @@
               <w:bottom w:val="single" w:color="000000" w:sz="4" w:space="0"/>
               <w:right w:val="single" w:color="000000" w:sz="4" w:space="0"/>
             </w:tcBorders>
-            <w:shd w:val="clear"/>
+            <w:shd w:val="clear" w:color="auto" w:fill="auto"/>
             <w:vAlign w:val="center"/>
           </w:tcPr>
           <w:p>
@@ -2773,7 +3785,6 @@
             <w:insideH w:val="none" w:color="auto" w:sz="0" w:space="0"/>
             <w:insideV w:val="none" w:color="auto" w:sz="0" w:space="0"/>
           </w:tblBorders>
-          <w:shd w:val="clear"/>
           <w:tblLayout w:type="fixed"/>
           <w:tblCellMar>
             <w:top w:w="15" w:type="dxa"/>
@@ -2794,7 +3805,7 @@
               <w:bottom w:val="single" w:color="000000" w:sz="4" w:space="0"/>
               <w:right w:val="single" w:color="000000" w:sz="4" w:space="0"/>
             </w:tcBorders>
-            <w:shd w:val="clear"/>
+            <w:shd w:val="clear" w:color="auto" w:fill="auto"/>
             <w:vAlign w:val="center"/>
           </w:tcPr>
           <w:p>
@@ -2838,7 +3849,7 @@
               <w:bottom w:val="single" w:color="000000" w:sz="4" w:space="0"/>
               <w:right w:val="single" w:color="000000" w:sz="4" w:space="0"/>
             </w:tcBorders>
-            <w:shd w:val="clear"/>
+            <w:shd w:val="clear" w:color="auto" w:fill="auto"/>
             <w:vAlign w:val="center"/>
           </w:tcPr>
           <w:p>
@@ -2990,7 +4001,6 @@
             <w:insideH w:val="none" w:color="auto" w:sz="0" w:space="0"/>
             <w:insideV w:val="none" w:color="auto" w:sz="0" w:space="0"/>
           </w:tblBorders>
-          <w:shd w:val="clear"/>
           <w:tblLayout w:type="fixed"/>
           <w:tblCellMar>
             <w:top w:w="15" w:type="dxa"/>
@@ -3229,7 +4239,6 @@
             <w:insideH w:val="none" w:color="auto" w:sz="0" w:space="0"/>
             <w:insideV w:val="none" w:color="auto" w:sz="0" w:space="0"/>
           </w:tblBorders>
-          <w:shd w:val="clear"/>
           <w:tblLayout w:type="fixed"/>
           <w:tblCellMar>
             <w:top w:w="15" w:type="dxa"/>
@@ -3250,7 +4259,7 @@
               <w:bottom w:val="single" w:color="000000" w:sz="4" w:space="0"/>
               <w:right w:val="single" w:color="000000" w:sz="4" w:space="0"/>
             </w:tcBorders>
-            <w:shd w:val="clear"/>
+            <w:shd w:val="clear" w:color="auto" w:fill="auto"/>
             <w:vAlign w:val="center"/>
           </w:tcPr>
           <w:p>
@@ -3294,7 +4303,7 @@
               <w:bottom w:val="single" w:color="000000" w:sz="4" w:space="0"/>
               <w:right w:val="single" w:color="000000" w:sz="4" w:space="0"/>
             </w:tcBorders>
-            <w:shd w:val="clear"/>
+            <w:shd w:val="clear" w:color="auto" w:fill="auto"/>
             <w:vAlign w:val="center"/>
           </w:tcPr>
           <w:p>
@@ -3472,7 +4481,7 @@
               <w:bottom w:val="single" w:color="000000" w:sz="4" w:space="0"/>
               <w:right w:val="single" w:color="000000" w:sz="4" w:space="0"/>
             </w:tcBorders>
-            <w:shd w:val="clear"/>
+            <w:shd w:val="clear" w:color="auto" w:fill="auto"/>
             <w:vAlign w:val="center"/>
           </w:tcPr>
           <w:p>
@@ -3516,7 +4525,7 @@
               <w:bottom w:val="single" w:color="000000" w:sz="4" w:space="0"/>
               <w:right w:val="single" w:color="000000" w:sz="4" w:space="0"/>
             </w:tcBorders>
-            <w:shd w:val="clear"/>
+            <w:shd w:val="clear" w:color="auto" w:fill="auto"/>
             <w:vAlign w:val="center"/>
           </w:tcPr>
           <w:p>
@@ -3557,7 +4566,6 @@
             <w:insideH w:val="none" w:color="auto" w:sz="0" w:space="0"/>
             <w:insideV w:val="none" w:color="auto" w:sz="0" w:space="0"/>
           </w:tblBorders>
-          <w:shd w:val="clear"/>
           <w:tblLayout w:type="fixed"/>
           <w:tblCellMar>
             <w:top w:w="15" w:type="dxa"/>
@@ -3689,7 +4697,7 @@
               <w:bottom w:val="single" w:color="000000" w:sz="4" w:space="0"/>
               <w:right w:val="single" w:color="000000" w:sz="4" w:space="0"/>
             </w:tcBorders>
-            <w:shd w:val="clear"/>
+            <w:shd w:val="clear" w:color="auto" w:fill="auto"/>
             <w:vAlign w:val="center"/>
           </w:tcPr>
           <w:p>
@@ -3733,7 +4741,7 @@
               <w:bottom w:val="single" w:color="000000" w:sz="4" w:space="0"/>
               <w:right w:val="single" w:color="000000" w:sz="4" w:space="0"/>
             </w:tcBorders>
-            <w:shd w:val="clear"/>
+            <w:shd w:val="clear" w:color="auto" w:fill="auto"/>
             <w:vAlign w:val="center"/>
           </w:tcPr>
           <w:p>
@@ -3879,7 +4887,6 @@
             <w:insideH w:val="none" w:color="auto" w:sz="0" w:space="0"/>
             <w:insideV w:val="none" w:color="auto" w:sz="0" w:space="0"/>
           </w:tblBorders>
-          <w:shd w:val="clear"/>
           <w:tblLayout w:type="fixed"/>
           <w:tblCellMar>
             <w:top w:w="15" w:type="dxa"/>
@@ -3900,7 +4907,7 @@
               <w:bottom w:val="single" w:color="000000" w:sz="4" w:space="0"/>
               <w:right w:val="single" w:color="000000" w:sz="4" w:space="0"/>
             </w:tcBorders>
-            <w:shd w:val="clear"/>
+            <w:shd w:val="clear" w:color="auto" w:fill="auto"/>
             <w:vAlign w:val="center"/>
           </w:tcPr>
           <w:p>
@@ -3944,7 +4951,7 @@
               <w:bottom w:val="single" w:color="000000" w:sz="4" w:space="0"/>
               <w:right w:val="single" w:color="000000" w:sz="4" w:space="0"/>
             </w:tcBorders>
-            <w:shd w:val="clear"/>
+            <w:shd w:val="clear" w:color="auto" w:fill="auto"/>
             <w:vAlign w:val="center"/>
           </w:tcPr>
           <w:p>
@@ -4102,7 +5109,6 @@
             <w:insideH w:val="none" w:color="auto" w:sz="0" w:space="0"/>
             <w:insideV w:val="none" w:color="auto" w:sz="0" w:space="0"/>
           </w:tblBorders>
-          <w:shd w:val="clear"/>
           <w:tblLayout w:type="fixed"/>
           <w:tblCellMar>
             <w:top w:w="15" w:type="dxa"/>
@@ -4123,7 +5129,7 @@
               <w:bottom w:val="single" w:color="000000" w:sz="4" w:space="0"/>
               <w:right w:val="single" w:color="000000" w:sz="4" w:space="0"/>
             </w:tcBorders>
-            <w:shd w:val="clear"/>
+            <w:shd w:val="clear" w:color="auto" w:fill="auto"/>
             <w:vAlign w:val="center"/>
           </w:tcPr>
           <w:p>
@@ -4167,7 +5173,7 @@
               <w:bottom w:val="single" w:color="000000" w:sz="4" w:space="0"/>
               <w:right w:val="single" w:color="000000" w:sz="4" w:space="0"/>
             </w:tcBorders>
-            <w:shd w:val="clear"/>
+            <w:shd w:val="clear" w:color="auto" w:fill="auto"/>
             <w:vAlign w:val="center"/>
           </w:tcPr>
           <w:p>
@@ -4319,7 +5325,6 @@
             <w:insideH w:val="none" w:color="auto" w:sz="0" w:space="0"/>
             <w:insideV w:val="none" w:color="auto" w:sz="0" w:space="0"/>
           </w:tblBorders>
-          <w:shd w:val="clear"/>
           <w:tblLayout w:type="fixed"/>
           <w:tblCellMar>
             <w:top w:w="15" w:type="dxa"/>
@@ -4340,7 +5345,7 @@
               <w:bottom w:val="single" w:color="000000" w:sz="4" w:space="0"/>
               <w:right w:val="single" w:color="000000" w:sz="4" w:space="0"/>
             </w:tcBorders>
-            <w:shd w:val="clear"/>
+            <w:shd w:val="clear" w:color="auto" w:fill="auto"/>
             <w:vAlign w:val="center"/>
           </w:tcPr>
           <w:p>
@@ -4384,7 +5389,7 @@
               <w:bottom w:val="single" w:color="000000" w:sz="4" w:space="0"/>
               <w:right w:val="single" w:color="000000" w:sz="4" w:space="0"/>
             </w:tcBorders>
-            <w:shd w:val="clear"/>
+            <w:shd w:val="clear" w:color="auto" w:fill="auto"/>
             <w:vAlign w:val="center"/>
           </w:tcPr>
           <w:p>
@@ -4536,7 +5541,6 @@
             <w:insideH w:val="none" w:color="auto" w:sz="0" w:space="0"/>
             <w:insideV w:val="none" w:color="auto" w:sz="0" w:space="0"/>
           </w:tblBorders>
-          <w:shd w:val="clear"/>
           <w:tblLayout w:type="fixed"/>
           <w:tblCellMar>
             <w:top w:w="15" w:type="dxa"/>
@@ -4557,7 +5561,7 @@
               <w:bottom w:val="single" w:color="000000" w:sz="4" w:space="0"/>
               <w:right w:val="single" w:color="000000" w:sz="4" w:space="0"/>
             </w:tcBorders>
-            <w:shd w:val="clear"/>
+            <w:shd w:val="clear" w:color="auto" w:fill="auto"/>
             <w:vAlign w:val="center"/>
           </w:tcPr>
           <w:p>
@@ -4601,7 +5605,7 @@
               <w:bottom w:val="single" w:color="000000" w:sz="4" w:space="0"/>
               <w:right w:val="single" w:color="000000" w:sz="4" w:space="0"/>
             </w:tcBorders>
-            <w:shd w:val="clear"/>
+            <w:shd w:val="clear" w:color="auto" w:fill="auto"/>
             <w:vAlign w:val="center"/>
           </w:tcPr>
           <w:p>
@@ -4642,7 +5646,6 @@
             <w:insideH w:val="none" w:color="auto" w:sz="0" w:space="0"/>
             <w:insideV w:val="none" w:color="auto" w:sz="0" w:space="0"/>
           </w:tblBorders>
-          <w:shd w:val="clear"/>
           <w:tblLayout w:type="fixed"/>
           <w:tblCellMar>
             <w:top w:w="15" w:type="dxa"/>
@@ -4754,7 +5757,6 @@
             <w:insideH w:val="none" w:color="auto" w:sz="0" w:space="0"/>
             <w:insideV w:val="none" w:color="auto" w:sz="0" w:space="0"/>
           </w:tblBorders>
-          <w:shd w:val="clear"/>
           <w:tblLayout w:type="fixed"/>
           <w:tblCellMar>
             <w:top w:w="15" w:type="dxa"/>
@@ -4775,7 +5777,7 @@
               <w:bottom w:val="single" w:color="000000" w:sz="4" w:space="0"/>
               <w:right w:val="single" w:color="000000" w:sz="4" w:space="0"/>
             </w:tcBorders>
-            <w:shd w:val="clear"/>
+            <w:shd w:val="clear" w:color="auto" w:fill="auto"/>
             <w:vAlign w:val="center"/>
           </w:tcPr>
           <w:p>
@@ -4819,7 +5821,7 @@
               <w:bottom w:val="single" w:color="000000" w:sz="4" w:space="0"/>
               <w:right w:val="single" w:color="000000" w:sz="4" w:space="0"/>
             </w:tcBorders>
-            <w:shd w:val="clear"/>
+            <w:shd w:val="clear" w:color="auto" w:fill="auto"/>
             <w:vAlign w:val="center"/>
           </w:tcPr>
           <w:p>
@@ -4997,7 +5999,7 @@
               <w:bottom w:val="single" w:color="000000" w:sz="4" w:space="0"/>
               <w:right w:val="single" w:color="000000" w:sz="4" w:space="0"/>
             </w:tcBorders>
-            <w:shd w:val="clear"/>
+            <w:shd w:val="clear" w:color="auto" w:fill="auto"/>
             <w:vAlign w:val="center"/>
           </w:tcPr>
           <w:p>
@@ -5041,7 +6043,7 @@
               <w:bottom w:val="single" w:color="000000" w:sz="4" w:space="0"/>
               <w:right w:val="single" w:color="000000" w:sz="4" w:space="0"/>
             </w:tcBorders>
-            <w:shd w:val="clear"/>
+            <w:shd w:val="clear" w:color="auto" w:fill="auto"/>
             <w:vAlign w:val="center"/>
           </w:tcPr>
           <w:p>
@@ -5192,7 +6194,6 @@
             <w:insideH w:val="none" w:color="auto" w:sz="0" w:space="0"/>
             <w:insideV w:val="none" w:color="auto" w:sz="0" w:space="0"/>
           </w:tblBorders>
-          <w:shd w:val="clear"/>
           <w:tblLayout w:type="fixed"/>
           <w:tblCellMar>
             <w:top w:w="15" w:type="dxa"/>
@@ -5213,7 +6214,7 @@
               <w:bottom w:val="single" w:color="000000" w:sz="4" w:space="0"/>
               <w:right w:val="single" w:color="000000" w:sz="4" w:space="0"/>
             </w:tcBorders>
-            <w:shd w:val="clear"/>
+            <w:shd w:val="clear" w:color="auto" w:fill="auto"/>
             <w:vAlign w:val="center"/>
           </w:tcPr>
           <w:p>
@@ -5257,7 +6258,7 @@
               <w:bottom w:val="single" w:color="000000" w:sz="4" w:space="0"/>
               <w:right w:val="single" w:color="000000" w:sz="4" w:space="0"/>
             </w:tcBorders>
-            <w:shd w:val="clear"/>
+            <w:shd w:val="clear" w:color="auto" w:fill="auto"/>
             <w:vAlign w:val="center"/>
           </w:tcPr>
           <w:p>
@@ -5447,7 +6448,7 @@
               <w:bottom w:val="single" w:color="000000" w:sz="4" w:space="0"/>
               <w:right w:val="single" w:color="000000" w:sz="4" w:space="0"/>
             </w:tcBorders>
-            <w:shd w:val="clear"/>
+            <w:shd w:val="clear" w:color="auto" w:fill="auto"/>
             <w:vAlign w:val="center"/>
           </w:tcPr>
           <w:p>
@@ -5491,7 +6492,7 @@
               <w:bottom w:val="single" w:color="000000" w:sz="4" w:space="0"/>
               <w:right w:val="single" w:color="000000" w:sz="4" w:space="0"/>
             </w:tcBorders>
-            <w:shd w:val="clear"/>
+            <w:shd w:val="clear" w:color="auto" w:fill="auto"/>
             <w:vAlign w:val="center"/>
           </w:tcPr>
           <w:p>
@@ -5668,7 +6669,7 @@
               <w:bottom w:val="single" w:color="000000" w:sz="4" w:space="0"/>
               <w:right w:val="single" w:color="000000" w:sz="4" w:space="0"/>
             </w:tcBorders>
-            <w:shd w:val="clear"/>
+            <w:shd w:val="clear" w:color="auto" w:fill="auto"/>
             <w:vAlign w:val="center"/>
           </w:tcPr>
           <w:p>
@@ -5712,7 +6713,7 @@
               <w:bottom w:val="single" w:color="000000" w:sz="4" w:space="0"/>
               <w:right w:val="single" w:color="000000" w:sz="4" w:space="0"/>
             </w:tcBorders>
-            <w:shd w:val="clear"/>
+            <w:shd w:val="clear" w:color="auto" w:fill="auto"/>
             <w:vAlign w:val="center"/>
           </w:tcPr>
           <w:p>
@@ -5890,7 +6891,7 @@
               <w:bottom w:val="single" w:color="000000" w:sz="4" w:space="0"/>
               <w:right w:val="single" w:color="000000" w:sz="4" w:space="0"/>
             </w:tcBorders>
-            <w:shd w:val="clear"/>
+            <w:shd w:val="clear" w:color="auto" w:fill="auto"/>
             <w:vAlign w:val="center"/>
           </w:tcPr>
           <w:p>
@@ -5934,7 +6935,7 @@
               <w:bottom w:val="single" w:color="000000" w:sz="4" w:space="0"/>
               <w:right w:val="single" w:color="000000" w:sz="4" w:space="0"/>
             </w:tcBorders>
-            <w:shd w:val="clear"/>
+            <w:shd w:val="clear" w:color="auto" w:fill="auto"/>
             <w:vAlign w:val="center"/>
           </w:tcPr>
           <w:p>
@@ -6080,7 +7081,6 @@
             <w:insideH w:val="none" w:color="auto" w:sz="0" w:space="0"/>
             <w:insideV w:val="none" w:color="auto" w:sz="0" w:space="0"/>
           </w:tblBorders>
-          <w:shd w:val="clear"/>
           <w:tblLayout w:type="fixed"/>
           <w:tblCellMar>
             <w:top w:w="15" w:type="dxa"/>
@@ -6101,7 +7101,7 @@
               <w:bottom w:val="single" w:color="000000" w:sz="4" w:space="0"/>
               <w:right w:val="single" w:color="000000" w:sz="4" w:space="0"/>
             </w:tcBorders>
-            <w:shd w:val="clear"/>
+            <w:shd w:val="clear" w:color="auto" w:fill="auto"/>
             <w:vAlign w:val="center"/>
           </w:tcPr>
           <w:p>
@@ -6145,7 +7145,7 @@
               <w:bottom w:val="single" w:color="000000" w:sz="4" w:space="0"/>
               <w:right w:val="single" w:color="000000" w:sz="4" w:space="0"/>
             </w:tcBorders>
-            <w:shd w:val="clear"/>
+            <w:shd w:val="clear" w:color="auto" w:fill="auto"/>
             <w:vAlign w:val="center"/>
           </w:tcPr>
           <w:p>
@@ -6535,7 +7535,7 @@
     <w:lsdException w:qFormat="1" w:unhideWhenUsed="0" w:uiPriority="10" w:semiHidden="0" w:name="Title"/>
     <w:lsdException w:uiPriority="99" w:name="Closing"/>
     <w:lsdException w:uiPriority="99" w:name="Signature"/>
-    <w:lsdException w:uiPriority="1" w:name="Default Paragraph Font"/>
+    <w:lsdException w:uiPriority="1" w:semiHidden="0" w:name="Default Paragraph Font"/>
     <w:lsdException w:uiPriority="99" w:name="Body Text"/>
     <w:lsdException w:uiPriority="99" w:name="Body Text Indent"/>
     <w:lsdException w:uiPriority="99" w:name="List Continue"/>
@@ -6573,7 +7573,7 @@
     <w:lsdException w:uiPriority="99" w:name="HTML Sample"/>
     <w:lsdException w:uiPriority="99" w:name="HTML Typewriter"/>
     <w:lsdException w:uiPriority="99" w:name="HTML Variable"/>
-    <w:lsdException w:uiPriority="99" w:name="Normal Table"/>
+    <w:lsdException w:uiPriority="99" w:semiHidden="0" w:name="Normal Table"/>
     <w:lsdException w:uiPriority="99" w:name="annotation subject"/>
     <w:lsdException w:uiPriority="99" w:name="Table Simple 1"/>
     <w:lsdException w:uiPriority="99" w:name="Table Simple 2"/>

--- a/Entrega Gestión/Estrategia.docx
+++ b/Entrega Gestión/Estrategia.docx
@@ -435,21 +435,12 @@
               <w:szCs w:val="72"/>
             </w:rPr>
           </w:pPr>
-          <w:proofErr w:type="spellStart"/>
           <w:r>
             <w:rPr>
               <w:sz w:val="32"/>
               <w:szCs w:val="72"/>
             </w:rPr>
-            <w:t>Fernandez</w:t>
-          </w:r>
-          <w:proofErr w:type="spellEnd"/>
-          <w:r>
-            <w:rPr>
-              <w:sz w:val="32"/>
-              <w:szCs w:val="72"/>
-            </w:rPr>
-            <w:t>, Federico – 1420525</w:t>
+            <w:t>Fernandez, Federico – 1420525</w:t>
           </w:r>
         </w:p>
         <w:p>
@@ -504,89 +495,11 @@
               <w:sz w:val="32"/>
             </w:rPr>
           </w:pPr>
-          <w:proofErr w:type="gramStart"/>
           <w:r>
             <w:rPr>
               <w:sz w:val="32"/>
             </w:rPr>
-            <w:t>DER  …</w:t>
-          </w:r>
-          <w:proofErr w:type="gramEnd"/>
-          <w:r>
-            <w:rPr>
-              <w:sz w:val="32"/>
-            </w:rPr>
-            <w:t>………………………………………………………………………………  2</w:t>
-          </w:r>
-        </w:p>
-        <w:p>
-          <w:pPr>
-            <w:rPr>
-              <w:sz w:val="32"/>
-            </w:rPr>
-          </w:pPr>
-          <w:proofErr w:type="gramStart"/>
-          <w:r>
-            <w:rPr>
-              <w:sz w:val="32"/>
-            </w:rPr>
-            <w:t xml:space="preserve">Entidades  </w:t>
-          </w:r>
-          <w:r>
-            <w:rPr>
-              <w:sz w:val="32"/>
-            </w:rPr>
-            <w:t>...........................................................................</w:t>
-          </w:r>
-          <w:proofErr w:type="gramEnd"/>
-          <w:r>
-            <w:rPr>
-              <w:sz w:val="32"/>
-            </w:rPr>
-            <w:t xml:space="preserve">   3</w:t>
-          </w:r>
-        </w:p>
-        <w:p>
-          <w:pPr>
-            <w:rPr>
-              <w:sz w:val="32"/>
-            </w:rPr>
-          </w:pPr>
-          <w:proofErr w:type="spellStart"/>
-          <w:r>
-            <w:rPr>
-              <w:sz w:val="32"/>
-            </w:rPr>
-            <w:t>Stored</w:t>
-          </w:r>
-          <w:proofErr w:type="spellEnd"/>
-          <w:r>
-            <w:rPr>
-              <w:sz w:val="32"/>
-            </w:rPr>
-            <w:t xml:space="preserve"> </w:t>
-          </w:r>
-          <w:proofErr w:type="spellStart"/>
-          <w:proofErr w:type="gramStart"/>
-          <w:r>
-            <w:rPr>
-              <w:sz w:val="32"/>
-            </w:rPr>
-            <w:t>Procedures</w:t>
-          </w:r>
-          <w:proofErr w:type="spellEnd"/>
-          <w:r>
-            <w:rPr>
-              <w:sz w:val="32"/>
-            </w:rPr>
-            <w:t xml:space="preserve">  .............................................................</w:t>
-          </w:r>
-          <w:proofErr w:type="gramEnd"/>
-          <w:r>
-            <w:rPr>
-              <w:sz w:val="32"/>
-            </w:rPr>
-            <w:t xml:space="preserve">   8</w:t>
+            <w:t>DER  …………………………………………………………………………………  2</w:t>
           </w:r>
         </w:p>
         <w:p>
@@ -599,27 +512,33 @@
             <w:rPr>
               <w:sz w:val="32"/>
             </w:rPr>
-            <w:t xml:space="preserve">Aclaraciones </w:t>
+            <w:t>Entidades  ...........................................................................   3</w:t>
           </w:r>
-          <w:proofErr w:type="gramStart"/>
+        </w:p>
+        <w:p>
+          <w:pPr>
+            <w:rPr>
+              <w:sz w:val="32"/>
+            </w:rPr>
+          </w:pPr>
           <w:r>
             <w:rPr>
               <w:sz w:val="32"/>
             </w:rPr>
-            <w:t>Generales  ......................................................</w:t>
+            <w:t>Stored Procedures  .............................................................   8</w:t>
           </w:r>
-          <w:proofErr w:type="gramEnd"/>
+        </w:p>
+        <w:p>
+          <w:pPr>
+            <w:rPr>
+              <w:sz w:val="32"/>
+            </w:rPr>
+          </w:pPr>
           <w:r>
             <w:rPr>
               <w:sz w:val="32"/>
             </w:rPr>
-            <w:t xml:space="preserve">  </w:t>
-          </w:r>
-          <w:r>
-            <w:rPr>
-              <w:sz w:val="32"/>
-            </w:rPr>
-            <w:t>10</w:t>
+            <w:t>Aclaraciones Generales  ......................................................  10</w:t>
           </w:r>
         </w:p>
         <w:p>
@@ -843,8 +762,6 @@
           </wp:inline>
         </w:drawing>
       </w:r>
-      <w:bookmarkStart w:id="0" w:name="_GoBack"/>
-      <w:bookmarkEnd w:id="0"/>
     </w:p>
     <w:p>
       <w:pPr>
@@ -867,15 +784,7 @@
           <w:sz w:val="28"/>
           <w:szCs w:val="28"/>
         </w:rPr>
-        <w:t>Entidades</w:t>
-      </w:r>
-      <w:r>
-        <w:rPr>
-          <w:color w:val="FF0000"/>
-          <w:sz w:val="28"/>
-          <w:szCs w:val="28"/>
-        </w:rPr>
-        <w:t xml:space="preserve">: </w:t>
+        <w:t xml:space="preserve">Entidades: </w:t>
       </w:r>
     </w:p>
     <w:p>
@@ -928,45 +837,18 @@
         </w:numPr>
       </w:pPr>
       <w:r>
-        <w:t xml:space="preserve">El </w:t>
-      </w:r>
-      <w:proofErr w:type="spellStart"/>
-      <w:r>
-        <w:t>username</w:t>
-      </w:r>
-      <w:proofErr w:type="spellEnd"/>
-      <w:r>
-        <w:t xml:space="preserve"> debe ser único, la </w:t>
-      </w:r>
-      <w:proofErr w:type="spellStart"/>
-      <w:r>
-        <w:t>password</w:t>
-      </w:r>
-      <w:proofErr w:type="spellEnd"/>
-      <w:r>
-        <w:t xml:space="preserve"> debe estar cifrada y el estado representa si está habilitado o no.</w:t>
-      </w:r>
-    </w:p>
-    <w:p>
-      <w:pPr>
-        <w:numPr>
-          <w:ilvl w:val="0"/>
-          <w:numId w:val="2"/>
-        </w:numPr>
-      </w:pPr>
-      <w:r>
-        <w:t xml:space="preserve">Relaciones: Se relaciona con Profesional o </w:t>
-      </w:r>
-      <w:r>
-        <w:t xml:space="preserve">Afiliado dependiendo de </w:t>
-      </w:r>
-      <w:proofErr w:type="spellStart"/>
-      <w:r>
-        <w:t>que</w:t>
-      </w:r>
-      <w:proofErr w:type="spellEnd"/>
-      <w:r>
-        <w:t xml:space="preserve"> tipo de usuario sea y con Rol Usuario para representar todos los roles que un usuario puede tener.</w:t>
+        <w:t>El username debe ser único, la password debe estar cifrada y el estado representa si está habilitado o no.</w:t>
+      </w:r>
+    </w:p>
+    <w:p>
+      <w:pPr>
+        <w:numPr>
+          <w:ilvl w:val="0"/>
+          <w:numId w:val="2"/>
+        </w:numPr>
+      </w:pPr>
+      <w:r>
+        <w:t>Relaciones: Se relaciona con Profesional o Afiliado dependiendo de que tipo de usuario sea y con Rol Usuario para representar todos los roles que un usuario puede tener.</w:t>
       </w:r>
     </w:p>
     <w:p>
@@ -1028,50 +910,18 @@
         </w:numPr>
       </w:pPr>
       <w:r>
-        <w:t xml:space="preserve">PK: </w:t>
-      </w:r>
-      <w:proofErr w:type="spellStart"/>
-      <w:r>
-        <w:t>ID_Rol</w:t>
-      </w:r>
-      <w:proofErr w:type="spellEnd"/>
-      <w:r>
-        <w:t xml:space="preserve">, </w:t>
-      </w:r>
-      <w:proofErr w:type="spellStart"/>
-      <w:r>
-        <w:t>ID_Usuario</w:t>
-      </w:r>
-      <w:proofErr w:type="spellEnd"/>
-      <w:r>
-        <w:t>.</w:t>
-      </w:r>
-    </w:p>
-    <w:p>
-      <w:pPr>
-        <w:numPr>
-          <w:ilvl w:val="0"/>
-          <w:numId w:val="2"/>
-        </w:numPr>
-      </w:pPr>
-      <w:r>
-        <w:t xml:space="preserve">FK: </w:t>
-      </w:r>
-      <w:proofErr w:type="spellStart"/>
-      <w:r>
-        <w:t>ID_Rol</w:t>
-      </w:r>
-      <w:proofErr w:type="spellEnd"/>
-      <w:r>
-        <w:t xml:space="preserve">, </w:t>
-      </w:r>
-      <w:proofErr w:type="spellStart"/>
-      <w:r>
-        <w:t>ID_Usuario</w:t>
-      </w:r>
-      <w:proofErr w:type="spellEnd"/>
-      <w:r>
-        <w:t>.</w:t>
+        <w:t>PK: ID_Rol, ID_Usuario.</w:t>
+      </w:r>
+    </w:p>
+    <w:p>
+      <w:pPr>
+        <w:numPr>
+          <w:ilvl w:val="0"/>
+          <w:numId w:val="2"/>
+        </w:numPr>
+      </w:pPr>
+      <w:r>
+        <w:t>FK: ID_Rol, ID_Usuario.</w:t>
       </w:r>
     </w:p>
     <w:p/>
@@ -1122,18 +972,7 @@
         </w:numPr>
       </w:pPr>
       <w:r>
-        <w:t xml:space="preserve">Relaciones: Se relaciona con </w:t>
-      </w:r>
-      <w:proofErr w:type="spellStart"/>
-      <w:r>
-        <w:t>Rol_Usuario</w:t>
-      </w:r>
-      <w:proofErr w:type="spellEnd"/>
-      <w:r>
-        <w:t xml:space="preserve"> donde están todos los roles que cada usuario tiene y con Funcionalidad Rol para representar las fu</w:t>
-      </w:r>
-      <w:r>
-        <w:t>ncionalidades que tiene un rol.</w:t>
+        <w:t>Relaciones: Se relaciona con Rol_Usuario donde están todos los roles que cada usuario tiene y con Funcionalidad Rol para representar las funcionalidades que tiene un rol.</w:t>
       </w:r>
     </w:p>
     <w:p>
@@ -1195,50 +1034,18 @@
         </w:numPr>
       </w:pPr>
       <w:r>
-        <w:t xml:space="preserve">PK: </w:t>
-      </w:r>
-      <w:proofErr w:type="spellStart"/>
-      <w:r>
-        <w:t>ID_Rol</w:t>
-      </w:r>
-      <w:proofErr w:type="spellEnd"/>
-      <w:r>
-        <w:t xml:space="preserve">, </w:t>
-      </w:r>
-      <w:proofErr w:type="spellStart"/>
-      <w:r>
-        <w:t>ID_Funcionalidad</w:t>
-      </w:r>
-      <w:proofErr w:type="spellEnd"/>
-      <w:r>
-        <w:t>.</w:t>
-      </w:r>
-    </w:p>
-    <w:p>
-      <w:pPr>
-        <w:numPr>
-          <w:ilvl w:val="0"/>
-          <w:numId w:val="2"/>
-        </w:numPr>
-      </w:pPr>
-      <w:r>
-        <w:t xml:space="preserve">FK: </w:t>
-      </w:r>
-      <w:proofErr w:type="spellStart"/>
-      <w:r>
-        <w:t>ID_Rol</w:t>
-      </w:r>
-      <w:proofErr w:type="spellEnd"/>
-      <w:r>
-        <w:t xml:space="preserve">, </w:t>
-      </w:r>
-      <w:proofErr w:type="spellStart"/>
-      <w:r>
-        <w:t>ID_Funcionalidad</w:t>
-      </w:r>
-      <w:proofErr w:type="spellEnd"/>
-      <w:r>
-        <w:t>.</w:t>
+        <w:t>PK: ID_Rol, ID_Funcionalidad.</w:t>
+      </w:r>
+    </w:p>
+    <w:p>
+      <w:pPr>
+        <w:numPr>
+          <w:ilvl w:val="0"/>
+          <w:numId w:val="2"/>
+        </w:numPr>
+      </w:pPr>
+      <w:r>
+        <w:t>FK: ID_Rol, ID_Funcionalidad.</w:t>
       </w:r>
     </w:p>
     <w:p/>
@@ -1268,18 +1075,7 @@
         </w:numPr>
       </w:pPr>
       <w:r>
-        <w:t>Entidad que representa las</w:t>
-      </w:r>
-      <w:r>
-        <w:t xml:space="preserve"> </w:t>
-      </w:r>
-      <w:proofErr w:type="spellStart"/>
-      <w:r>
-        <w:t>funcionalides</w:t>
-      </w:r>
-      <w:proofErr w:type="spellEnd"/>
-      <w:r>
-        <w:t xml:space="preserve"> que un usuario puede tener dado el rol que el mismo posee.</w:t>
+        <w:t>Entidad que representa las funcionalides que un usuario puede tener dado el rol que el mismo posee.</w:t>
       </w:r>
     </w:p>
     <w:p>
@@ -1341,29 +1137,18 @@
         </w:numPr>
       </w:pPr>
       <w:r>
-        <w:t xml:space="preserve">El número de afiliado tiene una raíz en común para todo el grupo familiar y la fecha inhabilitación determina cuando se </w:t>
-      </w:r>
-      <w:proofErr w:type="spellStart"/>
-      <w:r>
-        <w:t>dió</w:t>
-      </w:r>
-      <w:proofErr w:type="spellEnd"/>
-      <w:r>
-        <w:t xml:space="preserve"> la baja lógica de ese afiliado.</w:t>
-      </w:r>
-    </w:p>
-    <w:p>
-      <w:pPr>
-        <w:numPr>
-          <w:ilvl w:val="0"/>
-          <w:numId w:val="2"/>
-        </w:numPr>
-      </w:pPr>
-      <w:r>
-        <w:t>Relaciones: Se relaciona con Usuario, con Compra Bonos cuando se realizan compras de bonos, con Plan</w:t>
-      </w:r>
-      <w:r>
-        <w:t xml:space="preserve"> Médico donde tiene los datos concernientes a su plan y con Cambio de Plan donde se detallan todos los planes que tuvo anteriormente.</w:t>
+        <w:t>El número de afiliado tiene una raíz en común para todo el grupo familiar y la fecha inhabilitación determina cuando se dió la baja lógica de ese afiliado.</w:t>
+      </w:r>
+    </w:p>
+    <w:p>
+      <w:pPr>
+        <w:numPr>
+          <w:ilvl w:val="0"/>
+          <w:numId w:val="2"/>
+        </w:numPr>
+      </w:pPr>
+      <w:r>
+        <w:t>Relaciones: Se relaciona con Usuario, con Compra Bonos cuando se realizan compras de bonos, con Plan Médico donde tiene los datos concernientes a su plan y con Cambio de Plan donde se detallan todos los planes que tuvo anteriormente.</w:t>
       </w:r>
     </w:p>
     <w:p>
@@ -1385,15 +1170,7 @@
         </w:numPr>
       </w:pPr>
       <w:r>
-        <w:t xml:space="preserve">FK: ID, </w:t>
-      </w:r>
-      <w:proofErr w:type="spellStart"/>
-      <w:r>
-        <w:t>codigo_plan</w:t>
-      </w:r>
-      <w:proofErr w:type="spellEnd"/>
-      <w:r>
-        <w:t>.</w:t>
+        <w:t>FK: ID, codigo_plan.</w:t>
       </w:r>
     </w:p>
     <w:p/>
@@ -1433,15 +1210,7 @@
         </w:numPr>
       </w:pPr>
       <w:r>
-        <w:t xml:space="preserve">Relaciones: Se relaciona con Afiliado el cual hizo ese cambio de plan y con Plan Médico para saber </w:t>
-      </w:r>
-      <w:proofErr w:type="spellStart"/>
-      <w:r>
-        <w:t>que</w:t>
-      </w:r>
-      <w:proofErr w:type="spellEnd"/>
-      <w:r>
-        <w:t xml:space="preserve"> plan es.</w:t>
+        <w:t>Relaciones: Se relaciona con Afiliado el cual hizo ese cambio de plan y con Plan Médico para saber que plan es.</w:t>
       </w:r>
     </w:p>
     <w:p>
@@ -1463,23 +1232,7 @@
         </w:numPr>
       </w:pPr>
       <w:r>
-        <w:t xml:space="preserve">FK: </w:t>
-      </w:r>
-      <w:proofErr w:type="spellStart"/>
-      <w:r>
-        <w:t>codigo_plan</w:t>
-      </w:r>
-      <w:proofErr w:type="spellEnd"/>
-      <w:r>
-        <w:t xml:space="preserve">, </w:t>
-      </w:r>
-      <w:proofErr w:type="spellStart"/>
-      <w:r>
-        <w:t>ID_Afiliado</w:t>
-      </w:r>
-      <w:proofErr w:type="spellEnd"/>
-      <w:r>
-        <w:t>.</w:t>
+        <w:t>FK: codigo_plan, ID_Afiliado.</w:t>
       </w:r>
     </w:p>
     <w:p/>
@@ -1508,56 +1261,29 @@
         </w:numPr>
       </w:pPr>
       <w:r>
-        <w:t xml:space="preserve">Esta entidad representa los planes médicos que un afiliado </w:t>
-      </w:r>
-      <w:proofErr w:type="spellStart"/>
-      <w:r>
-        <w:t>puediera</w:t>
-      </w:r>
-      <w:proofErr w:type="spellEnd"/>
-      <w:r>
-        <w:t xml:space="preserve"> tener.</w:t>
-      </w:r>
-    </w:p>
-    <w:p>
-      <w:pPr>
-        <w:numPr>
-          <w:ilvl w:val="0"/>
-          <w:numId w:val="2"/>
-        </w:numPr>
-      </w:pPr>
-      <w:r>
-        <w:t>Relaciones: Se re</w:t>
-      </w:r>
-      <w:r>
-        <w:t xml:space="preserve">laciones con Cambio de Plan, con Afiliado para saber </w:t>
-      </w:r>
-      <w:proofErr w:type="spellStart"/>
-      <w:r>
-        <w:t>que</w:t>
-      </w:r>
-      <w:proofErr w:type="spellEnd"/>
-      <w:r>
-        <w:t xml:space="preserve"> plan tiene cada afiliado y con Bono para conocer los precios del bono y a que plan está asociado el bono comprado.</w:t>
-      </w:r>
-    </w:p>
-    <w:p>
-      <w:pPr>
-        <w:numPr>
-          <w:ilvl w:val="0"/>
-          <w:numId w:val="2"/>
-        </w:numPr>
-      </w:pPr>
-      <w:r>
-        <w:t xml:space="preserve">PK: </w:t>
-      </w:r>
-      <w:proofErr w:type="spellStart"/>
-      <w:r>
-        <w:t>codigo</w:t>
-      </w:r>
-      <w:proofErr w:type="spellEnd"/>
-      <w:r>
-        <w:t>.</w:t>
+        <w:t>Esta entidad representa los planes médicos que un afiliado puediera tener.</w:t>
+      </w:r>
+    </w:p>
+    <w:p>
+      <w:pPr>
+        <w:numPr>
+          <w:ilvl w:val="0"/>
+          <w:numId w:val="2"/>
+        </w:numPr>
+      </w:pPr>
+      <w:r>
+        <w:t>Relaciones: Se relaciones con Cambio de Plan, con Afiliado para saber que plan tiene cada afiliado y con Bono para conocer los precios del bono y a que plan está asociado el bono comprado.</w:t>
+      </w:r>
+    </w:p>
+    <w:p>
+      <w:pPr>
+        <w:numPr>
+          <w:ilvl w:val="0"/>
+          <w:numId w:val="2"/>
+        </w:numPr>
+      </w:pPr>
+      <w:r>
+        <w:t>PK: codigo.</w:t>
       </w:r>
     </w:p>
     <w:p/>
@@ -1598,45 +1324,18 @@
       </w:pPr>
       <w:r>
         <w:lastRenderedPageBreak/>
-        <w:t xml:space="preserve">El </w:t>
-      </w:r>
-      <w:proofErr w:type="gramStart"/>
-      <w:r>
-        <w:t>numero</w:t>
-      </w:r>
-      <w:proofErr w:type="gramEnd"/>
-      <w:r>
-        <w:t xml:space="preserve"> afiliado posee el numero de un afiliado para poder utilizar ese bono por todo el grupo familiar. El estado representa si el bono ya fue usado o </w:t>
-      </w:r>
-      <w:proofErr w:type="spellStart"/>
-      <w:r>
-        <w:t>esta</w:t>
-      </w:r>
-      <w:proofErr w:type="spellEnd"/>
-      <w:r>
-        <w:t xml:space="preserve"> disponible.</w:t>
-      </w:r>
-    </w:p>
-    <w:p>
-      <w:pPr>
-        <w:numPr>
-          <w:ilvl w:val="0"/>
-          <w:numId w:val="2"/>
-        </w:numPr>
-      </w:pPr>
-      <w:r>
-        <w:t>Relaciones: Se relaciona con Compra Bonos para detallar todos los bonos adquiridos e</w:t>
-      </w:r>
-      <w:r>
-        <w:t xml:space="preserve">n una sola compra, con Plan Médico y con Consulta Médica para asociar un bono a una </w:t>
-      </w:r>
-      <w:proofErr w:type="spellStart"/>
-      <w:r>
-        <w:t>conuslta</w:t>
-      </w:r>
-      <w:proofErr w:type="spellEnd"/>
-      <w:r>
-        <w:t>.</w:t>
+        <w:t>El numero afiliado posee el numero de un afiliado para poder utilizar ese bono por todo el grupo familiar. El estado representa si el bono ya fue usado o esta disponible.</w:t>
+      </w:r>
+    </w:p>
+    <w:p>
+      <w:pPr>
+        <w:numPr>
+          <w:ilvl w:val="0"/>
+          <w:numId w:val="2"/>
+        </w:numPr>
+      </w:pPr>
+      <w:r>
+        <w:t>Relaciones: Se relaciona con Compra Bonos para detallar todos los bonos adquiridos en una sola compra, con Plan Médico y con Consulta Médica para asociar un bono a una conuslta.</w:t>
       </w:r>
     </w:p>
     <w:p>
@@ -1658,21 +1357,8 @@
         </w:numPr>
       </w:pPr>
       <w:r>
-        <w:t xml:space="preserve">FK: </w:t>
-      </w:r>
-      <w:proofErr w:type="spellStart"/>
-      <w:r>
-        <w:t>ID_Compra_Bono</w:t>
-      </w:r>
-      <w:proofErr w:type="spellEnd"/>
-      <w:r>
-        <w:t xml:space="preserve">, </w:t>
-      </w:r>
-      <w:proofErr w:type="spellStart"/>
-      <w:r>
-        <w:t>codigo_plan</w:t>
-      </w:r>
-      <w:proofErr w:type="spellEnd"/>
+        <w:t>FK: ID_Compra_Bono, codigo_plan</w:t>
+      </w:r>
     </w:p>
     <w:p/>
     <w:p>
@@ -1711,10 +1397,7 @@
         </w:numPr>
       </w:pPr>
       <w:r>
-        <w:t xml:space="preserve">Relaciones: Se relaciona con Afiliado </w:t>
-      </w:r>
-      <w:r>
-        <w:t>para saber el afiliado que hizo la compra y con Bono para detallar cada bono comprado.</w:t>
+        <w:t>Relaciones: Se relaciona con Afiliado para saber el afiliado que hizo la compra y con Bono para detallar cada bono comprado.</w:t>
       </w:r>
     </w:p>
     <w:p>
@@ -1736,15 +1419,7 @@
         </w:numPr>
       </w:pPr>
       <w:r>
-        <w:t xml:space="preserve">FK: </w:t>
-      </w:r>
-      <w:proofErr w:type="spellStart"/>
-      <w:r>
-        <w:t>ID_Afiliado</w:t>
-      </w:r>
-      <w:proofErr w:type="spellEnd"/>
-      <w:r>
-        <w:t>.</w:t>
+        <w:t>FK: ID_Afiliado.</w:t>
       </w:r>
     </w:p>
     <w:p/>
@@ -1784,10 +1459,7 @@
         </w:numPr>
       </w:pPr>
       <w:r>
-        <w:t>Relaciones: Se relaciona con Usuario, con Agenda para asociar una age</w:t>
-      </w:r>
-      <w:r>
-        <w:t>nda con sus horarios de atención y con Especialidad Profesional donde se detallan las especialidades de cada profesional.</w:t>
+        <w:t>Relaciones: Se relaciona con Usuario, con Agenda para asociar una agenda con sus horarios de atención y con Especialidad Profesional donde se detallan las especialidades de cada profesional.</w:t>
       </w:r>
     </w:p>
     <w:p>
@@ -1849,64 +1521,29 @@
         </w:numPr>
       </w:pPr>
       <w:r>
-        <w:t>Relaciones: Se relaciona con Profesional</w:t>
-      </w:r>
-      <w:r>
-        <w:t xml:space="preserve"> y con Especialidad.</w:t>
-      </w:r>
-    </w:p>
-    <w:p>
-      <w:pPr>
-        <w:numPr>
-          <w:ilvl w:val="0"/>
-          <w:numId w:val="2"/>
-        </w:numPr>
-      </w:pPr>
-      <w:r>
-        <w:t xml:space="preserve">PK: </w:t>
-      </w:r>
-      <w:proofErr w:type="spellStart"/>
-      <w:r>
-        <w:t>ID_Porfesional</w:t>
-      </w:r>
-      <w:proofErr w:type="spellEnd"/>
-      <w:r>
-        <w:t xml:space="preserve">, </w:t>
-      </w:r>
-      <w:proofErr w:type="spellStart"/>
-      <w:r>
-        <w:t>codigo_especialidad</w:t>
-      </w:r>
-      <w:proofErr w:type="spellEnd"/>
-      <w:r>
-        <w:t>.</w:t>
-      </w:r>
-    </w:p>
-    <w:p>
-      <w:pPr>
-        <w:numPr>
-          <w:ilvl w:val="0"/>
-          <w:numId w:val="2"/>
-        </w:numPr>
-      </w:pPr>
-      <w:r>
-        <w:t xml:space="preserve">FK: </w:t>
-      </w:r>
-      <w:proofErr w:type="spellStart"/>
-      <w:r>
-        <w:t>ID_Profesional</w:t>
-      </w:r>
-      <w:proofErr w:type="spellEnd"/>
-      <w:r>
-        <w:t xml:space="preserve">, </w:t>
-      </w:r>
-      <w:proofErr w:type="spellStart"/>
-      <w:r>
-        <w:t>codigo_especialidad</w:t>
-      </w:r>
-      <w:proofErr w:type="spellEnd"/>
-      <w:r>
-        <w:t>.</w:t>
+        <w:t>Relaciones: Se relaciona con Profesional y con Especialidad.</w:t>
+      </w:r>
+    </w:p>
+    <w:p>
+      <w:pPr>
+        <w:numPr>
+          <w:ilvl w:val="0"/>
+          <w:numId w:val="2"/>
+        </w:numPr>
+      </w:pPr>
+      <w:r>
+        <w:t>PK: ID_Porfesional, codigo_especialidad.</w:t>
+      </w:r>
+    </w:p>
+    <w:p>
+      <w:pPr>
+        <w:numPr>
+          <w:ilvl w:val="0"/>
+          <w:numId w:val="2"/>
+        </w:numPr>
+      </w:pPr>
+      <w:r>
+        <w:t>FK: ID_Profesional, codigo_especialidad.</w:t>
       </w:r>
     </w:p>
     <w:p/>
@@ -1947,56 +1584,29 @@
       </w:pPr>
       <w:r>
         <w:lastRenderedPageBreak/>
-        <w:t>Relaciones: Se relaciona con Especialidad Profesional para asociar especiali</w:t>
-      </w:r>
-      <w:r>
-        <w:t xml:space="preserve">dades a profesionales, con Horario Atención para saber </w:t>
-      </w:r>
-      <w:proofErr w:type="spellStart"/>
-      <w:r>
-        <w:t>que</w:t>
-      </w:r>
-      <w:proofErr w:type="spellEnd"/>
-      <w:r>
-        <w:t xml:space="preserve"> tipo de especialidad atiende el profesional en ese horario y con Tipo Especialidad ya que cada especialidad tiene un tipo.</w:t>
-      </w:r>
-    </w:p>
-    <w:p>
-      <w:pPr>
-        <w:numPr>
-          <w:ilvl w:val="0"/>
-          <w:numId w:val="2"/>
-        </w:numPr>
-      </w:pPr>
-      <w:r>
-        <w:t xml:space="preserve">PK: </w:t>
-      </w:r>
-      <w:proofErr w:type="spellStart"/>
-      <w:r>
-        <w:t>codigo</w:t>
-      </w:r>
-      <w:proofErr w:type="spellEnd"/>
-      <w:r>
-        <w:t>.</w:t>
-      </w:r>
-    </w:p>
-    <w:p>
-      <w:pPr>
-        <w:numPr>
-          <w:ilvl w:val="0"/>
-          <w:numId w:val="2"/>
-        </w:numPr>
-      </w:pPr>
-      <w:r>
-        <w:t xml:space="preserve">FK: </w:t>
-      </w:r>
-      <w:proofErr w:type="spellStart"/>
-      <w:r>
-        <w:t>codigo_tipo_esp</w:t>
-      </w:r>
-      <w:proofErr w:type="spellEnd"/>
-      <w:r>
-        <w:t>.</w:t>
+        <w:t>Relaciones: Se relaciona con Especialidad Profesional para asociar especialidades a profesionales, con Horario Atención para saber que tipo de especialidad atiende el profesional en ese horario y con Tipo Especialidad ya que cada especialidad tiene un tipo.</w:t>
+      </w:r>
+    </w:p>
+    <w:p>
+      <w:pPr>
+        <w:numPr>
+          <w:ilvl w:val="0"/>
+          <w:numId w:val="2"/>
+        </w:numPr>
+      </w:pPr>
+      <w:r>
+        <w:t>PK: codigo.</w:t>
+      </w:r>
+    </w:p>
+    <w:p>
+      <w:pPr>
+        <w:numPr>
+          <w:ilvl w:val="0"/>
+          <w:numId w:val="2"/>
+        </w:numPr>
+      </w:pPr>
+      <w:r>
+        <w:t>FK: codigo_tipo_esp.</w:t>
       </w:r>
     </w:p>
     <w:p/>
@@ -2025,10 +1635,7 @@
         </w:numPr>
       </w:pPr>
       <w:r>
-        <w:t xml:space="preserve">Entidad que </w:t>
-      </w:r>
-      <w:r>
-        <w:t>representa los distintos tipos de especialidad.</w:t>
+        <w:t>Entidad que representa los distintos tipos de especialidad.</w:t>
       </w:r>
     </w:p>
     <w:p>
@@ -2050,13 +1657,8 @@
         </w:numPr>
       </w:pPr>
       <w:r>
-        <w:t xml:space="preserve">PK: </w:t>
-      </w:r>
-      <w:proofErr w:type="spellStart"/>
-      <w:r>
-        <w:t>codigo</w:t>
-      </w:r>
-      <w:proofErr w:type="spellEnd"/>
+        <w:t>PK: codigo</w:t>
+      </w:r>
     </w:p>
     <w:p/>
     <w:p>
@@ -2095,10 +1697,7 @@
         </w:numPr>
       </w:pPr>
       <w:r>
-        <w:t>Relaciones: Se relaciona con Profesional y con Horario Atención para saber todos los horarios</w:t>
-      </w:r>
-      <w:r>
-        <w:t xml:space="preserve"> que tiene la agenda.</w:t>
+        <w:t>Relaciones: Se relaciona con Profesional y con Horario Atención para saber todos los horarios que tiene la agenda.</w:t>
       </w:r>
     </w:p>
     <w:p>
@@ -2171,10 +1770,7 @@
         </w:numPr>
       </w:pPr>
       <w:r>
-        <w:t xml:space="preserve">Relaciones: Se relaciona </w:t>
-      </w:r>
-      <w:r>
-        <w:t>con Agenda, con Especialidad y con Turno para saber el afiliado que reservó un turno en ese horario.</w:t>
+        <w:t>Relaciones: Se relaciona con Agenda, con Especialidad y con Turno para saber el afiliado que reservó un turno en ese horario.</w:t>
       </w:r>
     </w:p>
     <w:p>
@@ -2196,23 +1792,7 @@
         </w:numPr>
       </w:pPr>
       <w:r>
-        <w:t xml:space="preserve">FK: </w:t>
-      </w:r>
-      <w:proofErr w:type="spellStart"/>
-      <w:r>
-        <w:t>ID_Agenda</w:t>
-      </w:r>
-      <w:proofErr w:type="spellEnd"/>
-      <w:r>
-        <w:t xml:space="preserve">, </w:t>
-      </w:r>
-      <w:proofErr w:type="spellStart"/>
-      <w:r>
-        <w:t>codigo_especialidad</w:t>
-      </w:r>
-      <w:proofErr w:type="spellEnd"/>
-      <w:r>
-        <w:t>.</w:t>
+        <w:t>FK: ID_Agenda, codigo_especialidad.</w:t>
       </w:r>
     </w:p>
     <w:p/>
@@ -2252,18 +1832,7 @@
         </w:numPr>
       </w:pPr>
       <w:r>
-        <w:t xml:space="preserve">Relaciones: Se relaciona con Horario </w:t>
-      </w:r>
-      <w:r>
-        <w:t xml:space="preserve">Atención, con Cancelación Turno para determinar si fue cancelado o no, con Consulta Médica para asociar una consulta a ese turno y con Afiliado para saber </w:t>
-      </w:r>
-      <w:proofErr w:type="spellStart"/>
-      <w:r>
-        <w:t>quien</w:t>
-      </w:r>
-      <w:proofErr w:type="spellEnd"/>
-      <w:r>
-        <w:t xml:space="preserve"> sacó ese turno.</w:t>
+        <w:t>Relaciones: Se relaciona con Horario Atención, con Cancelación Turno para determinar si fue cancelado o no, con Consulta Médica para asociar una consulta a ese turno y con Afiliado para saber quien sacó ese turno.</w:t>
       </w:r>
     </w:p>
     <w:p>
@@ -2286,23 +1855,7 @@
       </w:pPr>
       <w:r>
         <w:lastRenderedPageBreak/>
-        <w:t xml:space="preserve">FK: </w:t>
-      </w:r>
-      <w:proofErr w:type="spellStart"/>
-      <w:r>
-        <w:t>ID_Horario_Atención</w:t>
-      </w:r>
-      <w:proofErr w:type="spellEnd"/>
-      <w:r>
-        <w:t xml:space="preserve">, </w:t>
-      </w:r>
-      <w:proofErr w:type="spellStart"/>
-      <w:r>
-        <w:t>ID_Afiliado</w:t>
-      </w:r>
-      <w:proofErr w:type="spellEnd"/>
-      <w:r>
-        <w:t>.</w:t>
+        <w:t>FK: ID_Horario_Atención, ID_Afiliado.</w:t>
       </w:r>
     </w:p>
     <w:p/>
@@ -2331,10 +1884,7 @@
         </w:numPr>
       </w:pPr>
       <w:r>
-        <w:t xml:space="preserve">Entidad </w:t>
-      </w:r>
-      <w:r>
-        <w:t>que modela una cancelación de un turno reservado.</w:t>
+        <w:t>Entidad que modela una cancelación de un turno reservado.</w:t>
       </w:r>
     </w:p>
     <w:p>
@@ -2378,10 +1928,7 @@
         </w:numPr>
       </w:pPr>
       <w:r>
-        <w:t>FK:</w:t>
-      </w:r>
-      <w:r>
-        <w:t xml:space="preserve"> número</w:t>
+        <w:t>FK: número</w:t>
       </w:r>
     </w:p>
     <w:p/>
@@ -2472,10 +2019,7 @@
         </w:numPr>
       </w:pPr>
       <w:r>
-        <w:t>Relaciones: Se relaciona con Tur</w:t>
-      </w:r>
-      <w:r>
-        <w:t>no y con Bono, el cual fue usado para poder ser atendido.</w:t>
+        <w:t>Relaciones: Se relaciona con Turno y con Bono, el cual fue usado para poder ser atendido.</w:t>
       </w:r>
     </w:p>
     <w:p>
@@ -2497,15 +2041,7 @@
         </w:numPr>
       </w:pPr>
       <w:r>
-        <w:t xml:space="preserve">FK: numero, </w:t>
-      </w:r>
-      <w:proofErr w:type="spellStart"/>
-      <w:r>
-        <w:t>numero_turno</w:t>
-      </w:r>
-      <w:proofErr w:type="spellEnd"/>
-      <w:r>
-        <w:t>.</w:t>
+        <w:t>FK: numero, numero_turno.</w:t>
       </w:r>
     </w:p>
     <w:p/>
@@ -2572,7 +2108,6 @@
                 <w:szCs w:val="28"/>
               </w:rPr>
             </w:pPr>
-            <w:proofErr w:type="spellStart"/>
             <w:r>
               <w:rPr>
                 <w:rFonts w:ascii="Calibri" w:eastAsia="SimSun" w:hAnsi="Calibri" w:cs="Calibri"/>
@@ -2582,33 +2117,8 @@
                 <w:szCs w:val="28"/>
                 <w:lang w:eastAsia="zh-CN" w:bidi="ar"/>
               </w:rPr>
-              <w:t>Stored</w:t>
-            </w:r>
-            <w:proofErr w:type="spellEnd"/>
-            <w:r>
-              <w:rPr>
-                <w:rFonts w:ascii="Calibri" w:eastAsia="SimSun" w:hAnsi="Calibri" w:cs="Calibri"/>
-                <w:b/>
-                <w:color w:val="000000"/>
-                <w:sz w:val="28"/>
-                <w:szCs w:val="28"/>
-                <w:lang w:eastAsia="zh-CN" w:bidi="ar"/>
-              </w:rPr>
-              <w:t xml:space="preserve"> </w:t>
-            </w:r>
-            <w:proofErr w:type="spellStart"/>
-            <w:r>
-              <w:rPr>
-                <w:rFonts w:ascii="Calibri" w:eastAsia="SimSun" w:hAnsi="Calibri" w:cs="Calibri"/>
-                <w:b/>
-                <w:color w:val="000000"/>
-                <w:sz w:val="28"/>
-                <w:szCs w:val="28"/>
-                <w:lang w:eastAsia="zh-CN" w:bidi="ar"/>
-              </w:rPr>
-              <w:t>Procedures</w:t>
-            </w:r>
-            <w:proofErr w:type="spellEnd"/>
+              <w:t>Stored Procedures</w:t>
+            </w:r>
           </w:p>
         </w:tc>
         <w:tc>
@@ -2675,23 +2185,13 @@
                 <w:color w:val="000000"/>
               </w:rPr>
             </w:pPr>
-            <w:proofErr w:type="spellStart"/>
             <w:r>
               <w:rPr>
                 <w:rFonts w:ascii="Calibri" w:eastAsia="SimSun" w:hAnsi="Calibri" w:cs="Calibri"/>
                 <w:color w:val="000000"/>
                 <w:lang w:val="en-US" w:eastAsia="zh-CN" w:bidi="ar"/>
               </w:rPr>
-              <w:t>obtenerFuncionalidades</w:t>
-            </w:r>
-            <w:proofErr w:type="spellEnd"/>
-            <w:r>
-              <w:rPr>
-                <w:rFonts w:ascii="Calibri" w:eastAsia="SimSun" w:hAnsi="Calibri" w:cs="Calibri"/>
-                <w:color w:val="000000"/>
-                <w:lang w:val="en-US" w:eastAsia="zh-CN" w:bidi="ar"/>
-              </w:rPr>
-              <w:t>()</w:t>
+              <w:t>obtenerFuncionalidades()</w:t>
             </w:r>
           </w:p>
         </w:tc>
@@ -2752,23 +2252,13 @@
                 <w:color w:val="000000"/>
               </w:rPr>
             </w:pPr>
-            <w:proofErr w:type="spellStart"/>
             <w:r>
               <w:rPr>
                 <w:rFonts w:ascii="Calibri" w:eastAsia="SimSun" w:hAnsi="Calibri" w:cs="Calibri"/>
                 <w:color w:val="000000"/>
                 <w:lang w:val="en-US" w:eastAsia="zh-CN" w:bidi="ar"/>
               </w:rPr>
-              <w:t>obtenerRoles</w:t>
-            </w:r>
-            <w:proofErr w:type="spellEnd"/>
-            <w:r>
-              <w:rPr>
-                <w:rFonts w:ascii="Calibri" w:eastAsia="SimSun" w:hAnsi="Calibri" w:cs="Calibri"/>
-                <w:color w:val="000000"/>
-                <w:lang w:val="en-US" w:eastAsia="zh-CN" w:bidi="ar"/>
-              </w:rPr>
-              <w:t>()</w:t>
+              <w:t>obtenerRoles()</w:t>
             </w:r>
           </w:p>
         </w:tc>
@@ -2799,15 +2289,7 @@
                 <w:color w:val="000000"/>
                 <w:lang w:eastAsia="zh-CN" w:bidi="ar"/>
               </w:rPr>
-              <w:t xml:space="preserve">Obtener los roles con sus </w:t>
-            </w:r>
-            <w:r>
-              <w:rPr>
-                <w:rFonts w:ascii="Calibri" w:eastAsia="SimSun" w:hAnsi="Calibri" w:cs="Calibri"/>
-                <w:color w:val="000000"/>
-                <w:lang w:eastAsia="zh-CN" w:bidi="ar"/>
-              </w:rPr>
-              <w:t>funcionalidades.</w:t>
+              <w:t>Obtener los roles con sus funcionalidades.</w:t>
             </w:r>
           </w:p>
         </w:tc>
@@ -2837,59 +2319,13 @@
                 <w:color w:val="000000"/>
               </w:rPr>
             </w:pPr>
-            <w:proofErr w:type="spellStart"/>
             <w:r>
               <w:rPr>
                 <w:rFonts w:ascii="Calibri" w:eastAsia="SimSun" w:hAnsi="Calibri" w:cs="Calibri"/>
                 <w:color w:val="000000"/>
                 <w:lang w:val="en-US" w:eastAsia="zh-CN" w:bidi="ar"/>
               </w:rPr>
-              <w:t>crearRol</w:t>
-            </w:r>
-            <w:proofErr w:type="spellEnd"/>
-            <w:r>
-              <w:rPr>
-                <w:rFonts w:ascii="Calibri" w:eastAsia="SimSun" w:hAnsi="Calibri" w:cs="Calibri"/>
-                <w:color w:val="000000"/>
-                <w:lang w:val="en-US" w:eastAsia="zh-CN" w:bidi="ar"/>
-              </w:rPr>
-              <w:t>(</w:t>
-            </w:r>
-            <w:proofErr w:type="spellStart"/>
-            <w:r>
-              <w:rPr>
-                <w:rFonts w:ascii="Calibri" w:eastAsia="SimSun" w:hAnsi="Calibri" w:cs="Calibri"/>
-                <w:color w:val="000000"/>
-                <w:lang w:val="en-US" w:eastAsia="zh-CN" w:bidi="ar"/>
-              </w:rPr>
-              <w:t>nombreRol</w:t>
-            </w:r>
-            <w:proofErr w:type="spellEnd"/>
-            <w:r>
-              <w:rPr>
-                <w:rFonts w:ascii="Calibri" w:eastAsia="SimSun" w:hAnsi="Calibri" w:cs="Calibri"/>
-                <w:color w:val="000000"/>
-                <w:lang w:val="en-US" w:eastAsia="zh-CN" w:bidi="ar"/>
-              </w:rPr>
-              <w:t>, Table[</w:t>
-            </w:r>
-            <w:proofErr w:type="spellStart"/>
-            <w:r>
-              <w:rPr>
-                <w:rFonts w:ascii="Calibri" w:eastAsia="SimSun" w:hAnsi="Calibri" w:cs="Calibri"/>
-                <w:color w:val="000000"/>
-                <w:lang w:val="en-US" w:eastAsia="zh-CN" w:bidi="ar"/>
-              </w:rPr>
-              <w:t>idFuncionalidad</w:t>
-            </w:r>
-            <w:proofErr w:type="spellEnd"/>
-            <w:r>
-              <w:rPr>
-                <w:rFonts w:ascii="Calibri" w:eastAsia="SimSun" w:hAnsi="Calibri" w:cs="Calibri"/>
-                <w:color w:val="000000"/>
-                <w:lang w:val="en-US" w:eastAsia="zh-CN" w:bidi="ar"/>
-              </w:rPr>
-              <w:t>])</w:t>
+              <w:t>crearRol(nombreRol, Table[idFuncionalidad])</w:t>
             </w:r>
           </w:p>
         </w:tc>
@@ -2950,95 +2386,13 @@
                 <w:color w:val="000000"/>
               </w:rPr>
             </w:pPr>
-            <w:proofErr w:type="spellStart"/>
             <w:r>
               <w:rPr>
                 <w:rFonts w:ascii="Calibri" w:eastAsia="SimSun" w:hAnsi="Calibri" w:cs="Calibri"/>
                 <w:color w:val="000000"/>
                 <w:lang w:eastAsia="zh-CN" w:bidi="ar"/>
               </w:rPr>
-              <w:t>modificarRol</w:t>
-            </w:r>
-            <w:proofErr w:type="spellEnd"/>
-            <w:r>
-              <w:rPr>
-                <w:rFonts w:ascii="Calibri" w:eastAsia="SimSun" w:hAnsi="Calibri" w:cs="Calibri"/>
-                <w:color w:val="000000"/>
-                <w:lang w:eastAsia="zh-CN" w:bidi="ar"/>
-              </w:rPr>
-              <w:t>(</w:t>
-            </w:r>
-            <w:proofErr w:type="spellStart"/>
-            <w:r>
-              <w:rPr>
-                <w:rFonts w:ascii="Calibri" w:eastAsia="SimSun" w:hAnsi="Calibri" w:cs="Calibri"/>
-                <w:color w:val="000000"/>
-                <w:lang w:eastAsia="zh-CN" w:bidi="ar"/>
-              </w:rPr>
-              <w:t>idRol</w:t>
-            </w:r>
-            <w:proofErr w:type="spellEnd"/>
-            <w:r>
-              <w:rPr>
-                <w:rFonts w:ascii="Calibri" w:eastAsia="SimSun" w:hAnsi="Calibri" w:cs="Calibri"/>
-                <w:color w:val="000000"/>
-                <w:lang w:eastAsia="zh-CN" w:bidi="ar"/>
-              </w:rPr>
-              <w:t xml:space="preserve">, </w:t>
-            </w:r>
-            <w:proofErr w:type="spellStart"/>
-            <w:r>
-              <w:rPr>
-                <w:rFonts w:ascii="Calibri" w:eastAsia="SimSun" w:hAnsi="Calibri" w:cs="Calibri"/>
-                <w:color w:val="000000"/>
-                <w:lang w:eastAsia="zh-CN" w:bidi="ar"/>
-              </w:rPr>
-              <w:t>nombreRol</w:t>
-            </w:r>
-            <w:proofErr w:type="spellEnd"/>
-            <w:r>
-              <w:rPr>
-                <w:rFonts w:ascii="Calibri" w:eastAsia="SimSun" w:hAnsi="Calibri" w:cs="Calibri"/>
-                <w:color w:val="000000"/>
-                <w:lang w:eastAsia="zh-CN" w:bidi="ar"/>
-              </w:rPr>
-              <w:t xml:space="preserve">, </w:t>
-            </w:r>
-            <w:proofErr w:type="spellStart"/>
-            <w:r>
-              <w:rPr>
-                <w:rFonts w:ascii="Calibri" w:eastAsia="SimSun" w:hAnsi="Calibri" w:cs="Calibri"/>
-                <w:color w:val="000000"/>
-                <w:lang w:eastAsia="zh-CN" w:bidi="ar"/>
-              </w:rPr>
-              <w:t>Table</w:t>
-            </w:r>
-            <w:proofErr w:type="spellEnd"/>
-            <w:r>
-              <w:rPr>
-                <w:rFonts w:ascii="Calibri" w:eastAsia="SimSun" w:hAnsi="Calibri" w:cs="Calibri"/>
-                <w:color w:val="000000"/>
-                <w:lang w:eastAsia="zh-CN" w:bidi="ar"/>
-              </w:rPr>
-              <w:t>[</w:t>
-            </w:r>
-            <w:proofErr w:type="spellStart"/>
-            <w:r>
-              <w:rPr>
-                <w:rFonts w:ascii="Calibri" w:eastAsia="SimSun" w:hAnsi="Calibri" w:cs="Calibri"/>
-                <w:color w:val="000000"/>
-                <w:lang w:eastAsia="zh-CN" w:bidi="ar"/>
-              </w:rPr>
-              <w:t>idFuncionalidad</w:t>
-            </w:r>
-            <w:proofErr w:type="spellEnd"/>
-            <w:r>
-              <w:rPr>
-                <w:rFonts w:ascii="Calibri" w:eastAsia="SimSun" w:hAnsi="Calibri" w:cs="Calibri"/>
-                <w:color w:val="000000"/>
-                <w:lang w:eastAsia="zh-CN" w:bidi="ar"/>
-              </w:rPr>
-              <w:t>])</w:t>
+              <w:t>modificarRol(idRol, nombreRol, Table[idFuncionalidad])</w:t>
             </w:r>
           </w:p>
         </w:tc>
@@ -3097,41 +2451,13 @@
                 <w:color w:val="000000"/>
               </w:rPr>
             </w:pPr>
-            <w:proofErr w:type="spellStart"/>
             <w:r>
               <w:rPr>
                 <w:rFonts w:ascii="Calibri" w:eastAsia="SimSun" w:hAnsi="Calibri" w:cs="Calibri"/>
                 <w:color w:val="000000"/>
                 <w:lang w:val="en-US" w:eastAsia="zh-CN" w:bidi="ar"/>
               </w:rPr>
-              <w:t>habilitarRol</w:t>
-            </w:r>
-            <w:proofErr w:type="spellEnd"/>
-            <w:r>
-              <w:rPr>
-                <w:rFonts w:ascii="Calibri" w:eastAsia="SimSun" w:hAnsi="Calibri" w:cs="Calibri"/>
-                <w:color w:val="000000"/>
-                <w:lang w:val="en-US" w:eastAsia="zh-CN" w:bidi="ar"/>
-              </w:rPr>
-              <w:t>(</w:t>
-            </w:r>
-            <w:proofErr w:type="spellStart"/>
-            <w:r>
-              <w:rPr>
-                <w:rFonts w:ascii="Calibri" w:eastAsia="SimSun" w:hAnsi="Calibri" w:cs="Calibri"/>
-                <w:color w:val="000000"/>
-                <w:lang w:val="en-US" w:eastAsia="zh-CN" w:bidi="ar"/>
-              </w:rPr>
-              <w:t>idRol</w:t>
-            </w:r>
-            <w:proofErr w:type="spellEnd"/>
-            <w:r>
-              <w:rPr>
-                <w:rFonts w:ascii="Calibri" w:eastAsia="SimSun" w:hAnsi="Calibri" w:cs="Calibri"/>
-                <w:color w:val="000000"/>
-                <w:lang w:val="en-US" w:eastAsia="zh-CN" w:bidi="ar"/>
-              </w:rPr>
-              <w:t>)</w:t>
+              <w:t>habilitarRol(idRol)</w:t>
             </w:r>
           </w:p>
         </w:tc>
@@ -3190,41 +2516,13 @@
                 <w:color w:val="000000"/>
               </w:rPr>
             </w:pPr>
-            <w:proofErr w:type="spellStart"/>
             <w:r>
               <w:rPr>
                 <w:rFonts w:ascii="Calibri" w:eastAsia="SimSun" w:hAnsi="Calibri" w:cs="Calibri"/>
                 <w:color w:val="000000"/>
                 <w:lang w:val="en-US" w:eastAsia="zh-CN" w:bidi="ar"/>
               </w:rPr>
-              <w:t>eliminarRol</w:t>
-            </w:r>
-            <w:proofErr w:type="spellEnd"/>
-            <w:r>
-              <w:rPr>
-                <w:rFonts w:ascii="Calibri" w:eastAsia="SimSun" w:hAnsi="Calibri" w:cs="Calibri"/>
-                <w:color w:val="000000"/>
-                <w:lang w:val="en-US" w:eastAsia="zh-CN" w:bidi="ar"/>
-              </w:rPr>
-              <w:t>(</w:t>
-            </w:r>
-            <w:proofErr w:type="spellStart"/>
-            <w:r>
-              <w:rPr>
-                <w:rFonts w:ascii="Calibri" w:eastAsia="SimSun" w:hAnsi="Calibri" w:cs="Calibri"/>
-                <w:color w:val="000000"/>
-                <w:lang w:val="en-US" w:eastAsia="zh-CN" w:bidi="ar"/>
-              </w:rPr>
-              <w:t>idRol</w:t>
-            </w:r>
-            <w:proofErr w:type="spellEnd"/>
-            <w:r>
-              <w:rPr>
-                <w:rFonts w:ascii="Calibri" w:eastAsia="SimSun" w:hAnsi="Calibri" w:cs="Calibri"/>
-                <w:color w:val="000000"/>
-                <w:lang w:val="en-US" w:eastAsia="zh-CN" w:bidi="ar"/>
-              </w:rPr>
-              <w:t>)</w:t>
+              <w:t>eliminarRol(idRol)</w:t>
             </w:r>
           </w:p>
         </w:tc>
@@ -3316,23 +2614,13 @@
                 <w:color w:val="000000"/>
               </w:rPr>
             </w:pPr>
-            <w:proofErr w:type="spellStart"/>
             <w:r>
               <w:rPr>
                 <w:rFonts w:ascii="Calibri" w:eastAsia="SimSun" w:hAnsi="Calibri" w:cs="Calibri"/>
                 <w:color w:val="000000"/>
                 <w:lang w:eastAsia="zh-CN" w:bidi="ar"/>
               </w:rPr>
-              <w:t>Login</w:t>
-            </w:r>
-            <w:proofErr w:type="spellEnd"/>
-            <w:r>
-              <w:rPr>
-                <w:rFonts w:ascii="Calibri" w:eastAsia="SimSun" w:hAnsi="Calibri" w:cs="Calibri"/>
-                <w:color w:val="000000"/>
-                <w:lang w:eastAsia="zh-CN" w:bidi="ar"/>
-              </w:rPr>
-              <w:t xml:space="preserve"> de un usuario. Deshabilitar si llega a los 3 intentos fallidos.</w:t>
+              <w:t>Login de un usuario. Deshabilitar si llega a los 3 intentos fallidos.</w:t>
             </w:r>
           </w:p>
         </w:tc>
@@ -3362,41 +2650,13 @@
                 <w:color w:val="000000"/>
               </w:rPr>
             </w:pPr>
-            <w:proofErr w:type="spellStart"/>
             <w:r>
               <w:rPr>
                 <w:rFonts w:ascii="Calibri" w:eastAsia="SimSun" w:hAnsi="Calibri" w:cs="Calibri"/>
                 <w:color w:val="000000"/>
                 <w:lang w:val="en-US" w:eastAsia="zh-CN" w:bidi="ar"/>
               </w:rPr>
-              <w:t>obtenerRolesDeUsuario</w:t>
-            </w:r>
-            <w:proofErr w:type="spellEnd"/>
-            <w:r>
-              <w:rPr>
-                <w:rFonts w:ascii="Calibri" w:eastAsia="SimSun" w:hAnsi="Calibri" w:cs="Calibri"/>
-                <w:color w:val="000000"/>
-                <w:lang w:val="en-US" w:eastAsia="zh-CN" w:bidi="ar"/>
-              </w:rPr>
-              <w:t>(</w:t>
-            </w:r>
-            <w:proofErr w:type="spellStart"/>
-            <w:r>
-              <w:rPr>
-                <w:rFonts w:ascii="Calibri" w:eastAsia="SimSun" w:hAnsi="Calibri" w:cs="Calibri"/>
-                <w:color w:val="000000"/>
-                <w:lang w:val="en-US" w:eastAsia="zh-CN" w:bidi="ar"/>
-              </w:rPr>
-              <w:t>idUsuario</w:t>
-            </w:r>
-            <w:proofErr w:type="spellEnd"/>
-            <w:r>
-              <w:rPr>
-                <w:rFonts w:ascii="Calibri" w:eastAsia="SimSun" w:hAnsi="Calibri" w:cs="Calibri"/>
-                <w:color w:val="000000"/>
-                <w:lang w:val="en-US" w:eastAsia="zh-CN" w:bidi="ar"/>
-              </w:rPr>
-              <w:t>)</w:t>
+              <w:t>obtenerRolesDeUsuario(idUsuario)</w:t>
             </w:r>
           </w:p>
         </w:tc>
@@ -3456,7 +2716,6 @@
                 <w:lang w:val="en-US" w:eastAsia="zh-CN" w:bidi="ar"/>
               </w:rPr>
             </w:pPr>
-            <w:proofErr w:type="spellStart"/>
             <w:r>
               <w:rPr>
                 <w:rFonts w:ascii="Calibri" w:eastAsia="SimSun" w:hAnsi="Calibri" w:cs="Calibri"/>
@@ -3465,7 +2724,6 @@
               </w:rPr>
               <w:t>obtenerCantidadDeBonosDisponiblesPorAfiliado</w:t>
             </w:r>
-            <w:proofErr w:type="spellEnd"/>
             <w:r>
               <w:rPr>
                 <w:rFonts w:ascii="Calibri" w:eastAsia="SimSun" w:hAnsi="Calibri" w:cs="Calibri"/>
@@ -3480,25 +2738,7 @@
                 <w:color w:val="000000"/>
                 <w:lang w:val="en-US" w:eastAsia="zh-CN" w:bidi="ar"/>
               </w:rPr>
-              <w:t>(</w:t>
-            </w:r>
-            <w:proofErr w:type="spellStart"/>
-            <w:r>
-              <w:rPr>
-                <w:rFonts w:ascii="Calibri" w:eastAsia="SimSun" w:hAnsi="Calibri" w:cs="Calibri"/>
-                <w:color w:val="000000"/>
-                <w:lang w:val="en-US" w:eastAsia="zh-CN" w:bidi="ar"/>
-              </w:rPr>
-              <w:t>idAfiliado</w:t>
-            </w:r>
-            <w:proofErr w:type="spellEnd"/>
-            <w:r>
-              <w:rPr>
-                <w:rFonts w:ascii="Calibri" w:eastAsia="SimSun" w:hAnsi="Calibri" w:cs="Calibri"/>
-                <w:color w:val="000000"/>
-                <w:lang w:val="en-US" w:eastAsia="zh-CN" w:bidi="ar"/>
-              </w:rPr>
-              <w:t>)</w:t>
+              <w:t>(idAfiliado)</w:t>
             </w:r>
           </w:p>
         </w:tc>
@@ -3557,23 +2797,13 @@
                 <w:color w:val="000000"/>
               </w:rPr>
             </w:pPr>
-            <w:proofErr w:type="spellStart"/>
             <w:r>
               <w:rPr>
                 <w:rFonts w:ascii="Calibri" w:eastAsia="SimSun" w:hAnsi="Calibri" w:cs="Calibri"/>
                 <w:color w:val="000000"/>
                 <w:lang w:val="en-US" w:eastAsia="zh-CN" w:bidi="ar"/>
               </w:rPr>
-              <w:t>obtenerRaizAfiliado</w:t>
-            </w:r>
-            <w:proofErr w:type="spellEnd"/>
-            <w:r>
-              <w:rPr>
-                <w:rFonts w:ascii="Calibri" w:eastAsia="SimSun" w:hAnsi="Calibri" w:cs="Calibri"/>
-                <w:color w:val="000000"/>
-                <w:lang w:val="en-US" w:eastAsia="zh-CN" w:bidi="ar"/>
-              </w:rPr>
-              <w:t>()</w:t>
+              <w:t>obtenerRaizAfiliado()</w:t>
             </w:r>
           </w:p>
         </w:tc>
@@ -3632,211 +2862,13 @@
                 <w:color w:val="000000"/>
               </w:rPr>
             </w:pPr>
-            <w:proofErr w:type="spellStart"/>
             <w:r>
               <w:rPr>
                 <w:rFonts w:ascii="Calibri" w:eastAsia="SimSun" w:hAnsi="Calibri" w:cs="Calibri"/>
                 <w:color w:val="000000"/>
                 <w:lang w:eastAsia="zh-CN" w:bidi="ar"/>
               </w:rPr>
-              <w:t>crearAfiliado</w:t>
-            </w:r>
-            <w:proofErr w:type="spellEnd"/>
-            <w:r>
-              <w:rPr>
-                <w:rFonts w:ascii="Calibri" w:eastAsia="SimSun" w:hAnsi="Calibri" w:cs="Calibri"/>
-                <w:color w:val="000000"/>
-                <w:lang w:eastAsia="zh-CN" w:bidi="ar"/>
-              </w:rPr>
-              <w:t>(</w:t>
-            </w:r>
-            <w:proofErr w:type="spellStart"/>
-            <w:r>
-              <w:rPr>
-                <w:rFonts w:ascii="Calibri" w:eastAsia="SimSun" w:hAnsi="Calibri" w:cs="Calibri"/>
-                <w:color w:val="000000"/>
-                <w:lang w:eastAsia="zh-CN" w:bidi="ar"/>
-              </w:rPr>
-              <w:t>username</w:t>
-            </w:r>
-            <w:proofErr w:type="spellEnd"/>
-            <w:r>
-              <w:rPr>
-                <w:rFonts w:ascii="Calibri" w:eastAsia="SimSun" w:hAnsi="Calibri" w:cs="Calibri"/>
-                <w:color w:val="000000"/>
-                <w:lang w:eastAsia="zh-CN" w:bidi="ar"/>
-              </w:rPr>
-              <w:t xml:space="preserve">, </w:t>
-            </w:r>
-            <w:proofErr w:type="spellStart"/>
-            <w:r>
-              <w:rPr>
-                <w:rFonts w:ascii="Calibri" w:eastAsia="SimSun" w:hAnsi="Calibri" w:cs="Calibri"/>
-                <w:color w:val="000000"/>
-                <w:lang w:eastAsia="zh-CN" w:bidi="ar"/>
-              </w:rPr>
-              <w:t>password</w:t>
-            </w:r>
-            <w:proofErr w:type="spellEnd"/>
-            <w:r>
-              <w:rPr>
-                <w:rFonts w:ascii="Calibri" w:eastAsia="SimSun" w:hAnsi="Calibri" w:cs="Calibri"/>
-                <w:color w:val="000000"/>
-                <w:lang w:eastAsia="zh-CN" w:bidi="ar"/>
-              </w:rPr>
-              <w:t xml:space="preserve">, nombre, apellido, </w:t>
-            </w:r>
-            <w:proofErr w:type="spellStart"/>
-            <w:r>
-              <w:rPr>
-                <w:rFonts w:ascii="Calibri" w:eastAsia="SimSun" w:hAnsi="Calibri" w:cs="Calibri"/>
-                <w:color w:val="000000"/>
-                <w:lang w:eastAsia="zh-CN" w:bidi="ar"/>
-              </w:rPr>
-              <w:t>dni</w:t>
-            </w:r>
-            <w:proofErr w:type="spellEnd"/>
-            <w:r>
-              <w:rPr>
-                <w:rFonts w:ascii="Calibri" w:eastAsia="SimSun" w:hAnsi="Calibri" w:cs="Calibri"/>
-                <w:color w:val="000000"/>
-                <w:lang w:eastAsia="zh-CN" w:bidi="ar"/>
-              </w:rPr>
-              <w:t xml:space="preserve">, </w:t>
-            </w:r>
-            <w:proofErr w:type="spellStart"/>
-            <w:r>
-              <w:rPr>
-                <w:rFonts w:ascii="Calibri" w:eastAsia="SimSun" w:hAnsi="Calibri" w:cs="Calibri"/>
-                <w:color w:val="000000"/>
-                <w:lang w:eastAsia="zh-CN" w:bidi="ar"/>
-              </w:rPr>
-              <w:t>direccion</w:t>
-            </w:r>
-            <w:proofErr w:type="spellEnd"/>
-            <w:r>
-              <w:rPr>
-                <w:rFonts w:ascii="Calibri" w:eastAsia="SimSun" w:hAnsi="Calibri" w:cs="Calibri"/>
-                <w:color w:val="000000"/>
-                <w:lang w:eastAsia="zh-CN" w:bidi="ar"/>
-              </w:rPr>
-              <w:t xml:space="preserve">, </w:t>
-            </w:r>
-            <w:proofErr w:type="spellStart"/>
-            <w:r>
-              <w:rPr>
-                <w:rFonts w:ascii="Calibri" w:eastAsia="SimSun" w:hAnsi="Calibri" w:cs="Calibri"/>
-                <w:color w:val="000000"/>
-                <w:lang w:eastAsia="zh-CN" w:bidi="ar"/>
-              </w:rPr>
-              <w:t>telefono</w:t>
-            </w:r>
-            <w:proofErr w:type="spellEnd"/>
-            <w:r>
-              <w:rPr>
-                <w:rFonts w:ascii="Calibri" w:eastAsia="SimSun" w:hAnsi="Calibri" w:cs="Calibri"/>
-                <w:color w:val="000000"/>
-                <w:lang w:eastAsia="zh-CN" w:bidi="ar"/>
-              </w:rPr>
-              <w:t xml:space="preserve">, mail, </w:t>
-            </w:r>
-            <w:proofErr w:type="spellStart"/>
-            <w:r>
-              <w:rPr>
-                <w:rFonts w:ascii="Calibri" w:eastAsia="SimSun" w:hAnsi="Calibri" w:cs="Calibri"/>
-                <w:color w:val="000000"/>
-                <w:lang w:eastAsia="zh-CN" w:bidi="ar"/>
-              </w:rPr>
-              <w:t>fechaNac</w:t>
-            </w:r>
-            <w:proofErr w:type="spellEnd"/>
-            <w:r>
-              <w:rPr>
-                <w:rFonts w:ascii="Calibri" w:eastAsia="SimSun" w:hAnsi="Calibri" w:cs="Calibri"/>
-                <w:color w:val="000000"/>
-                <w:lang w:eastAsia="zh-CN" w:bidi="ar"/>
-              </w:rPr>
-              <w:t xml:space="preserve">, sexo, </w:t>
-            </w:r>
-            <w:proofErr w:type="spellStart"/>
-            <w:r>
-              <w:rPr>
-                <w:rFonts w:ascii="Calibri" w:eastAsia="SimSun" w:hAnsi="Calibri" w:cs="Calibri"/>
-                <w:color w:val="000000"/>
-                <w:lang w:eastAsia="zh-CN" w:bidi="ar"/>
-              </w:rPr>
-              <w:t>estadoCivil</w:t>
-            </w:r>
-            <w:proofErr w:type="spellEnd"/>
-            <w:r>
-              <w:rPr>
-                <w:rFonts w:ascii="Calibri" w:eastAsia="SimSun" w:hAnsi="Calibri" w:cs="Calibri"/>
-                <w:color w:val="000000"/>
-                <w:lang w:eastAsia="zh-CN" w:bidi="ar"/>
-              </w:rPr>
-              <w:t xml:space="preserve">, </w:t>
-            </w:r>
-            <w:proofErr w:type="spellStart"/>
-            <w:r>
-              <w:rPr>
-                <w:rFonts w:ascii="Calibri" w:eastAsia="SimSun" w:hAnsi="Calibri" w:cs="Calibri"/>
-                <w:color w:val="000000"/>
-                <w:lang w:eastAsia="zh-CN" w:bidi="ar"/>
-              </w:rPr>
-              <w:t>familia</w:t>
-            </w:r>
-            <w:r>
-              <w:rPr>
-                <w:rFonts w:ascii="Calibri" w:eastAsia="SimSun" w:hAnsi="Calibri" w:cs="Calibri"/>
-                <w:color w:val="000000"/>
-                <w:lang w:eastAsia="zh-CN" w:bidi="ar"/>
-              </w:rPr>
-              <w:t>resACargo</w:t>
-            </w:r>
-            <w:proofErr w:type="spellEnd"/>
-            <w:r>
-              <w:rPr>
-                <w:rFonts w:ascii="Calibri" w:eastAsia="SimSun" w:hAnsi="Calibri" w:cs="Calibri"/>
-                <w:color w:val="000000"/>
-                <w:lang w:eastAsia="zh-CN" w:bidi="ar"/>
-              </w:rPr>
-              <w:t xml:space="preserve">, </w:t>
-            </w:r>
-            <w:proofErr w:type="spellStart"/>
-            <w:r>
-              <w:rPr>
-                <w:rFonts w:ascii="Calibri" w:eastAsia="SimSun" w:hAnsi="Calibri" w:cs="Calibri"/>
-                <w:color w:val="000000"/>
-                <w:lang w:eastAsia="zh-CN" w:bidi="ar"/>
-              </w:rPr>
-              <w:t>idPlanMedico</w:t>
-            </w:r>
-            <w:proofErr w:type="spellEnd"/>
-            <w:r>
-              <w:rPr>
-                <w:rFonts w:ascii="Calibri" w:eastAsia="SimSun" w:hAnsi="Calibri" w:cs="Calibri"/>
-                <w:color w:val="000000"/>
-                <w:lang w:eastAsia="zh-CN" w:bidi="ar"/>
-              </w:rPr>
-              <w:t xml:space="preserve">, </w:t>
-            </w:r>
-            <w:proofErr w:type="spellStart"/>
-            <w:r>
-              <w:rPr>
-                <w:rFonts w:ascii="Calibri" w:eastAsia="SimSun" w:hAnsi="Calibri" w:cs="Calibri"/>
-                <w:color w:val="000000"/>
-                <w:lang w:eastAsia="zh-CN" w:bidi="ar"/>
-              </w:rPr>
-              <w:t>numDeAfiliado</w:t>
-            </w:r>
-            <w:proofErr w:type="spellEnd"/>
-            <w:r>
-              <w:rPr>
-                <w:rFonts w:ascii="Calibri" w:eastAsia="SimSun" w:hAnsi="Calibri" w:cs="Calibri"/>
-                <w:color w:val="000000"/>
-                <w:lang w:eastAsia="zh-CN" w:bidi="ar"/>
-              </w:rPr>
-              <w:t>)</w:t>
+              <w:t>crearAfiliado(username, password, nombre, apellido, dni, direccion, telefono, mail, fechaNac, sexo, estadoCivil, familiaresACargo, idPlanMedico, numDeAfiliado)</w:t>
             </w:r>
           </w:p>
         </w:tc>
@@ -3897,131 +2929,13 @@
                 <w:color w:val="000000"/>
               </w:rPr>
             </w:pPr>
-            <w:proofErr w:type="spellStart"/>
             <w:r>
               <w:rPr>
                 <w:rFonts w:ascii="Calibri" w:eastAsia="SimSun" w:hAnsi="Calibri" w:cs="Calibri"/>
                 <w:color w:val="000000"/>
                 <w:lang w:eastAsia="zh-CN" w:bidi="ar"/>
               </w:rPr>
-              <w:t>modificarAfiliado</w:t>
-            </w:r>
-            <w:proofErr w:type="spellEnd"/>
-            <w:r>
-              <w:rPr>
-                <w:rFonts w:ascii="Calibri" w:eastAsia="SimSun" w:hAnsi="Calibri" w:cs="Calibri"/>
-                <w:color w:val="000000"/>
-                <w:lang w:eastAsia="zh-CN" w:bidi="ar"/>
-              </w:rPr>
-              <w:t>(</w:t>
-            </w:r>
-            <w:proofErr w:type="spellStart"/>
-            <w:r>
-              <w:rPr>
-                <w:rFonts w:ascii="Calibri" w:eastAsia="SimSun" w:hAnsi="Calibri" w:cs="Calibri"/>
-                <w:color w:val="000000"/>
-                <w:lang w:eastAsia="zh-CN" w:bidi="ar"/>
-              </w:rPr>
-              <w:t>password</w:t>
-            </w:r>
-            <w:proofErr w:type="spellEnd"/>
-            <w:r>
-              <w:rPr>
-                <w:rFonts w:ascii="Calibri" w:eastAsia="SimSun" w:hAnsi="Calibri" w:cs="Calibri"/>
-                <w:color w:val="000000"/>
-                <w:lang w:eastAsia="zh-CN" w:bidi="ar"/>
-              </w:rPr>
-              <w:t xml:space="preserve">, </w:t>
-            </w:r>
-            <w:proofErr w:type="spellStart"/>
-            <w:r>
-              <w:rPr>
-                <w:rFonts w:ascii="Calibri" w:eastAsia="SimSun" w:hAnsi="Calibri" w:cs="Calibri"/>
-                <w:color w:val="000000"/>
-                <w:lang w:eastAsia="zh-CN" w:bidi="ar"/>
-              </w:rPr>
-              <w:t>direccion</w:t>
-            </w:r>
-            <w:proofErr w:type="spellEnd"/>
-            <w:r>
-              <w:rPr>
-                <w:rFonts w:ascii="Calibri" w:eastAsia="SimSun" w:hAnsi="Calibri" w:cs="Calibri"/>
-                <w:color w:val="000000"/>
-                <w:lang w:eastAsia="zh-CN" w:bidi="ar"/>
-              </w:rPr>
-              <w:t xml:space="preserve">, </w:t>
-            </w:r>
-            <w:proofErr w:type="spellStart"/>
-            <w:r>
-              <w:rPr>
-                <w:rFonts w:ascii="Calibri" w:eastAsia="SimSun" w:hAnsi="Calibri" w:cs="Calibri"/>
-                <w:color w:val="000000"/>
-                <w:lang w:eastAsia="zh-CN" w:bidi="ar"/>
-              </w:rPr>
-              <w:t>telefono</w:t>
-            </w:r>
-            <w:proofErr w:type="spellEnd"/>
-            <w:r>
-              <w:rPr>
-                <w:rFonts w:ascii="Calibri" w:eastAsia="SimSun" w:hAnsi="Calibri" w:cs="Calibri"/>
-                <w:color w:val="000000"/>
-                <w:lang w:eastAsia="zh-CN" w:bidi="ar"/>
-              </w:rPr>
-              <w:t xml:space="preserve">, mail, sexo, </w:t>
-            </w:r>
-            <w:proofErr w:type="spellStart"/>
-            <w:r>
-              <w:rPr>
-                <w:rFonts w:ascii="Calibri" w:eastAsia="SimSun" w:hAnsi="Calibri" w:cs="Calibri"/>
-                <w:color w:val="000000"/>
-                <w:lang w:eastAsia="zh-CN" w:bidi="ar"/>
-              </w:rPr>
-              <w:t>estadoCivil</w:t>
-            </w:r>
-            <w:proofErr w:type="spellEnd"/>
-            <w:r>
-              <w:rPr>
-                <w:rFonts w:ascii="Calibri" w:eastAsia="SimSun" w:hAnsi="Calibri" w:cs="Calibri"/>
-                <w:color w:val="000000"/>
-                <w:lang w:eastAsia="zh-CN" w:bidi="ar"/>
-              </w:rPr>
-              <w:t xml:space="preserve">, </w:t>
-            </w:r>
-            <w:proofErr w:type="spellStart"/>
-            <w:r>
-              <w:rPr>
-                <w:rFonts w:ascii="Calibri" w:eastAsia="SimSun" w:hAnsi="Calibri" w:cs="Calibri"/>
-                <w:color w:val="000000"/>
-                <w:lang w:eastAsia="zh-CN" w:bidi="ar"/>
-              </w:rPr>
-              <w:t>familiaresACargo</w:t>
-            </w:r>
-            <w:proofErr w:type="spellEnd"/>
-            <w:r>
-              <w:rPr>
-                <w:rFonts w:ascii="Calibri" w:eastAsia="SimSun" w:hAnsi="Calibri" w:cs="Calibri"/>
-                <w:color w:val="000000"/>
-                <w:lang w:eastAsia="zh-CN" w:bidi="ar"/>
-              </w:rPr>
-              <w:t xml:space="preserve">, </w:t>
-            </w:r>
-            <w:proofErr w:type="spellStart"/>
-            <w:r>
-              <w:rPr>
-                <w:rFonts w:ascii="Calibri" w:eastAsia="SimSun" w:hAnsi="Calibri" w:cs="Calibri"/>
-                <w:color w:val="000000"/>
-                <w:lang w:eastAsia="zh-CN" w:bidi="ar"/>
-              </w:rPr>
-              <w:t>idPlanMedico</w:t>
-            </w:r>
-            <w:proofErr w:type="spellEnd"/>
-            <w:r>
-              <w:rPr>
-                <w:rFonts w:ascii="Calibri" w:eastAsia="SimSun" w:hAnsi="Calibri" w:cs="Calibri"/>
-                <w:color w:val="000000"/>
-                <w:lang w:eastAsia="zh-CN" w:bidi="ar"/>
-              </w:rPr>
-              <w:t>, motivo)</w:t>
+              <w:t>modificarAfiliado(password, direccion, telefono, mail, sexo, estadoCivil, familiaresACargo, idPlanMedico, motivo)</w:t>
             </w:r>
           </w:p>
         </w:tc>
@@ -4082,41 +2996,13 @@
                 <w:color w:val="000000"/>
               </w:rPr>
             </w:pPr>
-            <w:proofErr w:type="spellStart"/>
             <w:r>
               <w:rPr>
                 <w:rFonts w:ascii="Calibri" w:eastAsia="SimSun" w:hAnsi="Calibri" w:cs="Calibri"/>
                 <w:color w:val="000000"/>
                 <w:lang w:val="en-US" w:eastAsia="zh-CN" w:bidi="ar"/>
               </w:rPr>
-              <w:t>habilitarAfiliado</w:t>
-            </w:r>
-            <w:proofErr w:type="spellEnd"/>
-            <w:r>
-              <w:rPr>
-                <w:rFonts w:ascii="Calibri" w:eastAsia="SimSun" w:hAnsi="Calibri" w:cs="Calibri"/>
-                <w:color w:val="000000"/>
-                <w:lang w:val="en-US" w:eastAsia="zh-CN" w:bidi="ar"/>
-              </w:rPr>
-              <w:t>(</w:t>
-            </w:r>
-            <w:proofErr w:type="spellStart"/>
-            <w:r>
-              <w:rPr>
-                <w:rFonts w:ascii="Calibri" w:eastAsia="SimSun" w:hAnsi="Calibri" w:cs="Calibri"/>
-                <w:color w:val="000000"/>
-                <w:lang w:val="en-US" w:eastAsia="zh-CN" w:bidi="ar"/>
-              </w:rPr>
-              <w:t>idAfiliado</w:t>
-            </w:r>
-            <w:proofErr w:type="spellEnd"/>
-            <w:r>
-              <w:rPr>
-                <w:rFonts w:ascii="Calibri" w:eastAsia="SimSun" w:hAnsi="Calibri" w:cs="Calibri"/>
-                <w:color w:val="000000"/>
-                <w:lang w:val="en-US" w:eastAsia="zh-CN" w:bidi="ar"/>
-              </w:rPr>
-              <w:t>)</w:t>
+              <w:t>habilitarAfiliado(idAfiliado)</w:t>
             </w:r>
           </w:p>
         </w:tc>
@@ -4175,41 +3061,13 @@
                 <w:color w:val="000000"/>
               </w:rPr>
             </w:pPr>
-            <w:proofErr w:type="spellStart"/>
             <w:r>
               <w:rPr>
                 <w:rFonts w:ascii="Calibri" w:eastAsia="SimSun" w:hAnsi="Calibri" w:cs="Calibri"/>
                 <w:color w:val="000000"/>
                 <w:lang w:val="en-US" w:eastAsia="zh-CN" w:bidi="ar"/>
               </w:rPr>
-              <w:t>eliminarAfiliado</w:t>
-            </w:r>
-            <w:proofErr w:type="spellEnd"/>
-            <w:r>
-              <w:rPr>
-                <w:rFonts w:ascii="Calibri" w:eastAsia="SimSun" w:hAnsi="Calibri" w:cs="Calibri"/>
-                <w:color w:val="000000"/>
-                <w:lang w:val="en-US" w:eastAsia="zh-CN" w:bidi="ar"/>
-              </w:rPr>
-              <w:t>(</w:t>
-            </w:r>
-            <w:proofErr w:type="spellStart"/>
-            <w:r>
-              <w:rPr>
-                <w:rFonts w:ascii="Calibri" w:eastAsia="SimSun" w:hAnsi="Calibri" w:cs="Calibri"/>
-                <w:color w:val="000000"/>
-                <w:lang w:val="en-US" w:eastAsia="zh-CN" w:bidi="ar"/>
-              </w:rPr>
-              <w:t>idAfiliado</w:t>
-            </w:r>
-            <w:proofErr w:type="spellEnd"/>
-            <w:r>
-              <w:rPr>
-                <w:rFonts w:ascii="Calibri" w:eastAsia="SimSun" w:hAnsi="Calibri" w:cs="Calibri"/>
-                <w:color w:val="000000"/>
-                <w:lang w:val="en-US" w:eastAsia="zh-CN" w:bidi="ar"/>
-              </w:rPr>
-              <w:t>)</w:t>
+              <w:t>eliminarAfiliado(idAfiliado)</w:t>
             </w:r>
           </w:p>
         </w:tc>
@@ -4270,7 +3128,6 @@
                 <w:color w:val="000000"/>
               </w:rPr>
             </w:pPr>
-            <w:proofErr w:type="spellStart"/>
             <w:r>
               <w:rPr>
                 <w:rFonts w:ascii="Calibri" w:eastAsia="SimSun" w:hAnsi="Calibri" w:cs="Calibri"/>
@@ -4278,16 +3135,7 @@
                 <w:lang w:val="en-US" w:eastAsia="zh-CN" w:bidi="ar"/>
               </w:rPr>
               <w:lastRenderedPageBreak/>
-              <w:t>obtenerPlanesMedicos</w:t>
-            </w:r>
-            <w:proofErr w:type="spellEnd"/>
-            <w:r>
-              <w:rPr>
-                <w:rFonts w:ascii="Calibri" w:eastAsia="SimSun" w:hAnsi="Calibri" w:cs="Calibri"/>
-                <w:color w:val="000000"/>
-                <w:lang w:val="en-US" w:eastAsia="zh-CN" w:bidi="ar"/>
-              </w:rPr>
-              <w:t>()</w:t>
+              <w:t>obtenerPlanesMedicos()</w:t>
             </w:r>
           </w:p>
         </w:tc>
@@ -4346,41 +3194,13 @@
                 <w:color w:val="000000"/>
               </w:rPr>
             </w:pPr>
-            <w:proofErr w:type="spellStart"/>
             <w:r>
               <w:rPr>
                 <w:rFonts w:ascii="Calibri" w:eastAsia="SimSun" w:hAnsi="Calibri" w:cs="Calibri"/>
                 <w:color w:val="000000"/>
                 <w:lang w:val="en-US" w:eastAsia="zh-CN" w:bidi="ar"/>
               </w:rPr>
-              <w:t>obtenerProfesionalPorDNI</w:t>
-            </w:r>
-            <w:proofErr w:type="spellEnd"/>
-            <w:r>
-              <w:rPr>
-                <w:rFonts w:ascii="Calibri" w:eastAsia="SimSun" w:hAnsi="Calibri" w:cs="Calibri"/>
-                <w:color w:val="000000"/>
-                <w:lang w:val="en-US" w:eastAsia="zh-CN" w:bidi="ar"/>
-              </w:rPr>
-              <w:t>(</w:t>
-            </w:r>
-            <w:proofErr w:type="spellStart"/>
-            <w:r>
-              <w:rPr>
-                <w:rFonts w:ascii="Calibri" w:eastAsia="SimSun" w:hAnsi="Calibri" w:cs="Calibri"/>
-                <w:color w:val="000000"/>
-                <w:lang w:val="en-US" w:eastAsia="zh-CN" w:bidi="ar"/>
-              </w:rPr>
-              <w:t>dni</w:t>
-            </w:r>
-            <w:proofErr w:type="spellEnd"/>
-            <w:r>
-              <w:rPr>
-                <w:rFonts w:ascii="Calibri" w:eastAsia="SimSun" w:hAnsi="Calibri" w:cs="Calibri"/>
-                <w:color w:val="000000"/>
-                <w:lang w:val="en-US" w:eastAsia="zh-CN" w:bidi="ar"/>
-              </w:rPr>
-              <w:t>)</w:t>
+              <w:t>obtenerProfesionalPorDNI(dni)</w:t>
             </w:r>
           </w:p>
         </w:tc>
@@ -4439,167 +3259,13 @@
                 <w:color w:val="000000"/>
               </w:rPr>
             </w:pPr>
-            <w:proofErr w:type="spellStart"/>
             <w:r>
               <w:rPr>
                 <w:rFonts w:ascii="Calibri" w:eastAsia="SimSun" w:hAnsi="Calibri" w:cs="Calibri"/>
                 <w:color w:val="000000"/>
                 <w:lang w:eastAsia="zh-CN" w:bidi="ar"/>
               </w:rPr>
-              <w:t>registrarAgenda</w:t>
-            </w:r>
-            <w:proofErr w:type="spellEnd"/>
-            <w:r>
-              <w:rPr>
-                <w:rFonts w:ascii="Calibri" w:eastAsia="SimSun" w:hAnsi="Calibri" w:cs="Calibri"/>
-                <w:color w:val="000000"/>
-                <w:lang w:eastAsia="zh-CN" w:bidi="ar"/>
-              </w:rPr>
-              <w:t>(</w:t>
-            </w:r>
-            <w:proofErr w:type="spellStart"/>
-            <w:r>
-              <w:rPr>
-                <w:rFonts w:ascii="Calibri" w:eastAsia="SimSun" w:hAnsi="Calibri" w:cs="Calibri"/>
-                <w:color w:val="000000"/>
-                <w:lang w:eastAsia="zh-CN" w:bidi="ar"/>
-              </w:rPr>
-              <w:t>idProfesional</w:t>
-            </w:r>
-            <w:proofErr w:type="spellEnd"/>
-            <w:r>
-              <w:rPr>
-                <w:rFonts w:ascii="Calibri" w:eastAsia="SimSun" w:hAnsi="Calibri" w:cs="Calibri"/>
-                <w:color w:val="000000"/>
-                <w:lang w:eastAsia="zh-CN" w:bidi="ar"/>
-              </w:rPr>
-              <w:t xml:space="preserve">, </w:t>
-            </w:r>
-            <w:proofErr w:type="spellStart"/>
-            <w:r>
-              <w:rPr>
-                <w:rFonts w:ascii="Calibri" w:eastAsia="SimSun" w:hAnsi="Calibri" w:cs="Calibri"/>
-                <w:color w:val="000000"/>
-                <w:lang w:eastAsia="zh-CN" w:bidi="ar"/>
-              </w:rPr>
-              <w:t>mesInicio</w:t>
-            </w:r>
-            <w:proofErr w:type="spellEnd"/>
-            <w:r>
-              <w:rPr>
-                <w:rFonts w:ascii="Calibri" w:eastAsia="SimSun" w:hAnsi="Calibri" w:cs="Calibri"/>
-                <w:color w:val="000000"/>
-                <w:lang w:eastAsia="zh-CN" w:bidi="ar"/>
-              </w:rPr>
-              <w:t xml:space="preserve">, </w:t>
-            </w:r>
-            <w:proofErr w:type="spellStart"/>
-            <w:r>
-              <w:rPr>
-                <w:rFonts w:ascii="Calibri" w:eastAsia="SimSun" w:hAnsi="Calibri" w:cs="Calibri"/>
-                <w:color w:val="000000"/>
-                <w:lang w:eastAsia="zh-CN" w:bidi="ar"/>
-              </w:rPr>
-              <w:t>mesFin</w:t>
-            </w:r>
-            <w:proofErr w:type="spellEnd"/>
-            <w:r>
-              <w:rPr>
-                <w:rFonts w:ascii="Calibri" w:eastAsia="SimSun" w:hAnsi="Calibri" w:cs="Calibri"/>
-                <w:color w:val="000000"/>
-                <w:lang w:eastAsia="zh-CN" w:bidi="ar"/>
-              </w:rPr>
-              <w:t xml:space="preserve">, </w:t>
-            </w:r>
-            <w:proofErr w:type="spellStart"/>
-            <w:r>
-              <w:rPr>
-                <w:rFonts w:ascii="Calibri" w:eastAsia="SimSun" w:hAnsi="Calibri" w:cs="Calibri"/>
-                <w:color w:val="000000"/>
-                <w:lang w:eastAsia="zh-CN" w:bidi="ar"/>
-              </w:rPr>
-              <w:t>Table</w:t>
-            </w:r>
-            <w:proofErr w:type="spellEnd"/>
-            <w:r>
-              <w:rPr>
-                <w:rFonts w:ascii="Calibri" w:eastAsia="SimSun" w:hAnsi="Calibri" w:cs="Calibri"/>
-                <w:color w:val="000000"/>
-                <w:lang w:eastAsia="zh-CN" w:bidi="ar"/>
-              </w:rPr>
-              <w:t>[</w:t>
-            </w:r>
-            <w:proofErr w:type="spellStart"/>
-            <w:r>
-              <w:rPr>
-                <w:rFonts w:ascii="Calibri" w:eastAsia="SimSun" w:hAnsi="Calibri" w:cs="Calibri"/>
-                <w:color w:val="000000"/>
-                <w:lang w:eastAsia="zh-CN" w:bidi="ar"/>
-              </w:rPr>
-              <w:t>dia</w:t>
-            </w:r>
-            <w:proofErr w:type="spellEnd"/>
-            <w:r>
-              <w:rPr>
-                <w:rFonts w:ascii="Calibri" w:eastAsia="SimSun" w:hAnsi="Calibri" w:cs="Calibri"/>
-                <w:color w:val="000000"/>
-                <w:lang w:eastAsia="zh-CN" w:bidi="ar"/>
-              </w:rPr>
-              <w:t xml:space="preserve">, </w:t>
-            </w:r>
-            <w:proofErr w:type="spellStart"/>
-            <w:r>
-              <w:rPr>
-                <w:rFonts w:ascii="Calibri" w:eastAsia="SimSun" w:hAnsi="Calibri" w:cs="Calibri"/>
-                <w:color w:val="000000"/>
-                <w:lang w:eastAsia="zh-CN" w:bidi="ar"/>
-              </w:rPr>
-              <w:t>horarioInicio</w:t>
-            </w:r>
-            <w:proofErr w:type="spellEnd"/>
-            <w:r>
-              <w:rPr>
-                <w:rFonts w:ascii="Calibri" w:eastAsia="SimSun" w:hAnsi="Calibri" w:cs="Calibri"/>
-                <w:color w:val="000000"/>
-                <w:lang w:eastAsia="zh-CN" w:bidi="ar"/>
-              </w:rPr>
-              <w:t xml:space="preserve">, </w:t>
-            </w:r>
-            <w:proofErr w:type="spellStart"/>
-            <w:r>
-              <w:rPr>
-                <w:rFonts w:ascii="Calibri" w:eastAsia="SimSun" w:hAnsi="Calibri" w:cs="Calibri"/>
-                <w:color w:val="000000"/>
-                <w:lang w:eastAsia="zh-CN" w:bidi="ar"/>
-              </w:rPr>
-              <w:t>horarioFin</w:t>
-            </w:r>
-            <w:proofErr w:type="spellEnd"/>
-            <w:r>
-              <w:rPr>
-                <w:rFonts w:ascii="Calibri" w:eastAsia="SimSun" w:hAnsi="Calibri" w:cs="Calibri"/>
-                <w:color w:val="000000"/>
-                <w:lang w:eastAsia="zh-CN" w:bidi="ar"/>
-              </w:rPr>
-              <w:t xml:space="preserve">, </w:t>
-            </w:r>
-            <w:proofErr w:type="spellStart"/>
-            <w:r>
-              <w:rPr>
-                <w:rFonts w:ascii="Calibri" w:eastAsia="SimSun" w:hAnsi="Calibri" w:cs="Calibri"/>
-                <w:color w:val="000000"/>
-                <w:lang w:eastAsia="zh-CN" w:bidi="ar"/>
-              </w:rPr>
-              <w:t>codigoEspecialidad</w:t>
-            </w:r>
-            <w:proofErr w:type="spellEnd"/>
-            <w:r>
-              <w:rPr>
-                <w:rFonts w:ascii="Calibri" w:eastAsia="SimSun" w:hAnsi="Calibri" w:cs="Calibri"/>
-                <w:color w:val="000000"/>
-                <w:lang w:eastAsia="zh-CN" w:bidi="ar"/>
-              </w:rPr>
-              <w:t>])</w:t>
+              <w:t>registrarAgenda(idProfesional, mesInicio, mesFin, Table[dia, horarioInicio, horarioFin, codigoEspecialidad])</w:t>
             </w:r>
           </w:p>
         </w:tc>
@@ -4660,41 +3326,13 @@
                 <w:color w:val="000000"/>
               </w:rPr>
             </w:pPr>
-            <w:proofErr w:type="spellStart"/>
             <w:r>
               <w:rPr>
                 <w:rFonts w:ascii="Calibri" w:eastAsia="SimSun" w:hAnsi="Calibri" w:cs="Calibri"/>
                 <w:color w:val="000000"/>
                 <w:lang w:val="en-US" w:eastAsia="zh-CN" w:bidi="ar"/>
               </w:rPr>
-              <w:t>obtenerBonosPorNumeroAfiliado</w:t>
-            </w:r>
-            <w:proofErr w:type="spellEnd"/>
-            <w:r>
-              <w:rPr>
-                <w:rFonts w:ascii="Calibri" w:eastAsia="SimSun" w:hAnsi="Calibri" w:cs="Calibri"/>
-                <w:color w:val="000000"/>
-                <w:lang w:val="en-US" w:eastAsia="zh-CN" w:bidi="ar"/>
-              </w:rPr>
-              <w:t>(</w:t>
-            </w:r>
-            <w:proofErr w:type="spellStart"/>
-            <w:r>
-              <w:rPr>
-                <w:rFonts w:ascii="Calibri" w:eastAsia="SimSun" w:hAnsi="Calibri" w:cs="Calibri"/>
-                <w:color w:val="000000"/>
-                <w:lang w:val="en-US" w:eastAsia="zh-CN" w:bidi="ar"/>
-              </w:rPr>
-              <w:t>nroAfiliado</w:t>
-            </w:r>
-            <w:proofErr w:type="spellEnd"/>
-            <w:r>
-              <w:rPr>
-                <w:rFonts w:ascii="Calibri" w:eastAsia="SimSun" w:hAnsi="Calibri" w:cs="Calibri"/>
-                <w:color w:val="000000"/>
-                <w:lang w:val="en-US" w:eastAsia="zh-CN" w:bidi="ar"/>
-              </w:rPr>
-              <w:t>)</w:t>
+              <w:t>obtenerBonosPorNumeroAfiliado(nroAfiliado)</w:t>
             </w:r>
           </w:p>
         </w:tc>
@@ -4725,15 +3363,7 @@
                 <w:color w:val="000000"/>
                 <w:lang w:eastAsia="zh-CN" w:bidi="ar"/>
               </w:rPr>
-              <w:t xml:space="preserve">Obtener los precios </w:t>
-            </w:r>
-            <w:r>
-              <w:rPr>
-                <w:rFonts w:ascii="Calibri" w:eastAsia="SimSun" w:hAnsi="Calibri" w:cs="Calibri"/>
-                <w:color w:val="000000"/>
-                <w:lang w:eastAsia="zh-CN" w:bidi="ar"/>
-              </w:rPr>
-              <w:t>de los bonos para un afiliado dependiendo del plan que tenga.</w:t>
+              <w:t>Obtener los precios de los bonos para un afiliado dependiendo del plan que tenga.</w:t>
             </w:r>
           </w:p>
         </w:tc>
@@ -4763,77 +3393,13 @@
                 <w:color w:val="000000"/>
               </w:rPr>
             </w:pPr>
-            <w:proofErr w:type="spellStart"/>
             <w:r>
               <w:rPr>
                 <w:rFonts w:ascii="Calibri" w:eastAsia="SimSun" w:hAnsi="Calibri" w:cs="Calibri"/>
                 <w:color w:val="000000"/>
                 <w:lang w:eastAsia="zh-CN" w:bidi="ar"/>
               </w:rPr>
-              <w:t>comprarBonos</w:t>
-            </w:r>
-            <w:proofErr w:type="spellEnd"/>
-            <w:r>
-              <w:rPr>
-                <w:rFonts w:ascii="Calibri" w:eastAsia="SimSun" w:hAnsi="Calibri" w:cs="Calibri"/>
-                <w:color w:val="000000"/>
-                <w:lang w:eastAsia="zh-CN" w:bidi="ar"/>
-              </w:rPr>
-              <w:t>(</w:t>
-            </w:r>
-            <w:proofErr w:type="spellStart"/>
-            <w:r>
-              <w:rPr>
-                <w:rFonts w:ascii="Calibri" w:eastAsia="SimSun" w:hAnsi="Calibri" w:cs="Calibri"/>
-                <w:color w:val="000000"/>
-                <w:lang w:eastAsia="zh-CN" w:bidi="ar"/>
-              </w:rPr>
-              <w:t>idAfiliado</w:t>
-            </w:r>
-            <w:proofErr w:type="spellEnd"/>
-            <w:r>
-              <w:rPr>
-                <w:rFonts w:ascii="Calibri" w:eastAsia="SimSun" w:hAnsi="Calibri" w:cs="Calibri"/>
-                <w:color w:val="000000"/>
-                <w:lang w:eastAsia="zh-CN" w:bidi="ar"/>
-              </w:rPr>
-              <w:t xml:space="preserve">, </w:t>
-            </w:r>
-            <w:proofErr w:type="spellStart"/>
-            <w:r>
-              <w:rPr>
-                <w:rFonts w:ascii="Calibri" w:eastAsia="SimSun" w:hAnsi="Calibri" w:cs="Calibri"/>
-                <w:color w:val="000000"/>
-                <w:lang w:eastAsia="zh-CN" w:bidi="ar"/>
-              </w:rPr>
-              <w:t>nroAfiliado</w:t>
-            </w:r>
-            <w:proofErr w:type="spellEnd"/>
-            <w:r>
-              <w:rPr>
-                <w:rFonts w:ascii="Calibri" w:eastAsia="SimSun" w:hAnsi="Calibri" w:cs="Calibri"/>
-                <w:color w:val="000000"/>
-                <w:lang w:eastAsia="zh-CN" w:bidi="ar"/>
-              </w:rPr>
-              <w:t xml:space="preserve">, </w:t>
-            </w:r>
-            <w:proofErr w:type="spellStart"/>
-            <w:r>
-              <w:rPr>
-                <w:rFonts w:ascii="Calibri" w:eastAsia="SimSun" w:hAnsi="Calibri" w:cs="Calibri"/>
-                <w:color w:val="000000"/>
-                <w:lang w:eastAsia="zh-CN" w:bidi="ar"/>
-              </w:rPr>
-              <w:t>codigoPlan</w:t>
-            </w:r>
-            <w:proofErr w:type="spellEnd"/>
-            <w:r>
-              <w:rPr>
-                <w:rFonts w:ascii="Calibri" w:eastAsia="SimSun" w:hAnsi="Calibri" w:cs="Calibri"/>
-                <w:color w:val="000000"/>
-                <w:lang w:eastAsia="zh-CN" w:bidi="ar"/>
-              </w:rPr>
-              <w:t>, cantidad)</w:t>
+              <w:t>comprarBonos(idAfiliado, nroAfiliado, codigoPlan, cantidad)</w:t>
             </w:r>
           </w:p>
         </w:tc>
@@ -4894,23 +3460,13 @@
                 <w:color w:val="000000"/>
               </w:rPr>
             </w:pPr>
-            <w:proofErr w:type="spellStart"/>
             <w:r>
               <w:rPr>
                 <w:rFonts w:ascii="Calibri" w:eastAsia="SimSun" w:hAnsi="Calibri" w:cs="Calibri"/>
                 <w:color w:val="000000"/>
                 <w:lang w:val="en-US" w:eastAsia="zh-CN" w:bidi="ar"/>
               </w:rPr>
-              <w:t>obtenerEspecialidades</w:t>
-            </w:r>
-            <w:proofErr w:type="spellEnd"/>
-            <w:r>
-              <w:rPr>
-                <w:rFonts w:ascii="Calibri" w:eastAsia="SimSun" w:hAnsi="Calibri" w:cs="Calibri"/>
-                <w:color w:val="000000"/>
-                <w:lang w:val="en-US" w:eastAsia="zh-CN" w:bidi="ar"/>
-              </w:rPr>
-              <w:t>()</w:t>
+              <w:t>obtenerEspecialidades()</w:t>
             </w:r>
           </w:p>
         </w:tc>
@@ -4969,49 +3525,13 @@
                 <w:color w:val="000000"/>
               </w:rPr>
             </w:pPr>
-            <w:proofErr w:type="spellStart"/>
             <w:r>
               <w:rPr>
                 <w:rFonts w:ascii="Calibri" w:eastAsia="SimSun" w:hAnsi="Calibri" w:cs="Calibri"/>
                 <w:color w:val="000000"/>
                 <w:lang w:val="en-US" w:eastAsia="zh-CN" w:bidi="ar"/>
               </w:rPr>
-              <w:t>obtenerProfesional</w:t>
-            </w:r>
-            <w:r>
-              <w:rPr>
-                <w:rFonts w:ascii="Calibri" w:eastAsia="SimSun" w:hAnsi="Calibri" w:cs="Calibri"/>
-                <w:color w:val="000000"/>
-                <w:lang w:val="en-US" w:eastAsia="zh-CN" w:bidi="ar"/>
-              </w:rPr>
-              <w:t>esPorEspecialidad</w:t>
-            </w:r>
-            <w:proofErr w:type="spellEnd"/>
-            <w:r>
-              <w:rPr>
-                <w:rFonts w:ascii="Calibri" w:eastAsia="SimSun" w:hAnsi="Calibri" w:cs="Calibri"/>
-                <w:color w:val="000000"/>
-                <w:lang w:val="en-US" w:eastAsia="zh-CN" w:bidi="ar"/>
-              </w:rPr>
-              <w:t>(</w:t>
-            </w:r>
-            <w:proofErr w:type="spellStart"/>
-            <w:r>
-              <w:rPr>
-                <w:rFonts w:ascii="Calibri" w:eastAsia="SimSun" w:hAnsi="Calibri" w:cs="Calibri"/>
-                <w:color w:val="000000"/>
-                <w:lang w:val="en-US" w:eastAsia="zh-CN" w:bidi="ar"/>
-              </w:rPr>
-              <w:t>codigoEspecialidad</w:t>
-            </w:r>
-            <w:proofErr w:type="spellEnd"/>
-            <w:r>
-              <w:rPr>
-                <w:rFonts w:ascii="Calibri" w:eastAsia="SimSun" w:hAnsi="Calibri" w:cs="Calibri"/>
-                <w:color w:val="000000"/>
-                <w:lang w:val="en-US" w:eastAsia="zh-CN" w:bidi="ar"/>
-              </w:rPr>
-              <w:t>)</w:t>
+              <w:t>obtenerProfesionalesPorEspecialidad(codigoEspecialidad)</w:t>
             </w:r>
           </w:p>
         </w:tc>
@@ -5070,77 +3590,13 @@
                 <w:color w:val="000000"/>
               </w:rPr>
             </w:pPr>
-            <w:proofErr w:type="spellStart"/>
             <w:r>
               <w:rPr>
                 <w:rFonts w:ascii="Calibri" w:eastAsia="SimSun" w:hAnsi="Calibri" w:cs="Calibri"/>
                 <w:color w:val="000000"/>
                 <w:lang w:val="en-US" w:eastAsia="zh-CN" w:bidi="ar"/>
               </w:rPr>
-              <w:t>obtenerHorariosDisponiblesParaFecha</w:t>
-            </w:r>
-            <w:proofErr w:type="spellEnd"/>
-            <w:r>
-              <w:rPr>
-                <w:rFonts w:ascii="Calibri" w:eastAsia="SimSun" w:hAnsi="Calibri" w:cs="Calibri"/>
-                <w:color w:val="000000"/>
-                <w:lang w:val="en-US" w:eastAsia="zh-CN" w:bidi="ar"/>
-              </w:rPr>
-              <w:t>(</w:t>
-            </w:r>
-            <w:proofErr w:type="spellStart"/>
-            <w:r>
-              <w:rPr>
-                <w:rFonts w:ascii="Calibri" w:eastAsia="SimSun" w:hAnsi="Calibri" w:cs="Calibri"/>
-                <w:color w:val="000000"/>
-                <w:lang w:val="en-US" w:eastAsia="zh-CN" w:bidi="ar"/>
-              </w:rPr>
-              <w:t>idProfesional</w:t>
-            </w:r>
-            <w:proofErr w:type="spellEnd"/>
-            <w:r>
-              <w:rPr>
-                <w:rFonts w:ascii="Calibri" w:eastAsia="SimSun" w:hAnsi="Calibri" w:cs="Calibri"/>
-                <w:color w:val="000000"/>
-                <w:lang w:val="en-US" w:eastAsia="zh-CN" w:bidi="ar"/>
-              </w:rPr>
-              <w:t xml:space="preserve">, </w:t>
-            </w:r>
-            <w:proofErr w:type="spellStart"/>
-            <w:r>
-              <w:rPr>
-                <w:rFonts w:ascii="Calibri" w:eastAsia="SimSun" w:hAnsi="Calibri" w:cs="Calibri"/>
-                <w:color w:val="000000"/>
-                <w:lang w:val="en-US" w:eastAsia="zh-CN" w:bidi="ar"/>
-              </w:rPr>
-              <w:t>codigoEspecialidad</w:t>
-            </w:r>
-            <w:proofErr w:type="spellEnd"/>
-            <w:r>
-              <w:rPr>
-                <w:rFonts w:ascii="Calibri" w:eastAsia="SimSun" w:hAnsi="Calibri" w:cs="Calibri"/>
-                <w:color w:val="000000"/>
-                <w:lang w:val="en-US" w:eastAsia="zh-CN" w:bidi="ar"/>
-              </w:rPr>
-              <w:t xml:space="preserve">, </w:t>
-            </w:r>
-            <w:proofErr w:type="spellStart"/>
-            <w:r>
-              <w:rPr>
-                <w:rFonts w:ascii="Calibri" w:eastAsia="SimSun" w:hAnsi="Calibri" w:cs="Calibri"/>
-                <w:color w:val="000000"/>
-                <w:lang w:val="en-US" w:eastAsia="zh-CN" w:bidi="ar"/>
-              </w:rPr>
-              <w:t>fecha</w:t>
-            </w:r>
-            <w:proofErr w:type="spellEnd"/>
-            <w:r>
-              <w:rPr>
-                <w:rFonts w:ascii="Calibri" w:eastAsia="SimSun" w:hAnsi="Calibri" w:cs="Calibri"/>
-                <w:color w:val="000000"/>
-                <w:lang w:val="en-US" w:eastAsia="zh-CN" w:bidi="ar"/>
-              </w:rPr>
-              <w:t>)</w:t>
+              <w:t>obtenerHorariosDisponiblesParaFecha(idProfesional, codigoEspecialidad, fecha)</w:t>
             </w:r>
           </w:p>
         </w:tc>
@@ -5171,15 +3627,7 @@
                 <w:color w:val="000000"/>
                 <w:lang w:eastAsia="zh-CN" w:bidi="ar"/>
               </w:rPr>
-              <w:t xml:space="preserve">Obtener todos los horarios disponibles de un profesional para determinada fecha y </w:t>
-            </w:r>
-            <w:r>
-              <w:rPr>
-                <w:rFonts w:ascii="Calibri" w:eastAsia="SimSun" w:hAnsi="Calibri" w:cs="Calibri"/>
-                <w:color w:val="000000"/>
-                <w:lang w:eastAsia="zh-CN" w:bidi="ar"/>
-              </w:rPr>
-              <w:t>especialidad.</w:t>
+              <w:t>Obtener todos los horarios disponibles de un profesional para determinada fecha y especialidad.</w:t>
             </w:r>
           </w:p>
         </w:tc>
@@ -5209,59 +3657,13 @@
                 <w:color w:val="000000"/>
               </w:rPr>
             </w:pPr>
-            <w:proofErr w:type="spellStart"/>
             <w:r>
               <w:rPr>
                 <w:rFonts w:ascii="Calibri" w:eastAsia="SimSun" w:hAnsi="Calibri" w:cs="Calibri"/>
                 <w:color w:val="000000"/>
                 <w:lang w:val="en-US" w:eastAsia="zh-CN" w:bidi="ar"/>
               </w:rPr>
-              <w:t>registrarTurno</w:t>
-            </w:r>
-            <w:proofErr w:type="spellEnd"/>
-            <w:r>
-              <w:rPr>
-                <w:rFonts w:ascii="Calibri" w:eastAsia="SimSun" w:hAnsi="Calibri" w:cs="Calibri"/>
-                <w:color w:val="000000"/>
-                <w:lang w:val="en-US" w:eastAsia="zh-CN" w:bidi="ar"/>
-              </w:rPr>
-              <w:t>(</w:t>
-            </w:r>
-            <w:proofErr w:type="spellStart"/>
-            <w:r>
-              <w:rPr>
-                <w:rFonts w:ascii="Calibri" w:eastAsia="SimSun" w:hAnsi="Calibri" w:cs="Calibri"/>
-                <w:color w:val="000000"/>
-                <w:lang w:val="en-US" w:eastAsia="zh-CN" w:bidi="ar"/>
-              </w:rPr>
-              <w:t>idAfiliado</w:t>
-            </w:r>
-            <w:proofErr w:type="spellEnd"/>
-            <w:r>
-              <w:rPr>
-                <w:rFonts w:ascii="Calibri" w:eastAsia="SimSun" w:hAnsi="Calibri" w:cs="Calibri"/>
-                <w:color w:val="000000"/>
-                <w:lang w:val="en-US" w:eastAsia="zh-CN" w:bidi="ar"/>
-              </w:rPr>
-              <w:t xml:space="preserve">, </w:t>
-            </w:r>
-            <w:proofErr w:type="spellStart"/>
-            <w:r>
-              <w:rPr>
-                <w:rFonts w:ascii="Calibri" w:eastAsia="SimSun" w:hAnsi="Calibri" w:cs="Calibri"/>
-                <w:color w:val="000000"/>
-                <w:lang w:val="en-US" w:eastAsia="zh-CN" w:bidi="ar"/>
-              </w:rPr>
-              <w:t>idHorario</w:t>
-            </w:r>
-            <w:proofErr w:type="spellEnd"/>
-            <w:r>
-              <w:rPr>
-                <w:rFonts w:ascii="Calibri" w:eastAsia="SimSun" w:hAnsi="Calibri" w:cs="Calibri"/>
-                <w:color w:val="000000"/>
-                <w:lang w:val="en-US" w:eastAsia="zh-CN" w:bidi="ar"/>
-              </w:rPr>
-              <w:t>)</w:t>
+              <w:t>registrarTurno(idAfiliado, idHorario)</w:t>
             </w:r>
           </w:p>
         </w:tc>
@@ -5320,41 +3722,13 @@
                 <w:color w:val="000000"/>
               </w:rPr>
             </w:pPr>
-            <w:proofErr w:type="spellStart"/>
             <w:r>
               <w:rPr>
                 <w:rFonts w:ascii="Calibri" w:eastAsia="SimSun" w:hAnsi="Calibri" w:cs="Calibri"/>
                 <w:color w:val="000000"/>
                 <w:lang w:eastAsia="zh-CN" w:bidi="ar"/>
               </w:rPr>
-              <w:t>obtenerProfesionalesDelDiaPor</w:t>
-            </w:r>
-            <w:proofErr w:type="spellEnd"/>
-            <w:r>
-              <w:rPr>
-                <w:rFonts w:ascii="Calibri" w:eastAsia="SimSun" w:hAnsi="Calibri" w:cs="Calibri"/>
-                <w:color w:val="000000"/>
-                <w:lang w:eastAsia="zh-CN" w:bidi="ar"/>
-              </w:rPr>
-              <w:t xml:space="preserve">(nombre, apellido, </w:t>
-            </w:r>
-            <w:proofErr w:type="spellStart"/>
-            <w:r>
-              <w:rPr>
-                <w:rFonts w:ascii="Calibri" w:eastAsia="SimSun" w:hAnsi="Calibri" w:cs="Calibri"/>
-                <w:color w:val="000000"/>
-                <w:lang w:eastAsia="zh-CN" w:bidi="ar"/>
-              </w:rPr>
-              <w:t>codEspecialidad</w:t>
-            </w:r>
-            <w:proofErr w:type="spellEnd"/>
-            <w:r>
-              <w:rPr>
-                <w:rFonts w:ascii="Calibri" w:eastAsia="SimSun" w:hAnsi="Calibri" w:cs="Calibri"/>
-                <w:color w:val="000000"/>
-                <w:lang w:eastAsia="zh-CN" w:bidi="ar"/>
-              </w:rPr>
-              <w:t>, fecha)</w:t>
+              <w:t>obtenerProfesionalesDelDiaPor(nombre, apellido, codEspecialidad, fecha)</w:t>
             </w:r>
           </w:p>
         </w:tc>
@@ -5415,59 +3789,13 @@
                 <w:color w:val="000000"/>
               </w:rPr>
             </w:pPr>
-            <w:proofErr w:type="spellStart"/>
             <w:r>
               <w:rPr>
                 <w:rFonts w:ascii="Calibri" w:eastAsia="SimSun" w:hAnsi="Calibri" w:cs="Calibri"/>
                 <w:color w:val="000000"/>
                 <w:lang w:val="en-US" w:eastAsia="zh-CN" w:bidi="ar"/>
               </w:rPr>
-              <w:t>obtenerTurnosDeProfesional</w:t>
-            </w:r>
-            <w:proofErr w:type="spellEnd"/>
-            <w:r>
-              <w:rPr>
-                <w:rFonts w:ascii="Calibri" w:eastAsia="SimSun" w:hAnsi="Calibri" w:cs="Calibri"/>
-                <w:color w:val="000000"/>
-                <w:lang w:val="en-US" w:eastAsia="zh-CN" w:bidi="ar"/>
-              </w:rPr>
-              <w:t>(</w:t>
-            </w:r>
-            <w:proofErr w:type="spellStart"/>
-            <w:r>
-              <w:rPr>
-                <w:rFonts w:ascii="Calibri" w:eastAsia="SimSun" w:hAnsi="Calibri" w:cs="Calibri"/>
-                <w:color w:val="000000"/>
-                <w:lang w:val="en-US" w:eastAsia="zh-CN" w:bidi="ar"/>
-              </w:rPr>
-              <w:t>idProfesional</w:t>
-            </w:r>
-            <w:proofErr w:type="spellEnd"/>
-            <w:r>
-              <w:rPr>
-                <w:rFonts w:ascii="Calibri" w:eastAsia="SimSun" w:hAnsi="Calibri" w:cs="Calibri"/>
-                <w:color w:val="000000"/>
-                <w:lang w:val="en-US" w:eastAsia="zh-CN" w:bidi="ar"/>
-              </w:rPr>
-              <w:t xml:space="preserve">, </w:t>
-            </w:r>
-            <w:proofErr w:type="spellStart"/>
-            <w:r>
-              <w:rPr>
-                <w:rFonts w:ascii="Calibri" w:eastAsia="SimSun" w:hAnsi="Calibri" w:cs="Calibri"/>
-                <w:color w:val="000000"/>
-                <w:lang w:val="en-US" w:eastAsia="zh-CN" w:bidi="ar"/>
-              </w:rPr>
-              <w:t>fecha</w:t>
-            </w:r>
-            <w:proofErr w:type="spellEnd"/>
-            <w:r>
-              <w:rPr>
-                <w:rFonts w:ascii="Calibri" w:eastAsia="SimSun" w:hAnsi="Calibri" w:cs="Calibri"/>
-                <w:color w:val="000000"/>
-                <w:lang w:val="en-US" w:eastAsia="zh-CN" w:bidi="ar"/>
-              </w:rPr>
-              <w:t>)</w:t>
+              <w:t>obtenerTurnosDeProfesional(idProfesional, fecha)</w:t>
             </w:r>
           </w:p>
         </w:tc>
@@ -5528,77 +3856,13 @@
                 <w:color w:val="000000"/>
               </w:rPr>
             </w:pPr>
-            <w:proofErr w:type="spellStart"/>
             <w:r>
               <w:rPr>
                 <w:rFonts w:ascii="Calibri" w:eastAsia="SimSun" w:hAnsi="Calibri" w:cs="Calibri"/>
                 <w:color w:val="000000"/>
                 <w:lang w:val="en-US" w:eastAsia="zh-CN" w:bidi="ar"/>
               </w:rPr>
-              <w:t>registrarLlegada</w:t>
-            </w:r>
-            <w:proofErr w:type="spellEnd"/>
-            <w:r>
-              <w:rPr>
-                <w:rFonts w:ascii="Calibri" w:eastAsia="SimSun" w:hAnsi="Calibri" w:cs="Calibri"/>
-                <w:color w:val="000000"/>
-                <w:lang w:val="en-US" w:eastAsia="zh-CN" w:bidi="ar"/>
-              </w:rPr>
-              <w:t>(</w:t>
-            </w:r>
-            <w:proofErr w:type="spellStart"/>
-            <w:r>
-              <w:rPr>
-                <w:rFonts w:ascii="Calibri" w:eastAsia="SimSun" w:hAnsi="Calibri" w:cs="Calibri"/>
-                <w:color w:val="000000"/>
-                <w:lang w:val="en-US" w:eastAsia="zh-CN" w:bidi="ar"/>
-              </w:rPr>
-              <w:t>idAfiliado</w:t>
-            </w:r>
-            <w:proofErr w:type="spellEnd"/>
-            <w:r>
-              <w:rPr>
-                <w:rFonts w:ascii="Calibri" w:eastAsia="SimSun" w:hAnsi="Calibri" w:cs="Calibri"/>
-                <w:color w:val="000000"/>
-                <w:lang w:val="en-US" w:eastAsia="zh-CN" w:bidi="ar"/>
-              </w:rPr>
-              <w:t xml:space="preserve">, </w:t>
-            </w:r>
-            <w:proofErr w:type="spellStart"/>
-            <w:r>
-              <w:rPr>
-                <w:rFonts w:ascii="Calibri" w:eastAsia="SimSun" w:hAnsi="Calibri" w:cs="Calibri"/>
-                <w:color w:val="000000"/>
-                <w:lang w:val="en-US" w:eastAsia="zh-CN" w:bidi="ar"/>
-              </w:rPr>
-              <w:t>numeroTurno</w:t>
-            </w:r>
-            <w:proofErr w:type="spellEnd"/>
-            <w:r>
-              <w:rPr>
-                <w:rFonts w:ascii="Calibri" w:eastAsia="SimSun" w:hAnsi="Calibri" w:cs="Calibri"/>
-                <w:color w:val="000000"/>
-                <w:lang w:val="en-US" w:eastAsia="zh-CN" w:bidi="ar"/>
-              </w:rPr>
-              <w:t xml:space="preserve">, </w:t>
-            </w:r>
-            <w:proofErr w:type="spellStart"/>
-            <w:r>
-              <w:rPr>
-                <w:rFonts w:ascii="Calibri" w:eastAsia="SimSun" w:hAnsi="Calibri" w:cs="Calibri"/>
-                <w:color w:val="000000"/>
-                <w:lang w:val="en-US" w:eastAsia="zh-CN" w:bidi="ar"/>
-              </w:rPr>
-              <w:t>fecha</w:t>
-            </w:r>
-            <w:proofErr w:type="spellEnd"/>
-            <w:r>
-              <w:rPr>
-                <w:rFonts w:ascii="Calibri" w:eastAsia="SimSun" w:hAnsi="Calibri" w:cs="Calibri"/>
-                <w:color w:val="000000"/>
-                <w:lang w:val="en-US" w:eastAsia="zh-CN" w:bidi="ar"/>
-              </w:rPr>
-              <w:t>)</w:t>
+              <w:t>registrarLlegada(idAfiliado, numeroTurno, fecha)</w:t>
             </w:r>
           </w:p>
         </w:tc>
@@ -5659,67 +3923,13 @@
                 <w:color w:val="000000"/>
               </w:rPr>
             </w:pPr>
-            <w:proofErr w:type="spellStart"/>
             <w:r>
               <w:rPr>
                 <w:rFonts w:ascii="Calibri" w:eastAsia="SimSun" w:hAnsi="Calibri" w:cs="Calibri"/>
                 <w:color w:val="000000"/>
                 <w:lang w:eastAsia="zh-CN" w:bidi="ar"/>
               </w:rPr>
-              <w:t>registrarAtencionMedica</w:t>
-            </w:r>
-            <w:proofErr w:type="spellEnd"/>
-            <w:r>
-              <w:rPr>
-                <w:rFonts w:ascii="Calibri" w:eastAsia="SimSun" w:hAnsi="Calibri" w:cs="Calibri"/>
-                <w:color w:val="000000"/>
-                <w:lang w:eastAsia="zh-CN" w:bidi="ar"/>
-              </w:rPr>
-              <w:t>(</w:t>
-            </w:r>
-            <w:proofErr w:type="spellStart"/>
-            <w:r>
-              <w:rPr>
-                <w:rFonts w:ascii="Calibri" w:eastAsia="SimSun" w:hAnsi="Calibri" w:cs="Calibri"/>
-                <w:color w:val="000000"/>
-                <w:lang w:eastAsia="zh-CN" w:bidi="ar"/>
-              </w:rPr>
-              <w:t>numeroT</w:t>
-            </w:r>
-            <w:r>
-              <w:rPr>
-                <w:rFonts w:ascii="Calibri" w:eastAsia="SimSun" w:hAnsi="Calibri" w:cs="Calibri"/>
-                <w:color w:val="000000"/>
-                <w:lang w:eastAsia="zh-CN" w:bidi="ar"/>
-              </w:rPr>
-              <w:t>urno</w:t>
-            </w:r>
-            <w:proofErr w:type="spellEnd"/>
-            <w:r>
-              <w:rPr>
-                <w:rFonts w:ascii="Calibri" w:eastAsia="SimSun" w:hAnsi="Calibri" w:cs="Calibri"/>
-                <w:color w:val="000000"/>
-                <w:lang w:eastAsia="zh-CN" w:bidi="ar"/>
-              </w:rPr>
-              <w:t xml:space="preserve">, fecha, </w:t>
-            </w:r>
-            <w:proofErr w:type="spellStart"/>
-            <w:r>
-              <w:rPr>
-                <w:rFonts w:ascii="Calibri" w:eastAsia="SimSun" w:hAnsi="Calibri" w:cs="Calibri"/>
-                <w:color w:val="000000"/>
-                <w:lang w:eastAsia="zh-CN" w:bidi="ar"/>
-              </w:rPr>
-              <w:t>sintomas</w:t>
-            </w:r>
-            <w:proofErr w:type="spellEnd"/>
-            <w:r>
-              <w:rPr>
-                <w:rFonts w:ascii="Calibri" w:eastAsia="SimSun" w:hAnsi="Calibri" w:cs="Calibri"/>
-                <w:color w:val="000000"/>
-                <w:lang w:eastAsia="zh-CN" w:bidi="ar"/>
-              </w:rPr>
-              <w:t>, diagnostico)</w:t>
+              <w:t>registrarAtencionMedica(numeroTurno, fecha, sintomas, diagnostico)</w:t>
             </w:r>
           </w:p>
         </w:tc>
@@ -5779,41 +3989,13 @@
                 <w:color w:val="000000"/>
               </w:rPr>
             </w:pPr>
-            <w:proofErr w:type="spellStart"/>
             <w:r>
               <w:rPr>
                 <w:rFonts w:ascii="Calibri" w:eastAsia="SimSun" w:hAnsi="Calibri" w:cs="Calibri"/>
                 <w:color w:val="000000"/>
                 <w:lang w:val="en-US" w:eastAsia="zh-CN" w:bidi="ar"/>
               </w:rPr>
-              <w:t>obtenerTurnosDeAfiliado</w:t>
-            </w:r>
-            <w:proofErr w:type="spellEnd"/>
-            <w:r>
-              <w:rPr>
-                <w:rFonts w:ascii="Calibri" w:eastAsia="SimSun" w:hAnsi="Calibri" w:cs="Calibri"/>
-                <w:color w:val="000000"/>
-                <w:lang w:val="en-US" w:eastAsia="zh-CN" w:bidi="ar"/>
-              </w:rPr>
-              <w:t>(</w:t>
-            </w:r>
-            <w:proofErr w:type="spellStart"/>
-            <w:r>
-              <w:rPr>
-                <w:rFonts w:ascii="Calibri" w:eastAsia="SimSun" w:hAnsi="Calibri" w:cs="Calibri"/>
-                <w:color w:val="000000"/>
-                <w:lang w:val="en-US" w:eastAsia="zh-CN" w:bidi="ar"/>
-              </w:rPr>
-              <w:t>idAfiliado</w:t>
-            </w:r>
-            <w:proofErr w:type="spellEnd"/>
-            <w:r>
-              <w:rPr>
-                <w:rFonts w:ascii="Calibri" w:eastAsia="SimSun" w:hAnsi="Calibri" w:cs="Calibri"/>
-                <w:color w:val="000000"/>
-                <w:lang w:val="en-US" w:eastAsia="zh-CN" w:bidi="ar"/>
-              </w:rPr>
-              <w:t>)</w:t>
+              <w:t>obtenerTurnosDeAfiliado(idAfiliado)</w:t>
             </w:r>
           </w:p>
         </w:tc>
@@ -5872,23 +4054,13 @@
                 <w:color w:val="000000"/>
               </w:rPr>
             </w:pPr>
-            <w:proofErr w:type="spellStart"/>
             <w:r>
               <w:rPr>
                 <w:rFonts w:ascii="Calibri" w:eastAsia="SimSun" w:hAnsi="Calibri" w:cs="Calibri"/>
                 <w:color w:val="000000"/>
                 <w:lang w:val="en-US" w:eastAsia="zh-CN" w:bidi="ar"/>
               </w:rPr>
-              <w:t>obtenerTiposDeCancelacion</w:t>
-            </w:r>
-            <w:proofErr w:type="spellEnd"/>
-            <w:r>
-              <w:rPr>
-                <w:rFonts w:ascii="Calibri" w:eastAsia="SimSun" w:hAnsi="Calibri" w:cs="Calibri"/>
-                <w:color w:val="000000"/>
-                <w:lang w:val="en-US" w:eastAsia="zh-CN" w:bidi="ar"/>
-              </w:rPr>
-              <w:t>()</w:t>
+              <w:t>obtenerTiposDeCancelacion()</w:t>
             </w:r>
           </w:p>
         </w:tc>
@@ -5949,95 +4121,13 @@
                 <w:color w:val="000000"/>
               </w:rPr>
             </w:pPr>
-            <w:proofErr w:type="spellStart"/>
             <w:r>
               <w:rPr>
                 <w:rFonts w:ascii="Calibri" w:eastAsia="SimSun" w:hAnsi="Calibri" w:cs="Calibri"/>
                 <w:color w:val="000000"/>
                 <w:lang w:eastAsia="zh-CN" w:bidi="ar"/>
               </w:rPr>
-              <w:t>cancelarTurnoPorAfiliado</w:t>
-            </w:r>
-            <w:proofErr w:type="spellEnd"/>
-            <w:r>
-              <w:rPr>
-                <w:rFonts w:ascii="Calibri" w:eastAsia="SimSun" w:hAnsi="Calibri" w:cs="Calibri"/>
-                <w:color w:val="000000"/>
-                <w:lang w:eastAsia="zh-CN" w:bidi="ar"/>
-              </w:rPr>
-              <w:t>(</w:t>
-            </w:r>
-            <w:proofErr w:type="spellStart"/>
-            <w:r>
-              <w:rPr>
-                <w:rFonts w:ascii="Calibri" w:eastAsia="SimSun" w:hAnsi="Calibri" w:cs="Calibri"/>
-                <w:color w:val="000000"/>
-                <w:lang w:eastAsia="zh-CN" w:bidi="ar"/>
-              </w:rPr>
-              <w:t>idAfiliado</w:t>
-            </w:r>
-            <w:proofErr w:type="spellEnd"/>
-            <w:r>
-              <w:rPr>
-                <w:rFonts w:ascii="Calibri" w:eastAsia="SimSun" w:hAnsi="Calibri" w:cs="Calibri"/>
-                <w:color w:val="000000"/>
-                <w:lang w:eastAsia="zh-CN" w:bidi="ar"/>
-              </w:rPr>
-              <w:t xml:space="preserve">, </w:t>
-            </w:r>
-            <w:proofErr w:type="spellStart"/>
-            <w:r>
-              <w:rPr>
-                <w:rFonts w:ascii="Calibri" w:eastAsia="SimSun" w:hAnsi="Calibri" w:cs="Calibri"/>
-                <w:color w:val="000000"/>
-                <w:lang w:eastAsia="zh-CN" w:bidi="ar"/>
-              </w:rPr>
-              <w:t>numeroTurno</w:t>
-            </w:r>
-            <w:proofErr w:type="spellEnd"/>
-            <w:r>
-              <w:rPr>
-                <w:rFonts w:ascii="Calibri" w:eastAsia="SimSun" w:hAnsi="Calibri" w:cs="Calibri"/>
-                <w:color w:val="000000"/>
-                <w:lang w:eastAsia="zh-CN" w:bidi="ar"/>
-              </w:rPr>
-              <w:t xml:space="preserve">, </w:t>
-            </w:r>
-            <w:proofErr w:type="spellStart"/>
-            <w:r>
-              <w:rPr>
-                <w:rFonts w:ascii="Calibri" w:eastAsia="SimSun" w:hAnsi="Calibri" w:cs="Calibri"/>
-                <w:color w:val="000000"/>
-                <w:lang w:eastAsia="zh-CN" w:bidi="ar"/>
-              </w:rPr>
-              <w:t>tipoCancelacion</w:t>
-            </w:r>
-            <w:proofErr w:type="spellEnd"/>
-            <w:r>
-              <w:rPr>
-                <w:rFonts w:ascii="Calibri" w:eastAsia="SimSun" w:hAnsi="Calibri" w:cs="Calibri"/>
-                <w:color w:val="000000"/>
-                <w:lang w:eastAsia="zh-CN" w:bidi="ar"/>
-              </w:rPr>
-              <w:t xml:space="preserve">, </w:t>
-            </w:r>
-            <w:proofErr w:type="spellStart"/>
-            <w:r>
-              <w:rPr>
-                <w:rFonts w:ascii="Calibri" w:eastAsia="SimSun" w:hAnsi="Calibri" w:cs="Calibri"/>
-                <w:color w:val="000000"/>
-                <w:lang w:eastAsia="zh-CN" w:bidi="ar"/>
-              </w:rPr>
-              <w:t>motivoCancelacion</w:t>
-            </w:r>
-            <w:proofErr w:type="spellEnd"/>
-            <w:r>
-              <w:rPr>
-                <w:rFonts w:ascii="Calibri" w:eastAsia="SimSun" w:hAnsi="Calibri" w:cs="Calibri"/>
-                <w:color w:val="000000"/>
-                <w:lang w:eastAsia="zh-CN" w:bidi="ar"/>
-              </w:rPr>
-              <w:t>)</w:t>
+              <w:t>cancelarTurnoPorAfiliado(idAfiliado, numeroTurno, tipoCancelacion, motivoCancelacion)</w:t>
             </w:r>
           </w:p>
         </w:tc>
@@ -6106,7 +4196,6 @@
                 <w:color w:val="000000"/>
               </w:rPr>
             </w:pPr>
-            <w:proofErr w:type="spellStart"/>
             <w:r>
               <w:rPr>
                 <w:rFonts w:ascii="Calibri" w:eastAsia="SimSun" w:hAnsi="Calibri" w:cs="Calibri"/>
@@ -6114,91 +4203,38 @@
                 <w:lang w:eastAsia="zh-CN" w:bidi="ar"/>
               </w:rPr>
               <w:lastRenderedPageBreak/>
-              <w:t>cancelarDiaPorProfesional</w:t>
-            </w:r>
-            <w:proofErr w:type="spellEnd"/>
+              <w:t>cancelarDiaPorProfesional(idProfesional, fecha,tipoCancelacion,motivo)</w:t>
+            </w:r>
+          </w:p>
+        </w:tc>
+        <w:tc>
+          <w:tcPr>
+            <w:tcW w:w="5346" w:type="dxa"/>
+            <w:tcBorders>
+              <w:top w:val="single" w:sz="4" w:space="0" w:color="000000"/>
+              <w:left w:val="single" w:sz="4" w:space="0" w:color="000000"/>
+              <w:bottom w:val="single" w:sz="4" w:space="0" w:color="000000"/>
+              <w:right w:val="single" w:sz="4" w:space="0" w:color="000000"/>
+            </w:tcBorders>
+            <w:shd w:val="clear" w:color="auto" w:fill="auto"/>
+            <w:vAlign w:val="center"/>
+          </w:tcPr>
+          <w:p>
+            <w:pPr>
+              <w:jc w:val="center"/>
+              <w:textAlignment w:val="center"/>
+              <w:rPr>
+                <w:rFonts w:ascii="Calibri" w:hAnsi="Calibri" w:cs="Calibri"/>
+                <w:color w:val="000000"/>
+              </w:rPr>
+            </w:pPr>
             <w:r>
               <w:rPr>
                 <w:rFonts w:ascii="Calibri" w:eastAsia="SimSun" w:hAnsi="Calibri" w:cs="Calibri"/>
                 <w:color w:val="000000"/>
                 <w:lang w:eastAsia="zh-CN" w:bidi="ar"/>
               </w:rPr>
-              <w:t>(</w:t>
-            </w:r>
-            <w:proofErr w:type="spellStart"/>
-            <w:r>
-              <w:rPr>
-                <w:rFonts w:ascii="Calibri" w:eastAsia="SimSun" w:hAnsi="Calibri" w:cs="Calibri"/>
-                <w:color w:val="000000"/>
-                <w:lang w:eastAsia="zh-CN" w:bidi="ar"/>
-              </w:rPr>
-              <w:t>idProfesional</w:t>
-            </w:r>
-            <w:proofErr w:type="spellEnd"/>
-            <w:r>
-              <w:rPr>
-                <w:rFonts w:ascii="Calibri" w:eastAsia="SimSun" w:hAnsi="Calibri" w:cs="Calibri"/>
-                <w:color w:val="000000"/>
-                <w:lang w:eastAsia="zh-CN" w:bidi="ar"/>
-              </w:rPr>
-              <w:t xml:space="preserve">, </w:t>
-            </w:r>
-            <w:proofErr w:type="spellStart"/>
-            <w:r>
-              <w:rPr>
-                <w:rFonts w:ascii="Calibri" w:eastAsia="SimSun" w:hAnsi="Calibri" w:cs="Calibri"/>
-                <w:color w:val="000000"/>
-                <w:lang w:eastAsia="zh-CN" w:bidi="ar"/>
-              </w:rPr>
-              <w:t>fecha,tipoCancelacion,motivo</w:t>
-            </w:r>
-            <w:proofErr w:type="spellEnd"/>
-            <w:r>
-              <w:rPr>
-                <w:rFonts w:ascii="Calibri" w:eastAsia="SimSun" w:hAnsi="Calibri" w:cs="Calibri"/>
-                <w:color w:val="000000"/>
-                <w:lang w:eastAsia="zh-CN" w:bidi="ar"/>
-              </w:rPr>
-              <w:t>)</w:t>
-            </w:r>
-          </w:p>
-        </w:tc>
-        <w:tc>
-          <w:tcPr>
-            <w:tcW w:w="5346" w:type="dxa"/>
-            <w:tcBorders>
-              <w:top w:val="single" w:sz="4" w:space="0" w:color="000000"/>
-              <w:left w:val="single" w:sz="4" w:space="0" w:color="000000"/>
-              <w:bottom w:val="single" w:sz="4" w:space="0" w:color="000000"/>
-              <w:right w:val="single" w:sz="4" w:space="0" w:color="000000"/>
-            </w:tcBorders>
-            <w:shd w:val="clear" w:color="auto" w:fill="auto"/>
-            <w:vAlign w:val="center"/>
-          </w:tcPr>
-          <w:p>
-            <w:pPr>
-              <w:jc w:val="center"/>
-              <w:textAlignment w:val="center"/>
-              <w:rPr>
-                <w:rFonts w:ascii="Calibri" w:hAnsi="Calibri" w:cs="Calibri"/>
-                <w:color w:val="000000"/>
-              </w:rPr>
-            </w:pPr>
-            <w:r>
-              <w:rPr>
-                <w:rFonts w:ascii="Calibri" w:eastAsia="SimSun" w:hAnsi="Calibri" w:cs="Calibri"/>
-                <w:color w:val="000000"/>
-                <w:lang w:eastAsia="zh-CN" w:bidi="ar"/>
-              </w:rPr>
-              <w:t>Cancelar día de atención d</w:t>
-            </w:r>
-            <w:r>
-              <w:rPr>
-                <w:rFonts w:ascii="Calibri" w:eastAsia="SimSun" w:hAnsi="Calibri" w:cs="Calibri"/>
-                <w:color w:val="000000"/>
-                <w:lang w:eastAsia="zh-CN" w:bidi="ar"/>
-              </w:rPr>
-              <w:t>e un profesional.</w:t>
+              <w:t>Cancelar día de atención de un profesional.</w:t>
             </w:r>
           </w:p>
         </w:tc>
@@ -6228,126 +4264,44 @@
                 <w:color w:val="000000"/>
               </w:rPr>
             </w:pPr>
-            <w:proofErr w:type="spellStart"/>
             <w:r>
               <w:rPr>
                 <w:rFonts w:ascii="Calibri" w:eastAsia="SimSun" w:hAnsi="Calibri" w:cs="Calibri"/>
                 <w:color w:val="000000"/>
                 <w:lang w:eastAsia="zh-CN" w:bidi="ar"/>
               </w:rPr>
-              <w:t>cancelarTurnosPorProfesional</w:t>
-            </w:r>
-            <w:proofErr w:type="spellEnd"/>
+              <w:t>cancelarTurnosPorProfesional(idProfesional, fechaInicial, fechaFinal,tipoCancelacion,motivo)</w:t>
+            </w:r>
+          </w:p>
+        </w:tc>
+        <w:tc>
+          <w:tcPr>
+            <w:tcW w:w="5346" w:type="dxa"/>
+            <w:tcBorders>
+              <w:top w:val="single" w:sz="4" w:space="0" w:color="000000"/>
+              <w:left w:val="single" w:sz="4" w:space="0" w:color="000000"/>
+              <w:bottom w:val="single" w:sz="4" w:space="0" w:color="000000"/>
+              <w:right w:val="single" w:sz="4" w:space="0" w:color="000000"/>
+            </w:tcBorders>
+            <w:shd w:val="clear" w:color="auto" w:fill="D9D9D9"/>
+            <w:vAlign w:val="center"/>
+          </w:tcPr>
+          <w:p>
+            <w:pPr>
+              <w:jc w:val="center"/>
+              <w:textAlignment w:val="center"/>
+              <w:rPr>
+                <w:rFonts w:ascii="Calibri" w:hAnsi="Calibri" w:cs="Calibri"/>
+                <w:color w:val="000000"/>
+              </w:rPr>
+            </w:pPr>
             <w:r>
               <w:rPr>
                 <w:rFonts w:ascii="Calibri" w:eastAsia="SimSun" w:hAnsi="Calibri" w:cs="Calibri"/>
                 <w:color w:val="000000"/>
                 <w:lang w:eastAsia="zh-CN" w:bidi="ar"/>
               </w:rPr>
-              <w:t>(</w:t>
-            </w:r>
-            <w:proofErr w:type="spellStart"/>
-            <w:r>
-              <w:rPr>
-                <w:rFonts w:ascii="Calibri" w:eastAsia="SimSun" w:hAnsi="Calibri" w:cs="Calibri"/>
-                <w:color w:val="000000"/>
-                <w:lang w:eastAsia="zh-CN" w:bidi="ar"/>
-              </w:rPr>
-              <w:t>idProfesional</w:t>
-            </w:r>
-            <w:proofErr w:type="spellEnd"/>
-            <w:r>
-              <w:rPr>
-                <w:rFonts w:ascii="Calibri" w:eastAsia="SimSun" w:hAnsi="Calibri" w:cs="Calibri"/>
-                <w:color w:val="000000"/>
-                <w:lang w:eastAsia="zh-CN" w:bidi="ar"/>
-              </w:rPr>
-              <w:t xml:space="preserve">, </w:t>
-            </w:r>
-            <w:proofErr w:type="spellStart"/>
-            <w:r>
-              <w:rPr>
-                <w:rFonts w:ascii="Calibri" w:eastAsia="SimSun" w:hAnsi="Calibri" w:cs="Calibri"/>
-                <w:color w:val="000000"/>
-                <w:lang w:eastAsia="zh-CN" w:bidi="ar"/>
-              </w:rPr>
-              <w:t>fechaInicial</w:t>
-            </w:r>
-            <w:proofErr w:type="spellEnd"/>
-            <w:r>
-              <w:rPr>
-                <w:rFonts w:ascii="Calibri" w:eastAsia="SimSun" w:hAnsi="Calibri" w:cs="Calibri"/>
-                <w:color w:val="000000"/>
-                <w:lang w:eastAsia="zh-CN" w:bidi="ar"/>
-              </w:rPr>
-              <w:t xml:space="preserve">, </w:t>
-            </w:r>
-            <w:proofErr w:type="spellStart"/>
-            <w:r>
-              <w:rPr>
-                <w:rFonts w:ascii="Calibri" w:eastAsia="SimSun" w:hAnsi="Calibri" w:cs="Calibri"/>
-                <w:color w:val="000000"/>
-                <w:lang w:eastAsia="zh-CN" w:bidi="ar"/>
-              </w:rPr>
-              <w:t>fechaFinal,tipoCancelacion,motivo</w:t>
-            </w:r>
-            <w:proofErr w:type="spellEnd"/>
-            <w:r>
-              <w:rPr>
-                <w:rFonts w:ascii="Calibri" w:eastAsia="SimSun" w:hAnsi="Calibri" w:cs="Calibri"/>
-                <w:color w:val="000000"/>
-                <w:lang w:eastAsia="zh-CN" w:bidi="ar"/>
-              </w:rPr>
-              <w:t>)</w:t>
-            </w:r>
-          </w:p>
-        </w:tc>
-        <w:tc>
-          <w:tcPr>
-            <w:tcW w:w="5346" w:type="dxa"/>
-            <w:tcBorders>
-              <w:top w:val="single" w:sz="4" w:space="0" w:color="000000"/>
-              <w:left w:val="single" w:sz="4" w:space="0" w:color="000000"/>
-              <w:bottom w:val="single" w:sz="4" w:space="0" w:color="000000"/>
-              <w:right w:val="single" w:sz="4" w:space="0" w:color="000000"/>
-            </w:tcBorders>
-            <w:shd w:val="clear" w:color="auto" w:fill="D9D9D9"/>
-            <w:vAlign w:val="center"/>
-          </w:tcPr>
-          <w:p>
-            <w:pPr>
-              <w:jc w:val="center"/>
-              <w:textAlignment w:val="center"/>
-              <w:rPr>
-                <w:rFonts w:ascii="Calibri" w:hAnsi="Calibri" w:cs="Calibri"/>
-                <w:color w:val="000000"/>
-              </w:rPr>
-            </w:pPr>
-            <w:r>
-              <w:rPr>
-                <w:rFonts w:ascii="Calibri" w:eastAsia="SimSun" w:hAnsi="Calibri" w:cs="Calibri"/>
-                <w:color w:val="000000"/>
-                <w:lang w:eastAsia="zh-CN" w:bidi="ar"/>
-              </w:rPr>
-              <w:t xml:space="preserve">Se cancelan todos los turnos que </w:t>
-            </w:r>
-            <w:proofErr w:type="spellStart"/>
-            <w:r>
-              <w:rPr>
-                <w:rFonts w:ascii="Calibri" w:eastAsia="SimSun" w:hAnsi="Calibri" w:cs="Calibri"/>
-                <w:color w:val="000000"/>
-                <w:lang w:eastAsia="zh-CN" w:bidi="ar"/>
-              </w:rPr>
-              <w:t>esten</w:t>
-            </w:r>
-            <w:proofErr w:type="spellEnd"/>
-            <w:r>
-              <w:rPr>
-                <w:rFonts w:ascii="Calibri" w:eastAsia="SimSun" w:hAnsi="Calibri" w:cs="Calibri"/>
-                <w:color w:val="000000"/>
-                <w:lang w:eastAsia="zh-CN" w:bidi="ar"/>
-              </w:rPr>
-              <w:t xml:space="preserve"> dentro de ese rango de fechas. </w:t>
+              <w:t xml:space="preserve">Se cancelan todos los turnos que esten dentro de ese rango de fechas. </w:t>
             </w:r>
           </w:p>
         </w:tc>
@@ -6377,23 +4331,13 @@
                 <w:color w:val="000000"/>
               </w:rPr>
             </w:pPr>
-            <w:proofErr w:type="spellStart"/>
             <w:r>
               <w:rPr>
                 <w:rFonts w:ascii="Calibri" w:eastAsia="SimSun" w:hAnsi="Calibri" w:cs="Calibri"/>
                 <w:color w:val="000000"/>
                 <w:lang w:val="en-US" w:eastAsia="zh-CN" w:bidi="ar"/>
               </w:rPr>
-              <w:t>topEspecialidadesMasCancelaciones</w:t>
-            </w:r>
-            <w:proofErr w:type="spellEnd"/>
-            <w:r>
-              <w:rPr>
-                <w:rFonts w:ascii="Calibri" w:eastAsia="SimSun" w:hAnsi="Calibri" w:cs="Calibri"/>
-                <w:color w:val="000000"/>
-                <w:lang w:val="en-US" w:eastAsia="zh-CN" w:bidi="ar"/>
-              </w:rPr>
-              <w:t>()</w:t>
+              <w:t>topEspecialidadesMasCancelaciones()</w:t>
             </w:r>
           </w:p>
         </w:tc>
@@ -6424,35 +4368,7 @@
                 <w:color w:val="000000"/>
                 <w:lang w:eastAsia="zh-CN" w:bidi="ar"/>
               </w:rPr>
-              <w:t xml:space="preserve">Top 5 de especialidades con </w:t>
-            </w:r>
-            <w:proofErr w:type="spellStart"/>
-            <w:proofErr w:type="gramStart"/>
-            <w:r>
-              <w:rPr>
-                <w:rFonts w:ascii="Calibri" w:eastAsia="SimSun" w:hAnsi="Calibri" w:cs="Calibri"/>
-                <w:color w:val="000000"/>
-                <w:lang w:eastAsia="zh-CN" w:bidi="ar"/>
-              </w:rPr>
-              <w:t>mas</w:t>
-            </w:r>
-            <w:proofErr w:type="spellEnd"/>
-            <w:proofErr w:type="gramEnd"/>
-            <w:r>
-              <w:rPr>
-                <w:rFonts w:ascii="Calibri" w:eastAsia="SimSun" w:hAnsi="Calibri" w:cs="Calibri"/>
-                <w:color w:val="000000"/>
-                <w:lang w:eastAsia="zh-CN" w:bidi="ar"/>
-              </w:rPr>
-              <w:t xml:space="preserve"> </w:t>
-            </w:r>
-            <w:r>
-              <w:rPr>
-                <w:rFonts w:ascii="Calibri" w:eastAsia="SimSun" w:hAnsi="Calibri" w:cs="Calibri"/>
-                <w:color w:val="000000"/>
-                <w:lang w:eastAsia="zh-CN" w:bidi="ar"/>
-              </w:rPr>
-              <w:t>cancelaciones.</w:t>
+              <w:t>Top 5 de especialidades con mas cancelaciones.</w:t>
             </w:r>
           </w:p>
         </w:tc>
@@ -6482,23 +4398,13 @@
                 <w:color w:val="000000"/>
               </w:rPr>
             </w:pPr>
-            <w:proofErr w:type="spellStart"/>
             <w:r>
               <w:rPr>
                 <w:rFonts w:ascii="Calibri" w:eastAsia="SimSun" w:hAnsi="Calibri" w:cs="Calibri"/>
                 <w:color w:val="000000"/>
                 <w:lang w:val="en-US" w:eastAsia="zh-CN" w:bidi="ar"/>
               </w:rPr>
-              <w:t>topProfesionalesMasConsultadosPorPlan</w:t>
-            </w:r>
-            <w:proofErr w:type="spellEnd"/>
-            <w:r>
-              <w:rPr>
-                <w:rFonts w:ascii="Calibri" w:eastAsia="SimSun" w:hAnsi="Calibri" w:cs="Calibri"/>
-                <w:color w:val="000000"/>
-                <w:lang w:val="en-US" w:eastAsia="zh-CN" w:bidi="ar"/>
-              </w:rPr>
-              <w:t>()</w:t>
+              <w:t>topProfesionalesMasConsultadosPorPlan()</w:t>
             </w:r>
           </w:p>
         </w:tc>
@@ -6529,25 +4435,7 @@
                 <w:color w:val="000000"/>
                 <w:lang w:eastAsia="zh-CN" w:bidi="ar"/>
               </w:rPr>
-              <w:t xml:space="preserve">Top 5 profesionales </w:t>
-            </w:r>
-            <w:proofErr w:type="spellStart"/>
-            <w:r>
-              <w:rPr>
-                <w:rFonts w:ascii="Calibri" w:eastAsia="SimSun" w:hAnsi="Calibri" w:cs="Calibri"/>
-                <w:color w:val="000000"/>
-                <w:lang w:eastAsia="zh-CN" w:bidi="ar"/>
-              </w:rPr>
-              <w:t>mas</w:t>
-            </w:r>
-            <w:proofErr w:type="spellEnd"/>
-            <w:r>
-              <w:rPr>
-                <w:rFonts w:ascii="Calibri" w:eastAsia="SimSun" w:hAnsi="Calibri" w:cs="Calibri"/>
-                <w:color w:val="000000"/>
-                <w:lang w:eastAsia="zh-CN" w:bidi="ar"/>
-              </w:rPr>
-              <w:t xml:space="preserve"> consultados por plan.</w:t>
+              <w:t>Top 5 profesionales mas consultados por plan.</w:t>
             </w:r>
           </w:p>
         </w:tc>
@@ -6577,59 +4465,13 @@
                 <w:color w:val="000000"/>
               </w:rPr>
             </w:pPr>
-            <w:proofErr w:type="spellStart"/>
             <w:r>
               <w:rPr>
                 <w:rFonts w:ascii="Calibri" w:eastAsia="SimSun" w:hAnsi="Calibri" w:cs="Calibri"/>
                 <w:color w:val="000000"/>
                 <w:lang w:val="en-US" w:eastAsia="zh-CN" w:bidi="ar"/>
               </w:rPr>
-              <w:t>topProfesionalesMenosHoras</w:t>
-            </w:r>
-            <w:proofErr w:type="spellEnd"/>
-            <w:r>
-              <w:rPr>
-                <w:rFonts w:ascii="Calibri" w:eastAsia="SimSun" w:hAnsi="Calibri" w:cs="Calibri"/>
-                <w:color w:val="000000"/>
-                <w:lang w:val="en-US" w:eastAsia="zh-CN" w:bidi="ar"/>
-              </w:rPr>
-              <w:t>(</w:t>
-            </w:r>
-            <w:proofErr w:type="spellStart"/>
-            <w:r>
-              <w:rPr>
-                <w:rFonts w:ascii="Calibri" w:eastAsia="SimSun" w:hAnsi="Calibri" w:cs="Calibri"/>
-                <w:color w:val="000000"/>
-                <w:lang w:val="en-US" w:eastAsia="zh-CN" w:bidi="ar"/>
-              </w:rPr>
-              <w:t>codigoPlan</w:t>
-            </w:r>
-            <w:proofErr w:type="spellEnd"/>
-            <w:r>
-              <w:rPr>
-                <w:rFonts w:ascii="Calibri" w:eastAsia="SimSun" w:hAnsi="Calibri" w:cs="Calibri"/>
-                <w:color w:val="000000"/>
-                <w:lang w:val="en-US" w:eastAsia="zh-CN" w:bidi="ar"/>
-              </w:rPr>
-              <w:t xml:space="preserve">, </w:t>
-            </w:r>
-            <w:proofErr w:type="spellStart"/>
-            <w:r>
-              <w:rPr>
-                <w:rFonts w:ascii="Calibri" w:eastAsia="SimSun" w:hAnsi="Calibri" w:cs="Calibri"/>
-                <w:color w:val="000000"/>
-                <w:lang w:val="en-US" w:eastAsia="zh-CN" w:bidi="ar"/>
-              </w:rPr>
-              <w:t>codigoEspecialidad</w:t>
-            </w:r>
-            <w:proofErr w:type="spellEnd"/>
-            <w:r>
-              <w:rPr>
-                <w:rFonts w:ascii="Calibri" w:eastAsia="SimSun" w:hAnsi="Calibri" w:cs="Calibri"/>
-                <w:color w:val="000000"/>
-                <w:lang w:val="en-US" w:eastAsia="zh-CN" w:bidi="ar"/>
-              </w:rPr>
-              <w:t>)</w:t>
+              <w:t>topProfesionalesMenosHoras(codigoPlan, codigoEspecialidad)</w:t>
             </w:r>
           </w:p>
         </w:tc>
@@ -6688,23 +4530,13 @@
                 <w:color w:val="000000"/>
               </w:rPr>
             </w:pPr>
-            <w:proofErr w:type="spellStart"/>
             <w:r>
               <w:rPr>
                 <w:rFonts w:ascii="Calibri" w:eastAsia="SimSun" w:hAnsi="Calibri" w:cs="Calibri"/>
                 <w:color w:val="000000"/>
                 <w:lang w:val="en-US" w:eastAsia="zh-CN" w:bidi="ar"/>
               </w:rPr>
-              <w:t>topAfiliadosMasBonos</w:t>
-            </w:r>
-            <w:proofErr w:type="spellEnd"/>
-            <w:r>
-              <w:rPr>
-                <w:rFonts w:ascii="Calibri" w:eastAsia="SimSun" w:hAnsi="Calibri" w:cs="Calibri"/>
-                <w:color w:val="000000"/>
-                <w:lang w:val="en-US" w:eastAsia="zh-CN" w:bidi="ar"/>
-              </w:rPr>
-              <w:t>()</w:t>
+              <w:t>topAfiliadosMasBonos()</w:t>
             </w:r>
           </w:p>
         </w:tc>
@@ -6733,14 +4565,7 @@
                 <w:rFonts w:ascii="Calibri" w:hAnsi="Calibri" w:cs="Calibri"/>
                 <w:color w:val="000000"/>
               </w:rPr>
-              <w:t xml:space="preserve">Top 5 afiliados con </w:t>
-            </w:r>
-            <w:r>
-              <w:rPr>
-                <w:rFonts w:ascii="Calibri" w:hAnsi="Calibri" w:cs="Calibri"/>
-                <w:color w:val="000000"/>
-              </w:rPr>
-              <w:t>mayor cantidad de bonos comprados.</w:t>
+              <w:t>Top 5 afiliados con mayor cantidad de bonos comprados.</w:t>
             </w:r>
           </w:p>
         </w:tc>
@@ -6770,23 +4595,13 @@
                 <w:color w:val="000000"/>
               </w:rPr>
             </w:pPr>
-            <w:proofErr w:type="spellStart"/>
             <w:r>
               <w:rPr>
                 <w:rFonts w:ascii="Calibri" w:eastAsia="SimSun" w:hAnsi="Calibri" w:cs="Calibri"/>
                 <w:color w:val="000000"/>
                 <w:lang w:val="en-US" w:eastAsia="zh-CN" w:bidi="ar"/>
               </w:rPr>
-              <w:t>topEspecialidadesMasBonosUsados</w:t>
-            </w:r>
-            <w:proofErr w:type="spellEnd"/>
-            <w:r>
-              <w:rPr>
-                <w:rFonts w:ascii="Calibri" w:eastAsia="SimSun" w:hAnsi="Calibri" w:cs="Calibri"/>
-                <w:color w:val="000000"/>
-                <w:lang w:val="en-US" w:eastAsia="zh-CN" w:bidi="ar"/>
-              </w:rPr>
-              <w:t>()</w:t>
+              <w:t>topEspecialidadesMasBonosUsados()</w:t>
             </w:r>
           </w:p>
         </w:tc>
@@ -6815,23 +4630,7 @@
                 <w:rFonts w:ascii="Calibri" w:hAnsi="Calibri" w:cs="Calibri"/>
                 <w:color w:val="000000"/>
               </w:rPr>
-              <w:t xml:space="preserve">Top 5 especialidades con </w:t>
-            </w:r>
-            <w:proofErr w:type="spellStart"/>
-            <w:r>
-              <w:rPr>
-                <w:rFonts w:ascii="Calibri" w:hAnsi="Calibri" w:cs="Calibri"/>
-                <w:color w:val="000000"/>
-              </w:rPr>
-              <w:t>mas</w:t>
-            </w:r>
-            <w:proofErr w:type="spellEnd"/>
-            <w:r>
-              <w:rPr>
-                <w:rFonts w:ascii="Calibri" w:hAnsi="Calibri" w:cs="Calibri"/>
-                <w:color w:val="000000"/>
-              </w:rPr>
-              <w:t xml:space="preserve"> bonos usados.</w:t>
+              <w:t>Top 5 especialidades con mas bonos usados.</w:t>
             </w:r>
           </w:p>
         </w:tc>
@@ -6859,15 +4658,7 @@
         </w:numPr>
       </w:pPr>
       <w:r>
-        <w:t xml:space="preserve">Para los antiguos usuarios tomamos el DNI como el </w:t>
-      </w:r>
-      <w:proofErr w:type="spellStart"/>
-      <w:r>
-        <w:t>username</w:t>
-      </w:r>
-      <w:proofErr w:type="spellEnd"/>
-      <w:r>
-        <w:t>.</w:t>
+        <w:t>Para los antiguos usuarios tomamos el DNI como el username.</w:t>
       </w:r>
     </w:p>
     <w:p>
@@ -6878,19 +4669,10 @@
         </w:numPr>
       </w:pPr>
       <w:r>
-        <w:t xml:space="preserve">Utilizamos tablas temporales para distribuir las </w:t>
-      </w:r>
-      <w:r>
-        <w:t xml:space="preserve">funcionalidades que le corresponden a cada tipo de usuario para luego poder insertarlas en la tabla </w:t>
-      </w:r>
-      <w:proofErr w:type="spellStart"/>
-      <w:r>
-        <w:t>funcionalidades_rol</w:t>
-      </w:r>
-      <w:proofErr w:type="spellEnd"/>
-      <w:r>
-        <w:t>.</w:t>
-      </w:r>
+        <w:t>Para los antiguos profesionales tomamos el DNI como la matrícula.</w:t>
+      </w:r>
+      <w:bookmarkStart w:id="0" w:name="_GoBack"/>
+      <w:bookmarkEnd w:id="0"/>
     </w:p>
     <w:p>
       <w:pPr>
@@ -6900,10 +4682,18 @@
         </w:numPr>
       </w:pPr>
       <w:r>
-        <w:t>Determinamos 4 tipos de cancelación posibles que se pueden elegir a la hora de cancelar un turno ya sea por parte de un afiliado como d</w:t>
-      </w:r>
-      <w:r>
-        <w:t>e un profesional.</w:t>
+        <w:t>Utilizamos tablas temporales para distribuir las funcionalidades que le corresponden a cada tipo de usuario para luego poder insertarlas en la tabla funcionalidades_rol.</w:t>
+      </w:r>
+    </w:p>
+    <w:p>
+      <w:pPr>
+        <w:numPr>
+          <w:ilvl w:val="0"/>
+          <w:numId w:val="3"/>
+        </w:numPr>
+      </w:pPr>
+      <w:r>
+        <w:t>Determinamos 4 tipos de cancelación posibles que se pueden elegir a la hora de cancelar un turno ya sea por parte de un afiliado como de un profesional.</w:t>
       </w:r>
     </w:p>
     <w:p>
@@ -6988,7 +4778,7 @@
           <w:rPr>
             <w:noProof/>
           </w:rPr>
-          <w:t>2</w:t>
+          <w:t>9</w:t>
         </w:r>
         <w:r>
           <w:fldChar w:fldCharType="end"/>
@@ -7360,7 +5150,7 @@
     <w:lsdException w:name="Table Web 2" w:semiHidden="1" w:unhideWhenUsed="1"/>
     <w:lsdException w:name="Table Web 3" w:semiHidden="1" w:unhideWhenUsed="1"/>
     <w:lsdException w:name="Balloon Text" w:semiHidden="1" w:unhideWhenUsed="1"/>
-    <w:lsdException w:name="Table Grid" w:semiHidden="1" w:uiPriority="39" w:unhideWhenUsed="1"/>
+    <w:lsdException w:name="Table Grid" w:uiPriority="39"/>
     <w:lsdException w:name="Table Theme" w:semiHidden="1" w:unhideWhenUsed="1"/>
     <w:lsdException w:name="Placeholder Text" w:semiHidden="1"/>
     <w:lsdException w:name="Light Shading" w:uiPriority="60"/>
@@ -7974,7 +5764,7 @@
 </file>
 
 <file path=customXml/itemProps2.xml><?xml version="1.0" encoding="utf-8"?>
-<ds:datastoreItem xmlns:ds="http://schemas.openxmlformats.org/officeDocument/2006/customXml" ds:itemID="{B475F4AB-A6B9-42E7-AB41-B89E06880719}">
+<ds:datastoreItem xmlns:ds="http://schemas.openxmlformats.org/officeDocument/2006/customXml" ds:itemID="{275DA5FA-1156-4E95-8FFF-9615E47E6B77}">
   <ds:schemaRefs>
     <ds:schemaRef ds:uri="http://schemas.openxmlformats.org/officeDocument/2006/bibliography"/>
   </ds:schemaRefs>

--- a/Entrega Gestión/Estrategia.docx
+++ b/Entrega Gestión/Estrategia.docx
@@ -4635,8 +4635,231 @@
           </w:p>
         </w:tc>
       </w:tr>
+      <w:tr>
+        <w:trPr>
+          <w:trHeight w:val="805"/>
+        </w:trPr>
+        <w:tc>
+          <w:tcPr>
+            <w:tcW w:w="5236" w:type="dxa"/>
+            <w:tcBorders>
+              <w:top w:val="single" w:sz="4" w:space="0" w:color="000000"/>
+              <w:left w:val="single" w:sz="4" w:space="0" w:color="000000"/>
+              <w:bottom w:val="single" w:sz="4" w:space="0" w:color="000000"/>
+              <w:right w:val="single" w:sz="4" w:space="0" w:color="000000"/>
+            </w:tcBorders>
+            <w:shd w:val="clear" w:color="auto" w:fill="D9D9D9" w:themeFill="background1" w:themeFillShade="D9"/>
+            <w:vAlign w:val="center"/>
+          </w:tcPr>
+          <w:p>
+            <w:pPr>
+              <w:jc w:val="center"/>
+              <w:textAlignment w:val="center"/>
+              <w:rPr>
+                <w:rFonts w:ascii="Calibri" w:eastAsia="SimSun" w:hAnsi="Calibri" w:cs="Calibri"/>
+                <w:color w:val="000000"/>
+                <w:lang w:val="en-US" w:eastAsia="zh-CN" w:bidi="ar"/>
+              </w:rPr>
+            </w:pPr>
+            <w:r>
+              <w:rPr>
+                <w:rFonts w:ascii="Calibri" w:eastAsia="SimSun" w:hAnsi="Calibri" w:cs="Calibri"/>
+                <w:color w:val="000000"/>
+                <w:lang w:val="en-US" w:eastAsia="zh-CN" w:bidi="ar"/>
+              </w:rPr>
+              <w:t>consultarCambiosDePlan(idAfiliado)</w:t>
+            </w:r>
+          </w:p>
+        </w:tc>
+        <w:tc>
+          <w:tcPr>
+            <w:tcW w:w="5346" w:type="dxa"/>
+            <w:tcBorders>
+              <w:top w:val="single" w:sz="4" w:space="0" w:color="000000"/>
+              <w:left w:val="single" w:sz="4" w:space="0" w:color="000000"/>
+              <w:bottom w:val="single" w:sz="4" w:space="0" w:color="000000"/>
+              <w:right w:val="single" w:sz="4" w:space="0" w:color="000000"/>
+            </w:tcBorders>
+            <w:shd w:val="clear" w:color="auto" w:fill="D9D9D9" w:themeFill="background1" w:themeFillShade="D9"/>
+            <w:vAlign w:val="center"/>
+          </w:tcPr>
+          <w:p>
+            <w:pPr>
+              <w:jc w:val="center"/>
+              <w:rPr>
+                <w:rFonts w:ascii="Calibri" w:hAnsi="Calibri" w:cs="Calibri"/>
+                <w:color w:val="000000"/>
+              </w:rPr>
+            </w:pPr>
+            <w:r>
+              <w:rPr>
+                <w:rFonts w:ascii="Calibri" w:hAnsi="Calibri" w:cs="Calibri"/>
+                <w:color w:val="000000"/>
+              </w:rPr>
+              <w:t>Todos los cambios de plan del afiliado.</w:t>
+            </w:r>
+          </w:p>
+        </w:tc>
+      </w:tr>
+      <w:tr>
+        <w:trPr>
+          <w:trHeight w:val="805"/>
+        </w:trPr>
+        <w:tc>
+          <w:tcPr>
+            <w:tcW w:w="5236" w:type="dxa"/>
+            <w:tcBorders>
+              <w:top w:val="single" w:sz="4" w:space="0" w:color="000000"/>
+              <w:left w:val="single" w:sz="4" w:space="0" w:color="000000"/>
+              <w:bottom w:val="single" w:sz="4" w:space="0" w:color="000000"/>
+              <w:right w:val="single" w:sz="4" w:space="0" w:color="000000"/>
+            </w:tcBorders>
+            <w:shd w:val="clear" w:color="auto" w:fill="auto"/>
+            <w:vAlign w:val="center"/>
+          </w:tcPr>
+          <w:p>
+            <w:pPr>
+              <w:jc w:val="center"/>
+              <w:textAlignment w:val="center"/>
+              <w:rPr>
+                <w:rFonts w:ascii="Calibri" w:eastAsia="SimSun" w:hAnsi="Calibri" w:cs="Calibri"/>
+                <w:color w:val="000000"/>
+                <w:lang w:eastAsia="zh-CN" w:bidi="ar"/>
+              </w:rPr>
+            </w:pPr>
+            <w:r>
+              <w:rPr>
+                <w:rFonts w:ascii="Calibri" w:eastAsia="SimSun" w:hAnsi="Calibri" w:cs="Calibri"/>
+                <w:color w:val="000000"/>
+                <w:lang w:eastAsia="zh-CN" w:bidi="ar"/>
+              </w:rPr>
+              <w:t>insertarCambioDePlan(numAfiliado, fechaDeCambio, motivo, planMedico)</w:t>
+            </w:r>
+          </w:p>
+        </w:tc>
+        <w:tc>
+          <w:tcPr>
+            <w:tcW w:w="5346" w:type="dxa"/>
+            <w:tcBorders>
+              <w:top w:val="single" w:sz="4" w:space="0" w:color="000000"/>
+              <w:left w:val="single" w:sz="4" w:space="0" w:color="000000"/>
+              <w:bottom w:val="single" w:sz="4" w:space="0" w:color="000000"/>
+              <w:right w:val="single" w:sz="4" w:space="0" w:color="000000"/>
+            </w:tcBorders>
+            <w:shd w:val="clear" w:color="auto" w:fill="auto"/>
+            <w:vAlign w:val="center"/>
+          </w:tcPr>
+          <w:p>
+            <w:pPr>
+              <w:jc w:val="center"/>
+              <w:rPr>
+                <w:rFonts w:ascii="Calibri" w:hAnsi="Calibri" w:cs="Calibri"/>
+                <w:color w:val="000000"/>
+              </w:rPr>
+            </w:pPr>
+            <w:r>
+              <w:rPr>
+                <w:rFonts w:ascii="Calibri" w:hAnsi="Calibri" w:cs="Calibri"/>
+                <w:color w:val="000000"/>
+              </w:rPr>
+              <w:t>Nuevo cambio de plan.</w:t>
+            </w:r>
+          </w:p>
+        </w:tc>
+      </w:tr>
+      <w:tr>
+        <w:trPr>
+          <w:trHeight w:val="805"/>
+        </w:trPr>
+        <w:tc>
+          <w:tcPr>
+            <w:tcW w:w="5236" w:type="dxa"/>
+            <w:tcBorders>
+              <w:top w:val="single" w:sz="4" w:space="0" w:color="000000"/>
+              <w:left w:val="single" w:sz="4" w:space="0" w:color="000000"/>
+              <w:bottom w:val="single" w:sz="4" w:space="0" w:color="000000"/>
+              <w:right w:val="single" w:sz="4" w:space="0" w:color="000000"/>
+            </w:tcBorders>
+            <w:shd w:val="clear" w:color="auto" w:fill="D9D9D9" w:themeFill="background1" w:themeFillShade="D9"/>
+            <w:vAlign w:val="center"/>
+          </w:tcPr>
+          <w:p>
+            <w:pPr>
+              <w:jc w:val="center"/>
+              <w:textAlignment w:val="center"/>
+              <w:rPr>
+                <w:rFonts w:ascii="Calibri" w:eastAsia="SimSun" w:hAnsi="Calibri" w:cs="Calibri"/>
+                <w:color w:val="000000"/>
+                <w:lang w:eastAsia="zh-CN" w:bidi="ar"/>
+              </w:rPr>
+            </w:pPr>
+            <w:r>
+              <w:rPr>
+                <w:rFonts w:ascii="Calibri" w:eastAsia="SimSun" w:hAnsi="Calibri" w:cs="Calibri"/>
+                <w:color w:val="000000"/>
+                <w:lang w:eastAsia="zh-CN" w:bidi="ar"/>
+              </w:rPr>
+              <w:t>yaTieneAgenda(idProfesional)</w:t>
+            </w:r>
+          </w:p>
+        </w:tc>
+        <w:tc>
+          <w:tcPr>
+            <w:tcW w:w="5346" w:type="dxa"/>
+            <w:tcBorders>
+              <w:top w:val="single" w:sz="4" w:space="0" w:color="000000"/>
+              <w:left w:val="single" w:sz="4" w:space="0" w:color="000000"/>
+              <w:bottom w:val="single" w:sz="4" w:space="0" w:color="000000"/>
+              <w:right w:val="single" w:sz="4" w:space="0" w:color="000000"/>
+            </w:tcBorders>
+            <w:shd w:val="clear" w:color="auto" w:fill="D9D9D9" w:themeFill="background1" w:themeFillShade="D9"/>
+            <w:vAlign w:val="center"/>
+          </w:tcPr>
+          <w:p>
+            <w:pPr>
+              <w:jc w:val="center"/>
+              <w:rPr>
+                <w:rFonts w:ascii="Calibri" w:hAnsi="Calibri" w:cs="Calibri"/>
+                <w:color w:val="000000"/>
+              </w:rPr>
+            </w:pPr>
+            <w:r>
+              <w:rPr>
+                <w:rFonts w:ascii="Calibri" w:hAnsi="Calibri" w:cs="Calibri"/>
+                <w:color w:val="000000"/>
+              </w:rPr>
+              <w:t>Determina si un profesional tiene o no una agenda.</w:t>
+            </w:r>
+          </w:p>
+        </w:tc>
+      </w:tr>
     </w:tbl>
     <w:p/>
+    <w:p>
+      <w:pPr>
+        <w:rPr>
+          <w:color w:val="FF0000"/>
+        </w:rPr>
+      </w:pPr>
+      <w:r>
+        <w:rPr>
+          <w:color w:val="FF0000"/>
+        </w:rPr>
+        <w:t>Triggers:</w:t>
+      </w:r>
+    </w:p>
+    <w:p>
+      <w:pPr>
+        <w:pStyle w:val="ListParagraph"/>
+        <w:numPr>
+          <w:ilvl w:val="0"/>
+          <w:numId w:val="4"/>
+        </w:numPr>
+      </w:pPr>
+      <w:r>
+        <w:t>EliminaUsuario_Turnos: Eliminar todos los turnos de un usuario que se deshabilita.</w:t>
+      </w:r>
+    </w:p>
     <w:p/>
     <w:p>
       <w:r>
@@ -4670,42 +4893,114 @@
       </w:pPr>
       <w:r>
         <w:t>Para los antiguos profesionales tomamos el DNI como la matrícula.</w:t>
+      </w:r>
+    </w:p>
+    <w:p>
+      <w:pPr>
+        <w:numPr>
+          <w:ilvl w:val="0"/>
+          <w:numId w:val="3"/>
+        </w:numPr>
+      </w:pPr>
+      <w:r>
+        <w:t>Utilizamos tablas temporales para distribuir las funcionalidades que le corresponden a cada tipo de usuario para luego poder insertarlas en la tabla funcionalidades_rol.</w:t>
+      </w:r>
+    </w:p>
+    <w:p>
+      <w:pPr>
+        <w:numPr>
+          <w:ilvl w:val="0"/>
+          <w:numId w:val="3"/>
+        </w:numPr>
+      </w:pPr>
+      <w:r>
+        <w:t>Determinamos 4 tipos de cancelación posibles que se pueden elegir a la hora de cancelar un turno ya sea por parte de un afiliado como de un profesional.</w:t>
+      </w:r>
+    </w:p>
+    <w:p>
+      <w:pPr>
+        <w:numPr>
+          <w:ilvl w:val="0"/>
+          <w:numId w:val="3"/>
+        </w:numPr>
+      </w:pPr>
+      <w:r>
+        <w:lastRenderedPageBreak/>
+        <w:t xml:space="preserve">Determinamos que funcionalidades tiene cada rol, creando algunos roles por defecto para usuarios y administradores. </w:t>
+      </w:r>
+    </w:p>
+    <w:p>
+      <w:pPr>
+        <w:numPr>
+          <w:ilvl w:val="0"/>
+          <w:numId w:val="3"/>
+        </w:numPr>
+      </w:pPr>
+      <w:r>
+        <w:t>Definimos que el historial de cambios de plan lo puede ver cada afiliado.</w:t>
+      </w:r>
+    </w:p>
+    <w:p>
+      <w:pPr>
+        <w:numPr>
+          <w:ilvl w:val="0"/>
+          <w:numId w:val="3"/>
+        </w:numPr>
+      </w:pPr>
+      <w:r>
+        <w:t>Usamos una secuencia para crear el número de afiliado.</w:t>
+      </w:r>
+    </w:p>
+    <w:p>
+      <w:pPr>
+        <w:numPr>
+          <w:ilvl w:val="0"/>
+          <w:numId w:val="3"/>
+        </w:numPr>
+      </w:pPr>
+      <w:r>
+        <w:t>La modificación de un plan está dentro de la modificación de un afiliado. Es decir, si un afiliado cambia su plan internamente generamos ese cambio de plan con los datos del plan anterior.</w:t>
+      </w:r>
+    </w:p>
+    <w:p>
+      <w:pPr>
+        <w:numPr>
+          <w:ilvl w:val="0"/>
+          <w:numId w:val="3"/>
+        </w:numPr>
+      </w:pPr>
+      <w:r>
+        <w:t>Cuando un afiliado llega a la clínica para una consulta, se le asigna automáticamente alguno de los bonos que tenga disponibles. No presentamos pantalla ni opciones para que pueda elegir que bono quiere usar.</w:t>
+      </w:r>
+    </w:p>
+    <w:p>
+      <w:pPr>
+        <w:numPr>
+          <w:ilvl w:val="0"/>
+          <w:numId w:val="3"/>
+        </w:numPr>
+      </w:pPr>
+      <w:r>
+        <w:t xml:space="preserve">Creamos un administrador general que </w:t>
+      </w:r>
+      <w:r>
+        <w:t>tenga los roles de</w:t>
+      </w:r>
+      <w:r>
+        <w:t xml:space="preserve"> profesional y administrativo</w:t>
+      </w:r>
+      <w:r>
+        <w:t xml:space="preserve"> ya que no podría tener todas las funcionalidades. Por ejemplo, no puede un administrador general pedir un turno ya que no tiene ni plan médico ni número de afiliado.</w:t>
+      </w:r>
+      <w:r>
+        <w:t xml:space="preserve"> </w:t>
+      </w:r>
+      <w:r>
+        <w:br/>
+        <w:t>Teniendo en cuenta que no era necesario implementar el abm de profesional, creamos el usuario anteriormente mencionado donde se pueden probar las funcionalidades de un profesional y de un administrativo. Para probar lo de un afiliado, éste usuario especial puede crear afiliados usando el abm de afiliado y luego se puede iniciar sesión como ese afiliado.</w:t>
       </w:r>
       <w:bookmarkStart w:id="0" w:name="_GoBack"/>
       <w:bookmarkEnd w:id="0"/>
-    </w:p>
-    <w:p>
-      <w:pPr>
-        <w:numPr>
-          <w:ilvl w:val="0"/>
-          <w:numId w:val="3"/>
-        </w:numPr>
-      </w:pPr>
-      <w:r>
-        <w:t>Utilizamos tablas temporales para distribuir las funcionalidades que le corresponden a cada tipo de usuario para luego poder insertarlas en la tabla funcionalidades_rol.</w:t>
-      </w:r>
-    </w:p>
-    <w:p>
-      <w:pPr>
-        <w:numPr>
-          <w:ilvl w:val="0"/>
-          <w:numId w:val="3"/>
-        </w:numPr>
-      </w:pPr>
-      <w:r>
-        <w:t>Determinamos 4 tipos de cancelación posibles que se pueden elegir a la hora de cancelar un turno ya sea por parte de un afiliado como de un profesional.</w:t>
-      </w:r>
-    </w:p>
-    <w:p>
-      <w:pPr>
-        <w:numPr>
-          <w:ilvl w:val="0"/>
-          <w:numId w:val="3"/>
-        </w:numPr>
-      </w:pPr>
-      <w:r>
-        <w:t xml:space="preserve">Determinamos que funcionalidades tiene cada rol, creando algunos roles por defecto para usuarios y administradores. </w:t>
-      </w:r>
     </w:p>
     <w:p/>
     <w:p/>
@@ -4778,7 +5073,7 @@
           <w:rPr>
             <w:noProof/>
           </w:rPr>
-          <w:t>9</w:t>
+          <w:t>11</w:t>
         </w:r>
         <w:r>
           <w:fldChar w:fldCharType="end"/>
@@ -4822,6 +5117,119 @@
 <file path=word/numbering.xml><?xml version="1.0" encoding="utf-8"?>
 <w:numbering xmlns:wpc="http://schemas.microsoft.com/office/word/2010/wordprocessingCanvas" xmlns:mc="http://schemas.openxmlformats.org/markup-compatibility/2006" xmlns:o="urn:schemas-microsoft-com:office:office" xmlns:r="http://schemas.openxmlformats.org/officeDocument/2006/relationships" xmlns:m="http://schemas.openxmlformats.org/officeDocument/2006/math" xmlns:v="urn:schemas-microsoft-com:vml" xmlns:wp14="http://schemas.microsoft.com/office/word/2010/wordprocessingDrawing" xmlns:wp="http://schemas.openxmlformats.org/drawingml/2006/wordprocessingDrawing" xmlns:w10="urn:schemas-microsoft-com:office:word" xmlns:w="http://schemas.openxmlformats.org/wordprocessingml/2006/main" xmlns:w14="http://schemas.microsoft.com/office/word/2010/wordml" xmlns:w15="http://schemas.microsoft.com/office/word/2012/wordml" xmlns:wpg="http://schemas.microsoft.com/office/word/2010/wordprocessingGroup" xmlns:wpi="http://schemas.microsoft.com/office/word/2010/wordprocessingInk" xmlns:wne="http://schemas.microsoft.com/office/word/2006/wordml" xmlns:wps="http://schemas.microsoft.com/office/word/2010/wordprocessingShape" mc:Ignorable="w14 w15 wp14">
   <w:abstractNum w:abstractNumId="0" w15:restartNumberingAfterBreak="0">
+    <w:nsid w:val="08375D86"/>
+    <w:multiLevelType w:val="hybridMultilevel"/>
+    <w:tmpl w:val="316EB014"/>
+    <w:lvl w:ilvl="0" w:tplc="2C0A0001">
+      <w:start w:val="1"/>
+      <w:numFmt w:val="bullet"/>
+      <w:lvlText w:val=""/>
+      <w:lvlJc w:val="left"/>
+      <w:pPr>
+        <w:ind w:left="720" w:hanging="360"/>
+      </w:pPr>
+      <w:rPr>
+        <w:rFonts w:ascii="Symbol" w:hAnsi="Symbol" w:hint="default"/>
+      </w:rPr>
+    </w:lvl>
+    <w:lvl w:ilvl="1" w:tplc="2C0A0003" w:tentative="1">
+      <w:start w:val="1"/>
+      <w:numFmt w:val="bullet"/>
+      <w:lvlText w:val="o"/>
+      <w:lvlJc w:val="left"/>
+      <w:pPr>
+        <w:ind w:left="1440" w:hanging="360"/>
+      </w:pPr>
+      <w:rPr>
+        <w:rFonts w:ascii="Courier New" w:hAnsi="Courier New" w:cs="Courier New" w:hint="default"/>
+      </w:rPr>
+    </w:lvl>
+    <w:lvl w:ilvl="2" w:tplc="2C0A0005" w:tentative="1">
+      <w:start w:val="1"/>
+      <w:numFmt w:val="bullet"/>
+      <w:lvlText w:val=""/>
+      <w:lvlJc w:val="left"/>
+      <w:pPr>
+        <w:ind w:left="2160" w:hanging="360"/>
+      </w:pPr>
+      <w:rPr>
+        <w:rFonts w:ascii="Wingdings" w:hAnsi="Wingdings" w:hint="default"/>
+      </w:rPr>
+    </w:lvl>
+    <w:lvl w:ilvl="3" w:tplc="2C0A0001" w:tentative="1">
+      <w:start w:val="1"/>
+      <w:numFmt w:val="bullet"/>
+      <w:lvlText w:val=""/>
+      <w:lvlJc w:val="left"/>
+      <w:pPr>
+        <w:ind w:left="2880" w:hanging="360"/>
+      </w:pPr>
+      <w:rPr>
+        <w:rFonts w:ascii="Symbol" w:hAnsi="Symbol" w:hint="default"/>
+      </w:rPr>
+    </w:lvl>
+    <w:lvl w:ilvl="4" w:tplc="2C0A0003" w:tentative="1">
+      <w:start w:val="1"/>
+      <w:numFmt w:val="bullet"/>
+      <w:lvlText w:val="o"/>
+      <w:lvlJc w:val="left"/>
+      <w:pPr>
+        <w:ind w:left="3600" w:hanging="360"/>
+      </w:pPr>
+      <w:rPr>
+        <w:rFonts w:ascii="Courier New" w:hAnsi="Courier New" w:cs="Courier New" w:hint="default"/>
+      </w:rPr>
+    </w:lvl>
+    <w:lvl w:ilvl="5" w:tplc="2C0A0005" w:tentative="1">
+      <w:start w:val="1"/>
+      <w:numFmt w:val="bullet"/>
+      <w:lvlText w:val=""/>
+      <w:lvlJc w:val="left"/>
+      <w:pPr>
+        <w:ind w:left="4320" w:hanging="360"/>
+      </w:pPr>
+      <w:rPr>
+        <w:rFonts w:ascii="Wingdings" w:hAnsi="Wingdings" w:hint="default"/>
+      </w:rPr>
+    </w:lvl>
+    <w:lvl w:ilvl="6" w:tplc="2C0A0001" w:tentative="1">
+      <w:start w:val="1"/>
+      <w:numFmt w:val="bullet"/>
+      <w:lvlText w:val=""/>
+      <w:lvlJc w:val="left"/>
+      <w:pPr>
+        <w:ind w:left="5040" w:hanging="360"/>
+      </w:pPr>
+      <w:rPr>
+        <w:rFonts w:ascii="Symbol" w:hAnsi="Symbol" w:hint="default"/>
+      </w:rPr>
+    </w:lvl>
+    <w:lvl w:ilvl="7" w:tplc="2C0A0003" w:tentative="1">
+      <w:start w:val="1"/>
+      <w:numFmt w:val="bullet"/>
+      <w:lvlText w:val="o"/>
+      <w:lvlJc w:val="left"/>
+      <w:pPr>
+        <w:ind w:left="5760" w:hanging="360"/>
+      </w:pPr>
+      <w:rPr>
+        <w:rFonts w:ascii="Courier New" w:hAnsi="Courier New" w:cs="Courier New" w:hint="default"/>
+      </w:rPr>
+    </w:lvl>
+    <w:lvl w:ilvl="8" w:tplc="2C0A0005" w:tentative="1">
+      <w:start w:val="1"/>
+      <w:numFmt w:val="bullet"/>
+      <w:lvlText w:val=""/>
+      <w:lvlJc w:val="left"/>
+      <w:pPr>
+        <w:ind w:left="6480" w:hanging="360"/>
+      </w:pPr>
+      <w:rPr>
+        <w:rFonts w:ascii="Wingdings" w:hAnsi="Wingdings" w:hint="default"/>
+      </w:rPr>
+    </w:lvl>
+  </w:abstractNum>
+  <w:abstractNum w:abstractNumId="1" w15:restartNumberingAfterBreak="0">
     <w:nsid w:val="2C3A6BFB"/>
     <w:multiLevelType w:val="multilevel"/>
     <w:tmpl w:val="2C3A6BFB"/>
@@ -4934,7 +5342,7 @@
       </w:rPr>
     </w:lvl>
   </w:abstractNum>
-  <w:abstractNum w:abstractNumId="1" w15:restartNumberingAfterBreak="0">
+  <w:abstractNum w:abstractNumId="2" w15:restartNumberingAfterBreak="0">
     <w:nsid w:val="5820937B"/>
     <w:multiLevelType w:val="singleLevel"/>
     <w:tmpl w:val="5820937B"/>
@@ -4951,7 +5359,7 @@
       </w:rPr>
     </w:lvl>
   </w:abstractNum>
-  <w:abstractNum w:abstractNumId="2" w15:restartNumberingAfterBreak="0">
+  <w:abstractNum w:abstractNumId="3" w15:restartNumberingAfterBreak="0">
     <w:nsid w:val="58232394"/>
     <w:multiLevelType w:val="singleLevel"/>
     <w:tmpl w:val="58232394"/>
@@ -4969,13 +5377,16 @@
     </w:lvl>
   </w:abstractNum>
   <w:num w:numId="1">
-    <w:abstractNumId w:val="0"/>
+    <w:abstractNumId w:val="1"/>
   </w:num>
   <w:num w:numId="2">
+    <w:abstractNumId w:val="3"/>
+  </w:num>
+  <w:num w:numId="3">
     <w:abstractNumId w:val="2"/>
   </w:num>
-  <w:num w:numId="3">
-    <w:abstractNumId w:val="1"/>
+  <w:num w:numId="4">
+    <w:abstractNumId w:val="0"/>
   </w:num>
 </w:numbering>
 </file>
@@ -5481,6 +5892,16 @@
       <w:contextualSpacing/>
     </w:pPr>
   </w:style>
+  <w:style w:type="paragraph" w:styleId="ListParagraph">
+    <w:name w:val="List Paragraph"/>
+    <w:basedOn w:val="Normal"/>
+    <w:uiPriority w:val="99"/>
+    <w:rsid w:val="00A00FB3"/>
+    <w:pPr>
+      <w:ind w:left="720"/>
+      <w:contextualSpacing/>
+    </w:pPr>
+  </w:style>
 </w:styles>
 </file>
 
@@ -5764,7 +6185,7 @@
 </file>
 
 <file path=customXml/itemProps2.xml><?xml version="1.0" encoding="utf-8"?>
-<ds:datastoreItem xmlns:ds="http://schemas.openxmlformats.org/officeDocument/2006/customXml" ds:itemID="{275DA5FA-1156-4E95-8FFF-9615E47E6B77}">
+<ds:datastoreItem xmlns:ds="http://schemas.openxmlformats.org/officeDocument/2006/customXml" ds:itemID="{844450CC-4671-4D05-A0BA-0B1994F7150F}">
   <ds:schemaRefs>
     <ds:schemaRef ds:uri="http://schemas.openxmlformats.org/officeDocument/2006/bibliography"/>
   </ds:schemaRefs>
